--- a/Docs/Problem Description and Work Plan.docx
+++ b/Docs/Problem Description and Work Plan.docx
@@ -819,6 +819,13 @@
           <w:lang w:val="en-GB"/>
         </w:rPr>
         <w:t xml:space="preserve"> For example, if an executable is importing Wsock32.dll then you can surmise that the executable makes use of networking. </w:t>
+      </w:r>
+      <w:r>
+        <w:rPr>
+          <w:rFonts w:ascii="Times New Roman" w:hAnsi="Times New Roman" w:cs="Times New Roman"/>
+          <w:lang w:val="en-GB"/>
+        </w:rPr>
+        <w:t>Although there will be overlap between the imports of benign files and malicious files, we should be able to classify the malware by family using this information as behaviours differ between families.</w:t>
       </w:r>
       <w:bookmarkStart w:id="0" w:name="_GoBack"/>
       <w:bookmarkEnd w:id="0"/>
@@ -2009,14 +2016,7 @@
                 <w:rFonts w:ascii="Times New Roman" w:hAnsi="Times New Roman" w:cs="Times New Roman"/>
                 <w:lang w:val="en-GB"/>
               </w:rPr>
-              <w:t>PEFILE.</w:t>
-            </w:r>
-            <w:r>
-              <w:rPr>
-                <w:rFonts w:ascii="Times New Roman" w:hAnsi="Times New Roman" w:cs="Times New Roman"/>
-                <w:lang w:val="en-GB"/>
-              </w:rPr>
-              <w:t>GetCodeDataRatio()</w:t>
+              <w:t>PEFILE.GetCodeDataRatio()</w:t>
             </w:r>
           </w:p>
         </w:tc>
@@ -2058,14 +2058,7 @@
                 <w:rFonts w:ascii="Times New Roman" w:hAnsi="Times New Roman" w:cs="Times New Roman"/>
                 <w:lang w:val="en-GB"/>
               </w:rPr>
-              <w:t>PEFILE.</w:t>
-            </w:r>
-            <w:r>
-              <w:rPr>
-                <w:rFonts w:ascii="Times New Roman" w:hAnsi="Times New Roman" w:cs="Times New Roman"/>
-                <w:lang w:val="en-GB"/>
-              </w:rPr>
-              <w:t>GetMajorImageVersion()</w:t>
+              <w:t>PEFILE.GetMajorImageVersion()</w:t>
             </w:r>
           </w:p>
         </w:tc>
@@ -2107,14 +2100,7 @@
                 <w:rFonts w:ascii="Times New Roman" w:hAnsi="Times New Roman" w:cs="Times New Roman"/>
                 <w:lang w:val="en-GB"/>
               </w:rPr>
-              <w:t>PEFILE.</w:t>
-            </w:r>
-            <w:r>
-              <w:rPr>
-                <w:rFonts w:ascii="Times New Roman" w:hAnsi="Times New Roman" w:cs="Times New Roman"/>
-                <w:lang w:val="en-GB"/>
-              </w:rPr>
-              <w:t>NumberOfSections()</w:t>
+              <w:t>PEFILE.NumberOfSections()</w:t>
             </w:r>
           </w:p>
         </w:tc>
@@ -2156,14 +2142,7 @@
                 <w:rFonts w:ascii="Times New Roman" w:hAnsi="Times New Roman" w:cs="Times New Roman"/>
                 <w:lang w:val="en-GB"/>
               </w:rPr>
-              <w:t>PEFILE.</w:t>
-            </w:r>
-            <w:r>
-              <w:rPr>
-                <w:rFonts w:ascii="Times New Roman" w:hAnsi="Times New Roman" w:cs="Times New Roman"/>
-                <w:lang w:val="en-GB"/>
-              </w:rPr>
-              <w:t>GetImports() - map this list of imports to an array of true or false values for the presence of certain dlls.</w:t>
+              <w:t>PEFILE.GetImports() - map this list of imports to an array of true or false values for the presence of certain dlls.</w:t>
             </w:r>
           </w:p>
         </w:tc>
@@ -2764,10 +2743,7 @@
         <w:ind w:left="640" w:hanging="640"/>
       </w:pPr>
       <w:r>
-        <w:t>[3</w:t>
-      </w:r>
-      <w:r>
-        <w:t>]</w:t>
+        <w:t>[3]</w:t>
       </w:r>
       <w:r>
         <w:tab/>
@@ -2790,10 +2766,7 @@
         <w:ind w:left="640" w:hanging="640"/>
       </w:pPr>
       <w:r>
-        <w:t>[4</w:t>
-      </w:r>
-      <w:r>
-        <w:t>]</w:t>
+        <w:t>[4]</w:t>
       </w:r>
       <w:r>
         <w:tab/>
@@ -3949,11 +3922,11 @@
         </c:dLbls>
         <c:gapWidth val="75"/>
         <c:overlap val="100"/>
-        <c:axId val="676092960"/>
-        <c:axId val="676096992"/>
+        <c:axId val="-976997696"/>
+        <c:axId val="-976993696"/>
       </c:barChart>
       <c:catAx>
-        <c:axId val="676092960"/>
+        <c:axId val="-976997696"/>
         <c:scaling>
           <c:orientation val="maxMin"/>
         </c:scaling>
@@ -3996,7 +3969,7 @@
             <a:endParaRPr lang="en-US"/>
           </a:p>
         </c:txPr>
-        <c:crossAx val="676096992"/>
+        <c:crossAx val="-976993696"/>
         <c:crosses val="autoZero"/>
         <c:auto val="1"/>
         <c:lblAlgn val="ctr"/>
@@ -4004,7 +3977,7 @@
         <c:noMultiLvlLbl val="0"/>
       </c:catAx>
       <c:valAx>
-        <c:axId val="676096992"/>
+        <c:axId val="-976993696"/>
         <c:scaling>
           <c:orientation val="minMax"/>
           <c:max val="42825.0"/>
@@ -4059,7 +4032,7 @@
             <a:endParaRPr lang="en-US"/>
           </a:p>
         </c:txPr>
-        <c:crossAx val="676092960"/>
+        <c:crossAx val="-976997696"/>
         <c:crosses val="autoZero"/>
         <c:crossBetween val="between"/>
         <c:majorUnit val="20.0"/>
@@ -6241,14 +6214,35 @@
         </dgm:presLayoutVars>
       </dgm:prSet>
       <dgm:spPr/>
+      <dgm:t>
+        <a:bodyPr/>
+        <a:lstStyle/>
+        <a:p>
+          <a:endParaRPr lang="en-US"/>
+        </a:p>
+      </dgm:t>
     </dgm:pt>
     <dgm:pt modelId="{A6225117-48C1-CA4E-812C-508F8E081EF6}" type="pres">
       <dgm:prSet presAssocID="{3FC56CB7-45B7-5E4C-9CB3-00889F42C187}" presName="sibTrans" presStyleLbl="sibTrans2D1" presStyleIdx="0" presStyleCnt="1"/>
       <dgm:spPr/>
+      <dgm:t>
+        <a:bodyPr/>
+        <a:lstStyle/>
+        <a:p>
+          <a:endParaRPr lang="en-US"/>
+        </a:p>
+      </dgm:t>
     </dgm:pt>
     <dgm:pt modelId="{2CAEEE6C-F7AC-E545-81CD-A0DD334B6EB9}" type="pres">
       <dgm:prSet presAssocID="{3FC56CB7-45B7-5E4C-9CB3-00889F42C187}" presName="connectorText" presStyleLbl="sibTrans2D1" presStyleIdx="0" presStyleCnt="1"/>
       <dgm:spPr/>
+      <dgm:t>
+        <a:bodyPr/>
+        <a:lstStyle/>
+        <a:p>
+          <a:endParaRPr lang="en-US"/>
+        </a:p>
+      </dgm:t>
     </dgm:pt>
     <dgm:pt modelId="{DCFE427D-2D5C-C64B-81AF-8CB74788FC21}" type="pres">
       <dgm:prSet presAssocID="{C7DA5484-61E7-7A4E-BFC7-6F64F64DB66F}" presName="node" presStyleLbl="node1" presStyleIdx="1" presStyleCnt="2">
@@ -6267,17 +6261,17 @@
     </dgm:pt>
   </dgm:ptLst>
   <dgm:cxnLst>
+    <dgm:cxn modelId="{763BBF54-6103-174D-A240-1BE0B8D6F8C7}" type="presOf" srcId="{D1A9EF2A-9BAD-3B48-9BAA-D45EE42A879F}" destId="{F5E9CC64-5452-8D44-BADE-EC55A96923C6}" srcOrd="0" destOrd="0" presId="urn:microsoft.com/office/officeart/2005/8/layout/process1"/>
     <dgm:cxn modelId="{35D60BB6-77C7-A847-91C0-09E1387EC88C}" srcId="{FEF15F2C-80BB-9F43-8DE7-EC281693A33F}" destId="{C7DA5484-61E7-7A4E-BFC7-6F64F64DB66F}" srcOrd="1" destOrd="0" parTransId="{E9410554-F1ED-C043-8134-31D43E2CFB27}" sibTransId="{1E67CB94-751C-FE45-AADB-EA2784C3B1BD}"/>
-    <dgm:cxn modelId="{BAB8DE48-F6A9-1049-9CB6-B1C34457FF32}" type="presOf" srcId="{FEF15F2C-80BB-9F43-8DE7-EC281693A33F}" destId="{B1BF9D96-B5DE-3C4B-825F-A26273008E8B}" srcOrd="0" destOrd="0" presId="urn:microsoft.com/office/officeart/2005/8/layout/process1"/>
-    <dgm:cxn modelId="{01EB80F5-E896-B446-AE33-91A11392E0C0}" type="presOf" srcId="{3FC56CB7-45B7-5E4C-9CB3-00889F42C187}" destId="{2CAEEE6C-F7AC-E545-81CD-A0DD334B6EB9}" srcOrd="1" destOrd="0" presId="urn:microsoft.com/office/officeart/2005/8/layout/process1"/>
-    <dgm:cxn modelId="{D6D9BDFC-D47D-6F4E-AF27-A8B83DC13EDE}" type="presOf" srcId="{3FC56CB7-45B7-5E4C-9CB3-00889F42C187}" destId="{A6225117-48C1-CA4E-812C-508F8E081EF6}" srcOrd="0" destOrd="0" presId="urn:microsoft.com/office/officeart/2005/8/layout/process1"/>
     <dgm:cxn modelId="{E73BA100-9238-194B-A05D-8850DCDB8951}" srcId="{FEF15F2C-80BB-9F43-8DE7-EC281693A33F}" destId="{D1A9EF2A-9BAD-3B48-9BAA-D45EE42A879F}" srcOrd="0" destOrd="0" parTransId="{58BAA527-2A26-7642-A614-11F97A138CB6}" sibTransId="{3FC56CB7-45B7-5E4C-9CB3-00889F42C187}"/>
-    <dgm:cxn modelId="{64F62134-BF53-9D4E-94ED-836895E5750D}" type="presOf" srcId="{C7DA5484-61E7-7A4E-BFC7-6F64F64DB66F}" destId="{DCFE427D-2D5C-C64B-81AF-8CB74788FC21}" srcOrd="0" destOrd="0" presId="urn:microsoft.com/office/officeart/2005/8/layout/process1"/>
-    <dgm:cxn modelId="{EC7EF1AB-3E38-AD4F-97DE-815F892F69E3}" type="presOf" srcId="{D1A9EF2A-9BAD-3B48-9BAA-D45EE42A879F}" destId="{F5E9CC64-5452-8D44-BADE-EC55A96923C6}" srcOrd="0" destOrd="0" presId="urn:microsoft.com/office/officeart/2005/8/layout/process1"/>
-    <dgm:cxn modelId="{D3537A9B-C279-C34F-B5B5-0218A0224F48}" type="presParOf" srcId="{B1BF9D96-B5DE-3C4B-825F-A26273008E8B}" destId="{F5E9CC64-5452-8D44-BADE-EC55A96923C6}" srcOrd="0" destOrd="0" presId="urn:microsoft.com/office/officeart/2005/8/layout/process1"/>
-    <dgm:cxn modelId="{51C3E780-C0AE-F74F-9B1E-83B5C03929A3}" type="presParOf" srcId="{B1BF9D96-B5DE-3C4B-825F-A26273008E8B}" destId="{A6225117-48C1-CA4E-812C-508F8E081EF6}" srcOrd="1" destOrd="0" presId="urn:microsoft.com/office/officeart/2005/8/layout/process1"/>
-    <dgm:cxn modelId="{49FBA4CA-E4C7-CB4D-BED2-8FB9D4F465E8}" type="presParOf" srcId="{A6225117-48C1-CA4E-812C-508F8E081EF6}" destId="{2CAEEE6C-F7AC-E545-81CD-A0DD334B6EB9}" srcOrd="0" destOrd="0" presId="urn:microsoft.com/office/officeart/2005/8/layout/process1"/>
-    <dgm:cxn modelId="{7C954C19-E4B4-524E-8039-8B99B5A9C2E1}" type="presParOf" srcId="{B1BF9D96-B5DE-3C4B-825F-A26273008E8B}" destId="{DCFE427D-2D5C-C64B-81AF-8CB74788FC21}" srcOrd="2" destOrd="0" presId="urn:microsoft.com/office/officeart/2005/8/layout/process1"/>
+    <dgm:cxn modelId="{05EC9C63-AAEE-084C-AB4C-B00F4CF3F690}" type="presOf" srcId="{3FC56CB7-45B7-5E4C-9CB3-00889F42C187}" destId="{A6225117-48C1-CA4E-812C-508F8E081EF6}" srcOrd="0" destOrd="0" presId="urn:microsoft.com/office/officeart/2005/8/layout/process1"/>
+    <dgm:cxn modelId="{5F5D0587-71EB-7448-A070-5C1B54D3D697}" type="presOf" srcId="{C7DA5484-61E7-7A4E-BFC7-6F64F64DB66F}" destId="{DCFE427D-2D5C-C64B-81AF-8CB74788FC21}" srcOrd="0" destOrd="0" presId="urn:microsoft.com/office/officeart/2005/8/layout/process1"/>
+    <dgm:cxn modelId="{CC9A8E85-269D-DE4E-B758-8B148CCA9934}" type="presOf" srcId="{3FC56CB7-45B7-5E4C-9CB3-00889F42C187}" destId="{2CAEEE6C-F7AC-E545-81CD-A0DD334B6EB9}" srcOrd="1" destOrd="0" presId="urn:microsoft.com/office/officeart/2005/8/layout/process1"/>
+    <dgm:cxn modelId="{B43B8FA1-7268-4949-91AE-C2B485CE8B6C}" type="presOf" srcId="{FEF15F2C-80BB-9F43-8DE7-EC281693A33F}" destId="{B1BF9D96-B5DE-3C4B-825F-A26273008E8B}" srcOrd="0" destOrd="0" presId="urn:microsoft.com/office/officeart/2005/8/layout/process1"/>
+    <dgm:cxn modelId="{C8C5858D-5C52-5045-95A6-C6894490E0AB}" type="presParOf" srcId="{B1BF9D96-B5DE-3C4B-825F-A26273008E8B}" destId="{F5E9CC64-5452-8D44-BADE-EC55A96923C6}" srcOrd="0" destOrd="0" presId="urn:microsoft.com/office/officeart/2005/8/layout/process1"/>
+    <dgm:cxn modelId="{CDDA6591-149F-E44B-A12E-D493DDCFCD80}" type="presParOf" srcId="{B1BF9D96-B5DE-3C4B-825F-A26273008E8B}" destId="{A6225117-48C1-CA4E-812C-508F8E081EF6}" srcOrd="1" destOrd="0" presId="urn:microsoft.com/office/officeart/2005/8/layout/process1"/>
+    <dgm:cxn modelId="{B9A6D271-62EB-ED4C-AC61-0FCEC44D08DA}" type="presParOf" srcId="{A6225117-48C1-CA4E-812C-508F8E081EF6}" destId="{2CAEEE6C-F7AC-E545-81CD-A0DD334B6EB9}" srcOrd="0" destOrd="0" presId="urn:microsoft.com/office/officeart/2005/8/layout/process1"/>
+    <dgm:cxn modelId="{9CD57B3E-500D-F747-B425-040C7251B068}" type="presParOf" srcId="{B1BF9D96-B5DE-3C4B-825F-A26273008E8B}" destId="{DCFE427D-2D5C-C64B-81AF-8CB74788FC21}" srcOrd="2" destOrd="0" presId="urn:microsoft.com/office/officeart/2005/8/layout/process1"/>
   </dgm:cxnLst>
   <dgm:bg/>
   <dgm:whole/>
@@ -6431,10 +6425,24 @@
     <dgm:pt modelId="{6C51DC2F-4FED-1241-9F59-073A1B46860C}" type="pres">
       <dgm:prSet presAssocID="{BA67D2B2-9E9E-3740-B96E-A314314957C3}" presName="sibTrans" presStyleLbl="sibTrans2D1" presStyleIdx="0" presStyleCnt="2"/>
       <dgm:spPr/>
+      <dgm:t>
+        <a:bodyPr/>
+        <a:lstStyle/>
+        <a:p>
+          <a:endParaRPr lang="en-US"/>
+        </a:p>
+      </dgm:t>
     </dgm:pt>
     <dgm:pt modelId="{03B04E4F-B07B-9F4A-B1B1-E176E10BF1B7}" type="pres">
       <dgm:prSet presAssocID="{BA67D2B2-9E9E-3740-B96E-A314314957C3}" presName="connectorText" presStyleLbl="sibTrans2D1" presStyleIdx="0" presStyleCnt="2"/>
       <dgm:spPr/>
+      <dgm:t>
+        <a:bodyPr/>
+        <a:lstStyle/>
+        <a:p>
+          <a:endParaRPr lang="en-US"/>
+        </a:p>
+      </dgm:t>
     </dgm:pt>
     <dgm:pt modelId="{DE714DB3-9932-0D47-9692-964A0AF95AAA}" type="pres">
       <dgm:prSet presAssocID="{083F1873-5FF2-FB40-A954-564C51C7D479}" presName="node" presStyleLbl="node1" presStyleIdx="1" presStyleCnt="3">
@@ -6443,14 +6451,35 @@
         </dgm:presLayoutVars>
       </dgm:prSet>
       <dgm:spPr/>
+      <dgm:t>
+        <a:bodyPr/>
+        <a:lstStyle/>
+        <a:p>
+          <a:endParaRPr lang="en-US"/>
+        </a:p>
+      </dgm:t>
     </dgm:pt>
     <dgm:pt modelId="{7F488A0F-F9B3-4E4F-894F-17535FE07B46}" type="pres">
       <dgm:prSet presAssocID="{7070EA67-9CC3-9B48-8ADC-1044E2C29733}" presName="sibTrans" presStyleLbl="sibTrans2D1" presStyleIdx="1" presStyleCnt="2"/>
       <dgm:spPr/>
+      <dgm:t>
+        <a:bodyPr/>
+        <a:lstStyle/>
+        <a:p>
+          <a:endParaRPr lang="en-US"/>
+        </a:p>
+      </dgm:t>
     </dgm:pt>
     <dgm:pt modelId="{F0E0D940-E26B-4745-A58C-C2F8B85F6D22}" type="pres">
       <dgm:prSet presAssocID="{7070EA67-9CC3-9B48-8ADC-1044E2C29733}" presName="connectorText" presStyleLbl="sibTrans2D1" presStyleIdx="1" presStyleCnt="2"/>
       <dgm:spPr/>
+      <dgm:t>
+        <a:bodyPr/>
+        <a:lstStyle/>
+        <a:p>
+          <a:endParaRPr lang="en-US"/>
+        </a:p>
+      </dgm:t>
     </dgm:pt>
     <dgm:pt modelId="{4C5851FA-0718-B74C-A442-D7751D14471E}" type="pres">
       <dgm:prSet presAssocID="{7924E99C-5333-9A40-A91E-8B0E16BD0CE6}" presName="node" presStyleLbl="node1" presStyleIdx="2" presStyleCnt="3">
@@ -6459,27 +6488,34 @@
         </dgm:presLayoutVars>
       </dgm:prSet>
       <dgm:spPr/>
+      <dgm:t>
+        <a:bodyPr/>
+        <a:lstStyle/>
+        <a:p>
+          <a:endParaRPr lang="en-US"/>
+        </a:p>
+      </dgm:t>
     </dgm:pt>
   </dgm:ptLst>
   <dgm:cxnLst>
-    <dgm:cxn modelId="{66E4FEAD-488E-9549-8792-9A9A5AD53993}" type="presOf" srcId="{7924E99C-5333-9A40-A91E-8B0E16BD0CE6}" destId="{4C5851FA-0718-B74C-A442-D7751D14471E}" srcOrd="0" destOrd="0" presId="urn:microsoft.com/office/officeart/2005/8/layout/process1"/>
-    <dgm:cxn modelId="{15D5AF5C-8753-4A42-A22B-EE8467E47DF1}" type="presOf" srcId="{C9D59AA1-9132-9C41-AE94-F337B7401648}" destId="{DBAD32DA-C7A4-FD42-89FD-E5358B69311D}" srcOrd="0" destOrd="0" presId="urn:microsoft.com/office/officeart/2005/8/layout/process1"/>
-    <dgm:cxn modelId="{E72FEF4F-C465-844C-A29D-5F79D0BA4FBB}" type="presOf" srcId="{BA67D2B2-9E9E-3740-B96E-A314314957C3}" destId="{6C51DC2F-4FED-1241-9F59-073A1B46860C}" srcOrd="0" destOrd="0" presId="urn:microsoft.com/office/officeart/2005/8/layout/process1"/>
+    <dgm:cxn modelId="{5F10033D-D539-DD47-B054-1768606E7FB4}" type="presOf" srcId="{7924E99C-5333-9A40-A91E-8B0E16BD0CE6}" destId="{4C5851FA-0718-B74C-A442-D7751D14471E}" srcOrd="0" destOrd="0" presId="urn:microsoft.com/office/officeart/2005/8/layout/process1"/>
+    <dgm:cxn modelId="{8C082D42-6518-D446-82BD-2A9D10FAA38A}" type="presOf" srcId="{BA67D2B2-9E9E-3740-B96E-A314314957C3}" destId="{03B04E4F-B07B-9F4A-B1B1-E176E10BF1B7}" srcOrd="1" destOrd="0" presId="urn:microsoft.com/office/officeart/2005/8/layout/process1"/>
+    <dgm:cxn modelId="{D2B00B3D-D2D4-5F40-B239-AAAD4B0EC4A0}" type="presOf" srcId="{7070EA67-9CC3-9B48-8ADC-1044E2C29733}" destId="{F0E0D940-E26B-4745-A58C-C2F8B85F6D22}" srcOrd="1" destOrd="0" presId="urn:microsoft.com/office/officeart/2005/8/layout/process1"/>
+    <dgm:cxn modelId="{E81025A4-A9C4-4543-84FC-81E3AB658A26}" type="presOf" srcId="{AF49A814-0A92-D541-93F3-ACAC532F0FB0}" destId="{2E75F7E9-1A7E-1547-AB8C-ED340F3D6CE2}" srcOrd="0" destOrd="0" presId="urn:microsoft.com/office/officeart/2005/8/layout/process1"/>
     <dgm:cxn modelId="{5B5A9C39-4191-6540-AF29-77041966928C}" srcId="{C9D59AA1-9132-9C41-AE94-F337B7401648}" destId="{083F1873-5FF2-FB40-A954-564C51C7D479}" srcOrd="1" destOrd="0" parTransId="{3A7E6D3E-5349-744A-9BE9-750336CE9E44}" sibTransId="{7070EA67-9CC3-9B48-8ADC-1044E2C29733}"/>
-    <dgm:cxn modelId="{34EA6C0E-144E-3E42-86A5-EBBD7C7D7612}" type="presOf" srcId="{AF49A814-0A92-D541-93F3-ACAC532F0FB0}" destId="{2E75F7E9-1A7E-1547-AB8C-ED340F3D6CE2}" srcOrd="0" destOrd="0" presId="urn:microsoft.com/office/officeart/2005/8/layout/process1"/>
-    <dgm:cxn modelId="{74B774FD-8BBE-504C-A05F-CF312542A7D5}" type="presOf" srcId="{083F1873-5FF2-FB40-A954-564C51C7D479}" destId="{DE714DB3-9932-0D47-9692-964A0AF95AAA}" srcOrd="0" destOrd="0" presId="urn:microsoft.com/office/officeart/2005/8/layout/process1"/>
-    <dgm:cxn modelId="{E1F1EB22-0010-9745-926B-3CD474283B64}" type="presOf" srcId="{BA67D2B2-9E9E-3740-B96E-A314314957C3}" destId="{03B04E4F-B07B-9F4A-B1B1-E176E10BF1B7}" srcOrd="1" destOrd="0" presId="urn:microsoft.com/office/officeart/2005/8/layout/process1"/>
+    <dgm:cxn modelId="{05A1884D-7277-D44D-A716-D2812972FAE9}" type="presOf" srcId="{083F1873-5FF2-FB40-A954-564C51C7D479}" destId="{DE714DB3-9932-0D47-9692-964A0AF95AAA}" srcOrd="0" destOrd="0" presId="urn:microsoft.com/office/officeart/2005/8/layout/process1"/>
+    <dgm:cxn modelId="{0C29649B-7CDA-024A-AA8B-93BEB6643BC0}" srcId="{C9D59AA1-9132-9C41-AE94-F337B7401648}" destId="{AF49A814-0A92-D541-93F3-ACAC532F0FB0}" srcOrd="0" destOrd="0" parTransId="{2C4A81CD-7362-8144-A0AC-513704B74FCF}" sibTransId="{BA67D2B2-9E9E-3740-B96E-A314314957C3}"/>
+    <dgm:cxn modelId="{68D4C916-219B-E240-8C81-618BE6081329}" type="presOf" srcId="{C9D59AA1-9132-9C41-AE94-F337B7401648}" destId="{DBAD32DA-C7A4-FD42-89FD-E5358B69311D}" srcOrd="0" destOrd="0" presId="urn:microsoft.com/office/officeart/2005/8/layout/process1"/>
     <dgm:cxn modelId="{180557C6-84E2-8549-A023-2E304CAADB04}" srcId="{C9D59AA1-9132-9C41-AE94-F337B7401648}" destId="{7924E99C-5333-9A40-A91E-8B0E16BD0CE6}" srcOrd="2" destOrd="0" parTransId="{F210CA08-0B6E-F440-A8FC-F203D25A2373}" sibTransId="{F3931473-0AEA-504B-A154-70D8371E60F4}"/>
-    <dgm:cxn modelId="{0C29649B-7CDA-024A-AA8B-93BEB6643BC0}" srcId="{C9D59AA1-9132-9C41-AE94-F337B7401648}" destId="{AF49A814-0A92-D541-93F3-ACAC532F0FB0}" srcOrd="0" destOrd="0" parTransId="{2C4A81CD-7362-8144-A0AC-513704B74FCF}" sibTransId="{BA67D2B2-9E9E-3740-B96E-A314314957C3}"/>
-    <dgm:cxn modelId="{742F6BE1-34C1-5B45-B3A8-6C697CC01E13}" type="presOf" srcId="{7070EA67-9CC3-9B48-8ADC-1044E2C29733}" destId="{7F488A0F-F9B3-4E4F-894F-17535FE07B46}" srcOrd="0" destOrd="0" presId="urn:microsoft.com/office/officeart/2005/8/layout/process1"/>
-    <dgm:cxn modelId="{93283DA3-B710-AC4F-8627-6FB9A84AB7C1}" type="presOf" srcId="{7070EA67-9CC3-9B48-8ADC-1044E2C29733}" destId="{F0E0D940-E26B-4745-A58C-C2F8B85F6D22}" srcOrd="1" destOrd="0" presId="urn:microsoft.com/office/officeart/2005/8/layout/process1"/>
-    <dgm:cxn modelId="{50136A8F-667B-A14B-BB39-503A8F2A68DD}" type="presParOf" srcId="{DBAD32DA-C7A4-FD42-89FD-E5358B69311D}" destId="{2E75F7E9-1A7E-1547-AB8C-ED340F3D6CE2}" srcOrd="0" destOrd="0" presId="urn:microsoft.com/office/officeart/2005/8/layout/process1"/>
-    <dgm:cxn modelId="{6D67D2D6-9DA2-BB48-A603-C9290F613A0D}" type="presParOf" srcId="{DBAD32DA-C7A4-FD42-89FD-E5358B69311D}" destId="{6C51DC2F-4FED-1241-9F59-073A1B46860C}" srcOrd="1" destOrd="0" presId="urn:microsoft.com/office/officeart/2005/8/layout/process1"/>
-    <dgm:cxn modelId="{4CD82A81-B1F7-AB4D-AE1D-64DB03C7CB84}" type="presParOf" srcId="{6C51DC2F-4FED-1241-9F59-073A1B46860C}" destId="{03B04E4F-B07B-9F4A-B1B1-E176E10BF1B7}" srcOrd="0" destOrd="0" presId="urn:microsoft.com/office/officeart/2005/8/layout/process1"/>
-    <dgm:cxn modelId="{7E8B3FCD-EDB4-FF43-BBD7-7BC6EF5AE95D}" type="presParOf" srcId="{DBAD32DA-C7A4-FD42-89FD-E5358B69311D}" destId="{DE714DB3-9932-0D47-9692-964A0AF95AAA}" srcOrd="2" destOrd="0" presId="urn:microsoft.com/office/officeart/2005/8/layout/process1"/>
-    <dgm:cxn modelId="{C0BA0679-10DD-4D4A-BBFE-590BE5ACD8B2}" type="presParOf" srcId="{DBAD32DA-C7A4-FD42-89FD-E5358B69311D}" destId="{7F488A0F-F9B3-4E4F-894F-17535FE07B46}" srcOrd="3" destOrd="0" presId="urn:microsoft.com/office/officeart/2005/8/layout/process1"/>
-    <dgm:cxn modelId="{17D49A27-9006-A545-B20A-94BEB8C091AB}" type="presParOf" srcId="{7F488A0F-F9B3-4E4F-894F-17535FE07B46}" destId="{F0E0D940-E26B-4745-A58C-C2F8B85F6D22}" srcOrd="0" destOrd="0" presId="urn:microsoft.com/office/officeart/2005/8/layout/process1"/>
-    <dgm:cxn modelId="{0788C74C-8E7B-8A48-9D71-010199FCCCC9}" type="presParOf" srcId="{DBAD32DA-C7A4-FD42-89FD-E5358B69311D}" destId="{4C5851FA-0718-B74C-A442-D7751D14471E}" srcOrd="4" destOrd="0" presId="urn:microsoft.com/office/officeart/2005/8/layout/process1"/>
+    <dgm:cxn modelId="{EEB44136-E1F4-A14D-9746-1F49C9BA2CE3}" type="presOf" srcId="{BA67D2B2-9E9E-3740-B96E-A314314957C3}" destId="{6C51DC2F-4FED-1241-9F59-073A1B46860C}" srcOrd="0" destOrd="0" presId="urn:microsoft.com/office/officeart/2005/8/layout/process1"/>
+    <dgm:cxn modelId="{67290874-D8FB-EF44-97C0-2DFC6683FCD4}" type="presOf" srcId="{7070EA67-9CC3-9B48-8ADC-1044E2C29733}" destId="{7F488A0F-F9B3-4E4F-894F-17535FE07B46}" srcOrd="0" destOrd="0" presId="urn:microsoft.com/office/officeart/2005/8/layout/process1"/>
+    <dgm:cxn modelId="{5ED7A0D5-570D-034A-8A94-1F29BE431355}" type="presParOf" srcId="{DBAD32DA-C7A4-FD42-89FD-E5358B69311D}" destId="{2E75F7E9-1A7E-1547-AB8C-ED340F3D6CE2}" srcOrd="0" destOrd="0" presId="urn:microsoft.com/office/officeart/2005/8/layout/process1"/>
+    <dgm:cxn modelId="{EE952FF0-414D-A94B-AB4E-34CA228DF928}" type="presParOf" srcId="{DBAD32DA-C7A4-FD42-89FD-E5358B69311D}" destId="{6C51DC2F-4FED-1241-9F59-073A1B46860C}" srcOrd="1" destOrd="0" presId="urn:microsoft.com/office/officeart/2005/8/layout/process1"/>
+    <dgm:cxn modelId="{1112C876-212D-6045-A69B-E0070749C786}" type="presParOf" srcId="{6C51DC2F-4FED-1241-9F59-073A1B46860C}" destId="{03B04E4F-B07B-9F4A-B1B1-E176E10BF1B7}" srcOrd="0" destOrd="0" presId="urn:microsoft.com/office/officeart/2005/8/layout/process1"/>
+    <dgm:cxn modelId="{ED23135F-53BD-B448-9305-36547BEB01AA}" type="presParOf" srcId="{DBAD32DA-C7A4-FD42-89FD-E5358B69311D}" destId="{DE714DB3-9932-0D47-9692-964A0AF95AAA}" srcOrd="2" destOrd="0" presId="urn:microsoft.com/office/officeart/2005/8/layout/process1"/>
+    <dgm:cxn modelId="{60D6469E-4F59-BD45-9C1F-E48EC05C986E}" type="presParOf" srcId="{DBAD32DA-C7A4-FD42-89FD-E5358B69311D}" destId="{7F488A0F-F9B3-4E4F-894F-17535FE07B46}" srcOrd="3" destOrd="0" presId="urn:microsoft.com/office/officeart/2005/8/layout/process1"/>
+    <dgm:cxn modelId="{80C5B13D-A91B-8741-9A68-14658E0208BD}" type="presParOf" srcId="{7F488A0F-F9B3-4E4F-894F-17535FE07B46}" destId="{F0E0D940-E26B-4745-A58C-C2F8B85F6D22}" srcOrd="0" destOrd="0" presId="urn:microsoft.com/office/officeart/2005/8/layout/process1"/>
+    <dgm:cxn modelId="{2E62A74D-A1A9-8446-92EC-621ADDBB3C83}" type="presParOf" srcId="{DBAD32DA-C7A4-FD42-89FD-E5358B69311D}" destId="{4C5851FA-0718-B74C-A442-D7751D14471E}" srcOrd="4" destOrd="0" presId="urn:microsoft.com/office/officeart/2005/8/layout/process1"/>
   </dgm:cxnLst>
   <dgm:bg/>
   <dgm:whole/>

--- a/Docs/Problem Description and Work Plan.docx
+++ b/Docs/Problem Description and Work Plan.docx
@@ -7,13 +7,11 @@
         <w:pStyle w:val="Heading1"/>
         <w:rPr>
           <w:rFonts w:ascii="Times New Roman" w:hAnsi="Times New Roman" w:cs="Times New Roman"/>
-          <w:highlight w:val="yellow"/>
-        </w:rPr>
-      </w:pPr>
-      <w:r>
-        <w:rPr>
-          <w:rFonts w:ascii="Times New Roman" w:hAnsi="Times New Roman" w:cs="Times New Roman"/>
-          <w:highlight w:val="yellow"/>
+        </w:rPr>
+      </w:pPr>
+      <w:r>
+        <w:rPr>
+          <w:rFonts w:ascii="Times New Roman" w:hAnsi="Times New Roman" w:cs="Times New Roman"/>
         </w:rPr>
         <w:t>Problem Description</w:t>
       </w:r>
@@ -24,9 +22,378 @@
         <w:jc w:val="both"/>
         <w:rPr>
           <w:rFonts w:ascii="Times New Roman" w:hAnsi="Times New Roman" w:cs="Times New Roman"/>
-          <w:highlight w:val="yellow"/>
-        </w:rPr>
-      </w:pPr>
+        </w:rPr>
+      </w:pPr>
+    </w:p>
+    <w:p>
+      <w:pPr>
+        <w:spacing w:line="360" w:lineRule="auto"/>
+        <w:jc w:val="both"/>
+        <w:rPr>
+          <w:rFonts w:ascii="Times New Roman" w:hAnsi="Times New Roman" w:cs="Times New Roman"/>
+        </w:rPr>
+      </w:pPr>
+      <w:r>
+        <w:rPr>
+          <w:rFonts w:ascii="Times New Roman" w:hAnsi="Times New Roman" w:cs="Times New Roman"/>
+        </w:rPr>
+        <w:t xml:space="preserve">Malware </w:t>
+      </w:r>
+      <w:proofErr w:type="spellStart"/>
+      <w:r>
+        <w:rPr>
+          <w:rFonts w:ascii="Times New Roman" w:hAnsi="Times New Roman" w:cs="Times New Roman"/>
+        </w:rPr>
+        <w:t>categorisation</w:t>
+      </w:r>
+      <w:proofErr w:type="spellEnd"/>
+      <w:r>
+        <w:rPr>
+          <w:rFonts w:ascii="Times New Roman" w:hAnsi="Times New Roman" w:cs="Times New Roman"/>
+        </w:rPr>
+        <w:t xml:space="preserve"> techniques play a critical role in safeguarding existing technical infrastructure.   Malware comes in many forms and uses many different attack vectors to gain access to computers </w:t>
+      </w:r>
+      <w:proofErr w:type="gramStart"/>
+      <w:r>
+        <w:rPr>
+          <w:rFonts w:ascii="Times New Roman" w:hAnsi="Times New Roman" w:cs="Times New Roman"/>
+        </w:rPr>
+        <w:t>in order to</w:t>
+      </w:r>
+      <w:proofErr w:type="gramEnd"/>
+      <w:r>
+        <w:rPr>
+          <w:rFonts w:ascii="Times New Roman" w:hAnsi="Times New Roman" w:cs="Times New Roman"/>
+        </w:rPr>
+        <w:t xml:space="preserve"> cause undesired and potentially harmful </w:t>
+      </w:r>
+      <w:proofErr w:type="spellStart"/>
+      <w:r>
+        <w:rPr>
+          <w:rFonts w:ascii="Times New Roman" w:hAnsi="Times New Roman" w:cs="Times New Roman"/>
+        </w:rPr>
+        <w:t>behaviours</w:t>
+      </w:r>
+      <w:proofErr w:type="spellEnd"/>
+      <w:r>
+        <w:rPr>
+          <w:rFonts w:ascii="Times New Roman" w:hAnsi="Times New Roman" w:cs="Times New Roman"/>
+        </w:rPr>
+        <w:t xml:space="preserve"> to occur. Attacks can often cause significant financial harm to companies and in some cases individuals. </w:t>
+      </w:r>
+    </w:p>
+    <w:p>
+      <w:pPr>
+        <w:spacing w:line="360" w:lineRule="auto"/>
+        <w:jc w:val="both"/>
+        <w:rPr>
+          <w:rFonts w:ascii="Times New Roman" w:hAnsi="Times New Roman" w:cs="Times New Roman"/>
+        </w:rPr>
+      </w:pPr>
+      <w:r>
+        <w:rPr>
+          <w:rFonts w:ascii="Times New Roman" w:hAnsi="Times New Roman" w:cs="Times New Roman"/>
+        </w:rPr>
+        <w:t xml:space="preserve">The symptoms of malware differ, depending on the malware type or family; As the symptoms differ, so does the potential risk to systems infected by the malware. </w:t>
+      </w:r>
+    </w:p>
+    <w:p>
+      <w:pPr>
+        <w:spacing w:line="360" w:lineRule="auto"/>
+        <w:jc w:val="both"/>
+        <w:rPr>
+          <w:rFonts w:ascii="Times New Roman" w:hAnsi="Times New Roman" w:cs="Times New Roman"/>
+        </w:rPr>
+      </w:pPr>
+    </w:p>
+    <w:p>
+      <w:pPr>
+        <w:spacing w:line="360" w:lineRule="auto"/>
+        <w:jc w:val="both"/>
+        <w:rPr>
+          <w:rFonts w:ascii="Times New Roman" w:hAnsi="Times New Roman" w:cs="Times New Roman"/>
+        </w:rPr>
+      </w:pPr>
+      <w:proofErr w:type="spellStart"/>
+      <w:r>
+        <w:rPr>
+          <w:rFonts w:ascii="Times New Roman" w:hAnsi="Times New Roman" w:cs="Times New Roman"/>
+        </w:rPr>
+        <w:t>Categorisation</w:t>
+      </w:r>
+      <w:proofErr w:type="spellEnd"/>
+      <w:r>
+        <w:rPr>
+          <w:rFonts w:ascii="Times New Roman" w:hAnsi="Times New Roman" w:cs="Times New Roman"/>
+        </w:rPr>
+        <w:t xml:space="preserve"> allows us to make an approximation of the potential risk a file poses. Though there are many existing anti-virus scanners available, the results of these scanners can disagree when it comes to the </w:t>
+      </w:r>
+      <w:proofErr w:type="spellStart"/>
+      <w:r>
+        <w:rPr>
+          <w:rFonts w:ascii="Times New Roman" w:hAnsi="Times New Roman" w:cs="Times New Roman"/>
+        </w:rPr>
+        <w:t>categorisation</w:t>
+      </w:r>
+      <w:proofErr w:type="spellEnd"/>
+      <w:r>
+        <w:rPr>
+          <w:rFonts w:ascii="Times New Roman" w:hAnsi="Times New Roman" w:cs="Times New Roman"/>
+        </w:rPr>
+        <w:t xml:space="preserve"> of a </w:t>
+      </w:r>
+      <w:proofErr w:type="gramStart"/>
+      <w:r>
+        <w:rPr>
+          <w:rFonts w:ascii="Times New Roman" w:hAnsi="Times New Roman" w:cs="Times New Roman"/>
+        </w:rPr>
+        <w:t>particular piece</w:t>
+      </w:r>
+      <w:proofErr w:type="gramEnd"/>
+      <w:r>
+        <w:rPr>
+          <w:rFonts w:ascii="Times New Roman" w:hAnsi="Times New Roman" w:cs="Times New Roman"/>
+        </w:rPr>
+        <w:t xml:space="preserve"> of malware, and in some rare cases an anti-virus may classify a file as safe, when in fact it is not. </w:t>
+      </w:r>
+    </w:p>
+    <w:p>
+      <w:pPr>
+        <w:spacing w:line="360" w:lineRule="auto"/>
+        <w:jc w:val="both"/>
+        <w:rPr>
+          <w:rFonts w:ascii="Times New Roman" w:hAnsi="Times New Roman" w:cs="Times New Roman"/>
+        </w:rPr>
+      </w:pPr>
+    </w:p>
+    <w:p>
+      <w:pPr>
+        <w:spacing w:line="360" w:lineRule="auto"/>
+        <w:jc w:val="both"/>
+        <w:rPr>
+          <w:rFonts w:ascii="Times New Roman" w:hAnsi="Times New Roman" w:cs="Times New Roman"/>
+        </w:rPr>
+      </w:pPr>
+      <w:r>
+        <w:rPr>
+          <w:rFonts w:ascii="Times New Roman" w:hAnsi="Times New Roman" w:cs="Times New Roman"/>
+        </w:rPr>
+        <w:t xml:space="preserve">There is likely no perfect way of </w:t>
+      </w:r>
+      <w:proofErr w:type="spellStart"/>
+      <w:r>
+        <w:rPr>
+          <w:rFonts w:ascii="Times New Roman" w:hAnsi="Times New Roman" w:cs="Times New Roman"/>
+        </w:rPr>
+        <w:t>categorising</w:t>
+      </w:r>
+      <w:proofErr w:type="spellEnd"/>
+      <w:r>
+        <w:rPr>
+          <w:rFonts w:ascii="Times New Roman" w:hAnsi="Times New Roman" w:cs="Times New Roman"/>
+        </w:rPr>
+        <w:t xml:space="preserve"> malicious files, but the goal of many Security Operation </w:t>
+      </w:r>
+      <w:proofErr w:type="spellStart"/>
+      <w:r>
+        <w:rPr>
+          <w:rFonts w:ascii="Times New Roman" w:hAnsi="Times New Roman" w:cs="Times New Roman"/>
+        </w:rPr>
+        <w:t>Centres</w:t>
+      </w:r>
+      <w:proofErr w:type="spellEnd"/>
+      <w:r>
+        <w:rPr>
+          <w:rFonts w:ascii="Times New Roman" w:hAnsi="Times New Roman" w:cs="Times New Roman"/>
+        </w:rPr>
+        <w:t xml:space="preserve"> is, to quickly and accurately assess the risk associated with a malicious file so that the necessary mitigations and remediation can be put in place. </w:t>
+      </w:r>
+    </w:p>
+    <w:p>
+      <w:pPr>
+        <w:spacing w:line="360" w:lineRule="auto"/>
+        <w:jc w:val="both"/>
+        <w:rPr>
+          <w:rFonts w:ascii="Times New Roman" w:hAnsi="Times New Roman" w:cs="Times New Roman"/>
+        </w:rPr>
+      </w:pPr>
+    </w:p>
+    <w:p>
+      <w:pPr>
+        <w:spacing w:line="360" w:lineRule="auto"/>
+        <w:jc w:val="both"/>
+        <w:rPr>
+          <w:rFonts w:ascii="Times New Roman" w:hAnsi="Times New Roman" w:cs="Times New Roman"/>
+        </w:rPr>
+      </w:pPr>
+      <w:r>
+        <w:rPr>
+          <w:rFonts w:ascii="Times New Roman" w:hAnsi="Times New Roman" w:cs="Times New Roman"/>
+        </w:rPr>
+        <w:t xml:space="preserve">For this </w:t>
+      </w:r>
+      <w:r>
+        <w:rPr>
+          <w:rFonts w:ascii="Times New Roman" w:hAnsi="Times New Roman" w:cs="Times New Roman"/>
+        </w:rPr>
+        <w:t>project,</w:t>
+      </w:r>
+      <w:r>
+        <w:rPr>
+          <w:rFonts w:ascii="Times New Roman" w:hAnsi="Times New Roman" w:cs="Times New Roman"/>
+        </w:rPr>
+        <w:t xml:space="preserve"> we will be focusing on static analysis of the malware file structure </w:t>
+      </w:r>
+      <w:r>
+        <w:rPr>
+          <w:rFonts w:ascii="Times New Roman" w:hAnsi="Times New Roman" w:cs="Times New Roman"/>
+        </w:rPr>
+        <w:t>to</w:t>
+      </w:r>
+      <w:r>
+        <w:rPr>
+          <w:rFonts w:ascii="Times New Roman" w:hAnsi="Times New Roman" w:cs="Times New Roman"/>
+        </w:rPr>
+        <w:t xml:space="preserve"> determine its category. Our goal is to investigate this new method of malware </w:t>
+      </w:r>
+      <w:proofErr w:type="spellStart"/>
+      <w:r>
+        <w:rPr>
+          <w:rFonts w:ascii="Times New Roman" w:hAnsi="Times New Roman" w:cs="Times New Roman"/>
+        </w:rPr>
+        <w:t>categorisation</w:t>
+      </w:r>
+      <w:proofErr w:type="spellEnd"/>
+      <w:r>
+        <w:rPr>
+          <w:rFonts w:ascii="Times New Roman" w:hAnsi="Times New Roman" w:cs="Times New Roman"/>
+        </w:rPr>
+        <w:t xml:space="preserve">, which will data-mine a set of Windows PE files and make use of existing machine learning libraries and clustering algorithms. </w:t>
+      </w:r>
+    </w:p>
+    <w:p>
+      <w:pPr>
+        <w:rPr>
+          <w:rFonts w:ascii="Times New Roman" w:hAnsi="Times New Roman" w:cs="Times New Roman"/>
+        </w:rPr>
+      </w:pPr>
+      <w:r>
+        <w:rPr>
+          <w:rFonts w:ascii="Times New Roman" w:hAnsi="Times New Roman" w:cs="Times New Roman"/>
+        </w:rPr>
+        <w:br w:type="page"/>
+      </w:r>
+    </w:p>
+    <w:p>
+      <w:pPr>
+        <w:spacing w:line="360" w:lineRule="auto"/>
+        <w:jc w:val="both"/>
+        <w:rPr>
+          <w:rFonts w:ascii="Times New Roman" w:hAnsi="Times New Roman" w:cs="Times New Roman"/>
+        </w:rPr>
+      </w:pPr>
+    </w:p>
+    <w:p>
+      <w:pPr>
+        <w:spacing w:line="360" w:lineRule="auto"/>
+        <w:jc w:val="both"/>
+        <w:rPr>
+          <w:rFonts w:ascii="Times New Roman" w:hAnsi="Times New Roman" w:cs="Times New Roman"/>
+          <w:b/>
+        </w:rPr>
+      </w:pPr>
+      <w:r>
+        <w:rPr>
+          <w:rFonts w:ascii="Times New Roman" w:hAnsi="Times New Roman" w:cs="Times New Roman"/>
+          <w:b/>
+        </w:rPr>
+        <w:t>Static Analysis</w:t>
+      </w:r>
+    </w:p>
+    <w:p>
+      <w:pPr>
+        <w:spacing w:line="360" w:lineRule="auto"/>
+        <w:jc w:val="both"/>
+        <w:rPr>
+          <w:rFonts w:ascii="Times New Roman" w:hAnsi="Times New Roman" w:cs="Times New Roman"/>
+        </w:rPr>
+      </w:pPr>
+      <w:r>
+        <w:rPr>
+          <w:rFonts w:ascii="Times New Roman" w:hAnsi="Times New Roman" w:cs="Times New Roman"/>
+        </w:rPr>
+        <w:t>Static analysis is a technique used to inspect properties of a piece of malware without loading the</w:t>
+      </w:r>
+      <w:r>
+        <w:rPr>
+          <w:rFonts w:ascii="Times New Roman" w:hAnsi="Times New Roman" w:cs="Times New Roman"/>
+        </w:rPr>
+        <w:t xml:space="preserve"> executable into memory. The main advantage of this is that the malware does not execute, preventing damage to the host operating system. Static analysis can be carried out on the source code of a piece of malware or on its binary representation (executable). </w:t>
+      </w:r>
+      <w:r>
+        <w:rPr>
+          <w:rFonts w:ascii="Times New Roman" w:hAnsi="Times New Roman" w:cs="Times New Roman"/>
+        </w:rPr>
+        <w:t xml:space="preserve">Static analysis also has limitations, such as its inability to fully </w:t>
+      </w:r>
+      <w:r>
+        <w:rPr>
+          <w:rFonts w:ascii="Times New Roman" w:hAnsi="Times New Roman" w:cs="Times New Roman"/>
+        </w:rPr>
+        <w:t>analyze the behavior of</w:t>
+      </w:r>
+      <w:r>
+        <w:rPr>
+          <w:rFonts w:ascii="Times New Roman" w:hAnsi="Times New Roman" w:cs="Times New Roman"/>
+        </w:rPr>
+        <w:t xml:space="preserve"> a binary file which uses self-modifying code techniques</w:t>
+      </w:r>
+      <w:r>
+        <w:rPr>
+          <w:rFonts w:ascii="Times New Roman" w:hAnsi="Times New Roman" w:cs="Times New Roman"/>
+        </w:rPr>
+        <w:t xml:space="preserve"> or relies on data which is not static </w:t>
+      </w:r>
+      <w:proofErr w:type="spellStart"/>
+      <w:r>
+        <w:rPr>
+          <w:rFonts w:ascii="Times New Roman" w:hAnsi="Times New Roman" w:cs="Times New Roman"/>
+        </w:rPr>
+        <w:t>eg</w:t>
+      </w:r>
+      <w:proofErr w:type="spellEnd"/>
+      <w:r>
+        <w:rPr>
+          <w:rFonts w:ascii="Times New Roman" w:hAnsi="Times New Roman" w:cs="Times New Roman"/>
+        </w:rPr>
+        <w:t xml:space="preserve">. The current date/time. </w:t>
+      </w:r>
+      <w:bookmarkStart w:id="0" w:name="_GoBack"/>
+      <w:bookmarkEnd w:id="0"/>
+    </w:p>
+    <w:p>
+      <w:pPr>
+        <w:spacing w:line="360" w:lineRule="auto"/>
+        <w:jc w:val="both"/>
+        <w:rPr>
+          <w:rFonts w:ascii="Times New Roman" w:hAnsi="Times New Roman" w:cs="Times New Roman"/>
+        </w:rPr>
+      </w:pPr>
+    </w:p>
+    <w:p>
+      <w:pPr>
+        <w:spacing w:line="360" w:lineRule="auto"/>
+        <w:jc w:val="both"/>
+        <w:rPr>
+          <w:rFonts w:ascii="Times New Roman" w:hAnsi="Times New Roman" w:cs="Times New Roman"/>
+        </w:rPr>
+      </w:pPr>
+      <w:r>
+        <w:rPr>
+          <w:rFonts w:ascii="Times New Roman" w:hAnsi="Times New Roman" w:cs="Times New Roman"/>
+        </w:rPr>
+        <w:t>For this project, we will only be looking at the binary representations of the malware samples.</w:t>
+      </w:r>
     </w:p>
     <w:p>
       <w:pPr>
@@ -35,102 +402,194 @@
         <w:jc w:val="both"/>
         <w:rPr>
           <w:rFonts w:ascii="Times New Roman" w:hAnsi="Times New Roman" w:cs="Times New Roman"/>
-          <w:highlight w:val="yellow"/>
-        </w:rPr>
-      </w:pPr>
-      <w:r>
-        <w:rPr>
-          <w:rFonts w:ascii="Times New Roman" w:hAnsi="Times New Roman" w:cs="Times New Roman"/>
-          <w:highlight w:val="yellow"/>
-        </w:rPr>
-        <w:t xml:space="preserve">Malware </w:t>
-      </w:r>
-      <w:r>
-        <w:rPr>
-          <w:rFonts w:ascii="Times New Roman" w:hAnsi="Times New Roman" w:cs="Times New Roman"/>
-          <w:highlight w:val="yellow"/>
-        </w:rPr>
-        <w:t>categorisation</w:t>
-      </w:r>
-      <w:r>
-        <w:rPr>
-          <w:rFonts w:ascii="Times New Roman" w:hAnsi="Times New Roman" w:cs="Times New Roman"/>
-          <w:highlight w:val="yellow"/>
-        </w:rPr>
-        <w:t xml:space="preserve"> techniques play a critical role in safeguarding existing technical infrastructure.   Malware comes in many forms and uses many different attack vectors to gain access to computers in order to cause undesired and potentially harmful behaviours to occur. Attacks can often cause significant financial harm to companies and in some cases individuals. </w:t>
+        </w:rPr>
+      </w:pPr>
+      <w:r>
+        <w:rPr>
+          <w:rFonts w:ascii="Times New Roman" w:hAnsi="Times New Roman" w:cs="Times New Roman"/>
+        </w:rPr>
+        <w:t xml:space="preserve">There is a large amount of information available from an executable file including </w:t>
+      </w:r>
+      <w:r>
+        <w:rPr>
+          <w:rFonts w:ascii="Times New Roman" w:hAnsi="Times New Roman" w:cs="Times New Roman"/>
+        </w:rPr>
+        <w:t>its</w:t>
+      </w:r>
+      <w:r>
+        <w:rPr>
+          <w:rFonts w:ascii="Times New Roman" w:hAnsi="Times New Roman" w:cs="Times New Roman"/>
+        </w:rPr>
+        <w:t xml:space="preserve"> target operating system, the date and time it was compiled and the DLLs it imports. A typical PE32 file consists of </w:t>
+      </w:r>
+      <w:r>
+        <w:rPr>
+          <w:rFonts w:ascii="Times New Roman" w:hAnsi="Times New Roman" w:cs="Times New Roman"/>
+        </w:rPr>
+        <w:t>several</w:t>
+      </w:r>
+      <w:r>
+        <w:rPr>
+          <w:rFonts w:ascii="Times New Roman" w:hAnsi="Times New Roman" w:cs="Times New Roman"/>
+        </w:rPr>
+        <w:t xml:space="preserve"> sub-structures shown below.</w:t>
       </w:r>
     </w:p>
     <w:p>
       <w:pPr>
         <w:spacing w:line="360" w:lineRule="auto"/>
         <w:ind w:firstLine="720"/>
-        <w:jc w:val="both"/>
-        <w:rPr>
-          <w:rFonts w:ascii="Times New Roman" w:hAnsi="Times New Roman" w:cs="Times New Roman"/>
-          <w:highlight w:val="yellow"/>
-        </w:rPr>
-      </w:pPr>
-      <w:r>
-        <w:rPr>
-          <w:rFonts w:ascii="Times New Roman" w:hAnsi="Times New Roman" w:cs="Times New Roman"/>
-          <w:highlight w:val="yellow"/>
-        </w:rPr>
-        <w:t xml:space="preserve">The symptoms of malware differ, depending on the malware type or family; </w:t>
+        <w:jc w:val="center"/>
+        <w:rPr>
+          <w:rFonts w:ascii="Times New Roman" w:hAnsi="Times New Roman" w:cs="Times New Roman"/>
+        </w:rPr>
+      </w:pPr>
+      <w:r>
+        <w:rPr>
+          <w:rFonts w:ascii="Times New Roman" w:hAnsi="Times New Roman" w:cs="Times New Roman"/>
+          <w:noProof/>
+        </w:rPr>
+        <w:drawing>
+          <wp:inline distT="0" distB="0" distL="0" distR="0" wp14:anchorId="5C35CF89" wp14:editId="02066B98">
+            <wp:extent cx="4623435" cy="4231640"/>
+            <wp:effectExtent l="0" t="0" r="0" b="10160"/>
+            <wp:docPr id="3" name="Picture 3"/>
+            <wp:cNvGraphicFramePr>
+              <a:graphicFrameLocks xmlns:a="http://schemas.openxmlformats.org/drawingml/2006/main" noChangeAspect="1"/>
+            </wp:cNvGraphicFramePr>
+            <a:graphic xmlns:a="http://schemas.openxmlformats.org/drawingml/2006/main">
+              <a:graphicData uri="http://schemas.openxmlformats.org/drawingml/2006/picture">
+                <pic:pic xmlns:pic="http://schemas.openxmlformats.org/drawingml/2006/picture">
+                  <pic:nvPicPr>
+                    <pic:cNvPr id="3" name="IC155437.gif"/>
+                    <pic:cNvPicPr/>
+                  </pic:nvPicPr>
+                  <pic:blipFill>
+                    <a:blip r:embed="rId5">
+                      <a:extLst>
+                        <a:ext uri="{28A0092B-C50C-407E-A947-70E740481C1C}">
+                          <a14:useLocalDpi xmlns:a14="http://schemas.microsoft.com/office/drawing/2010/main" val="0"/>
+                        </a:ext>
+                      </a:extLst>
+                    </a:blip>
+                    <a:stretch>
+                      <a:fillRect/>
+                    </a:stretch>
+                  </pic:blipFill>
+                  <pic:spPr>
+                    <a:xfrm>
+                      <a:off x="0" y="0"/>
+                      <a:ext cx="4623435" cy="4231640"/>
+                    </a:xfrm>
+                    <a:prstGeom prst="rect">
+                      <a:avLst/>
+                    </a:prstGeom>
+                  </pic:spPr>
+                </pic:pic>
+              </a:graphicData>
+            </a:graphic>
+          </wp:inline>
+        </w:drawing>
       </w:r>
     </w:p>
     <w:p>
       <w:pPr>
         <w:spacing w:line="360" w:lineRule="auto"/>
         <w:ind w:firstLine="720"/>
-        <w:jc w:val="both"/>
+        <w:jc w:val="center"/>
+        <w:rPr>
+          <w:rFonts w:ascii="Times New Roman" w:hAnsi="Times New Roman" w:cs="Times New Roman"/>
+          <w:b/>
+        </w:rPr>
+      </w:pPr>
+      <w:r>
+        <w:rPr>
+          <w:rFonts w:ascii="Times New Roman" w:hAnsi="Times New Roman" w:cs="Times New Roman"/>
+          <w:b/>
+        </w:rPr>
+        <w:t>Fig1.</w:t>
+      </w:r>
+      <w:r>
+        <w:rPr>
+          <w:rFonts w:ascii="Times New Roman" w:hAnsi="Times New Roman" w:cs="Times New Roman"/>
+          <w:b/>
+        </w:rPr>
+        <w:t xml:space="preserve"> </w:t>
+      </w:r>
+      <w:r>
+        <w:rPr>
+          <w:rFonts w:ascii="Times New Roman" w:hAnsi="Times New Roman" w:cs="Times New Roman"/>
+        </w:rPr>
+        <w:t>The PE File Format</w:t>
+      </w:r>
+      <w:r>
+        <w:rPr>
+          <w:rFonts w:ascii="Times New Roman" w:hAnsi="Times New Roman" w:cs="Times New Roman"/>
+        </w:rPr>
+        <w:t xml:space="preserve"> </w:t>
+      </w:r>
+      <w:r>
+        <w:rPr>
+          <w:rFonts w:ascii="Times New Roman" w:hAnsi="Times New Roman" w:cs="Times New Roman"/>
+        </w:rPr>
+        <w:t>[2</w:t>
+      </w:r>
+      <w:r>
+        <w:rPr>
+          <w:rFonts w:ascii="Times New Roman" w:hAnsi="Times New Roman" w:cs="Times New Roman"/>
+        </w:rPr>
+        <w:t>]</w:t>
+      </w:r>
+    </w:p>
+    <w:p>
+      <w:pPr>
+        <w:rPr>
+          <w:rFonts w:ascii="Times New Roman" w:hAnsi="Times New Roman" w:cs="Times New Roman"/>
+          <w:lang w:val="en-GB"/>
+        </w:rPr>
+      </w:pPr>
+      <w:r>
+        <w:rPr>
+          <w:rFonts w:ascii="Times New Roman" w:hAnsi="Times New Roman" w:cs="Times New Roman"/>
+          <w:lang w:val="en-GB"/>
+        </w:rPr>
+        <w:t>Each of the components of a PE File have a clearly designed specification which can be found at [2].</w:t>
+      </w:r>
+    </w:p>
+    <w:p>
+      <w:pPr>
+        <w:rPr>
+          <w:rFonts w:ascii="Times New Roman" w:hAnsi="Times New Roman" w:cs="Times New Roman"/>
+          <w:lang w:val="en-GB"/>
+        </w:rPr>
+      </w:pPr>
+    </w:p>
+    <w:p>
+      <w:pPr>
         <w:rPr>
           <w:rFonts w:ascii="Times New Roman" w:hAnsi="Times New Roman" w:cs="Times New Roman"/>
           <w:highlight w:val="yellow"/>
-        </w:rPr>
-      </w:pPr>
-      <w:r>
+          <w:lang w:val="en-GB"/>
+        </w:rPr>
+      </w:pPr>
+    </w:p>
+    <w:p>
+      <w:pPr>
         <w:rPr>
           <w:rFonts w:ascii="Times New Roman" w:hAnsi="Times New Roman" w:cs="Times New Roman"/>
           <w:highlight w:val="yellow"/>
-        </w:rPr>
-        <w:t xml:space="preserve">As the symptoms differ, so does the potential risk to systems infected by the malware. Categorisation allows us to make an approximation of the potential risk a file poses. Though there are many existing anti-virus scanners available, the results of these scanners can disagree when it comes to the categorisation of a particular piece of malware, and in some rare cases an anti-virus may classify a file as safe, when in fact it is not. </w:t>
-      </w:r>
-    </w:p>
-    <w:p>
-      <w:pPr>
-        <w:spacing w:line="360" w:lineRule="auto"/>
-        <w:ind w:firstLine="720"/>
-        <w:jc w:val="both"/>
+          <w:lang w:val="en-GB"/>
+        </w:rPr>
+      </w:pPr>
+    </w:p>
+    <w:p>
+      <w:pPr>
         <w:rPr>
           <w:rFonts w:ascii="Times New Roman" w:hAnsi="Times New Roman" w:cs="Times New Roman"/>
           <w:highlight w:val="yellow"/>
-        </w:rPr>
-      </w:pPr>
-      <w:r>
-        <w:rPr>
-          <w:rFonts w:ascii="Times New Roman" w:hAnsi="Times New Roman" w:cs="Times New Roman"/>
-          <w:highlight w:val="yellow"/>
-        </w:rPr>
-        <w:t xml:space="preserve">There is likely no perfect way of categorising malicious files, but the goal of many Security Operation Centres is, to quickly and accurately assess the risk associated with a malicious file so that the necessary mitigations and remediation can be put in place. </w:t>
-      </w:r>
-    </w:p>
-    <w:p>
-      <w:pPr>
-        <w:spacing w:line="360" w:lineRule="auto"/>
-        <w:ind w:firstLine="720"/>
-        <w:jc w:val="both"/>
-        <w:rPr>
-          <w:rFonts w:ascii="Times New Roman" w:hAnsi="Times New Roman" w:cs="Times New Roman"/>
-          <w:highlight w:val="yellow"/>
-        </w:rPr>
-      </w:pPr>
-      <w:r>
-        <w:rPr>
-          <w:rFonts w:ascii="Times New Roman" w:hAnsi="Times New Roman" w:cs="Times New Roman"/>
-          <w:highlight w:val="yellow"/>
-        </w:rPr>
-        <w:t xml:space="preserve">For this project we will be focusing on static analysis of the malware file structure in order to determine its category. Our goal is to investigate this new method of malware categorisation, which will data-mine a set of Windows PE files and make use of existing machine learning libraries and clustering algorithms. </w:t>
-      </w:r>
+          <w:lang w:val="en-GB"/>
+        </w:rPr>
+      </w:pPr>
     </w:p>
     <w:p>
       <w:pPr>
@@ -143,39 +602,298 @@
           <w:lang w:val="en-GB"/>
         </w:rPr>
       </w:pPr>
-      <w:r>
-        <w:rPr>
-          <w:rFonts w:ascii="Times New Roman" w:hAnsi="Times New Roman" w:cs="Times New Roman"/>
-          <w:highlight w:val="yellow"/>
-          <w:lang w:val="en-GB"/>
-        </w:rPr>
-        <w:br w:type="page"/>
-      </w:r>
     </w:p>
     <w:p>
       <w:pPr>
         <w:pStyle w:val="Heading1"/>
         <w:rPr>
-          <w:highlight w:val="yellow"/>
-          <w:lang w:val="en-GB"/>
-        </w:rPr>
-      </w:pPr>
-      <w:r>
-        <w:rPr>
-          <w:highlight w:val="yellow"/>
-          <w:lang w:val="en-GB"/>
-        </w:rPr>
-        <w:lastRenderedPageBreak/>
+          <w:lang w:val="en-GB"/>
+        </w:rPr>
+      </w:pPr>
+      <w:r>
+        <w:rPr>
+          <w:lang w:val="en-GB"/>
+        </w:rPr>
         <w:t>Feature Selection</w:t>
       </w:r>
     </w:p>
     <w:p>
       <w:pPr>
         <w:rPr>
-          <w:highlight w:val="yellow"/>
-          <w:lang w:val="en-GB"/>
-        </w:rPr>
-      </w:pPr>
+          <w:lang w:val="en-GB"/>
+        </w:rPr>
+      </w:pPr>
+    </w:p>
+    <w:p>
+      <w:pPr>
+        <w:rPr>
+          <w:rStyle w:val="selectable"/>
+          <w:rFonts w:eastAsia="Times New Roman"/>
+        </w:rPr>
+      </w:pPr>
+      <w:r>
+        <w:rPr>
+          <w:lang w:val="en-GB"/>
+        </w:rPr>
+        <w:t xml:space="preserve">Although there are many features which can be extracted from PE files, not </w:t>
+      </w:r>
+      <w:proofErr w:type="gramStart"/>
+      <w:r>
+        <w:rPr>
+          <w:lang w:val="en-GB"/>
+        </w:rPr>
+        <w:t>all of these</w:t>
+      </w:r>
+      <w:proofErr w:type="gramEnd"/>
+      <w:r>
+        <w:rPr>
+          <w:lang w:val="en-GB"/>
+        </w:rPr>
+        <w:t xml:space="preserve"> will contribute positively to the accuracy of our solution and the inclusion of some features for clustering may, in fact, result in reduced accuracy. To increase the accuracy of our solution we will be carrying out dimensionality reduction [1] via data mining</w:t>
+      </w:r>
+      <w:r>
+        <w:rPr>
+          <w:rStyle w:val="selectable"/>
+          <w:rFonts w:eastAsia="Times New Roman"/>
+        </w:rPr>
+        <w:t>. This will result in a lower dimensional dataset which will contribute to performance improvements when processing the data,</w:t>
+      </w:r>
+      <w:r>
+        <w:rPr>
+          <w:rStyle w:val="selectable"/>
+          <w:rFonts w:eastAsia="Times New Roman"/>
+        </w:rPr>
+        <w:t xml:space="preserve"> and allow us to visualize our clusters on a scatter graph</w:t>
+      </w:r>
+      <w:r>
+        <w:rPr>
+          <w:rStyle w:val="selectable"/>
+          <w:rFonts w:eastAsia="Times New Roman"/>
+        </w:rPr>
+        <w:t xml:space="preserve">. </w:t>
+      </w:r>
+    </w:p>
+    <w:p>
+      <w:pPr>
+        <w:rPr>
+          <w:rStyle w:val="selectable"/>
+          <w:rFonts w:eastAsia="Times New Roman"/>
+        </w:rPr>
+      </w:pPr>
+    </w:p>
+    <w:p>
+      <w:pPr>
+        <w:rPr>
+          <w:rStyle w:val="selectable"/>
+          <w:rFonts w:eastAsia="Times New Roman"/>
+        </w:rPr>
+      </w:pPr>
+      <w:r>
+        <w:rPr>
+          <w:rStyle w:val="selectable"/>
+          <w:rFonts w:eastAsia="Times New Roman"/>
+        </w:rPr>
+        <w:t xml:space="preserve">There are several scenarios we will need to cater for with our solution. The first being distinguishing between benign files and malicious files. </w:t>
+      </w:r>
+      <w:r>
+        <w:rPr>
+          <w:rStyle w:val="selectable"/>
+          <w:rFonts w:eastAsia="Times New Roman"/>
+        </w:rPr>
+        <w:t xml:space="preserve">The experiments carried out by </w:t>
+      </w:r>
+      <w:proofErr w:type="gramStart"/>
+      <w:r>
+        <w:rPr>
+          <w:rStyle w:val="selectable"/>
+          <w:rFonts w:eastAsia="Times New Roman"/>
+        </w:rPr>
+        <w:t>Raman</w:t>
+      </w:r>
+      <w:r>
+        <w:rPr>
+          <w:rStyle w:val="selectable"/>
+          <w:rFonts w:eastAsia="Times New Roman"/>
+        </w:rPr>
+        <w:t>[</w:t>
+      </w:r>
+      <w:proofErr w:type="gramEnd"/>
+      <w:r>
+        <w:rPr>
+          <w:rStyle w:val="selectable"/>
+          <w:rFonts w:eastAsia="Times New Roman"/>
+        </w:rPr>
+        <w:t>2]</w:t>
+      </w:r>
+      <w:r>
+        <w:rPr>
+          <w:rStyle w:val="selectable"/>
+          <w:rFonts w:eastAsia="Times New Roman"/>
+        </w:rPr>
+        <w:t xml:space="preserve"> present a useful starting point for </w:t>
+      </w:r>
+      <w:r>
+        <w:rPr>
+          <w:rStyle w:val="selectable"/>
+          <w:rFonts w:eastAsia="Times New Roman"/>
+        </w:rPr>
+        <w:t>this classification</w:t>
+      </w:r>
+      <w:r>
+        <w:rPr>
+          <w:rStyle w:val="selectable"/>
+          <w:rFonts w:eastAsia="Times New Roman"/>
+        </w:rPr>
+        <w:t>, achieving a 98.57% true positive rate with a 5.68% false positive rate.  These results were achieved using only 7 independent features of the P</w:t>
+      </w:r>
+      <w:r>
+        <w:rPr>
+          <w:rStyle w:val="selectable"/>
+          <w:rFonts w:eastAsia="Times New Roman"/>
+        </w:rPr>
+        <w:t xml:space="preserve">E files </w:t>
+      </w:r>
+      <w:proofErr w:type="spellStart"/>
+      <w:r>
+        <w:rPr>
+          <w:rStyle w:val="selectable"/>
+          <w:rFonts w:eastAsia="Times New Roman"/>
+        </w:rPr>
+        <w:t>analysed</w:t>
+      </w:r>
+      <w:proofErr w:type="spellEnd"/>
+      <w:r>
+        <w:rPr>
+          <w:rStyle w:val="selectable"/>
+          <w:rFonts w:eastAsia="Times New Roman"/>
+        </w:rPr>
+        <w:t xml:space="preserve">. </w:t>
+      </w:r>
+    </w:p>
+    <w:p>
+      <w:pPr>
+        <w:rPr>
+          <w:rStyle w:val="selectable"/>
+          <w:rFonts w:eastAsia="Times New Roman"/>
+        </w:rPr>
+      </w:pPr>
+    </w:p>
+    <w:p>
+      <w:pPr>
+        <w:rPr>
+          <w:rStyle w:val="selectable"/>
+          <w:rFonts w:eastAsia="Times New Roman"/>
+        </w:rPr>
+      </w:pPr>
+      <w:r>
+        <w:rPr>
+          <w:rStyle w:val="selectable"/>
+          <w:rFonts w:eastAsia="Times New Roman"/>
+        </w:rPr>
+        <w:t xml:space="preserve">The results achieved by </w:t>
+      </w:r>
+      <w:proofErr w:type="spellStart"/>
+      <w:r>
+        <w:rPr>
+          <w:rStyle w:val="selectable"/>
+          <w:rFonts w:eastAsia="Times New Roman"/>
+        </w:rPr>
+        <w:t>Shafiq</w:t>
+      </w:r>
+      <w:proofErr w:type="spellEnd"/>
+      <w:r>
+        <w:rPr>
+          <w:rStyle w:val="selectable"/>
+          <w:rFonts w:eastAsia="Times New Roman"/>
+        </w:rPr>
+        <w:t xml:space="preserve"> </w:t>
+      </w:r>
+      <w:proofErr w:type="gramStart"/>
+      <w:r>
+        <w:rPr>
+          <w:rStyle w:val="selectable"/>
+          <w:rFonts w:eastAsia="Times New Roman"/>
+        </w:rPr>
+        <w:t>et al.</w:t>
+      </w:r>
+      <w:r>
+        <w:rPr>
+          <w:rStyle w:val="selectable"/>
+          <w:rFonts w:eastAsia="Times New Roman"/>
+        </w:rPr>
+        <w:t>[</w:t>
+      </w:r>
+      <w:proofErr w:type="gramEnd"/>
+      <w:r>
+        <w:rPr>
+          <w:rStyle w:val="selectable"/>
+          <w:rFonts w:eastAsia="Times New Roman"/>
+        </w:rPr>
+        <w:t>3]</w:t>
+      </w:r>
+      <w:r>
+        <w:rPr>
+          <w:rStyle w:val="selectable"/>
+          <w:rFonts w:eastAsia="Times New Roman"/>
+        </w:rPr>
+        <w:t xml:space="preserve"> are marginally better with </w:t>
+      </w:r>
+      <w:r>
+        <w:rPr>
+          <w:rStyle w:val="selectable"/>
+          <w:rFonts w:eastAsia="Times New Roman"/>
+        </w:rPr>
+        <w:t xml:space="preserve">respect to </w:t>
+      </w:r>
+      <w:r>
+        <w:rPr>
+          <w:rStyle w:val="selectable"/>
+          <w:rFonts w:eastAsia="Times New Roman"/>
+        </w:rPr>
+        <w:t xml:space="preserve">true positive rate </w:t>
+      </w:r>
+      <w:r>
+        <w:rPr>
+          <w:rStyle w:val="selectable"/>
+          <w:rFonts w:eastAsia="Times New Roman"/>
+        </w:rPr>
+        <w:t xml:space="preserve">with an average of 99% and significantly better with respect to </w:t>
+      </w:r>
+      <w:r>
+        <w:rPr>
+          <w:rStyle w:val="selectable"/>
+          <w:rFonts w:eastAsia="Times New Roman"/>
+        </w:rPr>
+        <w:t>false positive rate</w:t>
+      </w:r>
+      <w:r>
+        <w:rPr>
+          <w:rStyle w:val="selectable"/>
+          <w:rFonts w:eastAsia="Times New Roman"/>
+        </w:rPr>
+        <w:t xml:space="preserve"> at 0.5%</w:t>
+      </w:r>
+      <w:r>
+        <w:rPr>
+          <w:rStyle w:val="selectable"/>
+          <w:rFonts w:eastAsia="Times New Roman"/>
+        </w:rPr>
+        <w:t>. This increased accuracy was achieved by mining 189 featu</w:t>
+      </w:r>
+      <w:r>
+        <w:rPr>
+          <w:rStyle w:val="selectable"/>
+          <w:rFonts w:eastAsia="Times New Roman"/>
+        </w:rPr>
+        <w:t>res from the initial dataset</w:t>
+      </w:r>
+      <w:r>
+        <w:rPr>
+          <w:rStyle w:val="selectable"/>
+          <w:rFonts w:eastAsia="Times New Roman"/>
+        </w:rPr>
+        <w:t>.</w:t>
+      </w:r>
     </w:p>
     <w:p>
       <w:pPr>
@@ -185,238 +903,152 @@
           <w:highlight w:val="yellow"/>
         </w:rPr>
       </w:pPr>
-      <w:r>
-        <w:rPr>
-          <w:highlight w:val="yellow"/>
-          <w:lang w:val="en-GB"/>
-        </w:rPr>
-        <w:t>Although there are many features which can be extracted from PE files, not all of these will contribute positively to the accuracy of our solution and the inclusion of some features for clustering may, in fact, result in reduced accuracy. To increase the accuracy of our solution we will be carrying out dimensionality reduction [1] via data mining</w:t>
-      </w:r>
-      <w:r>
-        <w:rPr>
-          <w:rStyle w:val="selectable"/>
-          <w:rFonts w:eastAsia="Times New Roman"/>
-          <w:highlight w:val="yellow"/>
-        </w:rPr>
-        <w:t>. This will result in a lower dimensional dataset which will contribute to performance improvements when processing the data,</w:t>
-      </w:r>
-      <w:r>
-        <w:rPr>
-          <w:rStyle w:val="selectable"/>
-          <w:rFonts w:eastAsia="Times New Roman"/>
-          <w:highlight w:val="yellow"/>
-        </w:rPr>
-        <w:t xml:space="preserve"> and allow us to visualize our clusters on a scatter graph</w:t>
-      </w:r>
-      <w:r>
-        <w:rPr>
-          <w:rStyle w:val="selectable"/>
-          <w:rFonts w:eastAsia="Times New Roman"/>
-          <w:highlight w:val="yellow"/>
-        </w:rPr>
-        <w:t xml:space="preserve">. </w:t>
-      </w:r>
-    </w:p>
-    <w:p>
-      <w:pPr>
-        <w:rPr>
-          <w:rStyle w:val="selectable"/>
-          <w:rFonts w:eastAsia="Times New Roman"/>
-          <w:highlight w:val="yellow"/>
-        </w:rPr>
-      </w:pPr>
-    </w:p>
-    <w:p>
-      <w:pPr>
-        <w:rPr>
-          <w:rStyle w:val="selectable"/>
-          <w:rFonts w:eastAsia="Times New Roman"/>
-          <w:highlight w:val="yellow"/>
-        </w:rPr>
-      </w:pPr>
-      <w:r>
-        <w:rPr>
-          <w:rStyle w:val="selectable"/>
-          <w:rFonts w:eastAsia="Times New Roman"/>
-          <w:highlight w:val="yellow"/>
-        </w:rPr>
-        <w:t xml:space="preserve">There are several scenarios we will need to cater for with our solution. The first being distinguishing between benign files and malicious files. </w:t>
-      </w:r>
-      <w:r>
-        <w:rPr>
-          <w:rStyle w:val="selectable"/>
-          <w:rFonts w:eastAsia="Times New Roman"/>
-          <w:highlight w:val="yellow"/>
-        </w:rPr>
-        <w:t>The experiments carried out by Raman</w:t>
-      </w:r>
-      <w:r>
-        <w:rPr>
-          <w:rStyle w:val="selectable"/>
-          <w:rFonts w:eastAsia="Times New Roman"/>
-          <w:highlight w:val="yellow"/>
-        </w:rPr>
-        <w:t>[2]</w:t>
-      </w:r>
-      <w:r>
-        <w:rPr>
-          <w:rStyle w:val="selectable"/>
-          <w:rFonts w:eastAsia="Times New Roman"/>
-          <w:highlight w:val="yellow"/>
-        </w:rPr>
-        <w:t xml:space="preserve"> present a useful starting point for </w:t>
-      </w:r>
-      <w:r>
-        <w:rPr>
-          <w:rStyle w:val="selectable"/>
-          <w:rFonts w:eastAsia="Times New Roman"/>
-          <w:highlight w:val="yellow"/>
-        </w:rPr>
-        <w:t>this classification</w:t>
-      </w:r>
-      <w:r>
-        <w:rPr>
-          <w:rStyle w:val="selectable"/>
-          <w:rFonts w:eastAsia="Times New Roman"/>
-          <w:highlight w:val="yellow"/>
-        </w:rPr>
-        <w:t>, achieving a 98.57% true positive rate with a 5.68% false positive rate.  These results were achieved using only 7 independent features of the P</w:t>
-      </w:r>
-      <w:r>
-        <w:rPr>
-          <w:rStyle w:val="selectable"/>
-          <w:rFonts w:eastAsia="Times New Roman"/>
-          <w:highlight w:val="yellow"/>
-        </w:rPr>
-        <w:t>E files analysed</w:t>
-      </w:r>
-      <w:r>
-        <w:rPr>
-          <w:rStyle w:val="selectable"/>
-          <w:rFonts w:eastAsia="Times New Roman"/>
-          <w:highlight w:val="yellow"/>
-        </w:rPr>
-        <w:t xml:space="preserve">. </w:t>
-      </w:r>
-    </w:p>
-    <w:p>
-      <w:pPr>
-        <w:rPr>
-          <w:rStyle w:val="selectable"/>
-          <w:rFonts w:eastAsia="Times New Roman"/>
-          <w:highlight w:val="yellow"/>
-        </w:rPr>
-      </w:pPr>
-    </w:p>
-    <w:p>
-      <w:pPr>
-        <w:rPr>
-          <w:rStyle w:val="selectable"/>
-          <w:rFonts w:eastAsia="Times New Roman"/>
-          <w:highlight w:val="yellow"/>
-        </w:rPr>
-      </w:pPr>
-      <w:r>
-        <w:rPr>
-          <w:rStyle w:val="selectable"/>
-          <w:rFonts w:eastAsia="Times New Roman"/>
-          <w:highlight w:val="yellow"/>
-        </w:rPr>
-        <w:t>The results achieved by Shafiq et al.</w:t>
-      </w:r>
-      <w:r>
-        <w:rPr>
-          <w:rStyle w:val="selectable"/>
-          <w:rFonts w:eastAsia="Times New Roman"/>
-          <w:highlight w:val="yellow"/>
-        </w:rPr>
-        <w:t>[3]</w:t>
-      </w:r>
-      <w:r>
-        <w:rPr>
-          <w:rStyle w:val="selectable"/>
-          <w:rFonts w:eastAsia="Times New Roman"/>
-          <w:highlight w:val="yellow"/>
-        </w:rPr>
-        <w:t xml:space="preserve"> are marginally better with </w:t>
-      </w:r>
-      <w:r>
-        <w:rPr>
-          <w:rStyle w:val="selectable"/>
-          <w:rFonts w:eastAsia="Times New Roman"/>
-          <w:highlight w:val="yellow"/>
-        </w:rPr>
-        <w:t xml:space="preserve">respect to </w:t>
-      </w:r>
-      <w:r>
-        <w:rPr>
-          <w:rStyle w:val="selectable"/>
-          <w:rFonts w:eastAsia="Times New Roman"/>
-          <w:highlight w:val="yellow"/>
-        </w:rPr>
-        <w:t xml:space="preserve">true positive rate </w:t>
-      </w:r>
-      <w:r>
-        <w:rPr>
-          <w:rStyle w:val="selectable"/>
-          <w:rFonts w:eastAsia="Times New Roman"/>
-          <w:highlight w:val="yellow"/>
-        </w:rPr>
-        <w:t xml:space="preserve">with </w:t>
-      </w:r>
-      <w:r>
-        <w:rPr>
-          <w:rStyle w:val="selectable"/>
-          <w:rFonts w:eastAsia="Times New Roman"/>
-          <w:highlight w:val="yellow"/>
-        </w:rPr>
-        <w:t xml:space="preserve">an average of 99% </w:t>
-      </w:r>
-      <w:r>
-        <w:rPr>
-          <w:rStyle w:val="selectable"/>
-          <w:rFonts w:eastAsia="Times New Roman"/>
-          <w:highlight w:val="yellow"/>
-        </w:rPr>
-        <w:t xml:space="preserve">and significantly better with respect to </w:t>
-      </w:r>
-      <w:r>
-        <w:rPr>
-          <w:rStyle w:val="selectable"/>
-          <w:rFonts w:eastAsia="Times New Roman"/>
-          <w:highlight w:val="yellow"/>
-        </w:rPr>
-        <w:t>false positive rate</w:t>
-      </w:r>
-      <w:r>
-        <w:rPr>
-          <w:rStyle w:val="selectable"/>
-          <w:rFonts w:eastAsia="Times New Roman"/>
-          <w:highlight w:val="yellow"/>
-        </w:rPr>
-        <w:t xml:space="preserve"> at 0.5%</w:t>
-      </w:r>
-      <w:r>
-        <w:rPr>
-          <w:rStyle w:val="selectable"/>
-          <w:rFonts w:eastAsia="Times New Roman"/>
-          <w:highlight w:val="yellow"/>
-        </w:rPr>
-        <w:t>. This increased accuracy was achieved by mining 189 featu</w:t>
-      </w:r>
-      <w:r>
-        <w:rPr>
-          <w:rStyle w:val="selectable"/>
-          <w:rFonts w:eastAsia="Times New Roman"/>
-          <w:highlight w:val="yellow"/>
-        </w:rPr>
-        <w:t>res from the initial dataset</w:t>
-      </w:r>
-      <w:r>
-        <w:rPr>
-          <w:rStyle w:val="selectable"/>
-          <w:rFonts w:eastAsia="Times New Roman"/>
-          <w:highlight w:val="yellow"/>
+    </w:p>
+    <w:p>
+      <w:pPr>
+        <w:rPr>
+          <w:rFonts w:ascii="Times New Roman" w:hAnsi="Times New Roman" w:cs="Times New Roman"/>
+          <w:b/>
+          <w:lang w:val="en-GB"/>
+        </w:rPr>
+      </w:pPr>
+      <w:r>
+        <w:rPr>
+          <w:rFonts w:ascii="Times New Roman" w:hAnsi="Times New Roman" w:cs="Times New Roman"/>
+          <w:b/>
+          <w:lang w:val="en-GB"/>
+        </w:rPr>
+        <w:t>Proposed Machine Learning Fe</w:t>
+      </w:r>
+      <w:r>
+        <w:rPr>
+          <w:rFonts w:ascii="Times New Roman" w:hAnsi="Times New Roman" w:cs="Times New Roman"/>
+          <w:b/>
+          <w:lang w:val="en-GB"/>
+        </w:rPr>
+        <w:t>a</w:t>
+      </w:r>
+      <w:r>
+        <w:rPr>
+          <w:rFonts w:ascii="Times New Roman" w:hAnsi="Times New Roman" w:cs="Times New Roman"/>
+          <w:b/>
+          <w:lang w:val="en-GB"/>
+        </w:rPr>
+        <w:t>tures</w:t>
+      </w:r>
+    </w:p>
+    <w:p>
+      <w:pPr>
+        <w:rPr>
+          <w:rFonts w:ascii="Times New Roman" w:hAnsi="Times New Roman" w:cs="Times New Roman"/>
+          <w:lang w:val="en-GB"/>
+        </w:rPr>
+      </w:pPr>
+    </w:p>
+    <w:p>
+      <w:pPr>
+        <w:rPr>
+          <w:rFonts w:ascii="Times New Roman" w:hAnsi="Times New Roman" w:cs="Times New Roman"/>
+          <w:b/>
+          <w:lang w:val="en-GB"/>
+        </w:rPr>
+      </w:pPr>
+      <w:r>
+        <w:rPr>
+          <w:rFonts w:ascii="Times New Roman" w:hAnsi="Times New Roman" w:cs="Times New Roman"/>
+          <w:b/>
+          <w:lang w:val="en-GB"/>
+        </w:rPr>
+        <w:t>File Entropy</w:t>
+      </w:r>
+    </w:p>
+    <w:p>
+      <w:pPr>
+        <w:rPr>
+          <w:rFonts w:ascii="Times New Roman" w:hAnsi="Times New Roman" w:cs="Times New Roman"/>
+          <w:lang w:val="en-GB"/>
+        </w:rPr>
+      </w:pPr>
+      <w:r>
+        <w:rPr>
+          <w:rFonts w:ascii="Times New Roman" w:hAnsi="Times New Roman" w:cs="Times New Roman"/>
+          <w:lang w:val="en-GB"/>
+        </w:rPr>
+        <w:t>This is a number between 0 and 8 and represents</w:t>
+      </w:r>
+      <w:r>
+        <w:rPr>
+          <w:rFonts w:ascii="Times New Roman" w:hAnsi="Times New Roman" w:cs="Times New Roman"/>
+          <w:lang w:val="en-GB"/>
+        </w:rPr>
+        <w:t xml:space="preserve"> the </w:t>
+      </w:r>
+      <w:r>
+        <w:rPr>
+          <w:rFonts w:ascii="Times New Roman" w:hAnsi="Times New Roman" w:cs="Times New Roman"/>
+          <w:lang w:val="en-GB"/>
+        </w:rPr>
+        <w:t xml:space="preserve">randomness of the data within the executable. </w:t>
+      </w:r>
+      <w:proofErr w:type="gramStart"/>
+      <w:r>
+        <w:rPr>
+          <w:rFonts w:ascii="Times New Roman" w:hAnsi="Times New Roman" w:cs="Times New Roman"/>
+          <w:lang w:val="en-GB"/>
+        </w:rPr>
+        <w:t>According to</w:t>
+      </w:r>
+      <w:proofErr w:type="gramEnd"/>
+      <w:r>
+        <w:rPr>
+          <w:rFonts w:ascii="Times New Roman" w:hAnsi="Times New Roman" w:cs="Times New Roman"/>
+          <w:lang w:val="en-GB"/>
+        </w:rPr>
+        <w:t xml:space="preserve"> the results proposed by </w:t>
+      </w:r>
+      <w:proofErr w:type="spellStart"/>
+      <w:r>
+        <w:rPr>
+          <w:rFonts w:ascii="Times New Roman" w:hAnsi="Times New Roman" w:cs="Times New Roman"/>
+          <w:lang w:val="en-GB"/>
+        </w:rPr>
+        <w:t>Lyda</w:t>
+      </w:r>
+      <w:proofErr w:type="spellEnd"/>
+      <w:r>
+        <w:rPr>
+          <w:rFonts w:ascii="Times New Roman" w:hAnsi="Times New Roman" w:cs="Times New Roman"/>
+          <w:lang w:val="en-GB"/>
+        </w:rPr>
+        <w:t xml:space="preserve"> and </w:t>
+      </w:r>
+      <w:proofErr w:type="spellStart"/>
+      <w:r>
+        <w:rPr>
+          <w:rFonts w:ascii="Times New Roman" w:hAnsi="Times New Roman" w:cs="Times New Roman"/>
+          <w:lang w:val="en-GB"/>
+        </w:rPr>
+        <w:t>Hamrock</w:t>
+      </w:r>
+      <w:proofErr w:type="spellEnd"/>
+      <w:r>
+        <w:rPr>
+          <w:rFonts w:ascii="Times New Roman" w:hAnsi="Times New Roman" w:cs="Times New Roman"/>
+          <w:lang w:val="en-GB"/>
+        </w:rPr>
+        <w:t xml:space="preserve"> [3], packed files and encrypted executables usually have a higher value for entropy when compared to non-packed and non-encrypted executables. Since a large proportion of malware uses these techniques while benign files rarely use them we can use this entropy value as an indicator of whether a file has been packed or encrypted and therefore if it is benign or malicious. This indicator alone would obviously be good enough to distinguish between a benign or malicious with 100% accuracy but it is a useful metric </w:t>
+      </w:r>
+      <w:r>
+        <w:rPr>
+          <w:rFonts w:ascii="Times New Roman" w:hAnsi="Times New Roman" w:cs="Times New Roman"/>
+          <w:lang w:val="en-GB"/>
+        </w:rPr>
+        <w:t>nonetheless</w:t>
+      </w:r>
+      <w:r>
+        <w:rPr>
+          <w:rFonts w:ascii="Times New Roman" w:hAnsi="Times New Roman" w:cs="Times New Roman"/>
+          <w:lang w:val="en-GB"/>
         </w:rPr>
         <w:t>.</w:t>
       </w:r>
@@ -424,9 +1056,16 @@
     <w:p>
       <w:pPr>
         <w:rPr>
-          <w:rStyle w:val="selectable"/>
-          <w:rFonts w:eastAsia="Times New Roman"/>
-          <w:highlight w:val="yellow"/>
+          <w:rFonts w:ascii="Times New Roman" w:hAnsi="Times New Roman" w:cs="Times New Roman"/>
+          <w:lang w:val="en-GB"/>
+        </w:rPr>
+      </w:pPr>
+    </w:p>
+    <w:p>
+      <w:pPr>
+        <w:rPr>
+          <w:rFonts w:ascii="Times New Roman" w:hAnsi="Times New Roman" w:cs="Times New Roman"/>
+          <w:lang w:val="en-GB"/>
         </w:rPr>
       </w:pPr>
     </w:p>
@@ -444,107 +1083,119 @@
           <w:b/>
           <w:lang w:val="en-GB"/>
         </w:rPr>
-        <w:t>Proposed Machine Learning Fe</w:t>
-      </w:r>
-      <w:r>
+        <w:t>Ratio of Code to Initialised Data</w:t>
+      </w:r>
+    </w:p>
+    <w:p>
+      <w:pPr>
+        <w:rPr>
+          <w:rFonts w:ascii="Times New Roman" w:hAnsi="Times New Roman" w:cs="Times New Roman"/>
+          <w:lang w:val="en-GB"/>
+        </w:rPr>
+      </w:pPr>
+      <w:r>
+        <w:rPr>
+          <w:rFonts w:ascii="Times New Roman" w:hAnsi="Times New Roman" w:cs="Times New Roman"/>
+          <w:lang w:val="en-GB"/>
+        </w:rPr>
+        <w:t xml:space="preserve">This is the ratio of executable code to initialised data within the </w:t>
+      </w:r>
+      <w:proofErr w:type="spellStart"/>
+      <w:r>
+        <w:rPr>
+          <w:rFonts w:ascii="Times New Roman" w:hAnsi="Times New Roman" w:cs="Times New Roman"/>
+          <w:lang w:val="en-GB"/>
+        </w:rPr>
+        <w:t>PEFile</w:t>
+      </w:r>
+      <w:proofErr w:type="spellEnd"/>
+      <w:r>
+        <w:rPr>
+          <w:rFonts w:ascii="Times New Roman" w:hAnsi="Times New Roman" w:cs="Times New Roman"/>
+          <w:lang w:val="en-GB"/>
+        </w:rPr>
+        <w:t xml:space="preserve">. During my initial research, mining data from my dataset of malicious and benign files, I observed that benign files often have a large amount of data but a small amount of executable code in comparison. Conversely I observed that malicious files tend to have little to no data but a larger proportion of executable code. </w:t>
+      </w:r>
+      <w:r>
+        <w:rPr>
+          <w:rFonts w:ascii="Times New Roman" w:hAnsi="Times New Roman" w:cs="Times New Roman"/>
+          <w:lang w:val="en-GB"/>
+        </w:rPr>
+        <w:t>To normalise these observations and make them more meaningful I have chosen to express this ratio as a single machine learning feature as opposed to two distinct features consisting of the size of code and size of initialised data.</w:t>
+      </w:r>
+    </w:p>
+    <w:p>
+      <w:pPr>
         <w:rPr>
           <w:rFonts w:ascii="Times New Roman" w:hAnsi="Times New Roman" w:cs="Times New Roman"/>
           <w:b/>
           <w:lang w:val="en-GB"/>
         </w:rPr>
-        <w:t>a</w:t>
-      </w:r>
-      <w:r>
+      </w:pPr>
+    </w:p>
+    <w:p>
+      <w:pPr>
         <w:rPr>
           <w:rFonts w:ascii="Times New Roman" w:hAnsi="Times New Roman" w:cs="Times New Roman"/>
           <w:b/>
           <w:lang w:val="en-GB"/>
         </w:rPr>
-        <w:t>tures</w:t>
-      </w:r>
-    </w:p>
-    <w:p>
-      <w:pPr>
-        <w:rPr>
-          <w:rFonts w:ascii="Times New Roman" w:hAnsi="Times New Roman" w:cs="Times New Roman"/>
-          <w:lang w:val="en-GB"/>
-        </w:rPr>
-      </w:pPr>
-    </w:p>
-    <w:p>
-      <w:pPr>
+      </w:pPr>
+      <w:r>
         <w:rPr>
           <w:rFonts w:ascii="Times New Roman" w:hAnsi="Times New Roman" w:cs="Times New Roman"/>
           <w:b/>
           <w:lang w:val="en-GB"/>
         </w:rPr>
-      </w:pPr>
-      <w:r>
+        <w:t>Major Image Version</w:t>
+      </w:r>
+    </w:p>
+    <w:p>
+      <w:pPr>
+        <w:rPr>
+          <w:rFonts w:ascii="Times New Roman" w:hAnsi="Times New Roman" w:cs="Times New Roman"/>
+          <w:lang w:val="en-GB"/>
+        </w:rPr>
+      </w:pPr>
+      <w:r>
+        <w:rPr>
+          <w:rFonts w:ascii="Times New Roman" w:hAnsi="Times New Roman" w:cs="Times New Roman"/>
+          <w:lang w:val="en-GB"/>
+        </w:rPr>
+        <w:t xml:space="preserve">This number is the version of the executable. </w:t>
+      </w:r>
+      <w:proofErr w:type="gramStart"/>
+      <w:r>
+        <w:rPr>
+          <w:rFonts w:ascii="Times New Roman" w:hAnsi="Times New Roman" w:cs="Times New Roman"/>
+          <w:lang w:val="en-GB"/>
+        </w:rPr>
+        <w:t>According to</w:t>
+      </w:r>
+      <w:proofErr w:type="gramEnd"/>
+      <w:r>
+        <w:rPr>
+          <w:rFonts w:ascii="Times New Roman" w:hAnsi="Times New Roman" w:cs="Times New Roman"/>
+          <w:lang w:val="en-GB"/>
+        </w:rPr>
+        <w:t xml:space="preserve"> Ramen [2] malicious files often have a value of zero and benign files often have a higher value. I observed the same pattern during my initial research and as such this feature has been the best indicator of whether a file is benign or malicious, that I have come across. </w:t>
+      </w:r>
+    </w:p>
+    <w:p>
+      <w:pPr>
+        <w:rPr>
+          <w:rFonts w:ascii="Times New Roman" w:hAnsi="Times New Roman" w:cs="Times New Roman"/>
+          <w:lang w:val="en-GB"/>
+        </w:rPr>
+      </w:pPr>
+    </w:p>
+    <w:p>
+      <w:pPr>
         <w:rPr>
           <w:rFonts w:ascii="Times New Roman" w:hAnsi="Times New Roman" w:cs="Times New Roman"/>
           <w:b/>
           <w:lang w:val="en-GB"/>
         </w:rPr>
-        <w:t>File Entropy</w:t>
-      </w:r>
-    </w:p>
-    <w:p>
-      <w:pPr>
-        <w:rPr>
-          <w:rFonts w:ascii="Times New Roman" w:hAnsi="Times New Roman" w:cs="Times New Roman"/>
-          <w:lang w:val="en-GB"/>
-        </w:rPr>
-      </w:pPr>
-      <w:r>
-        <w:rPr>
-          <w:rFonts w:ascii="Times New Roman" w:hAnsi="Times New Roman" w:cs="Times New Roman"/>
-          <w:lang w:val="en-GB"/>
-        </w:rPr>
-        <w:t>This is a number between 0 and 8 and represents</w:t>
-      </w:r>
-      <w:r>
-        <w:rPr>
-          <w:rFonts w:ascii="Times New Roman" w:hAnsi="Times New Roman" w:cs="Times New Roman"/>
-          <w:lang w:val="en-GB"/>
-        </w:rPr>
-        <w:t xml:space="preserve"> the </w:t>
-      </w:r>
-      <w:r>
-        <w:rPr>
-          <w:rFonts w:ascii="Times New Roman" w:hAnsi="Times New Roman" w:cs="Times New Roman"/>
-          <w:lang w:val="en-GB"/>
-        </w:rPr>
-        <w:t xml:space="preserve">randomness of the data within the executable. According to the results proposed by Lyda and Hamrock [3], packed files and encrypted executables usually have a higher value for entropy when compared to non-packed and non-encrypted executables. Since a large proportion of malware uses these techniques while benign files rarely use them we can use this entropy value as an indicator of whether a file has been packed or encrypted and therefore if it is benign or malicious. This indicator alone would obviously be good enough to distinguish between a benign or malicious with 100% accuracy but it is a useful metric </w:t>
-      </w:r>
-      <w:r>
-        <w:rPr>
-          <w:rFonts w:ascii="Times New Roman" w:hAnsi="Times New Roman" w:cs="Times New Roman"/>
-          <w:lang w:val="en-GB"/>
-        </w:rPr>
-        <w:t>nonetheless</w:t>
-      </w:r>
-      <w:r>
-        <w:rPr>
-          <w:rFonts w:ascii="Times New Roman" w:hAnsi="Times New Roman" w:cs="Times New Roman"/>
-          <w:lang w:val="en-GB"/>
-        </w:rPr>
-        <w:t>.</w:t>
-      </w:r>
-    </w:p>
-    <w:p>
-      <w:pPr>
-        <w:rPr>
-          <w:rFonts w:ascii="Times New Roman" w:hAnsi="Times New Roman" w:cs="Times New Roman"/>
-          <w:lang w:val="en-GB"/>
-        </w:rPr>
-      </w:pPr>
-    </w:p>
-    <w:p>
-      <w:pPr>
-        <w:rPr>
-          <w:rFonts w:ascii="Times New Roman" w:hAnsi="Times New Roman" w:cs="Times New Roman"/>
-          <w:lang w:val="en-GB"/>
-        </w:rPr>
       </w:pPr>
     </w:p>
     <w:p>
@@ -555,84 +1206,138 @@
           <w:lang w:val="en-GB"/>
         </w:rPr>
       </w:pPr>
-      <w:r>
+    </w:p>
+    <w:p>
+      <w:pPr>
         <w:rPr>
           <w:rFonts w:ascii="Times New Roman" w:hAnsi="Times New Roman" w:cs="Times New Roman"/>
           <w:b/>
           <w:lang w:val="en-GB"/>
         </w:rPr>
-        <w:t>Ratio of Code to Initialised Data</w:t>
-      </w:r>
-    </w:p>
-    <w:p>
-      <w:pPr>
-        <w:rPr>
-          <w:rFonts w:ascii="Times New Roman" w:hAnsi="Times New Roman" w:cs="Times New Roman"/>
-          <w:lang w:val="en-GB"/>
-        </w:rPr>
-      </w:pPr>
-      <w:r>
-        <w:rPr>
-          <w:rFonts w:ascii="Times New Roman" w:hAnsi="Times New Roman" w:cs="Times New Roman"/>
-          <w:lang w:val="en-GB"/>
-        </w:rPr>
-        <w:t xml:space="preserve">This is the ratio of executable code to initialised data within the </w:t>
-      </w:r>
-      <w:r>
-        <w:rPr>
-          <w:rFonts w:ascii="Times New Roman" w:hAnsi="Times New Roman" w:cs="Times New Roman"/>
-          <w:lang w:val="en-GB"/>
-        </w:rPr>
-        <w:t xml:space="preserve">PEFile. During my initial research, mining data from my dataset of malicious and benign files, I observed that benign files often have a large amount of data but a small amount of executable code in comparison. Conversely I observed that malicious files tend to have little to no data but a larger proportion of executable code. </w:t>
-      </w:r>
-      <w:r>
-        <w:rPr>
-          <w:rFonts w:ascii="Times New Roman" w:hAnsi="Times New Roman" w:cs="Times New Roman"/>
-          <w:lang w:val="en-GB"/>
-        </w:rPr>
-        <w:t>To normalise these observations and make them more meaningful I have chosen to express this ratio as a single machine learning feature as opposed to two distinct features consisting of the size of code and size of initialised data.</w:t>
-      </w:r>
-    </w:p>
-    <w:p>
-      <w:pPr>
+      </w:pPr>
+      <w:r>
         <w:rPr>
           <w:rFonts w:ascii="Times New Roman" w:hAnsi="Times New Roman" w:cs="Times New Roman"/>
           <w:b/>
           <w:lang w:val="en-GB"/>
         </w:rPr>
-      </w:pPr>
-    </w:p>
-    <w:p>
-      <w:pPr>
+        <w:t xml:space="preserve">Number </w:t>
+      </w:r>
+      <w:proofErr w:type="gramStart"/>
+      <w:r>
         <w:rPr>
           <w:rFonts w:ascii="Times New Roman" w:hAnsi="Times New Roman" w:cs="Times New Roman"/>
           <w:b/>
           <w:lang w:val="en-GB"/>
         </w:rPr>
-      </w:pPr>
+        <w:t>Of</w:t>
+      </w:r>
+      <w:proofErr w:type="gramEnd"/>
       <w:r>
         <w:rPr>
           <w:rFonts w:ascii="Times New Roman" w:hAnsi="Times New Roman" w:cs="Times New Roman"/>
           <w:b/>
           <w:lang w:val="en-GB"/>
         </w:rPr>
-        <w:t>Major Image Version</w:t>
-      </w:r>
-    </w:p>
-    <w:p>
-      <w:pPr>
-        <w:rPr>
-          <w:rFonts w:ascii="Times New Roman" w:hAnsi="Times New Roman" w:cs="Times New Roman"/>
-          <w:lang w:val="en-GB"/>
-        </w:rPr>
-      </w:pPr>
-      <w:r>
-        <w:rPr>
-          <w:rFonts w:ascii="Times New Roman" w:hAnsi="Times New Roman" w:cs="Times New Roman"/>
-          <w:lang w:val="en-GB"/>
-        </w:rPr>
-        <w:t xml:space="preserve">This number is the version of the executable. According to Ramen [2] malicious files often have a value of zero and benign files often have a higher value. I observed the same pattern during my initial research and as such this feature has been the best indicator of whether a file is benign or malicious, that I have come across. </w:t>
-      </w:r>
+        <w:t xml:space="preserve"> Sections</w:t>
+      </w:r>
+    </w:p>
+    <w:p>
+      <w:pPr>
+        <w:rPr>
+          <w:rFonts w:ascii="Times New Roman" w:hAnsi="Times New Roman" w:cs="Times New Roman"/>
+          <w:lang w:val="en-GB"/>
+        </w:rPr>
+      </w:pPr>
+      <w:r>
+        <w:rPr>
+          <w:rFonts w:ascii="Times New Roman" w:hAnsi="Times New Roman" w:cs="Times New Roman"/>
+          <w:lang w:val="en-GB"/>
+        </w:rPr>
+        <w:t>This is the number of section headers in the</w:t>
+      </w:r>
+      <w:r>
+        <w:rPr>
+          <w:rFonts w:ascii="Times New Roman" w:hAnsi="Times New Roman" w:cs="Times New Roman"/>
+          <w:lang w:val="en-GB"/>
+        </w:rPr>
+        <w:t xml:space="preserve"> section he</w:t>
+      </w:r>
+      <w:r>
+        <w:rPr>
+          <w:rFonts w:ascii="Times New Roman" w:hAnsi="Times New Roman" w:cs="Times New Roman"/>
+          <w:lang w:val="en-GB"/>
+        </w:rPr>
+        <w:t xml:space="preserve">ader table. As </w:t>
+      </w:r>
+      <w:proofErr w:type="spellStart"/>
+      <w:proofErr w:type="gramStart"/>
+      <w:r>
+        <w:rPr>
+          <w:rFonts w:ascii="Times New Roman" w:hAnsi="Times New Roman" w:cs="Times New Roman"/>
+          <w:lang w:val="en-GB"/>
+        </w:rPr>
+        <w:t>Yonts</w:t>
+      </w:r>
+      <w:proofErr w:type="spellEnd"/>
+      <w:r>
+        <w:rPr>
+          <w:rFonts w:ascii="Times New Roman" w:hAnsi="Times New Roman" w:cs="Times New Roman"/>
+          <w:lang w:val="en-GB"/>
+        </w:rPr>
+        <w:t>[</w:t>
+      </w:r>
+      <w:proofErr w:type="gramEnd"/>
+      <w:r>
+        <w:rPr>
+          <w:rFonts w:ascii="Times New Roman" w:hAnsi="Times New Roman" w:cs="Times New Roman"/>
+          <w:lang w:val="en-GB"/>
+        </w:rPr>
+        <w:t xml:space="preserve">4] observed, the number of sections in an executable can be a very good indicator of whether the file is benign or malicious. </w:t>
+      </w:r>
+      <w:r>
+        <w:rPr>
+          <w:rFonts w:ascii="Times New Roman" w:hAnsi="Times New Roman" w:cs="Times New Roman"/>
+          <w:lang w:val="en-GB"/>
+        </w:rPr>
+        <w:t xml:space="preserve">In </w:t>
+      </w:r>
+      <w:r>
+        <w:rPr>
+          <w:rFonts w:ascii="Times New Roman" w:hAnsi="Times New Roman" w:cs="Times New Roman"/>
+          <w:lang w:val="en-GB"/>
+        </w:rPr>
+        <w:t>general,</w:t>
+      </w:r>
+      <w:r>
+        <w:rPr>
+          <w:rFonts w:ascii="Times New Roman" w:hAnsi="Times New Roman" w:cs="Times New Roman"/>
+          <w:lang w:val="en-GB"/>
+        </w:rPr>
+        <w:t xml:space="preserve"> benign files </w:t>
+      </w:r>
+      <w:r>
+        <w:rPr>
+          <w:rFonts w:ascii="Times New Roman" w:hAnsi="Times New Roman" w:cs="Times New Roman"/>
+          <w:lang w:val="en-GB"/>
+        </w:rPr>
+        <w:t xml:space="preserve">range from 0-10 sections while malicious files almost always have 3 or 4 sections. </w:t>
+      </w:r>
+      <w:r>
+        <w:rPr>
+          <w:rFonts w:ascii="Times New Roman" w:hAnsi="Times New Roman" w:cs="Times New Roman"/>
+          <w:lang w:val="en-GB"/>
+        </w:rPr>
+        <w:t xml:space="preserve">I was also able to observe this pattern when data mining my dataset.  </w:t>
+      </w:r>
+    </w:p>
+    <w:p>
+      <w:pPr>
+        <w:rPr>
+          <w:rFonts w:ascii="Times New Roman" w:hAnsi="Times New Roman" w:cs="Times New Roman"/>
+          <w:lang w:val="en-GB"/>
+        </w:rPr>
+      </w:pPr>
     </w:p>
     <w:p>
       <w:pPr>
@@ -650,137 +1355,387 @@
           <w:lang w:val="en-GB"/>
         </w:rPr>
       </w:pPr>
-    </w:p>
-    <w:p>
-      <w:pPr>
+      <w:r>
         <w:rPr>
           <w:rFonts w:ascii="Times New Roman" w:hAnsi="Times New Roman" w:cs="Times New Roman"/>
           <w:b/>
           <w:lang w:val="en-GB"/>
         </w:rPr>
-      </w:pPr>
-    </w:p>
-    <w:p>
-      <w:pPr>
+        <w:t xml:space="preserve">Common </w:t>
+      </w:r>
+      <w:proofErr w:type="spellStart"/>
+      <w:r>
         <w:rPr>
           <w:rFonts w:ascii="Times New Roman" w:hAnsi="Times New Roman" w:cs="Times New Roman"/>
           <w:b/>
           <w:lang w:val="en-GB"/>
         </w:rPr>
-      </w:pPr>
+        <w:t>Dll</w:t>
+      </w:r>
+      <w:proofErr w:type="spellEnd"/>
       <w:r>
         <w:rPr>
           <w:rFonts w:ascii="Times New Roman" w:hAnsi="Times New Roman" w:cs="Times New Roman"/>
           <w:b/>
           <w:lang w:val="en-GB"/>
         </w:rPr>
-        <w:t>Number Of Sections</w:t>
-      </w:r>
-    </w:p>
-    <w:p>
-      <w:pPr>
-        <w:rPr>
-          <w:rFonts w:ascii="Times New Roman" w:hAnsi="Times New Roman" w:cs="Times New Roman"/>
-          <w:lang w:val="en-GB"/>
-        </w:rPr>
-      </w:pPr>
-      <w:r>
-        <w:rPr>
-          <w:rFonts w:ascii="Times New Roman" w:hAnsi="Times New Roman" w:cs="Times New Roman"/>
-          <w:lang w:val="en-GB"/>
-        </w:rPr>
-        <w:t>This is the number of section headers in the</w:t>
-      </w:r>
-      <w:r>
-        <w:rPr>
-          <w:rFonts w:ascii="Times New Roman" w:hAnsi="Times New Roman" w:cs="Times New Roman"/>
-          <w:lang w:val="en-GB"/>
-        </w:rPr>
-        <w:t xml:space="preserve"> section he</w:t>
-      </w:r>
-      <w:r>
-        <w:rPr>
-          <w:rFonts w:ascii="Times New Roman" w:hAnsi="Times New Roman" w:cs="Times New Roman"/>
-          <w:lang w:val="en-GB"/>
-        </w:rPr>
-        <w:t xml:space="preserve">ader table. As Yonts[4] observed, the number of sections in an executable can be a very good indicator of whether the file is benign or malicious. </w:t>
-      </w:r>
-      <w:r>
-        <w:rPr>
-          <w:rFonts w:ascii="Times New Roman" w:hAnsi="Times New Roman" w:cs="Times New Roman"/>
-          <w:lang w:val="en-GB"/>
-        </w:rPr>
-        <w:t xml:space="preserve">In </w:t>
-      </w:r>
-      <w:r>
-        <w:rPr>
-          <w:rFonts w:ascii="Times New Roman" w:hAnsi="Times New Roman" w:cs="Times New Roman"/>
-          <w:lang w:val="en-GB"/>
-        </w:rPr>
-        <w:t>general,</w:t>
-      </w:r>
-      <w:r>
-        <w:rPr>
-          <w:rFonts w:ascii="Times New Roman" w:hAnsi="Times New Roman" w:cs="Times New Roman"/>
-          <w:lang w:val="en-GB"/>
-        </w:rPr>
-        <w:t xml:space="preserve"> benign files </w:t>
-      </w:r>
-      <w:r>
-        <w:rPr>
-          <w:rFonts w:ascii="Times New Roman" w:hAnsi="Times New Roman" w:cs="Times New Roman"/>
-          <w:lang w:val="en-GB"/>
-        </w:rPr>
-        <w:t xml:space="preserve">range from 0-10 sections while malicious files almost always have 3 or 4 sections. </w:t>
-      </w:r>
-      <w:r>
-        <w:rPr>
-          <w:rFonts w:ascii="Times New Roman" w:hAnsi="Times New Roman" w:cs="Times New Roman"/>
-          <w:lang w:val="en-GB"/>
-        </w:rPr>
-        <w:t xml:space="preserve">I was also able to observe this pattern when data mining my dataset.  </w:t>
-      </w:r>
-    </w:p>
-    <w:p>
-      <w:pPr>
-        <w:rPr>
-          <w:rFonts w:ascii="Times New Roman" w:hAnsi="Times New Roman" w:cs="Times New Roman"/>
-          <w:lang w:val="en-GB"/>
-        </w:rPr>
-      </w:pPr>
-    </w:p>
-    <w:p>
-      <w:pPr>
-        <w:rPr>
-          <w:rFonts w:ascii="Times New Roman" w:hAnsi="Times New Roman" w:cs="Times New Roman"/>
-          <w:lang w:val="en-GB"/>
-        </w:rPr>
-      </w:pPr>
-    </w:p>
-    <w:p>
-      <w:pPr>
+        <w:t xml:space="preserve"> I</w:t>
+      </w:r>
+      <w:r>
         <w:rPr>
           <w:rFonts w:ascii="Times New Roman" w:hAnsi="Times New Roman" w:cs="Times New Roman"/>
           <w:b/>
           <w:lang w:val="en-GB"/>
         </w:rPr>
-      </w:pPr>
-      <w:r>
-        <w:rPr>
-          <w:rFonts w:ascii="Times New Roman" w:hAnsi="Times New Roman" w:cs="Times New Roman"/>
-          <w:b/>
-          <w:lang w:val="en-GB"/>
-        </w:rPr>
-        <w:t>Common Dll I</w:t>
-      </w:r>
-      <w:r>
-        <w:rPr>
-          <w:rFonts w:ascii="Times New Roman" w:hAnsi="Times New Roman" w:cs="Times New Roman"/>
-          <w:b/>
-          <w:lang w:val="en-GB"/>
-        </w:rPr>
         <w:t>mports</w:t>
       </w:r>
+    </w:p>
+    <w:p>
+      <w:pPr>
+        <w:rPr>
+          <w:rFonts w:ascii="Times New Roman" w:hAnsi="Times New Roman" w:cs="Times New Roman"/>
+          <w:lang w:val="en-GB"/>
+        </w:rPr>
+      </w:pPr>
+      <w:r>
+        <w:rPr>
+          <w:rFonts w:ascii="Times New Roman" w:hAnsi="Times New Roman" w:cs="Times New Roman"/>
+          <w:lang w:val="en-GB"/>
+        </w:rPr>
+        <w:t xml:space="preserve">The </w:t>
+      </w:r>
+      <w:proofErr w:type="spellStart"/>
+      <w:r>
+        <w:rPr>
+          <w:rFonts w:ascii="Times New Roman" w:hAnsi="Times New Roman" w:cs="Times New Roman"/>
+          <w:lang w:val="en-GB"/>
+        </w:rPr>
+        <w:t>dlls</w:t>
+      </w:r>
+      <w:proofErr w:type="spellEnd"/>
+      <w:r>
+        <w:rPr>
+          <w:rFonts w:ascii="Times New Roman" w:hAnsi="Times New Roman" w:cs="Times New Roman"/>
+          <w:lang w:val="en-GB"/>
+        </w:rPr>
+        <w:t xml:space="preserve"> </w:t>
+      </w:r>
+      <w:r>
+        <w:rPr>
+          <w:rFonts w:ascii="Times New Roman" w:hAnsi="Times New Roman" w:cs="Times New Roman"/>
+          <w:lang w:val="en-GB"/>
+        </w:rPr>
+        <w:t>imported</w:t>
+      </w:r>
+      <w:r>
+        <w:rPr>
+          <w:rFonts w:ascii="Times New Roman" w:hAnsi="Times New Roman" w:cs="Times New Roman"/>
+          <w:lang w:val="en-GB"/>
+        </w:rPr>
+        <w:t xml:space="preserve"> by an executable paint a very good picture of the functionality and behaviour of the executable.</w:t>
+      </w:r>
+      <w:r>
+        <w:rPr>
+          <w:rFonts w:ascii="Times New Roman" w:hAnsi="Times New Roman" w:cs="Times New Roman"/>
+          <w:lang w:val="en-GB"/>
+        </w:rPr>
+        <w:t xml:space="preserve"> For example, if an executable is importing Wsock32.dll then you can surmise that the executable makes use of networking. </w:t>
+      </w:r>
+      <w:r>
+        <w:rPr>
+          <w:rFonts w:ascii="Times New Roman" w:hAnsi="Times New Roman" w:cs="Times New Roman"/>
+          <w:lang w:val="en-GB"/>
+        </w:rPr>
+        <w:t>Although there will be overlap between the imports of benign files and malicious files, we should be able to classify the malware by family using this information as behaviours differ between families.</w:t>
+      </w:r>
+      <w:r>
+        <w:rPr>
+          <w:rFonts w:ascii="Times New Roman" w:hAnsi="Times New Roman" w:cs="Times New Roman"/>
+          <w:lang w:val="en-GB"/>
+        </w:rPr>
+        <w:t xml:space="preserve"> We will be using the same technique </w:t>
+      </w:r>
+      <w:proofErr w:type="spellStart"/>
+      <w:r>
+        <w:rPr>
+          <w:rFonts w:ascii="Times New Roman" w:hAnsi="Times New Roman" w:cs="Times New Roman"/>
+          <w:lang w:val="en-GB"/>
+        </w:rPr>
+        <w:t>Shafiq</w:t>
+      </w:r>
+      <w:proofErr w:type="spellEnd"/>
+      <w:r>
+        <w:rPr>
+          <w:rFonts w:ascii="Times New Roman" w:hAnsi="Times New Roman" w:cs="Times New Roman"/>
+          <w:lang w:val="en-GB"/>
+        </w:rPr>
+        <w:t xml:space="preserve"> et. Al. [3] proposed where we look for a </w:t>
+      </w:r>
+      <w:proofErr w:type="gramStart"/>
+      <w:r>
+        <w:rPr>
+          <w:rFonts w:ascii="Times New Roman" w:hAnsi="Times New Roman" w:cs="Times New Roman"/>
+          <w:lang w:val="en-GB"/>
+        </w:rPr>
+        <w:t>particular import</w:t>
+      </w:r>
+      <w:proofErr w:type="gramEnd"/>
+      <w:r>
+        <w:rPr>
+          <w:rFonts w:ascii="Times New Roman" w:hAnsi="Times New Roman" w:cs="Times New Roman"/>
+          <w:lang w:val="en-GB"/>
+        </w:rPr>
+        <w:t xml:space="preserve"> and set a flag to true or false depending on the whether it was present or not. </w:t>
+      </w:r>
+    </w:p>
+    <w:p>
+      <w:pPr>
+        <w:rPr>
+          <w:rFonts w:ascii="Times New Roman" w:hAnsi="Times New Roman" w:cs="Times New Roman"/>
+          <w:lang w:val="en-GB"/>
+        </w:rPr>
+      </w:pPr>
+    </w:p>
+    <w:tbl>
+      <w:tblPr>
+        <w:tblStyle w:val="TableGrid"/>
+        <w:tblW w:w="0" w:type="auto"/>
+        <w:tblLook w:val="04A0" w:firstRow="1" w:lastRow="0" w:firstColumn="1" w:lastColumn="0" w:noHBand="0" w:noVBand="1"/>
+      </w:tblPr>
+      <w:tblGrid>
+        <w:gridCol w:w="4505"/>
+        <w:gridCol w:w="4505"/>
+      </w:tblGrid>
+      <w:tr>
+        <w:tc>
+          <w:tcPr>
+            <w:tcW w:w="4505" w:type="dxa"/>
+          </w:tcPr>
+          <w:p>
+            <w:pPr>
+              <w:rPr>
+                <w:rFonts w:ascii="Times New Roman" w:hAnsi="Times New Roman" w:cs="Times New Roman"/>
+                <w:b/>
+                <w:lang w:val="en-GB"/>
+              </w:rPr>
+            </w:pPr>
+            <w:r>
+              <w:rPr>
+                <w:rFonts w:ascii="Times New Roman" w:hAnsi="Times New Roman" w:cs="Times New Roman"/>
+                <w:b/>
+                <w:lang w:val="en-GB"/>
+              </w:rPr>
+              <w:t>DLL Name</w:t>
+            </w:r>
+          </w:p>
+        </w:tc>
+        <w:tc>
+          <w:tcPr>
+            <w:tcW w:w="4505" w:type="dxa"/>
+          </w:tcPr>
+          <w:p>
+            <w:pPr>
+              <w:rPr>
+                <w:rFonts w:ascii="Times New Roman" w:hAnsi="Times New Roman" w:cs="Times New Roman"/>
+                <w:b/>
+                <w:lang w:val="en-GB"/>
+              </w:rPr>
+            </w:pPr>
+            <w:r>
+              <w:rPr>
+                <w:rFonts w:ascii="Times New Roman" w:hAnsi="Times New Roman" w:cs="Times New Roman"/>
+                <w:b/>
+                <w:lang w:val="en-GB"/>
+              </w:rPr>
+              <w:t>Function</w:t>
+            </w:r>
+          </w:p>
+        </w:tc>
+      </w:tr>
+      <w:tr>
+        <w:tc>
+          <w:tcPr>
+            <w:tcW w:w="4505" w:type="dxa"/>
+          </w:tcPr>
+          <w:p>
+            <w:pPr>
+              <w:rPr>
+                <w:rFonts w:ascii="Times New Roman" w:hAnsi="Times New Roman" w:cs="Times New Roman"/>
+                <w:lang w:val="en-GB"/>
+              </w:rPr>
+            </w:pPr>
+            <w:r>
+              <w:rPr>
+                <w:rFonts w:ascii="Times New Roman" w:hAnsi="Times New Roman" w:cs="Times New Roman"/>
+                <w:lang w:val="en-GB"/>
+              </w:rPr>
+              <w:t>WS2_32.dll</w:t>
+            </w:r>
+          </w:p>
+        </w:tc>
+        <w:tc>
+          <w:tcPr>
+            <w:tcW w:w="4505" w:type="dxa"/>
+          </w:tcPr>
+          <w:p>
+            <w:pPr>
+              <w:rPr>
+                <w:rFonts w:ascii="Times New Roman" w:hAnsi="Times New Roman" w:cs="Times New Roman"/>
+                <w:lang w:val="en-GB"/>
+              </w:rPr>
+            </w:pPr>
+            <w:r>
+              <w:rPr>
+                <w:rFonts w:ascii="Times New Roman" w:hAnsi="Times New Roman" w:cs="Times New Roman"/>
+                <w:lang w:val="en-GB"/>
+              </w:rPr>
+              <w:t>Networking</w:t>
+            </w:r>
+          </w:p>
+        </w:tc>
+      </w:tr>
+      <w:tr>
+        <w:tc>
+          <w:tcPr>
+            <w:tcW w:w="4505" w:type="dxa"/>
+          </w:tcPr>
+          <w:p>
+            <w:pPr>
+              <w:rPr>
+                <w:rFonts w:ascii="Times New Roman" w:hAnsi="Times New Roman" w:cs="Times New Roman"/>
+                <w:lang w:val="en-GB"/>
+              </w:rPr>
+            </w:pPr>
+            <w:r>
+              <w:rPr>
+                <w:rFonts w:ascii="Times New Roman" w:hAnsi="Times New Roman" w:cs="Times New Roman"/>
+                <w:lang w:val="en-GB"/>
+              </w:rPr>
+              <w:t>Wsock32.dll</w:t>
+            </w:r>
+          </w:p>
+        </w:tc>
+        <w:tc>
+          <w:tcPr>
+            <w:tcW w:w="4505" w:type="dxa"/>
+          </w:tcPr>
+          <w:p>
+            <w:pPr>
+              <w:rPr>
+                <w:rFonts w:ascii="Times New Roman" w:hAnsi="Times New Roman" w:cs="Times New Roman"/>
+                <w:lang w:val="en-GB"/>
+              </w:rPr>
+            </w:pPr>
+            <w:r>
+              <w:rPr>
+                <w:rFonts w:ascii="Times New Roman" w:hAnsi="Times New Roman" w:cs="Times New Roman"/>
+                <w:lang w:val="en-GB"/>
+              </w:rPr>
+              <w:t>Networking</w:t>
+            </w:r>
+          </w:p>
+        </w:tc>
+      </w:tr>
+      <w:tr>
+        <w:tc>
+          <w:tcPr>
+            <w:tcW w:w="4505" w:type="dxa"/>
+          </w:tcPr>
+          <w:p>
+            <w:pPr>
+              <w:rPr>
+                <w:rFonts w:ascii="Times New Roman" w:hAnsi="Times New Roman" w:cs="Times New Roman"/>
+                <w:lang w:val="en-GB"/>
+              </w:rPr>
+            </w:pPr>
+            <w:r>
+              <w:rPr>
+                <w:rFonts w:ascii="Times New Roman" w:hAnsi="Times New Roman" w:cs="Times New Roman"/>
+                <w:lang w:val="en-GB"/>
+              </w:rPr>
+              <w:t>Kernel32.dll</w:t>
+            </w:r>
+          </w:p>
+        </w:tc>
+        <w:tc>
+          <w:tcPr>
+            <w:tcW w:w="4505" w:type="dxa"/>
+          </w:tcPr>
+          <w:p>
+            <w:pPr>
+              <w:rPr>
+                <w:rFonts w:ascii="Times New Roman" w:hAnsi="Times New Roman" w:cs="Times New Roman"/>
+                <w:lang w:val="en-GB"/>
+              </w:rPr>
+            </w:pPr>
+            <w:r>
+              <w:rPr>
+                <w:rFonts w:ascii="Times New Roman" w:hAnsi="Times New Roman" w:cs="Times New Roman"/>
+                <w:lang w:val="en-GB"/>
+              </w:rPr>
+              <w:t>Memory Management/ IO operations</w:t>
+            </w:r>
+          </w:p>
+        </w:tc>
+      </w:tr>
+      <w:tr>
+        <w:tc>
+          <w:tcPr>
+            <w:tcW w:w="4505" w:type="dxa"/>
+          </w:tcPr>
+          <w:p>
+            <w:pPr>
+              <w:rPr>
+                <w:rFonts w:ascii="Times New Roman" w:hAnsi="Times New Roman" w:cs="Times New Roman"/>
+                <w:lang w:val="en-GB"/>
+              </w:rPr>
+            </w:pPr>
+            <w:r>
+              <w:rPr>
+                <w:rFonts w:ascii="Times New Roman" w:hAnsi="Times New Roman" w:cs="Times New Roman"/>
+                <w:lang w:val="en-GB"/>
+              </w:rPr>
+              <w:t>WININET.DLL</w:t>
+            </w:r>
+          </w:p>
+        </w:tc>
+        <w:tc>
+          <w:tcPr>
+            <w:tcW w:w="4505" w:type="dxa"/>
+          </w:tcPr>
+          <w:p>
+            <w:pPr>
+              <w:rPr>
+                <w:rFonts w:ascii="Times New Roman" w:hAnsi="Times New Roman" w:cs="Times New Roman"/>
+                <w:lang w:val="en-GB"/>
+              </w:rPr>
+            </w:pPr>
+            <w:r>
+              <w:rPr>
+                <w:rFonts w:ascii="Times New Roman" w:hAnsi="Times New Roman" w:cs="Times New Roman"/>
+                <w:lang w:val="en-GB"/>
+              </w:rPr>
+              <w:t>Networking</w:t>
+            </w:r>
+          </w:p>
+        </w:tc>
+      </w:tr>
+    </w:tbl>
+    <w:p>
+      <w:pPr>
+        <w:rPr>
+          <w:rFonts w:ascii="Times New Roman" w:hAnsi="Times New Roman" w:cs="Times New Roman"/>
+          <w:lang w:val="en-GB"/>
+        </w:rPr>
+      </w:pPr>
+    </w:p>
+    <w:p>
+      <w:pPr>
+        <w:rPr>
+          <w:rFonts w:ascii="Times New Roman" w:hAnsi="Times New Roman" w:cs="Times New Roman"/>
+          <w:lang w:val="en-GB"/>
+        </w:rPr>
+      </w:pPr>
     </w:p>
     <w:p>
       <w:pPr>
@@ -797,43 +1752,6 @@
           <w:rFonts w:ascii="Times New Roman" w:hAnsi="Times New Roman" w:cs="Times New Roman"/>
           <w:lang w:val="en-GB"/>
         </w:rPr>
-        <w:t xml:space="preserve">The dlls </w:t>
-      </w:r>
-      <w:r>
-        <w:rPr>
-          <w:rFonts w:ascii="Times New Roman" w:hAnsi="Times New Roman" w:cs="Times New Roman"/>
-          <w:lang w:val="en-GB"/>
-        </w:rPr>
-        <w:t>imported</w:t>
-      </w:r>
-      <w:r>
-        <w:rPr>
-          <w:rFonts w:ascii="Times New Roman" w:hAnsi="Times New Roman" w:cs="Times New Roman"/>
-          <w:lang w:val="en-GB"/>
-        </w:rPr>
-        <w:t xml:space="preserve"> by an executable paint a very good picture of the functionality and behaviour of the executable.</w:t>
-      </w:r>
-      <w:r>
-        <w:rPr>
-          <w:rFonts w:ascii="Times New Roman" w:hAnsi="Times New Roman" w:cs="Times New Roman"/>
-          <w:lang w:val="en-GB"/>
-        </w:rPr>
-        <w:t xml:space="preserve"> For example, if an executable is importing Wsock32.dll then you can surmise that the executable makes use of networking. </w:t>
-      </w:r>
-      <w:r>
-        <w:rPr>
-          <w:rFonts w:ascii="Times New Roman" w:hAnsi="Times New Roman" w:cs="Times New Roman"/>
-          <w:lang w:val="en-GB"/>
-        </w:rPr>
-        <w:t>Although there will be overlap between the imports of benign files and malicious files, we should be able to classify the malware by family using this information as behaviours differ between families.</w:t>
-      </w:r>
-      <w:bookmarkStart w:id="0" w:name="_GoBack"/>
-      <w:bookmarkEnd w:id="0"/>
-      <w:r>
-        <w:rPr>
-          <w:rFonts w:ascii="Times New Roman" w:hAnsi="Times New Roman" w:cs="Times New Roman"/>
-          <w:lang w:val="en-GB"/>
-        </w:rPr>
         <w:br w:type="page"/>
       </w:r>
     </w:p>
@@ -940,30 +1858,62 @@
           <w:rFonts w:ascii="Times New Roman" w:hAnsi="Times New Roman" w:cs="Times New Roman"/>
           <w:lang w:val="en-GB"/>
         </w:rPr>
-        <w:t xml:space="preserve">Due to the specialised requirements of this project, I will be making use of a number of libraries to aide in the rapid development of a working piece of software. </w:t>
-      </w:r>
-    </w:p>
-    <w:p>
-      <w:pPr>
-        <w:rPr>
-          <w:rFonts w:ascii="Times New Roman" w:hAnsi="Times New Roman" w:cs="Times New Roman"/>
-          <w:lang w:val="en-GB"/>
-        </w:rPr>
-      </w:pPr>
-    </w:p>
-    <w:p>
-      <w:pPr>
-        <w:rPr>
-          <w:rFonts w:ascii="Times New Roman" w:hAnsi="Times New Roman" w:cs="Times New Roman"/>
-          <w:lang w:val="en-GB"/>
-        </w:rPr>
-      </w:pPr>
-      <w:r>
-        <w:rPr>
-          <w:rFonts w:ascii="Times New Roman" w:hAnsi="Times New Roman" w:cs="Times New Roman"/>
-          <w:lang w:val="en-GB"/>
-        </w:rPr>
-        <w:t xml:space="preserve">For the machine learning component of the project, I have opted to use scikit-learn. This is an open source machine learning library </w:t>
+        <w:t xml:space="preserve">Due to the specialised requirements of this project, I will be making use of </w:t>
+      </w:r>
+      <w:proofErr w:type="gramStart"/>
+      <w:r>
+        <w:rPr>
+          <w:rFonts w:ascii="Times New Roman" w:hAnsi="Times New Roman" w:cs="Times New Roman"/>
+          <w:lang w:val="en-GB"/>
+        </w:rPr>
+        <w:t>a number of</w:t>
+      </w:r>
+      <w:proofErr w:type="gramEnd"/>
+      <w:r>
+        <w:rPr>
+          <w:rFonts w:ascii="Times New Roman" w:hAnsi="Times New Roman" w:cs="Times New Roman"/>
+          <w:lang w:val="en-GB"/>
+        </w:rPr>
+        <w:t xml:space="preserve"> libraries to aide in the rapid development of a working piece of software. </w:t>
+      </w:r>
+    </w:p>
+    <w:p>
+      <w:pPr>
+        <w:rPr>
+          <w:rFonts w:ascii="Times New Roman" w:hAnsi="Times New Roman" w:cs="Times New Roman"/>
+          <w:lang w:val="en-GB"/>
+        </w:rPr>
+      </w:pPr>
+    </w:p>
+    <w:p>
+      <w:pPr>
+        <w:rPr>
+          <w:rFonts w:ascii="Times New Roman" w:hAnsi="Times New Roman" w:cs="Times New Roman"/>
+          <w:lang w:val="en-GB"/>
+        </w:rPr>
+      </w:pPr>
+      <w:r>
+        <w:rPr>
+          <w:rFonts w:ascii="Times New Roman" w:hAnsi="Times New Roman" w:cs="Times New Roman"/>
+          <w:lang w:val="en-GB"/>
+        </w:rPr>
+        <w:t xml:space="preserve">For the machine learning component of the project, I have opted to use </w:t>
+      </w:r>
+      <w:proofErr w:type="spellStart"/>
+      <w:r>
+        <w:rPr>
+          <w:rFonts w:ascii="Times New Roman" w:hAnsi="Times New Roman" w:cs="Times New Roman"/>
+          <w:lang w:val="en-GB"/>
+        </w:rPr>
+        <w:t>scikit</w:t>
+      </w:r>
+      <w:proofErr w:type="spellEnd"/>
+      <w:r>
+        <w:rPr>
+          <w:rFonts w:ascii="Times New Roman" w:hAnsi="Times New Roman" w:cs="Times New Roman"/>
+          <w:lang w:val="en-GB"/>
+        </w:rPr>
+        <w:t xml:space="preserve">-learn. This is an open source machine learning library </w:t>
       </w:r>
       <w:r>
         <w:rPr>
@@ -977,7 +1927,55 @@
           <w:rFonts w:ascii="Times New Roman" w:hAnsi="Times New Roman" w:cs="Times New Roman"/>
           <w:lang w:val="en-GB"/>
         </w:rPr>
-        <w:t xml:space="preserve">which has implementations of common clustering algorithms such as KMeans and MeanShift. There are also a number of implementations for </w:t>
+        <w:t xml:space="preserve">which has implementations of common clustering algorithms such as </w:t>
+      </w:r>
+      <w:proofErr w:type="spellStart"/>
+      <w:r>
+        <w:rPr>
+          <w:rFonts w:ascii="Times New Roman" w:hAnsi="Times New Roman" w:cs="Times New Roman"/>
+          <w:lang w:val="en-GB"/>
+        </w:rPr>
+        <w:t>KMeans</w:t>
+      </w:r>
+      <w:proofErr w:type="spellEnd"/>
+      <w:r>
+        <w:rPr>
+          <w:rFonts w:ascii="Times New Roman" w:hAnsi="Times New Roman" w:cs="Times New Roman"/>
+          <w:lang w:val="en-GB"/>
+        </w:rPr>
+        <w:t xml:space="preserve"> and </w:t>
+      </w:r>
+      <w:proofErr w:type="spellStart"/>
+      <w:r>
+        <w:rPr>
+          <w:rFonts w:ascii="Times New Roman" w:hAnsi="Times New Roman" w:cs="Times New Roman"/>
+          <w:lang w:val="en-GB"/>
+        </w:rPr>
+        <w:t>MeanShift</w:t>
+      </w:r>
+      <w:proofErr w:type="spellEnd"/>
+      <w:r>
+        <w:rPr>
+          <w:rFonts w:ascii="Times New Roman" w:hAnsi="Times New Roman" w:cs="Times New Roman"/>
+          <w:lang w:val="en-GB"/>
+        </w:rPr>
+        <w:t xml:space="preserve">. There are also </w:t>
+      </w:r>
+      <w:proofErr w:type="gramStart"/>
+      <w:r>
+        <w:rPr>
+          <w:rFonts w:ascii="Times New Roman" w:hAnsi="Times New Roman" w:cs="Times New Roman"/>
+          <w:lang w:val="en-GB"/>
+        </w:rPr>
+        <w:t>a number of</w:t>
+      </w:r>
+      <w:proofErr w:type="gramEnd"/>
+      <w:r>
+        <w:rPr>
+          <w:rFonts w:ascii="Times New Roman" w:hAnsi="Times New Roman" w:cs="Times New Roman"/>
+          <w:lang w:val="en-GB"/>
+        </w:rPr>
+        <w:t xml:space="preserve"> implementations for </w:t>
       </w:r>
       <w:r>
         <w:rPr>
@@ -1047,7 +2045,23 @@
           <w:rFonts w:ascii="Times New Roman" w:hAnsi="Times New Roman" w:cs="Times New Roman"/>
           <w:lang w:val="en-GB"/>
         </w:rPr>
-        <w:t>(FastICA)</w:t>
+        <w:t>(</w:t>
+      </w:r>
+      <w:proofErr w:type="spellStart"/>
+      <w:r>
+        <w:rPr>
+          <w:rFonts w:ascii="Times New Roman" w:hAnsi="Times New Roman" w:cs="Times New Roman"/>
+          <w:lang w:val="en-GB"/>
+        </w:rPr>
+        <w:t>FastICA</w:t>
+      </w:r>
+      <w:proofErr w:type="spellEnd"/>
+      <w:r>
+        <w:rPr>
+          <w:rFonts w:ascii="Times New Roman" w:hAnsi="Times New Roman" w:cs="Times New Roman"/>
+          <w:lang w:val="en-GB"/>
+        </w:rPr>
+        <w:t>)</w:t>
       </w:r>
       <w:r>
         <w:rPr>
@@ -1082,7 +2096,23 @@
           <w:rFonts w:ascii="Times New Roman" w:hAnsi="Times New Roman" w:cs="Times New Roman"/>
           <w:lang w:val="en-GB"/>
         </w:rPr>
-        <w:t xml:space="preserve"> is suited to numeric data, while FastICA and NMF are better suited for sound isolation and image data decomposition, respectfully. </w:t>
+        <w:t xml:space="preserve"> is suited to numeric data, while </w:t>
+      </w:r>
+      <w:proofErr w:type="spellStart"/>
+      <w:r>
+        <w:rPr>
+          <w:rFonts w:ascii="Times New Roman" w:hAnsi="Times New Roman" w:cs="Times New Roman"/>
+          <w:lang w:val="en-GB"/>
+        </w:rPr>
+        <w:t>FastICA</w:t>
+      </w:r>
+      <w:proofErr w:type="spellEnd"/>
+      <w:r>
+        <w:rPr>
+          <w:rFonts w:ascii="Times New Roman" w:hAnsi="Times New Roman" w:cs="Times New Roman"/>
+          <w:lang w:val="en-GB"/>
+        </w:rPr>
+        <w:t xml:space="preserve"> and NMF are better suited for sound isolation and image data decomposition, respectfully. </w:t>
       </w:r>
       <w:r>
         <w:rPr>
@@ -1096,7 +2126,23 @@
           <w:rFonts w:ascii="Times New Roman" w:hAnsi="Times New Roman" w:cs="Times New Roman"/>
           <w:lang w:val="en-GB"/>
         </w:rPr>
-        <w:t xml:space="preserve"> I intend to make use of KMeans as it is widely</w:t>
+        <w:t xml:space="preserve"> I intend to make use of </w:t>
+      </w:r>
+      <w:proofErr w:type="spellStart"/>
+      <w:r>
+        <w:rPr>
+          <w:rFonts w:ascii="Times New Roman" w:hAnsi="Times New Roman" w:cs="Times New Roman"/>
+          <w:lang w:val="en-GB"/>
+        </w:rPr>
+        <w:t>KMeans</w:t>
+      </w:r>
+      <w:proofErr w:type="spellEnd"/>
+      <w:r>
+        <w:rPr>
+          <w:rFonts w:ascii="Times New Roman" w:hAnsi="Times New Roman" w:cs="Times New Roman"/>
+          <w:lang w:val="en-GB"/>
+        </w:rPr>
+        <w:t xml:space="preserve"> as it is widely</w:t>
       </w:r>
       <w:r>
         <w:rPr>
@@ -1110,14 +2156,30 @@
           <w:rFonts w:ascii="Times New Roman" w:hAnsi="Times New Roman" w:cs="Times New Roman"/>
           <w:lang w:val="en-GB"/>
         </w:rPr>
-        <w:t>while Mean</w:t>
-      </w:r>
-      <w:r>
-        <w:rPr>
-          <w:rFonts w:ascii="Times New Roman" w:hAnsi="Times New Roman" w:cs="Times New Roman"/>
-          <w:lang w:val="en-GB"/>
-        </w:rPr>
-        <w:t xml:space="preserve">Shift is better suited to </w:t>
+        <w:t xml:space="preserve">while </w:t>
+      </w:r>
+      <w:proofErr w:type="spellStart"/>
+      <w:r>
+        <w:rPr>
+          <w:rFonts w:ascii="Times New Roman" w:hAnsi="Times New Roman" w:cs="Times New Roman"/>
+          <w:lang w:val="en-GB"/>
+        </w:rPr>
+        <w:t>Mean</w:t>
+      </w:r>
+      <w:r>
+        <w:rPr>
+          <w:rFonts w:ascii="Times New Roman" w:hAnsi="Times New Roman" w:cs="Times New Roman"/>
+          <w:lang w:val="en-GB"/>
+        </w:rPr>
+        <w:t>Shift</w:t>
+      </w:r>
+      <w:proofErr w:type="spellEnd"/>
+      <w:r>
+        <w:rPr>
+          <w:rFonts w:ascii="Times New Roman" w:hAnsi="Times New Roman" w:cs="Times New Roman"/>
+          <w:lang w:val="en-GB"/>
+        </w:rPr>
+        <w:t xml:space="preserve"> is better suited to </w:t>
       </w:r>
       <w:r>
         <w:rPr>
@@ -1147,14 +2209,78 @@
           <w:rFonts w:ascii="Times New Roman" w:hAnsi="Times New Roman" w:cs="Times New Roman"/>
           <w:lang w:val="en-GB"/>
         </w:rPr>
-        <w:t xml:space="preserve">A crucial component of the KMeans algorithm is the number of clusters which the algorithm is instructed to create. Unlike MeanShift the KMeans algorithm does not decide the number of clusters internally based on the data. </w:t>
-      </w:r>
-      <w:r>
-        <w:rPr>
-          <w:rFonts w:ascii="Times New Roman" w:hAnsi="Times New Roman" w:cs="Times New Roman"/>
-          <w:lang w:val="en-GB"/>
-        </w:rPr>
-        <w:t xml:space="preserve">There are a number of techniques which can be used to determine the optimal number of clusters, one of which is silhouette </w:t>
+        <w:t xml:space="preserve">A crucial component of the </w:t>
+      </w:r>
+      <w:proofErr w:type="spellStart"/>
+      <w:r>
+        <w:rPr>
+          <w:rFonts w:ascii="Times New Roman" w:hAnsi="Times New Roman" w:cs="Times New Roman"/>
+          <w:lang w:val="en-GB"/>
+        </w:rPr>
+        <w:t>KMeans</w:t>
+      </w:r>
+      <w:proofErr w:type="spellEnd"/>
+      <w:r>
+        <w:rPr>
+          <w:rFonts w:ascii="Times New Roman" w:hAnsi="Times New Roman" w:cs="Times New Roman"/>
+          <w:lang w:val="en-GB"/>
+        </w:rPr>
+        <w:t xml:space="preserve"> algorithm is the number of clusters which the algorithm is instructed to create. Unlike </w:t>
+      </w:r>
+      <w:proofErr w:type="spellStart"/>
+      <w:r>
+        <w:rPr>
+          <w:rFonts w:ascii="Times New Roman" w:hAnsi="Times New Roman" w:cs="Times New Roman"/>
+          <w:lang w:val="en-GB"/>
+        </w:rPr>
+        <w:t>MeanShift</w:t>
+      </w:r>
+      <w:proofErr w:type="spellEnd"/>
+      <w:r>
+        <w:rPr>
+          <w:rFonts w:ascii="Times New Roman" w:hAnsi="Times New Roman" w:cs="Times New Roman"/>
+          <w:lang w:val="en-GB"/>
+        </w:rPr>
+        <w:t xml:space="preserve"> the </w:t>
+      </w:r>
+      <w:proofErr w:type="spellStart"/>
+      <w:r>
+        <w:rPr>
+          <w:rFonts w:ascii="Times New Roman" w:hAnsi="Times New Roman" w:cs="Times New Roman"/>
+          <w:lang w:val="en-GB"/>
+        </w:rPr>
+        <w:t>KMeans</w:t>
+      </w:r>
+      <w:proofErr w:type="spellEnd"/>
+      <w:r>
+        <w:rPr>
+          <w:rFonts w:ascii="Times New Roman" w:hAnsi="Times New Roman" w:cs="Times New Roman"/>
+          <w:lang w:val="en-GB"/>
+        </w:rPr>
+        <w:t xml:space="preserve"> algorithm does not decide the number of clusters internally based on the data. </w:t>
+      </w:r>
+      <w:r>
+        <w:rPr>
+          <w:rFonts w:ascii="Times New Roman" w:hAnsi="Times New Roman" w:cs="Times New Roman"/>
+          <w:lang w:val="en-GB"/>
+        </w:rPr>
+        <w:t xml:space="preserve">There are </w:t>
+      </w:r>
+      <w:proofErr w:type="gramStart"/>
+      <w:r>
+        <w:rPr>
+          <w:rFonts w:ascii="Times New Roman" w:hAnsi="Times New Roman" w:cs="Times New Roman"/>
+          <w:lang w:val="en-GB"/>
+        </w:rPr>
+        <w:t>a number of</w:t>
+      </w:r>
+      <w:proofErr w:type="gramEnd"/>
+      <w:r>
+        <w:rPr>
+          <w:rFonts w:ascii="Times New Roman" w:hAnsi="Times New Roman" w:cs="Times New Roman"/>
+          <w:lang w:val="en-GB"/>
+        </w:rPr>
+        <w:t xml:space="preserve"> techniques which can be used to determine the optimal number of clusters, one of which is silhouette </w:t>
       </w:r>
       <w:r>
         <w:rPr>
@@ -1168,7 +2294,23 @@
           <w:rFonts w:ascii="Times New Roman" w:hAnsi="Times New Roman" w:cs="Times New Roman"/>
           <w:lang w:val="en-GB"/>
         </w:rPr>
-        <w:t>. Scikit-learn provides functionality to calculate a silhouette metric f</w:t>
+        <w:t xml:space="preserve">. </w:t>
+      </w:r>
+      <w:proofErr w:type="spellStart"/>
+      <w:r>
+        <w:rPr>
+          <w:rFonts w:ascii="Times New Roman" w:hAnsi="Times New Roman" w:cs="Times New Roman"/>
+          <w:lang w:val="en-GB"/>
+        </w:rPr>
+        <w:t>Scikit</w:t>
+      </w:r>
+      <w:proofErr w:type="spellEnd"/>
+      <w:r>
+        <w:rPr>
+          <w:rFonts w:ascii="Times New Roman" w:hAnsi="Times New Roman" w:cs="Times New Roman"/>
+          <w:lang w:val="en-GB"/>
+        </w:rPr>
+        <w:t>-learn provides functionality to calculate a silhouette metric f</w:t>
       </w:r>
       <w:r>
         <w:rPr>
@@ -1189,7 +2331,23 @@
           <w:rFonts w:ascii="Times New Roman" w:hAnsi="Times New Roman" w:cs="Times New Roman"/>
           <w:lang w:val="en-GB"/>
         </w:rPr>
-        <w:t>nerated by the KMeans algorithm. This metric is expressed as</w:t>
+        <w:t xml:space="preserve">nerated by the </w:t>
+      </w:r>
+      <w:proofErr w:type="spellStart"/>
+      <w:r>
+        <w:rPr>
+          <w:rFonts w:ascii="Times New Roman" w:hAnsi="Times New Roman" w:cs="Times New Roman"/>
+          <w:lang w:val="en-GB"/>
+        </w:rPr>
+        <w:t>KMeans</w:t>
+      </w:r>
+      <w:proofErr w:type="spellEnd"/>
+      <w:r>
+        <w:rPr>
+          <w:rFonts w:ascii="Times New Roman" w:hAnsi="Times New Roman" w:cs="Times New Roman"/>
+          <w:lang w:val="en-GB"/>
+        </w:rPr>
+        <w:t xml:space="preserve"> algorithm. This metric is expressed as</w:t>
       </w:r>
       <w:r>
         <w:rPr>
@@ -1203,11 +2361,107 @@
           <w:rFonts w:ascii="Times New Roman" w:hAnsi="Times New Roman" w:cs="Times New Roman"/>
           <w:lang w:val="en-GB"/>
         </w:rPr>
-        <w:t>A score around 0 indicates that the data may fit more than one cluster</w:t>
-      </w:r>
-      <w:r>
-        <w:rPr>
-          <w:rFonts w:ascii="Times New Roman" w:hAnsi="Times New Roman" w:cs="Times New Roman"/>
+        <w:t xml:space="preserve">A score around 0 indicates that the data may fit more than one </w:t>
+      </w:r>
+      <w:proofErr w:type="gramStart"/>
+      <w:r>
+        <w:rPr>
+          <w:rFonts w:ascii="Times New Roman" w:hAnsi="Times New Roman" w:cs="Times New Roman"/>
+          <w:lang w:val="en-GB"/>
+        </w:rPr>
+        <w:t>cluster</w:t>
+      </w:r>
+      <w:r>
+        <w:rPr>
+          <w:rFonts w:ascii="Times New Roman" w:hAnsi="Times New Roman" w:cs="Times New Roman"/>
+          <w:lang w:val="en-GB"/>
+        </w:rPr>
+        <w:t>[</w:t>
+      </w:r>
+      <w:proofErr w:type="gramEnd"/>
+      <w:r>
+        <w:rPr>
+          <w:rFonts w:ascii="Times New Roman" w:hAnsi="Times New Roman" w:cs="Times New Roman"/>
+          <w:lang w:val="en-GB"/>
+        </w:rPr>
+        <w:t>6</w:t>
+      </w:r>
+      <w:r>
+        <w:rPr>
+          <w:rFonts w:ascii="Times New Roman" w:hAnsi="Times New Roman" w:cs="Times New Roman"/>
+          <w:lang w:val="en-GB"/>
+        </w:rPr>
+        <w:t>]</w:t>
+      </w:r>
+      <w:r>
+        <w:rPr>
+          <w:rFonts w:ascii="Times New Roman" w:hAnsi="Times New Roman" w:cs="Times New Roman"/>
+          <w:lang w:val="en-GB"/>
+        </w:rPr>
+        <w:t>.</w:t>
+      </w:r>
+    </w:p>
+    <w:p>
+      <w:pPr>
+        <w:rPr>
+          <w:rFonts w:ascii="Times New Roman" w:hAnsi="Times New Roman" w:cs="Times New Roman"/>
+          <w:lang w:val="en-GB"/>
+        </w:rPr>
+      </w:pPr>
+    </w:p>
+    <w:p>
+      <w:pPr>
+        <w:rPr>
+          <w:rFonts w:ascii="Times New Roman" w:hAnsi="Times New Roman" w:cs="Times New Roman"/>
+          <w:lang w:val="en-GB"/>
+        </w:rPr>
+      </w:pPr>
+      <w:r>
+        <w:rPr>
+          <w:rFonts w:ascii="Times New Roman" w:hAnsi="Times New Roman" w:cs="Times New Roman"/>
+          <w:lang w:val="en-GB"/>
+        </w:rPr>
+        <w:t xml:space="preserve">The Elbow Method is an alternative </w:t>
+      </w:r>
+      <w:r>
+        <w:rPr>
+          <w:rFonts w:ascii="Times New Roman" w:hAnsi="Times New Roman" w:cs="Times New Roman"/>
+          <w:lang w:val="en-GB"/>
+        </w:rPr>
+        <w:t>technique</w:t>
+      </w:r>
+      <w:r>
+        <w:rPr>
+          <w:rFonts w:ascii="Times New Roman" w:hAnsi="Times New Roman" w:cs="Times New Roman"/>
+          <w:lang w:val="en-GB"/>
+        </w:rPr>
+        <w:t xml:space="preserve"> for determining the optimal number of clusters for a given dataset. This involves </w:t>
+      </w:r>
+      <w:r>
+        <w:rPr>
+          <w:rFonts w:ascii="Times New Roman" w:hAnsi="Times New Roman" w:cs="Times New Roman"/>
+          <w:lang w:val="en-GB"/>
+        </w:rPr>
+        <w:t>calculatin</w:t>
+      </w:r>
+      <w:r>
+        <w:rPr>
+          <w:rFonts w:ascii="Times New Roman" w:hAnsi="Times New Roman" w:cs="Times New Roman"/>
+          <w:lang w:val="en-GB"/>
+        </w:rPr>
+        <w:t>g the cost function for a given value of K starting with k = 2 and increasing K by 1 until the cost function of K drops drastically</w:t>
+      </w:r>
+      <w:r>
+        <w:rPr>
+          <w:rFonts w:ascii="Times New Roman" w:hAnsi="Times New Roman" w:cs="Times New Roman"/>
+          <w:lang w:val="en-GB"/>
+        </w:rPr>
+        <w:t xml:space="preserve"> </w:t>
+      </w:r>
+      <w:r>
+        <w:rPr>
+          <w:rFonts w:ascii="Times New Roman" w:hAnsi="Times New Roman" w:cs="Times New Roman"/>
+          <w:color w:val="000000" w:themeColor="text1"/>
           <w:lang w:val="en-GB"/>
         </w:rPr>
         <w:t>[6</w:t>
@@ -1215,6 +2469,7 @@
       <w:r>
         <w:rPr>
           <w:rFonts w:ascii="Times New Roman" w:hAnsi="Times New Roman" w:cs="Times New Roman"/>
+          <w:color w:val="000000" w:themeColor="text1"/>
           <w:lang w:val="en-GB"/>
         </w:rPr>
         <w:t>]</w:t>
@@ -1224,6 +2479,242 @@
           <w:rFonts w:ascii="Times New Roman" w:hAnsi="Times New Roman" w:cs="Times New Roman"/>
           <w:lang w:val="en-GB"/>
         </w:rPr>
+        <w:t xml:space="preserve">. The cost function can be </w:t>
+      </w:r>
+      <w:r>
+        <w:rPr>
+          <w:rFonts w:ascii="Times New Roman" w:hAnsi="Times New Roman" w:cs="Times New Roman"/>
+          <w:lang w:val="en-GB"/>
+        </w:rPr>
+        <w:t>defined</w:t>
+      </w:r>
+      <w:r>
+        <w:rPr>
+          <w:rFonts w:ascii="Times New Roman" w:hAnsi="Times New Roman" w:cs="Times New Roman"/>
+          <w:lang w:val="en-GB"/>
+        </w:rPr>
+        <w:t xml:space="preserve"> as the sum of squared errors, that is</w:t>
+      </w:r>
+      <w:r>
+        <w:rPr>
+          <w:rFonts w:ascii="Times New Roman" w:hAnsi="Times New Roman" w:cs="Times New Roman"/>
+          <w:lang w:val="en-GB"/>
+        </w:rPr>
+        <w:t>,</w:t>
+      </w:r>
+      <w:r>
+        <w:rPr>
+          <w:rFonts w:ascii="Times New Roman" w:hAnsi="Times New Roman" w:cs="Times New Roman"/>
+          <w:lang w:val="en-GB"/>
+        </w:rPr>
+        <w:t xml:space="preserve"> </w:t>
+      </w:r>
+      <w:r>
+        <w:rPr>
+          <w:rFonts w:ascii="Times New Roman" w:hAnsi="Times New Roman" w:cs="Times New Roman"/>
+          <w:lang w:val="en-GB"/>
+        </w:rPr>
+        <w:t>the sum of the squared distance</w:t>
+      </w:r>
+      <w:r>
+        <w:rPr>
+          <w:rFonts w:ascii="Times New Roman" w:hAnsi="Times New Roman" w:cs="Times New Roman"/>
+          <w:lang w:val="en-GB"/>
+        </w:rPr>
+        <w:t xml:space="preserve"> of each point to its </w:t>
+      </w:r>
+      <w:r>
+        <w:rPr>
+          <w:rFonts w:ascii="Times New Roman" w:hAnsi="Times New Roman" w:cs="Times New Roman"/>
+          <w:lang w:val="en-GB"/>
+        </w:rPr>
+        <w:t>nearest</w:t>
+      </w:r>
+      <w:r>
+        <w:rPr>
+          <w:rFonts w:ascii="Times New Roman" w:hAnsi="Times New Roman" w:cs="Times New Roman"/>
+          <w:lang w:val="en-GB"/>
+        </w:rPr>
+        <w:t xml:space="preserve"> centroid.</w:t>
+      </w:r>
+      <w:r>
+        <w:rPr>
+          <w:rFonts w:ascii="Times New Roman" w:hAnsi="Times New Roman" w:cs="Times New Roman"/>
+          <w:lang w:val="en-GB"/>
+        </w:rPr>
+        <w:t xml:space="preserve"> The reason the </w:t>
+      </w:r>
+      <w:r>
+        <w:rPr>
+          <w:rFonts w:ascii="Times New Roman" w:hAnsi="Times New Roman" w:cs="Times New Roman"/>
+          <w:lang w:val="en-GB"/>
+        </w:rPr>
+        <w:t>we see the cost of K decrease</w:t>
+      </w:r>
+      <w:r>
+        <w:rPr>
+          <w:rFonts w:ascii="Times New Roman" w:hAnsi="Times New Roman" w:cs="Times New Roman"/>
+          <w:lang w:val="en-GB"/>
+        </w:rPr>
+        <w:t xml:space="preserve"> as K increases is that</w:t>
+      </w:r>
+      <w:r>
+        <w:rPr>
+          <w:rFonts w:ascii="Times New Roman" w:hAnsi="Times New Roman" w:cs="Times New Roman"/>
+          <w:lang w:val="en-GB"/>
+        </w:rPr>
+        <w:t>,</w:t>
+      </w:r>
+      <w:r>
+        <w:rPr>
+          <w:rFonts w:ascii="Times New Roman" w:hAnsi="Times New Roman" w:cs="Times New Roman"/>
+          <w:lang w:val="en-GB"/>
+        </w:rPr>
+        <w:t xml:space="preserve"> as </w:t>
+      </w:r>
+      <w:r>
+        <w:rPr>
+          <w:rFonts w:ascii="Times New Roman" w:hAnsi="Times New Roman" w:cs="Times New Roman"/>
+          <w:lang w:val="en-GB"/>
+        </w:rPr>
+        <w:t>the number of centroids increases,</w:t>
+      </w:r>
+      <w:r>
+        <w:rPr>
+          <w:rFonts w:ascii="Times New Roman" w:hAnsi="Times New Roman" w:cs="Times New Roman"/>
+          <w:lang w:val="en-GB"/>
+        </w:rPr>
+        <w:t xml:space="preserve"> the distances from each point to its nearest centroid decreases.</w:t>
+      </w:r>
+    </w:p>
+    <w:p>
+      <w:pPr>
+        <w:rPr>
+          <w:rFonts w:ascii="Times New Roman" w:hAnsi="Times New Roman" w:cs="Times New Roman"/>
+          <w:lang w:val="en-GB"/>
+        </w:rPr>
+      </w:pPr>
+    </w:p>
+    <w:p>
+      <w:pPr>
+        <w:rPr>
+          <w:rFonts w:ascii="Times New Roman" w:hAnsi="Times New Roman" w:cs="Times New Roman"/>
+          <w:lang w:val="en-GB"/>
+        </w:rPr>
+      </w:pPr>
+      <w:r>
+        <w:rPr>
+          <w:rFonts w:ascii="Times New Roman" w:hAnsi="Times New Roman" w:cs="Times New Roman"/>
+          <w:lang w:val="en-GB"/>
+        </w:rPr>
+        <w:t xml:space="preserve">For the purposes of this project I will be using </w:t>
+      </w:r>
+      <w:proofErr w:type="gramStart"/>
+      <w:r>
+        <w:rPr>
+          <w:rFonts w:ascii="Times New Roman" w:hAnsi="Times New Roman" w:cs="Times New Roman"/>
+          <w:lang w:val="en-GB"/>
+        </w:rPr>
+        <w:t>both of the</w:t>
+      </w:r>
+      <w:proofErr w:type="gramEnd"/>
+      <w:r>
+        <w:rPr>
+          <w:rFonts w:ascii="Times New Roman" w:hAnsi="Times New Roman" w:cs="Times New Roman"/>
+          <w:lang w:val="en-GB"/>
+        </w:rPr>
+        <w:t xml:space="preserve"> previously discussed methods for determining the most appropriate value for K.</w:t>
+      </w:r>
+    </w:p>
+    <w:p>
+      <w:pPr>
+        <w:rPr>
+          <w:rFonts w:ascii="Times New Roman" w:hAnsi="Times New Roman" w:cs="Times New Roman"/>
+          <w:lang w:val="en-GB"/>
+        </w:rPr>
+      </w:pPr>
+    </w:p>
+    <w:p>
+      <w:pPr>
+        <w:rPr>
+          <w:rFonts w:ascii="Times New Roman" w:hAnsi="Times New Roman" w:cs="Times New Roman"/>
+          <w:lang w:val="en-GB"/>
+        </w:rPr>
+      </w:pPr>
+      <w:r>
+        <w:rPr>
+          <w:rFonts w:ascii="Times New Roman" w:hAnsi="Times New Roman" w:cs="Times New Roman"/>
+          <w:lang w:val="en-GB"/>
+        </w:rPr>
+        <w:t>I have chosen to u</w:t>
+      </w:r>
+      <w:r>
+        <w:rPr>
+          <w:rFonts w:ascii="Times New Roman" w:hAnsi="Times New Roman" w:cs="Times New Roman"/>
+          <w:lang w:val="en-GB"/>
+        </w:rPr>
+        <w:t xml:space="preserve">se </w:t>
+      </w:r>
+      <w:proofErr w:type="spellStart"/>
+      <w:r>
+        <w:rPr>
+          <w:rFonts w:ascii="Times New Roman" w:hAnsi="Times New Roman" w:cs="Times New Roman"/>
+          <w:lang w:val="en-GB"/>
+        </w:rPr>
+        <w:t>Matplotlib</w:t>
+      </w:r>
+      <w:proofErr w:type="spellEnd"/>
+      <w:r>
+        <w:rPr>
+          <w:rFonts w:ascii="Times New Roman" w:hAnsi="Times New Roman" w:cs="Times New Roman"/>
+          <w:lang w:val="en-GB"/>
+        </w:rPr>
+        <w:t xml:space="preserve"> for data visualisation as it provides the ability to plot graphs in 2d and 3d with relatively little code. The data-mined features will initially be too high-dimensional to plot on a graph, so we will use PCA to project the data to a lower dimensional subspace which retains most of the variance from the initial dataset </w:t>
+      </w:r>
+      <w:r>
+        <w:rPr>
+          <w:rFonts w:ascii="Times New Roman" w:hAnsi="Times New Roman" w:cs="Times New Roman"/>
+          <w:lang w:val="en-GB"/>
+        </w:rPr>
+        <w:t>[5</w:t>
+      </w:r>
+      <w:r>
+        <w:rPr>
+          <w:rFonts w:ascii="Times New Roman" w:hAnsi="Times New Roman" w:cs="Times New Roman"/>
+          <w:lang w:val="en-GB"/>
+        </w:rPr>
+        <w:t xml:space="preserve">]. We will then use the output of this as our input for the </w:t>
+      </w:r>
+      <w:proofErr w:type="spellStart"/>
+      <w:r>
+        <w:rPr>
+          <w:rFonts w:ascii="Times New Roman" w:hAnsi="Times New Roman" w:cs="Times New Roman"/>
+          <w:lang w:val="en-GB"/>
+        </w:rPr>
+        <w:t>KMeans</w:t>
+      </w:r>
+      <w:proofErr w:type="spellEnd"/>
+      <w:r>
+        <w:rPr>
+          <w:rFonts w:ascii="Times New Roman" w:hAnsi="Times New Roman" w:cs="Times New Roman"/>
+          <w:lang w:val="en-GB"/>
+        </w:rPr>
+        <w:t xml:space="preserve"> algorithm and then subsequently plot the clustered data using </w:t>
+      </w:r>
+      <w:proofErr w:type="spellStart"/>
+      <w:r>
+        <w:rPr>
+          <w:rFonts w:ascii="Times New Roman" w:hAnsi="Times New Roman" w:cs="Times New Roman"/>
+          <w:lang w:val="en-GB"/>
+        </w:rPr>
+        <w:t>Matplotlib</w:t>
+      </w:r>
+      <w:proofErr w:type="spellEnd"/>
+      <w:r>
+        <w:rPr>
+          <w:rFonts w:ascii="Times New Roman" w:hAnsi="Times New Roman" w:cs="Times New Roman"/>
+          <w:lang w:val="en-GB"/>
+        </w:rPr>
         <w:t>.</w:t>
       </w:r>
     </w:p>
@@ -1247,36 +2738,196 @@
           <w:rFonts w:ascii="Times New Roman" w:hAnsi="Times New Roman" w:cs="Times New Roman"/>
           <w:lang w:val="en-GB"/>
         </w:rPr>
-        <w:t xml:space="preserve">The Elbow Method is an alternative </w:t>
-      </w:r>
-      <w:r>
-        <w:rPr>
-          <w:rFonts w:ascii="Times New Roman" w:hAnsi="Times New Roman" w:cs="Times New Roman"/>
-          <w:lang w:val="en-GB"/>
-        </w:rPr>
-        <w:t>technique</w:t>
-      </w:r>
-      <w:r>
-        <w:rPr>
-          <w:rFonts w:ascii="Times New Roman" w:hAnsi="Times New Roman" w:cs="Times New Roman"/>
-          <w:lang w:val="en-GB"/>
-        </w:rPr>
-        <w:t xml:space="preserve"> for determining the optimal number of clusters for a given dataset. This involves </w:t>
-      </w:r>
-      <w:r>
-        <w:rPr>
-          <w:rFonts w:ascii="Times New Roman" w:hAnsi="Times New Roman" w:cs="Times New Roman"/>
-          <w:lang w:val="en-GB"/>
-        </w:rPr>
-        <w:t>calculatin</w:t>
-      </w:r>
-      <w:r>
-        <w:rPr>
-          <w:rFonts w:ascii="Times New Roman" w:hAnsi="Times New Roman" w:cs="Times New Roman"/>
-          <w:lang w:val="en-GB"/>
-        </w:rPr>
-        <w:t>g the cost function for a given value of K starting with k = 2 and increasing K by 1 until the cost function of K drops drastically</w:t>
-      </w:r>
+        <w:t xml:space="preserve">To implement a rudimentary GUI which will display the plotted graphs and evaluation of the clustering labels, we will be using </w:t>
+      </w:r>
+      <w:proofErr w:type="spellStart"/>
+      <w:r>
+        <w:rPr>
+          <w:rFonts w:ascii="Times New Roman" w:hAnsi="Times New Roman" w:cs="Times New Roman"/>
+          <w:lang w:val="en-GB"/>
+        </w:rPr>
+        <w:t>PyQt</w:t>
+      </w:r>
+      <w:proofErr w:type="spellEnd"/>
+      <w:r>
+        <w:rPr>
+          <w:rFonts w:ascii="Times New Roman" w:hAnsi="Times New Roman" w:cs="Times New Roman"/>
+          <w:lang w:val="en-GB"/>
+        </w:rPr>
+        <w:t xml:space="preserve"> which is a cross platform python binding used for rapid GUI development.</w:t>
+      </w:r>
+    </w:p>
+    <w:p>
+      <w:pPr>
+        <w:rPr>
+          <w:rFonts w:ascii="Times New Roman" w:hAnsi="Times New Roman" w:cs="Times New Roman"/>
+          <w:lang w:val="en-GB"/>
+        </w:rPr>
+      </w:pPr>
+    </w:p>
+    <w:p>
+      <w:pPr>
+        <w:pStyle w:val="Heading4"/>
+        <w:rPr>
+          <w:rFonts w:ascii="Times New Roman" w:hAnsi="Times New Roman" w:cs="Times New Roman"/>
+          <w:lang w:val="en-GB"/>
+        </w:rPr>
+      </w:pPr>
+      <w:r>
+        <w:rPr>
+          <w:rFonts w:ascii="Times New Roman" w:hAnsi="Times New Roman" w:cs="Times New Roman"/>
+          <w:lang w:val="en-GB"/>
+        </w:rPr>
+        <w:t xml:space="preserve">Environment </w:t>
+      </w:r>
+    </w:p>
+    <w:p>
+      <w:pPr>
+        <w:rPr>
+          <w:rFonts w:ascii="Times New Roman" w:hAnsi="Times New Roman" w:cs="Times New Roman"/>
+          <w:lang w:val="en-GB"/>
+        </w:rPr>
+      </w:pPr>
+    </w:p>
+    <w:p>
+      <w:pPr>
+        <w:rPr>
+          <w:rFonts w:ascii="Times New Roman" w:hAnsi="Times New Roman" w:cs="Times New Roman"/>
+          <w:lang w:val="en-GB"/>
+        </w:rPr>
+      </w:pPr>
+      <w:r>
+        <w:rPr>
+          <w:rFonts w:ascii="Times New Roman" w:hAnsi="Times New Roman" w:cs="Times New Roman"/>
+          <w:lang w:val="en-GB"/>
+        </w:rPr>
+        <w:t>Du</w:t>
+      </w:r>
+      <w:r>
+        <w:rPr>
+          <w:rFonts w:ascii="Times New Roman" w:hAnsi="Times New Roman" w:cs="Times New Roman"/>
+          <w:lang w:val="en-GB"/>
+        </w:rPr>
+        <w:t xml:space="preserve">e to the </w:t>
+      </w:r>
+      <w:r>
+        <w:rPr>
+          <w:rFonts w:ascii="Times New Roman" w:hAnsi="Times New Roman" w:cs="Times New Roman"/>
+          <w:lang w:val="en-GB"/>
+        </w:rPr>
+        <w:t xml:space="preserve">malicious </w:t>
+      </w:r>
+      <w:r>
+        <w:rPr>
+          <w:rFonts w:ascii="Times New Roman" w:hAnsi="Times New Roman" w:cs="Times New Roman"/>
+          <w:lang w:val="en-GB"/>
+        </w:rPr>
+        <w:t>nature of the</w:t>
+      </w:r>
+      <w:r>
+        <w:rPr>
+          <w:rFonts w:ascii="Times New Roman" w:hAnsi="Times New Roman" w:cs="Times New Roman"/>
+          <w:lang w:val="en-GB"/>
+        </w:rPr>
+        <w:t xml:space="preserve"> Windows</w:t>
+      </w:r>
+      <w:r>
+        <w:rPr>
+          <w:rFonts w:ascii="Times New Roman" w:hAnsi="Times New Roman" w:cs="Times New Roman"/>
+          <w:lang w:val="en-GB"/>
+        </w:rPr>
+        <w:t xml:space="preserve"> PE files </w:t>
+      </w:r>
+      <w:r>
+        <w:rPr>
+          <w:rFonts w:ascii="Times New Roman" w:hAnsi="Times New Roman" w:cs="Times New Roman"/>
+          <w:lang w:val="en-GB"/>
+        </w:rPr>
+        <w:t>I</w:t>
+      </w:r>
+      <w:r>
+        <w:rPr>
+          <w:rFonts w:ascii="Times New Roman" w:hAnsi="Times New Roman" w:cs="Times New Roman"/>
+          <w:lang w:val="en-GB"/>
+        </w:rPr>
+        <w:t xml:space="preserve"> will be analysing, my host operating system for my development environment is Mac OS X. This will ensure that the malware files do not execute</w:t>
+      </w:r>
+      <w:r>
+        <w:rPr>
+          <w:rFonts w:ascii="Times New Roman" w:hAnsi="Times New Roman" w:cs="Times New Roman"/>
+          <w:lang w:val="en-GB"/>
+        </w:rPr>
+        <w:t>,</w:t>
+      </w:r>
+      <w:r>
+        <w:rPr>
+          <w:rFonts w:ascii="Times New Roman" w:hAnsi="Times New Roman" w:cs="Times New Roman"/>
+          <w:lang w:val="en-GB"/>
+        </w:rPr>
+        <w:t xml:space="preserve"> as OS X uses the ELF format for executa</w:t>
+      </w:r>
+      <w:r>
+        <w:rPr>
+          <w:rFonts w:ascii="Times New Roman" w:hAnsi="Times New Roman" w:cs="Times New Roman"/>
+          <w:lang w:val="en-GB"/>
+        </w:rPr>
+        <w:t xml:space="preserve">bles, </w:t>
+      </w:r>
+      <w:proofErr w:type="gramStart"/>
+      <w:r>
+        <w:rPr>
+          <w:rFonts w:ascii="Times New Roman" w:hAnsi="Times New Roman" w:cs="Times New Roman"/>
+          <w:lang w:val="en-GB"/>
+        </w:rPr>
+        <w:t>similar to</w:t>
+      </w:r>
+      <w:proofErr w:type="gramEnd"/>
+      <w:r>
+        <w:rPr>
+          <w:rFonts w:ascii="Times New Roman" w:hAnsi="Times New Roman" w:cs="Times New Roman"/>
+          <w:lang w:val="en-GB"/>
+        </w:rPr>
+        <w:t xml:space="preserve"> a L</w:t>
+      </w:r>
+      <w:r>
+        <w:rPr>
+          <w:rFonts w:ascii="Times New Roman" w:hAnsi="Times New Roman" w:cs="Times New Roman"/>
+          <w:lang w:val="en-GB"/>
+        </w:rPr>
+        <w:t>inux environment.</w:t>
+      </w:r>
+    </w:p>
+    <w:p>
+      <w:pPr>
+        <w:rPr>
+          <w:rFonts w:ascii="Times New Roman" w:hAnsi="Times New Roman" w:cs="Times New Roman"/>
+          <w:lang w:val="en-GB"/>
+        </w:rPr>
+      </w:pPr>
+    </w:p>
+    <w:p>
+      <w:pPr>
+        <w:rPr>
+          <w:rFonts w:ascii="Times New Roman" w:hAnsi="Times New Roman" w:cs="Times New Roman"/>
+          <w:lang w:val="en-GB"/>
+        </w:rPr>
+      </w:pPr>
+      <w:r>
+        <w:rPr>
+          <w:rFonts w:ascii="Times New Roman" w:hAnsi="Times New Roman" w:cs="Times New Roman"/>
+          <w:lang w:val="en-GB"/>
+        </w:rPr>
+        <w:t xml:space="preserve">I will be using </w:t>
+      </w:r>
+      <w:proofErr w:type="spellStart"/>
+      <w:r>
+        <w:rPr>
+          <w:rFonts w:ascii="Times New Roman" w:hAnsi="Times New Roman" w:cs="Times New Roman"/>
+          <w:lang w:val="en-GB"/>
+        </w:rPr>
+        <w:t>Spyder</w:t>
+      </w:r>
+      <w:proofErr w:type="spellEnd"/>
       <w:r>
         <w:rPr>
           <w:rFonts w:ascii="Times New Roman" w:hAnsi="Times New Roman" w:cs="Times New Roman"/>
@@ -1287,47 +2938,212 @@
       <w:r>
         <w:rPr>
           <w:rFonts w:ascii="Times New Roman" w:hAnsi="Times New Roman" w:cs="Times New Roman"/>
-          <w:color w:val="000000" w:themeColor="text1"/>
-          <w:lang w:val="en-GB"/>
-        </w:rPr>
-        <w:t>[6</w:t>
-      </w:r>
-      <w:r>
-        <w:rPr>
-          <w:rFonts w:ascii="Times New Roman" w:hAnsi="Times New Roman" w:cs="Times New Roman"/>
-          <w:color w:val="000000" w:themeColor="text1"/>
-          <w:lang w:val="en-GB"/>
-        </w:rPr>
-        <w:t>]</w:t>
-      </w:r>
-      <w:r>
-        <w:rPr>
-          <w:rFonts w:ascii="Times New Roman" w:hAnsi="Times New Roman" w:cs="Times New Roman"/>
-          <w:lang w:val="en-GB"/>
-        </w:rPr>
-        <w:t xml:space="preserve">. The cost function can be </w:t>
-      </w:r>
-      <w:r>
-        <w:rPr>
-          <w:rFonts w:ascii="Times New Roman" w:hAnsi="Times New Roman" w:cs="Times New Roman"/>
-          <w:lang w:val="en-GB"/>
-        </w:rPr>
-        <w:t>defined</w:t>
-      </w:r>
-      <w:r>
-        <w:rPr>
-          <w:rFonts w:ascii="Times New Roman" w:hAnsi="Times New Roman" w:cs="Times New Roman"/>
-          <w:lang w:val="en-GB"/>
-        </w:rPr>
-        <w:t xml:space="preserve"> as the sum of squared errors, that is</w:t>
-      </w:r>
-      <w:r>
-        <w:rPr>
-          <w:rFonts w:ascii="Times New Roman" w:hAnsi="Times New Roman" w:cs="Times New Roman"/>
-          <w:lang w:val="en-GB"/>
-        </w:rPr>
-        <w:t>,</w:t>
-      </w:r>
+          <w:lang w:val="en-GB"/>
+        </w:rPr>
+        <w:t>as my P</w:t>
+      </w:r>
+      <w:r>
+        <w:rPr>
+          <w:rFonts w:ascii="Times New Roman" w:hAnsi="Times New Roman" w:cs="Times New Roman"/>
+          <w:lang w:val="en-GB"/>
+        </w:rPr>
+        <w:t xml:space="preserve">ython IDE which is packaged with the Anaconda Python data-science platform. Anaconda comes with the </w:t>
+      </w:r>
+      <w:proofErr w:type="spellStart"/>
+      <w:r>
+        <w:rPr>
+          <w:rFonts w:ascii="Times New Roman" w:hAnsi="Times New Roman" w:cs="Times New Roman"/>
+          <w:lang w:val="en-GB"/>
+        </w:rPr>
+        <w:t>Pylab</w:t>
+      </w:r>
+      <w:proofErr w:type="spellEnd"/>
+      <w:r>
+        <w:rPr>
+          <w:rFonts w:ascii="Times New Roman" w:hAnsi="Times New Roman" w:cs="Times New Roman"/>
+          <w:lang w:val="en-GB"/>
+        </w:rPr>
+        <w:t xml:space="preserve"> package which includes </w:t>
+      </w:r>
+      <w:proofErr w:type="spellStart"/>
+      <w:r>
+        <w:rPr>
+          <w:rFonts w:ascii="Times New Roman" w:hAnsi="Times New Roman" w:cs="Times New Roman"/>
+          <w:lang w:val="en-GB"/>
+        </w:rPr>
+        <w:t>Numpy</w:t>
+      </w:r>
+      <w:proofErr w:type="spellEnd"/>
+      <w:r>
+        <w:rPr>
+          <w:rFonts w:ascii="Times New Roman" w:hAnsi="Times New Roman" w:cs="Times New Roman"/>
+          <w:lang w:val="en-GB"/>
+        </w:rPr>
+        <w:t xml:space="preserve"> and </w:t>
+      </w:r>
+      <w:proofErr w:type="spellStart"/>
+      <w:r>
+        <w:rPr>
+          <w:rFonts w:ascii="Times New Roman" w:hAnsi="Times New Roman" w:cs="Times New Roman"/>
+          <w:lang w:val="en-GB"/>
+        </w:rPr>
+        <w:t>Matplotlib</w:t>
+      </w:r>
+      <w:proofErr w:type="spellEnd"/>
+      <w:r>
+        <w:rPr>
+          <w:rFonts w:ascii="Times New Roman" w:hAnsi="Times New Roman" w:cs="Times New Roman"/>
+          <w:lang w:val="en-GB"/>
+        </w:rPr>
+        <w:t xml:space="preserve">. My reasons for choosing the Anaconda Python platform were its ease of set-up and its ability to create multiple python environments with different versions of referenced libraries. It also comes bundled with </w:t>
+      </w:r>
+      <w:proofErr w:type="spellStart"/>
+      <w:r>
+        <w:rPr>
+          <w:rFonts w:ascii="Times New Roman" w:hAnsi="Times New Roman" w:cs="Times New Roman"/>
+          <w:lang w:val="en-GB"/>
+        </w:rPr>
+        <w:t>scikit</w:t>
+      </w:r>
+      <w:proofErr w:type="spellEnd"/>
+      <w:r>
+        <w:rPr>
+          <w:rFonts w:ascii="Times New Roman" w:hAnsi="Times New Roman" w:cs="Times New Roman"/>
+          <w:lang w:val="en-GB"/>
+        </w:rPr>
+        <w:t xml:space="preserve">-learn and </w:t>
+      </w:r>
+      <w:proofErr w:type="spellStart"/>
+      <w:r>
+        <w:rPr>
+          <w:rFonts w:ascii="Times New Roman" w:hAnsi="Times New Roman" w:cs="Times New Roman"/>
+          <w:lang w:val="en-GB"/>
+        </w:rPr>
+        <w:t>PyQt</w:t>
+      </w:r>
+      <w:proofErr w:type="spellEnd"/>
+      <w:r>
+        <w:rPr>
+          <w:rFonts w:ascii="Times New Roman" w:hAnsi="Times New Roman" w:cs="Times New Roman"/>
+          <w:lang w:val="en-GB"/>
+        </w:rPr>
+        <w:t xml:space="preserve"> which minimises the time required to set-up a full development environment. </w:t>
+      </w:r>
+    </w:p>
+    <w:p>
+      <w:pPr>
+        <w:rPr>
+          <w:rFonts w:ascii="Times New Roman" w:hAnsi="Times New Roman" w:cs="Times New Roman"/>
+          <w:lang w:val="en-GB"/>
+        </w:rPr>
+      </w:pPr>
+    </w:p>
+    <w:p>
+      <w:pPr>
+        <w:rPr>
+          <w:rFonts w:ascii="Times New Roman" w:hAnsi="Times New Roman" w:cs="Times New Roman"/>
+          <w:lang w:val="en-GB"/>
+        </w:rPr>
+      </w:pPr>
+      <w:r>
+        <w:rPr>
+          <w:rFonts w:ascii="Times New Roman" w:hAnsi="Times New Roman" w:cs="Times New Roman"/>
+          <w:lang w:val="en-GB"/>
+        </w:rPr>
+        <w:t xml:space="preserve">To create my </w:t>
+      </w:r>
+      <w:r>
+        <w:rPr>
+          <w:rFonts w:ascii="Times New Roman" w:hAnsi="Times New Roman" w:cs="Times New Roman"/>
+          <w:lang w:val="en-GB"/>
+        </w:rPr>
+        <w:t>GUI,</w:t>
+      </w:r>
+      <w:r>
+        <w:rPr>
+          <w:rFonts w:ascii="Times New Roman" w:hAnsi="Times New Roman" w:cs="Times New Roman"/>
+          <w:lang w:val="en-GB"/>
+        </w:rPr>
+        <w:t xml:space="preserve"> I wil</w:t>
+      </w:r>
+      <w:r>
+        <w:rPr>
+          <w:rFonts w:ascii="Times New Roman" w:hAnsi="Times New Roman" w:cs="Times New Roman"/>
+          <w:lang w:val="en-GB"/>
+        </w:rPr>
+        <w:t xml:space="preserve">l be using the tools contained within </w:t>
+      </w:r>
+      <w:proofErr w:type="spellStart"/>
+      <w:r>
+        <w:rPr>
+          <w:rFonts w:ascii="Times New Roman" w:hAnsi="Times New Roman" w:cs="Times New Roman"/>
+          <w:lang w:val="en-GB"/>
+        </w:rPr>
+        <w:t>QtCreator</w:t>
+      </w:r>
+      <w:proofErr w:type="spellEnd"/>
+      <w:r>
+        <w:rPr>
+          <w:rFonts w:ascii="Times New Roman" w:hAnsi="Times New Roman" w:cs="Times New Roman"/>
+          <w:lang w:val="en-GB"/>
+        </w:rPr>
+        <w:t xml:space="preserve"> IDE. </w:t>
+      </w:r>
+      <w:proofErr w:type="spellStart"/>
+      <w:r>
+        <w:rPr>
+          <w:rFonts w:ascii="Times New Roman" w:hAnsi="Times New Roman" w:cs="Times New Roman"/>
+          <w:lang w:val="en-GB"/>
+        </w:rPr>
+        <w:t>QtCreator</w:t>
+      </w:r>
+      <w:proofErr w:type="spellEnd"/>
+      <w:r>
+        <w:rPr>
+          <w:rFonts w:ascii="Times New Roman" w:hAnsi="Times New Roman" w:cs="Times New Roman"/>
+          <w:lang w:val="en-GB"/>
+        </w:rPr>
+        <w:t xml:space="preserve"> is a cross platform C</w:t>
+      </w:r>
+      <w:r>
+        <w:rPr>
+          <w:rFonts w:ascii="Times New Roman" w:hAnsi="Times New Roman" w:cs="Times New Roman"/>
+          <w:lang w:val="en-GB"/>
+        </w:rPr>
+        <w:t>++</w:t>
+      </w:r>
+      <w:r>
+        <w:rPr>
+          <w:rFonts w:ascii="Times New Roman" w:hAnsi="Times New Roman" w:cs="Times New Roman"/>
+          <w:lang w:val="en-GB"/>
+        </w:rPr>
+        <w:t xml:space="preserve"> IDE which comes bundled with </w:t>
+      </w:r>
+      <w:proofErr w:type="spellStart"/>
+      <w:r>
+        <w:rPr>
+          <w:rFonts w:ascii="Times New Roman" w:hAnsi="Times New Roman" w:cs="Times New Roman"/>
+          <w:lang w:val="en-GB"/>
+        </w:rPr>
+        <w:t>QtDesigner</w:t>
+      </w:r>
+      <w:proofErr w:type="spellEnd"/>
+      <w:r>
+        <w:rPr>
+          <w:rFonts w:ascii="Times New Roman" w:hAnsi="Times New Roman" w:cs="Times New Roman"/>
+          <w:lang w:val="en-GB"/>
+        </w:rPr>
+        <w:t xml:space="preserve">. </w:t>
+      </w:r>
+      <w:proofErr w:type="spellStart"/>
+      <w:r>
+        <w:rPr>
+          <w:rFonts w:ascii="Times New Roman" w:hAnsi="Times New Roman" w:cs="Times New Roman"/>
+          <w:lang w:val="en-GB"/>
+        </w:rPr>
+        <w:t>QtDesigner</w:t>
+      </w:r>
+      <w:proofErr w:type="spellEnd"/>
       <w:r>
         <w:rPr>
           <w:rFonts w:ascii="Times New Roman" w:hAnsi="Times New Roman" w:cs="Times New Roman"/>
@@ -1340,428 +3156,71 @@
           <w:rFonts w:ascii="Times New Roman" w:hAnsi="Times New Roman" w:cs="Times New Roman"/>
           <w:lang w:val="en-GB"/>
         </w:rPr>
-        <w:t>the sum of the squared distance</w:t>
-      </w:r>
-      <w:r>
-        <w:rPr>
-          <w:rFonts w:ascii="Times New Roman" w:hAnsi="Times New Roman" w:cs="Times New Roman"/>
-          <w:lang w:val="en-GB"/>
-        </w:rPr>
-        <w:t xml:space="preserve"> of each point to its </w:t>
-      </w:r>
-      <w:r>
-        <w:rPr>
-          <w:rFonts w:ascii="Times New Roman" w:hAnsi="Times New Roman" w:cs="Times New Roman"/>
-          <w:lang w:val="en-GB"/>
-        </w:rPr>
-        <w:t>nearest</w:t>
-      </w:r>
-      <w:r>
-        <w:rPr>
-          <w:rFonts w:ascii="Times New Roman" w:hAnsi="Times New Roman" w:cs="Times New Roman"/>
-          <w:lang w:val="en-GB"/>
-        </w:rPr>
-        <w:t xml:space="preserve"> centroid.</w:t>
-      </w:r>
-      <w:r>
-        <w:rPr>
-          <w:rFonts w:ascii="Times New Roman" w:hAnsi="Times New Roman" w:cs="Times New Roman"/>
-          <w:lang w:val="en-GB"/>
-        </w:rPr>
-        <w:t xml:space="preserve"> The reason the </w:t>
-      </w:r>
-      <w:r>
-        <w:rPr>
-          <w:rFonts w:ascii="Times New Roman" w:hAnsi="Times New Roman" w:cs="Times New Roman"/>
-          <w:lang w:val="en-GB"/>
-        </w:rPr>
-        <w:t>we see the cost of K decrease</w:t>
-      </w:r>
-      <w:r>
-        <w:rPr>
-          <w:rFonts w:ascii="Times New Roman" w:hAnsi="Times New Roman" w:cs="Times New Roman"/>
-          <w:lang w:val="en-GB"/>
-        </w:rPr>
-        <w:t xml:space="preserve"> as K increases is that</w:t>
-      </w:r>
-      <w:r>
-        <w:rPr>
-          <w:rFonts w:ascii="Times New Roman" w:hAnsi="Times New Roman" w:cs="Times New Roman"/>
-          <w:lang w:val="en-GB"/>
-        </w:rPr>
-        <w:t>,</w:t>
-      </w:r>
-      <w:r>
-        <w:rPr>
-          <w:rFonts w:ascii="Times New Roman" w:hAnsi="Times New Roman" w:cs="Times New Roman"/>
-          <w:lang w:val="en-GB"/>
-        </w:rPr>
-        <w:t xml:space="preserve"> as </w:t>
-      </w:r>
-      <w:r>
-        <w:rPr>
-          <w:rFonts w:ascii="Times New Roman" w:hAnsi="Times New Roman" w:cs="Times New Roman"/>
-          <w:lang w:val="en-GB"/>
-        </w:rPr>
-        <w:t>the number of centroids increases,</w:t>
-      </w:r>
-      <w:r>
-        <w:rPr>
-          <w:rFonts w:ascii="Times New Roman" w:hAnsi="Times New Roman" w:cs="Times New Roman"/>
-          <w:lang w:val="en-GB"/>
-        </w:rPr>
-        <w:t xml:space="preserve"> the distances from each point to its nearest centroid decreases.</w:t>
-      </w:r>
-    </w:p>
-    <w:p>
-      <w:pPr>
-        <w:rPr>
-          <w:rFonts w:ascii="Times New Roman" w:hAnsi="Times New Roman" w:cs="Times New Roman"/>
-          <w:lang w:val="en-GB"/>
-        </w:rPr>
-      </w:pPr>
-    </w:p>
-    <w:p>
-      <w:pPr>
-        <w:rPr>
-          <w:rFonts w:ascii="Times New Roman" w:hAnsi="Times New Roman" w:cs="Times New Roman"/>
-          <w:lang w:val="en-GB"/>
-        </w:rPr>
-      </w:pPr>
-      <w:r>
-        <w:rPr>
-          <w:rFonts w:ascii="Times New Roman" w:hAnsi="Times New Roman" w:cs="Times New Roman"/>
-          <w:lang w:val="en-GB"/>
-        </w:rPr>
-        <w:t>For the purposes of this project I will be using both of the previously discussed methods for determining the most appropriate value for K.</w:t>
-      </w:r>
-    </w:p>
-    <w:p>
-      <w:pPr>
-        <w:rPr>
-          <w:rFonts w:ascii="Times New Roman" w:hAnsi="Times New Roman" w:cs="Times New Roman"/>
-          <w:lang w:val="en-GB"/>
-        </w:rPr>
-      </w:pPr>
-    </w:p>
-    <w:p>
-      <w:pPr>
-        <w:rPr>
-          <w:rFonts w:ascii="Times New Roman" w:hAnsi="Times New Roman" w:cs="Times New Roman"/>
-          <w:lang w:val="en-GB"/>
-        </w:rPr>
-      </w:pPr>
-      <w:r>
-        <w:rPr>
-          <w:rFonts w:ascii="Times New Roman" w:hAnsi="Times New Roman" w:cs="Times New Roman"/>
-          <w:lang w:val="en-GB"/>
-        </w:rPr>
-        <w:t>I have chosen to u</w:t>
-      </w:r>
-      <w:r>
-        <w:rPr>
-          <w:rFonts w:ascii="Times New Roman" w:hAnsi="Times New Roman" w:cs="Times New Roman"/>
-          <w:lang w:val="en-GB"/>
-        </w:rPr>
-        <w:t xml:space="preserve">se </w:t>
-      </w:r>
-      <w:r>
-        <w:rPr>
-          <w:rFonts w:ascii="Times New Roman" w:hAnsi="Times New Roman" w:cs="Times New Roman"/>
-          <w:lang w:val="en-GB"/>
-        </w:rPr>
-        <w:t>Matplotlib</w:t>
-      </w:r>
-      <w:r>
-        <w:rPr>
-          <w:rFonts w:ascii="Times New Roman" w:hAnsi="Times New Roman" w:cs="Times New Roman"/>
-          <w:lang w:val="en-GB"/>
-        </w:rPr>
-        <w:t xml:space="preserve"> for data visualisation as it provides the ability to plot graphs in 2d and 3d with relatively little code. The data-mined features will initially be too high-dimensional to plot on a graph, so we will use PCA to project the data to a lower dimensional subspace which retains most of the variance from the initial dataset </w:t>
-      </w:r>
-      <w:r>
-        <w:rPr>
-          <w:rFonts w:ascii="Times New Roman" w:hAnsi="Times New Roman" w:cs="Times New Roman"/>
-          <w:lang w:val="en-GB"/>
-        </w:rPr>
-        <w:t>[5</w:t>
-      </w:r>
-      <w:r>
-        <w:rPr>
-          <w:rFonts w:ascii="Times New Roman" w:hAnsi="Times New Roman" w:cs="Times New Roman"/>
-          <w:lang w:val="en-GB"/>
-        </w:rPr>
-        <w:t xml:space="preserve">]. We will then use the output of this as our input for the KMeans algorithm and then subsequently plot the clustered data using </w:t>
-      </w:r>
-      <w:r>
-        <w:rPr>
-          <w:rFonts w:ascii="Times New Roman" w:hAnsi="Times New Roman" w:cs="Times New Roman"/>
-          <w:lang w:val="en-GB"/>
-        </w:rPr>
-        <w:t>Matplotlib</w:t>
-      </w:r>
+        <w:t>is a WYSIWYG GUI design tool, which outputs a .</w:t>
+      </w:r>
+      <w:proofErr w:type="spellStart"/>
+      <w:r>
+        <w:rPr>
+          <w:rFonts w:ascii="Times New Roman" w:hAnsi="Times New Roman" w:cs="Times New Roman"/>
+          <w:lang w:val="en-GB"/>
+        </w:rPr>
+        <w:t>ui</w:t>
+      </w:r>
+      <w:proofErr w:type="spellEnd"/>
+      <w:r>
+        <w:rPr>
+          <w:rFonts w:ascii="Times New Roman" w:hAnsi="Times New Roman" w:cs="Times New Roman"/>
+          <w:lang w:val="en-GB"/>
+        </w:rPr>
+        <w:t xml:space="preserve"> file that can be used to generate a </w:t>
+      </w:r>
+      <w:proofErr w:type="spellStart"/>
+      <w:r>
+        <w:rPr>
+          <w:rFonts w:ascii="Times New Roman" w:hAnsi="Times New Roman" w:cs="Times New Roman"/>
+          <w:lang w:val="en-GB"/>
+        </w:rPr>
+        <w:t>PyQt</w:t>
+      </w:r>
+      <w:proofErr w:type="spellEnd"/>
+      <w:r>
+        <w:rPr>
+          <w:rFonts w:ascii="Times New Roman" w:hAnsi="Times New Roman" w:cs="Times New Roman"/>
+          <w:lang w:val="en-GB"/>
+        </w:rPr>
+        <w:t xml:space="preserve"> GUI class, using the pyuic5 command line tool. This solution to designing and creating a GUI minimises time spent creating complex layouts which could be better spent elsewhere in the development of the solution. It also allows for significantly more complicated layouts than those possible with built in Python </w:t>
+      </w:r>
+      <w:proofErr w:type="spellStart"/>
+      <w:r>
+        <w:rPr>
+          <w:rFonts w:ascii="Times New Roman" w:hAnsi="Times New Roman" w:cs="Times New Roman"/>
+          <w:lang w:val="en-GB"/>
+        </w:rPr>
+        <w:t>GUi</w:t>
+      </w:r>
+      <w:proofErr w:type="spellEnd"/>
+      <w:r>
+        <w:rPr>
+          <w:rFonts w:ascii="Times New Roman" w:hAnsi="Times New Roman" w:cs="Times New Roman"/>
+          <w:lang w:val="en-GB"/>
+        </w:rPr>
+        <w:t xml:space="preserve"> libraries such as </w:t>
+      </w:r>
+      <w:proofErr w:type="spellStart"/>
+      <w:r>
+        <w:rPr>
+          <w:rFonts w:ascii="Times New Roman" w:hAnsi="Times New Roman" w:cs="Times New Roman"/>
+          <w:lang w:val="en-GB"/>
+        </w:rPr>
+        <w:t>TKinter</w:t>
+      </w:r>
+      <w:proofErr w:type="spellEnd"/>
       <w:r>
         <w:rPr>
           <w:rFonts w:ascii="Times New Roman" w:hAnsi="Times New Roman" w:cs="Times New Roman"/>
           <w:lang w:val="en-GB"/>
         </w:rPr>
         <w:t>.</w:t>
-      </w:r>
-    </w:p>
-    <w:p>
-      <w:pPr>
-        <w:rPr>
-          <w:rFonts w:ascii="Times New Roman" w:hAnsi="Times New Roman" w:cs="Times New Roman"/>
-          <w:lang w:val="en-GB"/>
-        </w:rPr>
-      </w:pPr>
-    </w:p>
-    <w:p>
-      <w:pPr>
-        <w:rPr>
-          <w:rFonts w:ascii="Times New Roman" w:hAnsi="Times New Roman" w:cs="Times New Roman"/>
-          <w:lang w:val="en-GB"/>
-        </w:rPr>
-      </w:pPr>
-      <w:r>
-        <w:rPr>
-          <w:rFonts w:ascii="Times New Roman" w:hAnsi="Times New Roman" w:cs="Times New Roman"/>
-          <w:lang w:val="en-GB"/>
-        </w:rPr>
-        <w:t>To implement a rudimentary GUI which will display the plotted graphs and evaluation of the clustering labels, we will be using PyQt which is a cross platform python binding used for rapid GUI development.</w:t>
-      </w:r>
-    </w:p>
-    <w:p>
-      <w:pPr>
-        <w:rPr>
-          <w:rFonts w:ascii="Times New Roman" w:hAnsi="Times New Roman" w:cs="Times New Roman"/>
-          <w:lang w:val="en-GB"/>
-        </w:rPr>
-      </w:pPr>
-    </w:p>
-    <w:p>
-      <w:pPr>
-        <w:pStyle w:val="Heading4"/>
-        <w:rPr>
-          <w:rFonts w:ascii="Times New Roman" w:hAnsi="Times New Roman" w:cs="Times New Roman"/>
-          <w:lang w:val="en-GB"/>
-        </w:rPr>
-      </w:pPr>
-      <w:r>
-        <w:rPr>
-          <w:rFonts w:ascii="Times New Roman" w:hAnsi="Times New Roman" w:cs="Times New Roman"/>
-          <w:lang w:val="en-GB"/>
-        </w:rPr>
-        <w:t xml:space="preserve">Environment </w:t>
-      </w:r>
-    </w:p>
-    <w:p>
-      <w:pPr>
-        <w:rPr>
-          <w:rFonts w:ascii="Times New Roman" w:hAnsi="Times New Roman" w:cs="Times New Roman"/>
-          <w:lang w:val="en-GB"/>
-        </w:rPr>
-      </w:pPr>
-    </w:p>
-    <w:p>
-      <w:pPr>
-        <w:rPr>
-          <w:rFonts w:ascii="Times New Roman" w:hAnsi="Times New Roman" w:cs="Times New Roman"/>
-          <w:lang w:val="en-GB"/>
-        </w:rPr>
-      </w:pPr>
-      <w:r>
-        <w:rPr>
-          <w:rFonts w:ascii="Times New Roman" w:hAnsi="Times New Roman" w:cs="Times New Roman"/>
-          <w:lang w:val="en-GB"/>
-        </w:rPr>
-        <w:t>Du</w:t>
-      </w:r>
-      <w:r>
-        <w:rPr>
-          <w:rFonts w:ascii="Times New Roman" w:hAnsi="Times New Roman" w:cs="Times New Roman"/>
-          <w:lang w:val="en-GB"/>
-        </w:rPr>
-        <w:t xml:space="preserve">e to the </w:t>
-      </w:r>
-      <w:r>
-        <w:rPr>
-          <w:rFonts w:ascii="Times New Roman" w:hAnsi="Times New Roman" w:cs="Times New Roman"/>
-          <w:lang w:val="en-GB"/>
-        </w:rPr>
-        <w:t xml:space="preserve">malicious </w:t>
-      </w:r>
-      <w:r>
-        <w:rPr>
-          <w:rFonts w:ascii="Times New Roman" w:hAnsi="Times New Roman" w:cs="Times New Roman"/>
-          <w:lang w:val="en-GB"/>
-        </w:rPr>
-        <w:t>nature of the</w:t>
-      </w:r>
-      <w:r>
-        <w:rPr>
-          <w:rFonts w:ascii="Times New Roman" w:hAnsi="Times New Roman" w:cs="Times New Roman"/>
-          <w:lang w:val="en-GB"/>
-        </w:rPr>
-        <w:t xml:space="preserve"> Windows</w:t>
-      </w:r>
-      <w:r>
-        <w:rPr>
-          <w:rFonts w:ascii="Times New Roman" w:hAnsi="Times New Roman" w:cs="Times New Roman"/>
-          <w:lang w:val="en-GB"/>
-        </w:rPr>
-        <w:t xml:space="preserve"> PE files </w:t>
-      </w:r>
-      <w:r>
-        <w:rPr>
-          <w:rFonts w:ascii="Times New Roman" w:hAnsi="Times New Roman" w:cs="Times New Roman"/>
-          <w:lang w:val="en-GB"/>
-        </w:rPr>
-        <w:t>I</w:t>
-      </w:r>
-      <w:r>
-        <w:rPr>
-          <w:rFonts w:ascii="Times New Roman" w:hAnsi="Times New Roman" w:cs="Times New Roman"/>
-          <w:lang w:val="en-GB"/>
-        </w:rPr>
-        <w:t xml:space="preserve"> will be analysing, my host operating system for my development environment is Mac OS X. This will ensure that the malware files do not execute</w:t>
-      </w:r>
-      <w:r>
-        <w:rPr>
-          <w:rFonts w:ascii="Times New Roman" w:hAnsi="Times New Roman" w:cs="Times New Roman"/>
-          <w:lang w:val="en-GB"/>
-        </w:rPr>
-        <w:t>,</w:t>
-      </w:r>
-      <w:r>
-        <w:rPr>
-          <w:rFonts w:ascii="Times New Roman" w:hAnsi="Times New Roman" w:cs="Times New Roman"/>
-          <w:lang w:val="en-GB"/>
-        </w:rPr>
-        <w:t xml:space="preserve"> as OS X uses the ELF format for executa</w:t>
-      </w:r>
-      <w:r>
-        <w:rPr>
-          <w:rFonts w:ascii="Times New Roman" w:hAnsi="Times New Roman" w:cs="Times New Roman"/>
-          <w:lang w:val="en-GB"/>
-        </w:rPr>
-        <w:t>bles, similar to a L</w:t>
-      </w:r>
-      <w:r>
-        <w:rPr>
-          <w:rFonts w:ascii="Times New Roman" w:hAnsi="Times New Roman" w:cs="Times New Roman"/>
-          <w:lang w:val="en-GB"/>
-        </w:rPr>
-        <w:t>inux environment.</w:t>
-      </w:r>
-    </w:p>
-    <w:p>
-      <w:pPr>
-        <w:rPr>
-          <w:rFonts w:ascii="Times New Roman" w:hAnsi="Times New Roman" w:cs="Times New Roman"/>
-          <w:lang w:val="en-GB"/>
-        </w:rPr>
-      </w:pPr>
-    </w:p>
-    <w:p>
-      <w:pPr>
-        <w:rPr>
-          <w:rFonts w:ascii="Times New Roman" w:hAnsi="Times New Roman" w:cs="Times New Roman"/>
-          <w:lang w:val="en-GB"/>
-        </w:rPr>
-      </w:pPr>
-      <w:r>
-        <w:rPr>
-          <w:rFonts w:ascii="Times New Roman" w:hAnsi="Times New Roman" w:cs="Times New Roman"/>
-          <w:lang w:val="en-GB"/>
-        </w:rPr>
-        <w:t xml:space="preserve">I will be using Spyder </w:t>
-      </w:r>
-      <w:r>
-        <w:rPr>
-          <w:rFonts w:ascii="Times New Roman" w:hAnsi="Times New Roman" w:cs="Times New Roman"/>
-          <w:lang w:val="en-GB"/>
-        </w:rPr>
-        <w:t>as my P</w:t>
-      </w:r>
-      <w:r>
-        <w:rPr>
-          <w:rFonts w:ascii="Times New Roman" w:hAnsi="Times New Roman" w:cs="Times New Roman"/>
-          <w:lang w:val="en-GB"/>
-        </w:rPr>
-        <w:t xml:space="preserve">ython IDE which is packaged with the Anaconda Python data-science platform. Anaconda comes with the Pylab package which includes Numpy and Matplotlib. My reasons for choosing the Anaconda Python platform were its ease of set-up and its ability to create multiple python environments with different versions of referenced libraries. It also comes bundled with scikit-learn and PyQt which minimises the time required to set-up a full development environment. </w:t>
-      </w:r>
-    </w:p>
-    <w:p>
-      <w:pPr>
-        <w:rPr>
-          <w:rFonts w:ascii="Times New Roman" w:hAnsi="Times New Roman" w:cs="Times New Roman"/>
-          <w:lang w:val="en-GB"/>
-        </w:rPr>
-      </w:pPr>
-    </w:p>
-    <w:p>
-      <w:pPr>
-        <w:rPr>
-          <w:rFonts w:ascii="Times New Roman" w:hAnsi="Times New Roman" w:cs="Times New Roman"/>
-          <w:lang w:val="en-GB"/>
-        </w:rPr>
-      </w:pPr>
-      <w:r>
-        <w:rPr>
-          <w:rFonts w:ascii="Times New Roman" w:hAnsi="Times New Roman" w:cs="Times New Roman"/>
-          <w:lang w:val="en-GB"/>
-        </w:rPr>
-        <w:t xml:space="preserve">To create my </w:t>
-      </w:r>
-      <w:r>
-        <w:rPr>
-          <w:rFonts w:ascii="Times New Roman" w:hAnsi="Times New Roman" w:cs="Times New Roman"/>
-          <w:lang w:val="en-GB"/>
-        </w:rPr>
-        <w:t>GUI,</w:t>
-      </w:r>
-      <w:r>
-        <w:rPr>
-          <w:rFonts w:ascii="Times New Roman" w:hAnsi="Times New Roman" w:cs="Times New Roman"/>
-          <w:lang w:val="en-GB"/>
-        </w:rPr>
-        <w:t xml:space="preserve"> I wil</w:t>
-      </w:r>
-      <w:r>
-        <w:rPr>
-          <w:rFonts w:ascii="Times New Roman" w:hAnsi="Times New Roman" w:cs="Times New Roman"/>
-          <w:lang w:val="en-GB"/>
-        </w:rPr>
-        <w:t>l be using the tools contained within QtCreator IDE. QtCreator is a cross platform C</w:t>
-      </w:r>
-      <w:r>
-        <w:rPr>
-          <w:rFonts w:ascii="Times New Roman" w:hAnsi="Times New Roman" w:cs="Times New Roman"/>
-          <w:lang w:val="en-GB"/>
-        </w:rPr>
-        <w:t>++</w:t>
-      </w:r>
-      <w:r>
-        <w:rPr>
-          <w:rFonts w:ascii="Times New Roman" w:hAnsi="Times New Roman" w:cs="Times New Roman"/>
-          <w:lang w:val="en-GB"/>
-        </w:rPr>
-        <w:t xml:space="preserve"> IDE which comes bundled with QtDesigner. QtDesigner</w:t>
-      </w:r>
-      <w:r>
-        <w:rPr>
-          <w:rFonts w:ascii="Times New Roman" w:hAnsi="Times New Roman" w:cs="Times New Roman"/>
-          <w:lang w:val="en-GB"/>
-        </w:rPr>
-        <w:t xml:space="preserve"> </w:t>
-      </w:r>
-      <w:r>
-        <w:rPr>
-          <w:rFonts w:ascii="Times New Roman" w:hAnsi="Times New Roman" w:cs="Times New Roman"/>
-          <w:lang w:val="en-GB"/>
-        </w:rPr>
-        <w:t>is a WYSIWYG GUI design tool, which outputs a .ui file that can be used to generate a PyQt GUI class, using the pyuic5 command line tool. This solution to designing and creating a GUI minimises time spent creating complex layouts which could be better spent elsewhere in the development of the solution. It also allows for significantly more complicated layouts than those possible with built in Python GUi libraries such as TKinter.</w:t>
       </w:r>
     </w:p>
     <w:p>
@@ -1824,7 +3283,55 @@
           <w:rFonts w:ascii="Times New Roman" w:hAnsi="Times New Roman" w:cs="Times New Roman"/>
           <w:lang w:val="en-GB"/>
         </w:rPr>
-        <w:t>Browse to a directory of PE32 files. For ech file create an instance of the PEFile class. This will expose properties of the original PEFile which have been parsed from the file on disk.</w:t>
+        <w:t xml:space="preserve">Browse to a directory of PE32 files. For </w:t>
+      </w:r>
+      <w:proofErr w:type="spellStart"/>
+      <w:r>
+        <w:rPr>
+          <w:rFonts w:ascii="Times New Roman" w:hAnsi="Times New Roman" w:cs="Times New Roman"/>
+          <w:lang w:val="en-GB"/>
+        </w:rPr>
+        <w:t>ech</w:t>
+      </w:r>
+      <w:proofErr w:type="spellEnd"/>
+      <w:r>
+        <w:rPr>
+          <w:rFonts w:ascii="Times New Roman" w:hAnsi="Times New Roman" w:cs="Times New Roman"/>
+          <w:lang w:val="en-GB"/>
+        </w:rPr>
+        <w:t xml:space="preserve"> file create an instance of the </w:t>
+      </w:r>
+      <w:proofErr w:type="spellStart"/>
+      <w:r>
+        <w:rPr>
+          <w:rFonts w:ascii="Times New Roman" w:hAnsi="Times New Roman" w:cs="Times New Roman"/>
+          <w:lang w:val="en-GB"/>
+        </w:rPr>
+        <w:t>PEFile</w:t>
+      </w:r>
+      <w:proofErr w:type="spellEnd"/>
+      <w:r>
+        <w:rPr>
+          <w:rFonts w:ascii="Times New Roman" w:hAnsi="Times New Roman" w:cs="Times New Roman"/>
+          <w:lang w:val="en-GB"/>
+        </w:rPr>
+        <w:t xml:space="preserve"> class. This will expose properties of the original </w:t>
+      </w:r>
+      <w:proofErr w:type="spellStart"/>
+      <w:r>
+        <w:rPr>
+          <w:rFonts w:ascii="Times New Roman" w:hAnsi="Times New Roman" w:cs="Times New Roman"/>
+          <w:lang w:val="en-GB"/>
+        </w:rPr>
+        <w:t>PEFile</w:t>
+      </w:r>
+      <w:proofErr w:type="spellEnd"/>
+      <w:r>
+        <w:rPr>
+          <w:rFonts w:ascii="Times New Roman" w:hAnsi="Times New Roman" w:cs="Times New Roman"/>
+          <w:lang w:val="en-GB"/>
+        </w:rPr>
+        <w:t xml:space="preserve"> which have been parsed from the file on disk.</w:t>
       </w:r>
     </w:p>
     <w:p>
@@ -1847,7 +3354,7 @@
             <wp:cNvGraphicFramePr/>
             <a:graphic xmlns:a="http://schemas.openxmlformats.org/drawingml/2006/main">
               <a:graphicData uri="http://schemas.openxmlformats.org/drawingml/2006/diagram">
-                <dgm:relIds xmlns:dgm="http://schemas.openxmlformats.org/drawingml/2006/diagram" xmlns:r="http://schemas.openxmlformats.org/officeDocument/2006/relationships" r:dm="rId5" r:lo="rId6" r:qs="rId7" r:cs="rId8"/>
+                <dgm:relIds xmlns:dgm="http://schemas.openxmlformats.org/drawingml/2006/diagram" xmlns:r="http://schemas.openxmlformats.org/officeDocument/2006/relationships" r:dm="rId6" r:lo="rId7" r:qs="rId8" r:cs="rId9"/>
               </a:graphicData>
             </a:graphic>
           </wp:inline>
@@ -1879,7 +3386,23 @@
           <w:rFonts w:ascii="Times New Roman" w:hAnsi="Times New Roman" w:cs="Times New Roman"/>
           <w:lang w:val="en-GB"/>
         </w:rPr>
-        <w:t>For each PEFIle object extract our chosen machine learning features to a row in a CSV file.</w:t>
+        <w:t xml:space="preserve">For each </w:t>
+      </w:r>
+      <w:proofErr w:type="spellStart"/>
+      <w:r>
+        <w:rPr>
+          <w:rFonts w:ascii="Times New Roman" w:hAnsi="Times New Roman" w:cs="Times New Roman"/>
+          <w:lang w:val="en-GB"/>
+        </w:rPr>
+        <w:t>PEFIle</w:t>
+      </w:r>
+      <w:proofErr w:type="spellEnd"/>
+      <w:r>
+        <w:rPr>
+          <w:rFonts w:ascii="Times New Roman" w:hAnsi="Times New Roman" w:cs="Times New Roman"/>
+          <w:lang w:val="en-GB"/>
+        </w:rPr>
+        <w:t xml:space="preserve"> object extract our chosen machine learning features to a row in a CSV file.</w:t>
       </w:r>
     </w:p>
     <w:tbl>
@@ -1969,12 +3492,21 @@
                 <w:lang w:val="en-GB"/>
               </w:rPr>
             </w:pPr>
+            <w:proofErr w:type="spellStart"/>
             <w:r>
               <w:rPr>
                 <w:rFonts w:ascii="Times New Roman" w:hAnsi="Times New Roman" w:cs="Times New Roman"/>
                 <w:lang w:val="en-GB"/>
               </w:rPr>
-              <w:t>PEFILE.GetFileEntropy()</w:t>
+              <w:t>PEFILE.GetFileEntropy</w:t>
+            </w:r>
+            <w:proofErr w:type="spellEnd"/>
+            <w:r>
+              <w:rPr>
+                <w:rFonts w:ascii="Times New Roman" w:hAnsi="Times New Roman" w:cs="Times New Roman"/>
+                <w:lang w:val="en-GB"/>
+              </w:rPr>
+              <w:t>()</w:t>
             </w:r>
           </w:p>
         </w:tc>
@@ -2011,12 +3543,21 @@
                 <w:lang w:val="en-GB"/>
               </w:rPr>
             </w:pPr>
+            <w:proofErr w:type="spellStart"/>
             <w:r>
               <w:rPr>
                 <w:rFonts w:ascii="Times New Roman" w:hAnsi="Times New Roman" w:cs="Times New Roman"/>
                 <w:lang w:val="en-GB"/>
               </w:rPr>
-              <w:t>PEFILE.GetCodeDataRatio()</w:t>
+              <w:t>PEFILE.GetCodeDataRatio</w:t>
+            </w:r>
+            <w:proofErr w:type="spellEnd"/>
+            <w:r>
+              <w:rPr>
+                <w:rFonts w:ascii="Times New Roman" w:hAnsi="Times New Roman" w:cs="Times New Roman"/>
+                <w:lang w:val="en-GB"/>
+              </w:rPr>
+              <w:t>()</w:t>
             </w:r>
           </w:p>
         </w:tc>
@@ -2053,12 +3594,21 @@
                 <w:lang w:val="en-GB"/>
               </w:rPr>
             </w:pPr>
+            <w:proofErr w:type="spellStart"/>
             <w:r>
               <w:rPr>
                 <w:rFonts w:ascii="Times New Roman" w:hAnsi="Times New Roman" w:cs="Times New Roman"/>
                 <w:lang w:val="en-GB"/>
               </w:rPr>
-              <w:t>PEFILE.GetMajorImageVersion()</w:t>
+              <w:t>PEFILE.GetMajorImageVersion</w:t>
+            </w:r>
+            <w:proofErr w:type="spellEnd"/>
+            <w:r>
+              <w:rPr>
+                <w:rFonts w:ascii="Times New Roman" w:hAnsi="Times New Roman" w:cs="Times New Roman"/>
+                <w:lang w:val="en-GB"/>
+              </w:rPr>
+              <w:t>()</w:t>
             </w:r>
           </w:p>
         </w:tc>
@@ -2080,7 +3630,23 @@
                 <w:rFonts w:ascii="Times New Roman" w:hAnsi="Times New Roman" w:cs="Times New Roman"/>
                 <w:lang w:val="en-GB"/>
               </w:rPr>
-              <w:t>Number Of Sections</w:t>
+              <w:t xml:space="preserve">Number </w:t>
+            </w:r>
+            <w:proofErr w:type="gramStart"/>
+            <w:r>
+              <w:rPr>
+                <w:rFonts w:ascii="Times New Roman" w:hAnsi="Times New Roman" w:cs="Times New Roman"/>
+                <w:lang w:val="en-GB"/>
+              </w:rPr>
+              <w:t>Of</w:t>
+            </w:r>
+            <w:proofErr w:type="gramEnd"/>
+            <w:r>
+              <w:rPr>
+                <w:rFonts w:ascii="Times New Roman" w:hAnsi="Times New Roman" w:cs="Times New Roman"/>
+                <w:lang w:val="en-GB"/>
+              </w:rPr>
+              <w:t xml:space="preserve"> Sections</w:t>
             </w:r>
           </w:p>
         </w:tc>
@@ -2095,12 +3661,21 @@
                 <w:lang w:val="en-GB"/>
               </w:rPr>
             </w:pPr>
+            <w:proofErr w:type="spellStart"/>
             <w:r>
               <w:rPr>
                 <w:rFonts w:ascii="Times New Roman" w:hAnsi="Times New Roman" w:cs="Times New Roman"/>
                 <w:lang w:val="en-GB"/>
               </w:rPr>
-              <w:t>PEFILE.NumberOfSections()</w:t>
+              <w:t>PEFILE.NumberOfSections</w:t>
+            </w:r>
+            <w:proofErr w:type="spellEnd"/>
+            <w:r>
+              <w:rPr>
+                <w:rFonts w:ascii="Times New Roman" w:hAnsi="Times New Roman" w:cs="Times New Roman"/>
+                <w:lang w:val="en-GB"/>
+              </w:rPr>
+              <w:t>()</w:t>
             </w:r>
           </w:p>
         </w:tc>
@@ -2117,12 +3692,21 @@
                 <w:lang w:val="en-GB"/>
               </w:rPr>
             </w:pPr>
+            <w:proofErr w:type="spellStart"/>
             <w:r>
               <w:rPr>
                 <w:rFonts w:ascii="Times New Roman" w:hAnsi="Times New Roman" w:cs="Times New Roman"/>
                 <w:lang w:val="en-GB"/>
               </w:rPr>
-              <w:t>CommonDll Imports</w:t>
+              <w:t>CommonDll</w:t>
+            </w:r>
+            <w:proofErr w:type="spellEnd"/>
+            <w:r>
+              <w:rPr>
+                <w:rFonts w:ascii="Times New Roman" w:hAnsi="Times New Roman" w:cs="Times New Roman"/>
+                <w:lang w:val="en-GB"/>
+              </w:rPr>
+              <w:t xml:space="preserve"> Imports</w:t>
             </w:r>
           </w:p>
         </w:tc>
@@ -2137,12 +3721,37 @@
                 <w:lang w:val="en-GB"/>
               </w:rPr>
             </w:pPr>
+            <w:proofErr w:type="spellStart"/>
             <w:r>
               <w:rPr>
                 <w:rFonts w:ascii="Times New Roman" w:hAnsi="Times New Roman" w:cs="Times New Roman"/>
                 <w:lang w:val="en-GB"/>
               </w:rPr>
-              <w:t>PEFILE.GetImports() - map this list of imports to an array of true or false values for the presence of certain dlls.</w:t>
+              <w:t>PEFILE.GetImports</w:t>
+            </w:r>
+            <w:proofErr w:type="spellEnd"/>
+            <w:r>
+              <w:rPr>
+                <w:rFonts w:ascii="Times New Roman" w:hAnsi="Times New Roman" w:cs="Times New Roman"/>
+                <w:lang w:val="en-GB"/>
+              </w:rPr>
+              <w:t xml:space="preserve">() - map this list of imports to an array of true or false values for the presence of certain </w:t>
+            </w:r>
+            <w:proofErr w:type="spellStart"/>
+            <w:r>
+              <w:rPr>
+                <w:rFonts w:ascii="Times New Roman" w:hAnsi="Times New Roman" w:cs="Times New Roman"/>
+                <w:lang w:val="en-GB"/>
+              </w:rPr>
+              <w:t>dlls</w:t>
+            </w:r>
+            <w:proofErr w:type="spellEnd"/>
+            <w:r>
+              <w:rPr>
+                <w:rFonts w:ascii="Times New Roman" w:hAnsi="Times New Roman" w:cs="Times New Roman"/>
+                <w:lang w:val="en-GB"/>
+              </w:rPr>
+              <w:t>.</w:t>
             </w:r>
           </w:p>
         </w:tc>
@@ -2180,7 +3789,23 @@
           <w:rFonts w:ascii="Times New Roman" w:hAnsi="Times New Roman" w:cs="Times New Roman"/>
           <w:lang w:val="en-GB"/>
         </w:rPr>
-        <w:t xml:space="preserve"> Store this in a Numpy array.</w:t>
+        <w:t xml:space="preserve"> Store this in a </w:t>
+      </w:r>
+      <w:proofErr w:type="spellStart"/>
+      <w:r>
+        <w:rPr>
+          <w:rFonts w:ascii="Times New Roman" w:hAnsi="Times New Roman" w:cs="Times New Roman"/>
+          <w:lang w:val="en-GB"/>
+        </w:rPr>
+        <w:t>Numpy</w:t>
+      </w:r>
+      <w:proofErr w:type="spellEnd"/>
+      <w:r>
+        <w:rPr>
+          <w:rFonts w:ascii="Times New Roman" w:hAnsi="Times New Roman" w:cs="Times New Roman"/>
+          <w:lang w:val="en-GB"/>
+        </w:rPr>
+        <w:t xml:space="preserve"> array.</w:t>
       </w:r>
     </w:p>
     <w:p>
@@ -2210,7 +3835,7 @@
             <wp:cNvGraphicFramePr/>
             <a:graphic xmlns:a="http://schemas.openxmlformats.org/drawingml/2006/main">
               <a:graphicData uri="http://schemas.openxmlformats.org/drawingml/2006/diagram">
-                <dgm:relIds xmlns:dgm="http://schemas.openxmlformats.org/drawingml/2006/diagram" xmlns:r="http://schemas.openxmlformats.org/officeDocument/2006/relationships" r:dm="rId10" r:lo="rId11" r:qs="rId12" r:cs="rId13"/>
+                <dgm:relIds xmlns:dgm="http://schemas.openxmlformats.org/drawingml/2006/diagram" xmlns:r="http://schemas.openxmlformats.org/officeDocument/2006/relationships" r:dm="rId11" r:lo="rId12" r:qs="rId13" r:cs="rId14"/>
               </a:graphicData>
             </a:graphic>
           </wp:inline>
@@ -2232,7 +3857,35 @@
         <w:rPr>
           <w:lang w:val="en-GB"/>
         </w:rPr>
-        <w:t>Cluster data from array using KMeans algorithm and plot data points on a 2d Matplotlib scatter graph.</w:t>
+        <w:t xml:space="preserve">Cluster data from array using </w:t>
+      </w:r>
+      <w:proofErr w:type="spellStart"/>
+      <w:r>
+        <w:rPr>
+          <w:lang w:val="en-GB"/>
+        </w:rPr>
+        <w:t>KMeans</w:t>
+      </w:r>
+      <w:proofErr w:type="spellEnd"/>
+      <w:r>
+        <w:rPr>
+          <w:lang w:val="en-GB"/>
+        </w:rPr>
+        <w:t xml:space="preserve"> algorithm and plot data points on a 2d </w:t>
+      </w:r>
+      <w:proofErr w:type="spellStart"/>
+      <w:r>
+        <w:rPr>
+          <w:lang w:val="en-GB"/>
+        </w:rPr>
+        <w:t>Matplotlib</w:t>
+      </w:r>
+      <w:proofErr w:type="spellEnd"/>
+      <w:r>
+        <w:rPr>
+          <w:lang w:val="en-GB"/>
+        </w:rPr>
+        <w:t xml:space="preserve"> scatter graph.</w:t>
       </w:r>
     </w:p>
     <w:p>
@@ -2263,7 +3916,7 @@
                     <pic:cNvPicPr/>
                   </pic:nvPicPr>
                   <pic:blipFill>
-                    <a:blip r:embed="rId15">
+                    <a:blip r:embed="rId16">
                       <a:extLst>
                         <a:ext uri="{28A0092B-C50C-407E-A947-70E740481C1C}">
                           <a14:useLocalDpi xmlns:a14="http://schemas.microsoft.com/office/drawing/2010/main" val="0"/>
@@ -2302,7 +3955,21 @@
         <w:rPr>
           <w:lang w:val="en-GB"/>
         </w:rPr>
-        <w:t>Example K=2 KMeans clustering for malicious (red) and benign(green) files.</w:t>
+        <w:t xml:space="preserve">Example K=2 </w:t>
+      </w:r>
+      <w:proofErr w:type="spellStart"/>
+      <w:r>
+        <w:rPr>
+          <w:lang w:val="en-GB"/>
+        </w:rPr>
+        <w:t>KMeans</w:t>
+      </w:r>
+      <w:proofErr w:type="spellEnd"/>
+      <w:r>
+        <w:rPr>
+          <w:lang w:val="en-GB"/>
+        </w:rPr>
+        <w:t xml:space="preserve"> clustering for malicious (red) and benign(green) files.</w:t>
       </w:r>
     </w:p>
     <w:p>
@@ -2329,7 +3996,21 @@
         <w:rPr>
           <w:lang w:val="en-GB"/>
         </w:rPr>
-        <w:t>Use labels generated by KMeans Algorithm in conjunction with filenames to determine the accuracy of the clustering. Note: for the above clustering malicious files were prefixed with MAL and benign files prefixed with BEN. This allows us to quickly compare the clustering of files.</w:t>
+        <w:t xml:space="preserve">Use labels generated by </w:t>
+      </w:r>
+      <w:proofErr w:type="spellStart"/>
+      <w:r>
+        <w:rPr>
+          <w:lang w:val="en-GB"/>
+        </w:rPr>
+        <w:t>KMeans</w:t>
+      </w:r>
+      <w:proofErr w:type="spellEnd"/>
+      <w:r>
+        <w:rPr>
+          <w:lang w:val="en-GB"/>
+        </w:rPr>
+        <w:t xml:space="preserve"> Algorithm in conjunction with filenames to determine the accuracy of the clustering. Note: for the above clustering malicious files were prefixed with MAL and benign files prefixed with BEN. This allows us to quickly compare the clustering of files.</w:t>
       </w:r>
     </w:p>
     <w:p>
@@ -2439,67 +4120,19 @@
           <w:lang w:val="en-GB"/>
         </w:rPr>
       </w:pPr>
-    </w:p>
-    <w:p>
-      <w:pPr>
-        <w:pStyle w:val="Heading2"/>
-        <w:rPr>
-          <w:lang w:val="en-GB"/>
-        </w:rPr>
-      </w:pPr>
-    </w:p>
-    <w:p>
-      <w:pPr>
-        <w:pStyle w:val="Heading2"/>
-        <w:rPr>
-          <w:lang w:val="en-GB"/>
-        </w:rPr>
-      </w:pPr>
-    </w:p>
-    <w:p>
-      <w:pPr>
-        <w:pStyle w:val="Heading2"/>
-        <w:rPr>
-          <w:lang w:val="en-GB"/>
-        </w:rPr>
-      </w:pPr>
-    </w:p>
-    <w:p>
-      <w:pPr>
-        <w:pStyle w:val="Heading2"/>
-        <w:rPr>
-          <w:lang w:val="en-GB"/>
-        </w:rPr>
-      </w:pPr>
-    </w:p>
-    <w:p>
-      <w:pPr>
-        <w:pStyle w:val="Heading2"/>
-        <w:rPr>
-          <w:lang w:val="en-GB"/>
-        </w:rPr>
-      </w:pPr>
-    </w:p>
-    <w:p>
-      <w:pPr>
-        <w:pStyle w:val="Heading2"/>
-        <w:rPr>
-          <w:lang w:val="en-GB"/>
-        </w:rPr>
-      </w:pPr>
-    </w:p>
-    <w:p>
-      <w:pPr>
-        <w:pStyle w:val="Heading2"/>
-        <w:rPr>
-          <w:lang w:val="en-GB"/>
-        </w:rPr>
-      </w:pPr>
-      <w:r>
-        <w:rPr>
-          <w:lang w:val="en-GB"/>
-        </w:rPr>
-        <w:t>Gannt Chart</w:t>
+      <w:proofErr w:type="spellStart"/>
+      <w:r>
+        <w:rPr>
+          <w:lang w:val="en-GB"/>
+        </w:rPr>
+        <w:t>Gannt</w:t>
+      </w:r>
+      <w:proofErr w:type="spellEnd"/>
+      <w:r>
+        <w:rPr>
+          <w:lang w:val="en-GB"/>
+        </w:rPr>
+        <w:t xml:space="preserve"> Chart</w:t>
       </w:r>
     </w:p>
     <w:p>
@@ -2538,7 +4171,7 @@
             <wp:cNvGraphicFramePr/>
             <a:graphic xmlns:a="http://schemas.openxmlformats.org/drawingml/2006/main">
               <a:graphicData uri="http://schemas.openxmlformats.org/drawingml/2006/chart">
-                <c:chart xmlns:c="http://schemas.openxmlformats.org/drawingml/2006/chart" xmlns:r="http://schemas.openxmlformats.org/officeDocument/2006/relationships" r:id="rId16"/>
+                <c:chart xmlns:c="http://schemas.openxmlformats.org/drawingml/2006/chart" xmlns:r="http://schemas.openxmlformats.org/officeDocument/2006/relationships" r:id="rId17"/>
               </a:graphicData>
             </a:graphic>
           </wp:inline>
@@ -2645,11 +4278,121 @@
     </w:p>
     <w:p>
       <w:pPr>
-        <w:rPr>
-          <w:rFonts w:ascii="Times New Roman" w:hAnsi="Times New Roman" w:cs="Times New Roman"/>
-          <w:lang w:val="en-GB"/>
-        </w:rPr>
-      </w:pPr>
+        <w:pStyle w:val="NormalWeb"/>
+        <w:ind w:left="640" w:hanging="640"/>
+      </w:pPr>
+      <w:r>
+        <w:t>[1]</w:t>
+      </w:r>
+      <w:r>
+        <w:tab/>
+        <w:t xml:space="preserve">S. </w:t>
+      </w:r>
+      <w:proofErr w:type="spellStart"/>
+      <w:r>
+        <w:t>Gadhiya</w:t>
+      </w:r>
+      <w:proofErr w:type="spellEnd"/>
+      <w:r>
+        <w:t xml:space="preserve"> and K. </w:t>
+      </w:r>
+      <w:proofErr w:type="spellStart"/>
+      <w:r>
+        <w:t>Bhavsar</w:t>
+      </w:r>
+      <w:proofErr w:type="spellEnd"/>
+      <w:r>
+        <w:t xml:space="preserve">, “Techniques for Malware Analysis,” </w:t>
+      </w:r>
+      <w:r>
+        <w:rPr>
+          <w:i/>
+          <w:iCs/>
+        </w:rPr>
+        <w:t xml:space="preserve">Int. J. Adv. Res. </w:t>
+      </w:r>
+      <w:proofErr w:type="spellStart"/>
+      <w:r>
+        <w:rPr>
+          <w:i/>
+          <w:iCs/>
+        </w:rPr>
+        <w:t>Comput</w:t>
+      </w:r>
+      <w:proofErr w:type="spellEnd"/>
+      <w:r>
+        <w:rPr>
+          <w:i/>
+          <w:iCs/>
+        </w:rPr>
+        <w:t xml:space="preserve">. Sci. </w:t>
+      </w:r>
+      <w:proofErr w:type="spellStart"/>
+      <w:r>
+        <w:rPr>
+          <w:i/>
+          <w:iCs/>
+        </w:rPr>
+        <w:t>Softw</w:t>
+      </w:r>
+      <w:proofErr w:type="spellEnd"/>
+      <w:r>
+        <w:rPr>
+          <w:i/>
+          <w:iCs/>
+        </w:rPr>
+        <w:t>. Eng.</w:t>
+      </w:r>
+      <w:r>
+        <w:t>, vol. 3, no. 4, pp. 2277–128, 2013.</w:t>
+      </w:r>
+    </w:p>
+    <w:p>
+      <w:pPr>
+        <w:pStyle w:val="NormalWeb"/>
+        <w:ind w:left="640" w:hanging="640"/>
+      </w:pPr>
+      <w:r>
+        <w:t>[1]</w:t>
+      </w:r>
+      <w:r>
+        <w:tab/>
+        <w:t xml:space="preserve">M. </w:t>
+      </w:r>
+      <w:proofErr w:type="spellStart"/>
+      <w:r>
+        <w:t>Pietrek</w:t>
+      </w:r>
+      <w:proofErr w:type="spellEnd"/>
+      <w:r>
+        <w:t xml:space="preserve">, “Peering Inside the PE: A Tour of the Win32 Portable Executable File Format,” </w:t>
+      </w:r>
+      <w:r>
+        <w:rPr>
+          <w:i/>
+          <w:iCs/>
+        </w:rPr>
+        <w:t>Microsoft Syst. Journal-US Ed.</w:t>
+      </w:r>
+      <w:r>
+        <w:t>, vol. 9, no. 3, pp. 15–38, 1994.</w:t>
+      </w:r>
+    </w:p>
+    <w:p>
+      <w:pPr>
+        <w:pStyle w:val="NormalWeb"/>
+        <w:ind w:left="640" w:hanging="640"/>
+      </w:pPr>
+      <w:r>
+        <w:t>[2</w:t>
+      </w:r>
+      <w:r>
+        <w:t>]</w:t>
+      </w:r>
+      <w:r>
+        <w:tab/>
+        <w:t>“Microsoft Portable Executable and Common Object File Format Specification,” 2015. [Online]. Available: http://download.microsoft.com/download/9/c/5/9c5b2167-8017-4bae-9fde-d599bac8184a/pecoff_v83.docx.</w:t>
+      </w:r>
     </w:p>
     <w:p>
       <w:pPr>
@@ -2661,7 +4404,13 @@
         <w:rPr>
           <w:rFonts w:ascii="Times New Roman" w:eastAsia="Times New Roman" w:hAnsi="Times New Roman" w:cs="Times New Roman"/>
         </w:rPr>
-        <w:t xml:space="preserve"> [1</w:t>
+        <w:t xml:space="preserve"> </w:t>
+      </w:r>
+      <w:r>
+        <w:rPr>
+          <w:rFonts w:ascii="Times New Roman" w:eastAsia="Times New Roman" w:hAnsi="Times New Roman" w:cs="Times New Roman"/>
+        </w:rPr>
+        <w:t>[4</w:t>
       </w:r>
       <w:r>
         <w:rPr>
@@ -2708,7 +4457,13 @@
         <w:rPr>
           <w:rFonts w:eastAsia="Times New Roman"/>
         </w:rPr>
-        <w:t xml:space="preserve">[2] </w:t>
+        <w:t>[5</w:t>
+      </w:r>
+      <w:r>
+        <w:rPr>
+          <w:rFonts w:eastAsia="Times New Roman"/>
+        </w:rPr>
+        <w:t xml:space="preserve">] </w:t>
       </w:r>
       <w:r>
         <w:rPr>
@@ -2743,18 +4498,53 @@
         <w:ind w:left="640" w:hanging="640"/>
       </w:pPr>
       <w:r>
-        <w:t>[3]</w:t>
+        <w:t>[6</w:t>
+      </w:r>
+      <w:r>
+        <w:t>]</w:t>
       </w:r>
       <w:r>
         <w:tab/>
-        <w:t xml:space="preserve">R. Lyda and J. Hamrock, “Using Entropy Analysis to Find Encrypted and Packed Malware,” </w:t>
+        <w:t xml:space="preserve">R. </w:t>
+      </w:r>
+      <w:proofErr w:type="spellStart"/>
+      <w:r>
+        <w:t>Lyda</w:t>
+      </w:r>
+      <w:proofErr w:type="spellEnd"/>
+      <w:r>
+        <w:t xml:space="preserve"> and J. </w:t>
+      </w:r>
+      <w:proofErr w:type="spellStart"/>
+      <w:r>
+        <w:t>Hamrock</w:t>
+      </w:r>
+      <w:proofErr w:type="spellEnd"/>
+      <w:r>
+        <w:t xml:space="preserve">, “Using Entropy Analysis to Find Encrypted and Packed Malware,” </w:t>
       </w:r>
       <w:r>
         <w:rPr>
           <w:i/>
           <w:iCs/>
         </w:rPr>
-        <w:t>IEEE Secur. Priv.</w:t>
+        <w:t xml:space="preserve">IEEE </w:t>
+      </w:r>
+      <w:proofErr w:type="spellStart"/>
+      <w:r>
+        <w:rPr>
+          <w:i/>
+          <w:iCs/>
+        </w:rPr>
+        <w:t>Secur</w:t>
+      </w:r>
+      <w:proofErr w:type="spellEnd"/>
+      <w:r>
+        <w:rPr>
+          <w:i/>
+          <w:iCs/>
+        </w:rPr>
+        <w:t>. Priv.</w:t>
       </w:r>
       <w:r>
         <w:t>, vol. 5, pp. 40–45, 2007.</w:t>
@@ -2766,11 +4556,22 @@
         <w:ind w:left="640" w:hanging="640"/>
       </w:pPr>
       <w:r>
-        <w:t>[4]</w:t>
+        <w:t>[7</w:t>
+      </w:r>
+      <w:r>
+        <w:t>]</w:t>
       </w:r>
       <w:r>
         <w:tab/>
-        <w:t>J. Yonts, “Attributes of Malicious Files,” 2012. [Online]. Available: https://uk.sans.org/reading-room/whitepapers/malicious/attributes-malicious-files-33979. [Accessed: 08-Dec-2016].</w:t>
+        <w:t xml:space="preserve">J. </w:t>
+      </w:r>
+      <w:proofErr w:type="spellStart"/>
+      <w:r>
+        <w:t>Yonts</w:t>
+      </w:r>
+      <w:proofErr w:type="spellEnd"/>
+      <w:r>
+        <w:t>, “Attributes of Malicious Files,” 2012. [Online]. Available: https://uk.sans.org/reading-room/whitepapers/malicious/attributes-malicious-files-33979. [Accessed: 08-Dec-2016].</w:t>
       </w:r>
     </w:p>
     <w:p>
@@ -2783,7 +4584,7 @@
         <w:rPr>
           <w:rFonts w:eastAsia="Times New Roman"/>
         </w:rPr>
-        <w:t>[5</w:t>
+        <w:t>[8</w:t>
       </w:r>
       <w:r>
         <w:rPr>
@@ -2801,7 +4602,77 @@
         <w:rPr>
           <w:rFonts w:eastAsia="Times New Roman"/>
         </w:rPr>
-        <w:t>M. Zubair Shafiq, S. Momina Tabish, F. Mirza, and M. Farooq, “‘PE-Miner: Mining Structural Information to Detect Malicious Executables in Realtime’ in Recent Advances in Intrusion Detection,” Springer Science + Business Media, 2009, pp. 121–141.</w:t>
+        <w:t xml:space="preserve">M. </w:t>
+      </w:r>
+      <w:proofErr w:type="spellStart"/>
+      <w:r>
+        <w:rPr>
+          <w:rFonts w:eastAsia="Times New Roman"/>
+        </w:rPr>
+        <w:t>Zubair</w:t>
+      </w:r>
+      <w:proofErr w:type="spellEnd"/>
+      <w:r>
+        <w:rPr>
+          <w:rFonts w:eastAsia="Times New Roman"/>
+        </w:rPr>
+        <w:t xml:space="preserve"> </w:t>
+      </w:r>
+      <w:proofErr w:type="spellStart"/>
+      <w:r>
+        <w:rPr>
+          <w:rFonts w:eastAsia="Times New Roman"/>
+        </w:rPr>
+        <w:t>Shafiq</w:t>
+      </w:r>
+      <w:proofErr w:type="spellEnd"/>
+      <w:r>
+        <w:rPr>
+          <w:rFonts w:eastAsia="Times New Roman"/>
+        </w:rPr>
+        <w:t xml:space="preserve">, S. </w:t>
+      </w:r>
+      <w:proofErr w:type="spellStart"/>
+      <w:r>
+        <w:rPr>
+          <w:rFonts w:eastAsia="Times New Roman"/>
+        </w:rPr>
+        <w:t>Momina</w:t>
+      </w:r>
+      <w:proofErr w:type="spellEnd"/>
+      <w:r>
+        <w:rPr>
+          <w:rFonts w:eastAsia="Times New Roman"/>
+        </w:rPr>
+        <w:t xml:space="preserve"> </w:t>
+      </w:r>
+      <w:proofErr w:type="spellStart"/>
+      <w:r>
+        <w:rPr>
+          <w:rFonts w:eastAsia="Times New Roman"/>
+        </w:rPr>
+        <w:t>Tabish</w:t>
+      </w:r>
+      <w:proofErr w:type="spellEnd"/>
+      <w:r>
+        <w:rPr>
+          <w:rFonts w:eastAsia="Times New Roman"/>
+        </w:rPr>
+        <w:t xml:space="preserve">, F. Mirza, and M. Farooq, “‘PE-Miner: Mining Structural Information to Detect Malicious Executables in </w:t>
+      </w:r>
+      <w:proofErr w:type="spellStart"/>
+      <w:r>
+        <w:rPr>
+          <w:rFonts w:eastAsia="Times New Roman"/>
+        </w:rPr>
+        <w:t>Realtime</w:t>
+      </w:r>
+      <w:proofErr w:type="spellEnd"/>
+      <w:r>
+        <w:rPr>
+          <w:rFonts w:eastAsia="Times New Roman"/>
+        </w:rPr>
+        <w:t>’ in Recent Advances in Intrusion Detection,” Springer Science + Business Media, 2009, pp. 121–141.</w:t>
       </w:r>
     </w:p>
     <w:p>
@@ -2812,21 +4683,69 @@
         <w:t xml:space="preserve"> </w:t>
       </w:r>
       <w:r>
-        <w:t>[5</w:t>
+        <w:t>[9</w:t>
       </w:r>
       <w:r>
         <w:t>]</w:t>
       </w:r>
       <w:r>
         <w:tab/>
-        <w:t xml:space="preserve">T. M. Kodinariya and P. R. Makwana, “Review on determining number of Cluster in K-Means Clustering,” </w:t>
+        <w:t xml:space="preserve">T. M. </w:t>
+      </w:r>
+      <w:proofErr w:type="spellStart"/>
+      <w:r>
+        <w:t>Kodinariya</w:t>
+      </w:r>
+      <w:proofErr w:type="spellEnd"/>
+      <w:r>
+        <w:t xml:space="preserve"> and P. R. </w:t>
+      </w:r>
+      <w:proofErr w:type="spellStart"/>
+      <w:r>
+        <w:t>Makwana</w:t>
+      </w:r>
+      <w:proofErr w:type="spellEnd"/>
+      <w:r>
+        <w:t xml:space="preserve">, “Review on determining number of Cluster in K-Means Clustering,” </w:t>
       </w:r>
       <w:r>
         <w:rPr>
           <w:i/>
           <w:iCs/>
         </w:rPr>
-        <w:t>Int. J. Adv. Res. Comput. Sci. Manag. Stud.</w:t>
+        <w:t xml:space="preserve">Int. J. Adv. Res. </w:t>
+      </w:r>
+      <w:proofErr w:type="spellStart"/>
+      <w:r>
+        <w:rPr>
+          <w:i/>
+          <w:iCs/>
+        </w:rPr>
+        <w:t>Comput</w:t>
+      </w:r>
+      <w:proofErr w:type="spellEnd"/>
+      <w:r>
+        <w:rPr>
+          <w:i/>
+          <w:iCs/>
+        </w:rPr>
+        <w:t xml:space="preserve">. Sci. </w:t>
+      </w:r>
+      <w:proofErr w:type="spellStart"/>
+      <w:r>
+        <w:rPr>
+          <w:i/>
+          <w:iCs/>
+        </w:rPr>
+        <w:t>Manag</w:t>
+      </w:r>
+      <w:proofErr w:type="spellEnd"/>
+      <w:r>
+        <w:rPr>
+          <w:i/>
+          <w:iCs/>
+        </w:rPr>
+        <w:t>. Stud.</w:t>
       </w:r>
       <w:r>
         <w:t>, vol. 1, no. 6, pp. 2321–7782, 2013.</w:t>
@@ -2979,8 +4898,97 @@
       </w:pPr>
     </w:lvl>
   </w:abstractNum>
+  <w:abstractNum w:abstractNumId="1">
+    <w:nsid w:val="5F1B4F2E"/>
+    <w:multiLevelType w:val="hybridMultilevel"/>
+    <w:tmpl w:val="B720B5B6"/>
+    <w:lvl w:ilvl="0" w:tplc="0409000F">
+      <w:start w:val="1"/>
+      <w:numFmt w:val="decimal"/>
+      <w:lvlText w:val="%1."/>
+      <w:lvlJc w:val="left"/>
+      <w:pPr>
+        <w:ind w:left="720" w:hanging="360"/>
+      </w:pPr>
+    </w:lvl>
+    <w:lvl w:ilvl="1" w:tplc="04090019" w:tentative="1">
+      <w:start w:val="1"/>
+      <w:numFmt w:val="lowerLetter"/>
+      <w:lvlText w:val="%2."/>
+      <w:lvlJc w:val="left"/>
+      <w:pPr>
+        <w:ind w:left="1440" w:hanging="360"/>
+      </w:pPr>
+    </w:lvl>
+    <w:lvl w:ilvl="2" w:tplc="0409001B" w:tentative="1">
+      <w:start w:val="1"/>
+      <w:numFmt w:val="lowerRoman"/>
+      <w:lvlText w:val="%3."/>
+      <w:lvlJc w:val="right"/>
+      <w:pPr>
+        <w:ind w:left="2160" w:hanging="180"/>
+      </w:pPr>
+    </w:lvl>
+    <w:lvl w:ilvl="3" w:tplc="0409000F" w:tentative="1">
+      <w:start w:val="1"/>
+      <w:numFmt w:val="decimal"/>
+      <w:lvlText w:val="%4."/>
+      <w:lvlJc w:val="left"/>
+      <w:pPr>
+        <w:ind w:left="2880" w:hanging="360"/>
+      </w:pPr>
+    </w:lvl>
+    <w:lvl w:ilvl="4" w:tplc="04090019" w:tentative="1">
+      <w:start w:val="1"/>
+      <w:numFmt w:val="lowerLetter"/>
+      <w:lvlText w:val="%5."/>
+      <w:lvlJc w:val="left"/>
+      <w:pPr>
+        <w:ind w:left="3600" w:hanging="360"/>
+      </w:pPr>
+    </w:lvl>
+    <w:lvl w:ilvl="5" w:tplc="0409001B" w:tentative="1">
+      <w:start w:val="1"/>
+      <w:numFmt w:val="lowerRoman"/>
+      <w:lvlText w:val="%6."/>
+      <w:lvlJc w:val="right"/>
+      <w:pPr>
+        <w:ind w:left="4320" w:hanging="180"/>
+      </w:pPr>
+    </w:lvl>
+    <w:lvl w:ilvl="6" w:tplc="0409000F" w:tentative="1">
+      <w:start w:val="1"/>
+      <w:numFmt w:val="decimal"/>
+      <w:lvlText w:val="%7."/>
+      <w:lvlJc w:val="left"/>
+      <w:pPr>
+        <w:ind w:left="5040" w:hanging="360"/>
+      </w:pPr>
+    </w:lvl>
+    <w:lvl w:ilvl="7" w:tplc="04090019" w:tentative="1">
+      <w:start w:val="1"/>
+      <w:numFmt w:val="lowerLetter"/>
+      <w:lvlText w:val="%8."/>
+      <w:lvlJc w:val="left"/>
+      <w:pPr>
+        <w:ind w:left="5760" w:hanging="360"/>
+      </w:pPr>
+    </w:lvl>
+    <w:lvl w:ilvl="8" w:tplc="0409001B" w:tentative="1">
+      <w:start w:val="1"/>
+      <w:numFmt w:val="lowerRoman"/>
+      <w:lvlText w:val="%9."/>
+      <w:lvlJc w:val="right"/>
+      <w:pPr>
+        <w:ind w:left="6480" w:hanging="180"/>
+      </w:pPr>
+    </w:lvl>
+  </w:abstractNum>
   <w:num w:numId="1">
     <w:abstractNumId w:val="0"/>
+  </w:num>
+  <w:num w:numId="2">
+    <w:abstractNumId w:val="1"/>
   </w:num>
 </w:numbering>
 </file>
@@ -3922,11 +5930,11 @@
         </c:dLbls>
         <c:gapWidth val="75"/>
         <c:overlap val="100"/>
-        <c:axId val="-976997696"/>
-        <c:axId val="-976993696"/>
+        <c:axId val="-1019917152"/>
+        <c:axId val="-951607840"/>
       </c:barChart>
       <c:catAx>
-        <c:axId val="-976997696"/>
+        <c:axId val="-1019917152"/>
         <c:scaling>
           <c:orientation val="maxMin"/>
         </c:scaling>
@@ -3969,7 +5977,7 @@
             <a:endParaRPr lang="en-US"/>
           </a:p>
         </c:txPr>
-        <c:crossAx val="-976993696"/>
+        <c:crossAx val="-951607840"/>
         <c:crosses val="autoZero"/>
         <c:auto val="1"/>
         <c:lblAlgn val="ctr"/>
@@ -3977,7 +5985,7 @@
         <c:noMultiLvlLbl val="0"/>
       </c:catAx>
       <c:valAx>
-        <c:axId val="-976993696"/>
+        <c:axId val="-951607840"/>
         <c:scaling>
           <c:orientation val="minMax"/>
           <c:max val="42825.0"/>
@@ -4032,7 +6040,7 @@
             <a:endParaRPr lang="en-US"/>
           </a:p>
         </c:txPr>
-        <c:crossAx val="-976997696"/>
+        <c:crossAx val="-1019917152"/>
         <c:crosses val="autoZero"/>
         <c:crossBetween val="between"/>
         <c:majorUnit val="20.0"/>
@@ -6261,23 +8269,23 @@
     </dgm:pt>
   </dgm:ptLst>
   <dgm:cxnLst>
-    <dgm:cxn modelId="{763BBF54-6103-174D-A240-1BE0B8D6F8C7}" type="presOf" srcId="{D1A9EF2A-9BAD-3B48-9BAA-D45EE42A879F}" destId="{F5E9CC64-5452-8D44-BADE-EC55A96923C6}" srcOrd="0" destOrd="0" presId="urn:microsoft.com/office/officeart/2005/8/layout/process1"/>
+    <dgm:cxn modelId="{94DCD457-1346-CC4F-A426-A52D03846741}" type="presOf" srcId="{C7DA5484-61E7-7A4E-BFC7-6F64F64DB66F}" destId="{DCFE427D-2D5C-C64B-81AF-8CB74788FC21}" srcOrd="0" destOrd="0" presId="urn:microsoft.com/office/officeart/2005/8/layout/process1"/>
+    <dgm:cxn modelId="{47AC7BB2-B20E-DC46-B815-5D535948F8B9}" type="presOf" srcId="{FEF15F2C-80BB-9F43-8DE7-EC281693A33F}" destId="{B1BF9D96-B5DE-3C4B-825F-A26273008E8B}" srcOrd="0" destOrd="0" presId="urn:microsoft.com/office/officeart/2005/8/layout/process1"/>
     <dgm:cxn modelId="{35D60BB6-77C7-A847-91C0-09E1387EC88C}" srcId="{FEF15F2C-80BB-9F43-8DE7-EC281693A33F}" destId="{C7DA5484-61E7-7A4E-BFC7-6F64F64DB66F}" srcOrd="1" destOrd="0" parTransId="{E9410554-F1ED-C043-8134-31D43E2CFB27}" sibTransId="{1E67CB94-751C-FE45-AADB-EA2784C3B1BD}"/>
     <dgm:cxn modelId="{E73BA100-9238-194B-A05D-8850DCDB8951}" srcId="{FEF15F2C-80BB-9F43-8DE7-EC281693A33F}" destId="{D1A9EF2A-9BAD-3B48-9BAA-D45EE42A879F}" srcOrd="0" destOrd="0" parTransId="{58BAA527-2A26-7642-A614-11F97A138CB6}" sibTransId="{3FC56CB7-45B7-5E4C-9CB3-00889F42C187}"/>
-    <dgm:cxn modelId="{05EC9C63-AAEE-084C-AB4C-B00F4CF3F690}" type="presOf" srcId="{3FC56CB7-45B7-5E4C-9CB3-00889F42C187}" destId="{A6225117-48C1-CA4E-812C-508F8E081EF6}" srcOrd="0" destOrd="0" presId="urn:microsoft.com/office/officeart/2005/8/layout/process1"/>
-    <dgm:cxn modelId="{5F5D0587-71EB-7448-A070-5C1B54D3D697}" type="presOf" srcId="{C7DA5484-61E7-7A4E-BFC7-6F64F64DB66F}" destId="{DCFE427D-2D5C-C64B-81AF-8CB74788FC21}" srcOrd="0" destOrd="0" presId="urn:microsoft.com/office/officeart/2005/8/layout/process1"/>
-    <dgm:cxn modelId="{CC9A8E85-269D-DE4E-B758-8B148CCA9934}" type="presOf" srcId="{3FC56CB7-45B7-5E4C-9CB3-00889F42C187}" destId="{2CAEEE6C-F7AC-E545-81CD-A0DD334B6EB9}" srcOrd="1" destOrd="0" presId="urn:microsoft.com/office/officeart/2005/8/layout/process1"/>
-    <dgm:cxn modelId="{B43B8FA1-7268-4949-91AE-C2B485CE8B6C}" type="presOf" srcId="{FEF15F2C-80BB-9F43-8DE7-EC281693A33F}" destId="{B1BF9D96-B5DE-3C4B-825F-A26273008E8B}" srcOrd="0" destOrd="0" presId="urn:microsoft.com/office/officeart/2005/8/layout/process1"/>
-    <dgm:cxn modelId="{C8C5858D-5C52-5045-95A6-C6894490E0AB}" type="presParOf" srcId="{B1BF9D96-B5DE-3C4B-825F-A26273008E8B}" destId="{F5E9CC64-5452-8D44-BADE-EC55A96923C6}" srcOrd="0" destOrd="0" presId="urn:microsoft.com/office/officeart/2005/8/layout/process1"/>
-    <dgm:cxn modelId="{CDDA6591-149F-E44B-A12E-D493DDCFCD80}" type="presParOf" srcId="{B1BF9D96-B5DE-3C4B-825F-A26273008E8B}" destId="{A6225117-48C1-CA4E-812C-508F8E081EF6}" srcOrd="1" destOrd="0" presId="urn:microsoft.com/office/officeart/2005/8/layout/process1"/>
-    <dgm:cxn modelId="{B9A6D271-62EB-ED4C-AC61-0FCEC44D08DA}" type="presParOf" srcId="{A6225117-48C1-CA4E-812C-508F8E081EF6}" destId="{2CAEEE6C-F7AC-E545-81CD-A0DD334B6EB9}" srcOrd="0" destOrd="0" presId="urn:microsoft.com/office/officeart/2005/8/layout/process1"/>
-    <dgm:cxn modelId="{9CD57B3E-500D-F747-B425-040C7251B068}" type="presParOf" srcId="{B1BF9D96-B5DE-3C4B-825F-A26273008E8B}" destId="{DCFE427D-2D5C-C64B-81AF-8CB74788FC21}" srcOrd="2" destOrd="0" presId="urn:microsoft.com/office/officeart/2005/8/layout/process1"/>
+    <dgm:cxn modelId="{2FB14CBF-37AC-E44D-A2A9-83B5779E0477}" type="presOf" srcId="{D1A9EF2A-9BAD-3B48-9BAA-D45EE42A879F}" destId="{F5E9CC64-5452-8D44-BADE-EC55A96923C6}" srcOrd="0" destOrd="0" presId="urn:microsoft.com/office/officeart/2005/8/layout/process1"/>
+    <dgm:cxn modelId="{EBF9056F-744B-A744-A398-81916E8169F3}" type="presOf" srcId="{3FC56CB7-45B7-5E4C-9CB3-00889F42C187}" destId="{A6225117-48C1-CA4E-812C-508F8E081EF6}" srcOrd="0" destOrd="0" presId="urn:microsoft.com/office/officeart/2005/8/layout/process1"/>
+    <dgm:cxn modelId="{918CC884-814A-6240-865A-FB763EAE5831}" type="presOf" srcId="{3FC56CB7-45B7-5E4C-9CB3-00889F42C187}" destId="{2CAEEE6C-F7AC-E545-81CD-A0DD334B6EB9}" srcOrd="1" destOrd="0" presId="urn:microsoft.com/office/officeart/2005/8/layout/process1"/>
+    <dgm:cxn modelId="{96F76444-B88B-F440-9757-4AB6332CF773}" type="presParOf" srcId="{B1BF9D96-B5DE-3C4B-825F-A26273008E8B}" destId="{F5E9CC64-5452-8D44-BADE-EC55A96923C6}" srcOrd="0" destOrd="0" presId="urn:microsoft.com/office/officeart/2005/8/layout/process1"/>
+    <dgm:cxn modelId="{1AA56500-2BD2-D34F-8553-E26491EF0FC7}" type="presParOf" srcId="{B1BF9D96-B5DE-3C4B-825F-A26273008E8B}" destId="{A6225117-48C1-CA4E-812C-508F8E081EF6}" srcOrd="1" destOrd="0" presId="urn:microsoft.com/office/officeart/2005/8/layout/process1"/>
+    <dgm:cxn modelId="{C1F07CED-3FC4-364E-B96B-A4A3116644A5}" type="presParOf" srcId="{A6225117-48C1-CA4E-812C-508F8E081EF6}" destId="{2CAEEE6C-F7AC-E545-81CD-A0DD334B6EB9}" srcOrd="0" destOrd="0" presId="urn:microsoft.com/office/officeart/2005/8/layout/process1"/>
+    <dgm:cxn modelId="{42545349-B8E5-B349-997B-B6201CCA23B3}" type="presParOf" srcId="{B1BF9D96-B5DE-3C4B-825F-A26273008E8B}" destId="{DCFE427D-2D5C-C64B-81AF-8CB74788FC21}" srcOrd="2" destOrd="0" presId="urn:microsoft.com/office/officeart/2005/8/layout/process1"/>
   </dgm:cxnLst>
   <dgm:bg/>
   <dgm:whole/>
   <dgm:extLst>
     <a:ext uri="http://schemas.microsoft.com/office/drawing/2008/diagram">
-      <dsp:dataModelExt xmlns:dsp="http://schemas.microsoft.com/office/drawing/2008/diagram" relId="rId9" minVer="http://schemas.openxmlformats.org/drawingml/2006/diagram"/>
+      <dsp:dataModelExt xmlns:dsp="http://schemas.microsoft.com/office/drawing/2008/diagram" relId="rId10" minVer="http://schemas.openxmlformats.org/drawingml/2006/diagram"/>
     </a:ext>
   </dgm:extLst>
 </dgm:dataModel>
@@ -6498,30 +8506,30 @@
     </dgm:pt>
   </dgm:ptLst>
   <dgm:cxnLst>
-    <dgm:cxn modelId="{5F10033D-D539-DD47-B054-1768606E7FB4}" type="presOf" srcId="{7924E99C-5333-9A40-A91E-8B0E16BD0CE6}" destId="{4C5851FA-0718-B74C-A442-D7751D14471E}" srcOrd="0" destOrd="0" presId="urn:microsoft.com/office/officeart/2005/8/layout/process1"/>
-    <dgm:cxn modelId="{8C082D42-6518-D446-82BD-2A9D10FAA38A}" type="presOf" srcId="{BA67D2B2-9E9E-3740-B96E-A314314957C3}" destId="{03B04E4F-B07B-9F4A-B1B1-E176E10BF1B7}" srcOrd="1" destOrd="0" presId="urn:microsoft.com/office/officeart/2005/8/layout/process1"/>
-    <dgm:cxn modelId="{D2B00B3D-D2D4-5F40-B239-AAAD4B0EC4A0}" type="presOf" srcId="{7070EA67-9CC3-9B48-8ADC-1044E2C29733}" destId="{F0E0D940-E26B-4745-A58C-C2F8B85F6D22}" srcOrd="1" destOrd="0" presId="urn:microsoft.com/office/officeart/2005/8/layout/process1"/>
-    <dgm:cxn modelId="{E81025A4-A9C4-4543-84FC-81E3AB658A26}" type="presOf" srcId="{AF49A814-0A92-D541-93F3-ACAC532F0FB0}" destId="{2E75F7E9-1A7E-1547-AB8C-ED340F3D6CE2}" srcOrd="0" destOrd="0" presId="urn:microsoft.com/office/officeart/2005/8/layout/process1"/>
+    <dgm:cxn modelId="{CC684920-07F5-814C-8945-043A9479EF62}" type="presOf" srcId="{7924E99C-5333-9A40-A91E-8B0E16BD0CE6}" destId="{4C5851FA-0718-B74C-A442-D7751D14471E}" srcOrd="0" destOrd="0" presId="urn:microsoft.com/office/officeart/2005/8/layout/process1"/>
+    <dgm:cxn modelId="{6A9BFB31-8D74-E842-A73A-6F6A2D509FE8}" type="presOf" srcId="{7070EA67-9CC3-9B48-8ADC-1044E2C29733}" destId="{F0E0D940-E26B-4745-A58C-C2F8B85F6D22}" srcOrd="1" destOrd="0" presId="urn:microsoft.com/office/officeart/2005/8/layout/process1"/>
+    <dgm:cxn modelId="{59793EC0-CB56-4B4D-9E61-A8005AABCD24}" type="presOf" srcId="{BA67D2B2-9E9E-3740-B96E-A314314957C3}" destId="{03B04E4F-B07B-9F4A-B1B1-E176E10BF1B7}" srcOrd="1" destOrd="0" presId="urn:microsoft.com/office/officeart/2005/8/layout/process1"/>
+    <dgm:cxn modelId="{77D2305C-13B7-F04D-A941-F7A2B657CE5E}" type="presOf" srcId="{C9D59AA1-9132-9C41-AE94-F337B7401648}" destId="{DBAD32DA-C7A4-FD42-89FD-E5358B69311D}" srcOrd="0" destOrd="0" presId="urn:microsoft.com/office/officeart/2005/8/layout/process1"/>
     <dgm:cxn modelId="{5B5A9C39-4191-6540-AF29-77041966928C}" srcId="{C9D59AA1-9132-9C41-AE94-F337B7401648}" destId="{083F1873-5FF2-FB40-A954-564C51C7D479}" srcOrd="1" destOrd="0" parTransId="{3A7E6D3E-5349-744A-9BE9-750336CE9E44}" sibTransId="{7070EA67-9CC3-9B48-8ADC-1044E2C29733}"/>
-    <dgm:cxn modelId="{05A1884D-7277-D44D-A716-D2812972FAE9}" type="presOf" srcId="{083F1873-5FF2-FB40-A954-564C51C7D479}" destId="{DE714DB3-9932-0D47-9692-964A0AF95AAA}" srcOrd="0" destOrd="0" presId="urn:microsoft.com/office/officeart/2005/8/layout/process1"/>
+    <dgm:cxn modelId="{F5E6C72A-135D-C24A-AA24-EB4C3C0E997B}" type="presOf" srcId="{AF49A814-0A92-D541-93F3-ACAC532F0FB0}" destId="{2E75F7E9-1A7E-1547-AB8C-ED340F3D6CE2}" srcOrd="0" destOrd="0" presId="urn:microsoft.com/office/officeart/2005/8/layout/process1"/>
     <dgm:cxn modelId="{0C29649B-7CDA-024A-AA8B-93BEB6643BC0}" srcId="{C9D59AA1-9132-9C41-AE94-F337B7401648}" destId="{AF49A814-0A92-D541-93F3-ACAC532F0FB0}" srcOrd="0" destOrd="0" parTransId="{2C4A81CD-7362-8144-A0AC-513704B74FCF}" sibTransId="{BA67D2B2-9E9E-3740-B96E-A314314957C3}"/>
-    <dgm:cxn modelId="{68D4C916-219B-E240-8C81-618BE6081329}" type="presOf" srcId="{C9D59AA1-9132-9C41-AE94-F337B7401648}" destId="{DBAD32DA-C7A4-FD42-89FD-E5358B69311D}" srcOrd="0" destOrd="0" presId="urn:microsoft.com/office/officeart/2005/8/layout/process1"/>
     <dgm:cxn modelId="{180557C6-84E2-8549-A023-2E304CAADB04}" srcId="{C9D59AA1-9132-9C41-AE94-F337B7401648}" destId="{7924E99C-5333-9A40-A91E-8B0E16BD0CE6}" srcOrd="2" destOrd="0" parTransId="{F210CA08-0B6E-F440-A8FC-F203D25A2373}" sibTransId="{F3931473-0AEA-504B-A154-70D8371E60F4}"/>
-    <dgm:cxn modelId="{EEB44136-E1F4-A14D-9746-1F49C9BA2CE3}" type="presOf" srcId="{BA67D2B2-9E9E-3740-B96E-A314314957C3}" destId="{6C51DC2F-4FED-1241-9F59-073A1B46860C}" srcOrd="0" destOrd="0" presId="urn:microsoft.com/office/officeart/2005/8/layout/process1"/>
-    <dgm:cxn modelId="{67290874-D8FB-EF44-97C0-2DFC6683FCD4}" type="presOf" srcId="{7070EA67-9CC3-9B48-8ADC-1044E2C29733}" destId="{7F488A0F-F9B3-4E4F-894F-17535FE07B46}" srcOrd="0" destOrd="0" presId="urn:microsoft.com/office/officeart/2005/8/layout/process1"/>
-    <dgm:cxn modelId="{5ED7A0D5-570D-034A-8A94-1F29BE431355}" type="presParOf" srcId="{DBAD32DA-C7A4-FD42-89FD-E5358B69311D}" destId="{2E75F7E9-1A7E-1547-AB8C-ED340F3D6CE2}" srcOrd="0" destOrd="0" presId="urn:microsoft.com/office/officeart/2005/8/layout/process1"/>
-    <dgm:cxn modelId="{EE952FF0-414D-A94B-AB4E-34CA228DF928}" type="presParOf" srcId="{DBAD32DA-C7A4-FD42-89FD-E5358B69311D}" destId="{6C51DC2F-4FED-1241-9F59-073A1B46860C}" srcOrd="1" destOrd="0" presId="urn:microsoft.com/office/officeart/2005/8/layout/process1"/>
-    <dgm:cxn modelId="{1112C876-212D-6045-A69B-E0070749C786}" type="presParOf" srcId="{6C51DC2F-4FED-1241-9F59-073A1B46860C}" destId="{03B04E4F-B07B-9F4A-B1B1-E176E10BF1B7}" srcOrd="0" destOrd="0" presId="urn:microsoft.com/office/officeart/2005/8/layout/process1"/>
-    <dgm:cxn modelId="{ED23135F-53BD-B448-9305-36547BEB01AA}" type="presParOf" srcId="{DBAD32DA-C7A4-FD42-89FD-E5358B69311D}" destId="{DE714DB3-9932-0D47-9692-964A0AF95AAA}" srcOrd="2" destOrd="0" presId="urn:microsoft.com/office/officeart/2005/8/layout/process1"/>
-    <dgm:cxn modelId="{60D6469E-4F59-BD45-9C1F-E48EC05C986E}" type="presParOf" srcId="{DBAD32DA-C7A4-FD42-89FD-E5358B69311D}" destId="{7F488A0F-F9B3-4E4F-894F-17535FE07B46}" srcOrd="3" destOrd="0" presId="urn:microsoft.com/office/officeart/2005/8/layout/process1"/>
-    <dgm:cxn modelId="{80C5B13D-A91B-8741-9A68-14658E0208BD}" type="presParOf" srcId="{7F488A0F-F9B3-4E4F-894F-17535FE07B46}" destId="{F0E0D940-E26B-4745-A58C-C2F8B85F6D22}" srcOrd="0" destOrd="0" presId="urn:microsoft.com/office/officeart/2005/8/layout/process1"/>
-    <dgm:cxn modelId="{2E62A74D-A1A9-8446-92EC-621ADDBB3C83}" type="presParOf" srcId="{DBAD32DA-C7A4-FD42-89FD-E5358B69311D}" destId="{4C5851FA-0718-B74C-A442-D7751D14471E}" srcOrd="4" destOrd="0" presId="urn:microsoft.com/office/officeart/2005/8/layout/process1"/>
+    <dgm:cxn modelId="{07448826-36A1-884C-8BF1-6FC601E92129}" type="presOf" srcId="{7070EA67-9CC3-9B48-8ADC-1044E2C29733}" destId="{7F488A0F-F9B3-4E4F-894F-17535FE07B46}" srcOrd="0" destOrd="0" presId="urn:microsoft.com/office/officeart/2005/8/layout/process1"/>
+    <dgm:cxn modelId="{E1060966-30BF-DE42-A881-BCD8E78B8697}" type="presOf" srcId="{BA67D2B2-9E9E-3740-B96E-A314314957C3}" destId="{6C51DC2F-4FED-1241-9F59-073A1B46860C}" srcOrd="0" destOrd="0" presId="urn:microsoft.com/office/officeart/2005/8/layout/process1"/>
+    <dgm:cxn modelId="{F176553F-1CAA-E742-8FED-1FBAB9B20BF5}" type="presOf" srcId="{083F1873-5FF2-FB40-A954-564C51C7D479}" destId="{DE714DB3-9932-0D47-9692-964A0AF95AAA}" srcOrd="0" destOrd="0" presId="urn:microsoft.com/office/officeart/2005/8/layout/process1"/>
+    <dgm:cxn modelId="{72E9F83D-27EE-F449-8670-666C696FCF25}" type="presParOf" srcId="{DBAD32DA-C7A4-FD42-89FD-E5358B69311D}" destId="{2E75F7E9-1A7E-1547-AB8C-ED340F3D6CE2}" srcOrd="0" destOrd="0" presId="urn:microsoft.com/office/officeart/2005/8/layout/process1"/>
+    <dgm:cxn modelId="{23A7F1F7-261D-9F4B-ABC6-0A37295FDB51}" type="presParOf" srcId="{DBAD32DA-C7A4-FD42-89FD-E5358B69311D}" destId="{6C51DC2F-4FED-1241-9F59-073A1B46860C}" srcOrd="1" destOrd="0" presId="urn:microsoft.com/office/officeart/2005/8/layout/process1"/>
+    <dgm:cxn modelId="{4445A3E1-CBF2-3F4A-80E5-022B4B207026}" type="presParOf" srcId="{6C51DC2F-4FED-1241-9F59-073A1B46860C}" destId="{03B04E4F-B07B-9F4A-B1B1-E176E10BF1B7}" srcOrd="0" destOrd="0" presId="urn:microsoft.com/office/officeart/2005/8/layout/process1"/>
+    <dgm:cxn modelId="{9C60AC60-2717-1641-A72C-6B15396389FD}" type="presParOf" srcId="{DBAD32DA-C7A4-FD42-89FD-E5358B69311D}" destId="{DE714DB3-9932-0D47-9692-964A0AF95AAA}" srcOrd="2" destOrd="0" presId="urn:microsoft.com/office/officeart/2005/8/layout/process1"/>
+    <dgm:cxn modelId="{C9EC4317-213F-B64F-8657-846D652A8B93}" type="presParOf" srcId="{DBAD32DA-C7A4-FD42-89FD-E5358B69311D}" destId="{7F488A0F-F9B3-4E4F-894F-17535FE07B46}" srcOrd="3" destOrd="0" presId="urn:microsoft.com/office/officeart/2005/8/layout/process1"/>
+    <dgm:cxn modelId="{E1F91B1C-6096-1D42-9231-0C652870BB77}" type="presParOf" srcId="{7F488A0F-F9B3-4E4F-894F-17535FE07B46}" destId="{F0E0D940-E26B-4745-A58C-C2F8B85F6D22}" srcOrd="0" destOrd="0" presId="urn:microsoft.com/office/officeart/2005/8/layout/process1"/>
+    <dgm:cxn modelId="{0F787561-96BE-ED4F-930E-143DF9FC5BBB}" type="presParOf" srcId="{DBAD32DA-C7A4-FD42-89FD-E5358B69311D}" destId="{4C5851FA-0718-B74C-A442-D7751D14471E}" srcOrd="4" destOrd="0" presId="urn:microsoft.com/office/officeart/2005/8/layout/process1"/>
   </dgm:cxnLst>
   <dgm:bg/>
   <dgm:whole/>
   <dgm:extLst>
     <a:ext uri="http://schemas.microsoft.com/office/drawing/2008/diagram">
-      <dsp:dataModelExt xmlns:dsp="http://schemas.microsoft.com/office/drawing/2008/diagram" relId="rId14" minVer="http://schemas.openxmlformats.org/drawingml/2006/diagram"/>
+      <dsp:dataModelExt xmlns:dsp="http://schemas.microsoft.com/office/drawing/2008/diagram" relId="rId15" minVer="http://schemas.openxmlformats.org/drawingml/2006/diagram"/>
     </a:ext>
   </dgm:extLst>
 </dgm:dataModel>

--- a/Docs/Problem Description and Work Plan.docx
+++ b/Docs/Problem Description and Work Plan.docx
@@ -5,6 +5,7 @@
     <w:p>
       <w:pPr>
         <w:pStyle w:val="Heading1"/>
+        <w:spacing w:line="360" w:lineRule="auto"/>
         <w:rPr>
           <w:rFonts w:ascii="Times New Roman" w:hAnsi="Times New Roman" w:cs="Times New Roman"/>
         </w:rPr>
@@ -24,6 +25,54 @@
           <w:rFonts w:ascii="Times New Roman" w:hAnsi="Times New Roman" w:cs="Times New Roman"/>
         </w:rPr>
       </w:pPr>
+      <w:r>
+        <w:rPr>
+          <w:rFonts w:ascii="Times New Roman" w:hAnsi="Times New Roman" w:cs="Times New Roman"/>
+        </w:rPr>
+        <w:t xml:space="preserve">Malware </w:t>
+      </w:r>
+      <w:r>
+        <w:rPr>
+          <w:rFonts w:ascii="Times New Roman" w:hAnsi="Times New Roman" w:cs="Times New Roman"/>
+        </w:rPr>
+        <w:t>categoriz</w:t>
+      </w:r>
+      <w:r>
+        <w:rPr>
+          <w:rFonts w:ascii="Times New Roman" w:hAnsi="Times New Roman" w:cs="Times New Roman"/>
+        </w:rPr>
+        <w:t>ation</w:t>
+      </w:r>
+      <w:r>
+        <w:rPr>
+          <w:rFonts w:ascii="Times New Roman" w:hAnsi="Times New Roman" w:cs="Times New Roman"/>
+        </w:rPr>
+        <w:t xml:space="preserve"> techniques play a critical role in safeguarding existing technical infrastructure.   Malware comes in many forms and uses many different attack vectors to gain access to computers </w:t>
+      </w:r>
+      <w:r>
+        <w:rPr>
+          <w:rFonts w:ascii="Times New Roman" w:hAnsi="Times New Roman" w:cs="Times New Roman"/>
+        </w:rPr>
+        <w:t>to</w:t>
+      </w:r>
+      <w:r>
+        <w:rPr>
+          <w:rFonts w:ascii="Times New Roman" w:hAnsi="Times New Roman" w:cs="Times New Roman"/>
+        </w:rPr>
+        <w:t xml:space="preserve"> cause undesired and potentially harmful </w:t>
+      </w:r>
+      <w:r>
+        <w:rPr>
+          <w:rFonts w:ascii="Times New Roman" w:hAnsi="Times New Roman" w:cs="Times New Roman"/>
+        </w:rPr>
+        <w:t>behaviors</w:t>
+      </w:r>
+      <w:r>
+        <w:rPr>
+          <w:rFonts w:ascii="Times New Roman" w:hAnsi="Times New Roman" w:cs="Times New Roman"/>
+        </w:rPr>
+        <w:t xml:space="preserve"> to occur. Attacks can often cause significant financial harm to companies and in some cases individuals. </w:t>
+      </w:r>
     </w:p>
     <w:p>
       <w:pPr>
@@ -37,49 +86,7 @@
         <w:rPr>
           <w:rFonts w:ascii="Times New Roman" w:hAnsi="Times New Roman" w:cs="Times New Roman"/>
         </w:rPr>
-        <w:t xml:space="preserve">Malware </w:t>
-      </w:r>
-      <w:proofErr w:type="spellStart"/>
-      <w:r>
-        <w:rPr>
-          <w:rFonts w:ascii="Times New Roman" w:hAnsi="Times New Roman" w:cs="Times New Roman"/>
-        </w:rPr>
-        <w:t>categorisation</w:t>
-      </w:r>
-      <w:proofErr w:type="spellEnd"/>
-      <w:r>
-        <w:rPr>
-          <w:rFonts w:ascii="Times New Roman" w:hAnsi="Times New Roman" w:cs="Times New Roman"/>
-        </w:rPr>
-        <w:t xml:space="preserve"> techniques play a critical role in safeguarding existing technical infrastructure.   Malware comes in many forms and uses many different attack vectors to gain access to computers </w:t>
-      </w:r>
-      <w:proofErr w:type="gramStart"/>
-      <w:r>
-        <w:rPr>
-          <w:rFonts w:ascii="Times New Roman" w:hAnsi="Times New Roman" w:cs="Times New Roman"/>
-        </w:rPr>
-        <w:t>in order to</w:t>
-      </w:r>
-      <w:proofErr w:type="gramEnd"/>
-      <w:r>
-        <w:rPr>
-          <w:rFonts w:ascii="Times New Roman" w:hAnsi="Times New Roman" w:cs="Times New Roman"/>
-        </w:rPr>
-        <w:t xml:space="preserve"> cause undesired and potentially harmful </w:t>
-      </w:r>
-      <w:proofErr w:type="spellStart"/>
-      <w:r>
-        <w:rPr>
-          <w:rFonts w:ascii="Times New Roman" w:hAnsi="Times New Roman" w:cs="Times New Roman"/>
-        </w:rPr>
-        <w:t>behaviours</w:t>
-      </w:r>
-      <w:proofErr w:type="spellEnd"/>
-      <w:r>
-        <w:rPr>
-          <w:rFonts w:ascii="Times New Roman" w:hAnsi="Times New Roman" w:cs="Times New Roman"/>
-        </w:rPr>
-        <w:t xml:space="preserve"> to occur. Attacks can often cause significant financial harm to companies and in some cases individuals. </w:t>
+        <w:t xml:space="preserve">The symptoms of malware differ, depending on the malware type or family; As the symptoms differ, so does the potential risk to systems infected by the malware. </w:t>
       </w:r>
     </w:p>
     <w:p>
@@ -90,12 +97,6 @@
           <w:rFonts w:ascii="Times New Roman" w:hAnsi="Times New Roman" w:cs="Times New Roman"/>
         </w:rPr>
       </w:pPr>
-      <w:r>
-        <w:rPr>
-          <w:rFonts w:ascii="Times New Roman" w:hAnsi="Times New Roman" w:cs="Times New Roman"/>
-        </w:rPr>
-        <w:t xml:space="preserve">The symptoms of malware differ, depending on the malware type or family; As the symptoms differ, so does the potential risk to systems infected by the malware. </w:t>
-      </w:r>
     </w:p>
     <w:p>
       <w:pPr>
@@ -105,6 +106,42 @@
           <w:rFonts w:ascii="Times New Roman" w:hAnsi="Times New Roman" w:cs="Times New Roman"/>
         </w:rPr>
       </w:pPr>
+      <w:r>
+        <w:rPr>
+          <w:rFonts w:ascii="Times New Roman" w:hAnsi="Times New Roman" w:cs="Times New Roman"/>
+        </w:rPr>
+        <w:t>Categorization</w:t>
+      </w:r>
+      <w:r>
+        <w:rPr>
+          <w:rFonts w:ascii="Times New Roman" w:hAnsi="Times New Roman" w:cs="Times New Roman"/>
+        </w:rPr>
+        <w:t xml:space="preserve"> allows us to make an approximation of the potential risk a file poses. Though there are many existing anti-virus scanners available, the results of these scanners can disagree when it comes to the </w:t>
+      </w:r>
+      <w:r>
+        <w:rPr>
+          <w:rFonts w:ascii="Times New Roman" w:hAnsi="Times New Roman" w:cs="Times New Roman"/>
+        </w:rPr>
+        <w:t>categorization</w:t>
+      </w:r>
+      <w:r>
+        <w:rPr>
+          <w:rFonts w:ascii="Times New Roman" w:hAnsi="Times New Roman" w:cs="Times New Roman"/>
+        </w:rPr>
+        <w:t xml:space="preserve"> of a </w:t>
+      </w:r>
+      <w:r>
+        <w:rPr>
+          <w:rFonts w:ascii="Times New Roman" w:hAnsi="Times New Roman" w:cs="Times New Roman"/>
+        </w:rPr>
+        <w:t>piece</w:t>
+      </w:r>
+      <w:r>
+        <w:rPr>
+          <w:rFonts w:ascii="Times New Roman" w:hAnsi="Times New Roman" w:cs="Times New Roman"/>
+        </w:rPr>
+        <w:t xml:space="preserve"> of malware, and in some rare cases an anti-virus may classify a file as safe, when in fact it is not. </w:t>
+      </w:r>
     </w:p>
     <w:p>
       <w:pPr>
@@ -114,48 +151,6 @@
           <w:rFonts w:ascii="Times New Roman" w:hAnsi="Times New Roman" w:cs="Times New Roman"/>
         </w:rPr>
       </w:pPr>
-      <w:proofErr w:type="spellStart"/>
-      <w:r>
-        <w:rPr>
-          <w:rFonts w:ascii="Times New Roman" w:hAnsi="Times New Roman" w:cs="Times New Roman"/>
-        </w:rPr>
-        <w:t>Categorisation</w:t>
-      </w:r>
-      <w:proofErr w:type="spellEnd"/>
-      <w:r>
-        <w:rPr>
-          <w:rFonts w:ascii="Times New Roman" w:hAnsi="Times New Roman" w:cs="Times New Roman"/>
-        </w:rPr>
-        <w:t xml:space="preserve"> allows us to make an approximation of the potential risk a file poses. Though there are many existing anti-virus scanners available, the results of these scanners can disagree when it comes to the </w:t>
-      </w:r>
-      <w:proofErr w:type="spellStart"/>
-      <w:r>
-        <w:rPr>
-          <w:rFonts w:ascii="Times New Roman" w:hAnsi="Times New Roman" w:cs="Times New Roman"/>
-        </w:rPr>
-        <w:t>categorisation</w:t>
-      </w:r>
-      <w:proofErr w:type="spellEnd"/>
-      <w:r>
-        <w:rPr>
-          <w:rFonts w:ascii="Times New Roman" w:hAnsi="Times New Roman" w:cs="Times New Roman"/>
-        </w:rPr>
-        <w:t xml:space="preserve"> of a </w:t>
-      </w:r>
-      <w:proofErr w:type="gramStart"/>
-      <w:r>
-        <w:rPr>
-          <w:rFonts w:ascii="Times New Roman" w:hAnsi="Times New Roman" w:cs="Times New Roman"/>
-        </w:rPr>
-        <w:t>particular piece</w:t>
-      </w:r>
-      <w:proofErr w:type="gramEnd"/>
-      <w:r>
-        <w:rPr>
-          <w:rFonts w:ascii="Times New Roman" w:hAnsi="Times New Roman" w:cs="Times New Roman"/>
-        </w:rPr>
-        <w:t xml:space="preserve"> of malware, and in some rare cases an anti-virus may classify a file as safe, when in fact it is not. </w:t>
-      </w:r>
     </w:p>
     <w:p>
       <w:pPr>
@@ -165,6 +160,36 @@
           <w:rFonts w:ascii="Times New Roman" w:hAnsi="Times New Roman" w:cs="Times New Roman"/>
         </w:rPr>
       </w:pPr>
+      <w:r>
+        <w:rPr>
+          <w:rFonts w:ascii="Times New Roman" w:hAnsi="Times New Roman" w:cs="Times New Roman"/>
+        </w:rPr>
+        <w:t xml:space="preserve">There is likely no perfect way of </w:t>
+      </w:r>
+      <w:r>
+        <w:rPr>
+          <w:rFonts w:ascii="Times New Roman" w:hAnsi="Times New Roman" w:cs="Times New Roman"/>
+        </w:rPr>
+        <w:t>categorizing</w:t>
+      </w:r>
+      <w:r>
+        <w:rPr>
+          <w:rFonts w:ascii="Times New Roman" w:hAnsi="Times New Roman" w:cs="Times New Roman"/>
+        </w:rPr>
+        <w:t xml:space="preserve"> malicious files, but the goal of many Security Operation </w:t>
+      </w:r>
+      <w:r>
+        <w:rPr>
+          <w:rFonts w:ascii="Times New Roman" w:hAnsi="Times New Roman" w:cs="Times New Roman"/>
+        </w:rPr>
+        <w:t>Centers</w:t>
+      </w:r>
+      <w:r>
+        <w:rPr>
+          <w:rFonts w:ascii="Times New Roman" w:hAnsi="Times New Roman" w:cs="Times New Roman"/>
+        </w:rPr>
+        <w:t xml:space="preserve"> is, to quickly and accurately assess the risk associated with a malicious file so that the necessary mitigations and remediation can be put in place. </w:t>
+      </w:r>
     </w:p>
     <w:p>
       <w:pPr>
@@ -174,40 +199,6 @@
           <w:rFonts w:ascii="Times New Roman" w:hAnsi="Times New Roman" w:cs="Times New Roman"/>
         </w:rPr>
       </w:pPr>
-      <w:r>
-        <w:rPr>
-          <w:rFonts w:ascii="Times New Roman" w:hAnsi="Times New Roman" w:cs="Times New Roman"/>
-        </w:rPr>
-        <w:t xml:space="preserve">There is likely no perfect way of </w:t>
-      </w:r>
-      <w:proofErr w:type="spellStart"/>
-      <w:r>
-        <w:rPr>
-          <w:rFonts w:ascii="Times New Roman" w:hAnsi="Times New Roman" w:cs="Times New Roman"/>
-        </w:rPr>
-        <w:t>categorising</w:t>
-      </w:r>
-      <w:proofErr w:type="spellEnd"/>
-      <w:r>
-        <w:rPr>
-          <w:rFonts w:ascii="Times New Roman" w:hAnsi="Times New Roman" w:cs="Times New Roman"/>
-        </w:rPr>
-        <w:t xml:space="preserve"> malicious files, but the goal of many Security Operation </w:t>
-      </w:r>
-      <w:proofErr w:type="spellStart"/>
-      <w:r>
-        <w:rPr>
-          <w:rFonts w:ascii="Times New Roman" w:hAnsi="Times New Roman" w:cs="Times New Roman"/>
-        </w:rPr>
-        <w:t>Centres</w:t>
-      </w:r>
-      <w:proofErr w:type="spellEnd"/>
-      <w:r>
-        <w:rPr>
-          <w:rFonts w:ascii="Times New Roman" w:hAnsi="Times New Roman" w:cs="Times New Roman"/>
-        </w:rPr>
-        <w:t xml:space="preserve"> is, to quickly and accurately assess the risk associated with a malicious file so that the necessary mitigations and remediation can be put in place. </w:t>
-      </w:r>
     </w:p>
     <w:p>
       <w:pPr>
@@ -217,71 +208,137 @@
           <w:rFonts w:ascii="Times New Roman" w:hAnsi="Times New Roman" w:cs="Times New Roman"/>
         </w:rPr>
       </w:pPr>
+      <w:r>
+        <w:rPr>
+          <w:rFonts w:ascii="Times New Roman" w:hAnsi="Times New Roman" w:cs="Times New Roman"/>
+        </w:rPr>
+        <w:t xml:space="preserve">For this </w:t>
+      </w:r>
+      <w:r>
+        <w:rPr>
+          <w:rFonts w:ascii="Times New Roman" w:hAnsi="Times New Roman" w:cs="Times New Roman"/>
+        </w:rPr>
+        <w:t>project,</w:t>
+      </w:r>
+      <w:r>
+        <w:rPr>
+          <w:rFonts w:ascii="Times New Roman" w:hAnsi="Times New Roman" w:cs="Times New Roman"/>
+        </w:rPr>
+        <w:t xml:space="preserve"> we will be focusing on static analysis of the malware file structure </w:t>
+      </w:r>
+      <w:r>
+        <w:rPr>
+          <w:rFonts w:ascii="Times New Roman" w:hAnsi="Times New Roman" w:cs="Times New Roman"/>
+        </w:rPr>
+        <w:t>to</w:t>
+      </w:r>
+      <w:r>
+        <w:rPr>
+          <w:rFonts w:ascii="Times New Roman" w:hAnsi="Times New Roman" w:cs="Times New Roman"/>
+        </w:rPr>
+        <w:t xml:space="preserve"> determine its category. Our goal is to investigate this new method of malware </w:t>
+      </w:r>
+      <w:r>
+        <w:rPr>
+          <w:rFonts w:ascii="Times New Roman" w:hAnsi="Times New Roman" w:cs="Times New Roman"/>
+        </w:rPr>
+        <w:t>categorization</w:t>
+      </w:r>
+      <w:r>
+        <w:rPr>
+          <w:rFonts w:ascii="Times New Roman" w:hAnsi="Times New Roman" w:cs="Times New Roman"/>
+        </w:rPr>
+        <w:t xml:space="preserve">, which will data-mine a set of Windows PE files and make use of existing machine learning libraries and clustering algorithms. </w:t>
+      </w:r>
     </w:p>
     <w:p>
       <w:pPr>
         <w:spacing w:line="360" w:lineRule="auto"/>
-        <w:jc w:val="both"/>
-        <w:rPr>
-          <w:rFonts w:ascii="Times New Roman" w:hAnsi="Times New Roman" w:cs="Times New Roman"/>
-        </w:rPr>
-      </w:pPr>
-      <w:r>
-        <w:rPr>
-          <w:rFonts w:ascii="Times New Roman" w:hAnsi="Times New Roman" w:cs="Times New Roman"/>
-        </w:rPr>
-        <w:t xml:space="preserve">For this </w:t>
-      </w:r>
-      <w:r>
-        <w:rPr>
-          <w:rFonts w:ascii="Times New Roman" w:hAnsi="Times New Roman" w:cs="Times New Roman"/>
-        </w:rPr>
-        <w:t>project,</w:t>
-      </w:r>
-      <w:r>
-        <w:rPr>
-          <w:rFonts w:ascii="Times New Roman" w:hAnsi="Times New Roman" w:cs="Times New Roman"/>
-        </w:rPr>
-        <w:t xml:space="preserve"> we will be focusing on static analysis of the malware file structure </w:t>
-      </w:r>
-      <w:r>
-        <w:rPr>
-          <w:rFonts w:ascii="Times New Roman" w:hAnsi="Times New Roman" w:cs="Times New Roman"/>
-        </w:rPr>
-        <w:t>to</w:t>
-      </w:r>
-      <w:r>
-        <w:rPr>
-          <w:rFonts w:ascii="Times New Roman" w:hAnsi="Times New Roman" w:cs="Times New Roman"/>
-        </w:rPr>
-        <w:t xml:space="preserve"> determine its category. Our goal is to investigate this new method of malware </w:t>
-      </w:r>
-      <w:proofErr w:type="spellStart"/>
-      <w:r>
-        <w:rPr>
-          <w:rFonts w:ascii="Times New Roman" w:hAnsi="Times New Roman" w:cs="Times New Roman"/>
-        </w:rPr>
-        <w:t>categorisation</w:t>
-      </w:r>
-      <w:proofErr w:type="spellEnd"/>
-      <w:r>
-        <w:rPr>
-          <w:rFonts w:ascii="Times New Roman" w:hAnsi="Times New Roman" w:cs="Times New Roman"/>
-        </w:rPr>
-        <w:t xml:space="preserve">, which will data-mine a set of Windows PE files and make use of existing machine learning libraries and clustering algorithms. </w:t>
+        <w:rPr>
+          <w:rFonts w:ascii="Times New Roman" w:hAnsi="Times New Roman" w:cs="Times New Roman"/>
+        </w:rPr>
+      </w:pPr>
+      <w:r>
+        <w:rPr>
+          <w:rFonts w:ascii="Times New Roman" w:hAnsi="Times New Roman" w:cs="Times New Roman"/>
+          <w:b/>
+        </w:rPr>
+        <w:t>Static Analysis</w:t>
       </w:r>
     </w:p>
     <w:p>
       <w:pPr>
-        <w:rPr>
-          <w:rFonts w:ascii="Times New Roman" w:hAnsi="Times New Roman" w:cs="Times New Roman"/>
-        </w:rPr>
-      </w:pPr>
-      <w:r>
-        <w:rPr>
-          <w:rFonts w:ascii="Times New Roman" w:hAnsi="Times New Roman" w:cs="Times New Roman"/>
-        </w:rPr>
-        <w:br w:type="page"/>
+        <w:spacing w:line="360" w:lineRule="auto"/>
+        <w:jc w:val="both"/>
+        <w:rPr>
+          <w:rFonts w:ascii="Times New Roman" w:hAnsi="Times New Roman" w:cs="Times New Roman"/>
+        </w:rPr>
+      </w:pPr>
+      <w:r>
+        <w:rPr>
+          <w:rFonts w:ascii="Times New Roman" w:hAnsi="Times New Roman" w:cs="Times New Roman"/>
+        </w:rPr>
+        <w:t>Static analysis is a technique used to inspect properties of a piece of malware without loading the</w:t>
+      </w:r>
+      <w:r>
+        <w:rPr>
+          <w:rFonts w:ascii="Times New Roman" w:hAnsi="Times New Roman" w:cs="Times New Roman"/>
+        </w:rPr>
+        <w:t xml:space="preserve"> executable into memory. The main advantage of this is that the malware does not execute, preventing damage to the host operating system. Static analysis can be carried out on the source code of a piece of malware or on its binary representation (executable). </w:t>
+      </w:r>
+      <w:r>
+        <w:rPr>
+          <w:rFonts w:ascii="Times New Roman" w:hAnsi="Times New Roman" w:cs="Times New Roman"/>
+        </w:rPr>
+        <w:t xml:space="preserve">Static analysis also has limitations, such as its inability to fully </w:t>
+      </w:r>
+      <w:r>
+        <w:rPr>
+          <w:rFonts w:ascii="Times New Roman" w:hAnsi="Times New Roman" w:cs="Times New Roman"/>
+        </w:rPr>
+        <w:t>analyze the behavior of</w:t>
+      </w:r>
+      <w:r>
+        <w:rPr>
+          <w:rFonts w:ascii="Times New Roman" w:hAnsi="Times New Roman" w:cs="Times New Roman"/>
+        </w:rPr>
+        <w:t xml:space="preserve"> a binary file which uses self-modifying code techniques</w:t>
+      </w:r>
+      <w:r>
+        <w:rPr>
+          <w:rFonts w:ascii="Times New Roman" w:hAnsi="Times New Roman" w:cs="Times New Roman"/>
+        </w:rPr>
+        <w:t xml:space="preserve"> or relies on data which is not static </w:t>
+      </w:r>
+      <w:r>
+        <w:rPr>
+          <w:rFonts w:ascii="Times New Roman" w:hAnsi="Times New Roman" w:cs="Times New Roman"/>
+        </w:rPr>
+        <w:t>e.g.</w:t>
+      </w:r>
+      <w:r>
+        <w:rPr>
+          <w:rFonts w:ascii="Times New Roman" w:hAnsi="Times New Roman" w:cs="Times New Roman"/>
+        </w:rPr>
+        <w:t xml:space="preserve"> The current date/</w:t>
+      </w:r>
+      <w:r>
+        <w:rPr>
+          <w:rFonts w:ascii="Times New Roman" w:hAnsi="Times New Roman" w:cs="Times New Roman"/>
+        </w:rPr>
+        <w:t>time. [</w:t>
+      </w:r>
+      <w:r>
+        <w:rPr>
+          <w:rFonts w:ascii="Times New Roman" w:hAnsi="Times New Roman" w:cs="Times New Roman"/>
+        </w:rPr>
+        <w:t>1]</w:t>
+      </w:r>
+      <w:r>
+        <w:rPr>
+          <w:rFonts w:ascii="Times New Roman" w:hAnsi="Times New Roman" w:cs="Times New Roman"/>
+        </w:rPr>
+        <w:t xml:space="preserve"> </w:t>
       </w:r>
     </w:p>
     <w:p>
@@ -299,19 +356,30 @@
         <w:jc w:val="both"/>
         <w:rPr>
           <w:rFonts w:ascii="Times New Roman" w:hAnsi="Times New Roman" w:cs="Times New Roman"/>
-          <w:b/>
-        </w:rPr>
-      </w:pPr>
-      <w:r>
-        <w:rPr>
-          <w:rFonts w:ascii="Times New Roman" w:hAnsi="Times New Roman" w:cs="Times New Roman"/>
-          <w:b/>
-        </w:rPr>
-        <w:t>Static Analysis</w:t>
+        </w:rPr>
+      </w:pPr>
+      <w:r>
+        <w:rPr>
+          <w:rFonts w:ascii="Times New Roman" w:hAnsi="Times New Roman" w:cs="Times New Roman"/>
+        </w:rPr>
+        <w:t>For this project, we will only be looking at the binary representations of the malware samples.</w:t>
       </w:r>
     </w:p>
     <w:p>
       <w:pPr>
+        <w:rPr>
+          <w:rFonts w:ascii="Times New Roman" w:hAnsi="Times New Roman" w:cs="Times New Roman"/>
+        </w:rPr>
+      </w:pPr>
+      <w:r>
+        <w:rPr>
+          <w:rFonts w:ascii="Times New Roman" w:hAnsi="Times New Roman" w:cs="Times New Roman"/>
+        </w:rPr>
+        <w:br w:type="page"/>
+      </w:r>
+    </w:p>
+    <w:p>
+      <w:pPr>
         <w:spacing w:line="360" w:lineRule="auto"/>
         <w:jc w:val="both"/>
         <w:rPr>
@@ -322,92 +390,7 @@
         <w:rPr>
           <w:rFonts w:ascii="Times New Roman" w:hAnsi="Times New Roman" w:cs="Times New Roman"/>
         </w:rPr>
-        <w:t>Static analysis is a technique used to inspect properties of a piece of malware without loading the</w:t>
-      </w:r>
-      <w:r>
-        <w:rPr>
-          <w:rFonts w:ascii="Times New Roman" w:hAnsi="Times New Roman" w:cs="Times New Roman"/>
-        </w:rPr>
-        <w:t xml:space="preserve"> executable into memory. The main advantage of this is that the malware does not execute, preventing damage to the host operating system. Static analysis can be carried out on the source code of a piece of malware or on its binary representation (executable). </w:t>
-      </w:r>
-      <w:r>
-        <w:rPr>
-          <w:rFonts w:ascii="Times New Roman" w:hAnsi="Times New Roman" w:cs="Times New Roman"/>
-        </w:rPr>
-        <w:t xml:space="preserve">Static analysis also has limitations, such as its inability to fully </w:t>
-      </w:r>
-      <w:r>
-        <w:rPr>
-          <w:rFonts w:ascii="Times New Roman" w:hAnsi="Times New Roman" w:cs="Times New Roman"/>
-        </w:rPr>
-        <w:t>analyze the behavior of</w:t>
-      </w:r>
-      <w:r>
-        <w:rPr>
-          <w:rFonts w:ascii="Times New Roman" w:hAnsi="Times New Roman" w:cs="Times New Roman"/>
-        </w:rPr>
-        <w:t xml:space="preserve"> a binary file which uses self-modifying code techniques</w:t>
-      </w:r>
-      <w:r>
-        <w:rPr>
-          <w:rFonts w:ascii="Times New Roman" w:hAnsi="Times New Roman" w:cs="Times New Roman"/>
-        </w:rPr>
-        <w:t xml:space="preserve"> or relies on data which is not static </w:t>
-      </w:r>
-      <w:proofErr w:type="spellStart"/>
-      <w:r>
-        <w:rPr>
-          <w:rFonts w:ascii="Times New Roman" w:hAnsi="Times New Roman" w:cs="Times New Roman"/>
-        </w:rPr>
-        <w:t>eg</w:t>
-      </w:r>
-      <w:proofErr w:type="spellEnd"/>
-      <w:r>
-        <w:rPr>
-          <w:rFonts w:ascii="Times New Roman" w:hAnsi="Times New Roman" w:cs="Times New Roman"/>
-        </w:rPr>
-        <w:t xml:space="preserve">. The current date/time. </w:t>
-      </w:r>
-      <w:bookmarkStart w:id="0" w:name="_GoBack"/>
-      <w:bookmarkEnd w:id="0"/>
-    </w:p>
-    <w:p>
-      <w:pPr>
-        <w:spacing w:line="360" w:lineRule="auto"/>
-        <w:jc w:val="both"/>
-        <w:rPr>
-          <w:rFonts w:ascii="Times New Roman" w:hAnsi="Times New Roman" w:cs="Times New Roman"/>
-        </w:rPr>
-      </w:pPr>
-    </w:p>
-    <w:p>
-      <w:pPr>
-        <w:spacing w:line="360" w:lineRule="auto"/>
-        <w:jc w:val="both"/>
-        <w:rPr>
-          <w:rFonts w:ascii="Times New Roman" w:hAnsi="Times New Roman" w:cs="Times New Roman"/>
-        </w:rPr>
-      </w:pPr>
-      <w:r>
-        <w:rPr>
-          <w:rFonts w:ascii="Times New Roman" w:hAnsi="Times New Roman" w:cs="Times New Roman"/>
-        </w:rPr>
-        <w:t>For this project, we will only be looking at the binary representations of the malware samples.</w:t>
-      </w:r>
-    </w:p>
-    <w:p>
-      <w:pPr>
-        <w:spacing w:line="360" w:lineRule="auto"/>
-        <w:ind w:firstLine="720"/>
-        <w:jc w:val="both"/>
-        <w:rPr>
-          <w:rFonts w:ascii="Times New Roman" w:hAnsi="Times New Roman" w:cs="Times New Roman"/>
-        </w:rPr>
-      </w:pPr>
-      <w:r>
-        <w:rPr>
-          <w:rFonts w:ascii="Times New Roman" w:hAnsi="Times New Roman" w:cs="Times New Roman"/>
-        </w:rPr>
+        <w:lastRenderedPageBreak/>
         <w:t xml:space="preserve">There is a large amount of information available from an executable file including </w:t>
       </w:r>
       <w:r>
@@ -450,9 +433,9 @@
           <w:noProof/>
         </w:rPr>
         <w:drawing>
-          <wp:inline distT="0" distB="0" distL="0" distR="0" wp14:anchorId="5C35CF89" wp14:editId="02066B98">
-            <wp:extent cx="4623435" cy="4231640"/>
-            <wp:effectExtent l="0" t="0" r="0" b="10160"/>
+          <wp:inline distT="0" distB="0" distL="0" distR="0" wp14:anchorId="5C35CF89" wp14:editId="6AB40C31">
+            <wp:extent cx="4420235" cy="4045659"/>
+            <wp:effectExtent l="0" t="0" r="0" b="0"/>
             <wp:docPr id="3" name="Picture 3"/>
             <wp:cNvGraphicFramePr>
               <a:graphicFrameLocks xmlns:a="http://schemas.openxmlformats.org/drawingml/2006/main" noChangeAspect="1"/>
@@ -479,7 +462,7 @@
                   <pic:spPr>
                     <a:xfrm>
                       <a:off x="0" y="0"/>
-                      <a:ext cx="4623435" cy="4231640"/>
+                      <a:ext cx="4425972" cy="4050910"/>
                     </a:xfrm>
                     <a:prstGeom prst="rect">
                       <a:avLst/>
@@ -543,6 +526,7 @@
     </w:p>
     <w:p>
       <w:pPr>
+        <w:spacing w:line="360" w:lineRule="auto"/>
         <w:rPr>
           <w:rFonts w:ascii="Times New Roman" w:hAnsi="Times New Roman" w:cs="Times New Roman"/>
           <w:lang w:val="en-GB"/>
@@ -553,11 +537,26 @@
           <w:rFonts w:ascii="Times New Roman" w:hAnsi="Times New Roman" w:cs="Times New Roman"/>
           <w:lang w:val="en-GB"/>
         </w:rPr>
-        <w:t>Each of the components of a PE File have a clearly designed specification which can be found at [2].</w:t>
+        <w:t xml:space="preserve">Each of the components of a PE File have a clearly designed specification which can be found at </w:t>
+      </w:r>
+      <w:r>
+        <w:rPr>
+          <w:rFonts w:ascii="Times New Roman" w:hAnsi="Times New Roman" w:cs="Times New Roman"/>
+          <w:lang w:val="en-GB"/>
+        </w:rPr>
+        <w:t>[3</w:t>
+      </w:r>
+      <w:r>
+        <w:rPr>
+          <w:rFonts w:ascii="Times New Roman" w:hAnsi="Times New Roman" w:cs="Times New Roman"/>
+          <w:lang w:val="en-GB"/>
+        </w:rPr>
+        <w:t>].</w:t>
       </w:r>
     </w:p>
     <w:p>
       <w:pPr>
+        <w:spacing w:line="360" w:lineRule="auto"/>
         <w:rPr>
           <w:rFonts w:ascii="Times New Roman" w:hAnsi="Times New Roman" w:cs="Times New Roman"/>
           <w:lang w:val="en-GB"/>
@@ -566,933 +565,847 @@
     </w:p>
     <w:p>
       <w:pPr>
-        <w:rPr>
-          <w:rFonts w:ascii="Times New Roman" w:hAnsi="Times New Roman" w:cs="Times New Roman"/>
-          <w:highlight w:val="yellow"/>
+        <w:pStyle w:val="Heading1"/>
+        <w:spacing w:line="360" w:lineRule="auto"/>
+        <w:rPr>
+          <w:b/>
           <w:lang w:val="en-GB"/>
         </w:rPr>
       </w:pPr>
+      <w:r>
+        <w:rPr>
+          <w:lang w:val="en-GB"/>
+        </w:rPr>
+        <w:t>Work Plan</w:t>
+      </w:r>
     </w:p>
     <w:p>
       <w:pPr>
         <w:rPr>
-          <w:rFonts w:ascii="Times New Roman" w:hAnsi="Times New Roman" w:cs="Times New Roman"/>
-          <w:highlight w:val="yellow"/>
+          <w:b/>
           <w:lang w:val="en-GB"/>
         </w:rPr>
       </w:pPr>
+      <w:r>
+        <w:rPr>
+          <w:b/>
+          <w:lang w:val="en-GB"/>
+        </w:rPr>
+        <w:t>Feature Selection</w:t>
+      </w:r>
     </w:p>
     <w:p>
       <w:pPr>
-        <w:rPr>
-          <w:rFonts w:ascii="Times New Roman" w:hAnsi="Times New Roman" w:cs="Times New Roman"/>
-          <w:highlight w:val="yellow"/>
-          <w:lang w:val="en-GB"/>
-        </w:rPr>
-      </w:pPr>
+        <w:spacing w:line="360" w:lineRule="auto"/>
+        <w:rPr>
+          <w:rFonts w:ascii="Times New Roman" w:hAnsi="Times New Roman" w:cs="Times New Roman"/>
+        </w:rPr>
+      </w:pPr>
+      <w:r>
+        <w:rPr>
+          <w:rFonts w:ascii="Times New Roman" w:hAnsi="Times New Roman" w:cs="Times New Roman"/>
+        </w:rPr>
+        <w:t xml:space="preserve">Although there are many features which can be extracted from PE files, not </w:t>
+      </w:r>
+      <w:proofErr w:type="gramStart"/>
+      <w:r>
+        <w:rPr>
+          <w:rFonts w:ascii="Times New Roman" w:hAnsi="Times New Roman" w:cs="Times New Roman"/>
+        </w:rPr>
+        <w:t>all of these</w:t>
+      </w:r>
+      <w:proofErr w:type="gramEnd"/>
+      <w:r>
+        <w:rPr>
+          <w:rFonts w:ascii="Times New Roman" w:hAnsi="Times New Roman" w:cs="Times New Roman"/>
+        </w:rPr>
+        <w:t xml:space="preserve"> will contribute positively to the accuracy of our solution and the inclusion of some features for clustering may, in fact, result in reduced accuracy. To increase the accuracy of our solution we will be carrying out dimensionality reducti</w:t>
+      </w:r>
+      <w:r>
+        <w:rPr>
+          <w:rFonts w:ascii="Times New Roman" w:hAnsi="Times New Roman" w:cs="Times New Roman"/>
+        </w:rPr>
+        <w:t>on [4</w:t>
+      </w:r>
+      <w:r>
+        <w:rPr>
+          <w:rFonts w:ascii="Times New Roman" w:hAnsi="Times New Roman" w:cs="Times New Roman"/>
+        </w:rPr>
+        <w:t>] via data mining. This will result in a lower dimensional dataset which will contribute to performance improvements when processing the data,</w:t>
+      </w:r>
+      <w:r>
+        <w:rPr>
+          <w:rFonts w:ascii="Times New Roman" w:hAnsi="Times New Roman" w:cs="Times New Roman"/>
+        </w:rPr>
+        <w:t xml:space="preserve"> and allow us to visualize our clusters on a scatter graph</w:t>
+      </w:r>
+      <w:r>
+        <w:rPr>
+          <w:rFonts w:ascii="Times New Roman" w:hAnsi="Times New Roman" w:cs="Times New Roman"/>
+        </w:rPr>
+        <w:t xml:space="preserve">. </w:t>
+      </w:r>
     </w:p>
     <w:p>
       <w:pPr>
         <w:rPr>
-          <w:rFonts w:ascii="Times New Roman" w:eastAsiaTheme="majorEastAsia" w:hAnsi="Times New Roman" w:cs="Times New Roman"/>
-          <w:color w:val="2E74B5" w:themeColor="accent1" w:themeShade="BF"/>
-          <w:sz w:val="26"/>
-          <w:szCs w:val="26"/>
-          <w:highlight w:val="yellow"/>
-          <w:lang w:val="en-GB"/>
-        </w:rPr>
-      </w:pPr>
+          <w:rFonts w:ascii="Times New Roman" w:hAnsi="Times New Roman" w:cs="Times New Roman"/>
+        </w:rPr>
+      </w:pPr>
+      <w:r>
+        <w:rPr>
+          <w:rFonts w:ascii="Times New Roman" w:hAnsi="Times New Roman" w:cs="Times New Roman"/>
+        </w:rPr>
+        <w:br w:type="page"/>
+      </w:r>
     </w:p>
     <w:p>
       <w:pPr>
-        <w:pStyle w:val="Heading1"/>
-        <w:rPr>
-          <w:lang w:val="en-GB"/>
-        </w:rPr>
-      </w:pPr>
-      <w:r>
-        <w:rPr>
-          <w:lang w:val="en-GB"/>
-        </w:rPr>
-        <w:t>Feature Selection</w:t>
+        <w:spacing w:line="360" w:lineRule="auto"/>
+        <w:rPr>
+          <w:rFonts w:ascii="Times New Roman" w:hAnsi="Times New Roman" w:cs="Times New Roman"/>
+        </w:rPr>
+      </w:pPr>
+      <w:r>
+        <w:rPr>
+          <w:rFonts w:ascii="Times New Roman" w:hAnsi="Times New Roman" w:cs="Times New Roman"/>
+        </w:rPr>
+        <w:t xml:space="preserve">There are several scenarios we will need to cater for with our solution. The first being distinguishing between benign files and malicious files. </w:t>
+      </w:r>
+      <w:r>
+        <w:rPr>
+          <w:rFonts w:ascii="Times New Roman" w:hAnsi="Times New Roman" w:cs="Times New Roman"/>
+        </w:rPr>
+        <w:t xml:space="preserve">The experiments carried out by </w:t>
+      </w:r>
+      <w:proofErr w:type="gramStart"/>
+      <w:r>
+        <w:rPr>
+          <w:rFonts w:ascii="Times New Roman" w:hAnsi="Times New Roman" w:cs="Times New Roman"/>
+        </w:rPr>
+        <w:t>Raman</w:t>
+      </w:r>
+      <w:r>
+        <w:rPr>
+          <w:rFonts w:ascii="Times New Roman" w:hAnsi="Times New Roman" w:cs="Times New Roman"/>
+        </w:rPr>
+        <w:t>[</w:t>
+      </w:r>
+      <w:proofErr w:type="gramEnd"/>
+      <w:r>
+        <w:rPr>
+          <w:rFonts w:ascii="Times New Roman" w:hAnsi="Times New Roman" w:cs="Times New Roman"/>
+        </w:rPr>
+        <w:t>5</w:t>
+      </w:r>
+      <w:r>
+        <w:rPr>
+          <w:rFonts w:ascii="Times New Roman" w:hAnsi="Times New Roman" w:cs="Times New Roman"/>
+        </w:rPr>
+        <w:t>]</w:t>
+      </w:r>
+      <w:r>
+        <w:rPr>
+          <w:rFonts w:ascii="Times New Roman" w:hAnsi="Times New Roman" w:cs="Times New Roman"/>
+        </w:rPr>
+        <w:t xml:space="preserve"> present a useful starting point for </w:t>
+      </w:r>
+      <w:r>
+        <w:rPr>
+          <w:rFonts w:ascii="Times New Roman" w:hAnsi="Times New Roman" w:cs="Times New Roman"/>
+        </w:rPr>
+        <w:t>this classification</w:t>
+      </w:r>
+      <w:r>
+        <w:rPr>
+          <w:rFonts w:ascii="Times New Roman" w:hAnsi="Times New Roman" w:cs="Times New Roman"/>
+        </w:rPr>
+        <w:t>, achieving a 98.57% true positive rate with a 5.68% false positive rate.  These results were achieved using only 7 independent features of the P</w:t>
+      </w:r>
+      <w:r>
+        <w:rPr>
+          <w:rFonts w:ascii="Times New Roman" w:hAnsi="Times New Roman" w:cs="Times New Roman"/>
+        </w:rPr>
+        <w:t xml:space="preserve">E files </w:t>
+      </w:r>
+      <w:r>
+        <w:rPr>
+          <w:rFonts w:ascii="Times New Roman" w:hAnsi="Times New Roman" w:cs="Times New Roman"/>
+        </w:rPr>
+        <w:t>analyzed</w:t>
+      </w:r>
+      <w:r>
+        <w:rPr>
+          <w:rFonts w:ascii="Times New Roman" w:hAnsi="Times New Roman" w:cs="Times New Roman"/>
+        </w:rPr>
+        <w:t xml:space="preserve">. </w:t>
       </w:r>
     </w:p>
     <w:p>
       <w:pPr>
-        <w:rPr>
-          <w:lang w:val="en-GB"/>
+        <w:spacing w:line="360" w:lineRule="auto"/>
+        <w:rPr>
+          <w:rFonts w:ascii="Times New Roman" w:hAnsi="Times New Roman" w:cs="Times New Roman"/>
         </w:rPr>
       </w:pPr>
     </w:p>
     <w:p>
       <w:pPr>
-        <w:rPr>
-          <w:rStyle w:val="selectable"/>
-          <w:rFonts w:eastAsia="Times New Roman"/>
-        </w:rPr>
-      </w:pPr>
-      <w:r>
-        <w:rPr>
-          <w:lang w:val="en-GB"/>
-        </w:rPr>
-        <w:t xml:space="preserve">Although there are many features which can be extracted from PE files, not </w:t>
+        <w:spacing w:line="360" w:lineRule="auto"/>
+        <w:rPr>
+          <w:rFonts w:ascii="Times New Roman" w:hAnsi="Times New Roman" w:cs="Times New Roman"/>
+        </w:rPr>
+      </w:pPr>
+      <w:r>
+        <w:rPr>
+          <w:rFonts w:ascii="Times New Roman" w:hAnsi="Times New Roman" w:cs="Times New Roman"/>
+        </w:rPr>
+        <w:t xml:space="preserve">The results achieved by </w:t>
+      </w:r>
+      <w:proofErr w:type="spellStart"/>
+      <w:r>
+        <w:rPr>
+          <w:rFonts w:ascii="Times New Roman" w:hAnsi="Times New Roman" w:cs="Times New Roman"/>
+        </w:rPr>
+        <w:t>Shafiq</w:t>
+      </w:r>
+      <w:proofErr w:type="spellEnd"/>
+      <w:r>
+        <w:rPr>
+          <w:rFonts w:ascii="Times New Roman" w:hAnsi="Times New Roman" w:cs="Times New Roman"/>
+        </w:rPr>
+        <w:t xml:space="preserve"> </w:t>
       </w:r>
       <w:proofErr w:type="gramStart"/>
       <w:r>
         <w:rPr>
-          <w:lang w:val="en-GB"/>
-        </w:rPr>
-        <w:t>all of these</w:t>
+          <w:rFonts w:ascii="Times New Roman" w:hAnsi="Times New Roman" w:cs="Times New Roman"/>
+        </w:rPr>
+        <w:t>et al.</w:t>
+      </w:r>
+      <w:r>
+        <w:rPr>
+          <w:rFonts w:ascii="Times New Roman" w:hAnsi="Times New Roman" w:cs="Times New Roman"/>
+        </w:rPr>
+        <w:t>[</w:t>
       </w:r>
       <w:proofErr w:type="gramEnd"/>
       <w:r>
         <w:rPr>
-          <w:lang w:val="en-GB"/>
-        </w:rPr>
-        <w:t xml:space="preserve"> will contribute positively to the accuracy of our solution and the inclusion of some features for clustering may, in fact, result in reduced accuracy. To increase the accuracy of our solution we will be carrying out dimensionality reduction [1] via data mining</w:t>
-      </w:r>
-      <w:r>
-        <w:rPr>
-          <w:rStyle w:val="selectable"/>
-          <w:rFonts w:eastAsia="Times New Roman"/>
-        </w:rPr>
-        <w:t>. This will result in a lower dimensional dataset which will contribute to performance improvements when processing the data,</w:t>
-      </w:r>
-      <w:r>
-        <w:rPr>
-          <w:rStyle w:val="selectable"/>
-          <w:rFonts w:eastAsia="Times New Roman"/>
-        </w:rPr>
-        <w:t xml:space="preserve"> and allow us to visualize our clusters on a scatter graph</w:t>
-      </w:r>
-      <w:r>
-        <w:rPr>
-          <w:rStyle w:val="selectable"/>
-          <w:rFonts w:eastAsia="Times New Roman"/>
-        </w:rPr>
-        <w:t xml:space="preserve">. </w:t>
+          <w:rFonts w:ascii="Times New Roman" w:hAnsi="Times New Roman" w:cs="Times New Roman"/>
+        </w:rPr>
+        <w:t>7</w:t>
+      </w:r>
+      <w:r>
+        <w:rPr>
+          <w:rFonts w:ascii="Times New Roman" w:hAnsi="Times New Roman" w:cs="Times New Roman"/>
+        </w:rPr>
+        <w:t>]</w:t>
+      </w:r>
+      <w:r>
+        <w:rPr>
+          <w:rFonts w:ascii="Times New Roman" w:hAnsi="Times New Roman" w:cs="Times New Roman"/>
+        </w:rPr>
+        <w:t xml:space="preserve"> are marginally better with </w:t>
+      </w:r>
+      <w:r>
+        <w:rPr>
+          <w:rFonts w:ascii="Times New Roman" w:hAnsi="Times New Roman" w:cs="Times New Roman"/>
+        </w:rPr>
+        <w:t xml:space="preserve">respect to </w:t>
+      </w:r>
+      <w:r>
+        <w:rPr>
+          <w:rFonts w:ascii="Times New Roman" w:hAnsi="Times New Roman" w:cs="Times New Roman"/>
+        </w:rPr>
+        <w:t xml:space="preserve">true positive rate </w:t>
+      </w:r>
+      <w:r>
+        <w:rPr>
+          <w:rFonts w:ascii="Times New Roman" w:hAnsi="Times New Roman" w:cs="Times New Roman"/>
+        </w:rPr>
+        <w:t xml:space="preserve">with an average of 99% and significantly better with respect to </w:t>
+      </w:r>
+      <w:r>
+        <w:rPr>
+          <w:rFonts w:ascii="Times New Roman" w:hAnsi="Times New Roman" w:cs="Times New Roman"/>
+        </w:rPr>
+        <w:t>false positive rate</w:t>
+      </w:r>
+      <w:r>
+        <w:rPr>
+          <w:rFonts w:ascii="Times New Roman" w:hAnsi="Times New Roman" w:cs="Times New Roman"/>
+        </w:rPr>
+        <w:t xml:space="preserve"> at 0.5%</w:t>
+      </w:r>
+      <w:r>
+        <w:rPr>
+          <w:rFonts w:ascii="Times New Roman" w:hAnsi="Times New Roman" w:cs="Times New Roman"/>
+        </w:rPr>
+        <w:t>. This increased accuracy was achieved by mining 189 featu</w:t>
+      </w:r>
+      <w:r>
+        <w:rPr>
+          <w:rFonts w:ascii="Times New Roman" w:hAnsi="Times New Roman" w:cs="Times New Roman"/>
+        </w:rPr>
+        <w:t>res from the initial dataset</w:t>
+      </w:r>
+      <w:r>
+        <w:rPr>
+          <w:rFonts w:ascii="Times New Roman" w:hAnsi="Times New Roman" w:cs="Times New Roman"/>
+        </w:rPr>
+        <w:t>.</w:t>
       </w:r>
     </w:p>
     <w:p>
       <w:pPr>
-        <w:rPr>
-          <w:rStyle w:val="selectable"/>
-          <w:rFonts w:eastAsia="Times New Roman"/>
+        <w:spacing w:line="360" w:lineRule="auto"/>
+        <w:rPr>
+          <w:rFonts w:ascii="Times New Roman" w:hAnsi="Times New Roman" w:cs="Times New Roman"/>
         </w:rPr>
       </w:pPr>
     </w:p>
     <w:p>
       <w:pPr>
-        <w:rPr>
-          <w:rStyle w:val="selectable"/>
-          <w:rFonts w:eastAsia="Times New Roman"/>
-        </w:rPr>
-      </w:pPr>
-      <w:r>
-        <w:rPr>
-          <w:rStyle w:val="selectable"/>
-          <w:rFonts w:eastAsia="Times New Roman"/>
-        </w:rPr>
-        <w:t xml:space="preserve">There are several scenarios we will need to cater for with our solution. The first being distinguishing between benign files and malicious files. </w:t>
-      </w:r>
-      <w:r>
-        <w:rPr>
-          <w:rStyle w:val="selectable"/>
-          <w:rFonts w:eastAsia="Times New Roman"/>
-        </w:rPr>
-        <w:t xml:space="preserve">The experiments carried out by </w:t>
-      </w:r>
-      <w:proofErr w:type="gramStart"/>
-      <w:r>
-        <w:rPr>
-          <w:rStyle w:val="selectable"/>
-          <w:rFonts w:eastAsia="Times New Roman"/>
-        </w:rPr>
-        <w:t>Raman</w:t>
-      </w:r>
-      <w:r>
-        <w:rPr>
-          <w:rStyle w:val="selectable"/>
-          <w:rFonts w:eastAsia="Times New Roman"/>
-        </w:rPr>
-        <w:t>[</w:t>
-      </w:r>
-      <w:proofErr w:type="gramEnd"/>
-      <w:r>
-        <w:rPr>
-          <w:rStyle w:val="selectable"/>
-          <w:rFonts w:eastAsia="Times New Roman"/>
-        </w:rPr>
-        <w:t>2]</w:t>
-      </w:r>
-      <w:r>
-        <w:rPr>
-          <w:rStyle w:val="selectable"/>
-          <w:rFonts w:eastAsia="Times New Roman"/>
-        </w:rPr>
-        <w:t xml:space="preserve"> present a useful starting point for </w:t>
-      </w:r>
-      <w:r>
-        <w:rPr>
-          <w:rStyle w:val="selectable"/>
-          <w:rFonts w:eastAsia="Times New Roman"/>
-        </w:rPr>
-        <w:t>this classification</w:t>
-      </w:r>
-      <w:r>
-        <w:rPr>
-          <w:rStyle w:val="selectable"/>
-          <w:rFonts w:eastAsia="Times New Roman"/>
-        </w:rPr>
-        <w:t>, achieving a 98.57% true positive rate with a 5.68% false positive rate.  These results were achieved using only 7 independent features of the P</w:t>
-      </w:r>
-      <w:r>
-        <w:rPr>
-          <w:rStyle w:val="selectable"/>
-          <w:rFonts w:eastAsia="Times New Roman"/>
-        </w:rPr>
-        <w:t xml:space="preserve">E files </w:t>
-      </w:r>
-      <w:proofErr w:type="spellStart"/>
-      <w:r>
-        <w:rPr>
-          <w:rStyle w:val="selectable"/>
-          <w:rFonts w:eastAsia="Times New Roman"/>
-        </w:rPr>
-        <w:t>analysed</w:t>
-      </w:r>
-      <w:proofErr w:type="spellEnd"/>
-      <w:r>
-        <w:rPr>
-          <w:rStyle w:val="selectable"/>
-          <w:rFonts w:eastAsia="Times New Roman"/>
-        </w:rPr>
-        <w:t xml:space="preserve">. </w:t>
+        <w:spacing w:line="360" w:lineRule="auto"/>
+        <w:rPr>
+          <w:rFonts w:ascii="Times New Roman" w:hAnsi="Times New Roman" w:cs="Times New Roman"/>
+        </w:rPr>
+      </w:pPr>
+      <w:r>
+        <w:rPr>
+          <w:rFonts w:ascii="Times New Roman" w:hAnsi="Times New Roman" w:cs="Times New Roman"/>
+        </w:rPr>
+        <w:t>The second scenario we will need to cater for is distinguishing bet</w:t>
+      </w:r>
+      <w:r>
+        <w:rPr>
+          <w:rFonts w:ascii="Times New Roman" w:hAnsi="Times New Roman" w:cs="Times New Roman"/>
+        </w:rPr>
+        <w:t xml:space="preserve">ween different malware families, which is likely to be more complicated but certainly achievable. </w:t>
       </w:r>
     </w:p>
     <w:p>
       <w:pPr>
-        <w:rPr>
-          <w:rStyle w:val="selectable"/>
-          <w:rFonts w:eastAsia="Times New Roman"/>
+        <w:spacing w:line="360" w:lineRule="auto"/>
+        <w:rPr>
+          <w:rFonts w:ascii="Times New Roman" w:hAnsi="Times New Roman" w:cs="Times New Roman"/>
         </w:rPr>
       </w:pPr>
     </w:p>
     <w:p>
       <w:pPr>
-        <w:rPr>
-          <w:rStyle w:val="selectable"/>
-          <w:rFonts w:eastAsia="Times New Roman"/>
-        </w:rPr>
-      </w:pPr>
-      <w:r>
-        <w:rPr>
-          <w:rStyle w:val="selectable"/>
-          <w:rFonts w:eastAsia="Times New Roman"/>
-        </w:rPr>
-        <w:t xml:space="preserve">The results achieved by </w:t>
-      </w:r>
-      <w:proofErr w:type="spellStart"/>
-      <w:r>
-        <w:rPr>
-          <w:rStyle w:val="selectable"/>
-          <w:rFonts w:eastAsia="Times New Roman"/>
-        </w:rPr>
-        <w:t>Shafiq</w:t>
-      </w:r>
-      <w:proofErr w:type="spellEnd"/>
-      <w:r>
-        <w:rPr>
-          <w:rStyle w:val="selectable"/>
-          <w:rFonts w:eastAsia="Times New Roman"/>
-        </w:rPr>
-        <w:t xml:space="preserve"> </w:t>
-      </w:r>
-      <w:proofErr w:type="gramStart"/>
-      <w:r>
-        <w:rPr>
-          <w:rStyle w:val="selectable"/>
-          <w:rFonts w:eastAsia="Times New Roman"/>
-        </w:rPr>
-        <w:t>et al.</w:t>
-      </w:r>
-      <w:r>
-        <w:rPr>
-          <w:rStyle w:val="selectable"/>
-          <w:rFonts w:eastAsia="Times New Roman"/>
-        </w:rPr>
-        <w:t>[</w:t>
-      </w:r>
-      <w:proofErr w:type="gramEnd"/>
-      <w:r>
-        <w:rPr>
-          <w:rStyle w:val="selectable"/>
-          <w:rFonts w:eastAsia="Times New Roman"/>
-        </w:rPr>
-        <w:t>3]</w:t>
-      </w:r>
-      <w:r>
-        <w:rPr>
-          <w:rStyle w:val="selectable"/>
-          <w:rFonts w:eastAsia="Times New Roman"/>
-        </w:rPr>
-        <w:t xml:space="preserve"> are marginally better with </w:t>
-      </w:r>
-      <w:r>
-        <w:rPr>
-          <w:rStyle w:val="selectable"/>
-          <w:rFonts w:eastAsia="Times New Roman"/>
-        </w:rPr>
-        <w:t xml:space="preserve">respect to </w:t>
-      </w:r>
-      <w:r>
-        <w:rPr>
-          <w:rStyle w:val="selectable"/>
-          <w:rFonts w:eastAsia="Times New Roman"/>
-        </w:rPr>
-        <w:t xml:space="preserve">true positive rate </w:t>
-      </w:r>
-      <w:r>
-        <w:rPr>
-          <w:rStyle w:val="selectable"/>
-          <w:rFonts w:eastAsia="Times New Roman"/>
-        </w:rPr>
-        <w:t xml:space="preserve">with an average of 99% and significantly better with respect to </w:t>
-      </w:r>
-      <w:r>
-        <w:rPr>
-          <w:rStyle w:val="selectable"/>
-          <w:rFonts w:eastAsia="Times New Roman"/>
-        </w:rPr>
-        <w:t>false positive rate</w:t>
-      </w:r>
-      <w:r>
-        <w:rPr>
-          <w:rStyle w:val="selectable"/>
-          <w:rFonts w:eastAsia="Times New Roman"/>
-        </w:rPr>
-        <w:t xml:space="preserve"> at 0.5%</w:t>
-      </w:r>
-      <w:r>
-        <w:rPr>
-          <w:rStyle w:val="selectable"/>
-          <w:rFonts w:eastAsia="Times New Roman"/>
-        </w:rPr>
-        <w:t>. This increased accuracy was achieved by mining 189 featu</w:t>
-      </w:r>
-      <w:r>
-        <w:rPr>
-          <w:rStyle w:val="selectable"/>
-          <w:rFonts w:eastAsia="Times New Roman"/>
-        </w:rPr>
-        <w:t>res from the initial dataset</w:t>
-      </w:r>
-      <w:r>
-        <w:rPr>
-          <w:rStyle w:val="selectable"/>
-          <w:rFonts w:eastAsia="Times New Roman"/>
-        </w:rPr>
-        <w:t>.</w:t>
+        <w:spacing w:line="360" w:lineRule="auto"/>
+        <w:rPr>
+          <w:rFonts w:ascii="Times New Roman" w:hAnsi="Times New Roman" w:cs="Times New Roman"/>
+          <w:b/>
+        </w:rPr>
+      </w:pPr>
+      <w:r>
+        <w:rPr>
+          <w:rFonts w:ascii="Times New Roman" w:hAnsi="Times New Roman" w:cs="Times New Roman"/>
+          <w:b/>
+        </w:rPr>
+        <w:t>Proposed Machine Learning Fe</w:t>
+      </w:r>
+      <w:r>
+        <w:rPr>
+          <w:rFonts w:ascii="Times New Roman" w:hAnsi="Times New Roman" w:cs="Times New Roman"/>
+          <w:b/>
+        </w:rPr>
+        <w:t>a</w:t>
+      </w:r>
+      <w:r>
+        <w:rPr>
+          <w:rFonts w:ascii="Times New Roman" w:hAnsi="Times New Roman" w:cs="Times New Roman"/>
+          <w:b/>
+        </w:rPr>
+        <w:t>tures</w:t>
       </w:r>
     </w:p>
     <w:p>
       <w:pPr>
-        <w:rPr>
-          <w:rStyle w:val="selectable"/>
-          <w:rFonts w:eastAsia="Times New Roman"/>
-          <w:highlight w:val="yellow"/>
+        <w:spacing w:line="360" w:lineRule="auto"/>
+        <w:rPr>
+          <w:rFonts w:ascii="Times New Roman" w:hAnsi="Times New Roman" w:cs="Times New Roman"/>
         </w:rPr>
       </w:pPr>
     </w:p>
     <w:p>
       <w:pPr>
+        <w:spacing w:line="360" w:lineRule="auto"/>
         <w:rPr>
           <w:rFonts w:ascii="Times New Roman" w:hAnsi="Times New Roman" w:cs="Times New Roman"/>
           <w:b/>
-          <w:lang w:val="en-GB"/>
         </w:rPr>
       </w:pPr>
       <w:r>
         <w:rPr>
           <w:rFonts w:ascii="Times New Roman" w:hAnsi="Times New Roman" w:cs="Times New Roman"/>
           <w:b/>
-          <w:lang w:val="en-GB"/>
-        </w:rPr>
-        <w:t>Proposed Machine Learning Fe</w:t>
-      </w:r>
-      <w:r>
-        <w:rPr>
-          <w:rFonts w:ascii="Times New Roman" w:hAnsi="Times New Roman" w:cs="Times New Roman"/>
-          <w:b/>
-          <w:lang w:val="en-GB"/>
-        </w:rPr>
-        <w:t>a</w:t>
-      </w:r>
-      <w:r>
-        <w:rPr>
-          <w:rFonts w:ascii="Times New Roman" w:hAnsi="Times New Roman" w:cs="Times New Roman"/>
-          <w:b/>
-          <w:lang w:val="en-GB"/>
-        </w:rPr>
-        <w:t>tures</w:t>
+        </w:rPr>
+        <w:t>File Entropy</w:t>
       </w:r>
     </w:p>
     <w:p>
       <w:pPr>
-        <w:rPr>
-          <w:rFonts w:ascii="Times New Roman" w:hAnsi="Times New Roman" w:cs="Times New Roman"/>
-          <w:lang w:val="en-GB"/>
-        </w:rPr>
-      </w:pPr>
+        <w:spacing w:line="360" w:lineRule="auto"/>
+        <w:rPr>
+          <w:rFonts w:ascii="Times New Roman" w:hAnsi="Times New Roman" w:cs="Times New Roman"/>
+        </w:rPr>
+      </w:pPr>
+      <w:r>
+        <w:rPr>
+          <w:rFonts w:ascii="Times New Roman" w:hAnsi="Times New Roman" w:cs="Times New Roman"/>
+        </w:rPr>
+        <w:t>This is a number between 0 and 8 and represents</w:t>
+      </w:r>
+      <w:r>
+        <w:rPr>
+          <w:rFonts w:ascii="Times New Roman" w:hAnsi="Times New Roman" w:cs="Times New Roman"/>
+        </w:rPr>
+        <w:t xml:space="preserve"> the </w:t>
+      </w:r>
+      <w:r>
+        <w:rPr>
+          <w:rFonts w:ascii="Times New Roman" w:hAnsi="Times New Roman" w:cs="Times New Roman"/>
+        </w:rPr>
+        <w:t xml:space="preserve">randomness of the data within the executable. </w:t>
+      </w:r>
+      <w:proofErr w:type="gramStart"/>
+      <w:r>
+        <w:rPr>
+          <w:rFonts w:ascii="Times New Roman" w:hAnsi="Times New Roman" w:cs="Times New Roman"/>
+        </w:rPr>
+        <w:t>According to</w:t>
+      </w:r>
+      <w:proofErr w:type="gramEnd"/>
+      <w:r>
+        <w:rPr>
+          <w:rFonts w:ascii="Times New Roman" w:hAnsi="Times New Roman" w:cs="Times New Roman"/>
+        </w:rPr>
+        <w:t xml:space="preserve"> the results</w:t>
+      </w:r>
+      <w:r>
+        <w:rPr>
+          <w:rFonts w:ascii="Times New Roman" w:hAnsi="Times New Roman" w:cs="Times New Roman"/>
+        </w:rPr>
+        <w:t xml:space="preserve"> proposed by </w:t>
+      </w:r>
+      <w:proofErr w:type="spellStart"/>
+      <w:r>
+        <w:rPr>
+          <w:rFonts w:ascii="Times New Roman" w:hAnsi="Times New Roman" w:cs="Times New Roman"/>
+        </w:rPr>
+        <w:t>Lyda</w:t>
+      </w:r>
+      <w:proofErr w:type="spellEnd"/>
+      <w:r>
+        <w:rPr>
+          <w:rFonts w:ascii="Times New Roman" w:hAnsi="Times New Roman" w:cs="Times New Roman"/>
+        </w:rPr>
+        <w:t xml:space="preserve"> and </w:t>
+      </w:r>
+      <w:proofErr w:type="spellStart"/>
+      <w:r>
+        <w:rPr>
+          <w:rFonts w:ascii="Times New Roman" w:hAnsi="Times New Roman" w:cs="Times New Roman"/>
+        </w:rPr>
+        <w:t>Hamrock</w:t>
+      </w:r>
+      <w:proofErr w:type="spellEnd"/>
+      <w:r>
+        <w:rPr>
+          <w:rFonts w:ascii="Times New Roman" w:hAnsi="Times New Roman" w:cs="Times New Roman"/>
+        </w:rPr>
+        <w:t xml:space="preserve"> [7</w:t>
+      </w:r>
+      <w:r>
+        <w:rPr>
+          <w:rFonts w:ascii="Times New Roman" w:hAnsi="Times New Roman" w:cs="Times New Roman"/>
+        </w:rPr>
+        <w:t xml:space="preserve">], packed files and encrypted executables usually have a higher value for entropy when compared to non-packed and non-encrypted executables. Since a large proportion of malware uses these techniques while benign files rarely use them we can use this entropy value as an indicator of whether a file has been packed or encrypted and therefore if it is benign or malicious. This indicator alone would obviously be good enough to distinguish between a benign or malicious with 100% accuracy but it is a useful metric </w:t>
+      </w:r>
+      <w:r>
+        <w:rPr>
+          <w:rFonts w:ascii="Times New Roman" w:hAnsi="Times New Roman" w:cs="Times New Roman"/>
+        </w:rPr>
+        <w:t>nonetheless</w:t>
+      </w:r>
+      <w:r>
+        <w:rPr>
+          <w:rFonts w:ascii="Times New Roman" w:hAnsi="Times New Roman" w:cs="Times New Roman"/>
+        </w:rPr>
+        <w:t>.</w:t>
+      </w:r>
     </w:p>
     <w:p>
       <w:pPr>
-        <w:rPr>
-          <w:rFonts w:ascii="Times New Roman" w:hAnsi="Times New Roman" w:cs="Times New Roman"/>
-          <w:b/>
-          <w:lang w:val="en-GB"/>
-        </w:rPr>
-      </w:pPr>
-      <w:r>
-        <w:rPr>
-          <w:rFonts w:ascii="Times New Roman" w:hAnsi="Times New Roman" w:cs="Times New Roman"/>
-          <w:b/>
-          <w:lang w:val="en-GB"/>
-        </w:rPr>
-        <w:t>File Entropy</w:t>
-      </w:r>
+        <w:spacing w:line="360" w:lineRule="auto"/>
+        <w:rPr>
+          <w:rFonts w:ascii="Times New Roman" w:hAnsi="Times New Roman" w:cs="Times New Roman"/>
+        </w:rPr>
+      </w:pPr>
     </w:p>
     <w:p>
       <w:pPr>
         <w:rPr>
           <w:rFonts w:ascii="Times New Roman" w:hAnsi="Times New Roman" w:cs="Times New Roman"/>
-          <w:lang w:val="en-GB"/>
-        </w:rPr>
-      </w:pPr>
-      <w:r>
-        <w:rPr>
-          <w:rFonts w:ascii="Times New Roman" w:hAnsi="Times New Roman" w:cs="Times New Roman"/>
-          <w:lang w:val="en-GB"/>
-        </w:rPr>
-        <w:t>This is a number between 0 and 8 and represents</w:t>
-      </w:r>
-      <w:r>
-        <w:rPr>
-          <w:rFonts w:ascii="Times New Roman" w:hAnsi="Times New Roman" w:cs="Times New Roman"/>
-          <w:lang w:val="en-GB"/>
-        </w:rPr>
-        <w:t xml:space="preserve"> the </w:t>
-      </w:r>
-      <w:r>
-        <w:rPr>
-          <w:rFonts w:ascii="Times New Roman" w:hAnsi="Times New Roman" w:cs="Times New Roman"/>
-          <w:lang w:val="en-GB"/>
-        </w:rPr>
-        <w:t xml:space="preserve">randomness of the data within the executable. </w:t>
-      </w:r>
-      <w:proofErr w:type="gramStart"/>
-      <w:r>
-        <w:rPr>
-          <w:rFonts w:ascii="Times New Roman" w:hAnsi="Times New Roman" w:cs="Times New Roman"/>
-          <w:lang w:val="en-GB"/>
-        </w:rPr>
-        <w:t>According to</w:t>
-      </w:r>
-      <w:proofErr w:type="gramEnd"/>
-      <w:r>
-        <w:rPr>
-          <w:rFonts w:ascii="Times New Roman" w:hAnsi="Times New Roman" w:cs="Times New Roman"/>
-          <w:lang w:val="en-GB"/>
-        </w:rPr>
-        <w:t xml:space="preserve"> the results proposed by </w:t>
-      </w:r>
-      <w:proofErr w:type="spellStart"/>
-      <w:r>
-        <w:rPr>
-          <w:rFonts w:ascii="Times New Roman" w:hAnsi="Times New Roman" w:cs="Times New Roman"/>
-          <w:lang w:val="en-GB"/>
-        </w:rPr>
-        <w:t>Lyda</w:t>
-      </w:r>
-      <w:proofErr w:type="spellEnd"/>
-      <w:r>
-        <w:rPr>
-          <w:rFonts w:ascii="Times New Roman" w:hAnsi="Times New Roman" w:cs="Times New Roman"/>
-          <w:lang w:val="en-GB"/>
-        </w:rPr>
-        <w:t xml:space="preserve"> and </w:t>
-      </w:r>
-      <w:proofErr w:type="spellStart"/>
-      <w:r>
-        <w:rPr>
-          <w:rFonts w:ascii="Times New Roman" w:hAnsi="Times New Roman" w:cs="Times New Roman"/>
-          <w:lang w:val="en-GB"/>
-        </w:rPr>
-        <w:t>Hamrock</w:t>
-      </w:r>
-      <w:proofErr w:type="spellEnd"/>
-      <w:r>
-        <w:rPr>
-          <w:rFonts w:ascii="Times New Roman" w:hAnsi="Times New Roman" w:cs="Times New Roman"/>
-          <w:lang w:val="en-GB"/>
-        </w:rPr>
-        <w:t xml:space="preserve"> [3], packed files and encrypted executables usually have a higher value for entropy when compared to non-packed and non-encrypted executables. Since a large proportion of malware uses these techniques while benign files rarely use them we can use this entropy value as an indicator of whether a file has been packed or encrypted and therefore if it is benign or malicious. This indicator alone would obviously be good enough to distinguish between a benign or malicious with 100% accuracy but it is a useful metric </w:t>
-      </w:r>
-      <w:r>
-        <w:rPr>
-          <w:rFonts w:ascii="Times New Roman" w:hAnsi="Times New Roman" w:cs="Times New Roman"/>
-          <w:lang w:val="en-GB"/>
-        </w:rPr>
-        <w:t>nonetheless</w:t>
-      </w:r>
-      <w:r>
-        <w:rPr>
-          <w:rFonts w:ascii="Times New Roman" w:hAnsi="Times New Roman" w:cs="Times New Roman"/>
-          <w:lang w:val="en-GB"/>
-        </w:rPr>
-        <w:t>.</w:t>
+        </w:rPr>
+      </w:pPr>
+      <w:r>
+        <w:rPr>
+          <w:rFonts w:ascii="Times New Roman" w:hAnsi="Times New Roman" w:cs="Times New Roman"/>
+          <w:b/>
+        </w:rPr>
+        <w:t>Ratio of Code to Initialised Data</w:t>
       </w:r>
     </w:p>
     <w:p>
       <w:pPr>
-        <w:rPr>
-          <w:rFonts w:ascii="Times New Roman" w:hAnsi="Times New Roman" w:cs="Times New Roman"/>
-          <w:lang w:val="en-GB"/>
-        </w:rPr>
-      </w:pPr>
+        <w:spacing w:line="360" w:lineRule="auto"/>
+        <w:rPr>
+          <w:rFonts w:ascii="Times New Roman" w:hAnsi="Times New Roman" w:cs="Times New Roman"/>
+        </w:rPr>
+      </w:pPr>
+      <w:r>
+        <w:rPr>
+          <w:rFonts w:ascii="Times New Roman" w:hAnsi="Times New Roman" w:cs="Times New Roman"/>
+        </w:rPr>
+        <w:t xml:space="preserve">This is the ratio of executable code to initialised data within the </w:t>
+      </w:r>
+      <w:proofErr w:type="spellStart"/>
+      <w:r>
+        <w:rPr>
+          <w:rFonts w:ascii="Times New Roman" w:hAnsi="Times New Roman" w:cs="Times New Roman"/>
+        </w:rPr>
+        <w:t>PEFile</w:t>
+      </w:r>
+      <w:proofErr w:type="spellEnd"/>
+      <w:r>
+        <w:rPr>
+          <w:rFonts w:ascii="Times New Roman" w:hAnsi="Times New Roman" w:cs="Times New Roman"/>
+        </w:rPr>
+        <w:t xml:space="preserve">. During my initial research, mining data from my dataset of malicious and benign files, I observed that benign files often have a large amount of data but a small amount of executable code in comparison. Conversely I observed that malicious files tend to have little to no data but a larger proportion of executable code. </w:t>
+      </w:r>
+      <w:r>
+        <w:rPr>
+          <w:rFonts w:ascii="Times New Roman" w:hAnsi="Times New Roman" w:cs="Times New Roman"/>
+        </w:rPr>
+        <w:t>To normalise these observations and make them more meaningful I have chosen to express this ratio as a single machine learning feature as opposed to two distinct features consisting of the size of code and size of initialised data.</w:t>
+      </w:r>
     </w:p>
     <w:p>
       <w:pPr>
-        <w:rPr>
-          <w:rFonts w:ascii="Times New Roman" w:hAnsi="Times New Roman" w:cs="Times New Roman"/>
-          <w:lang w:val="en-GB"/>
+        <w:spacing w:line="360" w:lineRule="auto"/>
+        <w:rPr>
+          <w:rFonts w:ascii="Times New Roman" w:hAnsi="Times New Roman" w:cs="Times New Roman"/>
         </w:rPr>
       </w:pPr>
     </w:p>
     <w:p>
       <w:pPr>
+        <w:spacing w:line="360" w:lineRule="auto"/>
         <w:rPr>
           <w:rFonts w:ascii="Times New Roman" w:hAnsi="Times New Roman" w:cs="Times New Roman"/>
           <w:b/>
-          <w:lang w:val="en-GB"/>
         </w:rPr>
       </w:pPr>
       <w:r>
         <w:rPr>
           <w:rFonts w:ascii="Times New Roman" w:hAnsi="Times New Roman" w:cs="Times New Roman"/>
           <w:b/>
-          <w:lang w:val="en-GB"/>
-        </w:rPr>
-        <w:t>Ratio of Code to Initialised Data</w:t>
+        </w:rPr>
+        <w:t>Major Image Version</w:t>
       </w:r>
     </w:p>
     <w:p>
       <w:pPr>
-        <w:rPr>
-          <w:rFonts w:ascii="Times New Roman" w:hAnsi="Times New Roman" w:cs="Times New Roman"/>
-          <w:lang w:val="en-GB"/>
-        </w:rPr>
-      </w:pPr>
-      <w:r>
-        <w:rPr>
-          <w:rFonts w:ascii="Times New Roman" w:hAnsi="Times New Roman" w:cs="Times New Roman"/>
-          <w:lang w:val="en-GB"/>
-        </w:rPr>
-        <w:t xml:space="preserve">This is the ratio of executable code to initialised data within the </w:t>
-      </w:r>
-      <w:proofErr w:type="spellStart"/>
-      <w:r>
-        <w:rPr>
-          <w:rFonts w:ascii="Times New Roman" w:hAnsi="Times New Roman" w:cs="Times New Roman"/>
-          <w:lang w:val="en-GB"/>
-        </w:rPr>
-        <w:t>PEFile</w:t>
-      </w:r>
-      <w:proofErr w:type="spellEnd"/>
-      <w:r>
-        <w:rPr>
-          <w:rFonts w:ascii="Times New Roman" w:hAnsi="Times New Roman" w:cs="Times New Roman"/>
-          <w:lang w:val="en-GB"/>
-        </w:rPr>
-        <w:t xml:space="preserve">. During my initial research, mining data from my dataset of malicious and benign files, I observed that benign files often have a large amount of data but a small amount of executable code in comparison. Conversely I observed that malicious files tend to have little to no data but a larger proportion of executable code. </w:t>
-      </w:r>
-      <w:r>
-        <w:rPr>
-          <w:rFonts w:ascii="Times New Roman" w:hAnsi="Times New Roman" w:cs="Times New Roman"/>
-          <w:lang w:val="en-GB"/>
-        </w:rPr>
-        <w:t>To normalise these observations and make them more meaningful I have chosen to express this ratio as a single machine learning feature as opposed to two distinct features consisting of the size of code and size of initialised data.</w:t>
+        <w:spacing w:line="360" w:lineRule="auto"/>
+        <w:rPr>
+          <w:rFonts w:ascii="Times New Roman" w:hAnsi="Times New Roman" w:cs="Times New Roman"/>
+        </w:rPr>
+      </w:pPr>
+      <w:r>
+        <w:rPr>
+          <w:rFonts w:ascii="Times New Roman" w:hAnsi="Times New Roman" w:cs="Times New Roman"/>
+        </w:rPr>
+        <w:t>This number is the version of the e</w:t>
+      </w:r>
+      <w:r>
+        <w:rPr>
+          <w:rFonts w:ascii="Times New Roman" w:hAnsi="Times New Roman" w:cs="Times New Roman"/>
+        </w:rPr>
+        <w:t xml:space="preserve">xecutable. </w:t>
+      </w:r>
+      <w:proofErr w:type="gramStart"/>
+      <w:r>
+        <w:rPr>
+          <w:rFonts w:ascii="Times New Roman" w:hAnsi="Times New Roman" w:cs="Times New Roman"/>
+        </w:rPr>
+        <w:t>According to</w:t>
+      </w:r>
+      <w:proofErr w:type="gramEnd"/>
+      <w:r>
+        <w:rPr>
+          <w:rFonts w:ascii="Times New Roman" w:hAnsi="Times New Roman" w:cs="Times New Roman"/>
+        </w:rPr>
+        <w:t xml:space="preserve"> Ramen [5</w:t>
+      </w:r>
+      <w:r>
+        <w:rPr>
+          <w:rFonts w:ascii="Times New Roman" w:hAnsi="Times New Roman" w:cs="Times New Roman"/>
+        </w:rPr>
+        <w:t xml:space="preserve">] malicious files often have a value of zero and benign files often have a higher value. I observed the same pattern during my initial research and as such this feature has been the best indicator of whether a file is benign or malicious, that I have come across. </w:t>
       </w:r>
     </w:p>
     <w:p>
       <w:pPr>
+        <w:spacing w:line="360" w:lineRule="auto"/>
         <w:rPr>
           <w:rFonts w:ascii="Times New Roman" w:hAnsi="Times New Roman" w:cs="Times New Roman"/>
           <w:b/>
-          <w:lang w:val="en-GB"/>
-        </w:rPr>
-      </w:pPr>
+        </w:rPr>
+      </w:pPr>
+      <w:r>
+        <w:rPr>
+          <w:rFonts w:ascii="Times New Roman" w:hAnsi="Times New Roman" w:cs="Times New Roman"/>
+          <w:b/>
+        </w:rPr>
+        <w:t xml:space="preserve">Number </w:t>
+      </w:r>
+      <w:proofErr w:type="gramStart"/>
+      <w:r>
+        <w:rPr>
+          <w:rFonts w:ascii="Times New Roman" w:hAnsi="Times New Roman" w:cs="Times New Roman"/>
+          <w:b/>
+        </w:rPr>
+        <w:t>Of</w:t>
+      </w:r>
+      <w:proofErr w:type="gramEnd"/>
+      <w:r>
+        <w:rPr>
+          <w:rFonts w:ascii="Times New Roman" w:hAnsi="Times New Roman" w:cs="Times New Roman"/>
+          <w:b/>
+        </w:rPr>
+        <w:t xml:space="preserve"> Sections</w:t>
+      </w:r>
     </w:p>
     <w:p>
       <w:pPr>
-        <w:rPr>
-          <w:rFonts w:ascii="Times New Roman" w:hAnsi="Times New Roman" w:cs="Times New Roman"/>
-          <w:b/>
-          <w:lang w:val="en-GB"/>
-        </w:rPr>
-      </w:pPr>
-      <w:r>
-        <w:rPr>
-          <w:rFonts w:ascii="Times New Roman" w:hAnsi="Times New Roman" w:cs="Times New Roman"/>
-          <w:b/>
-          <w:lang w:val="en-GB"/>
-        </w:rPr>
-        <w:t>Major Image Version</w:t>
+        <w:spacing w:line="360" w:lineRule="auto"/>
+        <w:rPr>
+          <w:rFonts w:ascii="Times New Roman" w:hAnsi="Times New Roman" w:cs="Times New Roman"/>
+        </w:rPr>
+      </w:pPr>
+      <w:r>
+        <w:rPr>
+          <w:rFonts w:ascii="Times New Roman" w:hAnsi="Times New Roman" w:cs="Times New Roman"/>
+        </w:rPr>
+        <w:t>This is the number of section headers in the</w:t>
+      </w:r>
+      <w:r>
+        <w:rPr>
+          <w:rFonts w:ascii="Times New Roman" w:hAnsi="Times New Roman" w:cs="Times New Roman"/>
+        </w:rPr>
+        <w:t xml:space="preserve"> section he</w:t>
+      </w:r>
+      <w:r>
+        <w:rPr>
+          <w:rFonts w:ascii="Times New Roman" w:hAnsi="Times New Roman" w:cs="Times New Roman"/>
+        </w:rPr>
+        <w:t xml:space="preserve">ader table. As </w:t>
+      </w:r>
+      <w:proofErr w:type="spellStart"/>
+      <w:proofErr w:type="gramStart"/>
+      <w:r>
+        <w:rPr>
+          <w:rFonts w:ascii="Times New Roman" w:hAnsi="Times New Roman" w:cs="Times New Roman"/>
+        </w:rPr>
+        <w:t>Yonts</w:t>
+      </w:r>
+      <w:proofErr w:type="spellEnd"/>
+      <w:r>
+        <w:rPr>
+          <w:rFonts w:ascii="Times New Roman" w:hAnsi="Times New Roman" w:cs="Times New Roman"/>
+        </w:rPr>
+        <w:t>[</w:t>
+      </w:r>
+      <w:proofErr w:type="gramEnd"/>
+      <w:r>
+        <w:rPr>
+          <w:rFonts w:ascii="Times New Roman" w:hAnsi="Times New Roman" w:cs="Times New Roman"/>
+        </w:rPr>
+        <w:t>8</w:t>
+      </w:r>
+      <w:r>
+        <w:rPr>
+          <w:rFonts w:ascii="Times New Roman" w:hAnsi="Times New Roman" w:cs="Times New Roman"/>
+        </w:rPr>
+        <w:t xml:space="preserve">] observed, the number of sections in an executable can be a very good indicator of whether the file is benign or malicious. </w:t>
+      </w:r>
+      <w:r>
+        <w:rPr>
+          <w:rFonts w:ascii="Times New Roman" w:hAnsi="Times New Roman" w:cs="Times New Roman"/>
+        </w:rPr>
+        <w:t xml:space="preserve">In </w:t>
+      </w:r>
+      <w:r>
+        <w:rPr>
+          <w:rFonts w:ascii="Times New Roman" w:hAnsi="Times New Roman" w:cs="Times New Roman"/>
+        </w:rPr>
+        <w:t>general,</w:t>
+      </w:r>
+      <w:r>
+        <w:rPr>
+          <w:rFonts w:ascii="Times New Roman" w:hAnsi="Times New Roman" w:cs="Times New Roman"/>
+        </w:rPr>
+        <w:t xml:space="preserve"> benign files </w:t>
+      </w:r>
+      <w:r>
+        <w:rPr>
+          <w:rFonts w:ascii="Times New Roman" w:hAnsi="Times New Roman" w:cs="Times New Roman"/>
+        </w:rPr>
+        <w:t xml:space="preserve">range from 0-10 sections while malicious files almost always have 3 or 4 sections. </w:t>
+      </w:r>
+      <w:r>
+        <w:rPr>
+          <w:rFonts w:ascii="Times New Roman" w:hAnsi="Times New Roman" w:cs="Times New Roman"/>
+        </w:rPr>
+        <w:t xml:space="preserve">I was also able to observe this pattern when data mining my dataset.  </w:t>
       </w:r>
     </w:p>
     <w:p>
       <w:pPr>
-        <w:rPr>
-          <w:rFonts w:ascii="Times New Roman" w:hAnsi="Times New Roman" w:cs="Times New Roman"/>
-          <w:lang w:val="en-GB"/>
-        </w:rPr>
-      </w:pPr>
-      <w:r>
-        <w:rPr>
-          <w:rFonts w:ascii="Times New Roman" w:hAnsi="Times New Roman" w:cs="Times New Roman"/>
-          <w:lang w:val="en-GB"/>
-        </w:rPr>
-        <w:t xml:space="preserve">This number is the version of the executable. </w:t>
-      </w:r>
-      <w:proofErr w:type="gramStart"/>
-      <w:r>
-        <w:rPr>
-          <w:rFonts w:ascii="Times New Roman" w:hAnsi="Times New Roman" w:cs="Times New Roman"/>
-          <w:lang w:val="en-GB"/>
-        </w:rPr>
-        <w:t>According to</w:t>
-      </w:r>
-      <w:proofErr w:type="gramEnd"/>
-      <w:r>
-        <w:rPr>
-          <w:rFonts w:ascii="Times New Roman" w:hAnsi="Times New Roman" w:cs="Times New Roman"/>
-          <w:lang w:val="en-GB"/>
-        </w:rPr>
-        <w:t xml:space="preserve"> Ramen [2] malicious files often have a value of zero and benign files often have a higher value. I observed the same pattern during my initial research and as such this feature has been the best indicator of whether a file is benign or malicious, that I have come across. </w:t>
-      </w:r>
+        <w:spacing w:line="360" w:lineRule="auto"/>
+        <w:rPr>
+          <w:rFonts w:ascii="Times New Roman" w:hAnsi="Times New Roman" w:cs="Times New Roman"/>
+        </w:rPr>
+      </w:pPr>
     </w:p>
     <w:p>
       <w:pPr>
         <w:rPr>
           <w:rFonts w:ascii="Times New Roman" w:hAnsi="Times New Roman" w:cs="Times New Roman"/>
-          <w:lang w:val="en-GB"/>
-        </w:rPr>
-      </w:pPr>
+        </w:rPr>
+      </w:pPr>
+      <w:r>
+        <w:rPr>
+          <w:rFonts w:ascii="Times New Roman" w:hAnsi="Times New Roman" w:cs="Times New Roman"/>
+          <w:b/>
+        </w:rPr>
+        <w:t>Common DLL</w:t>
+      </w:r>
+      <w:r>
+        <w:rPr>
+          <w:rFonts w:ascii="Times New Roman" w:hAnsi="Times New Roman" w:cs="Times New Roman"/>
+          <w:b/>
+        </w:rPr>
+        <w:t xml:space="preserve"> I</w:t>
+      </w:r>
+      <w:r>
+        <w:rPr>
+          <w:rFonts w:ascii="Times New Roman" w:hAnsi="Times New Roman" w:cs="Times New Roman"/>
+          <w:b/>
+        </w:rPr>
+        <w:t>mports</w:t>
+      </w:r>
     </w:p>
     <w:p>
       <w:pPr>
-        <w:rPr>
-          <w:rFonts w:ascii="Times New Roman" w:hAnsi="Times New Roman" w:cs="Times New Roman"/>
-          <w:b/>
-          <w:lang w:val="en-GB"/>
-        </w:rPr>
-      </w:pPr>
+        <w:spacing w:line="360" w:lineRule="auto"/>
+        <w:rPr>
+          <w:rFonts w:ascii="Times New Roman" w:hAnsi="Times New Roman" w:cs="Times New Roman"/>
+        </w:rPr>
+      </w:pPr>
+      <w:r>
+        <w:rPr>
+          <w:rFonts w:ascii="Times New Roman" w:hAnsi="Times New Roman" w:cs="Times New Roman"/>
+        </w:rPr>
+        <w:t>The DLLs</w:t>
+      </w:r>
+      <w:r>
+        <w:rPr>
+          <w:rFonts w:ascii="Times New Roman" w:hAnsi="Times New Roman" w:cs="Times New Roman"/>
+        </w:rPr>
+        <w:t xml:space="preserve"> </w:t>
+      </w:r>
+      <w:r>
+        <w:rPr>
+          <w:rFonts w:ascii="Times New Roman" w:hAnsi="Times New Roman" w:cs="Times New Roman"/>
+        </w:rPr>
+        <w:t>imported</w:t>
+      </w:r>
+      <w:r>
+        <w:rPr>
+          <w:rFonts w:ascii="Times New Roman" w:hAnsi="Times New Roman" w:cs="Times New Roman"/>
+        </w:rPr>
+        <w:t xml:space="preserve"> by an executable paint a very good picture of the functionality and behaviour of the executable.</w:t>
+      </w:r>
+      <w:r>
+        <w:rPr>
+          <w:rFonts w:ascii="Times New Roman" w:hAnsi="Times New Roman" w:cs="Times New Roman"/>
+        </w:rPr>
+        <w:t xml:space="preserve"> For example, if an executable is importing Wsock32.dll then you can surmise that the executable makes use of networking. </w:t>
+      </w:r>
+      <w:r>
+        <w:rPr>
+          <w:rFonts w:ascii="Times New Roman" w:hAnsi="Times New Roman" w:cs="Times New Roman"/>
+        </w:rPr>
+        <w:t>Although there will be overlap between the imports of benign files and malicious files, we should be able to classify the malware by family using this information as behaviours differ between families.</w:t>
+      </w:r>
+      <w:r>
+        <w:rPr>
+          <w:rFonts w:ascii="Times New Roman" w:hAnsi="Times New Roman" w:cs="Times New Roman"/>
+        </w:rPr>
+        <w:t xml:space="preserve"> We will be using the same technique </w:t>
+      </w:r>
+      <w:proofErr w:type="spellStart"/>
+      <w:r>
+        <w:rPr>
+          <w:rFonts w:ascii="Times New Roman" w:hAnsi="Times New Roman" w:cs="Times New Roman"/>
+        </w:rPr>
+        <w:t>Shafiq</w:t>
+      </w:r>
+      <w:proofErr w:type="spellEnd"/>
+      <w:r>
+        <w:rPr>
+          <w:rFonts w:ascii="Times New Roman" w:hAnsi="Times New Roman" w:cs="Times New Roman"/>
+        </w:rPr>
+        <w:t xml:space="preserve"> et. Al.</w:t>
+      </w:r>
+      <w:r>
+        <w:rPr>
+          <w:rFonts w:ascii="Times New Roman" w:hAnsi="Times New Roman" w:cs="Times New Roman"/>
+        </w:rPr>
+        <w:t xml:space="preserve"> [6</w:t>
+      </w:r>
+      <w:r>
+        <w:rPr>
+          <w:rFonts w:ascii="Times New Roman" w:hAnsi="Times New Roman" w:cs="Times New Roman"/>
+        </w:rPr>
+        <w:t xml:space="preserve">] proposed where we look for a </w:t>
+      </w:r>
+      <w:proofErr w:type="gramStart"/>
+      <w:r>
+        <w:rPr>
+          <w:rFonts w:ascii="Times New Roman" w:hAnsi="Times New Roman" w:cs="Times New Roman"/>
+        </w:rPr>
+        <w:t>particular import</w:t>
+      </w:r>
+      <w:proofErr w:type="gramEnd"/>
+      <w:r>
+        <w:rPr>
+          <w:rFonts w:ascii="Times New Roman" w:hAnsi="Times New Roman" w:cs="Times New Roman"/>
+        </w:rPr>
+        <w:t xml:space="preserve"> and set a flag to true or false depending on the whether it was present or not. </w:t>
+      </w:r>
     </w:p>
     <w:p>
       <w:pPr>
-        <w:rPr>
-          <w:rFonts w:ascii="Times New Roman" w:hAnsi="Times New Roman" w:cs="Times New Roman"/>
-          <w:b/>
-          <w:lang w:val="en-GB"/>
-        </w:rPr>
-      </w:pPr>
-    </w:p>
-    <w:p>
-      <w:pPr>
-        <w:rPr>
-          <w:rFonts w:ascii="Times New Roman" w:hAnsi="Times New Roman" w:cs="Times New Roman"/>
-          <w:b/>
-          <w:lang w:val="en-GB"/>
-        </w:rPr>
-      </w:pPr>
-      <w:r>
-        <w:rPr>
-          <w:rFonts w:ascii="Times New Roman" w:hAnsi="Times New Roman" w:cs="Times New Roman"/>
-          <w:b/>
-          <w:lang w:val="en-GB"/>
-        </w:rPr>
-        <w:t xml:space="preserve">Number </w:t>
-      </w:r>
-      <w:proofErr w:type="gramStart"/>
-      <w:r>
-        <w:rPr>
-          <w:rFonts w:ascii="Times New Roman" w:hAnsi="Times New Roman" w:cs="Times New Roman"/>
-          <w:b/>
-          <w:lang w:val="en-GB"/>
-        </w:rPr>
-        <w:t>Of</w:t>
-      </w:r>
-      <w:proofErr w:type="gramEnd"/>
-      <w:r>
-        <w:rPr>
-          <w:rFonts w:ascii="Times New Roman" w:hAnsi="Times New Roman" w:cs="Times New Roman"/>
-          <w:b/>
-          <w:lang w:val="en-GB"/>
-        </w:rPr>
-        <w:t xml:space="preserve"> Sections</w:t>
-      </w:r>
-    </w:p>
-    <w:p>
-      <w:pPr>
-        <w:rPr>
-          <w:rFonts w:ascii="Times New Roman" w:hAnsi="Times New Roman" w:cs="Times New Roman"/>
-          <w:lang w:val="en-GB"/>
-        </w:rPr>
-      </w:pPr>
-      <w:r>
-        <w:rPr>
-          <w:rFonts w:ascii="Times New Roman" w:hAnsi="Times New Roman" w:cs="Times New Roman"/>
-          <w:lang w:val="en-GB"/>
-        </w:rPr>
-        <w:t>This is the number of section headers in the</w:t>
-      </w:r>
-      <w:r>
-        <w:rPr>
-          <w:rFonts w:ascii="Times New Roman" w:hAnsi="Times New Roman" w:cs="Times New Roman"/>
-          <w:lang w:val="en-GB"/>
-        </w:rPr>
-        <w:t xml:space="preserve"> section he</w:t>
-      </w:r>
-      <w:r>
-        <w:rPr>
-          <w:rFonts w:ascii="Times New Roman" w:hAnsi="Times New Roman" w:cs="Times New Roman"/>
-          <w:lang w:val="en-GB"/>
-        </w:rPr>
-        <w:t xml:space="preserve">ader table. As </w:t>
-      </w:r>
-      <w:proofErr w:type="spellStart"/>
-      <w:proofErr w:type="gramStart"/>
-      <w:r>
-        <w:rPr>
-          <w:rFonts w:ascii="Times New Roman" w:hAnsi="Times New Roman" w:cs="Times New Roman"/>
-          <w:lang w:val="en-GB"/>
-        </w:rPr>
-        <w:t>Yonts</w:t>
-      </w:r>
-      <w:proofErr w:type="spellEnd"/>
-      <w:r>
-        <w:rPr>
-          <w:rFonts w:ascii="Times New Roman" w:hAnsi="Times New Roman" w:cs="Times New Roman"/>
-          <w:lang w:val="en-GB"/>
-        </w:rPr>
-        <w:t>[</w:t>
-      </w:r>
-      <w:proofErr w:type="gramEnd"/>
-      <w:r>
-        <w:rPr>
-          <w:rFonts w:ascii="Times New Roman" w:hAnsi="Times New Roman" w:cs="Times New Roman"/>
-          <w:lang w:val="en-GB"/>
-        </w:rPr>
-        <w:t xml:space="preserve">4] observed, the number of sections in an executable can be a very good indicator of whether the file is benign or malicious. </w:t>
-      </w:r>
-      <w:r>
-        <w:rPr>
-          <w:rFonts w:ascii="Times New Roman" w:hAnsi="Times New Roman" w:cs="Times New Roman"/>
-          <w:lang w:val="en-GB"/>
-        </w:rPr>
-        <w:t xml:space="preserve">In </w:t>
-      </w:r>
-      <w:r>
-        <w:rPr>
-          <w:rFonts w:ascii="Times New Roman" w:hAnsi="Times New Roman" w:cs="Times New Roman"/>
-          <w:lang w:val="en-GB"/>
-        </w:rPr>
-        <w:t>general,</w:t>
-      </w:r>
-      <w:r>
-        <w:rPr>
-          <w:rFonts w:ascii="Times New Roman" w:hAnsi="Times New Roman" w:cs="Times New Roman"/>
-          <w:lang w:val="en-GB"/>
-        </w:rPr>
-        <w:t xml:space="preserve"> benign files </w:t>
-      </w:r>
-      <w:r>
-        <w:rPr>
-          <w:rFonts w:ascii="Times New Roman" w:hAnsi="Times New Roman" w:cs="Times New Roman"/>
-          <w:lang w:val="en-GB"/>
-        </w:rPr>
-        <w:t xml:space="preserve">range from 0-10 sections while malicious files almost always have 3 or 4 sections. </w:t>
-      </w:r>
-      <w:r>
-        <w:rPr>
-          <w:rFonts w:ascii="Times New Roman" w:hAnsi="Times New Roman" w:cs="Times New Roman"/>
-          <w:lang w:val="en-GB"/>
-        </w:rPr>
-        <w:t xml:space="preserve">I was also able to observe this pattern when data mining my dataset.  </w:t>
-      </w:r>
-    </w:p>
-    <w:p>
-      <w:pPr>
-        <w:rPr>
-          <w:rFonts w:ascii="Times New Roman" w:hAnsi="Times New Roman" w:cs="Times New Roman"/>
-          <w:lang w:val="en-GB"/>
-        </w:rPr>
-      </w:pPr>
-    </w:p>
-    <w:p>
-      <w:pPr>
-        <w:rPr>
-          <w:rFonts w:ascii="Times New Roman" w:hAnsi="Times New Roman" w:cs="Times New Roman"/>
-          <w:lang w:val="en-GB"/>
-        </w:rPr>
-      </w:pPr>
-    </w:p>
-    <w:p>
-      <w:pPr>
-        <w:rPr>
-          <w:rFonts w:ascii="Times New Roman" w:hAnsi="Times New Roman" w:cs="Times New Roman"/>
-          <w:b/>
-          <w:lang w:val="en-GB"/>
-        </w:rPr>
-      </w:pPr>
-      <w:r>
-        <w:rPr>
-          <w:rFonts w:ascii="Times New Roman" w:hAnsi="Times New Roman" w:cs="Times New Roman"/>
-          <w:b/>
-          <w:lang w:val="en-GB"/>
-        </w:rPr>
-        <w:t xml:space="preserve">Common </w:t>
-      </w:r>
-      <w:proofErr w:type="spellStart"/>
-      <w:r>
-        <w:rPr>
-          <w:rFonts w:ascii="Times New Roman" w:hAnsi="Times New Roman" w:cs="Times New Roman"/>
-          <w:b/>
-          <w:lang w:val="en-GB"/>
-        </w:rPr>
-        <w:t>Dll</w:t>
-      </w:r>
-      <w:proofErr w:type="spellEnd"/>
-      <w:r>
-        <w:rPr>
-          <w:rFonts w:ascii="Times New Roman" w:hAnsi="Times New Roman" w:cs="Times New Roman"/>
-          <w:b/>
-          <w:lang w:val="en-GB"/>
-        </w:rPr>
-        <w:t xml:space="preserve"> I</w:t>
-      </w:r>
-      <w:r>
-        <w:rPr>
-          <w:rFonts w:ascii="Times New Roman" w:hAnsi="Times New Roman" w:cs="Times New Roman"/>
-          <w:b/>
-          <w:lang w:val="en-GB"/>
-        </w:rPr>
-        <w:t>mports</w:t>
-      </w:r>
-    </w:p>
-    <w:p>
-      <w:pPr>
-        <w:rPr>
-          <w:rFonts w:ascii="Times New Roman" w:hAnsi="Times New Roman" w:cs="Times New Roman"/>
-          <w:lang w:val="en-GB"/>
-        </w:rPr>
-      </w:pPr>
-      <w:r>
-        <w:rPr>
-          <w:rFonts w:ascii="Times New Roman" w:hAnsi="Times New Roman" w:cs="Times New Roman"/>
-          <w:lang w:val="en-GB"/>
-        </w:rPr>
-        <w:t xml:space="preserve">The </w:t>
-      </w:r>
-      <w:proofErr w:type="spellStart"/>
-      <w:r>
-        <w:rPr>
-          <w:rFonts w:ascii="Times New Roman" w:hAnsi="Times New Roman" w:cs="Times New Roman"/>
-          <w:lang w:val="en-GB"/>
-        </w:rPr>
-        <w:t>dlls</w:t>
-      </w:r>
-      <w:proofErr w:type="spellEnd"/>
-      <w:r>
-        <w:rPr>
-          <w:rFonts w:ascii="Times New Roman" w:hAnsi="Times New Roman" w:cs="Times New Roman"/>
-          <w:lang w:val="en-GB"/>
-        </w:rPr>
-        <w:t xml:space="preserve"> </w:t>
-      </w:r>
-      <w:r>
-        <w:rPr>
-          <w:rFonts w:ascii="Times New Roman" w:hAnsi="Times New Roman" w:cs="Times New Roman"/>
-          <w:lang w:val="en-GB"/>
-        </w:rPr>
-        <w:t>imported</w:t>
-      </w:r>
-      <w:r>
-        <w:rPr>
-          <w:rFonts w:ascii="Times New Roman" w:hAnsi="Times New Roman" w:cs="Times New Roman"/>
-          <w:lang w:val="en-GB"/>
-        </w:rPr>
-        <w:t xml:space="preserve"> by an executable paint a very good picture of the functionality and behaviour of the executable.</w:t>
-      </w:r>
-      <w:r>
-        <w:rPr>
-          <w:rFonts w:ascii="Times New Roman" w:hAnsi="Times New Roman" w:cs="Times New Roman"/>
-          <w:lang w:val="en-GB"/>
-        </w:rPr>
-        <w:t xml:space="preserve"> For example, if an executable is importing Wsock32.dll then you can surmise that the executable makes use of networking. </w:t>
-      </w:r>
-      <w:r>
-        <w:rPr>
-          <w:rFonts w:ascii="Times New Roman" w:hAnsi="Times New Roman" w:cs="Times New Roman"/>
-          <w:lang w:val="en-GB"/>
-        </w:rPr>
-        <w:t>Although there will be overlap between the imports of benign files and malicious files, we should be able to classify the malware by family using this information as behaviours differ between families.</w:t>
-      </w:r>
-      <w:r>
-        <w:rPr>
-          <w:rFonts w:ascii="Times New Roman" w:hAnsi="Times New Roman" w:cs="Times New Roman"/>
-          <w:lang w:val="en-GB"/>
-        </w:rPr>
-        <w:t xml:space="preserve"> We will be using the same technique </w:t>
-      </w:r>
-      <w:proofErr w:type="spellStart"/>
-      <w:r>
-        <w:rPr>
-          <w:rFonts w:ascii="Times New Roman" w:hAnsi="Times New Roman" w:cs="Times New Roman"/>
-          <w:lang w:val="en-GB"/>
-        </w:rPr>
-        <w:t>Shafiq</w:t>
-      </w:r>
-      <w:proofErr w:type="spellEnd"/>
-      <w:r>
-        <w:rPr>
-          <w:rFonts w:ascii="Times New Roman" w:hAnsi="Times New Roman" w:cs="Times New Roman"/>
-          <w:lang w:val="en-GB"/>
-        </w:rPr>
-        <w:t xml:space="preserve"> et. Al. [3] proposed where we look for a </w:t>
-      </w:r>
-      <w:proofErr w:type="gramStart"/>
-      <w:r>
-        <w:rPr>
-          <w:rFonts w:ascii="Times New Roman" w:hAnsi="Times New Roman" w:cs="Times New Roman"/>
-          <w:lang w:val="en-GB"/>
-        </w:rPr>
-        <w:t>particular import</w:t>
-      </w:r>
-      <w:proofErr w:type="gramEnd"/>
-      <w:r>
-        <w:rPr>
-          <w:rFonts w:ascii="Times New Roman" w:hAnsi="Times New Roman" w:cs="Times New Roman"/>
-          <w:lang w:val="en-GB"/>
-        </w:rPr>
-        <w:t xml:space="preserve"> and set a flag to true or false depending on the whether it was present or not. </w:t>
-      </w:r>
-    </w:p>
-    <w:p>
-      <w:pPr>
-        <w:rPr>
-          <w:rFonts w:ascii="Times New Roman" w:hAnsi="Times New Roman" w:cs="Times New Roman"/>
-          <w:lang w:val="en-GB"/>
+        <w:spacing w:line="360" w:lineRule="auto"/>
+        <w:rPr>
+          <w:rFonts w:ascii="Times New Roman" w:hAnsi="Times New Roman" w:cs="Times New Roman"/>
         </w:rPr>
       </w:pPr>
     </w:p>
@@ -1513,17 +1426,14 @@
           </w:tcPr>
           <w:p>
             <w:pPr>
+              <w:spacing w:line="360" w:lineRule="auto"/>
               <w:rPr>
                 <w:rFonts w:ascii="Times New Roman" w:hAnsi="Times New Roman" w:cs="Times New Roman"/>
-                <w:b/>
-                <w:lang w:val="en-GB"/>
               </w:rPr>
             </w:pPr>
             <w:r>
               <w:rPr>
                 <w:rFonts w:ascii="Times New Roman" w:hAnsi="Times New Roman" w:cs="Times New Roman"/>
-                <w:b/>
-                <w:lang w:val="en-GB"/>
               </w:rPr>
               <w:t>DLL Name</w:t>
             </w:r>
@@ -1535,17 +1445,14 @@
           </w:tcPr>
           <w:p>
             <w:pPr>
+              <w:spacing w:line="360" w:lineRule="auto"/>
               <w:rPr>
                 <w:rFonts w:ascii="Times New Roman" w:hAnsi="Times New Roman" w:cs="Times New Roman"/>
-                <w:b/>
-                <w:lang w:val="en-GB"/>
               </w:rPr>
             </w:pPr>
             <w:r>
               <w:rPr>
                 <w:rFonts w:ascii="Times New Roman" w:hAnsi="Times New Roman" w:cs="Times New Roman"/>
-                <w:b/>
-                <w:lang w:val="en-GB"/>
               </w:rPr>
               <w:t>Function</w:t>
             </w:r>
@@ -1559,15 +1466,14 @@
           </w:tcPr>
           <w:p>
             <w:pPr>
+              <w:spacing w:line="360" w:lineRule="auto"/>
               <w:rPr>
                 <w:rFonts w:ascii="Times New Roman" w:hAnsi="Times New Roman" w:cs="Times New Roman"/>
-                <w:lang w:val="en-GB"/>
               </w:rPr>
             </w:pPr>
             <w:r>
               <w:rPr>
                 <w:rFonts w:ascii="Times New Roman" w:hAnsi="Times New Roman" w:cs="Times New Roman"/>
-                <w:lang w:val="en-GB"/>
               </w:rPr>
               <w:t>WS2_32.dll</w:t>
             </w:r>
@@ -1579,15 +1485,14 @@
           </w:tcPr>
           <w:p>
             <w:pPr>
+              <w:spacing w:line="360" w:lineRule="auto"/>
               <w:rPr>
                 <w:rFonts w:ascii="Times New Roman" w:hAnsi="Times New Roman" w:cs="Times New Roman"/>
-                <w:lang w:val="en-GB"/>
               </w:rPr>
             </w:pPr>
             <w:r>
               <w:rPr>
                 <w:rFonts w:ascii="Times New Roman" w:hAnsi="Times New Roman" w:cs="Times New Roman"/>
-                <w:lang w:val="en-GB"/>
               </w:rPr>
               <w:t>Networking</w:t>
             </w:r>
@@ -1601,15 +1506,14 @@
           </w:tcPr>
           <w:p>
             <w:pPr>
+              <w:spacing w:line="360" w:lineRule="auto"/>
               <w:rPr>
                 <w:rFonts w:ascii="Times New Roman" w:hAnsi="Times New Roman" w:cs="Times New Roman"/>
-                <w:lang w:val="en-GB"/>
               </w:rPr>
             </w:pPr>
             <w:r>
               <w:rPr>
                 <w:rFonts w:ascii="Times New Roman" w:hAnsi="Times New Roman" w:cs="Times New Roman"/>
-                <w:lang w:val="en-GB"/>
               </w:rPr>
               <w:t>Wsock32.dll</w:t>
             </w:r>
@@ -1621,15 +1525,14 @@
           </w:tcPr>
           <w:p>
             <w:pPr>
+              <w:spacing w:line="360" w:lineRule="auto"/>
               <w:rPr>
                 <w:rFonts w:ascii="Times New Roman" w:hAnsi="Times New Roman" w:cs="Times New Roman"/>
-                <w:lang w:val="en-GB"/>
               </w:rPr>
             </w:pPr>
             <w:r>
               <w:rPr>
                 <w:rFonts w:ascii="Times New Roman" w:hAnsi="Times New Roman" w:cs="Times New Roman"/>
-                <w:lang w:val="en-GB"/>
               </w:rPr>
               <w:t>Networking</w:t>
             </w:r>
@@ -1643,15 +1546,14 @@
           </w:tcPr>
           <w:p>
             <w:pPr>
+              <w:spacing w:line="360" w:lineRule="auto"/>
               <w:rPr>
                 <w:rFonts w:ascii="Times New Roman" w:hAnsi="Times New Roman" w:cs="Times New Roman"/>
-                <w:lang w:val="en-GB"/>
               </w:rPr>
             </w:pPr>
             <w:r>
               <w:rPr>
                 <w:rFonts w:ascii="Times New Roman" w:hAnsi="Times New Roman" w:cs="Times New Roman"/>
-                <w:lang w:val="en-GB"/>
               </w:rPr>
               <w:t>Kernel32.dll</w:t>
             </w:r>
@@ -1663,15 +1565,14 @@
           </w:tcPr>
           <w:p>
             <w:pPr>
+              <w:spacing w:line="360" w:lineRule="auto"/>
               <w:rPr>
                 <w:rFonts w:ascii="Times New Roman" w:hAnsi="Times New Roman" w:cs="Times New Roman"/>
-                <w:lang w:val="en-GB"/>
               </w:rPr>
             </w:pPr>
             <w:r>
               <w:rPr>
                 <w:rFonts w:ascii="Times New Roman" w:hAnsi="Times New Roman" w:cs="Times New Roman"/>
-                <w:lang w:val="en-GB"/>
               </w:rPr>
               <w:t>Memory Management/ IO operations</w:t>
             </w:r>
@@ -1685,15 +1586,14 @@
           </w:tcPr>
           <w:p>
             <w:pPr>
+              <w:spacing w:line="360" w:lineRule="auto"/>
               <w:rPr>
                 <w:rFonts w:ascii="Times New Roman" w:hAnsi="Times New Roman" w:cs="Times New Roman"/>
-                <w:lang w:val="en-GB"/>
               </w:rPr>
             </w:pPr>
             <w:r>
               <w:rPr>
                 <w:rFonts w:ascii="Times New Roman" w:hAnsi="Times New Roman" w:cs="Times New Roman"/>
-                <w:lang w:val="en-GB"/>
               </w:rPr>
               <w:t>WININET.DLL</w:t>
             </w:r>
@@ -1705,15 +1605,14 @@
           </w:tcPr>
           <w:p>
             <w:pPr>
+              <w:spacing w:line="360" w:lineRule="auto"/>
               <w:rPr>
                 <w:rFonts w:ascii="Times New Roman" w:hAnsi="Times New Roman" w:cs="Times New Roman"/>
-                <w:lang w:val="en-GB"/>
               </w:rPr>
             </w:pPr>
             <w:r>
               <w:rPr>
                 <w:rFonts w:ascii="Times New Roman" w:hAnsi="Times New Roman" w:cs="Times New Roman"/>
-                <w:lang w:val="en-GB"/>
               </w:rPr>
               <w:t>Networking</w:t>
             </w:r>
@@ -1723,34 +1622,30 @@
     </w:tbl>
     <w:p>
       <w:pPr>
-        <w:rPr>
-          <w:rFonts w:ascii="Times New Roman" w:hAnsi="Times New Roman" w:cs="Times New Roman"/>
-          <w:lang w:val="en-GB"/>
+        <w:spacing w:line="360" w:lineRule="auto"/>
+        <w:rPr>
+          <w:rFonts w:ascii="Times New Roman" w:hAnsi="Times New Roman" w:cs="Times New Roman"/>
         </w:rPr>
       </w:pPr>
     </w:p>
     <w:p>
       <w:pPr>
-        <w:rPr>
-          <w:rFonts w:ascii="Times New Roman" w:hAnsi="Times New Roman" w:cs="Times New Roman"/>
-          <w:lang w:val="en-GB"/>
+        <w:spacing w:line="360" w:lineRule="auto"/>
+        <w:rPr>
+          <w:rFonts w:ascii="Times New Roman" w:hAnsi="Times New Roman" w:cs="Times New Roman"/>
         </w:rPr>
       </w:pPr>
     </w:p>
     <w:p>
       <w:pPr>
-        <w:rPr>
-          <w:rFonts w:ascii="Times New Roman" w:eastAsiaTheme="majorEastAsia" w:hAnsi="Times New Roman" w:cs="Times New Roman"/>
-          <w:color w:val="2E74B5" w:themeColor="accent1" w:themeShade="BF"/>
-          <w:sz w:val="26"/>
-          <w:szCs w:val="26"/>
-          <w:lang w:val="en-GB"/>
-        </w:rPr>
-      </w:pPr>
-      <w:r>
-        <w:rPr>
-          <w:rFonts w:ascii="Times New Roman" w:hAnsi="Times New Roman" w:cs="Times New Roman"/>
-          <w:lang w:val="en-GB"/>
+        <w:spacing w:line="360" w:lineRule="auto"/>
+        <w:rPr>
+          <w:rFonts w:ascii="Times New Roman" w:hAnsi="Times New Roman" w:cs="Times New Roman"/>
+        </w:rPr>
+      </w:pPr>
+      <w:r>
+        <w:rPr>
+          <w:rFonts w:ascii="Times New Roman" w:hAnsi="Times New Roman" w:cs="Times New Roman"/>
         </w:rPr>
         <w:br w:type="page"/>
       </w:r>
@@ -1758,15 +1653,22 @@
     <w:p>
       <w:pPr>
         <w:pStyle w:val="Heading2"/>
-        <w:rPr>
-          <w:rFonts w:ascii="Times New Roman" w:hAnsi="Times New Roman" w:cs="Times New Roman"/>
-          <w:lang w:val="en-GB"/>
-        </w:rPr>
-      </w:pPr>
-      <w:r>
-        <w:rPr>
-          <w:rFonts w:ascii="Times New Roman" w:hAnsi="Times New Roman" w:cs="Times New Roman"/>
-          <w:lang w:val="en-GB"/>
+        <w:spacing w:line="360" w:lineRule="auto"/>
+        <w:rPr>
+          <w:rFonts w:ascii="Times New Roman" w:eastAsiaTheme="minorHAnsi" w:hAnsi="Times New Roman" w:cs="Times New Roman"/>
+          <w:b/>
+          <w:color w:val="auto"/>
+          <w:sz w:val="24"/>
+          <w:szCs w:val="24"/>
+        </w:rPr>
+      </w:pPr>
+      <w:r>
+        <w:rPr>
+          <w:rFonts w:ascii="Times New Roman" w:eastAsiaTheme="minorHAnsi" w:hAnsi="Times New Roman" w:cs="Times New Roman"/>
+          <w:b/>
+          <w:color w:val="auto"/>
+          <w:sz w:val="24"/>
+          <w:szCs w:val="24"/>
         </w:rPr>
         <w:t>Technologies</w:t>
       </w:r>
@@ -1774,128 +1676,124 @@
     <w:p>
       <w:pPr>
         <w:pStyle w:val="Heading4"/>
-        <w:rPr>
-          <w:rFonts w:ascii="Times New Roman" w:hAnsi="Times New Roman" w:cs="Times New Roman"/>
-          <w:lang w:val="en-GB"/>
-        </w:rPr>
-      </w:pPr>
-      <w:r>
-        <w:rPr>
-          <w:rFonts w:ascii="Times New Roman" w:hAnsi="Times New Roman" w:cs="Times New Roman"/>
-          <w:lang w:val="en-GB"/>
+        <w:spacing w:line="360" w:lineRule="auto"/>
+        <w:rPr>
+          <w:rFonts w:ascii="Times New Roman" w:eastAsiaTheme="minorHAnsi" w:hAnsi="Times New Roman" w:cs="Times New Roman"/>
+          <w:b/>
+          <w:i w:val="0"/>
+          <w:iCs w:val="0"/>
+          <w:color w:val="auto"/>
+        </w:rPr>
+      </w:pPr>
+      <w:r>
+        <w:rPr>
+          <w:rFonts w:ascii="Times New Roman" w:eastAsiaTheme="minorHAnsi" w:hAnsi="Times New Roman" w:cs="Times New Roman"/>
+          <w:b/>
+          <w:i w:val="0"/>
+          <w:iCs w:val="0"/>
+          <w:color w:val="auto"/>
         </w:rPr>
         <w:t>Languages and libraries</w:t>
       </w:r>
     </w:p>
     <w:p>
       <w:pPr>
-        <w:rPr>
-          <w:rFonts w:ascii="Times New Roman" w:hAnsi="Times New Roman" w:cs="Times New Roman"/>
-          <w:lang w:val="en-GB"/>
+        <w:spacing w:line="360" w:lineRule="auto"/>
+        <w:rPr>
+          <w:rFonts w:ascii="Times New Roman" w:hAnsi="Times New Roman" w:cs="Times New Roman"/>
         </w:rPr>
       </w:pPr>
     </w:p>
     <w:p>
       <w:pPr>
-        <w:rPr>
-          <w:rFonts w:ascii="Times New Roman" w:hAnsi="Times New Roman" w:cs="Times New Roman"/>
-          <w:lang w:val="en-GB"/>
-        </w:rPr>
-      </w:pPr>
-      <w:r>
-        <w:rPr>
-          <w:rFonts w:ascii="Times New Roman" w:hAnsi="Times New Roman" w:cs="Times New Roman"/>
-          <w:lang w:val="en-GB"/>
+        <w:spacing w:line="360" w:lineRule="auto"/>
+        <w:rPr>
+          <w:rFonts w:ascii="Times New Roman" w:hAnsi="Times New Roman" w:cs="Times New Roman"/>
+        </w:rPr>
+      </w:pPr>
+      <w:r>
+        <w:rPr>
+          <w:rFonts w:ascii="Times New Roman" w:hAnsi="Times New Roman" w:cs="Times New Roman"/>
         </w:rPr>
         <w:t>This project will be implemented in Python 3.5. The reasoning for this is that Python is ideal for rapid prot</w:t>
       </w:r>
       <w:r>
         <w:rPr>
           <w:rFonts w:ascii="Times New Roman" w:hAnsi="Times New Roman" w:cs="Times New Roman"/>
-          <w:lang w:val="en-GB"/>
         </w:rPr>
         <w:t>ot</w:t>
       </w:r>
       <w:r>
         <w:rPr>
           <w:rFonts w:ascii="Times New Roman" w:hAnsi="Times New Roman" w:cs="Times New Roman"/>
-          <w:lang w:val="en-GB"/>
         </w:rPr>
         <w:t>yping</w:t>
       </w:r>
       <w:r>
         <w:rPr>
           <w:rFonts w:ascii="Times New Roman" w:hAnsi="Times New Roman" w:cs="Times New Roman"/>
-          <w:lang w:val="en-GB"/>
         </w:rPr>
         <w:t xml:space="preserve">; often requiring significantly less code than other object-orientated languages such as Java and C++ due to its dynamic typing. There are of course trade-offs with this choice, namely performance in comparison to C++ and other low </w:t>
       </w:r>
       <w:r>
         <w:rPr>
           <w:rFonts w:ascii="Times New Roman" w:hAnsi="Times New Roman" w:cs="Times New Roman"/>
-          <w:lang w:val="en-GB"/>
         </w:rPr>
         <w:t>level languages.</w:t>
       </w:r>
     </w:p>
     <w:p>
       <w:pPr>
-        <w:rPr>
-          <w:rFonts w:ascii="Times New Roman" w:hAnsi="Times New Roman" w:cs="Times New Roman"/>
-          <w:lang w:val="en-GB"/>
+        <w:spacing w:line="360" w:lineRule="auto"/>
+        <w:rPr>
+          <w:rFonts w:ascii="Times New Roman" w:hAnsi="Times New Roman" w:cs="Times New Roman"/>
         </w:rPr>
       </w:pPr>
     </w:p>
     <w:p>
       <w:pPr>
-        <w:rPr>
-          <w:rFonts w:ascii="Times New Roman" w:hAnsi="Times New Roman" w:cs="Times New Roman"/>
-          <w:lang w:val="en-GB"/>
-        </w:rPr>
-      </w:pPr>
-      <w:r>
-        <w:rPr>
-          <w:rFonts w:ascii="Times New Roman" w:hAnsi="Times New Roman" w:cs="Times New Roman"/>
-          <w:lang w:val="en-GB"/>
+        <w:spacing w:line="360" w:lineRule="auto"/>
+        <w:rPr>
+          <w:rFonts w:ascii="Times New Roman" w:hAnsi="Times New Roman" w:cs="Times New Roman"/>
+        </w:rPr>
+      </w:pPr>
+      <w:r>
+        <w:rPr>
+          <w:rFonts w:ascii="Times New Roman" w:hAnsi="Times New Roman" w:cs="Times New Roman"/>
         </w:rPr>
         <w:t xml:space="preserve">Due to the specialised requirements of this project, I will be making use of </w:t>
       </w:r>
-      <w:proofErr w:type="gramStart"/>
-      <w:r>
-        <w:rPr>
-          <w:rFonts w:ascii="Times New Roman" w:hAnsi="Times New Roman" w:cs="Times New Roman"/>
-          <w:lang w:val="en-GB"/>
-        </w:rPr>
-        <w:t>a number of</w:t>
-      </w:r>
-      <w:proofErr w:type="gramEnd"/>
-      <w:r>
-        <w:rPr>
-          <w:rFonts w:ascii="Times New Roman" w:hAnsi="Times New Roman" w:cs="Times New Roman"/>
-          <w:lang w:val="en-GB"/>
+      <w:r>
+        <w:rPr>
+          <w:rFonts w:ascii="Times New Roman" w:hAnsi="Times New Roman" w:cs="Times New Roman"/>
+        </w:rPr>
+        <w:t>several</w:t>
+      </w:r>
+      <w:r>
+        <w:rPr>
+          <w:rFonts w:ascii="Times New Roman" w:hAnsi="Times New Roman" w:cs="Times New Roman"/>
         </w:rPr>
         <w:t xml:space="preserve"> libraries to aide in the rapid development of a working piece of software. </w:t>
       </w:r>
     </w:p>
     <w:p>
       <w:pPr>
-        <w:rPr>
-          <w:rFonts w:ascii="Times New Roman" w:hAnsi="Times New Roman" w:cs="Times New Roman"/>
-          <w:lang w:val="en-GB"/>
+        <w:spacing w:line="360" w:lineRule="auto"/>
+        <w:rPr>
+          <w:rFonts w:ascii="Times New Roman" w:hAnsi="Times New Roman" w:cs="Times New Roman"/>
         </w:rPr>
       </w:pPr>
     </w:p>
     <w:p>
       <w:pPr>
-        <w:rPr>
-          <w:rFonts w:ascii="Times New Roman" w:hAnsi="Times New Roman" w:cs="Times New Roman"/>
-          <w:lang w:val="en-GB"/>
-        </w:rPr>
-      </w:pPr>
-      <w:r>
-        <w:rPr>
-          <w:rFonts w:ascii="Times New Roman" w:hAnsi="Times New Roman" w:cs="Times New Roman"/>
-          <w:lang w:val="en-GB"/>
+        <w:spacing w:line="360" w:lineRule="auto"/>
+        <w:rPr>
+          <w:rFonts w:ascii="Times New Roman" w:hAnsi="Times New Roman" w:cs="Times New Roman"/>
+        </w:rPr>
+      </w:pPr>
+      <w:r>
+        <w:rPr>
+          <w:rFonts w:ascii="Times New Roman" w:hAnsi="Times New Roman" w:cs="Times New Roman"/>
         </w:rPr>
         <w:t xml:space="preserve">For the machine learning component of the project, I have opted to use </w:t>
       </w:r>
@@ -1903,7 +1801,6 @@
       <w:r>
         <w:rPr>
           <w:rFonts w:ascii="Times New Roman" w:hAnsi="Times New Roman" w:cs="Times New Roman"/>
-          <w:lang w:val="en-GB"/>
         </w:rPr>
         <w:t>scikit</w:t>
       </w:r>
@@ -1911,21 +1808,18 @@
       <w:r>
         <w:rPr>
           <w:rFonts w:ascii="Times New Roman" w:hAnsi="Times New Roman" w:cs="Times New Roman"/>
-          <w:lang w:val="en-GB"/>
         </w:rPr>
         <w:t xml:space="preserve">-learn. This is an open source machine learning library </w:t>
       </w:r>
       <w:r>
         <w:rPr>
           <w:rFonts w:ascii="Times New Roman" w:hAnsi="Times New Roman" w:cs="Times New Roman"/>
-          <w:lang w:val="en-GB"/>
         </w:rPr>
         <w:t xml:space="preserve">for python </w:t>
       </w:r>
       <w:r>
         <w:rPr>
           <w:rFonts w:ascii="Times New Roman" w:hAnsi="Times New Roman" w:cs="Times New Roman"/>
-          <w:lang w:val="en-GB"/>
         </w:rPr>
         <w:t xml:space="preserve">which has implementations of common clustering algorithms such as </w:t>
       </w:r>
@@ -1933,7 +1827,6 @@
       <w:r>
         <w:rPr>
           <w:rFonts w:ascii="Times New Roman" w:hAnsi="Times New Roman" w:cs="Times New Roman"/>
-          <w:lang w:val="en-GB"/>
         </w:rPr>
         <w:t>KMeans</w:t>
       </w:r>
@@ -1941,7 +1834,6 @@
       <w:r>
         <w:rPr>
           <w:rFonts w:ascii="Times New Roman" w:hAnsi="Times New Roman" w:cs="Times New Roman"/>
-          <w:lang w:val="en-GB"/>
         </w:rPr>
         <w:t xml:space="preserve"> and </w:t>
       </w:r>
@@ -1949,7 +1841,6 @@
       <w:r>
         <w:rPr>
           <w:rFonts w:ascii="Times New Roman" w:hAnsi="Times New Roman" w:cs="Times New Roman"/>
-          <w:lang w:val="en-GB"/>
         </w:rPr>
         <w:t>MeanShift</w:t>
       </w:r>
@@ -1957,93 +1848,78 @@
       <w:r>
         <w:rPr>
           <w:rFonts w:ascii="Times New Roman" w:hAnsi="Times New Roman" w:cs="Times New Roman"/>
-          <w:lang w:val="en-GB"/>
         </w:rPr>
         <w:t xml:space="preserve">. There are also </w:t>
       </w:r>
-      <w:proofErr w:type="gramStart"/>
-      <w:r>
-        <w:rPr>
-          <w:rFonts w:ascii="Times New Roman" w:hAnsi="Times New Roman" w:cs="Times New Roman"/>
-          <w:lang w:val="en-GB"/>
-        </w:rPr>
-        <w:t>a number of</w:t>
-      </w:r>
-      <w:proofErr w:type="gramEnd"/>
-      <w:r>
-        <w:rPr>
-          <w:rFonts w:ascii="Times New Roman" w:hAnsi="Times New Roman" w:cs="Times New Roman"/>
-          <w:lang w:val="en-GB"/>
+      <w:r>
+        <w:rPr>
+          <w:rFonts w:ascii="Times New Roman" w:hAnsi="Times New Roman" w:cs="Times New Roman"/>
+        </w:rPr>
+        <w:t>several</w:t>
+      </w:r>
+      <w:r>
+        <w:rPr>
+          <w:rFonts w:ascii="Times New Roman" w:hAnsi="Times New Roman" w:cs="Times New Roman"/>
         </w:rPr>
         <w:t xml:space="preserve"> implementations for </w:t>
       </w:r>
       <w:r>
         <w:rPr>
           <w:rFonts w:ascii="Times New Roman" w:hAnsi="Times New Roman" w:cs="Times New Roman"/>
-          <w:lang w:val="en-GB"/>
         </w:rPr>
         <w:t>dimensionality reduction/</w:t>
       </w:r>
       <w:r>
         <w:rPr>
           <w:rFonts w:ascii="Times New Roman" w:hAnsi="Times New Roman" w:cs="Times New Roman"/>
-          <w:lang w:val="en-GB"/>
         </w:rPr>
         <w:t>decomposition available</w:t>
       </w:r>
       <w:r>
         <w:rPr>
           <w:rFonts w:ascii="Times New Roman" w:hAnsi="Times New Roman" w:cs="Times New Roman"/>
-          <w:lang w:val="en-GB"/>
         </w:rPr>
         <w:t>,</w:t>
       </w:r>
       <w:r>
         <w:rPr>
           <w:rFonts w:ascii="Times New Roman" w:hAnsi="Times New Roman" w:cs="Times New Roman"/>
-          <w:lang w:val="en-GB"/>
         </w:rPr>
         <w:t xml:space="preserve"> namely Principle Component Analysis</w:t>
       </w:r>
       <w:r>
         <w:rPr>
           <w:rFonts w:ascii="Times New Roman" w:hAnsi="Times New Roman" w:cs="Times New Roman"/>
-          <w:lang w:val="en-GB"/>
         </w:rPr>
         <w:t xml:space="preserve"> (PCA)</w:t>
       </w:r>
       <w:r>
         <w:rPr>
           <w:rFonts w:ascii="Times New Roman" w:hAnsi="Times New Roman" w:cs="Times New Roman"/>
-          <w:lang w:val="en-GB"/>
         </w:rPr>
         <w:t>, Non-Negative Matrix Factorisation</w:t>
       </w:r>
       <w:r>
         <w:rPr>
           <w:rFonts w:ascii="Times New Roman" w:hAnsi="Times New Roman" w:cs="Times New Roman"/>
-          <w:lang w:val="en-GB"/>
         </w:rPr>
         <w:t xml:space="preserve"> (NMF)</w:t>
       </w:r>
       <w:r>
         <w:rPr>
           <w:rFonts w:ascii="Times New Roman" w:hAnsi="Times New Roman" w:cs="Times New Roman"/>
-          <w:lang w:val="en-GB"/>
         </w:rPr>
         <w:t xml:space="preserve"> and Fast Independent Component Analysis</w:t>
       </w:r>
       <w:r>
         <w:rPr>
           <w:rFonts w:ascii="Times New Roman" w:hAnsi="Times New Roman" w:cs="Times New Roman"/>
-          <w:lang w:val="en-GB"/>
         </w:rPr>
         <w:t xml:space="preserve"> </w:t>
       </w:r>
       <w:r>
         <w:rPr>
           <w:rFonts w:ascii="Times New Roman" w:hAnsi="Times New Roman" w:cs="Times New Roman"/>
-          <w:lang w:val="en-GB"/>
         </w:rPr>
         <w:t>(</w:t>
       </w:r>
@@ -2051,7 +1927,6 @@
       <w:r>
         <w:rPr>
           <w:rFonts w:ascii="Times New Roman" w:hAnsi="Times New Roman" w:cs="Times New Roman"/>
-          <w:lang w:val="en-GB"/>
         </w:rPr>
         <w:t>FastICA</w:t>
       </w:r>
@@ -2059,42 +1934,36 @@
       <w:r>
         <w:rPr>
           <w:rFonts w:ascii="Times New Roman" w:hAnsi="Times New Roman" w:cs="Times New Roman"/>
-          <w:lang w:val="en-GB"/>
         </w:rPr>
         <w:t>)</w:t>
       </w:r>
       <w:r>
         <w:rPr>
           <w:rFonts w:ascii="Times New Roman" w:hAnsi="Times New Roman" w:cs="Times New Roman"/>
-          <w:lang w:val="en-GB"/>
         </w:rPr>
         <w:t xml:space="preserve">. </w:t>
       </w:r>
       <w:r>
         <w:rPr>
           <w:rFonts w:ascii="Times New Roman" w:hAnsi="Times New Roman" w:cs="Times New Roman"/>
-          <w:lang w:val="en-GB"/>
         </w:rPr>
         <w:t xml:space="preserve">I intend to make use of </w:t>
       </w:r>
       <w:r>
         <w:rPr>
           <w:rFonts w:ascii="Times New Roman" w:hAnsi="Times New Roman" w:cs="Times New Roman"/>
-          <w:lang w:val="en-GB"/>
         </w:rPr>
         <w:t>PCA</w:t>
       </w:r>
       <w:r>
         <w:rPr>
           <w:rFonts w:ascii="Times New Roman" w:hAnsi="Times New Roman" w:cs="Times New Roman"/>
-          <w:lang w:val="en-GB"/>
         </w:rPr>
         <w:t xml:space="preserve"> for my decomposition as it</w:t>
       </w:r>
       <w:r>
         <w:rPr>
           <w:rFonts w:ascii="Times New Roman" w:hAnsi="Times New Roman" w:cs="Times New Roman"/>
-          <w:lang w:val="en-GB"/>
         </w:rPr>
         <w:t xml:space="preserve"> is suited to numeric data, while </w:t>
       </w:r>
@@ -2102,7 +1971,6 @@
       <w:r>
         <w:rPr>
           <w:rFonts w:ascii="Times New Roman" w:hAnsi="Times New Roman" w:cs="Times New Roman"/>
-          <w:lang w:val="en-GB"/>
         </w:rPr>
         <w:t>FastICA</w:t>
       </w:r>
@@ -2110,21 +1978,18 @@
       <w:r>
         <w:rPr>
           <w:rFonts w:ascii="Times New Roman" w:hAnsi="Times New Roman" w:cs="Times New Roman"/>
-          <w:lang w:val="en-GB"/>
         </w:rPr>
         <w:t xml:space="preserve"> and NMF are better suited for sound isolation and image data decomposition, respectfully. </w:t>
       </w:r>
       <w:r>
         <w:rPr>
           <w:rFonts w:ascii="Times New Roman" w:hAnsi="Times New Roman" w:cs="Times New Roman"/>
-          <w:lang w:val="en-GB"/>
         </w:rPr>
         <w:t>To cluster the decomposed data,</w:t>
       </w:r>
       <w:r>
         <w:rPr>
           <w:rFonts w:ascii="Times New Roman" w:hAnsi="Times New Roman" w:cs="Times New Roman"/>
-          <w:lang w:val="en-GB"/>
         </w:rPr>
         <w:t xml:space="preserve"> I intend to make use of </w:t>
       </w:r>
@@ -2132,7 +1997,6 @@
       <w:r>
         <w:rPr>
           <w:rFonts w:ascii="Times New Roman" w:hAnsi="Times New Roman" w:cs="Times New Roman"/>
-          <w:lang w:val="en-GB"/>
         </w:rPr>
         <w:t>KMeans</w:t>
       </w:r>
@@ -2140,21 +2004,18 @@
       <w:r>
         <w:rPr>
           <w:rFonts w:ascii="Times New Roman" w:hAnsi="Times New Roman" w:cs="Times New Roman"/>
-          <w:lang w:val="en-GB"/>
         </w:rPr>
         <w:t xml:space="preserve"> as it is widely</w:t>
       </w:r>
       <w:r>
         <w:rPr>
           <w:rFonts w:ascii="Times New Roman" w:hAnsi="Times New Roman" w:cs="Times New Roman"/>
-          <w:lang w:val="en-GB"/>
         </w:rPr>
         <w:t xml:space="preserve"> used for clustering in data-mining applications </w:t>
       </w:r>
       <w:r>
         <w:rPr>
           <w:rFonts w:ascii="Times New Roman" w:hAnsi="Times New Roman" w:cs="Times New Roman"/>
-          <w:lang w:val="en-GB"/>
         </w:rPr>
         <w:t xml:space="preserve">while </w:t>
       </w:r>
@@ -2162,14 +2023,12 @@
       <w:r>
         <w:rPr>
           <w:rFonts w:ascii="Times New Roman" w:hAnsi="Times New Roman" w:cs="Times New Roman"/>
-          <w:lang w:val="en-GB"/>
         </w:rPr>
         <w:t>Mean</w:t>
       </w:r>
       <w:r>
         <w:rPr>
           <w:rFonts w:ascii="Times New Roman" w:hAnsi="Times New Roman" w:cs="Times New Roman"/>
-          <w:lang w:val="en-GB"/>
         </w:rPr>
         <w:t>Shift</w:t>
       </w:r>
@@ -2177,37 +2036,34 @@
       <w:r>
         <w:rPr>
           <w:rFonts w:ascii="Times New Roman" w:hAnsi="Times New Roman" w:cs="Times New Roman"/>
-          <w:lang w:val="en-GB"/>
         </w:rPr>
         <w:t xml:space="preserve"> is better suited to </w:t>
       </w:r>
       <w:r>
         <w:rPr>
           <w:rFonts w:ascii="Times New Roman" w:hAnsi="Times New Roman" w:cs="Times New Roman"/>
-          <w:lang w:val="en-GB"/>
         </w:rPr>
         <w:t>clustering in the context of image processing.</w:t>
       </w:r>
     </w:p>
     <w:p>
       <w:pPr>
-        <w:rPr>
-          <w:rFonts w:ascii="Times New Roman" w:hAnsi="Times New Roman" w:cs="Times New Roman"/>
-          <w:lang w:val="en-GB"/>
+        <w:spacing w:line="360" w:lineRule="auto"/>
+        <w:rPr>
+          <w:rFonts w:ascii="Times New Roman" w:hAnsi="Times New Roman" w:cs="Times New Roman"/>
         </w:rPr>
       </w:pPr>
     </w:p>
     <w:p>
       <w:pPr>
-        <w:rPr>
-          <w:rFonts w:ascii="Times New Roman" w:hAnsi="Times New Roman" w:cs="Times New Roman"/>
-          <w:lang w:val="en-GB"/>
-        </w:rPr>
-      </w:pPr>
-      <w:r>
-        <w:rPr>
-          <w:rFonts w:ascii="Times New Roman" w:hAnsi="Times New Roman" w:cs="Times New Roman"/>
-          <w:lang w:val="en-GB"/>
+        <w:spacing w:line="360" w:lineRule="auto"/>
+        <w:rPr>
+          <w:rFonts w:ascii="Times New Roman" w:hAnsi="Times New Roman" w:cs="Times New Roman"/>
+        </w:rPr>
+      </w:pPr>
+      <w:r>
+        <w:rPr>
+          <w:rFonts w:ascii="Times New Roman" w:hAnsi="Times New Roman" w:cs="Times New Roman"/>
         </w:rPr>
         <w:t xml:space="preserve">A crucial component of the </w:t>
       </w:r>
@@ -2215,7 +2071,6 @@
       <w:r>
         <w:rPr>
           <w:rFonts w:ascii="Times New Roman" w:hAnsi="Times New Roman" w:cs="Times New Roman"/>
-          <w:lang w:val="en-GB"/>
         </w:rPr>
         <w:t>KMeans</w:t>
       </w:r>
@@ -2223,7 +2078,6 @@
       <w:r>
         <w:rPr>
           <w:rFonts w:ascii="Times New Roman" w:hAnsi="Times New Roman" w:cs="Times New Roman"/>
-          <w:lang w:val="en-GB"/>
         </w:rPr>
         <w:t xml:space="preserve"> algorithm is the number of clusters which the algorithm is instructed to create. Unlike </w:t>
       </w:r>
@@ -2231,7 +2085,6 @@
       <w:r>
         <w:rPr>
           <w:rFonts w:ascii="Times New Roman" w:hAnsi="Times New Roman" w:cs="Times New Roman"/>
-          <w:lang w:val="en-GB"/>
         </w:rPr>
         <w:t>MeanShift</w:t>
       </w:r>
@@ -2239,7 +2092,6 @@
       <w:r>
         <w:rPr>
           <w:rFonts w:ascii="Times New Roman" w:hAnsi="Times New Roman" w:cs="Times New Roman"/>
-          <w:lang w:val="en-GB"/>
         </w:rPr>
         <w:t xml:space="preserve"> the </w:t>
       </w:r>
@@ -2247,7 +2099,6 @@
       <w:r>
         <w:rPr>
           <w:rFonts w:ascii="Times New Roman" w:hAnsi="Times New Roman" w:cs="Times New Roman"/>
-          <w:lang w:val="en-GB"/>
         </w:rPr>
         <w:t>KMeans</w:t>
       </w:r>
@@ -2255,44 +2106,36 @@
       <w:r>
         <w:rPr>
           <w:rFonts w:ascii="Times New Roman" w:hAnsi="Times New Roman" w:cs="Times New Roman"/>
-          <w:lang w:val="en-GB"/>
         </w:rPr>
         <w:t xml:space="preserve"> algorithm does not decide the number of clusters internally based on the data. </w:t>
       </w:r>
       <w:r>
         <w:rPr>
           <w:rFonts w:ascii="Times New Roman" w:hAnsi="Times New Roman" w:cs="Times New Roman"/>
-          <w:lang w:val="en-GB"/>
         </w:rPr>
         <w:t xml:space="preserve">There are </w:t>
       </w:r>
-      <w:proofErr w:type="gramStart"/>
-      <w:r>
-        <w:rPr>
-          <w:rFonts w:ascii="Times New Roman" w:hAnsi="Times New Roman" w:cs="Times New Roman"/>
-          <w:lang w:val="en-GB"/>
-        </w:rPr>
-        <w:t>a number of</w:t>
-      </w:r>
-      <w:proofErr w:type="gramEnd"/>
-      <w:r>
-        <w:rPr>
-          <w:rFonts w:ascii="Times New Roman" w:hAnsi="Times New Roman" w:cs="Times New Roman"/>
-          <w:lang w:val="en-GB"/>
+      <w:r>
+        <w:rPr>
+          <w:rFonts w:ascii="Times New Roman" w:hAnsi="Times New Roman" w:cs="Times New Roman"/>
+        </w:rPr>
+        <w:t>several</w:t>
+      </w:r>
+      <w:r>
+        <w:rPr>
+          <w:rFonts w:ascii="Times New Roman" w:hAnsi="Times New Roman" w:cs="Times New Roman"/>
         </w:rPr>
         <w:t xml:space="preserve"> techniques which can be used to determine the optimal number of clusters, one of which is silhouette </w:t>
       </w:r>
       <w:r>
         <w:rPr>
           <w:rFonts w:ascii="Times New Roman" w:hAnsi="Times New Roman" w:cs="Times New Roman"/>
-          <w:lang w:val="en-GB"/>
         </w:rPr>
         <w:t>metric</w:t>
       </w:r>
       <w:r>
         <w:rPr>
           <w:rFonts w:ascii="Times New Roman" w:hAnsi="Times New Roman" w:cs="Times New Roman"/>
-          <w:lang w:val="en-GB"/>
         </w:rPr>
         <w:t xml:space="preserve">. </w:t>
       </w:r>
@@ -2300,7 +2143,6 @@
       <w:r>
         <w:rPr>
           <w:rFonts w:ascii="Times New Roman" w:hAnsi="Times New Roman" w:cs="Times New Roman"/>
-          <w:lang w:val="en-GB"/>
         </w:rPr>
         <w:t>Scikit</w:t>
       </w:r>
@@ -2308,28 +2150,24 @@
       <w:r>
         <w:rPr>
           <w:rFonts w:ascii="Times New Roman" w:hAnsi="Times New Roman" w:cs="Times New Roman"/>
-          <w:lang w:val="en-GB"/>
         </w:rPr>
         <w:t>-learn provides functionality to calculate a silhouette metric f</w:t>
       </w:r>
       <w:r>
         <w:rPr>
           <w:rFonts w:ascii="Times New Roman" w:hAnsi="Times New Roman" w:cs="Times New Roman"/>
-          <w:lang w:val="en-GB"/>
         </w:rPr>
         <w:t>or the data</w:t>
       </w:r>
       <w:r>
         <w:rPr>
           <w:rFonts w:ascii="Times New Roman" w:hAnsi="Times New Roman" w:cs="Times New Roman"/>
-          <w:lang w:val="en-GB"/>
         </w:rPr>
         <w:t xml:space="preserve"> and labels ge</w:t>
       </w:r>
       <w:r>
         <w:rPr>
           <w:rFonts w:ascii="Times New Roman" w:hAnsi="Times New Roman" w:cs="Times New Roman"/>
-          <w:lang w:val="en-GB"/>
         </w:rPr>
         <w:t xml:space="preserve">nerated by the </w:t>
       </w:r>
@@ -2337,7 +2175,6 @@
       <w:r>
         <w:rPr>
           <w:rFonts w:ascii="Times New Roman" w:hAnsi="Times New Roman" w:cs="Times New Roman"/>
-          <w:lang w:val="en-GB"/>
         </w:rPr>
         <w:t>KMeans</w:t>
       </w:r>
@@ -2345,923 +2182,795 @@
       <w:r>
         <w:rPr>
           <w:rFonts w:ascii="Times New Roman" w:hAnsi="Times New Roman" w:cs="Times New Roman"/>
-          <w:lang w:val="en-GB"/>
         </w:rPr>
         <w:t xml:space="preserve"> algorithm. This metric is expressed as</w:t>
       </w:r>
       <w:r>
         <w:rPr>
           <w:rFonts w:ascii="Times New Roman" w:hAnsi="Times New Roman" w:cs="Times New Roman"/>
-          <w:lang w:val="en-GB"/>
         </w:rPr>
         <w:t xml:space="preserve"> a score between -1 and 1. A score tending towards -1 would indicate that there may be to many or too few clusters and a score tending towards 1 would indicate that the data has been clustered correctly. </w:t>
       </w:r>
       <w:r>
         <w:rPr>
           <w:rFonts w:ascii="Times New Roman" w:hAnsi="Times New Roman" w:cs="Times New Roman"/>
-          <w:lang w:val="en-GB"/>
         </w:rPr>
         <w:t xml:space="preserve">A score around 0 indicates that the data may fit more than one </w:t>
       </w:r>
-      <w:proofErr w:type="gramStart"/>
-      <w:r>
-        <w:rPr>
-          <w:rFonts w:ascii="Times New Roman" w:hAnsi="Times New Roman" w:cs="Times New Roman"/>
-          <w:lang w:val="en-GB"/>
+      <w:r>
+        <w:rPr>
+          <w:rFonts w:ascii="Times New Roman" w:hAnsi="Times New Roman" w:cs="Times New Roman"/>
         </w:rPr>
         <w:t>cluster</w:t>
       </w:r>
       <w:r>
         <w:rPr>
           <w:rFonts w:ascii="Times New Roman" w:hAnsi="Times New Roman" w:cs="Times New Roman"/>
-          <w:lang w:val="en-GB"/>
-        </w:rPr>
-        <w:t>[</w:t>
-      </w:r>
-      <w:proofErr w:type="gramEnd"/>
-      <w:r>
-        <w:rPr>
-          <w:rFonts w:ascii="Times New Roman" w:hAnsi="Times New Roman" w:cs="Times New Roman"/>
-          <w:lang w:val="en-GB"/>
-        </w:rPr>
-        <w:t>6</w:t>
-      </w:r>
-      <w:r>
-        <w:rPr>
-          <w:rFonts w:ascii="Times New Roman" w:hAnsi="Times New Roman" w:cs="Times New Roman"/>
-          <w:lang w:val="en-GB"/>
+        </w:rPr>
+        <w:t xml:space="preserve"> [</w:t>
+      </w:r>
+      <w:r>
+        <w:rPr>
+          <w:rFonts w:ascii="Times New Roman" w:hAnsi="Times New Roman" w:cs="Times New Roman"/>
+        </w:rPr>
+        <w:t>9</w:t>
+      </w:r>
+      <w:r>
+        <w:rPr>
+          <w:rFonts w:ascii="Times New Roman" w:hAnsi="Times New Roman" w:cs="Times New Roman"/>
         </w:rPr>
         <w:t>]</w:t>
       </w:r>
       <w:r>
         <w:rPr>
           <w:rFonts w:ascii="Times New Roman" w:hAnsi="Times New Roman" w:cs="Times New Roman"/>
-          <w:lang w:val="en-GB"/>
         </w:rPr>
         <w:t>.</w:t>
       </w:r>
     </w:p>
     <w:p>
       <w:pPr>
-        <w:rPr>
-          <w:rFonts w:ascii="Times New Roman" w:hAnsi="Times New Roman" w:cs="Times New Roman"/>
-          <w:lang w:val="en-GB"/>
+        <w:spacing w:line="360" w:lineRule="auto"/>
+        <w:rPr>
+          <w:rFonts w:ascii="Times New Roman" w:hAnsi="Times New Roman" w:cs="Times New Roman"/>
         </w:rPr>
       </w:pPr>
     </w:p>
     <w:p>
       <w:pPr>
-        <w:rPr>
-          <w:rFonts w:ascii="Times New Roman" w:hAnsi="Times New Roman" w:cs="Times New Roman"/>
-          <w:lang w:val="en-GB"/>
-        </w:rPr>
-      </w:pPr>
-      <w:r>
-        <w:rPr>
-          <w:rFonts w:ascii="Times New Roman" w:hAnsi="Times New Roman" w:cs="Times New Roman"/>
-          <w:lang w:val="en-GB"/>
+        <w:spacing w:line="360" w:lineRule="auto"/>
+        <w:rPr>
+          <w:rFonts w:ascii="Times New Roman" w:hAnsi="Times New Roman" w:cs="Times New Roman"/>
+        </w:rPr>
+      </w:pPr>
+      <w:r>
+        <w:rPr>
+          <w:rFonts w:ascii="Times New Roman" w:hAnsi="Times New Roman" w:cs="Times New Roman"/>
         </w:rPr>
         <w:t xml:space="preserve">The Elbow Method is an alternative </w:t>
       </w:r>
       <w:r>
         <w:rPr>
           <w:rFonts w:ascii="Times New Roman" w:hAnsi="Times New Roman" w:cs="Times New Roman"/>
-          <w:lang w:val="en-GB"/>
         </w:rPr>
         <w:t>technique</w:t>
       </w:r>
       <w:r>
         <w:rPr>
           <w:rFonts w:ascii="Times New Roman" w:hAnsi="Times New Roman" w:cs="Times New Roman"/>
-          <w:lang w:val="en-GB"/>
         </w:rPr>
         <w:t xml:space="preserve"> for determining the optimal number of clusters for a given dataset. This involves </w:t>
       </w:r>
       <w:r>
         <w:rPr>
           <w:rFonts w:ascii="Times New Roman" w:hAnsi="Times New Roman" w:cs="Times New Roman"/>
-          <w:lang w:val="en-GB"/>
         </w:rPr>
         <w:t>calculatin</w:t>
       </w:r>
       <w:r>
         <w:rPr>
           <w:rFonts w:ascii="Times New Roman" w:hAnsi="Times New Roman" w:cs="Times New Roman"/>
-          <w:lang w:val="en-GB"/>
         </w:rPr>
         <w:t>g the cost function for a given value of K starting with k = 2 and increasing K by 1 until the cost function of K drops drastically</w:t>
       </w:r>
       <w:r>
         <w:rPr>
           <w:rFonts w:ascii="Times New Roman" w:hAnsi="Times New Roman" w:cs="Times New Roman"/>
-          <w:lang w:val="en-GB"/>
         </w:rPr>
         <w:t xml:space="preserve"> </w:t>
       </w:r>
       <w:r>
         <w:rPr>
           <w:rFonts w:ascii="Times New Roman" w:hAnsi="Times New Roman" w:cs="Times New Roman"/>
-          <w:color w:val="000000" w:themeColor="text1"/>
-          <w:lang w:val="en-GB"/>
         </w:rPr>
         <w:t>[6</w:t>
       </w:r>
       <w:r>
         <w:rPr>
           <w:rFonts w:ascii="Times New Roman" w:hAnsi="Times New Roman" w:cs="Times New Roman"/>
-          <w:color w:val="000000" w:themeColor="text1"/>
-          <w:lang w:val="en-GB"/>
         </w:rPr>
         <w:t>]</w:t>
       </w:r>
       <w:r>
         <w:rPr>
           <w:rFonts w:ascii="Times New Roman" w:hAnsi="Times New Roman" w:cs="Times New Roman"/>
-          <w:lang w:val="en-GB"/>
         </w:rPr>
         <w:t xml:space="preserve">. The cost function can be </w:t>
       </w:r>
       <w:r>
         <w:rPr>
           <w:rFonts w:ascii="Times New Roman" w:hAnsi="Times New Roman" w:cs="Times New Roman"/>
-          <w:lang w:val="en-GB"/>
         </w:rPr>
         <w:t>defined</w:t>
       </w:r>
       <w:r>
         <w:rPr>
           <w:rFonts w:ascii="Times New Roman" w:hAnsi="Times New Roman" w:cs="Times New Roman"/>
-          <w:lang w:val="en-GB"/>
         </w:rPr>
         <w:t xml:space="preserve"> as the sum of squared errors, that is</w:t>
       </w:r>
       <w:r>
         <w:rPr>
           <w:rFonts w:ascii="Times New Roman" w:hAnsi="Times New Roman" w:cs="Times New Roman"/>
-          <w:lang w:val="en-GB"/>
         </w:rPr>
         <w:t>,</w:t>
       </w:r>
       <w:r>
         <w:rPr>
           <w:rFonts w:ascii="Times New Roman" w:hAnsi="Times New Roman" w:cs="Times New Roman"/>
-          <w:lang w:val="en-GB"/>
         </w:rPr>
         <w:t xml:space="preserve"> </w:t>
       </w:r>
       <w:r>
         <w:rPr>
           <w:rFonts w:ascii="Times New Roman" w:hAnsi="Times New Roman" w:cs="Times New Roman"/>
-          <w:lang w:val="en-GB"/>
         </w:rPr>
         <w:t>the sum of the squared distance</w:t>
       </w:r>
       <w:r>
         <w:rPr>
           <w:rFonts w:ascii="Times New Roman" w:hAnsi="Times New Roman" w:cs="Times New Roman"/>
-          <w:lang w:val="en-GB"/>
         </w:rPr>
         <w:t xml:space="preserve"> of each point to its </w:t>
       </w:r>
       <w:r>
         <w:rPr>
           <w:rFonts w:ascii="Times New Roman" w:hAnsi="Times New Roman" w:cs="Times New Roman"/>
-          <w:lang w:val="en-GB"/>
         </w:rPr>
         <w:t>nearest</w:t>
       </w:r>
       <w:r>
         <w:rPr>
           <w:rFonts w:ascii="Times New Roman" w:hAnsi="Times New Roman" w:cs="Times New Roman"/>
-          <w:lang w:val="en-GB"/>
         </w:rPr>
         <w:t xml:space="preserve"> centroid.</w:t>
       </w:r>
       <w:r>
         <w:rPr>
           <w:rFonts w:ascii="Times New Roman" w:hAnsi="Times New Roman" w:cs="Times New Roman"/>
-          <w:lang w:val="en-GB"/>
         </w:rPr>
         <w:t xml:space="preserve"> The reason the </w:t>
       </w:r>
       <w:r>
         <w:rPr>
           <w:rFonts w:ascii="Times New Roman" w:hAnsi="Times New Roman" w:cs="Times New Roman"/>
-          <w:lang w:val="en-GB"/>
         </w:rPr>
         <w:t>we see the cost of K decrease</w:t>
       </w:r>
       <w:r>
         <w:rPr>
           <w:rFonts w:ascii="Times New Roman" w:hAnsi="Times New Roman" w:cs="Times New Roman"/>
-          <w:lang w:val="en-GB"/>
         </w:rPr>
         <w:t xml:space="preserve"> as K increases is that</w:t>
       </w:r>
       <w:r>
         <w:rPr>
           <w:rFonts w:ascii="Times New Roman" w:hAnsi="Times New Roman" w:cs="Times New Roman"/>
-          <w:lang w:val="en-GB"/>
         </w:rPr>
         <w:t>,</w:t>
       </w:r>
       <w:r>
         <w:rPr>
           <w:rFonts w:ascii="Times New Roman" w:hAnsi="Times New Roman" w:cs="Times New Roman"/>
-          <w:lang w:val="en-GB"/>
         </w:rPr>
         <w:t xml:space="preserve"> as </w:t>
       </w:r>
       <w:r>
         <w:rPr>
           <w:rFonts w:ascii="Times New Roman" w:hAnsi="Times New Roman" w:cs="Times New Roman"/>
-          <w:lang w:val="en-GB"/>
         </w:rPr>
         <w:t>the number of centroids increases,</w:t>
       </w:r>
       <w:r>
         <w:rPr>
           <w:rFonts w:ascii="Times New Roman" w:hAnsi="Times New Roman" w:cs="Times New Roman"/>
-          <w:lang w:val="en-GB"/>
         </w:rPr>
         <w:t xml:space="preserve"> the distances from each point to its nearest centroid decreases.</w:t>
       </w:r>
     </w:p>
     <w:p>
       <w:pPr>
-        <w:rPr>
-          <w:rFonts w:ascii="Times New Roman" w:hAnsi="Times New Roman" w:cs="Times New Roman"/>
-          <w:lang w:val="en-GB"/>
-        </w:rPr>
-      </w:pPr>
+        <w:spacing w:line="360" w:lineRule="auto"/>
+        <w:rPr>
+          <w:rFonts w:ascii="Times New Roman" w:hAnsi="Times New Roman" w:cs="Times New Roman"/>
+        </w:rPr>
+      </w:pPr>
+      <w:r>
+        <w:rPr>
+          <w:rFonts w:ascii="Times New Roman" w:hAnsi="Times New Roman" w:cs="Times New Roman"/>
+        </w:rPr>
+        <w:t xml:space="preserve">For the purposes of this project I will be using </w:t>
+      </w:r>
+      <w:r>
+        <w:rPr>
+          <w:rFonts w:ascii="Times New Roman" w:hAnsi="Times New Roman" w:cs="Times New Roman"/>
+        </w:rPr>
+        <w:t>both</w:t>
+      </w:r>
+      <w:r>
+        <w:rPr>
+          <w:rFonts w:ascii="Times New Roman" w:hAnsi="Times New Roman" w:cs="Times New Roman"/>
+        </w:rPr>
+        <w:t xml:space="preserve"> previously discussed methods for determining the most appropriate value for K.</w:t>
+      </w:r>
     </w:p>
     <w:p>
       <w:pPr>
-        <w:rPr>
-          <w:rFonts w:ascii="Times New Roman" w:hAnsi="Times New Roman" w:cs="Times New Roman"/>
-          <w:lang w:val="en-GB"/>
-        </w:rPr>
-      </w:pPr>
-      <w:r>
-        <w:rPr>
-          <w:rFonts w:ascii="Times New Roman" w:hAnsi="Times New Roman" w:cs="Times New Roman"/>
-          <w:lang w:val="en-GB"/>
-        </w:rPr>
-        <w:t xml:space="preserve">For the purposes of this project I will be using </w:t>
-      </w:r>
-      <w:proofErr w:type="gramStart"/>
-      <w:r>
-        <w:rPr>
-          <w:rFonts w:ascii="Times New Roman" w:hAnsi="Times New Roman" w:cs="Times New Roman"/>
-          <w:lang w:val="en-GB"/>
-        </w:rPr>
-        <w:t>both of the</w:t>
-      </w:r>
-      <w:proofErr w:type="gramEnd"/>
-      <w:r>
-        <w:rPr>
-          <w:rFonts w:ascii="Times New Roman" w:hAnsi="Times New Roman" w:cs="Times New Roman"/>
-          <w:lang w:val="en-GB"/>
-        </w:rPr>
-        <w:t xml:space="preserve"> previously discussed methods for determining the most appropriate value for K.</w:t>
-      </w:r>
+        <w:spacing w:line="360" w:lineRule="auto"/>
+        <w:rPr>
+          <w:rFonts w:ascii="Times New Roman" w:hAnsi="Times New Roman" w:cs="Times New Roman"/>
+        </w:rPr>
+      </w:pPr>
     </w:p>
     <w:p>
       <w:pPr>
-        <w:rPr>
-          <w:rFonts w:ascii="Times New Roman" w:hAnsi="Times New Roman" w:cs="Times New Roman"/>
-          <w:lang w:val="en-GB"/>
-        </w:rPr>
-      </w:pPr>
+        <w:spacing w:line="360" w:lineRule="auto"/>
+        <w:rPr>
+          <w:rFonts w:ascii="Times New Roman" w:hAnsi="Times New Roman" w:cs="Times New Roman"/>
+        </w:rPr>
+      </w:pPr>
+      <w:r>
+        <w:rPr>
+          <w:rFonts w:ascii="Times New Roman" w:hAnsi="Times New Roman" w:cs="Times New Roman"/>
+        </w:rPr>
+        <w:t>I have chosen to u</w:t>
+      </w:r>
+      <w:r>
+        <w:rPr>
+          <w:rFonts w:ascii="Times New Roman" w:hAnsi="Times New Roman" w:cs="Times New Roman"/>
+        </w:rPr>
+        <w:t xml:space="preserve">se </w:t>
+      </w:r>
+      <w:proofErr w:type="spellStart"/>
+      <w:r>
+        <w:rPr>
+          <w:rFonts w:ascii="Times New Roman" w:hAnsi="Times New Roman" w:cs="Times New Roman"/>
+        </w:rPr>
+        <w:t>Matplotlib</w:t>
+      </w:r>
+      <w:proofErr w:type="spellEnd"/>
+      <w:r>
+        <w:rPr>
+          <w:rFonts w:ascii="Times New Roman" w:hAnsi="Times New Roman" w:cs="Times New Roman"/>
+        </w:rPr>
+        <w:t xml:space="preserve"> for data visualisation as it provides the ability to plot graphs in 2d and 3d with relatively little code. The data-mined features will initially be too high-dimensional to plot on a graph, so we will use PCA to project the data to a lower dimensional subspace which retains most of the variance from the initial dataset </w:t>
+      </w:r>
+      <w:r>
+        <w:rPr>
+          <w:rFonts w:ascii="Times New Roman" w:hAnsi="Times New Roman" w:cs="Times New Roman"/>
+        </w:rPr>
+        <w:t>[5</w:t>
+      </w:r>
+      <w:r>
+        <w:rPr>
+          <w:rFonts w:ascii="Times New Roman" w:hAnsi="Times New Roman" w:cs="Times New Roman"/>
+        </w:rPr>
+        <w:t xml:space="preserve">]. We will then use the output of this as our input for the </w:t>
+      </w:r>
+      <w:proofErr w:type="spellStart"/>
+      <w:r>
+        <w:rPr>
+          <w:rFonts w:ascii="Times New Roman" w:hAnsi="Times New Roman" w:cs="Times New Roman"/>
+        </w:rPr>
+        <w:t>KMeans</w:t>
+      </w:r>
+      <w:proofErr w:type="spellEnd"/>
+      <w:r>
+        <w:rPr>
+          <w:rFonts w:ascii="Times New Roman" w:hAnsi="Times New Roman" w:cs="Times New Roman"/>
+        </w:rPr>
+        <w:t xml:space="preserve"> algorithm and then subsequently plot the clustered data using </w:t>
+      </w:r>
+      <w:proofErr w:type="spellStart"/>
+      <w:r>
+        <w:rPr>
+          <w:rFonts w:ascii="Times New Roman" w:hAnsi="Times New Roman" w:cs="Times New Roman"/>
+        </w:rPr>
+        <w:t>Matplotlib</w:t>
+      </w:r>
+      <w:proofErr w:type="spellEnd"/>
+      <w:r>
+        <w:rPr>
+          <w:rFonts w:ascii="Times New Roman" w:hAnsi="Times New Roman" w:cs="Times New Roman"/>
+        </w:rPr>
+        <w:t>.</w:t>
+      </w:r>
     </w:p>
     <w:p>
       <w:pPr>
-        <w:rPr>
-          <w:rFonts w:ascii="Times New Roman" w:hAnsi="Times New Roman" w:cs="Times New Roman"/>
-          <w:lang w:val="en-GB"/>
-        </w:rPr>
-      </w:pPr>
-      <w:r>
-        <w:rPr>
-          <w:rFonts w:ascii="Times New Roman" w:hAnsi="Times New Roman" w:cs="Times New Roman"/>
-          <w:lang w:val="en-GB"/>
-        </w:rPr>
-        <w:t>I have chosen to u</w:t>
-      </w:r>
-      <w:r>
-        <w:rPr>
-          <w:rFonts w:ascii="Times New Roman" w:hAnsi="Times New Roman" w:cs="Times New Roman"/>
-          <w:lang w:val="en-GB"/>
-        </w:rPr>
-        <w:t xml:space="preserve">se </w:t>
-      </w:r>
-      <w:proofErr w:type="spellStart"/>
-      <w:r>
-        <w:rPr>
-          <w:rFonts w:ascii="Times New Roman" w:hAnsi="Times New Roman" w:cs="Times New Roman"/>
-          <w:lang w:val="en-GB"/>
-        </w:rPr>
-        <w:t>Matplotlib</w:t>
-      </w:r>
-      <w:proofErr w:type="spellEnd"/>
-      <w:r>
-        <w:rPr>
-          <w:rFonts w:ascii="Times New Roman" w:hAnsi="Times New Roman" w:cs="Times New Roman"/>
-          <w:lang w:val="en-GB"/>
-        </w:rPr>
-        <w:t xml:space="preserve"> for data visualisation as it provides the ability to plot graphs in 2d and 3d with relatively little code. The data-mined features will initially be too high-dimensional to plot on a graph, so we will use PCA to project the data to a lower dimensional subspace which retains most of the variance from the initial dataset </w:t>
-      </w:r>
-      <w:r>
-        <w:rPr>
-          <w:rFonts w:ascii="Times New Roman" w:hAnsi="Times New Roman" w:cs="Times New Roman"/>
-          <w:lang w:val="en-GB"/>
-        </w:rPr>
-        <w:t>[5</w:t>
-      </w:r>
-      <w:r>
-        <w:rPr>
-          <w:rFonts w:ascii="Times New Roman" w:hAnsi="Times New Roman" w:cs="Times New Roman"/>
-          <w:lang w:val="en-GB"/>
-        </w:rPr>
-        <w:t xml:space="preserve">]. We will then use the output of this as our input for the </w:t>
-      </w:r>
-      <w:proofErr w:type="spellStart"/>
-      <w:r>
-        <w:rPr>
-          <w:rFonts w:ascii="Times New Roman" w:hAnsi="Times New Roman" w:cs="Times New Roman"/>
-          <w:lang w:val="en-GB"/>
-        </w:rPr>
-        <w:t>KMeans</w:t>
-      </w:r>
-      <w:proofErr w:type="spellEnd"/>
-      <w:r>
-        <w:rPr>
-          <w:rFonts w:ascii="Times New Roman" w:hAnsi="Times New Roman" w:cs="Times New Roman"/>
-          <w:lang w:val="en-GB"/>
-        </w:rPr>
-        <w:t xml:space="preserve"> algorithm and then subsequently plot the clustered data using </w:t>
-      </w:r>
-      <w:proofErr w:type="spellStart"/>
-      <w:r>
-        <w:rPr>
-          <w:rFonts w:ascii="Times New Roman" w:hAnsi="Times New Roman" w:cs="Times New Roman"/>
-          <w:lang w:val="en-GB"/>
-        </w:rPr>
-        <w:t>Matplotlib</w:t>
-      </w:r>
-      <w:proofErr w:type="spellEnd"/>
-      <w:r>
-        <w:rPr>
-          <w:rFonts w:ascii="Times New Roman" w:hAnsi="Times New Roman" w:cs="Times New Roman"/>
-          <w:lang w:val="en-GB"/>
-        </w:rPr>
-        <w:t>.</w:t>
-      </w:r>
+        <w:spacing w:line="360" w:lineRule="auto"/>
+        <w:rPr>
+          <w:rFonts w:ascii="Times New Roman" w:hAnsi="Times New Roman" w:cs="Times New Roman"/>
+        </w:rPr>
+      </w:pPr>
     </w:p>
     <w:p>
       <w:pPr>
-        <w:rPr>
-          <w:rFonts w:ascii="Times New Roman" w:hAnsi="Times New Roman" w:cs="Times New Roman"/>
-          <w:lang w:val="en-GB"/>
-        </w:rPr>
-      </w:pPr>
+        <w:spacing w:line="360" w:lineRule="auto"/>
+        <w:rPr>
+          <w:rFonts w:ascii="Times New Roman" w:hAnsi="Times New Roman" w:cs="Times New Roman"/>
+        </w:rPr>
+      </w:pPr>
+      <w:r>
+        <w:rPr>
+          <w:rFonts w:ascii="Times New Roman" w:hAnsi="Times New Roman" w:cs="Times New Roman"/>
+        </w:rPr>
+        <w:t xml:space="preserve">To implement a rudimentary GUI which will display the plotted graphs and evaluation of the clustering labels, we will be using </w:t>
+      </w:r>
+      <w:proofErr w:type="spellStart"/>
+      <w:r>
+        <w:rPr>
+          <w:rFonts w:ascii="Times New Roman" w:hAnsi="Times New Roman" w:cs="Times New Roman"/>
+        </w:rPr>
+        <w:t>PyQt</w:t>
+      </w:r>
+      <w:proofErr w:type="spellEnd"/>
+      <w:r>
+        <w:rPr>
+          <w:rFonts w:ascii="Times New Roman" w:hAnsi="Times New Roman" w:cs="Times New Roman"/>
+        </w:rPr>
+        <w:t xml:space="preserve"> which is a cross platform python binding used for rapid GUI development.</w:t>
+      </w:r>
     </w:p>
     <w:p>
       <w:pPr>
-        <w:rPr>
-          <w:rFonts w:ascii="Times New Roman" w:hAnsi="Times New Roman" w:cs="Times New Roman"/>
-          <w:lang w:val="en-GB"/>
-        </w:rPr>
-      </w:pPr>
-      <w:r>
-        <w:rPr>
-          <w:rFonts w:ascii="Times New Roman" w:hAnsi="Times New Roman" w:cs="Times New Roman"/>
-          <w:lang w:val="en-GB"/>
-        </w:rPr>
-        <w:t xml:space="preserve">To implement a rudimentary GUI which will display the plotted graphs and evaluation of the clustering labels, we will be using </w:t>
-      </w:r>
-      <w:proofErr w:type="spellStart"/>
-      <w:r>
-        <w:rPr>
-          <w:rFonts w:ascii="Times New Roman" w:hAnsi="Times New Roman" w:cs="Times New Roman"/>
-          <w:lang w:val="en-GB"/>
-        </w:rPr>
-        <w:t>PyQt</w:t>
-      </w:r>
-      <w:proofErr w:type="spellEnd"/>
-      <w:r>
-        <w:rPr>
-          <w:rFonts w:ascii="Times New Roman" w:hAnsi="Times New Roman" w:cs="Times New Roman"/>
-          <w:lang w:val="en-GB"/>
-        </w:rPr>
-        <w:t xml:space="preserve"> which is a cross platform python binding used for rapid GUI development.</w:t>
-      </w:r>
+        <w:spacing w:line="360" w:lineRule="auto"/>
+        <w:rPr>
+          <w:rFonts w:ascii="Times New Roman" w:hAnsi="Times New Roman" w:cs="Times New Roman"/>
+        </w:rPr>
+      </w:pPr>
     </w:p>
     <w:p>
       <w:pPr>
-        <w:rPr>
-          <w:rFonts w:ascii="Times New Roman" w:hAnsi="Times New Roman" w:cs="Times New Roman"/>
-          <w:lang w:val="en-GB"/>
-        </w:rPr>
-      </w:pPr>
+        <w:pStyle w:val="Heading4"/>
+        <w:spacing w:line="360" w:lineRule="auto"/>
+        <w:rPr>
+          <w:rFonts w:ascii="Times New Roman" w:eastAsiaTheme="minorHAnsi" w:hAnsi="Times New Roman" w:cs="Times New Roman"/>
+          <w:b/>
+          <w:i w:val="0"/>
+          <w:iCs w:val="0"/>
+          <w:color w:val="auto"/>
+        </w:rPr>
+      </w:pPr>
+      <w:r>
+        <w:rPr>
+          <w:rFonts w:ascii="Times New Roman" w:eastAsiaTheme="minorHAnsi" w:hAnsi="Times New Roman" w:cs="Times New Roman"/>
+          <w:b/>
+          <w:i w:val="0"/>
+          <w:iCs w:val="0"/>
+          <w:color w:val="auto"/>
+        </w:rPr>
+        <w:t xml:space="preserve">Environment </w:t>
+      </w:r>
     </w:p>
     <w:p>
       <w:pPr>
-        <w:pStyle w:val="Heading4"/>
-        <w:rPr>
-          <w:rFonts w:ascii="Times New Roman" w:hAnsi="Times New Roman" w:cs="Times New Roman"/>
-          <w:lang w:val="en-GB"/>
-        </w:rPr>
-      </w:pPr>
-      <w:r>
-        <w:rPr>
-          <w:rFonts w:ascii="Times New Roman" w:hAnsi="Times New Roman" w:cs="Times New Roman"/>
-          <w:lang w:val="en-GB"/>
-        </w:rPr>
-        <w:t xml:space="preserve">Environment </w:t>
-      </w:r>
+        <w:spacing w:line="360" w:lineRule="auto"/>
+        <w:rPr>
+          <w:rFonts w:ascii="Times New Roman" w:hAnsi="Times New Roman" w:cs="Times New Roman"/>
+        </w:rPr>
+      </w:pPr>
     </w:p>
     <w:p>
       <w:pPr>
-        <w:rPr>
-          <w:rFonts w:ascii="Times New Roman" w:hAnsi="Times New Roman" w:cs="Times New Roman"/>
-          <w:lang w:val="en-GB"/>
-        </w:rPr>
-      </w:pPr>
+        <w:spacing w:line="360" w:lineRule="auto"/>
+        <w:rPr>
+          <w:rFonts w:ascii="Times New Roman" w:hAnsi="Times New Roman" w:cs="Times New Roman"/>
+        </w:rPr>
+      </w:pPr>
+      <w:r>
+        <w:rPr>
+          <w:rFonts w:ascii="Times New Roman" w:hAnsi="Times New Roman" w:cs="Times New Roman"/>
+        </w:rPr>
+        <w:t>Du</w:t>
+      </w:r>
+      <w:r>
+        <w:rPr>
+          <w:rFonts w:ascii="Times New Roman" w:hAnsi="Times New Roman" w:cs="Times New Roman"/>
+        </w:rPr>
+        <w:t xml:space="preserve">e to the </w:t>
+      </w:r>
+      <w:r>
+        <w:rPr>
+          <w:rFonts w:ascii="Times New Roman" w:hAnsi="Times New Roman" w:cs="Times New Roman"/>
+        </w:rPr>
+        <w:t xml:space="preserve">malicious </w:t>
+      </w:r>
+      <w:r>
+        <w:rPr>
+          <w:rFonts w:ascii="Times New Roman" w:hAnsi="Times New Roman" w:cs="Times New Roman"/>
+        </w:rPr>
+        <w:t>nature of the</w:t>
+      </w:r>
+      <w:r>
+        <w:rPr>
+          <w:rFonts w:ascii="Times New Roman" w:hAnsi="Times New Roman" w:cs="Times New Roman"/>
+        </w:rPr>
+        <w:t xml:space="preserve"> Windows</w:t>
+      </w:r>
+      <w:r>
+        <w:rPr>
+          <w:rFonts w:ascii="Times New Roman" w:hAnsi="Times New Roman" w:cs="Times New Roman"/>
+        </w:rPr>
+        <w:t xml:space="preserve"> PE files </w:t>
+      </w:r>
+      <w:r>
+        <w:rPr>
+          <w:rFonts w:ascii="Times New Roman" w:hAnsi="Times New Roman" w:cs="Times New Roman"/>
+        </w:rPr>
+        <w:t>I</w:t>
+      </w:r>
+      <w:r>
+        <w:rPr>
+          <w:rFonts w:ascii="Times New Roman" w:hAnsi="Times New Roman" w:cs="Times New Roman"/>
+        </w:rPr>
+        <w:t xml:space="preserve"> will be analysing, my host operating system for my development environment is Mac OS X. This will ensure that the malware files do not execute</w:t>
+      </w:r>
+      <w:r>
+        <w:rPr>
+          <w:rFonts w:ascii="Times New Roman" w:hAnsi="Times New Roman" w:cs="Times New Roman"/>
+        </w:rPr>
+        <w:t>,</w:t>
+      </w:r>
+      <w:r>
+        <w:rPr>
+          <w:rFonts w:ascii="Times New Roman" w:hAnsi="Times New Roman" w:cs="Times New Roman"/>
+        </w:rPr>
+        <w:t xml:space="preserve"> as OS X uses the ELF format for executa</w:t>
+      </w:r>
+      <w:r>
+        <w:rPr>
+          <w:rFonts w:ascii="Times New Roman" w:hAnsi="Times New Roman" w:cs="Times New Roman"/>
+        </w:rPr>
+        <w:t xml:space="preserve">bles, </w:t>
+      </w:r>
+      <w:proofErr w:type="gramStart"/>
+      <w:r>
+        <w:rPr>
+          <w:rFonts w:ascii="Times New Roman" w:hAnsi="Times New Roman" w:cs="Times New Roman"/>
+        </w:rPr>
+        <w:t>simila</w:t>
+      </w:r>
+      <w:bookmarkStart w:id="0" w:name="_GoBack"/>
+      <w:bookmarkEnd w:id="0"/>
+      <w:r>
+        <w:rPr>
+          <w:rFonts w:ascii="Times New Roman" w:hAnsi="Times New Roman" w:cs="Times New Roman"/>
+        </w:rPr>
+        <w:t>r to</w:t>
+      </w:r>
+      <w:proofErr w:type="gramEnd"/>
+      <w:r>
+        <w:rPr>
+          <w:rFonts w:ascii="Times New Roman" w:hAnsi="Times New Roman" w:cs="Times New Roman"/>
+        </w:rPr>
+        <w:t xml:space="preserve"> a L</w:t>
+      </w:r>
+      <w:r>
+        <w:rPr>
+          <w:rFonts w:ascii="Times New Roman" w:hAnsi="Times New Roman" w:cs="Times New Roman"/>
+        </w:rPr>
+        <w:t>inux environment.</w:t>
+      </w:r>
     </w:p>
     <w:p>
       <w:pPr>
-        <w:rPr>
-          <w:rFonts w:ascii="Times New Roman" w:hAnsi="Times New Roman" w:cs="Times New Roman"/>
-          <w:lang w:val="en-GB"/>
-        </w:rPr>
-      </w:pPr>
-      <w:r>
-        <w:rPr>
-          <w:rFonts w:ascii="Times New Roman" w:hAnsi="Times New Roman" w:cs="Times New Roman"/>
-          <w:lang w:val="en-GB"/>
-        </w:rPr>
-        <w:t>Du</w:t>
-      </w:r>
-      <w:r>
-        <w:rPr>
-          <w:rFonts w:ascii="Times New Roman" w:hAnsi="Times New Roman" w:cs="Times New Roman"/>
-          <w:lang w:val="en-GB"/>
-        </w:rPr>
-        <w:t xml:space="preserve">e to the </w:t>
-      </w:r>
-      <w:r>
-        <w:rPr>
-          <w:rFonts w:ascii="Times New Roman" w:hAnsi="Times New Roman" w:cs="Times New Roman"/>
-          <w:lang w:val="en-GB"/>
-        </w:rPr>
-        <w:t xml:space="preserve">malicious </w:t>
-      </w:r>
-      <w:r>
-        <w:rPr>
-          <w:rFonts w:ascii="Times New Roman" w:hAnsi="Times New Roman" w:cs="Times New Roman"/>
-          <w:lang w:val="en-GB"/>
-        </w:rPr>
-        <w:t>nature of the</w:t>
-      </w:r>
-      <w:r>
-        <w:rPr>
-          <w:rFonts w:ascii="Times New Roman" w:hAnsi="Times New Roman" w:cs="Times New Roman"/>
-          <w:lang w:val="en-GB"/>
-        </w:rPr>
-        <w:t xml:space="preserve"> Windows</w:t>
-      </w:r>
-      <w:r>
-        <w:rPr>
-          <w:rFonts w:ascii="Times New Roman" w:hAnsi="Times New Roman" w:cs="Times New Roman"/>
-          <w:lang w:val="en-GB"/>
-        </w:rPr>
-        <w:t xml:space="preserve"> PE files </w:t>
-      </w:r>
-      <w:r>
-        <w:rPr>
-          <w:rFonts w:ascii="Times New Roman" w:hAnsi="Times New Roman" w:cs="Times New Roman"/>
-          <w:lang w:val="en-GB"/>
-        </w:rPr>
-        <w:t>I</w:t>
-      </w:r>
-      <w:r>
-        <w:rPr>
-          <w:rFonts w:ascii="Times New Roman" w:hAnsi="Times New Roman" w:cs="Times New Roman"/>
-          <w:lang w:val="en-GB"/>
-        </w:rPr>
-        <w:t xml:space="preserve"> will be analysing, my host operating system for my development environment is Mac OS X. This will ensure that the malware files do not execute</w:t>
-      </w:r>
-      <w:r>
-        <w:rPr>
-          <w:rFonts w:ascii="Times New Roman" w:hAnsi="Times New Roman" w:cs="Times New Roman"/>
-          <w:lang w:val="en-GB"/>
-        </w:rPr>
-        <w:t>,</w:t>
-      </w:r>
-      <w:r>
-        <w:rPr>
-          <w:rFonts w:ascii="Times New Roman" w:hAnsi="Times New Roman" w:cs="Times New Roman"/>
-          <w:lang w:val="en-GB"/>
-        </w:rPr>
-        <w:t xml:space="preserve"> as OS X uses the ELF format for executa</w:t>
-      </w:r>
-      <w:r>
-        <w:rPr>
-          <w:rFonts w:ascii="Times New Roman" w:hAnsi="Times New Roman" w:cs="Times New Roman"/>
-          <w:lang w:val="en-GB"/>
-        </w:rPr>
-        <w:t xml:space="preserve">bles, </w:t>
-      </w:r>
-      <w:proofErr w:type="gramStart"/>
-      <w:r>
-        <w:rPr>
-          <w:rFonts w:ascii="Times New Roman" w:hAnsi="Times New Roman" w:cs="Times New Roman"/>
-          <w:lang w:val="en-GB"/>
-        </w:rPr>
-        <w:t>similar to</w:t>
-      </w:r>
-      <w:proofErr w:type="gramEnd"/>
-      <w:r>
-        <w:rPr>
-          <w:rFonts w:ascii="Times New Roman" w:hAnsi="Times New Roman" w:cs="Times New Roman"/>
-          <w:lang w:val="en-GB"/>
-        </w:rPr>
-        <w:t xml:space="preserve"> a L</w:t>
-      </w:r>
-      <w:r>
-        <w:rPr>
-          <w:rFonts w:ascii="Times New Roman" w:hAnsi="Times New Roman" w:cs="Times New Roman"/>
-          <w:lang w:val="en-GB"/>
-        </w:rPr>
-        <w:t>inux environment.</w:t>
+        <w:spacing w:line="360" w:lineRule="auto"/>
+        <w:rPr>
+          <w:rFonts w:ascii="Times New Roman" w:hAnsi="Times New Roman" w:cs="Times New Roman"/>
+        </w:rPr>
+      </w:pPr>
+      <w:r>
+        <w:rPr>
+          <w:rFonts w:ascii="Times New Roman" w:hAnsi="Times New Roman" w:cs="Times New Roman"/>
+        </w:rPr>
+        <w:t xml:space="preserve">I will be using </w:t>
+      </w:r>
+      <w:proofErr w:type="spellStart"/>
+      <w:r>
+        <w:rPr>
+          <w:rFonts w:ascii="Times New Roman" w:hAnsi="Times New Roman" w:cs="Times New Roman"/>
+        </w:rPr>
+        <w:t>Spyder</w:t>
+      </w:r>
+      <w:proofErr w:type="spellEnd"/>
+      <w:r>
+        <w:rPr>
+          <w:rFonts w:ascii="Times New Roman" w:hAnsi="Times New Roman" w:cs="Times New Roman"/>
+        </w:rPr>
+        <w:t xml:space="preserve"> </w:t>
+      </w:r>
+      <w:r>
+        <w:rPr>
+          <w:rFonts w:ascii="Times New Roman" w:hAnsi="Times New Roman" w:cs="Times New Roman"/>
+        </w:rPr>
+        <w:t>as my P</w:t>
+      </w:r>
+      <w:r>
+        <w:rPr>
+          <w:rFonts w:ascii="Times New Roman" w:hAnsi="Times New Roman" w:cs="Times New Roman"/>
+        </w:rPr>
+        <w:t xml:space="preserve">ython IDE which is packaged with the Anaconda Python data-science platform. Anaconda comes with the </w:t>
+      </w:r>
+      <w:proofErr w:type="spellStart"/>
+      <w:r>
+        <w:rPr>
+          <w:rFonts w:ascii="Times New Roman" w:hAnsi="Times New Roman" w:cs="Times New Roman"/>
+        </w:rPr>
+        <w:t>Pylab</w:t>
+      </w:r>
+      <w:proofErr w:type="spellEnd"/>
+      <w:r>
+        <w:rPr>
+          <w:rFonts w:ascii="Times New Roman" w:hAnsi="Times New Roman" w:cs="Times New Roman"/>
+        </w:rPr>
+        <w:t xml:space="preserve"> package which includes </w:t>
+      </w:r>
+      <w:proofErr w:type="spellStart"/>
+      <w:r>
+        <w:rPr>
+          <w:rFonts w:ascii="Times New Roman" w:hAnsi="Times New Roman" w:cs="Times New Roman"/>
+        </w:rPr>
+        <w:t>Numpy</w:t>
+      </w:r>
+      <w:proofErr w:type="spellEnd"/>
+      <w:r>
+        <w:rPr>
+          <w:rFonts w:ascii="Times New Roman" w:hAnsi="Times New Roman" w:cs="Times New Roman"/>
+        </w:rPr>
+        <w:t xml:space="preserve"> and </w:t>
+      </w:r>
+      <w:proofErr w:type="spellStart"/>
+      <w:r>
+        <w:rPr>
+          <w:rFonts w:ascii="Times New Roman" w:hAnsi="Times New Roman" w:cs="Times New Roman"/>
+        </w:rPr>
+        <w:t>Matplotlib</w:t>
+      </w:r>
+      <w:proofErr w:type="spellEnd"/>
+      <w:r>
+        <w:rPr>
+          <w:rFonts w:ascii="Times New Roman" w:hAnsi="Times New Roman" w:cs="Times New Roman"/>
+        </w:rPr>
+        <w:t xml:space="preserve">. My reasons for choosing the Anaconda Python platform were its ease of set-up and its ability to create multiple python environments with different versions of referenced libraries. It also comes bundled with </w:t>
+      </w:r>
+      <w:proofErr w:type="spellStart"/>
+      <w:r>
+        <w:rPr>
+          <w:rFonts w:ascii="Times New Roman" w:hAnsi="Times New Roman" w:cs="Times New Roman"/>
+        </w:rPr>
+        <w:t>scikit</w:t>
+      </w:r>
+      <w:proofErr w:type="spellEnd"/>
+      <w:r>
+        <w:rPr>
+          <w:rFonts w:ascii="Times New Roman" w:hAnsi="Times New Roman" w:cs="Times New Roman"/>
+        </w:rPr>
+        <w:t xml:space="preserve">-learn and </w:t>
+      </w:r>
+      <w:proofErr w:type="spellStart"/>
+      <w:r>
+        <w:rPr>
+          <w:rFonts w:ascii="Times New Roman" w:hAnsi="Times New Roman" w:cs="Times New Roman"/>
+        </w:rPr>
+        <w:t>PyQt</w:t>
+      </w:r>
+      <w:proofErr w:type="spellEnd"/>
+      <w:r>
+        <w:rPr>
+          <w:rFonts w:ascii="Times New Roman" w:hAnsi="Times New Roman" w:cs="Times New Roman"/>
+        </w:rPr>
+        <w:t xml:space="preserve"> which minimises the time required to set-up a full development environment. </w:t>
       </w:r>
     </w:p>
     <w:p>
       <w:pPr>
-        <w:rPr>
-          <w:rFonts w:ascii="Times New Roman" w:hAnsi="Times New Roman" w:cs="Times New Roman"/>
-          <w:lang w:val="en-GB"/>
+        <w:spacing w:line="360" w:lineRule="auto"/>
+        <w:rPr>
+          <w:rFonts w:ascii="Times New Roman" w:hAnsi="Times New Roman" w:cs="Times New Roman"/>
         </w:rPr>
       </w:pPr>
     </w:p>
     <w:p>
       <w:pPr>
-        <w:rPr>
-          <w:rFonts w:ascii="Times New Roman" w:hAnsi="Times New Roman" w:cs="Times New Roman"/>
-          <w:lang w:val="en-GB"/>
-        </w:rPr>
-      </w:pPr>
-      <w:r>
-        <w:rPr>
-          <w:rFonts w:ascii="Times New Roman" w:hAnsi="Times New Roman" w:cs="Times New Roman"/>
-          <w:lang w:val="en-GB"/>
-        </w:rPr>
-        <w:t xml:space="preserve">I will be using </w:t>
+        <w:spacing w:line="360" w:lineRule="auto"/>
+        <w:rPr>
+          <w:rFonts w:ascii="Times New Roman" w:hAnsi="Times New Roman" w:cs="Times New Roman"/>
+        </w:rPr>
+      </w:pPr>
+      <w:r>
+        <w:rPr>
+          <w:rFonts w:ascii="Times New Roman" w:hAnsi="Times New Roman" w:cs="Times New Roman"/>
+        </w:rPr>
+        <w:t xml:space="preserve">To create my </w:t>
+      </w:r>
+      <w:r>
+        <w:rPr>
+          <w:rFonts w:ascii="Times New Roman" w:hAnsi="Times New Roman" w:cs="Times New Roman"/>
+        </w:rPr>
+        <w:t>GUI,</w:t>
+      </w:r>
+      <w:r>
+        <w:rPr>
+          <w:rFonts w:ascii="Times New Roman" w:hAnsi="Times New Roman" w:cs="Times New Roman"/>
+        </w:rPr>
+        <w:t xml:space="preserve"> I wil</w:t>
+      </w:r>
+      <w:r>
+        <w:rPr>
+          <w:rFonts w:ascii="Times New Roman" w:hAnsi="Times New Roman" w:cs="Times New Roman"/>
+        </w:rPr>
+        <w:t xml:space="preserve">l be using the tools contained within </w:t>
       </w:r>
       <w:proofErr w:type="spellStart"/>
       <w:r>
         <w:rPr>
           <w:rFonts w:ascii="Times New Roman" w:hAnsi="Times New Roman" w:cs="Times New Roman"/>
-          <w:lang w:val="en-GB"/>
-        </w:rPr>
-        <w:t>Spyder</w:t>
+        </w:rPr>
+        <w:t>QtCreator</w:t>
       </w:r>
       <w:proofErr w:type="spellEnd"/>
       <w:r>
         <w:rPr>
           <w:rFonts w:ascii="Times New Roman" w:hAnsi="Times New Roman" w:cs="Times New Roman"/>
-          <w:lang w:val="en-GB"/>
+        </w:rPr>
+        <w:t xml:space="preserve"> IDE. </w:t>
+      </w:r>
+      <w:proofErr w:type="spellStart"/>
+      <w:r>
+        <w:rPr>
+          <w:rFonts w:ascii="Times New Roman" w:hAnsi="Times New Roman" w:cs="Times New Roman"/>
+        </w:rPr>
+        <w:t>QtCreator</w:t>
+      </w:r>
+      <w:proofErr w:type="spellEnd"/>
+      <w:r>
+        <w:rPr>
+          <w:rFonts w:ascii="Times New Roman" w:hAnsi="Times New Roman" w:cs="Times New Roman"/>
+        </w:rPr>
+        <w:t xml:space="preserve"> is a cross platform C</w:t>
+      </w:r>
+      <w:r>
+        <w:rPr>
+          <w:rFonts w:ascii="Times New Roman" w:hAnsi="Times New Roman" w:cs="Times New Roman"/>
+        </w:rPr>
+        <w:t>++</w:t>
+      </w:r>
+      <w:r>
+        <w:rPr>
+          <w:rFonts w:ascii="Times New Roman" w:hAnsi="Times New Roman" w:cs="Times New Roman"/>
+        </w:rPr>
+        <w:t xml:space="preserve"> IDE which comes bundled with </w:t>
+      </w:r>
+      <w:proofErr w:type="spellStart"/>
+      <w:r>
+        <w:rPr>
+          <w:rFonts w:ascii="Times New Roman" w:hAnsi="Times New Roman" w:cs="Times New Roman"/>
+        </w:rPr>
+        <w:t>QtDesigner</w:t>
+      </w:r>
+      <w:proofErr w:type="spellEnd"/>
+      <w:r>
+        <w:rPr>
+          <w:rFonts w:ascii="Times New Roman" w:hAnsi="Times New Roman" w:cs="Times New Roman"/>
+        </w:rPr>
+        <w:t xml:space="preserve">. </w:t>
+      </w:r>
+      <w:proofErr w:type="spellStart"/>
+      <w:r>
+        <w:rPr>
+          <w:rFonts w:ascii="Times New Roman" w:hAnsi="Times New Roman" w:cs="Times New Roman"/>
+        </w:rPr>
+        <w:t>QtDesigner</w:t>
+      </w:r>
+      <w:proofErr w:type="spellEnd"/>
+      <w:r>
+        <w:rPr>
+          <w:rFonts w:ascii="Times New Roman" w:hAnsi="Times New Roman" w:cs="Times New Roman"/>
         </w:rPr>
         <w:t xml:space="preserve"> </w:t>
       </w:r>
       <w:r>
         <w:rPr>
           <w:rFonts w:ascii="Times New Roman" w:hAnsi="Times New Roman" w:cs="Times New Roman"/>
-          <w:lang w:val="en-GB"/>
-        </w:rPr>
-        <w:t>as my P</w:t>
-      </w:r>
-      <w:r>
-        <w:rPr>
-          <w:rFonts w:ascii="Times New Roman" w:hAnsi="Times New Roman" w:cs="Times New Roman"/>
-          <w:lang w:val="en-GB"/>
-        </w:rPr>
-        <w:t xml:space="preserve">ython IDE which is packaged with the Anaconda Python data-science platform. Anaconda comes with the </w:t>
+        </w:rPr>
+        <w:t>is a WYSIWYG GUI design tool, which outputs a .</w:t>
       </w:r>
       <w:proofErr w:type="spellStart"/>
       <w:r>
         <w:rPr>
           <w:rFonts w:ascii="Times New Roman" w:hAnsi="Times New Roman" w:cs="Times New Roman"/>
-          <w:lang w:val="en-GB"/>
-        </w:rPr>
-        <w:t>Pylab</w:t>
+        </w:rPr>
+        <w:t>ui</w:t>
       </w:r>
       <w:proofErr w:type="spellEnd"/>
       <w:r>
         <w:rPr>
           <w:rFonts w:ascii="Times New Roman" w:hAnsi="Times New Roman" w:cs="Times New Roman"/>
-          <w:lang w:val="en-GB"/>
-        </w:rPr>
-        <w:t xml:space="preserve"> package which includes </w:t>
+        </w:rPr>
+        <w:t xml:space="preserve"> file that can be used to generate a </w:t>
       </w:r>
       <w:proofErr w:type="spellStart"/>
       <w:r>
         <w:rPr>
           <w:rFonts w:ascii="Times New Roman" w:hAnsi="Times New Roman" w:cs="Times New Roman"/>
-          <w:lang w:val="en-GB"/>
-        </w:rPr>
-        <w:t>Numpy</w:t>
+        </w:rPr>
+        <w:t>PyQt</w:t>
       </w:r>
       <w:proofErr w:type="spellEnd"/>
       <w:r>
         <w:rPr>
           <w:rFonts w:ascii="Times New Roman" w:hAnsi="Times New Roman" w:cs="Times New Roman"/>
-          <w:lang w:val="en-GB"/>
-        </w:rPr>
-        <w:t xml:space="preserve"> and </w:t>
+        </w:rPr>
+        <w:t xml:space="preserve"> GUI class, using the pyuic5 command line tool. This solution to designing and creating a GUI minimises time spent creating complex layouts which could be better spent elsewhere in the development of the solution. It also allows for significantly more complicated layouts than those p</w:t>
+      </w:r>
+      <w:r>
+        <w:rPr>
+          <w:rFonts w:ascii="Times New Roman" w:hAnsi="Times New Roman" w:cs="Times New Roman"/>
+        </w:rPr>
+        <w:t>ossible with built in Python GUI</w:t>
+      </w:r>
+      <w:r>
+        <w:rPr>
+          <w:rFonts w:ascii="Times New Roman" w:hAnsi="Times New Roman" w:cs="Times New Roman"/>
+        </w:rPr>
+        <w:t xml:space="preserve"> libraries such as </w:t>
       </w:r>
       <w:proofErr w:type="spellStart"/>
       <w:r>
         <w:rPr>
           <w:rFonts w:ascii="Times New Roman" w:hAnsi="Times New Roman" w:cs="Times New Roman"/>
-          <w:lang w:val="en-GB"/>
-        </w:rPr>
-        <w:t>Matplotlib</w:t>
+        </w:rPr>
+        <w:t>TKinter</w:t>
       </w:r>
       <w:proofErr w:type="spellEnd"/>
       <w:r>
         <w:rPr>
           <w:rFonts w:ascii="Times New Roman" w:hAnsi="Times New Roman" w:cs="Times New Roman"/>
-          <w:lang w:val="en-GB"/>
-        </w:rPr>
-        <w:t xml:space="preserve">. My reasons for choosing the Anaconda Python platform were its ease of set-up and its ability to create multiple python environments with different versions of referenced libraries. It also comes bundled with </w:t>
-      </w:r>
-      <w:proofErr w:type="spellStart"/>
-      <w:r>
-        <w:rPr>
-          <w:rFonts w:ascii="Times New Roman" w:hAnsi="Times New Roman" w:cs="Times New Roman"/>
-          <w:lang w:val="en-GB"/>
-        </w:rPr>
-        <w:t>scikit</w:t>
-      </w:r>
-      <w:proofErr w:type="spellEnd"/>
-      <w:r>
-        <w:rPr>
-          <w:rFonts w:ascii="Times New Roman" w:hAnsi="Times New Roman" w:cs="Times New Roman"/>
-          <w:lang w:val="en-GB"/>
-        </w:rPr>
-        <w:t xml:space="preserve">-learn and </w:t>
-      </w:r>
-      <w:proofErr w:type="spellStart"/>
-      <w:r>
-        <w:rPr>
-          <w:rFonts w:ascii="Times New Roman" w:hAnsi="Times New Roman" w:cs="Times New Roman"/>
-          <w:lang w:val="en-GB"/>
-        </w:rPr>
-        <w:t>PyQt</w:t>
-      </w:r>
-      <w:proofErr w:type="spellEnd"/>
-      <w:r>
-        <w:rPr>
-          <w:rFonts w:ascii="Times New Roman" w:hAnsi="Times New Roman" w:cs="Times New Roman"/>
-          <w:lang w:val="en-GB"/>
-        </w:rPr>
-        <w:t xml:space="preserve"> which minimises the time required to set-up a full development environment. </w:t>
+        </w:rPr>
+        <w:t>.</w:t>
       </w:r>
     </w:p>
     <w:p>
       <w:pPr>
-        <w:rPr>
-          <w:rFonts w:ascii="Times New Roman" w:hAnsi="Times New Roman" w:cs="Times New Roman"/>
-          <w:lang w:val="en-GB"/>
+        <w:spacing w:line="360" w:lineRule="auto"/>
+        <w:rPr>
+          <w:rFonts w:ascii="Times New Roman" w:hAnsi="Times New Roman" w:cs="Times New Roman"/>
         </w:rPr>
       </w:pPr>
     </w:p>
     <w:p>
       <w:pPr>
-        <w:rPr>
-          <w:rFonts w:ascii="Times New Roman" w:hAnsi="Times New Roman" w:cs="Times New Roman"/>
-          <w:lang w:val="en-GB"/>
-        </w:rPr>
-      </w:pPr>
-      <w:r>
-        <w:rPr>
-          <w:rFonts w:ascii="Times New Roman" w:hAnsi="Times New Roman" w:cs="Times New Roman"/>
-          <w:lang w:val="en-GB"/>
-        </w:rPr>
-        <w:t xml:space="preserve">To create my </w:t>
-      </w:r>
-      <w:r>
-        <w:rPr>
-          <w:rFonts w:ascii="Times New Roman" w:hAnsi="Times New Roman" w:cs="Times New Roman"/>
-          <w:lang w:val="en-GB"/>
-        </w:rPr>
-        <w:t>GUI,</w:t>
-      </w:r>
-      <w:r>
-        <w:rPr>
-          <w:rFonts w:ascii="Times New Roman" w:hAnsi="Times New Roman" w:cs="Times New Roman"/>
-          <w:lang w:val="en-GB"/>
-        </w:rPr>
-        <w:t xml:space="preserve"> I wil</w:t>
-      </w:r>
-      <w:r>
-        <w:rPr>
-          <w:rFonts w:ascii="Times New Roman" w:hAnsi="Times New Roman" w:cs="Times New Roman"/>
-          <w:lang w:val="en-GB"/>
-        </w:rPr>
-        <w:t xml:space="preserve">l be using the tools contained within </w:t>
-      </w:r>
-      <w:proofErr w:type="spellStart"/>
-      <w:r>
-        <w:rPr>
-          <w:rFonts w:ascii="Times New Roman" w:hAnsi="Times New Roman" w:cs="Times New Roman"/>
-          <w:lang w:val="en-GB"/>
-        </w:rPr>
-        <w:t>QtCreator</w:t>
-      </w:r>
-      <w:proofErr w:type="spellEnd"/>
-      <w:r>
-        <w:rPr>
-          <w:rFonts w:ascii="Times New Roman" w:hAnsi="Times New Roman" w:cs="Times New Roman"/>
-          <w:lang w:val="en-GB"/>
-        </w:rPr>
-        <w:t xml:space="preserve"> IDE. </w:t>
-      </w:r>
-      <w:proofErr w:type="spellStart"/>
-      <w:r>
-        <w:rPr>
-          <w:rFonts w:ascii="Times New Roman" w:hAnsi="Times New Roman" w:cs="Times New Roman"/>
-          <w:lang w:val="en-GB"/>
-        </w:rPr>
-        <w:t>QtCreator</w:t>
-      </w:r>
-      <w:proofErr w:type="spellEnd"/>
-      <w:r>
-        <w:rPr>
-          <w:rFonts w:ascii="Times New Roman" w:hAnsi="Times New Roman" w:cs="Times New Roman"/>
-          <w:lang w:val="en-GB"/>
-        </w:rPr>
-        <w:t xml:space="preserve"> is a cross platform C</w:t>
-      </w:r>
-      <w:r>
-        <w:rPr>
-          <w:rFonts w:ascii="Times New Roman" w:hAnsi="Times New Roman" w:cs="Times New Roman"/>
-          <w:lang w:val="en-GB"/>
-        </w:rPr>
-        <w:t>++</w:t>
-      </w:r>
-      <w:r>
-        <w:rPr>
-          <w:rFonts w:ascii="Times New Roman" w:hAnsi="Times New Roman" w:cs="Times New Roman"/>
-          <w:lang w:val="en-GB"/>
-        </w:rPr>
-        <w:t xml:space="preserve"> IDE which comes bundled with </w:t>
-      </w:r>
-      <w:proofErr w:type="spellStart"/>
-      <w:r>
-        <w:rPr>
-          <w:rFonts w:ascii="Times New Roman" w:hAnsi="Times New Roman" w:cs="Times New Roman"/>
-          <w:lang w:val="en-GB"/>
-        </w:rPr>
-        <w:t>QtDesigner</w:t>
-      </w:r>
-      <w:proofErr w:type="spellEnd"/>
-      <w:r>
-        <w:rPr>
-          <w:rFonts w:ascii="Times New Roman" w:hAnsi="Times New Roman" w:cs="Times New Roman"/>
-          <w:lang w:val="en-GB"/>
-        </w:rPr>
-        <w:t xml:space="preserve">. </w:t>
-      </w:r>
-      <w:proofErr w:type="spellStart"/>
-      <w:r>
-        <w:rPr>
-          <w:rFonts w:ascii="Times New Roman" w:hAnsi="Times New Roman" w:cs="Times New Roman"/>
-          <w:lang w:val="en-GB"/>
-        </w:rPr>
-        <w:t>QtDesigner</w:t>
-      </w:r>
-      <w:proofErr w:type="spellEnd"/>
-      <w:r>
-        <w:rPr>
-          <w:rFonts w:ascii="Times New Roman" w:hAnsi="Times New Roman" w:cs="Times New Roman"/>
-          <w:lang w:val="en-GB"/>
-        </w:rPr>
-        <w:t xml:space="preserve"> </w:t>
-      </w:r>
-      <w:r>
-        <w:rPr>
-          <w:rFonts w:ascii="Times New Roman" w:hAnsi="Times New Roman" w:cs="Times New Roman"/>
-          <w:lang w:val="en-GB"/>
-        </w:rPr>
-        <w:t>is a WYSIWYG GUI design tool, which outputs a .</w:t>
-      </w:r>
-      <w:proofErr w:type="spellStart"/>
-      <w:r>
-        <w:rPr>
-          <w:rFonts w:ascii="Times New Roman" w:hAnsi="Times New Roman" w:cs="Times New Roman"/>
-          <w:lang w:val="en-GB"/>
-        </w:rPr>
-        <w:t>ui</w:t>
-      </w:r>
-      <w:proofErr w:type="spellEnd"/>
-      <w:r>
-        <w:rPr>
-          <w:rFonts w:ascii="Times New Roman" w:hAnsi="Times New Roman" w:cs="Times New Roman"/>
-          <w:lang w:val="en-GB"/>
-        </w:rPr>
-        <w:t xml:space="preserve"> file that can be used to generate a </w:t>
-      </w:r>
-      <w:proofErr w:type="spellStart"/>
-      <w:r>
-        <w:rPr>
-          <w:rFonts w:ascii="Times New Roman" w:hAnsi="Times New Roman" w:cs="Times New Roman"/>
-          <w:lang w:val="en-GB"/>
-        </w:rPr>
-        <w:t>PyQt</w:t>
-      </w:r>
-      <w:proofErr w:type="spellEnd"/>
-      <w:r>
-        <w:rPr>
-          <w:rFonts w:ascii="Times New Roman" w:hAnsi="Times New Roman" w:cs="Times New Roman"/>
-          <w:lang w:val="en-GB"/>
-        </w:rPr>
-        <w:t xml:space="preserve"> GUI class, using the pyuic5 command line tool. This solution to designing and creating a GUI minimises time spent creating complex layouts which could be better spent elsewhere in the development of the solution. It also allows for significantly more complicated layouts than those possible with built in Python </w:t>
-      </w:r>
-      <w:proofErr w:type="spellStart"/>
-      <w:r>
-        <w:rPr>
-          <w:rFonts w:ascii="Times New Roman" w:hAnsi="Times New Roman" w:cs="Times New Roman"/>
-          <w:lang w:val="en-GB"/>
-        </w:rPr>
-        <w:t>GUi</w:t>
-      </w:r>
-      <w:proofErr w:type="spellEnd"/>
-      <w:r>
-        <w:rPr>
-          <w:rFonts w:ascii="Times New Roman" w:hAnsi="Times New Roman" w:cs="Times New Roman"/>
-          <w:lang w:val="en-GB"/>
-        </w:rPr>
-        <w:t xml:space="preserve"> libraries such as </w:t>
-      </w:r>
-      <w:proofErr w:type="spellStart"/>
-      <w:r>
-        <w:rPr>
-          <w:rFonts w:ascii="Times New Roman" w:hAnsi="Times New Roman" w:cs="Times New Roman"/>
-          <w:lang w:val="en-GB"/>
-        </w:rPr>
-        <w:t>TKinter</w:t>
-      </w:r>
-      <w:proofErr w:type="spellEnd"/>
-      <w:r>
-        <w:rPr>
-          <w:rFonts w:ascii="Times New Roman" w:hAnsi="Times New Roman" w:cs="Times New Roman"/>
-          <w:lang w:val="en-GB"/>
-        </w:rPr>
-        <w:t>.</w:t>
-      </w:r>
-    </w:p>
-    <w:p>
-      <w:pPr>
+        <w:spacing w:line="360" w:lineRule="auto"/>
         <w:rPr>
           <w:rFonts w:ascii="Times New Roman" w:hAnsi="Times New Roman" w:cs="Times New Roman"/>
           <w:b/>
-          <w:lang w:val="en-GB"/>
         </w:rPr>
       </w:pPr>
       <w:r>
         <w:rPr>
           <w:rFonts w:ascii="Times New Roman" w:hAnsi="Times New Roman" w:cs="Times New Roman"/>
           <w:b/>
-          <w:lang w:val="en-GB"/>
-        </w:rPr>
-        <w:br w:type="page"/>
-      </w:r>
-    </w:p>
-    <w:p>
-      <w:pPr>
-        <w:rPr>
-          <w:rFonts w:ascii="Times New Roman" w:hAnsi="Times New Roman" w:cs="Times New Roman"/>
-          <w:b/>
-          <w:lang w:val="en-GB"/>
-        </w:rPr>
-      </w:pPr>
-    </w:p>
-    <w:p>
-      <w:pPr>
-        <w:rPr>
-          <w:rFonts w:ascii="Times New Roman" w:hAnsi="Times New Roman" w:cs="Times New Roman"/>
-          <w:b/>
-          <w:lang w:val="en-GB"/>
-        </w:rPr>
-      </w:pPr>
-      <w:r>
-        <w:rPr>
-          <w:rFonts w:ascii="Times New Roman" w:hAnsi="Times New Roman" w:cs="Times New Roman"/>
-          <w:b/>
-          <w:lang w:val="en-GB"/>
         </w:rPr>
         <w:t>System Design</w:t>
       </w:r>
@@ -3273,83 +2982,69 @@
           <w:ilvl w:val="0"/>
           <w:numId w:val="1"/>
         </w:numPr>
-        <w:rPr>
-          <w:rFonts w:ascii="Times New Roman" w:hAnsi="Times New Roman" w:cs="Times New Roman"/>
-          <w:lang w:val="en-GB"/>
-        </w:rPr>
-      </w:pPr>
-      <w:r>
-        <w:rPr>
-          <w:rFonts w:ascii="Times New Roman" w:hAnsi="Times New Roman" w:cs="Times New Roman"/>
-          <w:lang w:val="en-GB"/>
-        </w:rPr>
-        <w:t xml:space="preserve">Browse to a directory of PE32 files. For </w:t>
-      </w:r>
-      <w:proofErr w:type="spellStart"/>
-      <w:r>
-        <w:rPr>
-          <w:rFonts w:ascii="Times New Roman" w:hAnsi="Times New Roman" w:cs="Times New Roman"/>
-          <w:lang w:val="en-GB"/>
-        </w:rPr>
-        <w:t>ech</w:t>
-      </w:r>
-      <w:proofErr w:type="spellEnd"/>
-      <w:r>
-        <w:rPr>
-          <w:rFonts w:ascii="Times New Roman" w:hAnsi="Times New Roman" w:cs="Times New Roman"/>
-          <w:lang w:val="en-GB"/>
-        </w:rPr>
-        <w:t xml:space="preserve"> file create an instance of the </w:t>
-      </w:r>
-      <w:proofErr w:type="spellStart"/>
-      <w:r>
-        <w:rPr>
-          <w:rFonts w:ascii="Times New Roman" w:hAnsi="Times New Roman" w:cs="Times New Roman"/>
-          <w:lang w:val="en-GB"/>
-        </w:rPr>
-        <w:t>PEFile</w:t>
-      </w:r>
-      <w:proofErr w:type="spellEnd"/>
-      <w:r>
-        <w:rPr>
-          <w:rFonts w:ascii="Times New Roman" w:hAnsi="Times New Roman" w:cs="Times New Roman"/>
-          <w:lang w:val="en-GB"/>
-        </w:rPr>
-        <w:t xml:space="preserve"> class. This will expose properties of the original </w:t>
-      </w:r>
-      <w:proofErr w:type="spellStart"/>
-      <w:r>
-        <w:rPr>
-          <w:rFonts w:ascii="Times New Roman" w:hAnsi="Times New Roman" w:cs="Times New Roman"/>
-          <w:lang w:val="en-GB"/>
-        </w:rPr>
-        <w:t>PEFile</w:t>
-      </w:r>
-      <w:proofErr w:type="spellEnd"/>
-      <w:r>
-        <w:rPr>
-          <w:rFonts w:ascii="Times New Roman" w:hAnsi="Times New Roman" w:cs="Times New Roman"/>
-          <w:lang w:val="en-GB"/>
-        </w:rPr>
-        <w:t xml:space="preserve"> which have been parsed from the file on disk.</w:t>
+        <w:spacing w:line="360" w:lineRule="auto"/>
+        <w:rPr>
+          <w:rFonts w:ascii="Times New Roman" w:hAnsi="Times New Roman" w:cs="Times New Roman"/>
+        </w:rPr>
+      </w:pPr>
+      <w:r>
+        <w:rPr>
+          <w:rFonts w:ascii="Times New Roman" w:hAnsi="Times New Roman" w:cs="Times New Roman"/>
+        </w:rPr>
+        <w:t>Browse to a directory of PE32 files. For e</w:t>
+      </w:r>
+      <w:r>
+        <w:rPr>
+          <w:rFonts w:ascii="Times New Roman" w:hAnsi="Times New Roman" w:cs="Times New Roman"/>
+        </w:rPr>
+        <w:t>a</w:t>
+      </w:r>
+      <w:r>
+        <w:rPr>
+          <w:rFonts w:ascii="Times New Roman" w:hAnsi="Times New Roman" w:cs="Times New Roman"/>
+        </w:rPr>
+        <w:t xml:space="preserve">ch file create an instance of the </w:t>
+      </w:r>
+      <w:r>
+        <w:rPr>
+          <w:rFonts w:ascii="Times New Roman" w:hAnsi="Times New Roman" w:cs="Times New Roman"/>
+        </w:rPr>
+        <w:t>custom PE32</w:t>
+      </w:r>
+      <w:r>
+        <w:rPr>
+          <w:rFonts w:ascii="Times New Roman" w:hAnsi="Times New Roman" w:cs="Times New Roman"/>
+        </w:rPr>
+        <w:t xml:space="preserve"> class. This will expose properties of the original PE</w:t>
+      </w:r>
+      <w:r>
+        <w:rPr>
+          <w:rFonts w:ascii="Times New Roman" w:hAnsi="Times New Roman" w:cs="Times New Roman"/>
+        </w:rPr>
+        <w:t xml:space="preserve"> </w:t>
+      </w:r>
+      <w:r>
+        <w:rPr>
+          <w:rFonts w:ascii="Times New Roman" w:hAnsi="Times New Roman" w:cs="Times New Roman"/>
+        </w:rPr>
+        <w:t>File which have been parsed from the file on disk.</w:t>
       </w:r>
     </w:p>
     <w:p>
       <w:pPr>
-        <w:rPr>
-          <w:rFonts w:ascii="Times New Roman" w:hAnsi="Times New Roman" w:cs="Times New Roman"/>
-          <w:lang w:val="en-GB"/>
-        </w:rPr>
-      </w:pPr>
-      <w:r>
-        <w:rPr>
-          <w:rFonts w:ascii="Times New Roman" w:hAnsi="Times New Roman" w:cs="Times New Roman"/>
-          <w:noProof/>
+        <w:spacing w:line="360" w:lineRule="auto"/>
+        <w:rPr>
+          <w:rFonts w:ascii="Times New Roman" w:hAnsi="Times New Roman" w:cs="Times New Roman"/>
+        </w:rPr>
+      </w:pPr>
+      <w:r>
+        <w:rPr>
+          <w:rFonts w:ascii="Times New Roman" w:hAnsi="Times New Roman" w:cs="Times New Roman"/>
         </w:rPr>
         <w:drawing>
-          <wp:inline distT="0" distB="0" distL="0" distR="0" wp14:anchorId="77591DBC" wp14:editId="11A55F21">
-            <wp:extent cx="5766435" cy="472440"/>
-            <wp:effectExtent l="0" t="50800" r="0" b="60960"/>
+          <wp:inline distT="0" distB="0" distL="0" distR="0" wp14:anchorId="77591DBC" wp14:editId="14E9A0A2">
+            <wp:extent cx="5766435" cy="421640"/>
+            <wp:effectExtent l="0" t="50800" r="0" b="35560"/>
             <wp:docPr id="2" name="Diagram 2"/>
             <wp:cNvGraphicFramePr/>
             <a:graphic xmlns:a="http://schemas.openxmlformats.org/drawingml/2006/main">
@@ -3363,9 +3058,9 @@
     </w:p>
     <w:p>
       <w:pPr>
-        <w:rPr>
-          <w:rFonts w:ascii="Times New Roman" w:hAnsi="Times New Roman" w:cs="Times New Roman"/>
-          <w:lang w:val="en-GB"/>
+        <w:spacing w:line="360" w:lineRule="auto"/>
+        <w:rPr>
+          <w:rFonts w:ascii="Times New Roman" w:hAnsi="Times New Roman" w:cs="Times New Roman"/>
         </w:rPr>
       </w:pPr>
     </w:p>
@@ -3376,33 +3071,34 @@
           <w:ilvl w:val="0"/>
           <w:numId w:val="1"/>
         </w:numPr>
-        <w:rPr>
-          <w:rFonts w:ascii="Times New Roman" w:hAnsi="Times New Roman" w:cs="Times New Roman"/>
-          <w:lang w:val="en-GB"/>
-        </w:rPr>
-      </w:pPr>
-      <w:r>
-        <w:rPr>
-          <w:rFonts w:ascii="Times New Roman" w:hAnsi="Times New Roman" w:cs="Times New Roman"/>
-          <w:lang w:val="en-GB"/>
-        </w:rPr>
-        <w:t xml:space="preserve">For each </w:t>
-      </w:r>
-      <w:proofErr w:type="spellStart"/>
-      <w:r>
-        <w:rPr>
-          <w:rFonts w:ascii="Times New Roman" w:hAnsi="Times New Roman" w:cs="Times New Roman"/>
-          <w:lang w:val="en-GB"/>
-        </w:rPr>
-        <w:t>PEFIle</w:t>
-      </w:r>
-      <w:proofErr w:type="spellEnd"/>
-      <w:r>
-        <w:rPr>
-          <w:rFonts w:ascii="Times New Roman" w:hAnsi="Times New Roman" w:cs="Times New Roman"/>
-          <w:lang w:val="en-GB"/>
-        </w:rPr>
-        <w:t xml:space="preserve"> object extract our chosen machine learning features to a row in a CSV file.</w:t>
+        <w:spacing w:line="360" w:lineRule="auto"/>
+        <w:rPr>
+          <w:rFonts w:ascii="Times New Roman" w:hAnsi="Times New Roman" w:cs="Times New Roman"/>
+        </w:rPr>
+      </w:pPr>
+      <w:r>
+        <w:rPr>
+          <w:rFonts w:ascii="Times New Roman" w:hAnsi="Times New Roman" w:cs="Times New Roman"/>
+        </w:rPr>
+        <w:t>For each PE32</w:t>
+      </w:r>
+      <w:r>
+        <w:rPr>
+          <w:rFonts w:ascii="Times New Roman" w:hAnsi="Times New Roman" w:cs="Times New Roman"/>
+        </w:rPr>
+        <w:t xml:space="preserve"> object</w:t>
+      </w:r>
+      <w:r>
+        <w:rPr>
+          <w:rFonts w:ascii="Times New Roman" w:hAnsi="Times New Roman" w:cs="Times New Roman"/>
+        </w:rPr>
+        <w:t>,</w:t>
+      </w:r>
+      <w:r>
+        <w:rPr>
+          <w:rFonts w:ascii="Times New Roman" w:hAnsi="Times New Roman" w:cs="Times New Roman"/>
+        </w:rPr>
+        <w:t xml:space="preserve"> extract our chosen machine learning features to a row in a CSV file.</w:t>
       </w:r>
     </w:p>
     <w:tbl>
@@ -3425,15 +3121,14 @@
           </w:tcPr>
           <w:p>
             <w:pPr>
+              <w:spacing w:line="360" w:lineRule="auto"/>
               <w:rPr>
                 <w:rFonts w:ascii="Times New Roman" w:hAnsi="Times New Roman" w:cs="Times New Roman"/>
-                <w:lang w:val="en-GB"/>
               </w:rPr>
             </w:pPr>
             <w:r>
               <w:rPr>
                 <w:rFonts w:ascii="Times New Roman" w:hAnsi="Times New Roman" w:cs="Times New Roman"/>
-                <w:lang w:val="en-GB"/>
               </w:rPr>
               <w:t>Feature</w:t>
             </w:r>
@@ -3445,15 +3140,14 @@
           </w:tcPr>
           <w:p>
             <w:pPr>
+              <w:spacing w:line="360" w:lineRule="auto"/>
               <w:rPr>
                 <w:rFonts w:ascii="Times New Roman" w:hAnsi="Times New Roman" w:cs="Times New Roman"/>
-                <w:lang w:val="en-GB"/>
               </w:rPr>
             </w:pPr>
             <w:r>
               <w:rPr>
                 <w:rFonts w:ascii="Times New Roman" w:hAnsi="Times New Roman" w:cs="Times New Roman"/>
-                <w:lang w:val="en-GB"/>
               </w:rPr>
               <w:t>Source</w:t>
             </w:r>
@@ -3467,15 +3161,14 @@
           </w:tcPr>
           <w:p>
             <w:pPr>
+              <w:spacing w:line="360" w:lineRule="auto"/>
               <w:rPr>
                 <w:rFonts w:ascii="Times New Roman" w:hAnsi="Times New Roman" w:cs="Times New Roman"/>
-                <w:lang w:val="en-GB"/>
               </w:rPr>
             </w:pPr>
             <w:r>
               <w:rPr>
                 <w:rFonts w:ascii="Times New Roman" w:hAnsi="Times New Roman" w:cs="Times New Roman"/>
-                <w:lang w:val="en-GB"/>
               </w:rPr>
               <w:t>File Entropy</w:t>
             </w:r>
@@ -3487,16 +3180,15 @@
           </w:tcPr>
           <w:p>
             <w:pPr>
+              <w:spacing w:line="360" w:lineRule="auto"/>
               <w:rPr>
                 <w:rFonts w:ascii="Times New Roman" w:hAnsi="Times New Roman" w:cs="Times New Roman"/>
-                <w:lang w:val="en-GB"/>
               </w:rPr>
             </w:pPr>
             <w:proofErr w:type="spellStart"/>
             <w:r>
               <w:rPr>
                 <w:rFonts w:ascii="Times New Roman" w:hAnsi="Times New Roman" w:cs="Times New Roman"/>
-                <w:lang w:val="en-GB"/>
               </w:rPr>
               <w:t>PEFILE.GetFileEntropy</w:t>
             </w:r>
@@ -3504,7 +3196,6 @@
             <w:r>
               <w:rPr>
                 <w:rFonts w:ascii="Times New Roman" w:hAnsi="Times New Roman" w:cs="Times New Roman"/>
-                <w:lang w:val="en-GB"/>
               </w:rPr>
               <w:t>()</w:t>
             </w:r>
@@ -3518,15 +3209,14 @@
           </w:tcPr>
           <w:p>
             <w:pPr>
+              <w:spacing w:line="360" w:lineRule="auto"/>
               <w:rPr>
                 <w:rFonts w:ascii="Times New Roman" w:hAnsi="Times New Roman" w:cs="Times New Roman"/>
-                <w:lang w:val="en-GB"/>
               </w:rPr>
             </w:pPr>
             <w:r>
               <w:rPr>
                 <w:rFonts w:ascii="Times New Roman" w:hAnsi="Times New Roman" w:cs="Times New Roman"/>
-                <w:lang w:val="en-GB"/>
               </w:rPr>
               <w:t>Code/ Data Ratio</w:t>
             </w:r>
@@ -3538,16 +3228,15 @@
           </w:tcPr>
           <w:p>
             <w:pPr>
+              <w:spacing w:line="360" w:lineRule="auto"/>
               <w:rPr>
                 <w:rFonts w:ascii="Times New Roman" w:hAnsi="Times New Roman" w:cs="Times New Roman"/>
-                <w:lang w:val="en-GB"/>
               </w:rPr>
             </w:pPr>
             <w:proofErr w:type="spellStart"/>
             <w:r>
               <w:rPr>
                 <w:rFonts w:ascii="Times New Roman" w:hAnsi="Times New Roman" w:cs="Times New Roman"/>
-                <w:lang w:val="en-GB"/>
               </w:rPr>
               <w:t>PEFILE.GetCodeDataRatio</w:t>
             </w:r>
@@ -3555,7 +3244,6 @@
             <w:r>
               <w:rPr>
                 <w:rFonts w:ascii="Times New Roman" w:hAnsi="Times New Roman" w:cs="Times New Roman"/>
-                <w:lang w:val="en-GB"/>
               </w:rPr>
               <w:t>()</w:t>
             </w:r>
@@ -3569,15 +3257,14 @@
           </w:tcPr>
           <w:p>
             <w:pPr>
+              <w:spacing w:line="360" w:lineRule="auto"/>
               <w:rPr>
                 <w:rFonts w:ascii="Times New Roman" w:hAnsi="Times New Roman" w:cs="Times New Roman"/>
-                <w:lang w:val="en-GB"/>
               </w:rPr>
             </w:pPr>
             <w:r>
               <w:rPr>
                 <w:rFonts w:ascii="Times New Roman" w:hAnsi="Times New Roman" w:cs="Times New Roman"/>
-                <w:lang w:val="en-GB"/>
               </w:rPr>
               <w:t>Major Image Version</w:t>
             </w:r>
@@ -3589,16 +3276,15 @@
           </w:tcPr>
           <w:p>
             <w:pPr>
+              <w:spacing w:line="360" w:lineRule="auto"/>
               <w:rPr>
                 <w:rFonts w:ascii="Times New Roman" w:hAnsi="Times New Roman" w:cs="Times New Roman"/>
-                <w:lang w:val="en-GB"/>
               </w:rPr>
             </w:pPr>
             <w:proofErr w:type="spellStart"/>
             <w:r>
               <w:rPr>
                 <w:rFonts w:ascii="Times New Roman" w:hAnsi="Times New Roman" w:cs="Times New Roman"/>
-                <w:lang w:val="en-GB"/>
               </w:rPr>
               <w:t>PEFILE.GetMajorImageVersion</w:t>
             </w:r>
@@ -3606,7 +3292,6 @@
             <w:r>
               <w:rPr>
                 <w:rFonts w:ascii="Times New Roman" w:hAnsi="Times New Roman" w:cs="Times New Roman"/>
-                <w:lang w:val="en-GB"/>
               </w:rPr>
               <w:t>()</w:t>
             </w:r>
@@ -3620,15 +3305,14 @@
           </w:tcPr>
           <w:p>
             <w:pPr>
+              <w:spacing w:line="360" w:lineRule="auto"/>
               <w:rPr>
                 <w:rFonts w:ascii="Times New Roman" w:hAnsi="Times New Roman" w:cs="Times New Roman"/>
-                <w:lang w:val="en-GB"/>
               </w:rPr>
             </w:pPr>
             <w:r>
               <w:rPr>
                 <w:rFonts w:ascii="Times New Roman" w:hAnsi="Times New Roman" w:cs="Times New Roman"/>
-                <w:lang w:val="en-GB"/>
               </w:rPr>
               <w:t xml:space="preserve">Number </w:t>
             </w:r>
@@ -3636,7 +3320,6 @@
             <w:r>
               <w:rPr>
                 <w:rFonts w:ascii="Times New Roman" w:hAnsi="Times New Roman" w:cs="Times New Roman"/>
-                <w:lang w:val="en-GB"/>
               </w:rPr>
               <w:t>Of</w:t>
             </w:r>
@@ -3644,7 +3327,6 @@
             <w:r>
               <w:rPr>
                 <w:rFonts w:ascii="Times New Roman" w:hAnsi="Times New Roman" w:cs="Times New Roman"/>
-                <w:lang w:val="en-GB"/>
               </w:rPr>
               <w:t xml:space="preserve"> Sections</w:t>
             </w:r>
@@ -3656,16 +3338,15 @@
           </w:tcPr>
           <w:p>
             <w:pPr>
+              <w:spacing w:line="360" w:lineRule="auto"/>
               <w:rPr>
                 <w:rFonts w:ascii="Times New Roman" w:hAnsi="Times New Roman" w:cs="Times New Roman"/>
-                <w:lang w:val="en-GB"/>
               </w:rPr>
             </w:pPr>
             <w:proofErr w:type="spellStart"/>
             <w:r>
               <w:rPr>
                 <w:rFonts w:ascii="Times New Roman" w:hAnsi="Times New Roman" w:cs="Times New Roman"/>
-                <w:lang w:val="en-GB"/>
               </w:rPr>
               <w:t>PEFILE.NumberOfSections</w:t>
             </w:r>
@@ -3673,7 +3354,6 @@
             <w:r>
               <w:rPr>
                 <w:rFonts w:ascii="Times New Roman" w:hAnsi="Times New Roman" w:cs="Times New Roman"/>
-                <w:lang w:val="en-GB"/>
               </w:rPr>
               <w:t>()</w:t>
             </w:r>
@@ -3687,16 +3367,15 @@
           </w:tcPr>
           <w:p>
             <w:pPr>
+              <w:spacing w:line="360" w:lineRule="auto"/>
               <w:rPr>
                 <w:rFonts w:ascii="Times New Roman" w:hAnsi="Times New Roman" w:cs="Times New Roman"/>
-                <w:lang w:val="en-GB"/>
               </w:rPr>
             </w:pPr>
             <w:proofErr w:type="spellStart"/>
             <w:r>
               <w:rPr>
                 <w:rFonts w:ascii="Times New Roman" w:hAnsi="Times New Roman" w:cs="Times New Roman"/>
-                <w:lang w:val="en-GB"/>
               </w:rPr>
               <w:t>CommonDll</w:t>
             </w:r>
@@ -3704,7 +3383,6 @@
             <w:r>
               <w:rPr>
                 <w:rFonts w:ascii="Times New Roman" w:hAnsi="Times New Roman" w:cs="Times New Roman"/>
-                <w:lang w:val="en-GB"/>
               </w:rPr>
               <w:t xml:space="preserve"> Imports</w:t>
             </w:r>
@@ -3716,16 +3394,15 @@
           </w:tcPr>
           <w:p>
             <w:pPr>
+              <w:spacing w:line="360" w:lineRule="auto"/>
               <w:rPr>
                 <w:rFonts w:ascii="Times New Roman" w:hAnsi="Times New Roman" w:cs="Times New Roman"/>
-                <w:lang w:val="en-GB"/>
               </w:rPr>
             </w:pPr>
             <w:proofErr w:type="spellStart"/>
             <w:r>
               <w:rPr>
                 <w:rFonts w:ascii="Times New Roman" w:hAnsi="Times New Roman" w:cs="Times New Roman"/>
-                <w:lang w:val="en-GB"/>
               </w:rPr>
               <w:t>PEFILE.GetImports</w:t>
             </w:r>
@@ -3733,15 +3410,25 @@
             <w:r>
               <w:rPr>
                 <w:rFonts w:ascii="Times New Roman" w:hAnsi="Times New Roman" w:cs="Times New Roman"/>
-                <w:lang w:val="en-GB"/>
               </w:rPr>
-              <w:t xml:space="preserve">() - map this list of imports to an array of true or false values for the presence of certain </w:t>
+              <w:t xml:space="preserve">() - map this list of imports to an array of true or false values for the presence of </w:t>
+            </w:r>
+            <w:r>
+              <w:rPr>
+                <w:rFonts w:ascii="Times New Roman" w:hAnsi="Times New Roman" w:cs="Times New Roman"/>
+              </w:rPr>
+              <w:t>our chosen</w:t>
+            </w:r>
+            <w:r>
+              <w:rPr>
+                <w:rFonts w:ascii="Times New Roman" w:hAnsi="Times New Roman" w:cs="Times New Roman"/>
+              </w:rPr>
+              <w:t xml:space="preserve"> </w:t>
             </w:r>
             <w:proofErr w:type="spellStart"/>
             <w:r>
               <w:rPr>
                 <w:rFonts w:ascii="Times New Roman" w:hAnsi="Times New Roman" w:cs="Times New Roman"/>
-                <w:lang w:val="en-GB"/>
               </w:rPr>
               <w:t>dlls</w:t>
             </w:r>
@@ -3749,7 +3436,6 @@
             <w:r>
               <w:rPr>
                 <w:rFonts w:ascii="Times New Roman" w:hAnsi="Times New Roman" w:cs="Times New Roman"/>
-                <w:lang w:val="en-GB"/>
               </w:rPr>
               <w:t>.</w:t>
             </w:r>
@@ -3759,9 +3445,9 @@
     </w:tbl>
     <w:p>
       <w:pPr>
-        <w:rPr>
-          <w:rFonts w:ascii="Times New Roman" w:hAnsi="Times New Roman" w:cs="Times New Roman"/>
-          <w:lang w:val="en-GB"/>
+        <w:spacing w:line="360" w:lineRule="auto"/>
+        <w:rPr>
+          <w:rFonts w:ascii="Times New Roman" w:hAnsi="Times New Roman" w:cs="Times New Roman"/>
         </w:rPr>
       </w:pPr>
     </w:p>
@@ -3772,22 +3458,20 @@
           <w:ilvl w:val="0"/>
           <w:numId w:val="1"/>
         </w:numPr>
-        <w:rPr>
-          <w:rFonts w:ascii="Times New Roman" w:hAnsi="Times New Roman" w:cs="Times New Roman"/>
-          <w:lang w:val="en-GB"/>
-        </w:rPr>
-      </w:pPr>
-      <w:r>
-        <w:rPr>
-          <w:rFonts w:ascii="Times New Roman" w:hAnsi="Times New Roman" w:cs="Times New Roman"/>
-          <w:lang w:val="en-GB"/>
+        <w:spacing w:line="360" w:lineRule="auto"/>
+        <w:rPr>
+          <w:rFonts w:ascii="Times New Roman" w:hAnsi="Times New Roman" w:cs="Times New Roman"/>
+        </w:rPr>
+      </w:pPr>
+      <w:r>
+        <w:rPr>
+          <w:rFonts w:ascii="Times New Roman" w:hAnsi="Times New Roman" w:cs="Times New Roman"/>
         </w:rPr>
         <w:t>Perform Principle Component Analysis on the high dimensionality data in the CSV file and project to a lower dimensional subspace suitable for plotting.</w:t>
       </w:r>
       <w:r>
         <w:rPr>
           <w:rFonts w:ascii="Times New Roman" w:hAnsi="Times New Roman" w:cs="Times New Roman"/>
-          <w:lang w:val="en-GB"/>
         </w:rPr>
         <w:t xml:space="preserve"> Store this in a </w:t>
       </w:r>
@@ -3795,7 +3479,6 @@
       <w:r>
         <w:rPr>
           <w:rFonts w:ascii="Times New Roman" w:hAnsi="Times New Roman" w:cs="Times New Roman"/>
-          <w:lang w:val="en-GB"/>
         </w:rPr>
         <w:t>Numpy</w:t>
       </w:r>
@@ -3803,7 +3486,6 @@
       <w:r>
         <w:rPr>
           <w:rFonts w:ascii="Times New Roman" w:hAnsi="Times New Roman" w:cs="Times New Roman"/>
-          <w:lang w:val="en-GB"/>
         </w:rPr>
         <w:t xml:space="preserve"> array.</w:t>
       </w:r>
@@ -3811,26 +3493,25 @@
     <w:p>
       <w:pPr>
         <w:pStyle w:val="Heading2"/>
-        <w:rPr>
-          <w:lang w:val="en-GB"/>
-        </w:rPr>
-      </w:pPr>
-    </w:p>
-    <w:p>
-      <w:pPr>
-        <w:pStyle w:val="Heading2"/>
-        <w:rPr>
-          <w:lang w:val="en-GB"/>
-        </w:rPr>
-      </w:pPr>
-      <w:r>
-        <w:rPr>
-          <w:noProof/>
+        <w:spacing w:line="360" w:lineRule="auto"/>
+        <w:rPr>
+          <w:rFonts w:ascii="Times New Roman" w:eastAsiaTheme="minorHAnsi" w:hAnsi="Times New Roman" w:cs="Times New Roman"/>
+          <w:color w:val="auto"/>
+          <w:sz w:val="24"/>
+          <w:szCs w:val="24"/>
+        </w:rPr>
+      </w:pPr>
+      <w:r>
+        <w:rPr>
+          <w:rFonts w:ascii="Times New Roman" w:eastAsiaTheme="minorHAnsi" w:hAnsi="Times New Roman" w:cs="Times New Roman"/>
+          <w:color w:val="auto"/>
+          <w:sz w:val="24"/>
+          <w:szCs w:val="24"/>
         </w:rPr>
         <w:drawing>
-          <wp:inline distT="0" distB="0" distL="0" distR="0" wp14:anchorId="71B74EB4" wp14:editId="3BEF82AB">
-            <wp:extent cx="5855335" cy="828040"/>
-            <wp:effectExtent l="0" t="25400" r="12065" b="35560"/>
+          <wp:inline distT="0" distB="0" distL="0" distR="0" wp14:anchorId="71B74EB4" wp14:editId="02A0B4A9">
+            <wp:extent cx="5855335" cy="459740"/>
+            <wp:effectExtent l="0" t="25400" r="12065" b="48260"/>
             <wp:docPr id="4" name="Diagram 4"/>
             <wp:cNvGraphicFramePr/>
             <a:graphic xmlns:a="http://schemas.openxmlformats.org/drawingml/2006/main">
@@ -3844,61 +3525,76 @@
     </w:p>
     <w:p>
       <w:pPr>
+        <w:rPr>
+          <w:rFonts w:ascii="Times New Roman" w:hAnsi="Times New Roman" w:cs="Times New Roman"/>
+        </w:rPr>
+      </w:pPr>
+      <w:r>
+        <w:rPr>
+          <w:rFonts w:ascii="Times New Roman" w:hAnsi="Times New Roman" w:cs="Times New Roman"/>
+        </w:rPr>
+        <w:br w:type="page"/>
+      </w:r>
+    </w:p>
+    <w:p>
+      <w:pPr>
         <w:pStyle w:val="ListParagraph"/>
         <w:numPr>
           <w:ilvl w:val="0"/>
           <w:numId w:val="1"/>
         </w:numPr>
-        <w:rPr>
-          <w:lang w:val="en-GB"/>
-        </w:rPr>
-      </w:pPr>
-      <w:r>
-        <w:rPr>
-          <w:lang w:val="en-GB"/>
+        <w:spacing w:line="360" w:lineRule="auto"/>
+        <w:rPr>
+          <w:rFonts w:ascii="Times New Roman" w:hAnsi="Times New Roman" w:cs="Times New Roman"/>
+        </w:rPr>
+      </w:pPr>
+      <w:r>
+        <w:rPr>
+          <w:rFonts w:ascii="Times New Roman" w:hAnsi="Times New Roman" w:cs="Times New Roman"/>
         </w:rPr>
         <w:t xml:space="preserve">Cluster data from array using </w:t>
       </w:r>
       <w:proofErr w:type="spellStart"/>
       <w:r>
         <w:rPr>
-          <w:lang w:val="en-GB"/>
+          <w:rFonts w:ascii="Times New Roman" w:hAnsi="Times New Roman" w:cs="Times New Roman"/>
         </w:rPr>
         <w:t>KMeans</w:t>
       </w:r>
       <w:proofErr w:type="spellEnd"/>
       <w:r>
         <w:rPr>
-          <w:lang w:val="en-GB"/>
+          <w:rFonts w:ascii="Times New Roman" w:hAnsi="Times New Roman" w:cs="Times New Roman"/>
         </w:rPr>
         <w:t xml:space="preserve"> algorithm and plot data points on a 2d </w:t>
       </w:r>
       <w:proofErr w:type="spellStart"/>
       <w:r>
         <w:rPr>
-          <w:lang w:val="en-GB"/>
+          <w:rFonts w:ascii="Times New Roman" w:hAnsi="Times New Roman" w:cs="Times New Roman"/>
         </w:rPr>
         <w:t>Matplotlib</w:t>
       </w:r>
       <w:proofErr w:type="spellEnd"/>
       <w:r>
         <w:rPr>
-          <w:lang w:val="en-GB"/>
+          <w:rFonts w:ascii="Times New Roman" w:hAnsi="Times New Roman" w:cs="Times New Roman"/>
         </w:rPr>
         <w:t xml:space="preserve"> scatter graph.</w:t>
       </w:r>
     </w:p>
     <w:p>
       <w:pPr>
+        <w:spacing w:line="360" w:lineRule="auto"/>
         <w:ind w:left="360"/>
         <w:jc w:val="center"/>
         <w:rPr>
-          <w:lang w:val="en-GB"/>
-        </w:rPr>
-      </w:pPr>
-      <w:r>
-        <w:rPr>
-          <w:noProof/>
+          <w:rFonts w:ascii="Times New Roman" w:hAnsi="Times New Roman" w:cs="Times New Roman"/>
+        </w:rPr>
+      </w:pPr>
+      <w:r>
+        <w:rPr>
+          <w:rFonts w:ascii="Times New Roman" w:hAnsi="Times New Roman" w:cs="Times New Roman"/>
         </w:rPr>
         <w:drawing>
           <wp:inline distT="0" distB="0" distL="0" distR="0" wp14:anchorId="2F74A276" wp14:editId="26B8AC53">
@@ -3945,39 +3641,51 @@
     </w:p>
     <w:p>
       <w:pPr>
+        <w:spacing w:line="360" w:lineRule="auto"/>
         <w:ind w:left="360"/>
         <w:jc w:val="center"/>
         <w:rPr>
-          <w:lang w:val="en-GB"/>
-        </w:rPr>
-      </w:pPr>
-      <w:r>
-        <w:rPr>
-          <w:lang w:val="en-GB"/>
+          <w:rFonts w:ascii="Times New Roman" w:hAnsi="Times New Roman" w:cs="Times New Roman"/>
+        </w:rPr>
+      </w:pPr>
+      <w:r>
+        <w:rPr>
+          <w:rFonts w:ascii="Times New Roman" w:hAnsi="Times New Roman" w:cs="Times New Roman"/>
         </w:rPr>
         <w:t xml:space="preserve">Example K=2 </w:t>
       </w:r>
       <w:proofErr w:type="spellStart"/>
       <w:r>
         <w:rPr>
-          <w:lang w:val="en-GB"/>
+          <w:rFonts w:ascii="Times New Roman" w:hAnsi="Times New Roman" w:cs="Times New Roman"/>
         </w:rPr>
         <w:t>KMeans</w:t>
       </w:r>
       <w:proofErr w:type="spellEnd"/>
       <w:r>
         <w:rPr>
-          <w:lang w:val="en-GB"/>
+          <w:rFonts w:ascii="Times New Roman" w:hAnsi="Times New Roman" w:cs="Times New Roman"/>
         </w:rPr>
         <w:t xml:space="preserve"> clustering for malicious (red) and benign(green) files.</w:t>
       </w:r>
     </w:p>
     <w:p>
       <w:pPr>
+        <w:spacing w:line="360" w:lineRule="auto"/>
         <w:ind w:left="360"/>
         <w:jc w:val="center"/>
         <w:rPr>
-          <w:lang w:val="en-GB"/>
+          <w:rFonts w:ascii="Times New Roman" w:hAnsi="Times New Roman" w:cs="Times New Roman"/>
+        </w:rPr>
+      </w:pPr>
+    </w:p>
+    <w:p>
+      <w:pPr>
+        <w:spacing w:line="360" w:lineRule="auto"/>
+        <w:ind w:left="360"/>
+        <w:jc w:val="center"/>
+        <w:rPr>
+          <w:rFonts w:ascii="Times New Roman" w:hAnsi="Times New Roman" w:cs="Times New Roman"/>
         </w:rPr>
       </w:pPr>
     </w:p>
@@ -3988,103 +3696,120 @@
           <w:ilvl w:val="0"/>
           <w:numId w:val="1"/>
         </w:numPr>
-        <w:rPr>
-          <w:lang w:val="en-GB"/>
-        </w:rPr>
-      </w:pPr>
-      <w:r>
-        <w:rPr>
-          <w:lang w:val="en-GB"/>
+        <w:spacing w:line="360" w:lineRule="auto"/>
+        <w:rPr>
+          <w:rFonts w:ascii="Times New Roman" w:hAnsi="Times New Roman" w:cs="Times New Roman"/>
+        </w:rPr>
+      </w:pPr>
+      <w:r>
+        <w:rPr>
+          <w:rFonts w:ascii="Times New Roman" w:hAnsi="Times New Roman" w:cs="Times New Roman"/>
         </w:rPr>
         <w:t xml:space="preserve">Use labels generated by </w:t>
       </w:r>
       <w:proofErr w:type="spellStart"/>
       <w:r>
         <w:rPr>
-          <w:lang w:val="en-GB"/>
+          <w:rFonts w:ascii="Times New Roman" w:hAnsi="Times New Roman" w:cs="Times New Roman"/>
         </w:rPr>
         <w:t>KMeans</w:t>
       </w:r>
       <w:proofErr w:type="spellEnd"/>
       <w:r>
         <w:rPr>
-          <w:lang w:val="en-GB"/>
+          <w:rFonts w:ascii="Times New Roman" w:hAnsi="Times New Roman" w:cs="Times New Roman"/>
         </w:rPr>
         <w:t xml:space="preserve"> Algorithm in conjunction with filenames to determine the accuracy of the clustering. Note: for the above clustering malicious files were prefixed with MAL and benign files prefixed with BEN. This allows us to quickly compare the clustering of files.</w:t>
       </w:r>
     </w:p>
     <w:p>
       <w:pPr>
-        <w:rPr>
-          <w:lang w:val="en-GB"/>
+        <w:spacing w:line="360" w:lineRule="auto"/>
+        <w:rPr>
+          <w:rFonts w:ascii="Times New Roman" w:hAnsi="Times New Roman" w:cs="Times New Roman"/>
         </w:rPr>
       </w:pPr>
     </w:p>
     <w:p>
       <w:pPr>
-        <w:ind w:firstLine="360"/>
-        <w:rPr>
+        <w:spacing w:line="360" w:lineRule="auto"/>
+        <w:ind w:firstLine="720"/>
+        <w:rPr>
+          <w:rFonts w:ascii="Times New Roman" w:hAnsi="Times New Roman" w:cs="Times New Roman"/>
+          <w:b/>
+        </w:rPr>
+      </w:pPr>
+      <w:r>
+        <w:rPr>
+          <w:rFonts w:ascii="Times New Roman" w:hAnsi="Times New Roman" w:cs="Times New Roman"/>
+          <w:b/>
+        </w:rPr>
+        <w:t xml:space="preserve">Clustering accuracy = </w:t>
+      </w:r>
+      <w:r>
+        <w:rPr>
+          <w:rFonts w:ascii="Times New Roman" w:hAnsi="Times New Roman" w:cs="Times New Roman"/>
           <w:b/>
           <w:u w:val="single"/>
-          <w:lang w:val="en-GB"/>
-        </w:rPr>
-      </w:pPr>
-      <w:r>
-        <w:rPr>
+        </w:rPr>
+        <w:t>Total number of correctly clustered files</w:t>
+      </w:r>
+      <w:r>
+        <w:rPr>
+          <w:rFonts w:ascii="Times New Roman" w:hAnsi="Times New Roman" w:cs="Times New Roman"/>
           <w:b/>
-          <w:lang w:val="en-GB"/>
-        </w:rPr>
-        <w:t xml:space="preserve">Clustering accuracy = </w:t>
-      </w:r>
-      <w:r>
-        <w:rPr>
-          <w:b/>
-          <w:u w:val="single"/>
-          <w:lang w:val="en-GB"/>
-        </w:rPr>
-        <w:t>Total number of correctly clustered files</w:t>
+        </w:rPr>
+        <w:t xml:space="preserve"> X 100</w:t>
       </w:r>
     </w:p>
     <w:p>
       <w:pPr>
-        <w:rPr>
+        <w:spacing w:line="360" w:lineRule="auto"/>
+        <w:rPr>
+          <w:rFonts w:ascii="Times New Roman" w:hAnsi="Times New Roman" w:cs="Times New Roman"/>
           <w:b/>
-          <w:lang w:val="en-GB"/>
-        </w:rPr>
-      </w:pPr>
-      <w:r>
-        <w:rPr>
+        </w:rPr>
+      </w:pPr>
+      <w:r>
+        <w:rPr>
+          <w:rFonts w:ascii="Times New Roman" w:hAnsi="Times New Roman" w:cs="Times New Roman"/>
           <w:b/>
-          <w:lang w:val="en-GB"/>
         </w:rPr>
         <w:tab/>
       </w:r>
       <w:r>
         <w:rPr>
+          <w:rFonts w:ascii="Times New Roman" w:hAnsi="Times New Roman" w:cs="Times New Roman"/>
           <w:b/>
-          <w:lang w:val="en-GB"/>
         </w:rPr>
         <w:tab/>
       </w:r>
       <w:r>
         <w:rPr>
+          <w:rFonts w:ascii="Times New Roman" w:hAnsi="Times New Roman" w:cs="Times New Roman"/>
           <w:b/>
-          <w:lang w:val="en-GB"/>
         </w:rPr>
         <w:tab/>
         <w:t xml:space="preserve">     </w:t>
       </w:r>
       <w:r>
         <w:rPr>
+          <w:rFonts w:ascii="Times New Roman" w:hAnsi="Times New Roman" w:cs="Times New Roman"/>
           <w:b/>
-          <w:lang w:val="en-GB"/>
         </w:rPr>
         <w:tab/>
       </w:r>
       <w:r>
         <w:rPr>
+          <w:rFonts w:ascii="Times New Roman" w:hAnsi="Times New Roman" w:cs="Times New Roman"/>
           <w:b/>
-          <w:lang w:val="en-GB"/>
+        </w:rPr>
+        <w:tab/>
+      </w:r>
+      <w:r>
+        <w:rPr>
+          <w:rFonts w:ascii="Times New Roman" w:hAnsi="Times New Roman" w:cs="Times New Roman"/>
+          <w:b/>
         </w:rPr>
         <w:t>Total number of files analysed</w:t>
       </w:r>
@@ -4092,76 +3817,1357 @@
     <w:p>
       <w:pPr>
         <w:pStyle w:val="Heading2"/>
-        <w:rPr>
-          <w:lang w:val="en-GB"/>
+        <w:spacing w:line="360" w:lineRule="auto"/>
+        <w:rPr>
+          <w:rFonts w:ascii="Times New Roman" w:eastAsiaTheme="minorHAnsi" w:hAnsi="Times New Roman" w:cs="Times New Roman"/>
+          <w:b/>
+          <w:color w:val="auto"/>
+          <w:sz w:val="24"/>
+          <w:szCs w:val="24"/>
         </w:rPr>
       </w:pPr>
     </w:p>
     <w:p>
       <w:pPr>
-        <w:pStyle w:val="Heading2"/>
-        <w:rPr>
-          <w:lang w:val="en-GB"/>
-        </w:rPr>
-      </w:pPr>
+        <w:spacing w:line="360" w:lineRule="auto"/>
+        <w:rPr>
+          <w:rFonts w:ascii="Times New Roman" w:hAnsi="Times New Roman" w:cs="Times New Roman"/>
+          <w:b/>
+        </w:rPr>
+      </w:pPr>
+      <w:r>
+        <w:rPr>
+          <w:rFonts w:ascii="Times New Roman" w:hAnsi="Times New Roman" w:cs="Times New Roman"/>
+          <w:b/>
+        </w:rPr>
+        <w:t>Project Goals</w:t>
+      </w:r>
     </w:p>
     <w:p>
       <w:pPr>
-        <w:pStyle w:val="Heading2"/>
-        <w:rPr>
-          <w:lang w:val="en-GB"/>
-        </w:rPr>
-      </w:pPr>
+        <w:spacing w:line="360" w:lineRule="auto"/>
+        <w:rPr>
+          <w:rFonts w:ascii="Times New Roman" w:hAnsi="Times New Roman" w:cs="Times New Roman"/>
+        </w:rPr>
+      </w:pPr>
+      <w:r>
+        <w:rPr>
+          <w:rFonts w:ascii="Times New Roman" w:hAnsi="Times New Roman" w:cs="Times New Roman"/>
+        </w:rPr>
+        <w:t>If this project is a success it should:</w:t>
+      </w:r>
     </w:p>
     <w:p>
       <w:pPr>
-        <w:pStyle w:val="Heading2"/>
-        <w:rPr>
-          <w:lang w:val="en-GB"/>
-        </w:rPr>
-      </w:pPr>
-      <w:proofErr w:type="spellStart"/>
-      <w:r>
-        <w:rPr>
-          <w:lang w:val="en-GB"/>
-        </w:rPr>
-        <w:t>Gannt</w:t>
-      </w:r>
-      <w:proofErr w:type="spellEnd"/>
-      <w:r>
-        <w:rPr>
-          <w:lang w:val="en-GB"/>
-        </w:rPr>
-        <w:t xml:space="preserve"> Chart</w:t>
+        <w:pStyle w:val="ListParagraph"/>
+        <w:numPr>
+          <w:ilvl w:val="0"/>
+          <w:numId w:val="3"/>
+        </w:numPr>
+        <w:spacing w:line="360" w:lineRule="auto"/>
+        <w:rPr>
+          <w:rFonts w:ascii="Times New Roman" w:hAnsi="Times New Roman" w:cs="Times New Roman"/>
+        </w:rPr>
+      </w:pPr>
+      <w:proofErr w:type="gramStart"/>
+      <w:r>
+        <w:rPr>
+          <w:rFonts w:ascii="Times New Roman" w:hAnsi="Times New Roman" w:cs="Times New Roman"/>
+        </w:rPr>
+        <w:t>Be able to</w:t>
+      </w:r>
+      <w:proofErr w:type="gramEnd"/>
+      <w:r>
+        <w:rPr>
+          <w:rFonts w:ascii="Times New Roman" w:hAnsi="Times New Roman" w:cs="Times New Roman"/>
+        </w:rPr>
+        <w:t xml:space="preserve"> distinguish between benign and malicious files with greater than 95% accuracy.</w:t>
       </w:r>
     </w:p>
     <w:p>
       <w:pPr>
-        <w:rPr>
-          <w:rFonts w:ascii="Times New Roman" w:hAnsi="Times New Roman" w:cs="Times New Roman"/>
-          <w:lang w:val="en-GB"/>
-        </w:rPr>
-      </w:pPr>
+        <w:pStyle w:val="ListParagraph"/>
+        <w:numPr>
+          <w:ilvl w:val="0"/>
+          <w:numId w:val="3"/>
+        </w:numPr>
+        <w:spacing w:line="360" w:lineRule="auto"/>
+        <w:rPr>
+          <w:rFonts w:ascii="Times New Roman" w:hAnsi="Times New Roman" w:cs="Times New Roman"/>
+        </w:rPr>
+      </w:pPr>
+      <w:proofErr w:type="gramStart"/>
+      <w:r>
+        <w:rPr>
+          <w:rFonts w:ascii="Times New Roman" w:hAnsi="Times New Roman" w:cs="Times New Roman"/>
+        </w:rPr>
+        <w:t>Be able to</w:t>
+      </w:r>
+      <w:proofErr w:type="gramEnd"/>
+      <w:r>
+        <w:rPr>
+          <w:rFonts w:ascii="Times New Roman" w:hAnsi="Times New Roman" w:cs="Times New Roman"/>
+        </w:rPr>
+        <w:t xml:space="preserve"> distinguish between different malware families with greater than 80% accuracy.</w:t>
+      </w:r>
     </w:p>
     <w:p>
       <w:pPr>
-        <w:rPr>
-          <w:rFonts w:ascii="Times New Roman" w:hAnsi="Times New Roman" w:cs="Times New Roman"/>
-          <w:lang w:val="en-GB"/>
-        </w:rPr>
-      </w:pPr>
+        <w:pStyle w:val="ListParagraph"/>
+        <w:numPr>
+          <w:ilvl w:val="0"/>
+          <w:numId w:val="3"/>
+        </w:numPr>
+        <w:spacing w:line="360" w:lineRule="auto"/>
+        <w:rPr>
+          <w:rFonts w:ascii="Times New Roman" w:hAnsi="Times New Roman" w:cs="Times New Roman"/>
+        </w:rPr>
+      </w:pPr>
+      <w:r>
+        <w:rPr>
+          <w:rFonts w:ascii="Times New Roman" w:hAnsi="Times New Roman" w:cs="Times New Roman"/>
+        </w:rPr>
+        <w:t xml:space="preserve">Provide an easy to use tool for static analysis of a PE32 file. </w:t>
+      </w:r>
+      <w:proofErr w:type="spellStart"/>
+      <w:r>
+        <w:rPr>
+          <w:rFonts w:ascii="Times New Roman" w:hAnsi="Times New Roman" w:cs="Times New Roman"/>
+        </w:rPr>
+        <w:t>i.e</w:t>
+      </w:r>
+      <w:proofErr w:type="spellEnd"/>
+      <w:r>
+        <w:rPr>
+          <w:rFonts w:ascii="Times New Roman" w:hAnsi="Times New Roman" w:cs="Times New Roman"/>
+        </w:rPr>
+        <w:t xml:space="preserve"> small setup time and cost with minimal configuration required to run.</w:t>
+      </w:r>
     </w:p>
     <w:p>
       <w:pPr>
-        <w:rPr>
-          <w:rFonts w:ascii="Times New Roman" w:hAnsi="Times New Roman" w:cs="Times New Roman"/>
-          <w:lang w:val="en-GB"/>
-        </w:rPr>
-      </w:pPr>
-      <w:r>
-        <w:rPr>
-          <w:noProof/>
-          <w:highlight w:val="yellow"/>
+        <w:pStyle w:val="ListParagraph"/>
+        <w:numPr>
+          <w:ilvl w:val="0"/>
+          <w:numId w:val="3"/>
+        </w:numPr>
+        <w:spacing w:line="360" w:lineRule="auto"/>
+        <w:rPr>
+          <w:rFonts w:ascii="Times New Roman" w:hAnsi="Times New Roman" w:cs="Times New Roman"/>
+        </w:rPr>
+      </w:pPr>
+      <w:r>
+        <w:rPr>
+          <w:rFonts w:ascii="Times New Roman" w:hAnsi="Times New Roman" w:cs="Times New Roman"/>
+        </w:rPr>
+        <w:t xml:space="preserve">Provide </w:t>
+      </w:r>
+      <w:r>
+        <w:rPr>
+          <w:rFonts w:ascii="Times New Roman" w:hAnsi="Times New Roman" w:cs="Times New Roman"/>
+        </w:rPr>
+        <w:t>a measure for how accurate the clustering was.</w:t>
+      </w:r>
+    </w:p>
+    <w:p>
+      <w:pPr>
+        <w:rPr>
+          <w:rFonts w:ascii="Times New Roman" w:hAnsi="Times New Roman" w:cs="Times New Roman"/>
+        </w:rPr>
+      </w:pPr>
+      <w:r>
+        <w:rPr>
+          <w:rFonts w:ascii="Times New Roman" w:hAnsi="Times New Roman" w:cs="Times New Roman"/>
+        </w:rPr>
+        <w:br w:type="page"/>
+      </w:r>
+    </w:p>
+    <w:p>
+      <w:pPr>
+        <w:rPr>
+          <w:rFonts w:ascii="Times New Roman" w:hAnsi="Times New Roman" w:cs="Times New Roman"/>
+          <w:b/>
+        </w:rPr>
+      </w:pPr>
+      <w:r>
+        <w:rPr>
+          <w:rFonts w:ascii="Times New Roman" w:hAnsi="Times New Roman" w:cs="Times New Roman"/>
+          <w:b/>
+        </w:rPr>
+        <w:t>Project Milestones</w:t>
+      </w:r>
+      <w:r>
+        <w:rPr>
+          <w:rFonts w:ascii="Times New Roman" w:hAnsi="Times New Roman" w:cs="Times New Roman"/>
+          <w:b/>
+        </w:rPr>
+        <w:t xml:space="preserve"> &amp; </w:t>
+      </w:r>
+      <w:proofErr w:type="spellStart"/>
+      <w:r>
+        <w:rPr>
+          <w:rFonts w:ascii="Times New Roman" w:hAnsi="Times New Roman" w:cs="Times New Roman"/>
+          <w:b/>
+        </w:rPr>
+        <w:t>Gannt</w:t>
+      </w:r>
+      <w:proofErr w:type="spellEnd"/>
+      <w:r>
+        <w:rPr>
+          <w:rFonts w:ascii="Times New Roman" w:hAnsi="Times New Roman" w:cs="Times New Roman"/>
+          <w:b/>
+        </w:rPr>
+        <w:t xml:space="preserve"> Chart</w:t>
+      </w:r>
+    </w:p>
+    <w:tbl>
+      <w:tblPr>
+        <w:tblW w:w="9239" w:type="dxa"/>
+        <w:tblLook w:val="04A0" w:firstRow="1" w:lastRow="0" w:firstColumn="1" w:lastColumn="0" w:noHBand="0" w:noVBand="1"/>
+      </w:tblPr>
+      <w:tblGrid>
+        <w:gridCol w:w="4003"/>
+        <w:gridCol w:w="1579"/>
+        <w:gridCol w:w="1692"/>
+        <w:gridCol w:w="1965"/>
+      </w:tblGrid>
+      <w:tr>
+        <w:trPr>
+          <w:trHeight w:val="308"/>
+        </w:trPr>
+        <w:tc>
+          <w:tcPr>
+            <w:tcW w:w="4003" w:type="dxa"/>
+            <w:tcBorders>
+              <w:top w:val="single" w:sz="4" w:space="0" w:color="9BC2E6"/>
+              <w:left w:val="single" w:sz="4" w:space="0" w:color="9BC2E6"/>
+              <w:bottom w:val="single" w:sz="4" w:space="0" w:color="9BC2E6"/>
+              <w:right w:val="nil"/>
+            </w:tcBorders>
+            <w:shd w:val="clear" w:color="5B9BD5" w:fill="5B9BD5"/>
+            <w:noWrap/>
+            <w:vAlign w:val="bottom"/>
+            <w:hideMark/>
+          </w:tcPr>
+          <w:p>
+            <w:pPr>
+              <w:rPr>
+                <w:rFonts w:ascii="Calibri" w:eastAsia="Times New Roman" w:hAnsi="Calibri" w:cs="Times New Roman"/>
+                <w:b/>
+                <w:bCs/>
+                <w:color w:val="FFFFFF"/>
+                <w:lang w:eastAsia="en-GB"/>
+              </w:rPr>
+            </w:pPr>
+            <w:r>
+              <w:rPr>
+                <w:rFonts w:ascii="Calibri" w:eastAsia="Times New Roman" w:hAnsi="Calibri" w:cs="Times New Roman"/>
+                <w:b/>
+                <w:bCs/>
+                <w:color w:val="FFFFFF"/>
+                <w:lang w:eastAsia="en-GB"/>
+              </w:rPr>
+              <w:t>Task</w:t>
+            </w:r>
+          </w:p>
+        </w:tc>
+        <w:tc>
+          <w:tcPr>
+            <w:tcW w:w="1579" w:type="dxa"/>
+            <w:tcBorders>
+              <w:top w:val="single" w:sz="4" w:space="0" w:color="9BC2E6"/>
+              <w:left w:val="nil"/>
+              <w:bottom w:val="single" w:sz="4" w:space="0" w:color="9BC2E6"/>
+              <w:right w:val="nil"/>
+            </w:tcBorders>
+            <w:shd w:val="clear" w:color="5B9BD5" w:fill="5B9BD5"/>
+            <w:noWrap/>
+            <w:vAlign w:val="bottom"/>
+            <w:hideMark/>
+          </w:tcPr>
+          <w:p>
+            <w:pPr>
+              <w:rPr>
+                <w:rFonts w:ascii="Calibri" w:eastAsia="Times New Roman" w:hAnsi="Calibri" w:cs="Times New Roman"/>
+                <w:b/>
+                <w:bCs/>
+                <w:color w:val="FFFFFF"/>
+                <w:lang w:eastAsia="en-GB"/>
+              </w:rPr>
+            </w:pPr>
+            <w:r>
+              <w:rPr>
+                <w:rFonts w:ascii="Calibri" w:eastAsia="Times New Roman" w:hAnsi="Calibri" w:cs="Times New Roman"/>
+                <w:b/>
+                <w:bCs/>
+                <w:color w:val="FFFFFF"/>
+                <w:lang w:eastAsia="en-GB"/>
+              </w:rPr>
+              <w:t>Start Date</w:t>
+            </w:r>
+          </w:p>
+        </w:tc>
+        <w:tc>
+          <w:tcPr>
+            <w:tcW w:w="1692" w:type="dxa"/>
+            <w:tcBorders>
+              <w:top w:val="single" w:sz="4" w:space="0" w:color="9BC2E6"/>
+              <w:left w:val="nil"/>
+              <w:bottom w:val="single" w:sz="4" w:space="0" w:color="9BC2E6"/>
+              <w:right w:val="nil"/>
+            </w:tcBorders>
+            <w:shd w:val="clear" w:color="5B9BD5" w:fill="5B9BD5"/>
+            <w:noWrap/>
+            <w:vAlign w:val="bottom"/>
+            <w:hideMark/>
+          </w:tcPr>
+          <w:p>
+            <w:pPr>
+              <w:rPr>
+                <w:rFonts w:ascii="Calibri" w:eastAsia="Times New Roman" w:hAnsi="Calibri" w:cs="Times New Roman"/>
+                <w:b/>
+                <w:bCs/>
+                <w:color w:val="FFFFFF"/>
+                <w:lang w:eastAsia="en-GB"/>
+              </w:rPr>
+            </w:pPr>
+            <w:r>
+              <w:rPr>
+                <w:rFonts w:ascii="Calibri" w:eastAsia="Times New Roman" w:hAnsi="Calibri" w:cs="Times New Roman"/>
+                <w:b/>
+                <w:bCs/>
+                <w:color w:val="FFFFFF"/>
+                <w:lang w:eastAsia="en-GB"/>
+              </w:rPr>
+              <w:t>Finish Date</w:t>
+            </w:r>
+          </w:p>
+        </w:tc>
+        <w:tc>
+          <w:tcPr>
+            <w:tcW w:w="1965" w:type="dxa"/>
+            <w:tcBorders>
+              <w:top w:val="single" w:sz="4" w:space="0" w:color="9BC2E6"/>
+              <w:left w:val="nil"/>
+              <w:bottom w:val="single" w:sz="4" w:space="0" w:color="9BC2E6"/>
+              <w:right w:val="single" w:sz="4" w:space="0" w:color="9BC2E6"/>
+            </w:tcBorders>
+            <w:shd w:val="clear" w:color="5B9BD5" w:fill="5B9BD5"/>
+            <w:noWrap/>
+            <w:vAlign w:val="bottom"/>
+            <w:hideMark/>
+          </w:tcPr>
+          <w:p>
+            <w:pPr>
+              <w:rPr>
+                <w:rFonts w:ascii="Calibri" w:eastAsia="Times New Roman" w:hAnsi="Calibri" w:cs="Times New Roman"/>
+                <w:b/>
+                <w:bCs/>
+                <w:color w:val="FFFFFF"/>
+                <w:lang w:eastAsia="en-GB"/>
+              </w:rPr>
+            </w:pPr>
+            <w:r>
+              <w:rPr>
+                <w:rFonts w:ascii="Calibri" w:eastAsia="Times New Roman" w:hAnsi="Calibri" w:cs="Times New Roman"/>
+                <w:b/>
+                <w:bCs/>
+                <w:color w:val="FFFFFF"/>
+                <w:lang w:eastAsia="en-GB"/>
+              </w:rPr>
+              <w:t>Duration(days)</w:t>
+            </w:r>
+          </w:p>
+        </w:tc>
+      </w:tr>
+      <w:tr>
+        <w:trPr>
+          <w:trHeight w:val="617"/>
+        </w:trPr>
+        <w:tc>
+          <w:tcPr>
+            <w:tcW w:w="4003" w:type="dxa"/>
+            <w:tcBorders>
+              <w:top w:val="single" w:sz="4" w:space="0" w:color="9BC2E6"/>
+              <w:left w:val="single" w:sz="4" w:space="0" w:color="9BC2E6"/>
+              <w:bottom w:val="single" w:sz="4" w:space="0" w:color="9BC2E6"/>
+              <w:right w:val="nil"/>
+            </w:tcBorders>
+            <w:shd w:val="clear" w:color="DDEBF7" w:fill="DDEBF7"/>
+            <w:vAlign w:val="bottom"/>
+            <w:hideMark/>
+          </w:tcPr>
+          <w:p>
+            <w:pPr>
+              <w:rPr>
+                <w:rFonts w:ascii="Calibri" w:eastAsia="Times New Roman" w:hAnsi="Calibri" w:cs="Times New Roman"/>
+                <w:color w:val="000000"/>
+                <w:lang w:eastAsia="en-GB"/>
+              </w:rPr>
+            </w:pPr>
+            <w:r>
+              <w:rPr>
+                <w:rFonts w:ascii="Calibri" w:eastAsia="Times New Roman" w:hAnsi="Calibri" w:cs="Times New Roman"/>
+                <w:color w:val="000000"/>
+                <w:lang w:eastAsia="en-GB"/>
+              </w:rPr>
+              <w:t xml:space="preserve">Background Research + Defining Features </w:t>
+            </w:r>
+          </w:p>
+        </w:tc>
+        <w:tc>
+          <w:tcPr>
+            <w:tcW w:w="1579" w:type="dxa"/>
+            <w:tcBorders>
+              <w:top w:val="single" w:sz="4" w:space="0" w:color="9BC2E6"/>
+              <w:left w:val="nil"/>
+              <w:bottom w:val="single" w:sz="4" w:space="0" w:color="9BC2E6"/>
+              <w:right w:val="nil"/>
+            </w:tcBorders>
+            <w:shd w:val="clear" w:color="DDEBF7" w:fill="DDEBF7"/>
+            <w:noWrap/>
+            <w:vAlign w:val="bottom"/>
+            <w:hideMark/>
+          </w:tcPr>
+          <w:p>
+            <w:pPr>
+              <w:jc w:val="right"/>
+              <w:rPr>
+                <w:rFonts w:ascii="Calibri" w:eastAsia="Times New Roman" w:hAnsi="Calibri" w:cs="Times New Roman"/>
+                <w:color w:val="000000"/>
+                <w:lang w:eastAsia="en-GB"/>
+              </w:rPr>
+            </w:pPr>
+            <w:r>
+              <w:rPr>
+                <w:rFonts w:ascii="Calibri" w:eastAsia="Times New Roman" w:hAnsi="Calibri" w:cs="Times New Roman"/>
+                <w:color w:val="000000"/>
+                <w:lang w:eastAsia="en-GB"/>
+              </w:rPr>
+              <w:t>10/10/2016</w:t>
+            </w:r>
+          </w:p>
+        </w:tc>
+        <w:tc>
+          <w:tcPr>
+            <w:tcW w:w="1692" w:type="dxa"/>
+            <w:tcBorders>
+              <w:top w:val="single" w:sz="4" w:space="0" w:color="9BC2E6"/>
+              <w:left w:val="nil"/>
+              <w:bottom w:val="single" w:sz="4" w:space="0" w:color="9BC2E6"/>
+              <w:right w:val="nil"/>
+            </w:tcBorders>
+            <w:shd w:val="clear" w:color="DDEBF7" w:fill="DDEBF7"/>
+            <w:noWrap/>
+            <w:vAlign w:val="bottom"/>
+            <w:hideMark/>
+          </w:tcPr>
+          <w:p>
+            <w:pPr>
+              <w:jc w:val="right"/>
+              <w:rPr>
+                <w:rFonts w:ascii="Calibri" w:eastAsia="Times New Roman" w:hAnsi="Calibri" w:cs="Times New Roman"/>
+                <w:color w:val="000000"/>
+                <w:lang w:eastAsia="en-GB"/>
+              </w:rPr>
+            </w:pPr>
+            <w:r>
+              <w:rPr>
+                <w:rFonts w:ascii="Calibri" w:eastAsia="Times New Roman" w:hAnsi="Calibri" w:cs="Times New Roman"/>
+                <w:color w:val="000000"/>
+                <w:lang w:eastAsia="en-GB"/>
+              </w:rPr>
+              <w:t>01/11/2016</w:t>
+            </w:r>
+          </w:p>
+        </w:tc>
+        <w:tc>
+          <w:tcPr>
+            <w:tcW w:w="1965" w:type="dxa"/>
+            <w:tcBorders>
+              <w:top w:val="single" w:sz="4" w:space="0" w:color="9BC2E6"/>
+              <w:left w:val="nil"/>
+              <w:bottom w:val="single" w:sz="4" w:space="0" w:color="9BC2E6"/>
+              <w:right w:val="single" w:sz="4" w:space="0" w:color="9BC2E6"/>
+            </w:tcBorders>
+            <w:shd w:val="clear" w:color="DDEBF7" w:fill="DDEBF7"/>
+            <w:noWrap/>
+            <w:vAlign w:val="bottom"/>
+            <w:hideMark/>
+          </w:tcPr>
+          <w:p>
+            <w:pPr>
+              <w:jc w:val="right"/>
+              <w:rPr>
+                <w:rFonts w:ascii="Calibri" w:eastAsia="Times New Roman" w:hAnsi="Calibri" w:cs="Times New Roman"/>
+                <w:color w:val="000000"/>
+                <w:lang w:eastAsia="en-GB"/>
+              </w:rPr>
+            </w:pPr>
+            <w:r>
+              <w:rPr>
+                <w:rFonts w:ascii="Calibri" w:eastAsia="Times New Roman" w:hAnsi="Calibri" w:cs="Times New Roman"/>
+                <w:color w:val="000000"/>
+                <w:lang w:eastAsia="en-GB"/>
+              </w:rPr>
+              <w:t>22</w:t>
+            </w:r>
+          </w:p>
+        </w:tc>
+      </w:tr>
+      <w:tr>
+        <w:trPr>
+          <w:trHeight w:val="308"/>
+        </w:trPr>
+        <w:tc>
+          <w:tcPr>
+            <w:tcW w:w="4003" w:type="dxa"/>
+            <w:tcBorders>
+              <w:top w:val="single" w:sz="4" w:space="0" w:color="9BC2E6"/>
+              <w:left w:val="single" w:sz="4" w:space="0" w:color="9BC2E6"/>
+              <w:bottom w:val="single" w:sz="4" w:space="0" w:color="9BC2E6"/>
+              <w:right w:val="nil"/>
+            </w:tcBorders>
+            <w:shd w:val="clear" w:color="auto" w:fill="auto"/>
+            <w:vAlign w:val="bottom"/>
+            <w:hideMark/>
+          </w:tcPr>
+          <w:p>
+            <w:pPr>
+              <w:rPr>
+                <w:rFonts w:ascii="Calibri" w:eastAsia="Times New Roman" w:hAnsi="Calibri" w:cs="Times New Roman"/>
+                <w:color w:val="000000"/>
+                <w:lang w:eastAsia="en-GB"/>
+              </w:rPr>
+            </w:pPr>
+            <w:r>
+              <w:rPr>
+                <w:rFonts w:ascii="Calibri" w:eastAsia="Times New Roman" w:hAnsi="Calibri" w:cs="Times New Roman"/>
+                <w:color w:val="000000"/>
+                <w:lang w:eastAsia="en-GB"/>
+              </w:rPr>
+              <w:t>Implementation of Parser</w:t>
+            </w:r>
+          </w:p>
+        </w:tc>
+        <w:tc>
+          <w:tcPr>
+            <w:tcW w:w="1579" w:type="dxa"/>
+            <w:tcBorders>
+              <w:top w:val="single" w:sz="4" w:space="0" w:color="9BC2E6"/>
+              <w:left w:val="nil"/>
+              <w:bottom w:val="single" w:sz="4" w:space="0" w:color="9BC2E6"/>
+              <w:right w:val="nil"/>
+            </w:tcBorders>
+            <w:shd w:val="clear" w:color="auto" w:fill="auto"/>
+            <w:noWrap/>
+            <w:vAlign w:val="bottom"/>
+            <w:hideMark/>
+          </w:tcPr>
+          <w:p>
+            <w:pPr>
+              <w:jc w:val="right"/>
+              <w:rPr>
+                <w:rFonts w:ascii="Calibri" w:eastAsia="Times New Roman" w:hAnsi="Calibri" w:cs="Times New Roman"/>
+                <w:color w:val="000000"/>
+                <w:lang w:eastAsia="en-GB"/>
+              </w:rPr>
+            </w:pPr>
+            <w:r>
+              <w:rPr>
+                <w:rFonts w:ascii="Calibri" w:eastAsia="Times New Roman" w:hAnsi="Calibri" w:cs="Times New Roman"/>
+                <w:color w:val="000000"/>
+                <w:lang w:eastAsia="en-GB"/>
+              </w:rPr>
+              <w:t>28/10/2016</w:t>
+            </w:r>
+          </w:p>
+        </w:tc>
+        <w:tc>
+          <w:tcPr>
+            <w:tcW w:w="1692" w:type="dxa"/>
+            <w:tcBorders>
+              <w:top w:val="single" w:sz="4" w:space="0" w:color="9BC2E6"/>
+              <w:left w:val="nil"/>
+              <w:bottom w:val="single" w:sz="4" w:space="0" w:color="9BC2E6"/>
+              <w:right w:val="nil"/>
+            </w:tcBorders>
+            <w:shd w:val="clear" w:color="auto" w:fill="auto"/>
+            <w:noWrap/>
+            <w:vAlign w:val="bottom"/>
+            <w:hideMark/>
+          </w:tcPr>
+          <w:p>
+            <w:pPr>
+              <w:jc w:val="right"/>
+              <w:rPr>
+                <w:rFonts w:ascii="Calibri" w:eastAsia="Times New Roman" w:hAnsi="Calibri" w:cs="Times New Roman"/>
+                <w:color w:val="000000"/>
+                <w:lang w:eastAsia="en-GB"/>
+              </w:rPr>
+            </w:pPr>
+            <w:r>
+              <w:rPr>
+                <w:rFonts w:ascii="Calibri" w:eastAsia="Times New Roman" w:hAnsi="Calibri" w:cs="Times New Roman"/>
+                <w:color w:val="000000"/>
+                <w:lang w:eastAsia="en-GB"/>
+              </w:rPr>
+              <w:t>18/11/2016</w:t>
+            </w:r>
+          </w:p>
+        </w:tc>
+        <w:tc>
+          <w:tcPr>
+            <w:tcW w:w="1965" w:type="dxa"/>
+            <w:tcBorders>
+              <w:top w:val="single" w:sz="4" w:space="0" w:color="9BC2E6"/>
+              <w:left w:val="nil"/>
+              <w:bottom w:val="single" w:sz="4" w:space="0" w:color="9BC2E6"/>
+              <w:right w:val="single" w:sz="4" w:space="0" w:color="9BC2E6"/>
+            </w:tcBorders>
+            <w:shd w:val="clear" w:color="auto" w:fill="auto"/>
+            <w:noWrap/>
+            <w:vAlign w:val="bottom"/>
+            <w:hideMark/>
+          </w:tcPr>
+          <w:p>
+            <w:pPr>
+              <w:jc w:val="right"/>
+              <w:rPr>
+                <w:rFonts w:ascii="Calibri" w:eastAsia="Times New Roman" w:hAnsi="Calibri" w:cs="Times New Roman"/>
+                <w:color w:val="000000"/>
+                <w:lang w:eastAsia="en-GB"/>
+              </w:rPr>
+            </w:pPr>
+            <w:r>
+              <w:rPr>
+                <w:rFonts w:ascii="Calibri" w:eastAsia="Times New Roman" w:hAnsi="Calibri" w:cs="Times New Roman"/>
+                <w:color w:val="000000"/>
+                <w:lang w:eastAsia="en-GB"/>
+              </w:rPr>
+              <w:t>21</w:t>
+            </w:r>
+          </w:p>
+        </w:tc>
+      </w:tr>
+      <w:tr>
+        <w:trPr>
+          <w:trHeight w:val="617"/>
+        </w:trPr>
+        <w:tc>
+          <w:tcPr>
+            <w:tcW w:w="4003" w:type="dxa"/>
+            <w:tcBorders>
+              <w:top w:val="single" w:sz="4" w:space="0" w:color="9BC2E6"/>
+              <w:left w:val="single" w:sz="4" w:space="0" w:color="9BC2E6"/>
+              <w:bottom w:val="single" w:sz="4" w:space="0" w:color="9BC2E6"/>
+              <w:right w:val="nil"/>
+            </w:tcBorders>
+            <w:shd w:val="clear" w:color="DDEBF7" w:fill="DDEBF7"/>
+            <w:vAlign w:val="bottom"/>
+            <w:hideMark/>
+          </w:tcPr>
+          <w:p>
+            <w:pPr>
+              <w:rPr>
+                <w:rFonts w:ascii="Calibri" w:eastAsia="Times New Roman" w:hAnsi="Calibri" w:cs="Times New Roman"/>
+                <w:color w:val="000000"/>
+                <w:lang w:eastAsia="en-GB"/>
+              </w:rPr>
+            </w:pPr>
+            <w:r>
+              <w:rPr>
+                <w:rFonts w:ascii="Calibri" w:eastAsia="Times New Roman" w:hAnsi="Calibri" w:cs="Times New Roman"/>
+                <w:color w:val="000000"/>
+                <w:lang w:eastAsia="en-GB"/>
+              </w:rPr>
+              <w:t>Implementation of data marshalling</w:t>
+            </w:r>
+          </w:p>
+        </w:tc>
+        <w:tc>
+          <w:tcPr>
+            <w:tcW w:w="1579" w:type="dxa"/>
+            <w:tcBorders>
+              <w:top w:val="single" w:sz="4" w:space="0" w:color="9BC2E6"/>
+              <w:left w:val="nil"/>
+              <w:bottom w:val="single" w:sz="4" w:space="0" w:color="9BC2E6"/>
+              <w:right w:val="nil"/>
+            </w:tcBorders>
+            <w:shd w:val="clear" w:color="DDEBF7" w:fill="DDEBF7"/>
+            <w:noWrap/>
+            <w:vAlign w:val="bottom"/>
+            <w:hideMark/>
+          </w:tcPr>
+          <w:p>
+            <w:pPr>
+              <w:jc w:val="right"/>
+              <w:rPr>
+                <w:rFonts w:ascii="Calibri" w:eastAsia="Times New Roman" w:hAnsi="Calibri" w:cs="Times New Roman"/>
+                <w:color w:val="000000"/>
+                <w:lang w:eastAsia="en-GB"/>
+              </w:rPr>
+            </w:pPr>
+            <w:r>
+              <w:rPr>
+                <w:rFonts w:ascii="Calibri" w:eastAsia="Times New Roman" w:hAnsi="Calibri" w:cs="Times New Roman"/>
+                <w:color w:val="000000"/>
+                <w:lang w:eastAsia="en-GB"/>
+              </w:rPr>
+              <w:t>18/11/2016</w:t>
+            </w:r>
+          </w:p>
+        </w:tc>
+        <w:tc>
+          <w:tcPr>
+            <w:tcW w:w="1692" w:type="dxa"/>
+            <w:tcBorders>
+              <w:top w:val="single" w:sz="4" w:space="0" w:color="9BC2E6"/>
+              <w:left w:val="nil"/>
+              <w:bottom w:val="single" w:sz="4" w:space="0" w:color="9BC2E6"/>
+              <w:right w:val="nil"/>
+            </w:tcBorders>
+            <w:shd w:val="clear" w:color="DDEBF7" w:fill="DDEBF7"/>
+            <w:noWrap/>
+            <w:vAlign w:val="bottom"/>
+            <w:hideMark/>
+          </w:tcPr>
+          <w:p>
+            <w:pPr>
+              <w:jc w:val="right"/>
+              <w:rPr>
+                <w:rFonts w:ascii="Calibri" w:eastAsia="Times New Roman" w:hAnsi="Calibri" w:cs="Times New Roman"/>
+                <w:color w:val="000000"/>
+                <w:lang w:eastAsia="en-GB"/>
+              </w:rPr>
+            </w:pPr>
+            <w:r>
+              <w:rPr>
+                <w:rFonts w:ascii="Calibri" w:eastAsia="Times New Roman" w:hAnsi="Calibri" w:cs="Times New Roman"/>
+                <w:color w:val="000000"/>
+                <w:lang w:eastAsia="en-GB"/>
+              </w:rPr>
+              <w:t>21/11/2016</w:t>
+            </w:r>
+          </w:p>
+        </w:tc>
+        <w:tc>
+          <w:tcPr>
+            <w:tcW w:w="1965" w:type="dxa"/>
+            <w:tcBorders>
+              <w:top w:val="single" w:sz="4" w:space="0" w:color="9BC2E6"/>
+              <w:left w:val="nil"/>
+              <w:bottom w:val="single" w:sz="4" w:space="0" w:color="9BC2E6"/>
+              <w:right w:val="single" w:sz="4" w:space="0" w:color="9BC2E6"/>
+            </w:tcBorders>
+            <w:shd w:val="clear" w:color="DDEBF7" w:fill="DDEBF7"/>
+            <w:noWrap/>
+            <w:vAlign w:val="bottom"/>
+            <w:hideMark/>
+          </w:tcPr>
+          <w:p>
+            <w:pPr>
+              <w:jc w:val="right"/>
+              <w:rPr>
+                <w:rFonts w:ascii="Calibri" w:eastAsia="Times New Roman" w:hAnsi="Calibri" w:cs="Times New Roman"/>
+                <w:color w:val="000000"/>
+                <w:lang w:eastAsia="en-GB"/>
+              </w:rPr>
+            </w:pPr>
+            <w:r>
+              <w:rPr>
+                <w:rFonts w:ascii="Calibri" w:eastAsia="Times New Roman" w:hAnsi="Calibri" w:cs="Times New Roman"/>
+                <w:color w:val="000000"/>
+                <w:lang w:eastAsia="en-GB"/>
+              </w:rPr>
+              <w:t>3</w:t>
+            </w:r>
+          </w:p>
+        </w:tc>
+      </w:tr>
+      <w:tr>
+        <w:trPr>
+          <w:trHeight w:val="617"/>
+        </w:trPr>
+        <w:tc>
+          <w:tcPr>
+            <w:tcW w:w="4003" w:type="dxa"/>
+            <w:tcBorders>
+              <w:top w:val="single" w:sz="4" w:space="0" w:color="9BC2E6"/>
+              <w:left w:val="single" w:sz="4" w:space="0" w:color="9BC2E6"/>
+              <w:bottom w:val="single" w:sz="4" w:space="0" w:color="9BC2E6"/>
+              <w:right w:val="nil"/>
+            </w:tcBorders>
+            <w:shd w:val="clear" w:color="auto" w:fill="auto"/>
+            <w:vAlign w:val="bottom"/>
+            <w:hideMark/>
+          </w:tcPr>
+          <w:p>
+            <w:pPr>
+              <w:rPr>
+                <w:rFonts w:ascii="Calibri" w:eastAsia="Times New Roman" w:hAnsi="Calibri" w:cs="Times New Roman"/>
+                <w:color w:val="000000"/>
+                <w:lang w:eastAsia="en-GB"/>
+              </w:rPr>
+            </w:pPr>
+            <w:r>
+              <w:rPr>
+                <w:rFonts w:ascii="Calibri" w:eastAsia="Times New Roman" w:hAnsi="Calibri" w:cs="Times New Roman"/>
+                <w:color w:val="000000"/>
+                <w:lang w:eastAsia="en-GB"/>
+              </w:rPr>
+              <w:t>Creation of clustered data using machine learning libraries</w:t>
+            </w:r>
+          </w:p>
+        </w:tc>
+        <w:tc>
+          <w:tcPr>
+            <w:tcW w:w="1579" w:type="dxa"/>
+            <w:tcBorders>
+              <w:top w:val="single" w:sz="4" w:space="0" w:color="9BC2E6"/>
+              <w:left w:val="nil"/>
+              <w:bottom w:val="single" w:sz="4" w:space="0" w:color="9BC2E6"/>
+              <w:right w:val="nil"/>
+            </w:tcBorders>
+            <w:shd w:val="clear" w:color="auto" w:fill="auto"/>
+            <w:noWrap/>
+            <w:vAlign w:val="bottom"/>
+            <w:hideMark/>
+          </w:tcPr>
+          <w:p>
+            <w:pPr>
+              <w:jc w:val="right"/>
+              <w:rPr>
+                <w:rFonts w:ascii="Calibri" w:eastAsia="Times New Roman" w:hAnsi="Calibri" w:cs="Times New Roman"/>
+                <w:color w:val="000000"/>
+                <w:lang w:eastAsia="en-GB"/>
+              </w:rPr>
+            </w:pPr>
+            <w:r>
+              <w:rPr>
+                <w:rFonts w:ascii="Calibri" w:eastAsia="Times New Roman" w:hAnsi="Calibri" w:cs="Times New Roman"/>
+                <w:color w:val="000000"/>
+                <w:lang w:eastAsia="en-GB"/>
+              </w:rPr>
+              <w:t>21/11/2016</w:t>
+            </w:r>
+          </w:p>
+        </w:tc>
+        <w:tc>
+          <w:tcPr>
+            <w:tcW w:w="1692" w:type="dxa"/>
+            <w:tcBorders>
+              <w:top w:val="single" w:sz="4" w:space="0" w:color="9BC2E6"/>
+              <w:left w:val="nil"/>
+              <w:bottom w:val="single" w:sz="4" w:space="0" w:color="9BC2E6"/>
+              <w:right w:val="nil"/>
+            </w:tcBorders>
+            <w:shd w:val="clear" w:color="auto" w:fill="auto"/>
+            <w:noWrap/>
+            <w:vAlign w:val="bottom"/>
+            <w:hideMark/>
+          </w:tcPr>
+          <w:p>
+            <w:pPr>
+              <w:jc w:val="right"/>
+              <w:rPr>
+                <w:rFonts w:ascii="Calibri" w:eastAsia="Times New Roman" w:hAnsi="Calibri" w:cs="Times New Roman"/>
+                <w:color w:val="000000"/>
+                <w:lang w:eastAsia="en-GB"/>
+              </w:rPr>
+            </w:pPr>
+            <w:r>
+              <w:rPr>
+                <w:rFonts w:ascii="Calibri" w:eastAsia="Times New Roman" w:hAnsi="Calibri" w:cs="Times New Roman"/>
+                <w:color w:val="000000"/>
+                <w:lang w:eastAsia="en-GB"/>
+              </w:rPr>
+              <w:t>01/12/2016</w:t>
+            </w:r>
+          </w:p>
+        </w:tc>
+        <w:tc>
+          <w:tcPr>
+            <w:tcW w:w="1965" w:type="dxa"/>
+            <w:tcBorders>
+              <w:top w:val="single" w:sz="4" w:space="0" w:color="9BC2E6"/>
+              <w:left w:val="nil"/>
+              <w:bottom w:val="single" w:sz="4" w:space="0" w:color="9BC2E6"/>
+              <w:right w:val="single" w:sz="4" w:space="0" w:color="9BC2E6"/>
+            </w:tcBorders>
+            <w:shd w:val="clear" w:color="auto" w:fill="auto"/>
+            <w:noWrap/>
+            <w:vAlign w:val="bottom"/>
+            <w:hideMark/>
+          </w:tcPr>
+          <w:p>
+            <w:pPr>
+              <w:jc w:val="right"/>
+              <w:rPr>
+                <w:rFonts w:ascii="Calibri" w:eastAsia="Times New Roman" w:hAnsi="Calibri" w:cs="Times New Roman"/>
+                <w:color w:val="000000"/>
+                <w:lang w:eastAsia="en-GB"/>
+              </w:rPr>
+            </w:pPr>
+            <w:r>
+              <w:rPr>
+                <w:rFonts w:ascii="Calibri" w:eastAsia="Times New Roman" w:hAnsi="Calibri" w:cs="Times New Roman"/>
+                <w:color w:val="000000"/>
+                <w:lang w:eastAsia="en-GB"/>
+              </w:rPr>
+              <w:t>10</w:t>
+            </w:r>
+          </w:p>
+        </w:tc>
+      </w:tr>
+      <w:tr>
+        <w:trPr>
+          <w:trHeight w:val="308"/>
+        </w:trPr>
+        <w:tc>
+          <w:tcPr>
+            <w:tcW w:w="4003" w:type="dxa"/>
+            <w:tcBorders>
+              <w:top w:val="single" w:sz="4" w:space="0" w:color="9BC2E6"/>
+              <w:left w:val="single" w:sz="4" w:space="0" w:color="9BC2E6"/>
+              <w:bottom w:val="single" w:sz="4" w:space="0" w:color="9BC2E6"/>
+              <w:right w:val="nil"/>
+            </w:tcBorders>
+            <w:shd w:val="clear" w:color="DDEBF7" w:fill="DDEBF7"/>
+            <w:vAlign w:val="bottom"/>
+            <w:hideMark/>
+          </w:tcPr>
+          <w:p>
+            <w:pPr>
+              <w:rPr>
+                <w:rFonts w:ascii="Calibri" w:eastAsia="Times New Roman" w:hAnsi="Calibri" w:cs="Times New Roman"/>
+                <w:color w:val="000000"/>
+                <w:lang w:eastAsia="en-GB"/>
+              </w:rPr>
+            </w:pPr>
+            <w:r>
+              <w:rPr>
+                <w:rFonts w:ascii="Calibri" w:eastAsia="Times New Roman" w:hAnsi="Calibri" w:cs="Times New Roman"/>
+                <w:color w:val="000000"/>
+                <w:lang w:eastAsia="en-GB"/>
+              </w:rPr>
+              <w:t>Graphing of clustered data</w:t>
+            </w:r>
+          </w:p>
+        </w:tc>
+        <w:tc>
+          <w:tcPr>
+            <w:tcW w:w="1579" w:type="dxa"/>
+            <w:tcBorders>
+              <w:top w:val="single" w:sz="4" w:space="0" w:color="9BC2E6"/>
+              <w:left w:val="nil"/>
+              <w:bottom w:val="single" w:sz="4" w:space="0" w:color="9BC2E6"/>
+              <w:right w:val="nil"/>
+            </w:tcBorders>
+            <w:shd w:val="clear" w:color="DDEBF7" w:fill="DDEBF7"/>
+            <w:noWrap/>
+            <w:vAlign w:val="bottom"/>
+            <w:hideMark/>
+          </w:tcPr>
+          <w:p>
+            <w:pPr>
+              <w:jc w:val="right"/>
+              <w:rPr>
+                <w:rFonts w:ascii="Calibri" w:eastAsia="Times New Roman" w:hAnsi="Calibri" w:cs="Times New Roman"/>
+                <w:color w:val="000000"/>
+                <w:lang w:eastAsia="en-GB"/>
+              </w:rPr>
+            </w:pPr>
+            <w:r>
+              <w:rPr>
+                <w:rFonts w:ascii="Calibri" w:eastAsia="Times New Roman" w:hAnsi="Calibri" w:cs="Times New Roman"/>
+                <w:color w:val="000000"/>
+                <w:lang w:eastAsia="en-GB"/>
+              </w:rPr>
+              <w:t>01/12/2016</w:t>
+            </w:r>
+          </w:p>
+        </w:tc>
+        <w:tc>
+          <w:tcPr>
+            <w:tcW w:w="1692" w:type="dxa"/>
+            <w:tcBorders>
+              <w:top w:val="single" w:sz="4" w:space="0" w:color="9BC2E6"/>
+              <w:left w:val="nil"/>
+              <w:bottom w:val="single" w:sz="4" w:space="0" w:color="9BC2E6"/>
+              <w:right w:val="nil"/>
+            </w:tcBorders>
+            <w:shd w:val="clear" w:color="DDEBF7" w:fill="DDEBF7"/>
+            <w:noWrap/>
+            <w:vAlign w:val="bottom"/>
+            <w:hideMark/>
+          </w:tcPr>
+          <w:p>
+            <w:pPr>
+              <w:jc w:val="right"/>
+              <w:rPr>
+                <w:rFonts w:ascii="Calibri" w:eastAsia="Times New Roman" w:hAnsi="Calibri" w:cs="Times New Roman"/>
+                <w:color w:val="000000"/>
+                <w:lang w:eastAsia="en-GB"/>
+              </w:rPr>
+            </w:pPr>
+            <w:r>
+              <w:rPr>
+                <w:rFonts w:ascii="Calibri" w:eastAsia="Times New Roman" w:hAnsi="Calibri" w:cs="Times New Roman"/>
+                <w:color w:val="000000"/>
+                <w:lang w:eastAsia="en-GB"/>
+              </w:rPr>
+              <w:t>10</w:t>
+            </w:r>
+            <w:r>
+              <w:rPr>
+                <w:rFonts w:ascii="Calibri" w:eastAsia="Times New Roman" w:hAnsi="Calibri" w:cs="Times New Roman"/>
+                <w:color w:val="000000"/>
+                <w:lang w:eastAsia="en-GB"/>
+              </w:rPr>
+              <w:t>/12/2016</w:t>
+            </w:r>
+          </w:p>
+        </w:tc>
+        <w:tc>
+          <w:tcPr>
+            <w:tcW w:w="1965" w:type="dxa"/>
+            <w:tcBorders>
+              <w:top w:val="single" w:sz="4" w:space="0" w:color="9BC2E6"/>
+              <w:left w:val="nil"/>
+              <w:bottom w:val="single" w:sz="4" w:space="0" w:color="9BC2E6"/>
+              <w:right w:val="single" w:sz="4" w:space="0" w:color="9BC2E6"/>
+            </w:tcBorders>
+            <w:shd w:val="clear" w:color="DDEBF7" w:fill="DDEBF7"/>
+            <w:noWrap/>
+            <w:vAlign w:val="bottom"/>
+            <w:hideMark/>
+          </w:tcPr>
+          <w:p>
+            <w:pPr>
+              <w:jc w:val="right"/>
+              <w:rPr>
+                <w:rFonts w:ascii="Calibri" w:eastAsia="Times New Roman" w:hAnsi="Calibri" w:cs="Times New Roman"/>
+                <w:color w:val="000000"/>
+                <w:lang w:eastAsia="en-GB"/>
+              </w:rPr>
+            </w:pPr>
+            <w:r>
+              <w:rPr>
+                <w:rFonts w:ascii="Calibri" w:eastAsia="Times New Roman" w:hAnsi="Calibri" w:cs="Times New Roman"/>
+                <w:color w:val="000000"/>
+                <w:lang w:eastAsia="en-GB"/>
+              </w:rPr>
+              <w:t>13</w:t>
+            </w:r>
+          </w:p>
+        </w:tc>
+      </w:tr>
+      <w:tr>
+        <w:trPr>
+          <w:trHeight w:val="926"/>
+        </w:trPr>
+        <w:tc>
+          <w:tcPr>
+            <w:tcW w:w="4003" w:type="dxa"/>
+            <w:tcBorders>
+              <w:top w:val="single" w:sz="4" w:space="0" w:color="9BC2E6"/>
+              <w:left w:val="single" w:sz="4" w:space="0" w:color="9BC2E6"/>
+              <w:bottom w:val="single" w:sz="4" w:space="0" w:color="9BC2E6"/>
+              <w:right w:val="nil"/>
+            </w:tcBorders>
+            <w:shd w:val="clear" w:color="auto" w:fill="auto"/>
+            <w:vAlign w:val="bottom"/>
+            <w:hideMark/>
+          </w:tcPr>
+          <w:p>
+            <w:pPr>
+              <w:rPr>
+                <w:rFonts w:ascii="Calibri" w:eastAsia="Times New Roman" w:hAnsi="Calibri" w:cs="Times New Roman"/>
+                <w:color w:val="000000"/>
+                <w:lang w:eastAsia="en-GB"/>
+              </w:rPr>
+            </w:pPr>
+            <w:r>
+              <w:rPr>
+                <w:rFonts w:ascii="Calibri" w:eastAsia="Times New Roman" w:hAnsi="Calibri" w:cs="Times New Roman"/>
+                <w:color w:val="000000"/>
+                <w:lang w:eastAsia="en-GB"/>
+              </w:rPr>
+              <w:t>Implementation of algorithm for measuring the differe</w:t>
+            </w:r>
+            <w:r>
+              <w:rPr>
+                <w:rFonts w:ascii="Calibri" w:eastAsia="Times New Roman" w:hAnsi="Calibri" w:cs="Times New Roman"/>
+                <w:color w:val="000000"/>
+                <w:lang w:eastAsia="en-GB"/>
+              </w:rPr>
+              <w:t xml:space="preserve">nce in new and existing labels </w:t>
+            </w:r>
+          </w:p>
+        </w:tc>
+        <w:tc>
+          <w:tcPr>
+            <w:tcW w:w="1579" w:type="dxa"/>
+            <w:tcBorders>
+              <w:top w:val="single" w:sz="4" w:space="0" w:color="9BC2E6"/>
+              <w:left w:val="nil"/>
+              <w:bottom w:val="single" w:sz="4" w:space="0" w:color="9BC2E6"/>
+              <w:right w:val="nil"/>
+            </w:tcBorders>
+            <w:shd w:val="clear" w:color="auto" w:fill="auto"/>
+            <w:noWrap/>
+            <w:vAlign w:val="bottom"/>
+            <w:hideMark/>
+          </w:tcPr>
+          <w:p>
+            <w:pPr>
+              <w:jc w:val="right"/>
+              <w:rPr>
+                <w:rFonts w:ascii="Calibri" w:eastAsia="Times New Roman" w:hAnsi="Calibri" w:cs="Times New Roman"/>
+                <w:color w:val="000000"/>
+                <w:lang w:eastAsia="en-GB"/>
+              </w:rPr>
+            </w:pPr>
+            <w:r>
+              <w:rPr>
+                <w:rFonts w:ascii="Calibri" w:eastAsia="Times New Roman" w:hAnsi="Calibri" w:cs="Times New Roman"/>
+                <w:color w:val="000000"/>
+                <w:lang w:eastAsia="en-GB"/>
+              </w:rPr>
+              <w:t>10</w:t>
+            </w:r>
+            <w:r>
+              <w:rPr>
+                <w:rFonts w:ascii="Calibri" w:eastAsia="Times New Roman" w:hAnsi="Calibri" w:cs="Times New Roman"/>
+                <w:color w:val="000000"/>
+                <w:lang w:eastAsia="en-GB"/>
+              </w:rPr>
+              <w:t>/12/2016</w:t>
+            </w:r>
+          </w:p>
+        </w:tc>
+        <w:tc>
+          <w:tcPr>
+            <w:tcW w:w="1692" w:type="dxa"/>
+            <w:tcBorders>
+              <w:top w:val="single" w:sz="4" w:space="0" w:color="9BC2E6"/>
+              <w:left w:val="nil"/>
+              <w:bottom w:val="single" w:sz="4" w:space="0" w:color="9BC2E6"/>
+              <w:right w:val="nil"/>
+            </w:tcBorders>
+            <w:shd w:val="clear" w:color="auto" w:fill="auto"/>
+            <w:noWrap/>
+            <w:vAlign w:val="bottom"/>
+            <w:hideMark/>
+          </w:tcPr>
+          <w:p>
+            <w:pPr>
+              <w:jc w:val="right"/>
+              <w:rPr>
+                <w:rFonts w:ascii="Calibri" w:eastAsia="Times New Roman" w:hAnsi="Calibri" w:cs="Times New Roman"/>
+                <w:color w:val="000000"/>
+                <w:lang w:eastAsia="en-GB"/>
+              </w:rPr>
+            </w:pPr>
+            <w:r>
+              <w:rPr>
+                <w:rFonts w:ascii="Calibri" w:eastAsia="Times New Roman" w:hAnsi="Calibri" w:cs="Times New Roman"/>
+                <w:color w:val="000000"/>
+                <w:lang w:eastAsia="en-GB"/>
+              </w:rPr>
+              <w:t>01/02/2017</w:t>
+            </w:r>
+          </w:p>
+        </w:tc>
+        <w:tc>
+          <w:tcPr>
+            <w:tcW w:w="1965" w:type="dxa"/>
+            <w:tcBorders>
+              <w:top w:val="single" w:sz="4" w:space="0" w:color="9BC2E6"/>
+              <w:left w:val="nil"/>
+              <w:bottom w:val="single" w:sz="4" w:space="0" w:color="9BC2E6"/>
+              <w:right w:val="single" w:sz="4" w:space="0" w:color="9BC2E6"/>
+            </w:tcBorders>
+            <w:shd w:val="clear" w:color="auto" w:fill="auto"/>
+            <w:noWrap/>
+            <w:vAlign w:val="bottom"/>
+            <w:hideMark/>
+          </w:tcPr>
+          <w:p>
+            <w:pPr>
+              <w:jc w:val="right"/>
+              <w:rPr>
+                <w:rFonts w:ascii="Calibri" w:eastAsia="Times New Roman" w:hAnsi="Calibri" w:cs="Times New Roman"/>
+                <w:color w:val="000000"/>
+                <w:lang w:eastAsia="en-GB"/>
+              </w:rPr>
+            </w:pPr>
+            <w:r>
+              <w:rPr>
+                <w:rFonts w:ascii="Calibri" w:eastAsia="Times New Roman" w:hAnsi="Calibri" w:cs="Times New Roman"/>
+                <w:color w:val="000000"/>
+                <w:lang w:eastAsia="en-GB"/>
+              </w:rPr>
+              <w:t>49</w:t>
+            </w:r>
+          </w:p>
+        </w:tc>
+      </w:tr>
+      <w:tr>
+        <w:trPr>
+          <w:trHeight w:val="635"/>
+        </w:trPr>
+        <w:tc>
+          <w:tcPr>
+            <w:tcW w:w="4003" w:type="dxa"/>
+            <w:tcBorders>
+              <w:top w:val="single" w:sz="4" w:space="0" w:color="9BC2E6"/>
+              <w:left w:val="single" w:sz="4" w:space="0" w:color="9BC2E6"/>
+              <w:bottom w:val="single" w:sz="4" w:space="0" w:color="9BC2E6"/>
+              <w:right w:val="nil"/>
+            </w:tcBorders>
+            <w:shd w:val="clear" w:color="DDEBF7" w:fill="DDEBF7"/>
+            <w:vAlign w:val="bottom"/>
+            <w:hideMark/>
+          </w:tcPr>
+          <w:p>
+            <w:pPr>
+              <w:rPr>
+                <w:rFonts w:ascii="Calibri" w:eastAsia="Times New Roman" w:hAnsi="Calibri" w:cs="Times New Roman"/>
+                <w:color w:val="000000"/>
+                <w:lang w:eastAsia="en-GB"/>
+              </w:rPr>
+            </w:pPr>
+            <w:r>
+              <w:rPr>
+                <w:rFonts w:ascii="Calibri" w:eastAsia="Times New Roman" w:hAnsi="Calibri" w:cs="Times New Roman"/>
+                <w:color w:val="000000"/>
+                <w:lang w:eastAsia="en-GB"/>
+              </w:rPr>
+              <w:t>Project Refinement and Improvement</w:t>
+            </w:r>
+          </w:p>
+        </w:tc>
+        <w:tc>
+          <w:tcPr>
+            <w:tcW w:w="1579" w:type="dxa"/>
+            <w:tcBorders>
+              <w:top w:val="single" w:sz="4" w:space="0" w:color="9BC2E6"/>
+              <w:left w:val="nil"/>
+              <w:bottom w:val="single" w:sz="4" w:space="0" w:color="9BC2E6"/>
+              <w:right w:val="nil"/>
+            </w:tcBorders>
+            <w:shd w:val="clear" w:color="DDEBF7" w:fill="DDEBF7"/>
+            <w:noWrap/>
+            <w:vAlign w:val="bottom"/>
+            <w:hideMark/>
+          </w:tcPr>
+          <w:p>
+            <w:pPr>
+              <w:jc w:val="right"/>
+              <w:rPr>
+                <w:rFonts w:ascii="Calibri" w:eastAsia="Times New Roman" w:hAnsi="Calibri" w:cs="Times New Roman"/>
+                <w:color w:val="000000"/>
+                <w:lang w:eastAsia="en-GB"/>
+              </w:rPr>
+            </w:pPr>
+            <w:r>
+              <w:rPr>
+                <w:rFonts w:ascii="Calibri" w:eastAsia="Times New Roman" w:hAnsi="Calibri" w:cs="Times New Roman"/>
+                <w:color w:val="000000"/>
+                <w:lang w:eastAsia="en-GB"/>
+              </w:rPr>
+              <w:t>01/02/2017</w:t>
+            </w:r>
+          </w:p>
+        </w:tc>
+        <w:tc>
+          <w:tcPr>
+            <w:tcW w:w="1692" w:type="dxa"/>
+            <w:tcBorders>
+              <w:top w:val="single" w:sz="4" w:space="0" w:color="9BC2E6"/>
+              <w:left w:val="nil"/>
+              <w:bottom w:val="single" w:sz="4" w:space="0" w:color="9BC2E6"/>
+              <w:right w:val="nil"/>
+            </w:tcBorders>
+            <w:shd w:val="clear" w:color="DDEBF7" w:fill="DDEBF7"/>
+            <w:noWrap/>
+            <w:vAlign w:val="bottom"/>
+            <w:hideMark/>
+          </w:tcPr>
+          <w:p>
+            <w:pPr>
+              <w:jc w:val="right"/>
+              <w:rPr>
+                <w:rFonts w:ascii="Calibri" w:eastAsia="Times New Roman" w:hAnsi="Calibri" w:cs="Times New Roman"/>
+                <w:color w:val="000000"/>
+                <w:lang w:eastAsia="en-GB"/>
+              </w:rPr>
+            </w:pPr>
+            <w:r>
+              <w:rPr>
+                <w:rFonts w:ascii="Calibri" w:eastAsia="Times New Roman" w:hAnsi="Calibri" w:cs="Times New Roman"/>
+                <w:color w:val="000000"/>
+                <w:lang w:eastAsia="en-GB"/>
+              </w:rPr>
+              <w:t>31/03/2017</w:t>
+            </w:r>
+          </w:p>
+        </w:tc>
+        <w:tc>
+          <w:tcPr>
+            <w:tcW w:w="1965" w:type="dxa"/>
+            <w:tcBorders>
+              <w:top w:val="single" w:sz="4" w:space="0" w:color="9BC2E6"/>
+              <w:left w:val="nil"/>
+              <w:bottom w:val="single" w:sz="4" w:space="0" w:color="9BC2E6"/>
+              <w:right w:val="single" w:sz="4" w:space="0" w:color="9BC2E6"/>
+            </w:tcBorders>
+            <w:shd w:val="clear" w:color="DDEBF7" w:fill="DDEBF7"/>
+            <w:noWrap/>
+            <w:vAlign w:val="bottom"/>
+            <w:hideMark/>
+          </w:tcPr>
+          <w:p>
+            <w:pPr>
+              <w:jc w:val="right"/>
+              <w:rPr>
+                <w:rFonts w:ascii="Calibri" w:eastAsia="Times New Roman" w:hAnsi="Calibri" w:cs="Times New Roman"/>
+                <w:color w:val="000000"/>
+                <w:lang w:eastAsia="en-GB"/>
+              </w:rPr>
+            </w:pPr>
+            <w:r>
+              <w:rPr>
+                <w:rFonts w:ascii="Calibri" w:eastAsia="Times New Roman" w:hAnsi="Calibri" w:cs="Times New Roman"/>
+                <w:color w:val="000000"/>
+                <w:lang w:eastAsia="en-GB"/>
+              </w:rPr>
+              <w:t>58</w:t>
+            </w:r>
+          </w:p>
+        </w:tc>
+      </w:tr>
+    </w:tbl>
+    <w:p>
+      <w:pPr>
+        <w:spacing w:line="360" w:lineRule="auto"/>
+        <w:rPr>
+          <w:rFonts w:ascii="Times New Roman" w:hAnsi="Times New Roman" w:cs="Times New Roman"/>
+        </w:rPr>
+      </w:pPr>
+    </w:p>
+    <w:p>
+      <w:pPr>
+        <w:spacing w:line="360" w:lineRule="auto"/>
+        <w:rPr>
+          <w:rFonts w:ascii="Times New Roman" w:hAnsi="Times New Roman" w:cs="Times New Roman"/>
+        </w:rPr>
+      </w:pPr>
+      <w:r>
+        <w:rPr>
+          <w:rFonts w:ascii="Times New Roman" w:hAnsi="Times New Roman" w:cs="Times New Roman"/>
         </w:rPr>
         <w:drawing>
           <wp:inline distT="0" distB="0" distL="0" distR="0" wp14:anchorId="1FE589D3" wp14:editId="5DE40FA6">
@@ -4180,65 +5186,10 @@
     </w:p>
     <w:p>
       <w:pPr>
-        <w:rPr>
-          <w:rFonts w:ascii="Times New Roman" w:hAnsi="Times New Roman" w:cs="Times New Roman"/>
-          <w:lang w:val="en-GB"/>
-        </w:rPr>
-      </w:pPr>
-    </w:p>
-    <w:p>
-      <w:pPr>
-        <w:rPr>
-          <w:rFonts w:ascii="Times New Roman" w:hAnsi="Times New Roman" w:cs="Times New Roman"/>
-          <w:lang w:val="en-GB"/>
-        </w:rPr>
-      </w:pPr>
-    </w:p>
-    <w:p>
-      <w:pPr>
-        <w:rPr>
-          <w:rFonts w:ascii="Times New Roman" w:hAnsi="Times New Roman" w:cs="Times New Roman"/>
-          <w:lang w:val="en-GB"/>
-        </w:rPr>
-      </w:pPr>
-    </w:p>
-    <w:p>
-      <w:pPr>
-        <w:rPr>
-          <w:rFonts w:ascii="Times New Roman" w:hAnsi="Times New Roman" w:cs="Times New Roman"/>
-          <w:lang w:val="en-GB"/>
-        </w:rPr>
-      </w:pPr>
-    </w:p>
-    <w:p>
-      <w:pPr>
-        <w:rPr>
-          <w:rFonts w:ascii="Times New Roman" w:hAnsi="Times New Roman" w:cs="Times New Roman"/>
-          <w:lang w:val="en-GB"/>
-        </w:rPr>
-      </w:pPr>
-    </w:p>
-    <w:p>
-      <w:pPr>
-        <w:rPr>
-          <w:rFonts w:ascii="Times New Roman" w:hAnsi="Times New Roman" w:cs="Times New Roman"/>
-          <w:lang w:val="en-GB"/>
-        </w:rPr>
-      </w:pPr>
-    </w:p>
-    <w:p>
-      <w:pPr>
-        <w:rPr>
-          <w:rFonts w:ascii="Times New Roman" w:hAnsi="Times New Roman" w:cs="Times New Roman"/>
-          <w:lang w:val="en-GB"/>
-        </w:rPr>
-      </w:pPr>
-    </w:p>
-    <w:p>
-      <w:pPr>
-        <w:rPr>
-          <w:rFonts w:ascii="Times New Roman" w:hAnsi="Times New Roman" w:cs="Times New Roman"/>
-          <w:lang w:val="en-GB"/>
+        <w:spacing w:line="360" w:lineRule="auto"/>
+        <w:rPr>
+          <w:rFonts w:ascii="Times New Roman" w:hAnsi="Times New Roman" w:cs="Times New Roman"/>
+          <w:b/>
         </w:rPr>
       </w:pPr>
     </w:p>
@@ -4263,6 +5214,7 @@
     <w:p>
       <w:pPr>
         <w:pStyle w:val="Heading1"/>
+        <w:spacing w:line="360" w:lineRule="auto"/>
         <w:rPr>
           <w:rFonts w:ascii="Times New Roman" w:hAnsi="Times New Roman" w:cs="Times New Roman"/>
           <w:lang w:val="en-GB"/>
@@ -4279,6 +5231,7 @@
     <w:p>
       <w:pPr>
         <w:pStyle w:val="NormalWeb"/>
+        <w:spacing w:line="360" w:lineRule="auto"/>
         <w:ind w:left="640" w:hanging="640"/>
       </w:pPr>
       <w:r>
@@ -4350,10 +5303,14 @@
     <w:p>
       <w:pPr>
         <w:pStyle w:val="NormalWeb"/>
+        <w:spacing w:line="360" w:lineRule="auto"/>
         <w:ind w:left="640" w:hanging="640"/>
       </w:pPr>
       <w:r>
-        <w:t>[1]</w:t>
+        <w:t>[2</w:t>
+      </w:r>
+      <w:r>
+        <w:t>]</w:t>
       </w:r>
       <w:r>
         <w:tab/>
@@ -4381,10 +5338,11 @@
     <w:p>
       <w:pPr>
         <w:pStyle w:val="NormalWeb"/>
+        <w:spacing w:line="360" w:lineRule="auto"/>
         <w:ind w:left="640" w:hanging="640"/>
       </w:pPr>
       <w:r>
-        <w:t>[2</w:t>
+        <w:t>[3</w:t>
       </w:r>
       <w:r>
         <w:t>]</w:t>
@@ -4396,16 +5354,11 @@
     </w:p>
     <w:p>
       <w:pPr>
+        <w:spacing w:line="360" w:lineRule="auto"/>
         <w:rPr>
           <w:rFonts w:ascii="Times New Roman" w:eastAsia="Times New Roman" w:hAnsi="Times New Roman" w:cs="Times New Roman"/>
         </w:rPr>
       </w:pPr>
-      <w:r>
-        <w:rPr>
-          <w:rFonts w:ascii="Times New Roman" w:eastAsia="Times New Roman" w:hAnsi="Times New Roman" w:cs="Times New Roman"/>
-        </w:rPr>
-        <w:t xml:space="preserve"> </w:t>
-      </w:r>
       <w:r>
         <w:rPr>
           <w:rFonts w:ascii="Times New Roman" w:eastAsia="Times New Roman" w:hAnsi="Times New Roman" w:cs="Times New Roman"/>
@@ -4442,6 +5395,7 @@
     </w:p>
     <w:p>
       <w:pPr>
+        <w:spacing w:line="360" w:lineRule="auto"/>
         <w:rPr>
           <w:rFonts w:ascii="Times New Roman" w:eastAsia="Times New Roman" w:hAnsi="Times New Roman" w:cs="Times New Roman"/>
         </w:rPr>
@@ -4449,6 +5403,7 @@
     </w:p>
     <w:p>
       <w:pPr>
+        <w:spacing w:line="360" w:lineRule="auto"/>
         <w:rPr>
           <w:rFonts w:eastAsia="Times New Roman"/>
         </w:rPr>
@@ -4494,11 +5449,114 @@
     </w:p>
     <w:p>
       <w:pPr>
+        <w:spacing w:line="360" w:lineRule="auto"/>
+        <w:rPr>
+          <w:rFonts w:eastAsia="Times New Roman"/>
+        </w:rPr>
+      </w:pPr>
+      <w:r>
+        <w:rPr>
+          <w:rFonts w:eastAsia="Times New Roman"/>
+        </w:rPr>
+        <w:t>[6</w:t>
+      </w:r>
+      <w:r>
+        <w:rPr>
+          <w:rFonts w:eastAsia="Times New Roman"/>
+        </w:rPr>
+        <w:t xml:space="preserve">] </w:t>
+      </w:r>
+      <w:r>
+        <w:rPr>
+          <w:rFonts w:eastAsia="Times New Roman"/>
+        </w:rPr>
+        <w:tab/>
+      </w:r>
+      <w:r>
+        <w:rPr>
+          <w:rFonts w:eastAsia="Times New Roman"/>
+        </w:rPr>
+        <w:t xml:space="preserve">M. </w:t>
+      </w:r>
+      <w:proofErr w:type="spellStart"/>
+      <w:r>
+        <w:rPr>
+          <w:rFonts w:eastAsia="Times New Roman"/>
+        </w:rPr>
+        <w:t>Zubair</w:t>
+      </w:r>
+      <w:proofErr w:type="spellEnd"/>
+      <w:r>
+        <w:rPr>
+          <w:rFonts w:eastAsia="Times New Roman"/>
+        </w:rPr>
+        <w:t xml:space="preserve"> </w:t>
+      </w:r>
+      <w:proofErr w:type="spellStart"/>
+      <w:r>
+        <w:rPr>
+          <w:rFonts w:eastAsia="Times New Roman"/>
+        </w:rPr>
+        <w:t>Shafiq</w:t>
+      </w:r>
+      <w:proofErr w:type="spellEnd"/>
+      <w:r>
+        <w:rPr>
+          <w:rFonts w:eastAsia="Times New Roman"/>
+        </w:rPr>
+        <w:t xml:space="preserve">, S. </w:t>
+      </w:r>
+      <w:proofErr w:type="spellStart"/>
+      <w:r>
+        <w:rPr>
+          <w:rFonts w:eastAsia="Times New Roman"/>
+        </w:rPr>
+        <w:t>Momina</w:t>
+      </w:r>
+      <w:proofErr w:type="spellEnd"/>
+      <w:r>
+        <w:rPr>
+          <w:rFonts w:eastAsia="Times New Roman"/>
+        </w:rPr>
+        <w:t xml:space="preserve"> </w:t>
+      </w:r>
+      <w:proofErr w:type="spellStart"/>
+      <w:r>
+        <w:rPr>
+          <w:rFonts w:eastAsia="Times New Roman"/>
+        </w:rPr>
+        <w:t>Tabish</w:t>
+      </w:r>
+      <w:proofErr w:type="spellEnd"/>
+      <w:r>
+        <w:rPr>
+          <w:rFonts w:eastAsia="Times New Roman"/>
+        </w:rPr>
+        <w:t xml:space="preserve">, F. Mirza, and M. Farooq, “‘PE-Miner: Mining Structural Information to Detect Malicious Executables in </w:t>
+      </w:r>
+      <w:proofErr w:type="spellStart"/>
+      <w:r>
+        <w:rPr>
+          <w:rFonts w:eastAsia="Times New Roman"/>
+        </w:rPr>
+        <w:t>Realtime</w:t>
+      </w:r>
+      <w:proofErr w:type="spellEnd"/>
+      <w:r>
+        <w:rPr>
+          <w:rFonts w:eastAsia="Times New Roman"/>
+        </w:rPr>
+        <w:t>’ in Recent Advances in Intrusion Detection,” Springer Science + Business Media, 2009, pp. 121–141.</w:t>
+      </w:r>
+    </w:p>
+    <w:p>
+      <w:pPr>
         <w:pStyle w:val="NormalWeb"/>
+        <w:spacing w:line="360" w:lineRule="auto"/>
         <w:ind w:left="640" w:hanging="640"/>
       </w:pPr>
       <w:r>
-        <w:t>[6</w:t>
+        <w:t>[7</w:t>
       </w:r>
       <w:r>
         <w:t>]</w:t>
@@ -4553,10 +5611,11 @@
     <w:p>
       <w:pPr>
         <w:pStyle w:val="NormalWeb"/>
+        <w:spacing w:line="360" w:lineRule="auto"/>
         <w:ind w:left="640" w:hanging="640"/>
       </w:pPr>
       <w:r>
-        <w:t>[7</w:t>
+        <w:t>[8</w:t>
       </w:r>
       <w:r>
         <w:t>]</w:t>
@@ -4576,196 +5635,105 @@
     </w:p>
     <w:p>
       <w:pPr>
-        <w:rPr>
-          <w:rFonts w:eastAsia="Times New Roman"/>
-        </w:rPr>
-      </w:pPr>
-      <w:r>
-        <w:rPr>
-          <w:rFonts w:eastAsia="Times New Roman"/>
-        </w:rPr>
-        <w:t>[8</w:t>
-      </w:r>
-      <w:r>
-        <w:rPr>
-          <w:rFonts w:eastAsia="Times New Roman"/>
-        </w:rPr>
-        <w:t xml:space="preserve">] </w:t>
-      </w:r>
-      <w:r>
-        <w:rPr>
-          <w:rFonts w:eastAsia="Times New Roman"/>
-        </w:rPr>
+        <w:pStyle w:val="NormalWeb"/>
+        <w:spacing w:line="360" w:lineRule="auto"/>
+      </w:pPr>
+      <w:r>
+        <w:t>[9</w:t>
+      </w:r>
+      <w:r>
+        <w:t>]</w:t>
+      </w:r>
+      <w:r>
         <w:tab/>
-      </w:r>
-      <w:r>
-        <w:rPr>
-          <w:rFonts w:eastAsia="Times New Roman"/>
-        </w:rPr>
-        <w:t xml:space="preserve">M. </w:t>
+        <w:t xml:space="preserve">T. M. </w:t>
       </w:r>
       <w:proofErr w:type="spellStart"/>
       <w:r>
-        <w:rPr>
-          <w:rFonts w:eastAsia="Times New Roman"/>
-        </w:rPr>
-        <w:t>Zubair</w:t>
+        <w:t>Kodinariya</w:t>
       </w:r>
       <w:proofErr w:type="spellEnd"/>
       <w:r>
-        <w:rPr>
-          <w:rFonts w:eastAsia="Times New Roman"/>
-        </w:rPr>
-        <w:t xml:space="preserve"> </w:t>
+        <w:t xml:space="preserve"> and P. R. </w:t>
       </w:r>
       <w:proofErr w:type="spellStart"/>
       <w:r>
-        <w:rPr>
-          <w:rFonts w:eastAsia="Times New Roman"/>
-        </w:rPr>
-        <w:t>Shafiq</w:t>
+        <w:t>Makwana</w:t>
       </w:r>
       <w:proofErr w:type="spellEnd"/>
       <w:r>
-        <w:rPr>
-          <w:rFonts w:eastAsia="Times New Roman"/>
-        </w:rPr>
-        <w:t xml:space="preserve">, S. </w:t>
+        <w:t xml:space="preserve">, “Review on determining number of Cluster in K-Means Clustering,” </w:t>
+      </w:r>
+      <w:r>
+        <w:rPr>
+          <w:i/>
+          <w:iCs/>
+        </w:rPr>
+        <w:t xml:space="preserve">Int. J. Adv. Res. </w:t>
       </w:r>
       <w:proofErr w:type="spellStart"/>
       <w:r>
         <w:rPr>
-          <w:rFonts w:eastAsia="Times New Roman"/>
-        </w:rPr>
-        <w:t>Momina</w:t>
+          <w:i/>
+          <w:iCs/>
+        </w:rPr>
+        <w:t>Comput</w:t>
       </w:r>
       <w:proofErr w:type="spellEnd"/>
       <w:r>
         <w:rPr>
-          <w:rFonts w:eastAsia="Times New Roman"/>
-        </w:rPr>
-        <w:t xml:space="preserve"> </w:t>
+          <w:i/>
+          <w:iCs/>
+        </w:rPr>
+        <w:t xml:space="preserve">. Sci. </w:t>
       </w:r>
       <w:proofErr w:type="spellStart"/>
       <w:r>
         <w:rPr>
-          <w:rFonts w:eastAsia="Times New Roman"/>
-        </w:rPr>
-        <w:t>Tabish</w:t>
+          <w:i/>
+          <w:iCs/>
+        </w:rPr>
+        <w:t>Manag</w:t>
       </w:r>
       <w:proofErr w:type="spellEnd"/>
       <w:r>
         <w:rPr>
-          <w:rFonts w:eastAsia="Times New Roman"/>
-        </w:rPr>
-        <w:t xml:space="preserve">, F. Mirza, and M. Farooq, “‘PE-Miner: Mining Structural Information to Detect Malicious Executables in </w:t>
-      </w:r>
-      <w:proofErr w:type="spellStart"/>
-      <w:r>
-        <w:rPr>
-          <w:rFonts w:eastAsia="Times New Roman"/>
-        </w:rPr>
-        <w:t>Realtime</w:t>
-      </w:r>
-      <w:proofErr w:type="spellEnd"/>
-      <w:r>
-        <w:rPr>
-          <w:rFonts w:eastAsia="Times New Roman"/>
-        </w:rPr>
-        <w:t>’ in Recent Advances in Intrusion Detection,” Springer Science + Business Media, 2009, pp. 121–141.</w:t>
+          <w:i/>
+          <w:iCs/>
+        </w:rPr>
+        <w:t>. Stud.</w:t>
+      </w:r>
+      <w:r>
+        <w:t>, vol. 1, no. 6, pp. 2321–7782, 2013.</w:t>
       </w:r>
     </w:p>
     <w:p>
       <w:pPr>
-        <w:pStyle w:val="NormalWeb"/>
-      </w:pPr>
-      <w:r>
-        <w:t xml:space="preserve"> </w:t>
-      </w:r>
-      <w:r>
-        <w:t>[9</w:t>
-      </w:r>
-      <w:r>
-        <w:t>]</w:t>
-      </w:r>
-      <w:r>
-        <w:tab/>
-        <w:t xml:space="preserve">T. M. </w:t>
-      </w:r>
-      <w:proofErr w:type="spellStart"/>
-      <w:r>
-        <w:t>Kodinariya</w:t>
-      </w:r>
-      <w:proofErr w:type="spellEnd"/>
-      <w:r>
-        <w:t xml:space="preserve"> and P. R. </w:t>
-      </w:r>
-      <w:proofErr w:type="spellStart"/>
-      <w:r>
-        <w:t>Makwana</w:t>
-      </w:r>
-      <w:proofErr w:type="spellEnd"/>
-      <w:r>
-        <w:t xml:space="preserve">, “Review on determining number of Cluster in K-Means Clustering,” </w:t>
-      </w:r>
-      <w:r>
-        <w:rPr>
-          <w:i/>
-          <w:iCs/>
-        </w:rPr>
-        <w:t xml:space="preserve">Int. J. Adv. Res. </w:t>
-      </w:r>
-      <w:proofErr w:type="spellStart"/>
-      <w:r>
-        <w:rPr>
-          <w:i/>
-          <w:iCs/>
-        </w:rPr>
-        <w:t>Comput</w:t>
-      </w:r>
-      <w:proofErr w:type="spellEnd"/>
-      <w:r>
-        <w:rPr>
-          <w:i/>
-          <w:iCs/>
-        </w:rPr>
-        <w:t xml:space="preserve">. Sci. </w:t>
-      </w:r>
-      <w:proofErr w:type="spellStart"/>
-      <w:r>
-        <w:rPr>
-          <w:i/>
-          <w:iCs/>
-        </w:rPr>
-        <w:t>Manag</w:t>
-      </w:r>
-      <w:proofErr w:type="spellEnd"/>
-      <w:r>
-        <w:rPr>
-          <w:i/>
-          <w:iCs/>
-        </w:rPr>
-        <w:t>. Stud.</w:t>
-      </w:r>
-      <w:r>
-        <w:t>, vol. 1, no. 6, pp. 2321–7782, 2013.</w:t>
-      </w:r>
+        <w:spacing w:line="360" w:lineRule="auto"/>
+        <w:rPr>
+          <w:rFonts w:ascii="Times New Roman" w:eastAsia="Times New Roman" w:hAnsi="Times New Roman" w:cs="Times New Roman"/>
+        </w:rPr>
+      </w:pPr>
     </w:p>
     <w:p>
       <w:pPr>
-        <w:rPr>
-          <w:rFonts w:ascii="Times New Roman" w:eastAsia="Times New Roman" w:hAnsi="Times New Roman" w:cs="Times New Roman"/>
-        </w:rPr>
+        <w:pStyle w:val="NormalWeb"/>
+        <w:spacing w:line="360" w:lineRule="auto"/>
+        <w:ind w:left="640" w:hanging="640"/>
       </w:pPr>
     </w:p>
     <w:p>
       <w:pPr>
-        <w:pStyle w:val="NormalWeb"/>
-        <w:ind w:left="640" w:hanging="640"/>
+        <w:spacing w:line="360" w:lineRule="auto"/>
+        <w:rPr>
+          <w:rFonts w:ascii="Times New Roman" w:hAnsi="Times New Roman" w:cs="Times New Roman"/>
+          <w:lang w:val="en-GB"/>
+        </w:rPr>
       </w:pPr>
     </w:p>
     <w:p>
       <w:pPr>
+        <w:spacing w:line="360" w:lineRule="auto"/>
         <w:rPr>
           <w:rFonts w:ascii="Times New Roman" w:hAnsi="Times New Roman" w:cs="Times New Roman"/>
           <w:lang w:val="en-GB"/>
@@ -4774,6 +5742,7 @@
     </w:p>
     <w:p>
       <w:pPr>
+        <w:spacing w:line="360" w:lineRule="auto"/>
         <w:rPr>
           <w:rFonts w:ascii="Times New Roman" w:hAnsi="Times New Roman" w:cs="Times New Roman"/>
           <w:lang w:val="en-GB"/>
@@ -4782,14 +5751,7 @@
     </w:p>
     <w:p>
       <w:pPr>
-        <w:rPr>
-          <w:rFonts w:ascii="Times New Roman" w:hAnsi="Times New Roman" w:cs="Times New Roman"/>
-          <w:lang w:val="en-GB"/>
-        </w:rPr>
-      </w:pPr>
-    </w:p>
-    <w:p>
-      <w:pPr>
+        <w:spacing w:line="360" w:lineRule="auto"/>
         <w:rPr>
           <w:rFonts w:ascii="Times New Roman" w:hAnsi="Times New Roman" w:cs="Times New Roman"/>
           <w:lang w:val="en-GB"/>
@@ -4899,6 +5861,92 @@
     </w:lvl>
   </w:abstractNum>
   <w:abstractNum w:abstractNumId="1">
+    <w:nsid w:val="59363CD9"/>
+    <w:multiLevelType w:val="hybridMultilevel"/>
+    <w:tmpl w:val="3AE6EA6C"/>
+    <w:lvl w:ilvl="0" w:tplc="0409000F">
+      <w:start w:val="1"/>
+      <w:numFmt w:val="decimal"/>
+      <w:lvlText w:val="%1."/>
+      <w:lvlJc w:val="left"/>
+      <w:pPr>
+        <w:ind w:left="720" w:hanging="360"/>
+      </w:pPr>
+    </w:lvl>
+    <w:lvl w:ilvl="1" w:tplc="04090019" w:tentative="1">
+      <w:start w:val="1"/>
+      <w:numFmt w:val="lowerLetter"/>
+      <w:lvlText w:val="%2."/>
+      <w:lvlJc w:val="left"/>
+      <w:pPr>
+        <w:ind w:left="1440" w:hanging="360"/>
+      </w:pPr>
+    </w:lvl>
+    <w:lvl w:ilvl="2" w:tplc="0409001B" w:tentative="1">
+      <w:start w:val="1"/>
+      <w:numFmt w:val="lowerRoman"/>
+      <w:lvlText w:val="%3."/>
+      <w:lvlJc w:val="right"/>
+      <w:pPr>
+        <w:ind w:left="2160" w:hanging="180"/>
+      </w:pPr>
+    </w:lvl>
+    <w:lvl w:ilvl="3" w:tplc="0409000F" w:tentative="1">
+      <w:start w:val="1"/>
+      <w:numFmt w:val="decimal"/>
+      <w:lvlText w:val="%4."/>
+      <w:lvlJc w:val="left"/>
+      <w:pPr>
+        <w:ind w:left="2880" w:hanging="360"/>
+      </w:pPr>
+    </w:lvl>
+    <w:lvl w:ilvl="4" w:tplc="04090019" w:tentative="1">
+      <w:start w:val="1"/>
+      <w:numFmt w:val="lowerLetter"/>
+      <w:lvlText w:val="%5."/>
+      <w:lvlJc w:val="left"/>
+      <w:pPr>
+        <w:ind w:left="3600" w:hanging="360"/>
+      </w:pPr>
+    </w:lvl>
+    <w:lvl w:ilvl="5" w:tplc="0409001B" w:tentative="1">
+      <w:start w:val="1"/>
+      <w:numFmt w:val="lowerRoman"/>
+      <w:lvlText w:val="%6."/>
+      <w:lvlJc w:val="right"/>
+      <w:pPr>
+        <w:ind w:left="4320" w:hanging="180"/>
+      </w:pPr>
+    </w:lvl>
+    <w:lvl w:ilvl="6" w:tplc="0409000F" w:tentative="1">
+      <w:start w:val="1"/>
+      <w:numFmt w:val="decimal"/>
+      <w:lvlText w:val="%7."/>
+      <w:lvlJc w:val="left"/>
+      <w:pPr>
+        <w:ind w:left="5040" w:hanging="360"/>
+      </w:pPr>
+    </w:lvl>
+    <w:lvl w:ilvl="7" w:tplc="04090019" w:tentative="1">
+      <w:start w:val="1"/>
+      <w:numFmt w:val="lowerLetter"/>
+      <w:lvlText w:val="%8."/>
+      <w:lvlJc w:val="left"/>
+      <w:pPr>
+        <w:ind w:left="5760" w:hanging="360"/>
+      </w:pPr>
+    </w:lvl>
+    <w:lvl w:ilvl="8" w:tplc="0409001B" w:tentative="1">
+      <w:start w:val="1"/>
+      <w:numFmt w:val="lowerRoman"/>
+      <w:lvlText w:val="%9."/>
+      <w:lvlJc w:val="right"/>
+      <w:pPr>
+        <w:ind w:left="6480" w:hanging="180"/>
+      </w:pPr>
+    </w:lvl>
+  </w:abstractNum>
+  <w:abstractNum w:abstractNumId="2">
     <w:nsid w:val="5F1B4F2E"/>
     <w:multiLevelType w:val="hybridMultilevel"/>
     <w:tmpl w:val="B720B5B6"/>
@@ -4988,6 +6036,9 @@
     <w:abstractNumId w:val="0"/>
   </w:num>
   <w:num w:numId="2">
+    <w:abstractNumId w:val="2"/>
+  </w:num>
+  <w:num w:numId="3">
     <w:abstractNumId w:val="1"/>
   </w:num>
 </w:numbering>
@@ -5930,11 +6981,11 @@
         </c:dLbls>
         <c:gapWidth val="75"/>
         <c:overlap val="100"/>
-        <c:axId val="-1019917152"/>
-        <c:axId val="-951607840"/>
+        <c:axId val="-1399120752"/>
+        <c:axId val="-1399164752"/>
       </c:barChart>
       <c:catAx>
-        <c:axId val="-1019917152"/>
+        <c:axId val="-1399120752"/>
         <c:scaling>
           <c:orientation val="maxMin"/>
         </c:scaling>
@@ -5977,7 +7028,7 @@
             <a:endParaRPr lang="en-US"/>
           </a:p>
         </c:txPr>
-        <c:crossAx val="-951607840"/>
+        <c:crossAx val="-1399164752"/>
         <c:crosses val="autoZero"/>
         <c:auto val="1"/>
         <c:lblAlgn val="ctr"/>
@@ -5985,7 +7036,7 @@
         <c:noMultiLvlLbl val="0"/>
       </c:catAx>
       <c:valAx>
-        <c:axId val="-951607840"/>
+        <c:axId val="-1399164752"/>
         <c:scaling>
           <c:orientation val="minMax"/>
           <c:max val="42825.0"/>
@@ -6040,7 +7091,7 @@
             <a:endParaRPr lang="en-US"/>
           </a:p>
         </c:txPr>
-        <c:crossAx val="-1019917152"/>
+        <c:crossAx val="-1399120752"/>
         <c:crosses val="autoZero"/>
         <c:crossBetween val="between"/>
         <c:majorUnit val="20.0"/>
@@ -8143,7 +9194,7 @@
         <a:p>
           <a:r>
             <a:rPr lang="en-US"/>
-            <a:t>Pe32 File</a:t>
+            <a:t>PE32 File</a:t>
           </a:r>
         </a:p>
       </dgm:t>
@@ -8179,7 +9230,7 @@
         <a:p>
           <a:r>
             <a:rPr lang="en-US"/>
-            <a:t>PEFile class</a:t>
+            <a:t>PE32 class</a:t>
           </a:r>
         </a:p>
       </dgm:t>
@@ -8269,17 +9320,17 @@
     </dgm:pt>
   </dgm:ptLst>
   <dgm:cxnLst>
-    <dgm:cxn modelId="{94DCD457-1346-CC4F-A426-A52D03846741}" type="presOf" srcId="{C7DA5484-61E7-7A4E-BFC7-6F64F64DB66F}" destId="{DCFE427D-2D5C-C64B-81AF-8CB74788FC21}" srcOrd="0" destOrd="0" presId="urn:microsoft.com/office/officeart/2005/8/layout/process1"/>
-    <dgm:cxn modelId="{47AC7BB2-B20E-DC46-B815-5D535948F8B9}" type="presOf" srcId="{FEF15F2C-80BB-9F43-8DE7-EC281693A33F}" destId="{B1BF9D96-B5DE-3C4B-825F-A26273008E8B}" srcOrd="0" destOrd="0" presId="urn:microsoft.com/office/officeart/2005/8/layout/process1"/>
     <dgm:cxn modelId="{35D60BB6-77C7-A847-91C0-09E1387EC88C}" srcId="{FEF15F2C-80BB-9F43-8DE7-EC281693A33F}" destId="{C7DA5484-61E7-7A4E-BFC7-6F64F64DB66F}" srcOrd="1" destOrd="0" parTransId="{E9410554-F1ED-C043-8134-31D43E2CFB27}" sibTransId="{1E67CB94-751C-FE45-AADB-EA2784C3B1BD}"/>
+    <dgm:cxn modelId="{3021DFE9-E47C-2A49-BF57-403BB22FB5A0}" type="presOf" srcId="{3FC56CB7-45B7-5E4C-9CB3-00889F42C187}" destId="{A6225117-48C1-CA4E-812C-508F8E081EF6}" srcOrd="0" destOrd="0" presId="urn:microsoft.com/office/officeart/2005/8/layout/process1"/>
+    <dgm:cxn modelId="{EC9ECCD8-8DA0-5F4D-B310-9F377F9BEBE8}" type="presOf" srcId="{3FC56CB7-45B7-5E4C-9CB3-00889F42C187}" destId="{2CAEEE6C-F7AC-E545-81CD-A0DD334B6EB9}" srcOrd="1" destOrd="0" presId="urn:microsoft.com/office/officeart/2005/8/layout/process1"/>
+    <dgm:cxn modelId="{AF8B9830-D68B-264A-B118-C50FEA5416C0}" type="presOf" srcId="{FEF15F2C-80BB-9F43-8DE7-EC281693A33F}" destId="{B1BF9D96-B5DE-3C4B-825F-A26273008E8B}" srcOrd="0" destOrd="0" presId="urn:microsoft.com/office/officeart/2005/8/layout/process1"/>
+    <dgm:cxn modelId="{61828B8D-C697-504F-8276-F71306F00282}" type="presOf" srcId="{D1A9EF2A-9BAD-3B48-9BAA-D45EE42A879F}" destId="{F5E9CC64-5452-8D44-BADE-EC55A96923C6}" srcOrd="0" destOrd="0" presId="urn:microsoft.com/office/officeart/2005/8/layout/process1"/>
+    <dgm:cxn modelId="{286E1E9D-E02F-8B4F-A528-DB4708F21C3B}" type="presOf" srcId="{C7DA5484-61E7-7A4E-BFC7-6F64F64DB66F}" destId="{DCFE427D-2D5C-C64B-81AF-8CB74788FC21}" srcOrd="0" destOrd="0" presId="urn:microsoft.com/office/officeart/2005/8/layout/process1"/>
     <dgm:cxn modelId="{E73BA100-9238-194B-A05D-8850DCDB8951}" srcId="{FEF15F2C-80BB-9F43-8DE7-EC281693A33F}" destId="{D1A9EF2A-9BAD-3B48-9BAA-D45EE42A879F}" srcOrd="0" destOrd="0" parTransId="{58BAA527-2A26-7642-A614-11F97A138CB6}" sibTransId="{3FC56CB7-45B7-5E4C-9CB3-00889F42C187}"/>
-    <dgm:cxn modelId="{2FB14CBF-37AC-E44D-A2A9-83B5779E0477}" type="presOf" srcId="{D1A9EF2A-9BAD-3B48-9BAA-D45EE42A879F}" destId="{F5E9CC64-5452-8D44-BADE-EC55A96923C6}" srcOrd="0" destOrd="0" presId="urn:microsoft.com/office/officeart/2005/8/layout/process1"/>
-    <dgm:cxn modelId="{EBF9056F-744B-A744-A398-81916E8169F3}" type="presOf" srcId="{3FC56CB7-45B7-5E4C-9CB3-00889F42C187}" destId="{A6225117-48C1-CA4E-812C-508F8E081EF6}" srcOrd="0" destOrd="0" presId="urn:microsoft.com/office/officeart/2005/8/layout/process1"/>
-    <dgm:cxn modelId="{918CC884-814A-6240-865A-FB763EAE5831}" type="presOf" srcId="{3FC56CB7-45B7-5E4C-9CB3-00889F42C187}" destId="{2CAEEE6C-F7AC-E545-81CD-A0DD334B6EB9}" srcOrd="1" destOrd="0" presId="urn:microsoft.com/office/officeart/2005/8/layout/process1"/>
-    <dgm:cxn modelId="{96F76444-B88B-F440-9757-4AB6332CF773}" type="presParOf" srcId="{B1BF9D96-B5DE-3C4B-825F-A26273008E8B}" destId="{F5E9CC64-5452-8D44-BADE-EC55A96923C6}" srcOrd="0" destOrd="0" presId="urn:microsoft.com/office/officeart/2005/8/layout/process1"/>
-    <dgm:cxn modelId="{1AA56500-2BD2-D34F-8553-E26491EF0FC7}" type="presParOf" srcId="{B1BF9D96-B5DE-3C4B-825F-A26273008E8B}" destId="{A6225117-48C1-CA4E-812C-508F8E081EF6}" srcOrd="1" destOrd="0" presId="urn:microsoft.com/office/officeart/2005/8/layout/process1"/>
-    <dgm:cxn modelId="{C1F07CED-3FC4-364E-B96B-A4A3116644A5}" type="presParOf" srcId="{A6225117-48C1-CA4E-812C-508F8E081EF6}" destId="{2CAEEE6C-F7AC-E545-81CD-A0DD334B6EB9}" srcOrd="0" destOrd="0" presId="urn:microsoft.com/office/officeart/2005/8/layout/process1"/>
-    <dgm:cxn modelId="{42545349-B8E5-B349-997B-B6201CCA23B3}" type="presParOf" srcId="{B1BF9D96-B5DE-3C4B-825F-A26273008E8B}" destId="{DCFE427D-2D5C-C64B-81AF-8CB74788FC21}" srcOrd="2" destOrd="0" presId="urn:microsoft.com/office/officeart/2005/8/layout/process1"/>
+    <dgm:cxn modelId="{1CC5540B-FFBC-CC4A-A9D7-960790E3524D}" type="presParOf" srcId="{B1BF9D96-B5DE-3C4B-825F-A26273008E8B}" destId="{F5E9CC64-5452-8D44-BADE-EC55A96923C6}" srcOrd="0" destOrd="0" presId="urn:microsoft.com/office/officeart/2005/8/layout/process1"/>
+    <dgm:cxn modelId="{8DD998CF-74BA-3A4F-8630-39D8CDAB94E2}" type="presParOf" srcId="{B1BF9D96-B5DE-3C4B-825F-A26273008E8B}" destId="{A6225117-48C1-CA4E-812C-508F8E081EF6}" srcOrd="1" destOrd="0" presId="urn:microsoft.com/office/officeart/2005/8/layout/process1"/>
+    <dgm:cxn modelId="{652DFF5A-E464-EB4D-9382-2387BE0A3F15}" type="presParOf" srcId="{A6225117-48C1-CA4E-812C-508F8E081EF6}" destId="{2CAEEE6C-F7AC-E545-81CD-A0DD334B6EB9}" srcOrd="0" destOrd="0" presId="urn:microsoft.com/office/officeart/2005/8/layout/process1"/>
+    <dgm:cxn modelId="{D7E01D42-BC24-5D4B-A5D4-4AAB9F8D29E1}" type="presParOf" srcId="{B1BF9D96-B5DE-3C4B-825F-A26273008E8B}" destId="{DCFE427D-2D5C-C64B-81AF-8CB74788FC21}" srcOrd="2" destOrd="0" presId="urn:microsoft.com/office/officeart/2005/8/layout/process1"/>
   </dgm:cxnLst>
   <dgm:bg/>
   <dgm:whole/>
@@ -8506,24 +9557,24 @@
     </dgm:pt>
   </dgm:ptLst>
   <dgm:cxnLst>
-    <dgm:cxn modelId="{CC684920-07F5-814C-8945-043A9479EF62}" type="presOf" srcId="{7924E99C-5333-9A40-A91E-8B0E16BD0CE6}" destId="{4C5851FA-0718-B74C-A442-D7751D14471E}" srcOrd="0" destOrd="0" presId="urn:microsoft.com/office/officeart/2005/8/layout/process1"/>
-    <dgm:cxn modelId="{6A9BFB31-8D74-E842-A73A-6F6A2D509FE8}" type="presOf" srcId="{7070EA67-9CC3-9B48-8ADC-1044E2C29733}" destId="{F0E0D940-E26B-4745-A58C-C2F8B85F6D22}" srcOrd="1" destOrd="0" presId="urn:microsoft.com/office/officeart/2005/8/layout/process1"/>
-    <dgm:cxn modelId="{59793EC0-CB56-4B4D-9E61-A8005AABCD24}" type="presOf" srcId="{BA67D2B2-9E9E-3740-B96E-A314314957C3}" destId="{03B04E4F-B07B-9F4A-B1B1-E176E10BF1B7}" srcOrd="1" destOrd="0" presId="urn:microsoft.com/office/officeart/2005/8/layout/process1"/>
-    <dgm:cxn modelId="{77D2305C-13B7-F04D-A941-F7A2B657CE5E}" type="presOf" srcId="{C9D59AA1-9132-9C41-AE94-F337B7401648}" destId="{DBAD32DA-C7A4-FD42-89FD-E5358B69311D}" srcOrd="0" destOrd="0" presId="urn:microsoft.com/office/officeart/2005/8/layout/process1"/>
+    <dgm:cxn modelId="{1D10C0F1-FCEB-8744-A077-235401E44938}" type="presOf" srcId="{7924E99C-5333-9A40-A91E-8B0E16BD0CE6}" destId="{4C5851FA-0718-B74C-A442-D7751D14471E}" srcOrd="0" destOrd="0" presId="urn:microsoft.com/office/officeart/2005/8/layout/process1"/>
+    <dgm:cxn modelId="{A163B862-C31F-7F4A-9D42-7DF87BD37135}" type="presOf" srcId="{BA67D2B2-9E9E-3740-B96E-A314314957C3}" destId="{6C51DC2F-4FED-1241-9F59-073A1B46860C}" srcOrd="0" destOrd="0" presId="urn:microsoft.com/office/officeart/2005/8/layout/process1"/>
+    <dgm:cxn modelId="{91A6D537-A36D-C449-BCB7-E3C6D580CD1B}" type="presOf" srcId="{7070EA67-9CC3-9B48-8ADC-1044E2C29733}" destId="{F0E0D940-E26B-4745-A58C-C2F8B85F6D22}" srcOrd="1" destOrd="0" presId="urn:microsoft.com/office/officeart/2005/8/layout/process1"/>
+    <dgm:cxn modelId="{C0AB768C-6E60-3941-9192-042CF9A82859}" type="presOf" srcId="{AF49A814-0A92-D541-93F3-ACAC532F0FB0}" destId="{2E75F7E9-1A7E-1547-AB8C-ED340F3D6CE2}" srcOrd="0" destOrd="0" presId="urn:microsoft.com/office/officeart/2005/8/layout/process1"/>
     <dgm:cxn modelId="{5B5A9C39-4191-6540-AF29-77041966928C}" srcId="{C9D59AA1-9132-9C41-AE94-F337B7401648}" destId="{083F1873-5FF2-FB40-A954-564C51C7D479}" srcOrd="1" destOrd="0" parTransId="{3A7E6D3E-5349-744A-9BE9-750336CE9E44}" sibTransId="{7070EA67-9CC3-9B48-8ADC-1044E2C29733}"/>
-    <dgm:cxn modelId="{F5E6C72A-135D-C24A-AA24-EB4C3C0E997B}" type="presOf" srcId="{AF49A814-0A92-D541-93F3-ACAC532F0FB0}" destId="{2E75F7E9-1A7E-1547-AB8C-ED340F3D6CE2}" srcOrd="0" destOrd="0" presId="urn:microsoft.com/office/officeart/2005/8/layout/process1"/>
+    <dgm:cxn modelId="{DF94D844-9DA7-CC45-9CC4-EF030233F7FC}" type="presOf" srcId="{7070EA67-9CC3-9B48-8ADC-1044E2C29733}" destId="{7F488A0F-F9B3-4E4F-894F-17535FE07B46}" srcOrd="0" destOrd="0" presId="urn:microsoft.com/office/officeart/2005/8/layout/process1"/>
+    <dgm:cxn modelId="{F140436F-EF57-0644-8A1B-A2F2C2E340AB}" type="presOf" srcId="{083F1873-5FF2-FB40-A954-564C51C7D479}" destId="{DE714DB3-9932-0D47-9692-964A0AF95AAA}" srcOrd="0" destOrd="0" presId="urn:microsoft.com/office/officeart/2005/8/layout/process1"/>
+    <dgm:cxn modelId="{180557C6-84E2-8549-A023-2E304CAADB04}" srcId="{C9D59AA1-9132-9C41-AE94-F337B7401648}" destId="{7924E99C-5333-9A40-A91E-8B0E16BD0CE6}" srcOrd="2" destOrd="0" parTransId="{F210CA08-0B6E-F440-A8FC-F203D25A2373}" sibTransId="{F3931473-0AEA-504B-A154-70D8371E60F4}"/>
     <dgm:cxn modelId="{0C29649B-7CDA-024A-AA8B-93BEB6643BC0}" srcId="{C9D59AA1-9132-9C41-AE94-F337B7401648}" destId="{AF49A814-0A92-D541-93F3-ACAC532F0FB0}" srcOrd="0" destOrd="0" parTransId="{2C4A81CD-7362-8144-A0AC-513704B74FCF}" sibTransId="{BA67D2B2-9E9E-3740-B96E-A314314957C3}"/>
-    <dgm:cxn modelId="{180557C6-84E2-8549-A023-2E304CAADB04}" srcId="{C9D59AA1-9132-9C41-AE94-F337B7401648}" destId="{7924E99C-5333-9A40-A91E-8B0E16BD0CE6}" srcOrd="2" destOrd="0" parTransId="{F210CA08-0B6E-F440-A8FC-F203D25A2373}" sibTransId="{F3931473-0AEA-504B-A154-70D8371E60F4}"/>
-    <dgm:cxn modelId="{07448826-36A1-884C-8BF1-6FC601E92129}" type="presOf" srcId="{7070EA67-9CC3-9B48-8ADC-1044E2C29733}" destId="{7F488A0F-F9B3-4E4F-894F-17535FE07B46}" srcOrd="0" destOrd="0" presId="urn:microsoft.com/office/officeart/2005/8/layout/process1"/>
-    <dgm:cxn modelId="{E1060966-30BF-DE42-A881-BCD8E78B8697}" type="presOf" srcId="{BA67D2B2-9E9E-3740-B96E-A314314957C3}" destId="{6C51DC2F-4FED-1241-9F59-073A1B46860C}" srcOrd="0" destOrd="0" presId="urn:microsoft.com/office/officeart/2005/8/layout/process1"/>
-    <dgm:cxn modelId="{F176553F-1CAA-E742-8FED-1FBAB9B20BF5}" type="presOf" srcId="{083F1873-5FF2-FB40-A954-564C51C7D479}" destId="{DE714DB3-9932-0D47-9692-964A0AF95AAA}" srcOrd="0" destOrd="0" presId="urn:microsoft.com/office/officeart/2005/8/layout/process1"/>
-    <dgm:cxn modelId="{72E9F83D-27EE-F449-8670-666C696FCF25}" type="presParOf" srcId="{DBAD32DA-C7A4-FD42-89FD-E5358B69311D}" destId="{2E75F7E9-1A7E-1547-AB8C-ED340F3D6CE2}" srcOrd="0" destOrd="0" presId="urn:microsoft.com/office/officeart/2005/8/layout/process1"/>
-    <dgm:cxn modelId="{23A7F1F7-261D-9F4B-ABC6-0A37295FDB51}" type="presParOf" srcId="{DBAD32DA-C7A4-FD42-89FD-E5358B69311D}" destId="{6C51DC2F-4FED-1241-9F59-073A1B46860C}" srcOrd="1" destOrd="0" presId="urn:microsoft.com/office/officeart/2005/8/layout/process1"/>
-    <dgm:cxn modelId="{4445A3E1-CBF2-3F4A-80E5-022B4B207026}" type="presParOf" srcId="{6C51DC2F-4FED-1241-9F59-073A1B46860C}" destId="{03B04E4F-B07B-9F4A-B1B1-E176E10BF1B7}" srcOrd="0" destOrd="0" presId="urn:microsoft.com/office/officeart/2005/8/layout/process1"/>
-    <dgm:cxn modelId="{9C60AC60-2717-1641-A72C-6B15396389FD}" type="presParOf" srcId="{DBAD32DA-C7A4-FD42-89FD-E5358B69311D}" destId="{DE714DB3-9932-0D47-9692-964A0AF95AAA}" srcOrd="2" destOrd="0" presId="urn:microsoft.com/office/officeart/2005/8/layout/process1"/>
-    <dgm:cxn modelId="{C9EC4317-213F-B64F-8657-846D652A8B93}" type="presParOf" srcId="{DBAD32DA-C7A4-FD42-89FD-E5358B69311D}" destId="{7F488A0F-F9B3-4E4F-894F-17535FE07B46}" srcOrd="3" destOrd="0" presId="urn:microsoft.com/office/officeart/2005/8/layout/process1"/>
-    <dgm:cxn modelId="{E1F91B1C-6096-1D42-9231-0C652870BB77}" type="presParOf" srcId="{7F488A0F-F9B3-4E4F-894F-17535FE07B46}" destId="{F0E0D940-E26B-4745-A58C-C2F8B85F6D22}" srcOrd="0" destOrd="0" presId="urn:microsoft.com/office/officeart/2005/8/layout/process1"/>
-    <dgm:cxn modelId="{0F787561-96BE-ED4F-930E-143DF9FC5BBB}" type="presParOf" srcId="{DBAD32DA-C7A4-FD42-89FD-E5358B69311D}" destId="{4C5851FA-0718-B74C-A442-D7751D14471E}" srcOrd="4" destOrd="0" presId="urn:microsoft.com/office/officeart/2005/8/layout/process1"/>
+    <dgm:cxn modelId="{6791270F-F176-DC4C-9B1A-5B345731AB08}" type="presOf" srcId="{C9D59AA1-9132-9C41-AE94-F337B7401648}" destId="{DBAD32DA-C7A4-FD42-89FD-E5358B69311D}" srcOrd="0" destOrd="0" presId="urn:microsoft.com/office/officeart/2005/8/layout/process1"/>
+    <dgm:cxn modelId="{2DEC8A06-4B7F-E84D-87D5-39C242A17EF5}" type="presOf" srcId="{BA67D2B2-9E9E-3740-B96E-A314314957C3}" destId="{03B04E4F-B07B-9F4A-B1B1-E176E10BF1B7}" srcOrd="1" destOrd="0" presId="urn:microsoft.com/office/officeart/2005/8/layout/process1"/>
+    <dgm:cxn modelId="{1F2E65C8-6875-574F-AA82-1E422A7B093B}" type="presParOf" srcId="{DBAD32DA-C7A4-FD42-89FD-E5358B69311D}" destId="{2E75F7E9-1A7E-1547-AB8C-ED340F3D6CE2}" srcOrd="0" destOrd="0" presId="urn:microsoft.com/office/officeart/2005/8/layout/process1"/>
+    <dgm:cxn modelId="{96F9C2ED-2F41-D046-A433-7EDE81A4AC77}" type="presParOf" srcId="{DBAD32DA-C7A4-FD42-89FD-E5358B69311D}" destId="{6C51DC2F-4FED-1241-9F59-073A1B46860C}" srcOrd="1" destOrd="0" presId="urn:microsoft.com/office/officeart/2005/8/layout/process1"/>
+    <dgm:cxn modelId="{20A769DD-ACFB-1A49-BBEE-3726C08EF7B0}" type="presParOf" srcId="{6C51DC2F-4FED-1241-9F59-073A1B46860C}" destId="{03B04E4F-B07B-9F4A-B1B1-E176E10BF1B7}" srcOrd="0" destOrd="0" presId="urn:microsoft.com/office/officeart/2005/8/layout/process1"/>
+    <dgm:cxn modelId="{E1441387-690A-FC41-99C1-41556F35D934}" type="presParOf" srcId="{DBAD32DA-C7A4-FD42-89FD-E5358B69311D}" destId="{DE714DB3-9932-0D47-9692-964A0AF95AAA}" srcOrd="2" destOrd="0" presId="urn:microsoft.com/office/officeart/2005/8/layout/process1"/>
+    <dgm:cxn modelId="{3BB7239E-F7BE-5844-AB59-AB77A6666588}" type="presParOf" srcId="{DBAD32DA-C7A4-FD42-89FD-E5358B69311D}" destId="{7F488A0F-F9B3-4E4F-894F-17535FE07B46}" srcOrd="3" destOrd="0" presId="urn:microsoft.com/office/officeart/2005/8/layout/process1"/>
+    <dgm:cxn modelId="{8A15A564-4178-304C-ABED-67C4692FC823}" type="presParOf" srcId="{7F488A0F-F9B3-4E4F-894F-17535FE07B46}" destId="{F0E0D940-E26B-4745-A58C-C2F8B85F6D22}" srcOrd="0" destOrd="0" presId="urn:microsoft.com/office/officeart/2005/8/layout/process1"/>
+    <dgm:cxn modelId="{B967FB27-D96C-CF41-8C7E-0363F7779941}" type="presParOf" srcId="{DBAD32DA-C7A4-FD42-89FD-E5358B69311D}" destId="{4C5851FA-0718-B74C-A442-D7751D14471E}" srcOrd="4" destOrd="0" presId="urn:microsoft.com/office/officeart/2005/8/layout/process1"/>
   </dgm:cxnLst>
   <dgm:bg/>
   <dgm:whole/>
@@ -8551,7 +9602,7 @@
       <dsp:spPr>
         <a:xfrm>
           <a:off x="1126" y="0"/>
-          <a:ext cx="2401742" cy="472440"/>
+          <a:ext cx="2401742" cy="421640"/>
         </a:xfrm>
         <a:prstGeom prst="roundRect">
           <a:avLst>
@@ -8616,12 +9667,12 @@
         </a:fontRef>
       </dsp:style>
       <dsp:txBody>
-        <a:bodyPr spcFirstLastPara="0" vert="horz" wrap="square" lIns="76200" tIns="76200" rIns="76200" bIns="76200" numCol="1" spcCol="1270" anchor="ctr" anchorCtr="0">
+        <a:bodyPr spcFirstLastPara="0" vert="horz" wrap="square" lIns="68580" tIns="68580" rIns="68580" bIns="68580" numCol="1" spcCol="1270" anchor="ctr" anchorCtr="0">
           <a:noAutofit/>
         </a:bodyPr>
         <a:lstStyle/>
         <a:p>
-          <a:pPr lvl="0" algn="ctr" defTabSz="889000">
+          <a:pPr lvl="0" algn="ctr" defTabSz="800100">
             <a:lnSpc>
               <a:spcPct val="90000"/>
             </a:lnSpc>
@@ -8633,14 +9684,14 @@
             </a:spcAft>
           </a:pPr>
           <a:r>
-            <a:rPr lang="en-US" sz="2000" kern="1200"/>
-            <a:t>Pe32 File</a:t>
+            <a:rPr lang="en-US" sz="1800" kern="1200"/>
+            <a:t>PE32 File</a:t>
           </a:r>
         </a:p>
       </dsp:txBody>
       <dsp:txXfrm>
-        <a:off x="14963" y="13837"/>
-        <a:ext cx="2374068" cy="444766"/>
+        <a:off x="13475" y="12349"/>
+        <a:ext cx="2377044" cy="396942"/>
       </dsp:txXfrm>
     </dsp:sp>
     <dsp:sp modelId="{A6225117-48C1-CA4E-812C-508F8E081EF6}">
@@ -8651,7 +9702,7 @@
       <dsp:spPr>
         <a:xfrm>
           <a:off x="2643043" y="0"/>
-          <a:ext cx="509169" cy="472440"/>
+          <a:ext cx="509169" cy="421640"/>
         </a:xfrm>
         <a:prstGeom prst="rightArrow">
           <a:avLst>
@@ -8725,7 +9776,7 @@
         </a:bodyPr>
         <a:lstStyle/>
         <a:p>
-          <a:pPr lvl="0" algn="ctr" defTabSz="711200">
+          <a:pPr lvl="0" algn="ctr" defTabSz="622300">
             <a:lnSpc>
               <a:spcPct val="90000"/>
             </a:lnSpc>
@@ -8736,12 +9787,12 @@
               <a:spcPct val="35000"/>
             </a:spcAft>
           </a:pPr>
-          <a:endParaRPr lang="en-US" sz="1600" kern="1200"/>
+          <a:endParaRPr lang="en-US" sz="1400" kern="1200"/>
         </a:p>
       </dsp:txBody>
       <dsp:txXfrm>
-        <a:off x="2643043" y="94488"/>
-        <a:ext cx="367437" cy="283464"/>
+        <a:off x="2643043" y="84328"/>
+        <a:ext cx="382677" cy="252984"/>
       </dsp:txXfrm>
     </dsp:sp>
     <dsp:sp modelId="{DCFE427D-2D5C-C64B-81AF-8CB74788FC21}">
@@ -8752,7 +9803,7 @@
       <dsp:spPr>
         <a:xfrm>
           <a:off x="3363566" y="0"/>
-          <a:ext cx="2401742" cy="472440"/>
+          <a:ext cx="2401742" cy="421640"/>
         </a:xfrm>
         <a:prstGeom prst="roundRect">
           <a:avLst>
@@ -8817,12 +9868,12 @@
         </a:fontRef>
       </dsp:style>
       <dsp:txBody>
-        <a:bodyPr spcFirstLastPara="0" vert="horz" wrap="square" lIns="76200" tIns="76200" rIns="76200" bIns="76200" numCol="1" spcCol="1270" anchor="ctr" anchorCtr="0">
+        <a:bodyPr spcFirstLastPara="0" vert="horz" wrap="square" lIns="68580" tIns="68580" rIns="68580" bIns="68580" numCol="1" spcCol="1270" anchor="ctr" anchorCtr="0">
           <a:noAutofit/>
         </a:bodyPr>
         <a:lstStyle/>
         <a:p>
-          <a:pPr lvl="0" algn="ctr" defTabSz="889000">
+          <a:pPr lvl="0" algn="ctr" defTabSz="800100">
             <a:lnSpc>
               <a:spcPct val="90000"/>
             </a:lnSpc>
@@ -8834,14 +9885,14 @@
             </a:spcAft>
           </a:pPr>
           <a:r>
-            <a:rPr lang="en-US" sz="2000" kern="1200"/>
-            <a:t>PEFile class</a:t>
+            <a:rPr lang="en-US" sz="1800" kern="1200"/>
+            <a:t>PE32 class</a:t>
           </a:r>
         </a:p>
       </dsp:txBody>
       <dsp:txXfrm>
-        <a:off x="3377403" y="13837"/>
-        <a:ext cx="2374068" cy="444766"/>
+        <a:off x="3375915" y="12349"/>
+        <a:ext cx="2377044" cy="396942"/>
       </dsp:txXfrm>
     </dsp:sp>
   </dsp:spTree>
@@ -8864,7 +9915,7 @@
       <dsp:spPr>
         <a:xfrm>
           <a:off x="5146" y="0"/>
-          <a:ext cx="1538169" cy="828040"/>
+          <a:ext cx="1538169" cy="459740"/>
         </a:xfrm>
         <a:prstGeom prst="roundRect">
           <a:avLst>
@@ -8929,12 +9980,12 @@
         </a:fontRef>
       </dsp:style>
       <dsp:txBody>
-        <a:bodyPr spcFirstLastPara="0" vert="horz" wrap="square" lIns="57150" tIns="57150" rIns="57150" bIns="57150" numCol="1" spcCol="1270" anchor="ctr" anchorCtr="0">
+        <a:bodyPr spcFirstLastPara="0" vert="horz" wrap="square" lIns="45720" tIns="45720" rIns="45720" bIns="45720" numCol="1" spcCol="1270" anchor="ctr" anchorCtr="0">
           <a:noAutofit/>
         </a:bodyPr>
         <a:lstStyle/>
         <a:p>
-          <a:pPr lvl="0" algn="ctr" defTabSz="666750">
+          <a:pPr lvl="0" algn="ctr" defTabSz="533400">
             <a:lnSpc>
               <a:spcPct val="90000"/>
             </a:lnSpc>
@@ -8946,14 +9997,14 @@
             </a:spcAft>
           </a:pPr>
           <a:r>
-            <a:rPr lang="en-US" sz="1500" kern="1200"/>
+            <a:rPr lang="en-US" sz="1200" kern="1200"/>
             <a:t>High Dimensionality CSV data</a:t>
           </a:r>
         </a:p>
       </dsp:txBody>
       <dsp:txXfrm>
-        <a:off x="29398" y="24252"/>
-        <a:ext cx="1489665" cy="779536"/>
+        <a:off x="18611" y="13465"/>
+        <a:ext cx="1511239" cy="432810"/>
       </dsp:txXfrm>
     </dsp:sp>
     <dsp:sp modelId="{6C51DC2F-4FED-1241-9F59-073A1B46860C}">
@@ -8963,7 +10014,7 @@
       </dsp:nvSpPr>
       <dsp:spPr>
         <a:xfrm>
-          <a:off x="1697132" y="223287"/>
+          <a:off x="1697132" y="39137"/>
           <a:ext cx="326091" cy="381465"/>
         </a:xfrm>
         <a:prstGeom prst="rightArrow">
@@ -9038,7 +10089,7 @@
         </a:bodyPr>
         <a:lstStyle/>
         <a:p>
-          <a:pPr lvl="0" algn="ctr" defTabSz="533400">
+          <a:pPr lvl="0" algn="ctr" defTabSz="444500">
             <a:lnSpc>
               <a:spcPct val="90000"/>
             </a:lnSpc>
@@ -9049,11 +10100,11 @@
               <a:spcPct val="35000"/>
             </a:spcAft>
           </a:pPr>
-          <a:endParaRPr lang="en-US" sz="1200" kern="1200"/>
+          <a:endParaRPr lang="en-US" sz="1000" kern="1200"/>
         </a:p>
       </dsp:txBody>
       <dsp:txXfrm>
-        <a:off x="1697132" y="299580"/>
+        <a:off x="1697132" y="115430"/>
         <a:ext cx="228264" cy="228879"/>
       </dsp:txXfrm>
     </dsp:sp>
@@ -9065,7 +10116,7 @@
       <dsp:spPr>
         <a:xfrm>
           <a:off x="2158582" y="0"/>
-          <a:ext cx="1538169" cy="828040"/>
+          <a:ext cx="1538169" cy="459740"/>
         </a:xfrm>
         <a:prstGeom prst="roundRect">
           <a:avLst>
@@ -9130,12 +10181,12 @@
         </a:fontRef>
       </dsp:style>
       <dsp:txBody>
-        <a:bodyPr spcFirstLastPara="0" vert="horz" wrap="square" lIns="57150" tIns="57150" rIns="57150" bIns="57150" numCol="1" spcCol="1270" anchor="ctr" anchorCtr="0">
+        <a:bodyPr spcFirstLastPara="0" vert="horz" wrap="square" lIns="45720" tIns="45720" rIns="45720" bIns="45720" numCol="1" spcCol="1270" anchor="ctr" anchorCtr="0">
           <a:noAutofit/>
         </a:bodyPr>
         <a:lstStyle/>
         <a:p>
-          <a:pPr lvl="0" algn="ctr" defTabSz="666750">
+          <a:pPr lvl="0" algn="ctr" defTabSz="533400">
             <a:lnSpc>
               <a:spcPct val="90000"/>
             </a:lnSpc>
@@ -9147,14 +10198,14 @@
             </a:spcAft>
           </a:pPr>
           <a:r>
-            <a:rPr lang="en-US" sz="1500" kern="1200"/>
+            <a:rPr lang="en-US" sz="1200" kern="1200"/>
             <a:t>PCA</a:t>
           </a:r>
         </a:p>
       </dsp:txBody>
       <dsp:txXfrm>
-        <a:off x="2182834" y="24252"/>
-        <a:ext cx="1489665" cy="779536"/>
+        <a:off x="2172047" y="13465"/>
+        <a:ext cx="1511239" cy="432810"/>
       </dsp:txXfrm>
     </dsp:sp>
     <dsp:sp modelId="{7F488A0F-F9B3-4E4F-894F-17535FE07B46}">
@@ -9164,7 +10215,7 @@
       </dsp:nvSpPr>
       <dsp:spPr>
         <a:xfrm>
-          <a:off x="3850568" y="223287"/>
+          <a:off x="3850568" y="39137"/>
           <a:ext cx="326091" cy="381465"/>
         </a:xfrm>
         <a:prstGeom prst="rightArrow">
@@ -9239,7 +10290,7 @@
         </a:bodyPr>
         <a:lstStyle/>
         <a:p>
-          <a:pPr lvl="0" algn="ctr" defTabSz="533400">
+          <a:pPr lvl="0" algn="ctr" defTabSz="444500">
             <a:lnSpc>
               <a:spcPct val="90000"/>
             </a:lnSpc>
@@ -9250,11 +10301,11 @@
               <a:spcPct val="35000"/>
             </a:spcAft>
           </a:pPr>
-          <a:endParaRPr lang="en-US" sz="1200" kern="1200"/>
+          <a:endParaRPr lang="en-US" sz="1000" kern="1200"/>
         </a:p>
       </dsp:txBody>
       <dsp:txXfrm>
-        <a:off x="3850568" y="299580"/>
+        <a:off x="3850568" y="115430"/>
         <a:ext cx="228264" cy="228879"/>
       </dsp:txXfrm>
     </dsp:sp>
@@ -9266,7 +10317,7 @@
       <dsp:spPr>
         <a:xfrm>
           <a:off x="4312019" y="0"/>
-          <a:ext cx="1538169" cy="828040"/>
+          <a:ext cx="1538169" cy="459740"/>
         </a:xfrm>
         <a:prstGeom prst="roundRect">
           <a:avLst>
@@ -9331,12 +10382,12 @@
         </a:fontRef>
       </dsp:style>
       <dsp:txBody>
-        <a:bodyPr spcFirstLastPara="0" vert="horz" wrap="square" lIns="57150" tIns="57150" rIns="57150" bIns="57150" numCol="1" spcCol="1270" anchor="ctr" anchorCtr="0">
+        <a:bodyPr spcFirstLastPara="0" vert="horz" wrap="square" lIns="45720" tIns="45720" rIns="45720" bIns="45720" numCol="1" spcCol="1270" anchor="ctr" anchorCtr="0">
           <a:noAutofit/>
         </a:bodyPr>
         <a:lstStyle/>
         <a:p>
-          <a:pPr lvl="0" algn="ctr" defTabSz="666750">
+          <a:pPr lvl="0" algn="ctr" defTabSz="533400">
             <a:lnSpc>
               <a:spcPct val="90000"/>
             </a:lnSpc>
@@ -9348,14 +10399,14 @@
             </a:spcAft>
           </a:pPr>
           <a:r>
-            <a:rPr lang="en-US" sz="1500" kern="1200"/>
+            <a:rPr lang="en-US" sz="1200" kern="1200"/>
             <a:t>Low Dimensional Numpy array</a:t>
           </a:r>
         </a:p>
       </dsp:txBody>
       <dsp:txXfrm>
-        <a:off x="4336271" y="24252"/>
-        <a:ext cx="1489665" cy="779536"/>
+        <a:off x="4325484" y="13465"/>
+        <a:ext cx="1511239" cy="432810"/>
       </dsp:txXfrm>
     </dsp:sp>
   </dsp:spTree>

--- a/Docs/Problem Description and Work Plan.docx
+++ b/Docs/Problem Description and Work Plan.docx
@@ -2,6 +2,634 @@
 <file path=word/document.xml><?xml version="1.0" encoding="utf-8"?>
 <w:document xmlns:wpc="http://schemas.microsoft.com/office/word/2010/wordprocessingCanvas" xmlns:mo="http://schemas.microsoft.com/office/mac/office/2008/main" xmlns:mc="http://schemas.openxmlformats.org/markup-compatibility/2006" xmlns:mv="urn:schemas-microsoft-com:mac:vml" xmlns:o="urn:schemas-microsoft-com:office:office" xmlns:r="http://schemas.openxmlformats.org/officeDocument/2006/relationships" xmlns:m="http://schemas.openxmlformats.org/officeDocument/2006/math" xmlns:v="urn:schemas-microsoft-com:vml" xmlns:wp14="http://schemas.microsoft.com/office/word/2010/wordprocessingDrawing" xmlns:wp="http://schemas.openxmlformats.org/drawingml/2006/wordprocessingDrawing" xmlns:w10="urn:schemas-microsoft-com:office:word" xmlns:w="http://schemas.openxmlformats.org/wordprocessingml/2006/main" xmlns:w14="http://schemas.microsoft.com/office/word/2010/wordml" xmlns:w15="http://schemas.microsoft.com/office/word/2012/wordml" xmlns:wpg="http://schemas.microsoft.com/office/word/2010/wordprocessingGroup" xmlns:wpi="http://schemas.microsoft.com/office/word/2010/wordprocessingInk" xmlns:wne="http://schemas.microsoft.com/office/word/2006/wordml" xmlns:wps="http://schemas.microsoft.com/office/word/2010/wordprocessingShape" mc:Ignorable="w14 w15 wp14">
   <w:body>
+    <w:sdt>
+      <w:sdtPr>
+        <w:id w:val="-367996727"/>
+        <w:docPartObj>
+          <w:docPartGallery w:val="Cover Pages"/>
+          <w:docPartUnique/>
+        </w:docPartObj>
+      </w:sdtPr>
+      <w:sdtEndPr>
+        <w:rPr>
+          <w:rFonts w:ascii="Times New Roman" w:hAnsi="Times New Roman" w:cs="Times New Roman"/>
+          <w:noProof/>
+        </w:rPr>
+      </w:sdtEndPr>
+      <w:sdtContent>
+        <w:p>
+          <w:r>
+            <w:rPr>
+              <w:noProof/>
+            </w:rPr>
+            <mc:AlternateContent>
+              <mc:Choice Requires="wps">
+                <w:drawing>
+                  <wp:anchor distT="0" distB="0" distL="114300" distR="114300" simplePos="0" relativeHeight="251661312" behindDoc="0" locked="0" layoutInCell="1" allowOverlap="1" wp14:anchorId="4E17AB08" wp14:editId="7D0940CC">
+                    <wp:simplePos x="0" y="0"/>
+                    <wp:positionH relativeFrom="page">
+                      <wp:align>left</wp:align>
+                    </wp:positionH>
+                    <wp:positionV relativeFrom="page">
+                      <wp:align>bottom</wp:align>
+                    </wp:positionV>
+                    <wp:extent cx="5534025" cy="2724912"/>
+                    <wp:effectExtent l="0" t="0" r="0" b="0"/>
+                    <wp:wrapNone/>
+                    <wp:docPr id="36" name="Text Box 36" title="Title and subtitle"/>
+                    <wp:cNvGraphicFramePr/>
+                    <a:graphic xmlns:a="http://schemas.openxmlformats.org/drawingml/2006/main">
+                      <a:graphicData uri="http://schemas.microsoft.com/office/word/2010/wordprocessingShape">
+                        <wps:wsp>
+                          <wps:cNvSpPr txBox="1"/>
+                          <wps:spPr>
+                            <a:xfrm>
+                              <a:off x="0" y="0"/>
+                              <a:ext cx="5534025" cy="2724912"/>
+                            </a:xfrm>
+                            <a:prstGeom prst="rect">
+                              <a:avLst/>
+                            </a:prstGeom>
+                            <a:noFill/>
+                            <a:ln w="6350">
+                              <a:noFill/>
+                            </a:ln>
+                          </wps:spPr>
+                          <wps:txbx>
+                            <w:txbxContent>
+                              <w:sdt>
+                                <w:sdtPr>
+                                  <w:rPr>
+                                    <w:i/>
+                                    <w:color w:val="262626" w:themeColor="text1" w:themeTint="D9"/>
+                                    <w:sz w:val="32"/>
+                                    <w:szCs w:val="32"/>
+                                  </w:rPr>
+                                  <w:alias w:val="Author"/>
+                                  <w:tag w:val=""/>
+                                  <w:id w:val="-1315403320"/>
+                                  <w:dataBinding w:prefixMappings="xmlns:ns0='http://purl.org/dc/elements/1.1/' xmlns:ns1='http://schemas.openxmlformats.org/package/2006/metadata/core-properties' " w:xpath="/ns1:coreProperties[1]/ns0:creator[1]" w:storeItemID="{6C3C8BC8-F283-45AE-878A-BAB7291924A1}"/>
+                                  <w15:appearance w15:val="hidden"/>
+                                  <w:text/>
+                                </w:sdtPr>
+                                <w:sdtContent>
+                                  <w:p>
+                                    <w:pPr>
+                                      <w:pStyle w:val="NoSpacing"/>
+                                      <w:spacing w:after="480"/>
+                                      <w:rPr>
+                                        <w:i/>
+                                        <w:color w:val="262626" w:themeColor="text1" w:themeTint="D9"/>
+                                        <w:sz w:val="32"/>
+                                        <w:szCs w:val="32"/>
+                                      </w:rPr>
+                                    </w:pPr>
+                                    <w:r>
+                                      <w:rPr>
+                                        <w:i/>
+                                        <w:color w:val="262626" w:themeColor="text1" w:themeTint="D9"/>
+                                        <w:sz w:val="32"/>
+                                        <w:szCs w:val="32"/>
+                                      </w:rPr>
+                                      <w:t>Jon Kyle</w:t>
+                                    </w:r>
+                                  </w:p>
+                                </w:sdtContent>
+                              </w:sdt>
+                              <w:p>
+                                <w:pPr>
+                                  <w:pStyle w:val="NoSpacing"/>
+                                  <w:rPr>
+                                    <w:i/>
+                                    <w:color w:val="262626" w:themeColor="text1" w:themeTint="D9"/>
+                                    <w:sz w:val="26"/>
+                                    <w:szCs w:val="26"/>
+                                  </w:rPr>
+                                </w:pPr>
+                                <w:sdt>
+                                  <w:sdtPr>
+                                    <w:rPr>
+                                      <w:i/>
+                                      <w:color w:val="262626" w:themeColor="text1" w:themeTint="D9"/>
+                                      <w:sz w:val="26"/>
+                                      <w:szCs w:val="26"/>
+                                    </w:rPr>
+                                    <w:alias w:val="Company"/>
+                                    <w:tag w:val=""/>
+                                    <w:id w:val="775749618"/>
+                                    <w:dataBinding w:prefixMappings="xmlns:ns0='http://schemas.openxmlformats.org/officeDocument/2006/extended-properties' " w:xpath="/ns0:Properties[1]/ns0:Company[1]" w:storeItemID="{6668398D-A668-4E3E-A5EB-62B293D839F1}"/>
+                                    <w15:appearance w15:val="hidden"/>
+                                    <w:text/>
+                                  </w:sdtPr>
+                                  <w:sdtContent>
+                                    <w:r>
+                                      <w:rPr>
+                                        <w:i/>
+                                        <w:color w:val="262626" w:themeColor="text1" w:themeTint="D9"/>
+                                        <w:sz w:val="26"/>
+                                        <w:szCs w:val="26"/>
+                                      </w:rPr>
+                                      <w:t>40106763</w:t>
+                                    </w:r>
+                                  </w:sdtContent>
+                                </w:sdt>
+                                <w:r>
+                                  <w:rPr>
+                                    <w:i/>
+                                    <w:color w:val="262626" w:themeColor="text1" w:themeTint="D9"/>
+                                    <w:sz w:val="26"/>
+                                    <w:szCs w:val="26"/>
+                                  </w:rPr>
+                                  <w:t xml:space="preserve"> </w:t>
+                                </w:r>
+                              </w:p>
+                            </w:txbxContent>
+                          </wps:txbx>
+                          <wps:bodyPr rot="0" spcFirstLastPara="0" vertOverflow="overflow" horzOverflow="overflow" vert="horz" wrap="square" lIns="1188720" tIns="91440" rIns="0" bIns="914400" numCol="1" spcCol="0" rtlCol="0" fromWordArt="0" anchor="b" anchorCtr="0" forceAA="0" compatLnSpc="1">
+                            <a:prstTxWarp prst="textNoShape">
+                              <a:avLst/>
+                            </a:prstTxWarp>
+                            <a:noAutofit/>
+                          </wps:bodyPr>
+                        </wps:wsp>
+                      </a:graphicData>
+                    </a:graphic>
+                    <wp14:sizeRelH relativeFrom="page">
+                      <wp14:pctWidth>89000</wp14:pctWidth>
+                    </wp14:sizeRelH>
+                    <wp14:sizeRelV relativeFrom="margin">
+                      <wp14:pctHeight>0</wp14:pctHeight>
+                    </wp14:sizeRelV>
+                  </wp:anchor>
+                </w:drawing>
+              </mc:Choice>
+              <mc:Fallback>
+                <w:pict>
+                  <v:shapetype w14:anchorId="4E17AB08" id="_x0000_t202" coordsize="21600,21600" o:spt="202" path="m0,0l0,21600,21600,21600,21600,0xe">
+                    <v:stroke joinstyle="miter"/>
+                    <v:path gradientshapeok="t" o:connecttype="rect"/>
+                  </v:shapetype>
+                  <v:shape id="Text Box 36" o:spid="_x0000_s1026" type="#_x0000_t202" alt="Title: Title and subtitle" style="position:absolute;margin-left:0;margin-top:0;width:435.75pt;height:214.55pt;z-index:251661312;visibility:visible;mso-wrap-style:square;mso-width-percent:890;mso-height-percent:0;mso-wrap-distance-left:9pt;mso-wrap-distance-top:0;mso-wrap-distance-right:9pt;mso-wrap-distance-bottom:0;mso-position-horizontal:left;mso-position-horizontal-relative:page;mso-position-vertical:bottom;mso-position-vertical-relative:page;mso-width-percent:890;mso-height-percent:0;mso-width-relative:page;mso-height-relative:margin;v-text-anchor:bottom" o:gfxdata="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" filled="f" stroked="f" strokeweight=".5pt">
+                    <v:textbox inset="93.6pt,7.2pt,0,1in">
+                      <w:txbxContent>
+                        <w:sdt>
+                          <w:sdtPr>
+                            <w:rPr>
+                              <w:i/>
+                              <w:color w:val="262626" w:themeColor="text1" w:themeTint="D9"/>
+                              <w:sz w:val="32"/>
+                              <w:szCs w:val="32"/>
+                            </w:rPr>
+                            <w:alias w:val="Author"/>
+                            <w:tag w:val=""/>
+                            <w:id w:val="-1315403320"/>
+                            <w:dataBinding w:prefixMappings="xmlns:ns0='http://purl.org/dc/elements/1.1/' xmlns:ns1='http://schemas.openxmlformats.org/package/2006/metadata/core-properties' " w:xpath="/ns1:coreProperties[1]/ns0:creator[1]" w:storeItemID="{6C3C8BC8-F283-45AE-878A-BAB7291924A1}"/>
+                            <w15:appearance w15:val="hidden"/>
+                            <w:text/>
+                          </w:sdtPr>
+                          <w:sdtContent>
+                            <w:p>
+                              <w:pPr>
+                                <w:pStyle w:val="NoSpacing"/>
+                                <w:spacing w:after="480"/>
+                                <w:rPr>
+                                  <w:i/>
+                                  <w:color w:val="262626" w:themeColor="text1" w:themeTint="D9"/>
+                                  <w:sz w:val="32"/>
+                                  <w:szCs w:val="32"/>
+                                </w:rPr>
+                              </w:pPr>
+                              <w:r>
+                                <w:rPr>
+                                  <w:i/>
+                                  <w:color w:val="262626" w:themeColor="text1" w:themeTint="D9"/>
+                                  <w:sz w:val="32"/>
+                                  <w:szCs w:val="32"/>
+                                </w:rPr>
+                                <w:t>Jon Kyle</w:t>
+                              </w:r>
+                            </w:p>
+                          </w:sdtContent>
+                        </w:sdt>
+                        <w:p>
+                          <w:pPr>
+                            <w:pStyle w:val="NoSpacing"/>
+                            <w:rPr>
+                              <w:i/>
+                              <w:color w:val="262626" w:themeColor="text1" w:themeTint="D9"/>
+                              <w:sz w:val="26"/>
+                              <w:szCs w:val="26"/>
+                            </w:rPr>
+                          </w:pPr>
+                          <w:sdt>
+                            <w:sdtPr>
+                              <w:rPr>
+                                <w:i/>
+                                <w:color w:val="262626" w:themeColor="text1" w:themeTint="D9"/>
+                                <w:sz w:val="26"/>
+                                <w:szCs w:val="26"/>
+                              </w:rPr>
+                              <w:alias w:val="Company"/>
+                              <w:tag w:val=""/>
+                              <w:id w:val="775749618"/>
+                              <w:dataBinding w:prefixMappings="xmlns:ns0='http://schemas.openxmlformats.org/officeDocument/2006/extended-properties' " w:xpath="/ns0:Properties[1]/ns0:Company[1]" w:storeItemID="{6668398D-A668-4E3E-A5EB-62B293D839F1}"/>
+                              <w15:appearance w15:val="hidden"/>
+                              <w:text/>
+                            </w:sdtPr>
+                            <w:sdtContent>
+                              <w:r>
+                                <w:rPr>
+                                  <w:i/>
+                                  <w:color w:val="262626" w:themeColor="text1" w:themeTint="D9"/>
+                                  <w:sz w:val="26"/>
+                                  <w:szCs w:val="26"/>
+                                </w:rPr>
+                                <w:t>40106763</w:t>
+                              </w:r>
+                            </w:sdtContent>
+                          </w:sdt>
+                          <w:r>
+                            <w:rPr>
+                              <w:i/>
+                              <w:color w:val="262626" w:themeColor="text1" w:themeTint="D9"/>
+                              <w:sz w:val="26"/>
+                              <w:szCs w:val="26"/>
+                            </w:rPr>
+                            <w:t xml:space="preserve"> </w:t>
+                          </w:r>
+                        </w:p>
+                      </w:txbxContent>
+                    </v:textbox>
+                    <w10:wrap anchorx="page" anchory="page"/>
+                  </v:shape>
+                </w:pict>
+              </mc:Fallback>
+            </mc:AlternateContent>
+          </w:r>
+          <w:r>
+            <w:rPr>
+              <w:noProof/>
+            </w:rPr>
+            <mc:AlternateContent>
+              <mc:Choice Requires="wps">
+                <w:drawing>
+                  <wp:anchor distT="0" distB="0" distL="114300" distR="114300" simplePos="0" relativeHeight="251660288" behindDoc="1" locked="0" layoutInCell="1" allowOverlap="1" wp14:anchorId="6707D72E" wp14:editId="32D6F054">
+                    <wp:simplePos x="0" y="0"/>
+                    <mc:AlternateContent>
+                      <mc:Choice Requires="wp14">
+                        <wp:positionH relativeFrom="page">
+                          <wp14:pctPosHOffset>10000</wp14:pctPosHOffset>
+                        </wp:positionH>
+                      </mc:Choice>
+                      <mc:Fallback>
+                        <wp:positionH relativeFrom="page">
+                          <wp:posOffset>755650</wp:posOffset>
+                        </wp:positionH>
+                      </mc:Fallback>
+                    </mc:AlternateContent>
+                    <mc:AlternateContent>
+                      <mc:Choice Requires="wp14">
+                        <wp:positionV relativeFrom="page">
+                          <wp14:pctPosVOffset>15000</wp14:pctPosVOffset>
+                        </wp:positionV>
+                      </mc:Choice>
+                      <mc:Fallback>
+                        <wp:positionV relativeFrom="page">
+                          <wp:posOffset>1604010</wp:posOffset>
+                        </wp:positionV>
+                      </mc:Fallback>
+                    </mc:AlternateContent>
+                    <wp:extent cx="0" cy="1543050"/>
+                    <wp:effectExtent l="19050" t="0" r="19050" b="23495"/>
+                    <wp:wrapNone/>
+                    <wp:docPr id="37" name="Straight Connector 37"/>
+                    <wp:cNvGraphicFramePr/>
+                    <a:graphic xmlns:a="http://schemas.openxmlformats.org/drawingml/2006/main">
+                      <a:graphicData uri="http://schemas.microsoft.com/office/word/2010/wordprocessingShape">
+                        <wps:wsp>
+                          <wps:cNvCnPr/>
+                          <wps:spPr>
+                            <a:xfrm>
+                              <a:off x="0" y="0"/>
+                              <a:ext cx="0" cy="1543050"/>
+                            </a:xfrm>
+                            <a:prstGeom prst="line">
+                              <a:avLst/>
+                            </a:prstGeom>
+                            <a:ln w="28575">
+                              <a:solidFill>
+                                <a:schemeClr val="tx1">
+                                  <a:lumMod val="85000"/>
+                                  <a:lumOff val="15000"/>
+                                </a:schemeClr>
+                              </a:solidFill>
+                            </a:ln>
+                          </wps:spPr>
+                          <wps:style>
+                            <a:lnRef idx="1">
+                              <a:schemeClr val="accent1"/>
+                            </a:lnRef>
+                            <a:fillRef idx="0">
+                              <a:schemeClr val="accent1"/>
+                            </a:fillRef>
+                            <a:effectRef idx="0">
+                              <a:schemeClr val="accent1"/>
+                            </a:effectRef>
+                            <a:fontRef idx="minor">
+                              <a:schemeClr val="tx1"/>
+                            </a:fontRef>
+                          </wps:style>
+                          <wps:bodyPr/>
+                        </wps:wsp>
+                      </a:graphicData>
+                    </a:graphic>
+                    <wp14:sizeRelV relativeFrom="page">
+                      <wp14:pctHeight>79500</wp14:pctHeight>
+                    </wp14:sizeRelV>
+                  </wp:anchor>
+                </w:drawing>
+              </mc:Choice>
+              <mc:Fallback>
+                <w:pict>
+                  <v:line w14:anchorId="239B4084" id="Straight Connector 37" o:spid="_x0000_s1026" style="position:absolute;z-index:-251656192;visibility:visible;mso-wrap-style:square;mso-height-percent:795;mso-left-percent:100;mso-top-percent:150;mso-wrap-distance-left:9pt;mso-wrap-distance-top:0;mso-wrap-distance-right:9pt;mso-wrap-distance-bottom:0;mso-position-horizontal-relative:page;mso-position-vertical-relative:page;mso-height-percent:795;mso-left-percent:100;mso-top-percent:150;mso-height-relative:page" from="0,0" to="0,121.5pt" o:gfxdata="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" strokecolor="#272727 [2749]" strokeweight="2.25pt">
+                    <v:stroke joinstyle="miter"/>
+                    <w10:wrap anchorx="page" anchory="page"/>
+                  </v:line>
+                </w:pict>
+              </mc:Fallback>
+            </mc:AlternateContent>
+          </w:r>
+          <w:r>
+            <w:rPr>
+              <w:noProof/>
+            </w:rPr>
+            <mc:AlternateContent>
+              <mc:Choice Requires="wps">
+                <w:drawing>
+                  <wp:anchor distT="0" distB="0" distL="114300" distR="114300" simplePos="0" relativeHeight="251659264" behindDoc="0" locked="0" layoutInCell="1" allowOverlap="1" wp14:anchorId="7ACEA093" wp14:editId="63F33457">
+                    <wp:simplePos x="0" y="0"/>
+                    <wp:positionH relativeFrom="page">
+                      <wp:align>left</wp:align>
+                    </wp:positionH>
+                    <mc:AlternateContent>
+                      <mc:Choice Requires="wp14">
+                        <wp:positionV relativeFrom="page">
+                          <wp14:pctPosVOffset>15000</wp14:pctPosVOffset>
+                        </wp:positionV>
+                      </mc:Choice>
+                      <mc:Fallback>
+                        <wp:positionV relativeFrom="page">
+                          <wp:posOffset>1604010</wp:posOffset>
+                        </wp:positionV>
+                      </mc:Fallback>
+                    </mc:AlternateContent>
+                    <wp:extent cx="6725285" cy="3738880"/>
+                    <wp:effectExtent l="0" t="0" r="0" b="2540"/>
+                    <wp:wrapNone/>
+                    <wp:docPr id="38" name="Text Box 38" title="Title and subtitle"/>
+                    <wp:cNvGraphicFramePr/>
+                    <a:graphic xmlns:a="http://schemas.openxmlformats.org/drawingml/2006/main">
+                      <a:graphicData uri="http://schemas.microsoft.com/office/word/2010/wordprocessingShape">
+                        <wps:wsp>
+                          <wps:cNvSpPr txBox="1"/>
+                          <wps:spPr>
+                            <a:xfrm>
+                              <a:off x="0" y="0"/>
+                              <a:ext cx="6725285" cy="3738880"/>
+                            </a:xfrm>
+                            <a:prstGeom prst="rect">
+                              <a:avLst/>
+                            </a:prstGeom>
+                            <a:noFill/>
+                            <a:ln w="6350">
+                              <a:noFill/>
+                            </a:ln>
+                          </wps:spPr>
+                          <wps:txbx>
+                            <w:txbxContent>
+                              <w:sdt>
+                                <w:sdtPr>
+                                  <w:rPr>
+                                    <w:rFonts w:asciiTheme="majorHAnsi" w:hAnsiTheme="majorHAnsi"/>
+                                    <w:i/>
+                                    <w:caps/>
+                                    <w:color w:val="262626" w:themeColor="text1" w:themeTint="D9"/>
+                                    <w:sz w:val="120"/>
+                                    <w:szCs w:val="120"/>
+                                  </w:rPr>
+                                  <w:alias w:val="Title"/>
+                                  <w:tag w:val=""/>
+                                  <w:id w:val="1666976605"/>
+                                  <w:dataBinding w:prefixMappings="xmlns:ns0='http://purl.org/dc/elements/1.1/' xmlns:ns1='http://schemas.openxmlformats.org/package/2006/metadata/core-properties' " w:xpath="/ns1:coreProperties[1]/ns0:title[1]" w:storeItemID="{6C3C8BC8-F283-45AE-878A-BAB7291924A1}"/>
+                                  <w15:appearance w15:val="hidden"/>
+                                  <w:text/>
+                                </w:sdtPr>
+                                <w:sdtContent>
+                                  <w:p>
+                                    <w:pPr>
+                                      <w:pStyle w:val="NoSpacing"/>
+                                      <w:spacing w:after="900"/>
+                                      <w:rPr>
+                                        <w:rFonts w:asciiTheme="majorHAnsi" w:hAnsiTheme="majorHAnsi"/>
+                                        <w:i/>
+                                        <w:caps/>
+                                        <w:color w:val="262626" w:themeColor="text1" w:themeTint="D9"/>
+                                        <w:sz w:val="120"/>
+                                        <w:szCs w:val="120"/>
+                                      </w:rPr>
+                                    </w:pPr>
+                                    <w:r>
+                                      <w:rPr>
+                                        <w:rFonts w:asciiTheme="majorHAnsi" w:hAnsiTheme="majorHAnsi"/>
+                                        <w:i/>
+                                        <w:caps/>
+                                        <w:color w:val="262626" w:themeColor="text1" w:themeTint="D9"/>
+                                        <w:sz w:val="120"/>
+                                        <w:szCs w:val="120"/>
+                                      </w:rPr>
+                                      <w:t>Problem Description and Work Plan</w:t>
+                                    </w:r>
+                                  </w:p>
+                                </w:sdtContent>
+                              </w:sdt>
+                              <w:sdt>
+                                <w:sdtPr>
+                                  <w:rPr>
+                                    <w:color w:val="262626" w:themeColor="text1" w:themeTint="D9"/>
+                                    <w:sz w:val="36"/>
+                                    <w:szCs w:val="36"/>
+                                  </w:rPr>
+                                  <w:alias w:val="Subtitle"/>
+                                  <w:tag w:val=""/>
+                                  <w:id w:val="1143773791"/>
+                                  <w:dataBinding w:prefixMappings="xmlns:ns0='http://purl.org/dc/elements/1.1/' xmlns:ns1='http://schemas.openxmlformats.org/package/2006/metadata/core-properties' " w:xpath="/ns1:coreProperties[1]/ns0:subject[1]" w:storeItemID="{6C3C8BC8-F283-45AE-878A-BAB7291924A1}"/>
+                                  <w15:appearance w15:val="hidden"/>
+                                  <w:text/>
+                                </w:sdtPr>
+                                <w:sdtEndPr>
+                                  <w:rPr>
+                                    <w:i/>
+                                  </w:rPr>
+                                </w:sdtEndPr>
+                                <w:sdtContent>
+                                  <w:p>
+                                    <w:pPr>
+                                      <w:pStyle w:val="NoSpacing"/>
+                                      <w:rPr>
+                                        <w:i/>
+                                        <w:color w:val="262626" w:themeColor="text1" w:themeTint="D9"/>
+                                        <w:sz w:val="36"/>
+                                        <w:szCs w:val="36"/>
+                                      </w:rPr>
+                                    </w:pPr>
+                                    <w:r>
+                                      <w:rPr>
+                                        <w:color w:val="262626" w:themeColor="text1" w:themeTint="D9"/>
+                                        <w:sz w:val="36"/>
+                                        <w:szCs w:val="36"/>
+                                      </w:rPr>
+                                      <w:t>Malware Categorization Using Machine Learning</w:t>
+                                    </w:r>
+                                  </w:p>
+                                </w:sdtContent>
+                              </w:sdt>
+                            </w:txbxContent>
+                          </wps:txbx>
+                          <wps:bodyPr rot="0" spcFirstLastPara="0" vertOverflow="overflow" horzOverflow="overflow" vert="horz" wrap="square" lIns="1188720" tIns="45720" rIns="0" bIns="45720" numCol="1" spcCol="0" rtlCol="0" fromWordArt="0" anchor="t" anchorCtr="0" forceAA="0" compatLnSpc="1">
+                            <a:prstTxWarp prst="textNoShape">
+                              <a:avLst/>
+                            </a:prstTxWarp>
+                            <a:spAutoFit/>
+                          </wps:bodyPr>
+                        </wps:wsp>
+                      </a:graphicData>
+                    </a:graphic>
+                    <wp14:sizeRelH relativeFrom="page">
+                      <wp14:pctWidth>89000</wp14:pctWidth>
+                    </wp14:sizeRelH>
+                    <wp14:sizeRelV relativeFrom="margin">
+                      <wp14:pctHeight>0</wp14:pctHeight>
+                    </wp14:sizeRelV>
+                  </wp:anchor>
+                </w:drawing>
+              </mc:Choice>
+              <mc:Fallback>
+                <w:pict>
+                  <v:shape w14:anchorId="7ACEA093" id="Text Box 38" o:spid="_x0000_s1027" type="#_x0000_t202" alt="Title: Title and subtitle" style="position:absolute;margin-left:0;margin-top:0;width:529.55pt;height:294.4pt;z-index:251659264;visibility:visible;mso-wrap-style:square;mso-width-percent:890;mso-height-percent:0;mso-top-percent:150;mso-wrap-distance-left:9pt;mso-wrap-distance-top:0;mso-wrap-distance-right:9pt;mso-wrap-distance-bottom:0;mso-position-horizontal:left;mso-position-horizontal-relative:page;mso-position-vertical-relative:page;mso-width-percent:890;mso-height-percent:0;mso-top-percent:150;mso-width-relative:page;mso-height-relative:margin;v-text-anchor:top" o:gfxdata="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" filled="f" stroked="f" strokeweight=".5pt">
+                    <v:textbox style="mso-fit-shape-to-text:t" inset="93.6pt,,0">
+                      <w:txbxContent>
+                        <w:sdt>
+                          <w:sdtPr>
+                            <w:rPr>
+                              <w:rFonts w:asciiTheme="majorHAnsi" w:hAnsiTheme="majorHAnsi"/>
+                              <w:i/>
+                              <w:caps/>
+                              <w:color w:val="262626" w:themeColor="text1" w:themeTint="D9"/>
+                              <w:sz w:val="120"/>
+                              <w:szCs w:val="120"/>
+                            </w:rPr>
+                            <w:alias w:val="Title"/>
+                            <w:tag w:val=""/>
+                            <w:id w:val="1666976605"/>
+                            <w:dataBinding w:prefixMappings="xmlns:ns0='http://purl.org/dc/elements/1.1/' xmlns:ns1='http://schemas.openxmlformats.org/package/2006/metadata/core-properties' " w:xpath="/ns1:coreProperties[1]/ns0:title[1]" w:storeItemID="{6C3C8BC8-F283-45AE-878A-BAB7291924A1}"/>
+                            <w15:appearance w15:val="hidden"/>
+                            <w:text/>
+                          </w:sdtPr>
+                          <w:sdtContent>
+                            <w:p>
+                              <w:pPr>
+                                <w:pStyle w:val="NoSpacing"/>
+                                <w:spacing w:after="900"/>
+                                <w:rPr>
+                                  <w:rFonts w:asciiTheme="majorHAnsi" w:hAnsiTheme="majorHAnsi"/>
+                                  <w:i/>
+                                  <w:caps/>
+                                  <w:color w:val="262626" w:themeColor="text1" w:themeTint="D9"/>
+                                  <w:sz w:val="120"/>
+                                  <w:szCs w:val="120"/>
+                                </w:rPr>
+                              </w:pPr>
+                              <w:r>
+                                <w:rPr>
+                                  <w:rFonts w:asciiTheme="majorHAnsi" w:hAnsiTheme="majorHAnsi"/>
+                                  <w:i/>
+                                  <w:caps/>
+                                  <w:color w:val="262626" w:themeColor="text1" w:themeTint="D9"/>
+                                  <w:sz w:val="120"/>
+                                  <w:szCs w:val="120"/>
+                                </w:rPr>
+                                <w:t>Problem Description and Work Plan</w:t>
+                              </w:r>
+                            </w:p>
+                          </w:sdtContent>
+                        </w:sdt>
+                        <w:sdt>
+                          <w:sdtPr>
+                            <w:rPr>
+                              <w:color w:val="262626" w:themeColor="text1" w:themeTint="D9"/>
+                              <w:sz w:val="36"/>
+                              <w:szCs w:val="36"/>
+                            </w:rPr>
+                            <w:alias w:val="Subtitle"/>
+                            <w:tag w:val=""/>
+                            <w:id w:val="1143773791"/>
+                            <w:dataBinding w:prefixMappings="xmlns:ns0='http://purl.org/dc/elements/1.1/' xmlns:ns1='http://schemas.openxmlformats.org/package/2006/metadata/core-properties' " w:xpath="/ns1:coreProperties[1]/ns0:subject[1]" w:storeItemID="{6C3C8BC8-F283-45AE-878A-BAB7291924A1}"/>
+                            <w15:appearance w15:val="hidden"/>
+                            <w:text/>
+                          </w:sdtPr>
+                          <w:sdtEndPr>
+                            <w:rPr>
+                              <w:i/>
+                            </w:rPr>
+                          </w:sdtEndPr>
+                          <w:sdtContent>
+                            <w:p>
+                              <w:pPr>
+                                <w:pStyle w:val="NoSpacing"/>
+                                <w:rPr>
+                                  <w:i/>
+                                  <w:color w:val="262626" w:themeColor="text1" w:themeTint="D9"/>
+                                  <w:sz w:val="36"/>
+                                  <w:szCs w:val="36"/>
+                                </w:rPr>
+                              </w:pPr>
+                              <w:r>
+                                <w:rPr>
+                                  <w:color w:val="262626" w:themeColor="text1" w:themeTint="D9"/>
+                                  <w:sz w:val="36"/>
+                                  <w:szCs w:val="36"/>
+                                </w:rPr>
+                                <w:t>Malware Categorization Using Machine Learning</w:t>
+                              </w:r>
+                            </w:p>
+                          </w:sdtContent>
+                        </w:sdt>
+                      </w:txbxContent>
+                    </v:textbox>
+                    <w10:wrap anchorx="page" anchory="page"/>
+                  </v:shape>
+                </w:pict>
+              </mc:Fallback>
+            </mc:AlternateContent>
+          </w:r>
+        </w:p>
+        <w:p>
+          <w:pPr>
+            <w:rPr>
+              <w:rFonts w:ascii="Times New Roman" w:hAnsi="Times New Roman" w:cs="Times New Roman"/>
+              <w:noProof/>
+            </w:rPr>
+          </w:pPr>
+          <w:r>
+            <w:rPr>
+              <w:rFonts w:ascii="Times New Roman" w:hAnsi="Times New Roman" w:cs="Times New Roman"/>
+              <w:noProof/>
+            </w:rPr>
+            <w:br w:type="page"/>
+          </w:r>
+        </w:p>
+      </w:sdtContent>
+    </w:sdt>
     <w:p>
       <w:pPr>
         <w:pStyle w:val="Heading1"/>
@@ -14,6 +642,7 @@
         <w:rPr>
           <w:rFonts w:ascii="Times New Roman" w:hAnsi="Times New Roman" w:cs="Times New Roman"/>
         </w:rPr>
+        <w:lastRenderedPageBreak/>
         <w:t>Problem Description</w:t>
       </w:r>
     </w:p>
@@ -256,89 +885,23 @@
         <w:spacing w:line="360" w:lineRule="auto"/>
         <w:rPr>
           <w:rFonts w:ascii="Times New Roman" w:hAnsi="Times New Roman" w:cs="Times New Roman"/>
-        </w:rPr>
-      </w:pPr>
-      <w:r>
-        <w:rPr>
-          <w:rFonts w:ascii="Times New Roman" w:hAnsi="Times New Roman" w:cs="Times New Roman"/>
           <w:b/>
         </w:rPr>
-        <w:t>Static Analysis</w:t>
-      </w:r>
+      </w:pPr>
     </w:p>
     <w:p>
       <w:pPr>
         <w:spacing w:line="360" w:lineRule="auto"/>
-        <w:jc w:val="both"/>
-        <w:rPr>
-          <w:rFonts w:ascii="Times New Roman" w:hAnsi="Times New Roman" w:cs="Times New Roman"/>
-        </w:rPr>
-      </w:pPr>
-      <w:r>
-        <w:rPr>
-          <w:rFonts w:ascii="Times New Roman" w:hAnsi="Times New Roman" w:cs="Times New Roman"/>
-        </w:rPr>
-        <w:t>Static analysis is a technique used to inspect properties of a piece of malware without loading the</w:t>
-      </w:r>
-      <w:r>
-        <w:rPr>
-          <w:rFonts w:ascii="Times New Roman" w:hAnsi="Times New Roman" w:cs="Times New Roman"/>
-        </w:rPr>
-        <w:t xml:space="preserve"> executable into memory. The main advantage of this is that the malware does not execute, preventing damage to the host operating system. Static analysis can be carried out on the source code of a piece of malware or on its binary representation (executable). </w:t>
-      </w:r>
-      <w:r>
-        <w:rPr>
-          <w:rFonts w:ascii="Times New Roman" w:hAnsi="Times New Roman" w:cs="Times New Roman"/>
-        </w:rPr>
-        <w:t xml:space="preserve">Static analysis also has limitations, such as its inability to fully </w:t>
-      </w:r>
-      <w:r>
-        <w:rPr>
-          <w:rFonts w:ascii="Times New Roman" w:hAnsi="Times New Roman" w:cs="Times New Roman"/>
-        </w:rPr>
-        <w:t>analyze the behavior of</w:t>
-      </w:r>
-      <w:r>
-        <w:rPr>
-          <w:rFonts w:ascii="Times New Roman" w:hAnsi="Times New Roman" w:cs="Times New Roman"/>
-        </w:rPr>
-        <w:t xml:space="preserve"> a binary file which uses self-modifying code techniques</w:t>
-      </w:r>
-      <w:r>
-        <w:rPr>
-          <w:rFonts w:ascii="Times New Roman" w:hAnsi="Times New Roman" w:cs="Times New Roman"/>
-        </w:rPr>
-        <w:t xml:space="preserve"> or relies on data which is not static </w:t>
-      </w:r>
-      <w:r>
-        <w:rPr>
-          <w:rFonts w:ascii="Times New Roman" w:hAnsi="Times New Roman" w:cs="Times New Roman"/>
-        </w:rPr>
-        <w:t>e.g.</w:t>
-      </w:r>
-      <w:r>
-        <w:rPr>
-          <w:rFonts w:ascii="Times New Roman" w:hAnsi="Times New Roman" w:cs="Times New Roman"/>
-        </w:rPr>
-        <w:t xml:space="preserve"> The current date/</w:t>
-      </w:r>
-      <w:r>
-        <w:rPr>
-          <w:rFonts w:ascii="Times New Roman" w:hAnsi="Times New Roman" w:cs="Times New Roman"/>
-        </w:rPr>
-        <w:t>time. [</w:t>
-      </w:r>
-      <w:r>
-        <w:rPr>
-          <w:rFonts w:ascii="Times New Roman" w:hAnsi="Times New Roman" w:cs="Times New Roman"/>
-        </w:rPr>
-        <w:t>1]</w:t>
-      </w:r>
-      <w:r>
-        <w:rPr>
-          <w:rFonts w:ascii="Times New Roman" w:hAnsi="Times New Roman" w:cs="Times New Roman"/>
-        </w:rPr>
-        <w:t xml:space="preserve"> </w:t>
+        <w:rPr>
+          <w:rFonts w:ascii="Times New Roman" w:hAnsi="Times New Roman" w:cs="Times New Roman"/>
+        </w:rPr>
+      </w:pPr>
+      <w:r>
+        <w:rPr>
+          <w:rFonts w:ascii="Times New Roman" w:hAnsi="Times New Roman" w:cs="Times New Roman"/>
+          <w:b/>
+        </w:rPr>
+        <w:t>Static Analysis</w:t>
       </w:r>
     </w:p>
     <w:p>
@@ -349,6 +912,72 @@
           <w:rFonts w:ascii="Times New Roman" w:hAnsi="Times New Roman" w:cs="Times New Roman"/>
         </w:rPr>
       </w:pPr>
+      <w:r>
+        <w:rPr>
+          <w:rFonts w:ascii="Times New Roman" w:hAnsi="Times New Roman" w:cs="Times New Roman"/>
+        </w:rPr>
+        <w:t>Static analysis is a technique used to inspect properties of a piece of malware without loading the</w:t>
+      </w:r>
+      <w:r>
+        <w:rPr>
+          <w:rFonts w:ascii="Times New Roman" w:hAnsi="Times New Roman" w:cs="Times New Roman"/>
+        </w:rPr>
+        <w:t xml:space="preserve"> executable into memory. The main advantage of this is that the malware does not execute, preventing damage to the host operating system. Static analysis can be carried out on the source code of a piece of malware or on its binary representation (executable). </w:t>
+      </w:r>
+      <w:r>
+        <w:rPr>
+          <w:rFonts w:ascii="Times New Roman" w:hAnsi="Times New Roman" w:cs="Times New Roman"/>
+        </w:rPr>
+        <w:t xml:space="preserve">Static analysis also has limitations, such as its inability to fully </w:t>
+      </w:r>
+      <w:r>
+        <w:rPr>
+          <w:rFonts w:ascii="Times New Roman" w:hAnsi="Times New Roman" w:cs="Times New Roman"/>
+        </w:rPr>
+        <w:t>analyze the behavior of</w:t>
+      </w:r>
+      <w:r>
+        <w:rPr>
+          <w:rFonts w:ascii="Times New Roman" w:hAnsi="Times New Roman" w:cs="Times New Roman"/>
+        </w:rPr>
+        <w:t xml:space="preserve"> a binary file which uses self-modifying code techniques</w:t>
+      </w:r>
+      <w:r>
+        <w:rPr>
+          <w:rFonts w:ascii="Times New Roman" w:hAnsi="Times New Roman" w:cs="Times New Roman"/>
+        </w:rPr>
+        <w:t xml:space="preserve"> or relies on data which is not static </w:t>
+      </w:r>
+      <w:r>
+        <w:rPr>
+          <w:rFonts w:ascii="Times New Roman" w:hAnsi="Times New Roman" w:cs="Times New Roman"/>
+        </w:rPr>
+        <w:t>e.g.</w:t>
+      </w:r>
+      <w:r>
+        <w:rPr>
+          <w:rFonts w:ascii="Times New Roman" w:hAnsi="Times New Roman" w:cs="Times New Roman"/>
+        </w:rPr>
+        <w:t xml:space="preserve"> The current date/</w:t>
+      </w:r>
+      <w:r>
+        <w:rPr>
+          <w:rFonts w:ascii="Times New Roman" w:hAnsi="Times New Roman" w:cs="Times New Roman"/>
+        </w:rPr>
+        <w:t>time. [</w:t>
+      </w:r>
+      <w:r>
+        <w:rPr>
+          <w:rFonts w:ascii="Times New Roman" w:hAnsi="Times New Roman" w:cs="Times New Roman"/>
+        </w:rPr>
+        <w:t>1]</w:t>
+      </w:r>
+      <w:r>
+        <w:rPr>
+          <w:rFonts w:ascii="Times New Roman" w:hAnsi="Times New Roman" w:cs="Times New Roman"/>
+        </w:rPr>
+        <w:t xml:space="preserve"> </w:t>
+      </w:r>
     </w:p>
     <w:p>
       <w:pPr>
@@ -358,28 +987,37 @@
           <w:rFonts w:ascii="Times New Roman" w:hAnsi="Times New Roman" w:cs="Times New Roman"/>
         </w:rPr>
       </w:pPr>
-      <w:r>
-        <w:rPr>
-          <w:rFonts w:ascii="Times New Roman" w:hAnsi="Times New Roman" w:cs="Times New Roman"/>
-        </w:rPr>
-        <w:t>For this project, we will only be looking at the binary representations of the malware samples.</w:t>
-      </w:r>
     </w:p>
     <w:p>
       <w:pPr>
-        <w:rPr>
-          <w:rFonts w:ascii="Times New Roman" w:hAnsi="Times New Roman" w:cs="Times New Roman"/>
-        </w:rPr>
-      </w:pPr>
-      <w:r>
-        <w:rPr>
-          <w:rFonts w:ascii="Times New Roman" w:hAnsi="Times New Roman" w:cs="Times New Roman"/>
-        </w:rPr>
-        <w:br w:type="page"/>
+        <w:spacing w:line="360" w:lineRule="auto"/>
+        <w:jc w:val="both"/>
+        <w:rPr>
+          <w:rFonts w:ascii="Times New Roman" w:hAnsi="Times New Roman" w:cs="Times New Roman"/>
+        </w:rPr>
+      </w:pPr>
+      <w:r>
+        <w:rPr>
+          <w:rFonts w:ascii="Times New Roman" w:hAnsi="Times New Roman" w:cs="Times New Roman"/>
+        </w:rPr>
+        <w:t>For this project, we will only be looking at the binary representations of the malware samples.</w:t>
       </w:r>
     </w:p>
     <w:p>
       <w:pPr>
+        <w:rPr>
+          <w:rFonts w:ascii="Times New Roman" w:hAnsi="Times New Roman" w:cs="Times New Roman"/>
+        </w:rPr>
+      </w:pPr>
+      <w:r>
+        <w:rPr>
+          <w:rFonts w:ascii="Times New Roman" w:hAnsi="Times New Roman" w:cs="Times New Roman"/>
+        </w:rPr>
+        <w:br w:type="page"/>
+      </w:r>
+    </w:p>
+    <w:p>
+      <w:pPr>
         <w:spacing w:line="360" w:lineRule="auto"/>
         <w:jc w:val="both"/>
         <w:rPr>
@@ -390,7 +1028,6 @@
         <w:rPr>
           <w:rFonts w:ascii="Times New Roman" w:hAnsi="Times New Roman" w:cs="Times New Roman"/>
         </w:rPr>
-        <w:lastRenderedPageBreak/>
         <w:t xml:space="preserve">There is a large amount of information available from an executable file including </w:t>
       </w:r>
       <w:r>
@@ -448,7 +1085,7 @@
                     <pic:cNvPicPr/>
                   </pic:nvPicPr>
                   <pic:blipFill>
-                    <a:blip r:embed="rId5">
+                    <a:blip r:embed="rId7">
                       <a:extLst>
                         <a:ext uri="{28A0092B-C50C-407E-A947-70E740481C1C}">
                           <a14:useLocalDpi xmlns:a14="http://schemas.microsoft.com/office/drawing/2010/main" val="0"/>
@@ -605,21 +1242,7 @@
         <w:rPr>
           <w:rFonts w:ascii="Times New Roman" w:hAnsi="Times New Roman" w:cs="Times New Roman"/>
         </w:rPr>
-        <w:t xml:space="preserve">Although there are many features which can be extracted from PE files, not </w:t>
-      </w:r>
-      <w:proofErr w:type="gramStart"/>
-      <w:r>
-        <w:rPr>
-          <w:rFonts w:ascii="Times New Roman" w:hAnsi="Times New Roman" w:cs="Times New Roman"/>
-        </w:rPr>
-        <w:t>all of these</w:t>
-      </w:r>
-      <w:proofErr w:type="gramEnd"/>
-      <w:r>
-        <w:rPr>
-          <w:rFonts w:ascii="Times New Roman" w:hAnsi="Times New Roman" w:cs="Times New Roman"/>
-        </w:rPr>
-        <w:t xml:space="preserve"> will contribute positively to the accuracy of our solution and the inclusion of some features for clustering may, in fact, result in reduced accuracy. To increase the accuracy of our solution we will be carrying out dimensionality reducti</w:t>
+        <w:t>Although there are many features which can be extracted from PE files, not all of these will contribute positively to the accuracy of our solution and the inclusion of some features for clustering may, in fact, result in reduced accuracy. To increase the accuracy of our solution we will be carrying out dimensionality reducti</w:t>
       </w:r>
       <w:r>
         <w:rPr>
@@ -676,27 +1299,19 @@
         <w:rPr>
           <w:rFonts w:ascii="Times New Roman" w:hAnsi="Times New Roman" w:cs="Times New Roman"/>
         </w:rPr>
-        <w:t xml:space="preserve">The experiments carried out by </w:t>
-      </w:r>
-      <w:proofErr w:type="gramStart"/>
-      <w:r>
-        <w:rPr>
-          <w:rFonts w:ascii="Times New Roman" w:hAnsi="Times New Roman" w:cs="Times New Roman"/>
-        </w:rPr>
-        <w:t>Raman</w:t>
-      </w:r>
-      <w:r>
-        <w:rPr>
-          <w:rFonts w:ascii="Times New Roman" w:hAnsi="Times New Roman" w:cs="Times New Roman"/>
-        </w:rPr>
-        <w:t>[</w:t>
-      </w:r>
-      <w:proofErr w:type="gramEnd"/>
-      <w:r>
-        <w:rPr>
-          <w:rFonts w:ascii="Times New Roman" w:hAnsi="Times New Roman" w:cs="Times New Roman"/>
-        </w:rPr>
-        <w:t>5</w:t>
+        <w:t>The experiments carried out by Raman</w:t>
+      </w:r>
+      <w:r>
+        <w:rPr>
+          <w:rFonts w:ascii="Times New Roman" w:hAnsi="Times New Roman" w:cs="Times New Roman"/>
+        </w:rPr>
+        <w:t xml:space="preserve"> </w:t>
+      </w:r>
+      <w:r>
+        <w:rPr>
+          <w:rFonts w:ascii="Times New Roman" w:hAnsi="Times New Roman" w:cs="Times New Roman"/>
+        </w:rPr>
+        <w:t>[5</w:t>
       </w:r>
       <w:r>
         <w:rPr>
@@ -876,13 +1491,7 @@
         <w:rPr>
           <w:rFonts w:ascii="Times New Roman" w:hAnsi="Times New Roman" w:cs="Times New Roman"/>
         </w:rPr>
-        <w:t>The second scenario we will need to cater for is distinguishing bet</w:t>
-      </w:r>
-      <w:r>
-        <w:rPr>
-          <w:rFonts w:ascii="Times New Roman" w:hAnsi="Times New Roman" w:cs="Times New Roman"/>
-        </w:rPr>
-        <w:t xml:space="preserve">ween different malware families, which is likely to be more complicated but certainly achievable. </w:t>
+        <w:t xml:space="preserve">The second scenario we will need to cater for is distinguishing between different malware families, which is likely to be more complicated but certainly achievable. </w:t>
       </w:r>
     </w:p>
     <w:p>
@@ -970,61 +1579,73 @@
         <w:rPr>
           <w:rFonts w:ascii="Times New Roman" w:hAnsi="Times New Roman" w:cs="Times New Roman"/>
         </w:rPr>
-        <w:t xml:space="preserve">randomness of the data within the executable. </w:t>
+        <w:t>randomness of the data within the executable. According to the results</w:t>
+      </w:r>
+      <w:r>
+        <w:rPr>
+          <w:rFonts w:ascii="Times New Roman" w:hAnsi="Times New Roman" w:cs="Times New Roman"/>
+        </w:rPr>
+        <w:t xml:space="preserve"> proposed by </w:t>
+      </w:r>
+      <w:proofErr w:type="spellStart"/>
+      <w:r>
+        <w:rPr>
+          <w:rFonts w:ascii="Times New Roman" w:hAnsi="Times New Roman" w:cs="Times New Roman"/>
+        </w:rPr>
+        <w:t>Lyda</w:t>
+      </w:r>
+      <w:proofErr w:type="spellEnd"/>
+      <w:r>
+        <w:rPr>
+          <w:rFonts w:ascii="Times New Roman" w:hAnsi="Times New Roman" w:cs="Times New Roman"/>
+        </w:rPr>
+        <w:t xml:space="preserve"> and </w:t>
+      </w:r>
+      <w:proofErr w:type="spellStart"/>
+      <w:r>
+        <w:rPr>
+          <w:rFonts w:ascii="Times New Roman" w:hAnsi="Times New Roman" w:cs="Times New Roman"/>
+        </w:rPr>
+        <w:t>Hamrock</w:t>
+      </w:r>
+      <w:proofErr w:type="spellEnd"/>
+      <w:r>
+        <w:rPr>
+          <w:rFonts w:ascii="Times New Roman" w:hAnsi="Times New Roman" w:cs="Times New Roman"/>
+        </w:rPr>
+        <w:t xml:space="preserve"> [7</w:t>
+      </w:r>
+      <w:r>
+        <w:rPr>
+          <w:rFonts w:ascii="Times New Roman" w:hAnsi="Times New Roman" w:cs="Times New Roman"/>
+        </w:rPr>
+        <w:t xml:space="preserve">], packed files and encrypted executables usually have a higher value for entropy when compared </w:t>
       </w:r>
       <w:proofErr w:type="gramStart"/>
       <w:r>
         <w:rPr>
           <w:rFonts w:ascii="Times New Roman" w:hAnsi="Times New Roman" w:cs="Times New Roman"/>
         </w:rPr>
-        <w:t>According to</w:t>
+        <w:t>to</w:t>
       </w:r>
       <w:proofErr w:type="gramEnd"/>
       <w:r>
         <w:rPr>
           <w:rFonts w:ascii="Times New Roman" w:hAnsi="Times New Roman" w:cs="Times New Roman"/>
         </w:rPr>
-        <w:t xml:space="preserve"> the results</w:t>
-      </w:r>
-      <w:r>
-        <w:rPr>
-          <w:rFonts w:ascii="Times New Roman" w:hAnsi="Times New Roman" w:cs="Times New Roman"/>
-        </w:rPr>
-        <w:t xml:space="preserve"> proposed by </w:t>
-      </w:r>
-      <w:proofErr w:type="spellStart"/>
-      <w:r>
-        <w:rPr>
-          <w:rFonts w:ascii="Times New Roman" w:hAnsi="Times New Roman" w:cs="Times New Roman"/>
-        </w:rPr>
-        <w:t>Lyda</w:t>
-      </w:r>
-      <w:proofErr w:type="spellEnd"/>
-      <w:r>
-        <w:rPr>
-          <w:rFonts w:ascii="Times New Roman" w:hAnsi="Times New Roman" w:cs="Times New Roman"/>
-        </w:rPr>
-        <w:t xml:space="preserve"> and </w:t>
-      </w:r>
-      <w:proofErr w:type="spellStart"/>
-      <w:r>
-        <w:rPr>
-          <w:rFonts w:ascii="Times New Roman" w:hAnsi="Times New Roman" w:cs="Times New Roman"/>
-        </w:rPr>
-        <w:t>Hamrock</w:t>
-      </w:r>
-      <w:proofErr w:type="spellEnd"/>
-      <w:r>
-        <w:rPr>
-          <w:rFonts w:ascii="Times New Roman" w:hAnsi="Times New Roman" w:cs="Times New Roman"/>
-        </w:rPr>
-        <w:t xml:space="preserve"> [7</w:t>
-      </w:r>
-      <w:r>
-        <w:rPr>
-          <w:rFonts w:ascii="Times New Roman" w:hAnsi="Times New Roman" w:cs="Times New Roman"/>
-        </w:rPr>
-        <w:t xml:space="preserve">], packed files and encrypted executables usually have a higher value for entropy when compared to non-packed and non-encrypted executables. Since a large proportion of malware uses these techniques while benign files rarely use them we can use this entropy value as an indicator of whether a file has been packed or encrypted and therefore if it is benign or malicious. This indicator alone would obviously be good enough to distinguish between a benign or malicious with 100% accuracy but it is a useful metric </w:t>
+        <w:t xml:space="preserve"> non-packed and non-encrypted executables. Since a large proportion of malware uses these techniques while benign files rarely use them we can use this entropy value as an indicator of whether a file has been packed or encrypted and therefore if it is benign or malicious. This indicator alone would obviously</w:t>
+      </w:r>
+      <w:r>
+        <w:rPr>
+          <w:rFonts w:ascii="Times New Roman" w:hAnsi="Times New Roman" w:cs="Times New Roman"/>
+        </w:rPr>
+        <w:t xml:space="preserve"> not</w:t>
+      </w:r>
+      <w:r>
+        <w:rPr>
+          <w:rFonts w:ascii="Times New Roman" w:hAnsi="Times New Roman" w:cs="Times New Roman"/>
+        </w:rPr>
+        <w:t xml:space="preserve"> be good enough to distinguish between a benign or malicious with 100% accuracy but it is a useful metric </w:t>
       </w:r>
       <w:r>
         <w:rPr>
@@ -1074,19 +1695,23 @@
         </w:rPr>
         <w:t xml:space="preserve">This is the ratio of executable code to initialised data within the </w:t>
       </w:r>
-      <w:proofErr w:type="spellStart"/>
-      <w:r>
-        <w:rPr>
-          <w:rFonts w:ascii="Times New Roman" w:hAnsi="Times New Roman" w:cs="Times New Roman"/>
-        </w:rPr>
-        <w:t>PEFile</w:t>
-      </w:r>
-      <w:proofErr w:type="spellEnd"/>
-      <w:r>
-        <w:rPr>
-          <w:rFonts w:ascii="Times New Roman" w:hAnsi="Times New Roman" w:cs="Times New Roman"/>
-        </w:rPr>
-        <w:t xml:space="preserve">. During my initial research, mining data from my dataset of malicious and benign files, I observed that benign files often have a large amount of data but a small amount of executable code in comparison. Conversely I observed that malicious files tend to have little to no data but a larger proportion of executable code. </w:t>
+      <w:r>
+        <w:rPr>
+          <w:rFonts w:ascii="Times New Roman" w:hAnsi="Times New Roman" w:cs="Times New Roman"/>
+        </w:rPr>
+        <w:t>PE</w:t>
+      </w:r>
+      <w:r>
+        <w:rPr>
+          <w:rFonts w:ascii="Times New Roman" w:hAnsi="Times New Roman" w:cs="Times New Roman"/>
+        </w:rPr>
+        <w:t xml:space="preserve"> </w:t>
+      </w:r>
+      <w:r>
+        <w:rPr>
+          <w:rFonts w:ascii="Times New Roman" w:hAnsi="Times New Roman" w:cs="Times New Roman"/>
+        </w:rPr>
+        <w:t xml:space="preserve">File. During my initial research, mining data from my dataset of malicious and benign files, I observed that benign files often have a large amount of data but a small amount of executable code in comparison. Conversely I observed that malicious files tend to have little to no data but a larger proportion of executable code. </w:t>
       </w:r>
       <w:r>
         <w:rPr>
@@ -1136,21 +1761,7 @@
         <w:rPr>
           <w:rFonts w:ascii="Times New Roman" w:hAnsi="Times New Roman" w:cs="Times New Roman"/>
         </w:rPr>
-        <w:t xml:space="preserve">xecutable. </w:t>
-      </w:r>
-      <w:proofErr w:type="gramStart"/>
-      <w:r>
-        <w:rPr>
-          <w:rFonts w:ascii="Times New Roman" w:hAnsi="Times New Roman" w:cs="Times New Roman"/>
-        </w:rPr>
-        <w:t>According to</w:t>
-      </w:r>
-      <w:proofErr w:type="gramEnd"/>
-      <w:r>
-        <w:rPr>
-          <w:rFonts w:ascii="Times New Roman" w:hAnsi="Times New Roman" w:cs="Times New Roman"/>
-        </w:rPr>
-        <w:t xml:space="preserve"> Ramen [5</w:t>
+        <w:t>xecutable. According to Ramen [5</w:t>
       </w:r>
       <w:r>
         <w:rPr>
@@ -1167,35 +1778,44 @@
           <w:b/>
         </w:rPr>
       </w:pPr>
-      <w:r>
-        <w:rPr>
-          <w:rFonts w:ascii="Times New Roman" w:hAnsi="Times New Roman" w:cs="Times New Roman"/>
-          <w:b/>
-        </w:rPr>
-        <w:t xml:space="preserve">Number </w:t>
-      </w:r>
-      <w:proofErr w:type="gramStart"/>
-      <w:r>
-        <w:rPr>
-          <w:rFonts w:ascii="Times New Roman" w:hAnsi="Times New Roman" w:cs="Times New Roman"/>
-          <w:b/>
-        </w:rPr>
-        <w:t>Of</w:t>
-      </w:r>
-      <w:proofErr w:type="gramEnd"/>
-      <w:r>
-        <w:rPr>
-          <w:rFonts w:ascii="Times New Roman" w:hAnsi="Times New Roman" w:cs="Times New Roman"/>
-          <w:b/>
-        </w:rPr>
-        <w:t xml:space="preserve"> Sections</w:t>
-      </w:r>
     </w:p>
     <w:p>
       <w:pPr>
         <w:spacing w:line="360" w:lineRule="auto"/>
         <w:rPr>
           <w:rFonts w:ascii="Times New Roman" w:hAnsi="Times New Roman" w:cs="Times New Roman"/>
+          <w:b/>
+        </w:rPr>
+      </w:pPr>
+      <w:r>
+        <w:rPr>
+          <w:rFonts w:ascii="Times New Roman" w:hAnsi="Times New Roman" w:cs="Times New Roman"/>
+          <w:b/>
+        </w:rPr>
+        <w:t xml:space="preserve">Number </w:t>
+      </w:r>
+      <w:proofErr w:type="gramStart"/>
+      <w:r>
+        <w:rPr>
+          <w:rFonts w:ascii="Times New Roman" w:hAnsi="Times New Roman" w:cs="Times New Roman"/>
+          <w:b/>
+        </w:rPr>
+        <w:t>Of</w:t>
+      </w:r>
+      <w:proofErr w:type="gramEnd"/>
+      <w:r>
+        <w:rPr>
+          <w:rFonts w:ascii="Times New Roman" w:hAnsi="Times New Roman" w:cs="Times New Roman"/>
+          <w:b/>
+        </w:rPr>
+        <w:t xml:space="preserve"> Sections</w:t>
+      </w:r>
+    </w:p>
+    <w:p>
+      <w:pPr>
+        <w:spacing w:line="360" w:lineRule="auto"/>
+        <w:rPr>
+          <w:rFonts w:ascii="Times New Roman" w:hAnsi="Times New Roman" w:cs="Times New Roman"/>
         </w:rPr>
       </w:pPr>
       <w:r>
@@ -1384,21 +2004,21 @@
         <w:rPr>
           <w:rFonts w:ascii="Times New Roman" w:hAnsi="Times New Roman" w:cs="Times New Roman"/>
         </w:rPr>
-        <w:t xml:space="preserve">] proposed where we look for a </w:t>
+        <w:t xml:space="preserve">] proposed where we look for a particular import and set a flag </w:t>
       </w:r>
       <w:proofErr w:type="gramStart"/>
       <w:r>
         <w:rPr>
           <w:rFonts w:ascii="Times New Roman" w:hAnsi="Times New Roman" w:cs="Times New Roman"/>
         </w:rPr>
-        <w:t>particular import</w:t>
+        <w:t>to</w:t>
       </w:r>
       <w:proofErr w:type="gramEnd"/>
       <w:r>
         <w:rPr>
           <w:rFonts w:ascii="Times New Roman" w:hAnsi="Times New Roman" w:cs="Times New Roman"/>
         </w:rPr>
-        <w:t xml:space="preserve"> and set a flag to true or false depending on the whether it was present or not. </w:t>
+        <w:t xml:space="preserve"> true or false depending on the whether it was present or not. </w:t>
       </w:r>
     </w:p>
     <w:p>
@@ -1897,8 +2517,16 @@
         <w:rPr>
           <w:rFonts w:ascii="Times New Roman" w:hAnsi="Times New Roman" w:cs="Times New Roman"/>
         </w:rPr>
-        <w:t>, Non-Negative Matrix Factorisation</w:t>
-      </w:r>
+        <w:t xml:space="preserve">, Non-Negative Matrix </w:t>
+      </w:r>
+      <w:proofErr w:type="spellStart"/>
+      <w:r>
+        <w:rPr>
+          <w:rFonts w:ascii="Times New Roman" w:hAnsi="Times New Roman" w:cs="Times New Roman"/>
+        </w:rPr>
+        <w:t>Factorisation</w:t>
+      </w:r>
+      <w:proofErr w:type="spellEnd"/>
       <w:r>
         <w:rPr>
           <w:rFonts w:ascii="Times New Roman" w:hAnsi="Times New Roman" w:cs="Times New Roman"/>
@@ -2453,7 +3081,21 @@
         <w:rPr>
           <w:rFonts w:ascii="Times New Roman" w:hAnsi="Times New Roman" w:cs="Times New Roman"/>
         </w:rPr>
-        <w:t xml:space="preserve"> for data visualisation as it provides the ability to plot graphs in 2d and 3d with relatively little code. The data-mined features will initially be too high-dimensional to plot on a graph, so we will use PCA to project the data to a lower dimensional subspace which retains most of the variance from the initial dataset </w:t>
+        <w:t xml:space="preserve"> for data </w:t>
+      </w:r>
+      <w:proofErr w:type="spellStart"/>
+      <w:r>
+        <w:rPr>
+          <w:rFonts w:ascii="Times New Roman" w:hAnsi="Times New Roman" w:cs="Times New Roman"/>
+        </w:rPr>
+        <w:t>visualisation</w:t>
+      </w:r>
+      <w:proofErr w:type="spellEnd"/>
+      <w:r>
+        <w:rPr>
+          <w:rFonts w:ascii="Times New Roman" w:hAnsi="Times New Roman" w:cs="Times New Roman"/>
+        </w:rPr>
+        <w:t xml:space="preserve"> as it provides the ability to plot graphs in 2d and 3d with relatively little code. The data-mined features will initially be too high-dimensional to plot on a graph, so we will use PCA to project the data to a lower dimensional subspace which retains most of the variance from the initial dataset </w:t>
       </w:r>
       <w:r>
         <w:rPr>
@@ -2642,29 +3284,7 @@
         <w:rPr>
           <w:rFonts w:ascii="Times New Roman" w:hAnsi="Times New Roman" w:cs="Times New Roman"/>
         </w:rPr>
-        <w:t xml:space="preserve">bles, </w:t>
-      </w:r>
-      <w:proofErr w:type="gramStart"/>
-      <w:r>
-        <w:rPr>
-          <w:rFonts w:ascii="Times New Roman" w:hAnsi="Times New Roman" w:cs="Times New Roman"/>
-        </w:rPr>
-        <w:t>simila</w:t>
-      </w:r>
-      <w:bookmarkStart w:id="0" w:name="_GoBack"/>
-      <w:bookmarkEnd w:id="0"/>
-      <w:r>
-        <w:rPr>
-          <w:rFonts w:ascii="Times New Roman" w:hAnsi="Times New Roman" w:cs="Times New Roman"/>
-        </w:rPr>
-        <w:t>r to</w:t>
-      </w:r>
-      <w:proofErr w:type="gramEnd"/>
-      <w:r>
-        <w:rPr>
-          <w:rFonts w:ascii="Times New Roman" w:hAnsi="Times New Roman" w:cs="Times New Roman"/>
-        </w:rPr>
-        <w:t xml:space="preserve"> a L</w:t>
+        <w:t>bles, similar to a L</w:t>
       </w:r>
       <w:r>
         <w:rPr>
@@ -3015,7 +3635,15 @@
         <w:rPr>
           <w:rFonts w:ascii="Times New Roman" w:hAnsi="Times New Roman" w:cs="Times New Roman"/>
         </w:rPr>
-        <w:t xml:space="preserve"> class. This will expose properties of the original PE</w:t>
+        <w:t xml:space="preserve"> class. This will expos</w:t>
+      </w:r>
+      <w:bookmarkStart w:id="0" w:name="_GoBack"/>
+      <w:bookmarkEnd w:id="0"/>
+      <w:r>
+        <w:rPr>
+          <w:rFonts w:ascii="Times New Roman" w:hAnsi="Times New Roman" w:cs="Times New Roman"/>
+        </w:rPr>
+        <w:t>e properties of the original PE</w:t>
       </w:r>
       <w:r>
         <w:rPr>
@@ -3040,6 +3668,7 @@
       <w:r>
         <w:rPr>
           <w:rFonts w:ascii="Times New Roman" w:hAnsi="Times New Roman" w:cs="Times New Roman"/>
+          <w:noProof/>
         </w:rPr>
         <w:drawing>
           <wp:inline distT="0" distB="0" distL="0" distR="0" wp14:anchorId="77591DBC" wp14:editId="14E9A0A2">
@@ -3049,7 +3678,7 @@
             <wp:cNvGraphicFramePr/>
             <a:graphic xmlns:a="http://schemas.openxmlformats.org/drawingml/2006/main">
               <a:graphicData uri="http://schemas.openxmlformats.org/drawingml/2006/diagram">
-                <dgm:relIds xmlns:dgm="http://schemas.openxmlformats.org/drawingml/2006/diagram" xmlns:r="http://schemas.openxmlformats.org/officeDocument/2006/relationships" r:dm="rId6" r:lo="rId7" r:qs="rId8" r:cs="rId9"/>
+                <dgm:relIds xmlns:dgm="http://schemas.openxmlformats.org/drawingml/2006/diagram" xmlns:r="http://schemas.openxmlformats.org/officeDocument/2006/relationships" r:dm="rId8" r:lo="rId9" r:qs="rId10" r:cs="rId11"/>
               </a:graphicData>
             </a:graphic>
           </wp:inline>
@@ -3504,6 +4133,7 @@
       <w:r>
         <w:rPr>
           <w:rFonts w:ascii="Times New Roman" w:eastAsiaTheme="minorHAnsi" w:hAnsi="Times New Roman" w:cs="Times New Roman"/>
+          <w:noProof/>
           <w:color w:val="auto"/>
           <w:sz w:val="24"/>
           <w:szCs w:val="24"/>
@@ -3516,7 +4146,7 @@
             <wp:cNvGraphicFramePr/>
             <a:graphic xmlns:a="http://schemas.openxmlformats.org/drawingml/2006/main">
               <a:graphicData uri="http://schemas.openxmlformats.org/drawingml/2006/diagram">
-                <dgm:relIds xmlns:dgm="http://schemas.openxmlformats.org/drawingml/2006/diagram" xmlns:r="http://schemas.openxmlformats.org/officeDocument/2006/relationships" r:dm="rId11" r:lo="rId12" r:qs="rId13" r:cs="rId14"/>
+                <dgm:relIds xmlns:dgm="http://schemas.openxmlformats.org/drawingml/2006/diagram" xmlns:r="http://schemas.openxmlformats.org/officeDocument/2006/relationships" r:dm="rId13" r:lo="rId14" r:qs="rId15" r:cs="rId16"/>
               </a:graphicData>
             </a:graphic>
           </wp:inline>
@@ -3595,6 +4225,7 @@
       <w:r>
         <w:rPr>
           <w:rFonts w:ascii="Times New Roman" w:hAnsi="Times New Roman" w:cs="Times New Roman"/>
+          <w:noProof/>
         </w:rPr>
         <w:drawing>
           <wp:inline distT="0" distB="0" distL="0" distR="0" wp14:anchorId="2F74A276" wp14:editId="26B8AC53">
@@ -3612,7 +4243,7 @@
                     <pic:cNvPicPr/>
                   </pic:nvPicPr>
                   <pic:blipFill>
-                    <a:blip r:embed="rId16">
+                    <a:blip r:embed="rId18">
                       <a:extLst>
                         <a:ext uri="{28A0092B-C50C-407E-A947-70E740481C1C}">
                           <a14:useLocalDpi xmlns:a14="http://schemas.microsoft.com/office/drawing/2010/main" val="0"/>
@@ -3705,7 +4336,33 @@
         <w:rPr>
           <w:rFonts w:ascii="Times New Roman" w:hAnsi="Times New Roman" w:cs="Times New Roman"/>
         </w:rPr>
-        <w:t xml:space="preserve">Use labels generated by </w:t>
+        <w:t xml:space="preserve">Use labels </w:t>
+      </w:r>
+      <w:r>
+        <w:rPr>
+          <w:rFonts w:ascii="Times New Roman" w:hAnsi="Times New Roman" w:cs="Times New Roman"/>
+        </w:rPr>
+        <w:t>assigned</w:t>
+      </w:r>
+      <w:r>
+        <w:rPr>
+          <w:rFonts w:ascii="Times New Roman" w:hAnsi="Times New Roman" w:cs="Times New Roman"/>
+        </w:rPr>
+        <w:t xml:space="preserve"> </w:t>
+      </w:r>
+      <w:proofErr w:type="spellStart"/>
+      <w:r>
+        <w:rPr>
+          <w:rFonts w:ascii="Times New Roman" w:hAnsi="Times New Roman" w:cs="Times New Roman"/>
+        </w:rPr>
+        <w:t>by</w:t>
+      </w:r>
+      <w:proofErr w:type="spellEnd"/>
+      <w:r>
+        <w:rPr>
+          <w:rFonts w:ascii="Times New Roman" w:hAnsi="Times New Roman" w:cs="Times New Roman"/>
+        </w:rPr>
+        <w:t xml:space="preserve"> </w:t>
       </w:r>
       <w:proofErr w:type="spellStart"/>
       <w:r>
@@ -3869,19 +4526,11 @@
           <w:rFonts w:ascii="Times New Roman" w:hAnsi="Times New Roman" w:cs="Times New Roman"/>
         </w:rPr>
       </w:pPr>
-      <w:proofErr w:type="gramStart"/>
-      <w:r>
-        <w:rPr>
-          <w:rFonts w:ascii="Times New Roman" w:hAnsi="Times New Roman" w:cs="Times New Roman"/>
-        </w:rPr>
-        <w:t>Be able to</w:t>
-      </w:r>
-      <w:proofErr w:type="gramEnd"/>
-      <w:r>
-        <w:rPr>
-          <w:rFonts w:ascii="Times New Roman" w:hAnsi="Times New Roman" w:cs="Times New Roman"/>
-        </w:rPr>
-        <w:t xml:space="preserve"> distinguish between benign and malicious files with greater than 95% accuracy.</w:t>
+      <w:r>
+        <w:rPr>
+          <w:rFonts w:ascii="Times New Roman" w:hAnsi="Times New Roman" w:cs="Times New Roman"/>
+        </w:rPr>
+        <w:t>Be able to distinguish between benign and malicious files with greater than 95% accuracy.</w:t>
       </w:r>
     </w:p>
     <w:p>
@@ -3896,19 +4545,11 @@
           <w:rFonts w:ascii="Times New Roman" w:hAnsi="Times New Roman" w:cs="Times New Roman"/>
         </w:rPr>
       </w:pPr>
-      <w:proofErr w:type="gramStart"/>
-      <w:r>
-        <w:rPr>
-          <w:rFonts w:ascii="Times New Roman" w:hAnsi="Times New Roman" w:cs="Times New Roman"/>
-        </w:rPr>
-        <w:t>Be able to</w:t>
-      </w:r>
-      <w:proofErr w:type="gramEnd"/>
-      <w:r>
-        <w:rPr>
-          <w:rFonts w:ascii="Times New Roman" w:hAnsi="Times New Roman" w:cs="Times New Roman"/>
-        </w:rPr>
-        <w:t xml:space="preserve"> distinguish between different malware families with greater than 80% accuracy.</w:t>
+      <w:r>
+        <w:rPr>
+          <w:rFonts w:ascii="Times New Roman" w:hAnsi="Times New Roman" w:cs="Times New Roman"/>
+        </w:rPr>
+        <w:t>Be able to distinguish between different malware families with greater than 80% accuracy.</w:t>
       </w:r>
     </w:p>
     <w:p>
@@ -3960,13 +4601,7 @@
         <w:rPr>
           <w:rFonts w:ascii="Times New Roman" w:hAnsi="Times New Roman" w:cs="Times New Roman"/>
         </w:rPr>
-        <w:t xml:space="preserve">Provide </w:t>
-      </w:r>
-      <w:r>
-        <w:rPr>
-          <w:rFonts w:ascii="Times New Roman" w:hAnsi="Times New Roman" w:cs="Times New Roman"/>
-        </w:rPr>
-        <w:t>a measure for how accurate the clustering was.</w:t>
+        <w:t>Provide a measure for how accurate the clustering was.</w:t>
       </w:r>
     </w:p>
     <w:p>
@@ -4003,15 +4638,13 @@
         </w:rPr>
         <w:t xml:space="preserve"> &amp; </w:t>
       </w:r>
-      <w:proofErr w:type="spellStart"/>
       <w:r>
         <w:rPr>
           <w:rFonts w:ascii="Times New Roman" w:hAnsi="Times New Roman" w:cs="Times New Roman"/>
           <w:b/>
         </w:rPr>
-        <w:t>Gannt</w:t>
-      </w:r>
-      <w:proofErr w:type="spellEnd"/>
+        <w:t>Gantt</w:t>
+      </w:r>
       <w:r>
         <w:rPr>
           <w:rFonts w:ascii="Times New Roman" w:hAnsi="Times New Roman" w:cs="Times New Roman"/>
@@ -5168,6 +5801,7 @@
       <w:r>
         <w:rPr>
           <w:rFonts w:ascii="Times New Roman" w:hAnsi="Times New Roman" w:cs="Times New Roman"/>
+          <w:noProof/>
         </w:rPr>
         <w:drawing>
           <wp:inline distT="0" distB="0" distL="0" distR="0" wp14:anchorId="1FE589D3" wp14:editId="5DE40FA6">
@@ -5177,7 +5811,7 @@
             <wp:cNvGraphicFramePr/>
             <a:graphic xmlns:a="http://schemas.openxmlformats.org/drawingml/2006/main">
               <a:graphicData uri="http://schemas.openxmlformats.org/drawingml/2006/chart">
-                <c:chart xmlns:c="http://schemas.openxmlformats.org/drawingml/2006/chart" xmlns:r="http://schemas.openxmlformats.org/officeDocument/2006/relationships" r:id="rId17"/>
+                <c:chart xmlns:c="http://schemas.openxmlformats.org/drawingml/2006/chart" xmlns:r="http://schemas.openxmlformats.org/officeDocument/2006/relationships" r:id="rId19"/>
               </a:graphicData>
             </a:graphic>
           </wp:inline>
@@ -5458,13 +6092,7 @@
         <w:rPr>
           <w:rFonts w:eastAsia="Times New Roman"/>
         </w:rPr>
-        <w:t>[6</w:t>
-      </w:r>
-      <w:r>
-        <w:rPr>
-          <w:rFonts w:eastAsia="Times New Roman"/>
-        </w:rPr>
-        <w:t xml:space="preserve">] </w:t>
+        <w:t xml:space="preserve">[6] </w:t>
       </w:r>
       <w:r>
         <w:rPr>
@@ -5759,13 +6387,152 @@
       </w:pPr>
     </w:p>
     <w:sectPr>
+      <w:footerReference w:type="even" r:id="rId20"/>
+      <w:footerReference w:type="default" r:id="rId21"/>
       <w:pgSz w:w="11900" w:h="16840"/>
       <w:pgMar w:top="1440" w:right="1440" w:bottom="1440" w:left="1440" w:header="708" w:footer="708" w:gutter="0"/>
       <w:cols w:space="708"/>
+      <w:titlePg/>
       <w:docGrid w:linePitch="360"/>
     </w:sectPr>
   </w:body>
 </w:document>
+</file>
+
+<file path=word/endnotes.xml><?xml version="1.0" encoding="utf-8"?>
+<w:endnotes xmlns:wpc="http://schemas.microsoft.com/office/word/2010/wordprocessingCanvas" xmlns:mo="http://schemas.microsoft.com/office/mac/office/2008/main" xmlns:mc="http://schemas.openxmlformats.org/markup-compatibility/2006" xmlns:mv="urn:schemas-microsoft-com:mac:vml" xmlns:o="urn:schemas-microsoft-com:office:office" xmlns:r="http://schemas.openxmlformats.org/officeDocument/2006/relationships" xmlns:m="http://schemas.openxmlformats.org/officeDocument/2006/math" xmlns:v="urn:schemas-microsoft-com:vml" xmlns:wp14="http://schemas.microsoft.com/office/word/2010/wordprocessingDrawing" xmlns:wp="http://schemas.openxmlformats.org/drawingml/2006/wordprocessingDrawing" xmlns:w10="urn:schemas-microsoft-com:office:word" xmlns:w="http://schemas.openxmlformats.org/wordprocessingml/2006/main" xmlns:w14="http://schemas.microsoft.com/office/word/2010/wordml" xmlns:w15="http://schemas.microsoft.com/office/word/2012/wordml" xmlns:wpg="http://schemas.microsoft.com/office/word/2010/wordprocessingGroup" xmlns:wpi="http://schemas.microsoft.com/office/word/2010/wordprocessingInk" xmlns:wne="http://schemas.microsoft.com/office/word/2006/wordml" xmlns:wps="http://schemas.microsoft.com/office/word/2010/wordprocessingShape" mc:Ignorable="w14 w15 wp14">
+  <w:endnote w:type="separator" w:id="-1">
+    <w:p>
+      <w:r>
+        <w:separator/>
+      </w:r>
+    </w:p>
+  </w:endnote>
+  <w:endnote w:type="continuationSeparator" w:id="0">
+    <w:p>
+      <w:r>
+        <w:continuationSeparator/>
+      </w:r>
+    </w:p>
+  </w:endnote>
+</w:endnotes>
+</file>
+
+<file path=word/footer1.xml><?xml version="1.0" encoding="utf-8"?>
+<w:ftr xmlns:wpc="http://schemas.microsoft.com/office/word/2010/wordprocessingCanvas" xmlns:mo="http://schemas.microsoft.com/office/mac/office/2008/main" xmlns:mc="http://schemas.openxmlformats.org/markup-compatibility/2006" xmlns:mv="urn:schemas-microsoft-com:mac:vml" xmlns:o="urn:schemas-microsoft-com:office:office" xmlns:r="http://schemas.openxmlformats.org/officeDocument/2006/relationships" xmlns:m="http://schemas.openxmlformats.org/officeDocument/2006/math" xmlns:v="urn:schemas-microsoft-com:vml" xmlns:wp14="http://schemas.microsoft.com/office/word/2010/wordprocessingDrawing" xmlns:wp="http://schemas.openxmlformats.org/drawingml/2006/wordprocessingDrawing" xmlns:w10="urn:schemas-microsoft-com:office:word" xmlns:w="http://schemas.openxmlformats.org/wordprocessingml/2006/main" xmlns:w14="http://schemas.microsoft.com/office/word/2010/wordml" xmlns:w15="http://schemas.microsoft.com/office/word/2012/wordml" xmlns:wpg="http://schemas.microsoft.com/office/word/2010/wordprocessingGroup" xmlns:wpi="http://schemas.microsoft.com/office/word/2010/wordprocessingInk" xmlns:wne="http://schemas.microsoft.com/office/word/2006/wordml" xmlns:wps="http://schemas.microsoft.com/office/word/2010/wordprocessingShape" mc:Ignorable="w14 w15 wp14">
+  <w:p>
+    <w:pPr>
+      <w:pStyle w:val="Footer"/>
+      <w:framePr w:wrap="none" w:vAnchor="text" w:hAnchor="margin" w:xAlign="right" w:y="1"/>
+      <w:rPr>
+        <w:rStyle w:val="PageNumber"/>
+      </w:rPr>
+    </w:pPr>
+    <w:r>
+      <w:rPr>
+        <w:rStyle w:val="PageNumber"/>
+      </w:rPr>
+      <w:fldChar w:fldCharType="begin"/>
+    </w:r>
+    <w:r>
+      <w:rPr>
+        <w:rStyle w:val="PageNumber"/>
+      </w:rPr>
+      <w:instrText xml:space="preserve">PAGE  </w:instrText>
+    </w:r>
+    <w:r>
+      <w:rPr>
+        <w:rStyle w:val="PageNumber"/>
+      </w:rPr>
+      <w:fldChar w:fldCharType="end"/>
+    </w:r>
+  </w:p>
+  <w:p>
+    <w:pPr>
+      <w:pStyle w:val="Footer"/>
+      <w:ind w:right="360"/>
+    </w:pPr>
+  </w:p>
+</w:ftr>
+</file>
+
+<file path=word/footer2.xml><?xml version="1.0" encoding="utf-8"?>
+<w:ftr xmlns:wpc="http://schemas.microsoft.com/office/word/2010/wordprocessingCanvas" xmlns:mo="http://schemas.microsoft.com/office/mac/office/2008/main" xmlns:mc="http://schemas.openxmlformats.org/markup-compatibility/2006" xmlns:mv="urn:schemas-microsoft-com:mac:vml" xmlns:o="urn:schemas-microsoft-com:office:office" xmlns:r="http://schemas.openxmlformats.org/officeDocument/2006/relationships" xmlns:m="http://schemas.openxmlformats.org/officeDocument/2006/math" xmlns:v="urn:schemas-microsoft-com:vml" xmlns:wp14="http://schemas.microsoft.com/office/word/2010/wordprocessingDrawing" xmlns:wp="http://schemas.openxmlformats.org/drawingml/2006/wordprocessingDrawing" xmlns:w10="urn:schemas-microsoft-com:office:word" xmlns:w="http://schemas.openxmlformats.org/wordprocessingml/2006/main" xmlns:w14="http://schemas.microsoft.com/office/word/2010/wordml" xmlns:w15="http://schemas.microsoft.com/office/word/2012/wordml" xmlns:wpg="http://schemas.microsoft.com/office/word/2010/wordprocessingGroup" xmlns:wpi="http://schemas.microsoft.com/office/word/2010/wordprocessingInk" xmlns:wne="http://schemas.microsoft.com/office/word/2006/wordml" xmlns:wps="http://schemas.microsoft.com/office/word/2010/wordprocessingShape" mc:Ignorable="w14 w15 wp14">
+  <w:p>
+    <w:pPr>
+      <w:pStyle w:val="Footer"/>
+      <w:framePr w:wrap="none" w:vAnchor="text" w:hAnchor="margin" w:xAlign="right" w:y="1"/>
+      <w:rPr>
+        <w:rStyle w:val="PageNumber"/>
+      </w:rPr>
+    </w:pPr>
+    <w:r>
+      <w:rPr>
+        <w:rStyle w:val="PageNumber"/>
+      </w:rPr>
+      <w:fldChar w:fldCharType="begin"/>
+    </w:r>
+    <w:r>
+      <w:rPr>
+        <w:rStyle w:val="PageNumber"/>
+      </w:rPr>
+      <w:instrText xml:space="preserve">PAGE  </w:instrText>
+    </w:r>
+    <w:r>
+      <w:rPr>
+        <w:rStyle w:val="PageNumber"/>
+      </w:rPr>
+      <w:fldChar w:fldCharType="separate"/>
+    </w:r>
+    <w:r>
+      <w:rPr>
+        <w:rStyle w:val="PageNumber"/>
+        <w:noProof/>
+      </w:rPr>
+      <w:t>6</w:t>
+    </w:r>
+    <w:r>
+      <w:rPr>
+        <w:rStyle w:val="PageNumber"/>
+      </w:rPr>
+      <w:fldChar w:fldCharType="end"/>
+    </w:r>
+  </w:p>
+  <w:p>
+    <w:pPr>
+      <w:pStyle w:val="Footer"/>
+      <w:ind w:right="360"/>
+      <w:rPr>
+        <w:lang w:val="en-GB"/>
+      </w:rPr>
+    </w:pPr>
+    <w:r>
+      <w:rPr>
+        <w:lang w:val="en-GB"/>
+      </w:rPr>
+      <w:t>Jon Kyle | 40106763</w:t>
+    </w:r>
+  </w:p>
+</w:ftr>
+</file>
+
+<file path=word/footnotes.xml><?xml version="1.0" encoding="utf-8"?>
+<w:footnotes xmlns:wpc="http://schemas.microsoft.com/office/word/2010/wordprocessingCanvas" xmlns:mo="http://schemas.microsoft.com/office/mac/office/2008/main" xmlns:mc="http://schemas.openxmlformats.org/markup-compatibility/2006" xmlns:mv="urn:schemas-microsoft-com:mac:vml" xmlns:o="urn:schemas-microsoft-com:office:office" xmlns:r="http://schemas.openxmlformats.org/officeDocument/2006/relationships" xmlns:m="http://schemas.openxmlformats.org/officeDocument/2006/math" xmlns:v="urn:schemas-microsoft-com:vml" xmlns:wp14="http://schemas.microsoft.com/office/word/2010/wordprocessingDrawing" xmlns:wp="http://schemas.openxmlformats.org/drawingml/2006/wordprocessingDrawing" xmlns:w10="urn:schemas-microsoft-com:office:word" xmlns:w="http://schemas.openxmlformats.org/wordprocessingml/2006/main" xmlns:w14="http://schemas.microsoft.com/office/word/2010/wordml" xmlns:w15="http://schemas.microsoft.com/office/word/2012/wordml" xmlns:wpg="http://schemas.microsoft.com/office/word/2010/wordprocessingGroup" xmlns:wpi="http://schemas.microsoft.com/office/word/2010/wordprocessingInk" xmlns:wne="http://schemas.microsoft.com/office/word/2006/wordml" xmlns:wps="http://schemas.microsoft.com/office/word/2010/wordprocessingShape" mc:Ignorable="w14 w15 wp14">
+  <w:footnote w:type="separator" w:id="-1">
+    <w:p>
+      <w:r>
+        <w:separator/>
+      </w:r>
+    </w:p>
+  </w:footnote>
+  <w:footnote w:type="continuationSeparator" w:id="0">
+    <w:p>
+      <w:r>
+        <w:continuationSeparator/>
+      </w:r>
+    </w:p>
+  </w:footnote>
+</w:footnotes>
 </file>
 
 <file path=word/numbering.xml><?xml version="1.0" encoding="utf-8"?>
@@ -6659,6 +7426,82 @@
       <w:contextualSpacing/>
     </w:pPr>
   </w:style>
+  <w:style w:type="paragraph" w:styleId="NoSpacing">
+    <w:name w:val="No Spacing"/>
+    <w:link w:val="NoSpacingChar"/>
+    <w:uiPriority w:val="1"/>
+    <w:qFormat/>
+    <w:rsid w:val="00B979CE"/>
+    <w:rPr>
+      <w:rFonts w:eastAsiaTheme="minorEastAsia"/>
+      <w:sz w:val="22"/>
+      <w:szCs w:val="22"/>
+      <w:lang w:eastAsia="zh-CN"/>
+    </w:rPr>
+  </w:style>
+  <w:style w:type="character" w:customStyle="1" w:styleId="NoSpacingChar">
+    <w:name w:val="No Spacing Char"/>
+    <w:basedOn w:val="DefaultParagraphFont"/>
+    <w:link w:val="NoSpacing"/>
+    <w:uiPriority w:val="1"/>
+    <w:rsid w:val="00B979CE"/>
+    <w:rPr>
+      <w:rFonts w:eastAsiaTheme="minorEastAsia"/>
+      <w:sz w:val="22"/>
+      <w:szCs w:val="22"/>
+      <w:lang w:eastAsia="zh-CN"/>
+    </w:rPr>
+  </w:style>
+  <w:style w:type="paragraph" w:styleId="Header">
+    <w:name w:val="header"/>
+    <w:basedOn w:val="Normal"/>
+    <w:link w:val="HeaderChar"/>
+    <w:uiPriority w:val="99"/>
+    <w:unhideWhenUsed/>
+    <w:rsid w:val="00AB3C56"/>
+    <w:pPr>
+      <w:tabs>
+        <w:tab w:val="center" w:pos="4513"/>
+        <w:tab w:val="right" w:pos="9026"/>
+      </w:tabs>
+    </w:pPr>
+  </w:style>
+  <w:style w:type="character" w:customStyle="1" w:styleId="HeaderChar">
+    <w:name w:val="Header Char"/>
+    <w:basedOn w:val="DefaultParagraphFont"/>
+    <w:link w:val="Header"/>
+    <w:uiPriority w:val="99"/>
+    <w:rsid w:val="00AB3C56"/>
+  </w:style>
+  <w:style w:type="paragraph" w:styleId="Footer">
+    <w:name w:val="footer"/>
+    <w:basedOn w:val="Normal"/>
+    <w:link w:val="FooterChar"/>
+    <w:uiPriority w:val="99"/>
+    <w:unhideWhenUsed/>
+    <w:rsid w:val="00AB3C56"/>
+    <w:pPr>
+      <w:tabs>
+        <w:tab w:val="center" w:pos="4513"/>
+        <w:tab w:val="right" w:pos="9026"/>
+      </w:tabs>
+    </w:pPr>
+  </w:style>
+  <w:style w:type="character" w:customStyle="1" w:styleId="FooterChar">
+    <w:name w:val="Footer Char"/>
+    <w:basedOn w:val="DefaultParagraphFont"/>
+    <w:link w:val="Footer"/>
+    <w:uiPriority w:val="99"/>
+    <w:rsid w:val="00AB3C56"/>
+  </w:style>
+  <w:style w:type="character" w:styleId="PageNumber">
+    <w:name w:val="page number"/>
+    <w:basedOn w:val="DefaultParagraphFont"/>
+    <w:uiPriority w:val="99"/>
+    <w:semiHidden/>
+    <w:unhideWhenUsed/>
+    <w:rsid w:val="00AB3C56"/>
+  </w:style>
 </w:styles>
 </file>
 
@@ -6981,11 +7824,11 @@
         </c:dLbls>
         <c:gapWidth val="75"/>
         <c:overlap val="100"/>
-        <c:axId val="-1399120752"/>
-        <c:axId val="-1399164752"/>
+        <c:axId val="-343317648"/>
+        <c:axId val="-372040480"/>
       </c:barChart>
       <c:catAx>
-        <c:axId val="-1399120752"/>
+        <c:axId val="-343317648"/>
         <c:scaling>
           <c:orientation val="maxMin"/>
         </c:scaling>
@@ -7028,7 +7871,7 @@
             <a:endParaRPr lang="en-US"/>
           </a:p>
         </c:txPr>
-        <c:crossAx val="-1399164752"/>
+        <c:crossAx val="-372040480"/>
         <c:crosses val="autoZero"/>
         <c:auto val="1"/>
         <c:lblAlgn val="ctr"/>
@@ -7036,7 +7879,7 @@
         <c:noMultiLvlLbl val="0"/>
       </c:catAx>
       <c:valAx>
-        <c:axId val="-1399164752"/>
+        <c:axId val="-372040480"/>
         <c:scaling>
           <c:orientation val="minMax"/>
           <c:max val="42825.0"/>
@@ -7091,7 +7934,7 @@
             <a:endParaRPr lang="en-US"/>
           </a:p>
         </c:txPr>
-        <c:crossAx val="-1399120752"/>
+        <c:crossAx val="-343317648"/>
         <c:crosses val="autoZero"/>
         <c:crossBetween val="between"/>
         <c:majorUnit val="20.0"/>
@@ -9321,22 +10164,22 @@
   </dgm:ptLst>
   <dgm:cxnLst>
     <dgm:cxn modelId="{35D60BB6-77C7-A847-91C0-09E1387EC88C}" srcId="{FEF15F2C-80BB-9F43-8DE7-EC281693A33F}" destId="{C7DA5484-61E7-7A4E-BFC7-6F64F64DB66F}" srcOrd="1" destOrd="0" parTransId="{E9410554-F1ED-C043-8134-31D43E2CFB27}" sibTransId="{1E67CB94-751C-FE45-AADB-EA2784C3B1BD}"/>
-    <dgm:cxn modelId="{3021DFE9-E47C-2A49-BF57-403BB22FB5A0}" type="presOf" srcId="{3FC56CB7-45B7-5E4C-9CB3-00889F42C187}" destId="{A6225117-48C1-CA4E-812C-508F8E081EF6}" srcOrd="0" destOrd="0" presId="urn:microsoft.com/office/officeart/2005/8/layout/process1"/>
-    <dgm:cxn modelId="{EC9ECCD8-8DA0-5F4D-B310-9F377F9BEBE8}" type="presOf" srcId="{3FC56CB7-45B7-5E4C-9CB3-00889F42C187}" destId="{2CAEEE6C-F7AC-E545-81CD-A0DD334B6EB9}" srcOrd="1" destOrd="0" presId="urn:microsoft.com/office/officeart/2005/8/layout/process1"/>
-    <dgm:cxn modelId="{AF8B9830-D68B-264A-B118-C50FEA5416C0}" type="presOf" srcId="{FEF15F2C-80BB-9F43-8DE7-EC281693A33F}" destId="{B1BF9D96-B5DE-3C4B-825F-A26273008E8B}" srcOrd="0" destOrd="0" presId="urn:microsoft.com/office/officeart/2005/8/layout/process1"/>
-    <dgm:cxn modelId="{61828B8D-C697-504F-8276-F71306F00282}" type="presOf" srcId="{D1A9EF2A-9BAD-3B48-9BAA-D45EE42A879F}" destId="{F5E9CC64-5452-8D44-BADE-EC55A96923C6}" srcOrd="0" destOrd="0" presId="urn:microsoft.com/office/officeart/2005/8/layout/process1"/>
-    <dgm:cxn modelId="{286E1E9D-E02F-8B4F-A528-DB4708F21C3B}" type="presOf" srcId="{C7DA5484-61E7-7A4E-BFC7-6F64F64DB66F}" destId="{DCFE427D-2D5C-C64B-81AF-8CB74788FC21}" srcOrd="0" destOrd="0" presId="urn:microsoft.com/office/officeart/2005/8/layout/process1"/>
+    <dgm:cxn modelId="{3C1529B0-8D36-6643-856A-BCF4D81F74A7}" type="presOf" srcId="{C7DA5484-61E7-7A4E-BFC7-6F64F64DB66F}" destId="{DCFE427D-2D5C-C64B-81AF-8CB74788FC21}" srcOrd="0" destOrd="0" presId="urn:microsoft.com/office/officeart/2005/8/layout/process1"/>
+    <dgm:cxn modelId="{334FBC1C-FA58-A047-9AED-DFD1ED8960FF}" type="presOf" srcId="{D1A9EF2A-9BAD-3B48-9BAA-D45EE42A879F}" destId="{F5E9CC64-5452-8D44-BADE-EC55A96923C6}" srcOrd="0" destOrd="0" presId="urn:microsoft.com/office/officeart/2005/8/layout/process1"/>
+    <dgm:cxn modelId="{D35984CE-855E-8D41-9BFD-6CD457480137}" type="presOf" srcId="{3FC56CB7-45B7-5E4C-9CB3-00889F42C187}" destId="{A6225117-48C1-CA4E-812C-508F8E081EF6}" srcOrd="0" destOrd="0" presId="urn:microsoft.com/office/officeart/2005/8/layout/process1"/>
+    <dgm:cxn modelId="{7065276B-2BE5-4C41-83E0-D57BC96099C2}" type="presOf" srcId="{3FC56CB7-45B7-5E4C-9CB3-00889F42C187}" destId="{2CAEEE6C-F7AC-E545-81CD-A0DD334B6EB9}" srcOrd="1" destOrd="0" presId="urn:microsoft.com/office/officeart/2005/8/layout/process1"/>
+    <dgm:cxn modelId="{961518BA-287F-5040-AB2D-C4F8D6C35044}" type="presOf" srcId="{FEF15F2C-80BB-9F43-8DE7-EC281693A33F}" destId="{B1BF9D96-B5DE-3C4B-825F-A26273008E8B}" srcOrd="0" destOrd="0" presId="urn:microsoft.com/office/officeart/2005/8/layout/process1"/>
     <dgm:cxn modelId="{E73BA100-9238-194B-A05D-8850DCDB8951}" srcId="{FEF15F2C-80BB-9F43-8DE7-EC281693A33F}" destId="{D1A9EF2A-9BAD-3B48-9BAA-D45EE42A879F}" srcOrd="0" destOrd="0" parTransId="{58BAA527-2A26-7642-A614-11F97A138CB6}" sibTransId="{3FC56CB7-45B7-5E4C-9CB3-00889F42C187}"/>
-    <dgm:cxn modelId="{1CC5540B-FFBC-CC4A-A9D7-960790E3524D}" type="presParOf" srcId="{B1BF9D96-B5DE-3C4B-825F-A26273008E8B}" destId="{F5E9CC64-5452-8D44-BADE-EC55A96923C6}" srcOrd="0" destOrd="0" presId="urn:microsoft.com/office/officeart/2005/8/layout/process1"/>
-    <dgm:cxn modelId="{8DD998CF-74BA-3A4F-8630-39D8CDAB94E2}" type="presParOf" srcId="{B1BF9D96-B5DE-3C4B-825F-A26273008E8B}" destId="{A6225117-48C1-CA4E-812C-508F8E081EF6}" srcOrd="1" destOrd="0" presId="urn:microsoft.com/office/officeart/2005/8/layout/process1"/>
-    <dgm:cxn modelId="{652DFF5A-E464-EB4D-9382-2387BE0A3F15}" type="presParOf" srcId="{A6225117-48C1-CA4E-812C-508F8E081EF6}" destId="{2CAEEE6C-F7AC-E545-81CD-A0DD334B6EB9}" srcOrd="0" destOrd="0" presId="urn:microsoft.com/office/officeart/2005/8/layout/process1"/>
-    <dgm:cxn modelId="{D7E01D42-BC24-5D4B-A5D4-4AAB9F8D29E1}" type="presParOf" srcId="{B1BF9D96-B5DE-3C4B-825F-A26273008E8B}" destId="{DCFE427D-2D5C-C64B-81AF-8CB74788FC21}" srcOrd="2" destOrd="0" presId="urn:microsoft.com/office/officeart/2005/8/layout/process1"/>
+    <dgm:cxn modelId="{D6A5C04E-D716-2E4C-AEB1-F781360C312D}" type="presParOf" srcId="{B1BF9D96-B5DE-3C4B-825F-A26273008E8B}" destId="{F5E9CC64-5452-8D44-BADE-EC55A96923C6}" srcOrd="0" destOrd="0" presId="urn:microsoft.com/office/officeart/2005/8/layout/process1"/>
+    <dgm:cxn modelId="{FC37533E-F5D5-9E4B-9599-73677A3DB101}" type="presParOf" srcId="{B1BF9D96-B5DE-3C4B-825F-A26273008E8B}" destId="{A6225117-48C1-CA4E-812C-508F8E081EF6}" srcOrd="1" destOrd="0" presId="urn:microsoft.com/office/officeart/2005/8/layout/process1"/>
+    <dgm:cxn modelId="{D85EE64D-E41E-AC47-9A0E-4D6706B830E9}" type="presParOf" srcId="{A6225117-48C1-CA4E-812C-508F8E081EF6}" destId="{2CAEEE6C-F7AC-E545-81CD-A0DD334B6EB9}" srcOrd="0" destOrd="0" presId="urn:microsoft.com/office/officeart/2005/8/layout/process1"/>
+    <dgm:cxn modelId="{C1358401-D7CB-1B44-9649-BF5BC552F88C}" type="presParOf" srcId="{B1BF9D96-B5DE-3C4B-825F-A26273008E8B}" destId="{DCFE427D-2D5C-C64B-81AF-8CB74788FC21}" srcOrd="2" destOrd="0" presId="urn:microsoft.com/office/officeart/2005/8/layout/process1"/>
   </dgm:cxnLst>
   <dgm:bg/>
   <dgm:whole/>
   <dgm:extLst>
     <a:ext uri="http://schemas.microsoft.com/office/drawing/2008/diagram">
-      <dsp:dataModelExt xmlns:dsp="http://schemas.microsoft.com/office/drawing/2008/diagram" relId="rId10" minVer="http://schemas.openxmlformats.org/drawingml/2006/diagram"/>
+      <dsp:dataModelExt xmlns:dsp="http://schemas.microsoft.com/office/drawing/2008/diagram" relId="rId12" minVer="http://schemas.openxmlformats.org/drawingml/2006/diagram"/>
     </a:ext>
   </dgm:extLst>
 </dgm:dataModel>
@@ -9557,30 +10400,30 @@
     </dgm:pt>
   </dgm:ptLst>
   <dgm:cxnLst>
-    <dgm:cxn modelId="{1D10C0F1-FCEB-8744-A077-235401E44938}" type="presOf" srcId="{7924E99C-5333-9A40-A91E-8B0E16BD0CE6}" destId="{4C5851FA-0718-B74C-A442-D7751D14471E}" srcOrd="0" destOrd="0" presId="urn:microsoft.com/office/officeart/2005/8/layout/process1"/>
-    <dgm:cxn modelId="{A163B862-C31F-7F4A-9D42-7DF87BD37135}" type="presOf" srcId="{BA67D2B2-9E9E-3740-B96E-A314314957C3}" destId="{6C51DC2F-4FED-1241-9F59-073A1B46860C}" srcOrd="0" destOrd="0" presId="urn:microsoft.com/office/officeart/2005/8/layout/process1"/>
-    <dgm:cxn modelId="{91A6D537-A36D-C449-BCB7-E3C6D580CD1B}" type="presOf" srcId="{7070EA67-9CC3-9B48-8ADC-1044E2C29733}" destId="{F0E0D940-E26B-4745-A58C-C2F8B85F6D22}" srcOrd="1" destOrd="0" presId="urn:microsoft.com/office/officeart/2005/8/layout/process1"/>
-    <dgm:cxn modelId="{C0AB768C-6E60-3941-9192-042CF9A82859}" type="presOf" srcId="{AF49A814-0A92-D541-93F3-ACAC532F0FB0}" destId="{2E75F7E9-1A7E-1547-AB8C-ED340F3D6CE2}" srcOrd="0" destOrd="0" presId="urn:microsoft.com/office/officeart/2005/8/layout/process1"/>
+    <dgm:cxn modelId="{98ADC10D-0865-B14A-AC50-30DE58409754}" type="presOf" srcId="{BA67D2B2-9E9E-3740-B96E-A314314957C3}" destId="{03B04E4F-B07B-9F4A-B1B1-E176E10BF1B7}" srcOrd="1" destOrd="0" presId="urn:microsoft.com/office/officeart/2005/8/layout/process1"/>
+    <dgm:cxn modelId="{B29553B7-B5E2-2442-A534-CE6FA91186BB}" type="presOf" srcId="{C9D59AA1-9132-9C41-AE94-F337B7401648}" destId="{DBAD32DA-C7A4-FD42-89FD-E5358B69311D}" srcOrd="0" destOrd="0" presId="urn:microsoft.com/office/officeart/2005/8/layout/process1"/>
+    <dgm:cxn modelId="{FD31E9E0-7548-B24A-9979-15E92D04DD10}" type="presOf" srcId="{BA67D2B2-9E9E-3740-B96E-A314314957C3}" destId="{6C51DC2F-4FED-1241-9F59-073A1B46860C}" srcOrd="0" destOrd="0" presId="urn:microsoft.com/office/officeart/2005/8/layout/process1"/>
+    <dgm:cxn modelId="{77B8EE6A-1AA1-194E-A454-2C1355FBF07D}" type="presOf" srcId="{AF49A814-0A92-D541-93F3-ACAC532F0FB0}" destId="{2E75F7E9-1A7E-1547-AB8C-ED340F3D6CE2}" srcOrd="0" destOrd="0" presId="urn:microsoft.com/office/officeart/2005/8/layout/process1"/>
+    <dgm:cxn modelId="{B96D1DFF-EBDD-B741-83E2-8122B6869794}" type="presOf" srcId="{7070EA67-9CC3-9B48-8ADC-1044E2C29733}" destId="{F0E0D940-E26B-4745-A58C-C2F8B85F6D22}" srcOrd="1" destOrd="0" presId="urn:microsoft.com/office/officeart/2005/8/layout/process1"/>
     <dgm:cxn modelId="{5B5A9C39-4191-6540-AF29-77041966928C}" srcId="{C9D59AA1-9132-9C41-AE94-F337B7401648}" destId="{083F1873-5FF2-FB40-A954-564C51C7D479}" srcOrd="1" destOrd="0" parTransId="{3A7E6D3E-5349-744A-9BE9-750336CE9E44}" sibTransId="{7070EA67-9CC3-9B48-8ADC-1044E2C29733}"/>
-    <dgm:cxn modelId="{DF94D844-9DA7-CC45-9CC4-EF030233F7FC}" type="presOf" srcId="{7070EA67-9CC3-9B48-8ADC-1044E2C29733}" destId="{7F488A0F-F9B3-4E4F-894F-17535FE07B46}" srcOrd="0" destOrd="0" presId="urn:microsoft.com/office/officeart/2005/8/layout/process1"/>
-    <dgm:cxn modelId="{F140436F-EF57-0644-8A1B-A2F2C2E340AB}" type="presOf" srcId="{083F1873-5FF2-FB40-A954-564C51C7D479}" destId="{DE714DB3-9932-0D47-9692-964A0AF95AAA}" srcOrd="0" destOrd="0" presId="urn:microsoft.com/office/officeart/2005/8/layout/process1"/>
+    <dgm:cxn modelId="{AA67EFC1-107B-5A46-AEEF-3C8886794326}" type="presOf" srcId="{7924E99C-5333-9A40-A91E-8B0E16BD0CE6}" destId="{4C5851FA-0718-B74C-A442-D7751D14471E}" srcOrd="0" destOrd="0" presId="urn:microsoft.com/office/officeart/2005/8/layout/process1"/>
+    <dgm:cxn modelId="{FC1CA1F7-455C-444B-AC8F-674B36C81B9C}" type="presOf" srcId="{083F1873-5FF2-FB40-A954-564C51C7D479}" destId="{DE714DB3-9932-0D47-9692-964A0AF95AAA}" srcOrd="0" destOrd="0" presId="urn:microsoft.com/office/officeart/2005/8/layout/process1"/>
     <dgm:cxn modelId="{180557C6-84E2-8549-A023-2E304CAADB04}" srcId="{C9D59AA1-9132-9C41-AE94-F337B7401648}" destId="{7924E99C-5333-9A40-A91E-8B0E16BD0CE6}" srcOrd="2" destOrd="0" parTransId="{F210CA08-0B6E-F440-A8FC-F203D25A2373}" sibTransId="{F3931473-0AEA-504B-A154-70D8371E60F4}"/>
     <dgm:cxn modelId="{0C29649B-7CDA-024A-AA8B-93BEB6643BC0}" srcId="{C9D59AA1-9132-9C41-AE94-F337B7401648}" destId="{AF49A814-0A92-D541-93F3-ACAC532F0FB0}" srcOrd="0" destOrd="0" parTransId="{2C4A81CD-7362-8144-A0AC-513704B74FCF}" sibTransId="{BA67D2B2-9E9E-3740-B96E-A314314957C3}"/>
-    <dgm:cxn modelId="{6791270F-F176-DC4C-9B1A-5B345731AB08}" type="presOf" srcId="{C9D59AA1-9132-9C41-AE94-F337B7401648}" destId="{DBAD32DA-C7A4-FD42-89FD-E5358B69311D}" srcOrd="0" destOrd="0" presId="urn:microsoft.com/office/officeart/2005/8/layout/process1"/>
-    <dgm:cxn modelId="{2DEC8A06-4B7F-E84D-87D5-39C242A17EF5}" type="presOf" srcId="{BA67D2B2-9E9E-3740-B96E-A314314957C3}" destId="{03B04E4F-B07B-9F4A-B1B1-E176E10BF1B7}" srcOrd="1" destOrd="0" presId="urn:microsoft.com/office/officeart/2005/8/layout/process1"/>
-    <dgm:cxn modelId="{1F2E65C8-6875-574F-AA82-1E422A7B093B}" type="presParOf" srcId="{DBAD32DA-C7A4-FD42-89FD-E5358B69311D}" destId="{2E75F7E9-1A7E-1547-AB8C-ED340F3D6CE2}" srcOrd="0" destOrd="0" presId="urn:microsoft.com/office/officeart/2005/8/layout/process1"/>
-    <dgm:cxn modelId="{96F9C2ED-2F41-D046-A433-7EDE81A4AC77}" type="presParOf" srcId="{DBAD32DA-C7A4-FD42-89FD-E5358B69311D}" destId="{6C51DC2F-4FED-1241-9F59-073A1B46860C}" srcOrd="1" destOrd="0" presId="urn:microsoft.com/office/officeart/2005/8/layout/process1"/>
-    <dgm:cxn modelId="{20A769DD-ACFB-1A49-BBEE-3726C08EF7B0}" type="presParOf" srcId="{6C51DC2F-4FED-1241-9F59-073A1B46860C}" destId="{03B04E4F-B07B-9F4A-B1B1-E176E10BF1B7}" srcOrd="0" destOrd="0" presId="urn:microsoft.com/office/officeart/2005/8/layout/process1"/>
-    <dgm:cxn modelId="{E1441387-690A-FC41-99C1-41556F35D934}" type="presParOf" srcId="{DBAD32DA-C7A4-FD42-89FD-E5358B69311D}" destId="{DE714DB3-9932-0D47-9692-964A0AF95AAA}" srcOrd="2" destOrd="0" presId="urn:microsoft.com/office/officeart/2005/8/layout/process1"/>
-    <dgm:cxn modelId="{3BB7239E-F7BE-5844-AB59-AB77A6666588}" type="presParOf" srcId="{DBAD32DA-C7A4-FD42-89FD-E5358B69311D}" destId="{7F488A0F-F9B3-4E4F-894F-17535FE07B46}" srcOrd="3" destOrd="0" presId="urn:microsoft.com/office/officeart/2005/8/layout/process1"/>
-    <dgm:cxn modelId="{8A15A564-4178-304C-ABED-67C4692FC823}" type="presParOf" srcId="{7F488A0F-F9B3-4E4F-894F-17535FE07B46}" destId="{F0E0D940-E26B-4745-A58C-C2F8B85F6D22}" srcOrd="0" destOrd="0" presId="urn:microsoft.com/office/officeart/2005/8/layout/process1"/>
-    <dgm:cxn modelId="{B967FB27-D96C-CF41-8C7E-0363F7779941}" type="presParOf" srcId="{DBAD32DA-C7A4-FD42-89FD-E5358B69311D}" destId="{4C5851FA-0718-B74C-A442-D7751D14471E}" srcOrd="4" destOrd="0" presId="urn:microsoft.com/office/officeart/2005/8/layout/process1"/>
+    <dgm:cxn modelId="{010CDCFA-A25A-E34A-8037-F52A8E25AECA}" type="presOf" srcId="{7070EA67-9CC3-9B48-8ADC-1044E2C29733}" destId="{7F488A0F-F9B3-4E4F-894F-17535FE07B46}" srcOrd="0" destOrd="0" presId="urn:microsoft.com/office/officeart/2005/8/layout/process1"/>
+    <dgm:cxn modelId="{E5C79AC8-C4FE-0B48-9D6C-9EE1006B67BE}" type="presParOf" srcId="{DBAD32DA-C7A4-FD42-89FD-E5358B69311D}" destId="{2E75F7E9-1A7E-1547-AB8C-ED340F3D6CE2}" srcOrd="0" destOrd="0" presId="urn:microsoft.com/office/officeart/2005/8/layout/process1"/>
+    <dgm:cxn modelId="{E7A00DA7-3258-DB44-9864-BE4D454FE606}" type="presParOf" srcId="{DBAD32DA-C7A4-FD42-89FD-E5358B69311D}" destId="{6C51DC2F-4FED-1241-9F59-073A1B46860C}" srcOrd="1" destOrd="0" presId="urn:microsoft.com/office/officeart/2005/8/layout/process1"/>
+    <dgm:cxn modelId="{F80AD390-9D7E-264A-82D1-AB767988DF4F}" type="presParOf" srcId="{6C51DC2F-4FED-1241-9F59-073A1B46860C}" destId="{03B04E4F-B07B-9F4A-B1B1-E176E10BF1B7}" srcOrd="0" destOrd="0" presId="urn:microsoft.com/office/officeart/2005/8/layout/process1"/>
+    <dgm:cxn modelId="{11134894-B580-F748-9314-0FFF3CB132B4}" type="presParOf" srcId="{DBAD32DA-C7A4-FD42-89FD-E5358B69311D}" destId="{DE714DB3-9932-0D47-9692-964A0AF95AAA}" srcOrd="2" destOrd="0" presId="urn:microsoft.com/office/officeart/2005/8/layout/process1"/>
+    <dgm:cxn modelId="{28E21EF2-0EE8-F949-9EDB-D1BA2F619027}" type="presParOf" srcId="{DBAD32DA-C7A4-FD42-89FD-E5358B69311D}" destId="{7F488A0F-F9B3-4E4F-894F-17535FE07B46}" srcOrd="3" destOrd="0" presId="urn:microsoft.com/office/officeart/2005/8/layout/process1"/>
+    <dgm:cxn modelId="{2B4CB6E6-000B-B044-A6EC-667ADFE09AB0}" type="presParOf" srcId="{7F488A0F-F9B3-4E4F-894F-17535FE07B46}" destId="{F0E0D940-E26B-4745-A58C-C2F8B85F6D22}" srcOrd="0" destOrd="0" presId="urn:microsoft.com/office/officeart/2005/8/layout/process1"/>
+    <dgm:cxn modelId="{FEF1055A-84A3-2C4B-917F-E914CEA1B717}" type="presParOf" srcId="{DBAD32DA-C7A4-FD42-89FD-E5358B69311D}" destId="{4C5851FA-0718-B74C-A442-D7751D14471E}" srcOrd="4" destOrd="0" presId="urn:microsoft.com/office/officeart/2005/8/layout/process1"/>
   </dgm:cxnLst>
   <dgm:bg/>
   <dgm:whole/>
   <dgm:extLst>
     <a:ext uri="http://schemas.microsoft.com/office/drawing/2008/diagram">
-      <dsp:dataModelExt xmlns:dsp="http://schemas.microsoft.com/office/drawing/2008/diagram" relId="rId15" minVer="http://schemas.openxmlformats.org/drawingml/2006/diagram"/>
+      <dsp:dataModelExt xmlns:dsp="http://schemas.microsoft.com/office/drawing/2008/diagram" relId="rId17" minVer="http://schemas.openxmlformats.org/drawingml/2006/diagram"/>
     </a:ext>
   </dgm:extLst>
 </dgm:dataModel>

--- a/Docs/Problem Description and Work Plan.docx
+++ b/Docs/Problem Description and Work Plan.docx
@@ -72,6 +72,7 @@
                                   <w15:appearance w15:val="hidden"/>
                                   <w:text/>
                                 </w:sdtPr>
+                                <w:sdtEndPr/>
                                 <w:sdtContent>
                                   <w:p>
                                     <w:pPr>
@@ -121,6 +122,7 @@
                                     <w15:appearance w15:val="hidden"/>
                                     <w:text/>
                                   </w:sdtPr>
+                                  <w:sdtEndPr/>
                                   <w:sdtContent>
                                     <w:r>
                                       <w:rPr>
@@ -424,6 +426,7 @@
                                   <w15:appearance w15:val="hidden"/>
                                   <w:text/>
                                 </w:sdtPr>
+                                <w:sdtEndPr/>
                                 <w:sdtContent>
                                   <w:p>
                                     <w:pPr>
@@ -633,7 +636,6 @@
     <w:p>
       <w:pPr>
         <w:pStyle w:val="Heading1"/>
-        <w:spacing w:line="360" w:lineRule="auto"/>
         <w:rPr>
           <w:rFonts w:ascii="Times New Roman" w:hAnsi="Times New Roman" w:cs="Times New Roman"/>
         </w:rPr>
@@ -648,7 +650,6 @@
     </w:p>
     <w:p>
       <w:pPr>
-        <w:spacing w:line="360" w:lineRule="auto"/>
         <w:jc w:val="both"/>
         <w:rPr>
           <w:rFonts w:ascii="Times New Roman" w:hAnsi="Times New Roman" w:cs="Times New Roman"/>
@@ -705,7 +706,6 @@
     </w:p>
     <w:p>
       <w:pPr>
-        <w:spacing w:line="360" w:lineRule="auto"/>
         <w:jc w:val="both"/>
         <w:rPr>
           <w:rFonts w:ascii="Times New Roman" w:hAnsi="Times New Roman" w:cs="Times New Roman"/>
@@ -720,7 +720,6 @@
     </w:p>
     <w:p>
       <w:pPr>
-        <w:spacing w:line="360" w:lineRule="auto"/>
         <w:jc w:val="both"/>
         <w:rPr>
           <w:rFonts w:ascii="Times New Roman" w:hAnsi="Times New Roman" w:cs="Times New Roman"/>
@@ -729,7 +728,6 @@
     </w:p>
     <w:p>
       <w:pPr>
-        <w:spacing w:line="360" w:lineRule="auto"/>
         <w:jc w:val="both"/>
         <w:rPr>
           <w:rFonts w:ascii="Times New Roman" w:hAnsi="Times New Roman" w:cs="Times New Roman"/>
@@ -774,7 +772,6 @@
     </w:p>
     <w:p>
       <w:pPr>
-        <w:spacing w:line="360" w:lineRule="auto"/>
         <w:jc w:val="both"/>
         <w:rPr>
           <w:rFonts w:ascii="Times New Roman" w:hAnsi="Times New Roman" w:cs="Times New Roman"/>
@@ -783,7 +780,6 @@
     </w:p>
     <w:p>
       <w:pPr>
-        <w:spacing w:line="360" w:lineRule="auto"/>
         <w:jc w:val="both"/>
         <w:rPr>
           <w:rFonts w:ascii="Times New Roman" w:hAnsi="Times New Roman" w:cs="Times New Roman"/>
@@ -822,7 +818,6 @@
     </w:p>
     <w:p>
       <w:pPr>
-        <w:spacing w:line="360" w:lineRule="auto"/>
         <w:jc w:val="both"/>
         <w:rPr>
           <w:rFonts w:ascii="Times New Roman" w:hAnsi="Times New Roman" w:cs="Times New Roman"/>
@@ -831,7 +826,6 @@
     </w:p>
     <w:p>
       <w:pPr>
-        <w:spacing w:line="360" w:lineRule="auto"/>
         <w:jc w:val="both"/>
         <w:rPr>
           <w:rFonts w:ascii="Times New Roman" w:hAnsi="Times New Roman" w:cs="Times New Roman"/>
@@ -882,7 +876,6 @@
     </w:p>
     <w:p>
       <w:pPr>
-        <w:spacing w:line="360" w:lineRule="auto"/>
         <w:rPr>
           <w:rFonts w:ascii="Times New Roman" w:hAnsi="Times New Roman" w:cs="Times New Roman"/>
           <w:b/>
@@ -891,7 +884,6 @@
     </w:p>
     <w:p>
       <w:pPr>
-        <w:spacing w:line="360" w:lineRule="auto"/>
         <w:rPr>
           <w:rFonts w:ascii="Times New Roman" w:hAnsi="Times New Roman" w:cs="Times New Roman"/>
         </w:rPr>
@@ -906,7 +898,6 @@
     </w:p>
     <w:p>
       <w:pPr>
-        <w:spacing w:line="360" w:lineRule="auto"/>
         <w:jc w:val="both"/>
         <w:rPr>
           <w:rFonts w:ascii="Times New Roman" w:hAnsi="Times New Roman" w:cs="Times New Roman"/>
@@ -981,7 +972,6 @@
     </w:p>
     <w:p>
       <w:pPr>
-        <w:spacing w:line="360" w:lineRule="auto"/>
         <w:jc w:val="both"/>
         <w:rPr>
           <w:rFonts w:ascii="Times New Roman" w:hAnsi="Times New Roman" w:cs="Times New Roman"/>
@@ -990,7 +980,6 @@
     </w:p>
     <w:p>
       <w:pPr>
-        <w:spacing w:line="360" w:lineRule="auto"/>
         <w:jc w:val="both"/>
         <w:rPr>
           <w:rFonts w:ascii="Times New Roman" w:hAnsi="Times New Roman" w:cs="Times New Roman"/>
@@ -1018,7 +1007,6 @@
     </w:p>
     <w:p>
       <w:pPr>
-        <w:spacing w:line="360" w:lineRule="auto"/>
         <w:jc w:val="both"/>
         <w:rPr>
           <w:rFonts w:ascii="Times New Roman" w:hAnsi="Times New Roman" w:cs="Times New Roman"/>
@@ -1057,7 +1045,6 @@
     </w:p>
     <w:p>
       <w:pPr>
-        <w:spacing w:line="360" w:lineRule="auto"/>
         <w:ind w:firstLine="720"/>
         <w:jc w:val="center"/>
         <w:rPr>
@@ -1114,7 +1101,6 @@
     </w:p>
     <w:p>
       <w:pPr>
-        <w:spacing w:line="360" w:lineRule="auto"/>
         <w:ind w:firstLine="720"/>
         <w:jc w:val="center"/>
         <w:rPr>
@@ -1163,7 +1149,6 @@
     </w:p>
     <w:p>
       <w:pPr>
-        <w:spacing w:line="360" w:lineRule="auto"/>
         <w:rPr>
           <w:rFonts w:ascii="Times New Roman" w:hAnsi="Times New Roman" w:cs="Times New Roman"/>
           <w:lang w:val="en-GB"/>
@@ -1193,7 +1178,6 @@
     </w:p>
     <w:p>
       <w:pPr>
-        <w:spacing w:line="360" w:lineRule="auto"/>
         <w:rPr>
           <w:rFonts w:ascii="Times New Roman" w:hAnsi="Times New Roman" w:cs="Times New Roman"/>
           <w:lang w:val="en-GB"/>
@@ -1203,7 +1187,6 @@
     <w:p>
       <w:pPr>
         <w:pStyle w:val="Heading1"/>
-        <w:spacing w:line="360" w:lineRule="auto"/>
         <w:rPr>
           <w:b/>
           <w:lang w:val="en-GB"/>
@@ -1233,7 +1216,6 @@
     </w:p>
     <w:p>
       <w:pPr>
-        <w:spacing w:line="360" w:lineRule="auto"/>
         <w:rPr>
           <w:rFonts w:ascii="Times New Roman" w:hAnsi="Times New Roman" w:cs="Times New Roman"/>
         </w:rPr>
@@ -1279,394 +1261,384 @@
         <w:rPr>
           <w:rFonts w:ascii="Times New Roman" w:hAnsi="Times New Roman" w:cs="Times New Roman"/>
         </w:rPr>
-        <w:br w:type="page"/>
+        <w:t xml:space="preserve">There are several scenarios we will need to cater for with our solution. The first being distinguishing between benign files and malicious files. </w:t>
+      </w:r>
+      <w:r>
+        <w:rPr>
+          <w:rFonts w:ascii="Times New Roman" w:hAnsi="Times New Roman" w:cs="Times New Roman"/>
+        </w:rPr>
+        <w:t>The experiments carried out by Raman</w:t>
+      </w:r>
+      <w:r>
+        <w:rPr>
+          <w:rFonts w:ascii="Times New Roman" w:hAnsi="Times New Roman" w:cs="Times New Roman"/>
+        </w:rPr>
+        <w:t xml:space="preserve"> </w:t>
+      </w:r>
+      <w:r>
+        <w:rPr>
+          <w:rFonts w:ascii="Times New Roman" w:hAnsi="Times New Roman" w:cs="Times New Roman"/>
+        </w:rPr>
+        <w:t>[5</w:t>
+      </w:r>
+      <w:r>
+        <w:rPr>
+          <w:rFonts w:ascii="Times New Roman" w:hAnsi="Times New Roman" w:cs="Times New Roman"/>
+        </w:rPr>
+        <w:t>]</w:t>
+      </w:r>
+      <w:r>
+        <w:rPr>
+          <w:rFonts w:ascii="Times New Roman" w:hAnsi="Times New Roman" w:cs="Times New Roman"/>
+        </w:rPr>
+        <w:t xml:space="preserve"> present a useful starting point for </w:t>
+      </w:r>
+      <w:r>
+        <w:rPr>
+          <w:rFonts w:ascii="Times New Roman" w:hAnsi="Times New Roman" w:cs="Times New Roman"/>
+        </w:rPr>
+        <w:t>this classification</w:t>
+      </w:r>
+      <w:r>
+        <w:rPr>
+          <w:rFonts w:ascii="Times New Roman" w:hAnsi="Times New Roman" w:cs="Times New Roman"/>
+        </w:rPr>
+        <w:t>, achieving a 98.57% true positive rate with a 5.68% false positive rate.  These results were achieved using only 7 independent features of the P</w:t>
+      </w:r>
+      <w:r>
+        <w:rPr>
+          <w:rFonts w:ascii="Times New Roman" w:hAnsi="Times New Roman" w:cs="Times New Roman"/>
+        </w:rPr>
+        <w:t xml:space="preserve">E files </w:t>
+      </w:r>
+      <w:r>
+        <w:rPr>
+          <w:rFonts w:ascii="Times New Roman" w:hAnsi="Times New Roman" w:cs="Times New Roman"/>
+        </w:rPr>
+        <w:t>analyzed</w:t>
+      </w:r>
+      <w:r>
+        <w:rPr>
+          <w:rFonts w:ascii="Times New Roman" w:hAnsi="Times New Roman" w:cs="Times New Roman"/>
+        </w:rPr>
+        <w:t xml:space="preserve">. </w:t>
       </w:r>
     </w:p>
     <w:p>
       <w:pPr>
-        <w:spacing w:line="360" w:lineRule="auto"/>
-        <w:rPr>
-          <w:rFonts w:ascii="Times New Roman" w:hAnsi="Times New Roman" w:cs="Times New Roman"/>
-        </w:rPr>
-      </w:pPr>
-      <w:r>
-        <w:rPr>
-          <w:rFonts w:ascii="Times New Roman" w:hAnsi="Times New Roman" w:cs="Times New Roman"/>
-        </w:rPr>
-        <w:t xml:space="preserve">There are several scenarios we will need to cater for with our solution. The first being distinguishing between benign files and malicious files. </w:t>
-      </w:r>
-      <w:r>
-        <w:rPr>
-          <w:rFonts w:ascii="Times New Roman" w:hAnsi="Times New Roman" w:cs="Times New Roman"/>
-        </w:rPr>
-        <w:t>The experiments carried out by Raman</w:t>
-      </w:r>
-      <w:r>
-        <w:rPr>
-          <w:rFonts w:ascii="Times New Roman" w:hAnsi="Times New Roman" w:cs="Times New Roman"/>
-        </w:rPr>
-        <w:t xml:space="preserve"> </w:t>
-      </w:r>
-      <w:r>
-        <w:rPr>
-          <w:rFonts w:ascii="Times New Roman" w:hAnsi="Times New Roman" w:cs="Times New Roman"/>
-        </w:rPr>
-        <w:t>[5</w:t>
-      </w:r>
-      <w:r>
-        <w:rPr>
-          <w:rFonts w:ascii="Times New Roman" w:hAnsi="Times New Roman" w:cs="Times New Roman"/>
-        </w:rPr>
-        <w:t>]</w:t>
-      </w:r>
-      <w:r>
-        <w:rPr>
-          <w:rFonts w:ascii="Times New Roman" w:hAnsi="Times New Roman" w:cs="Times New Roman"/>
-        </w:rPr>
-        <w:t xml:space="preserve"> present a useful starting point for </w:t>
-      </w:r>
-      <w:r>
-        <w:rPr>
-          <w:rFonts w:ascii="Times New Roman" w:hAnsi="Times New Roman" w:cs="Times New Roman"/>
-        </w:rPr>
-        <w:t>this classification</w:t>
-      </w:r>
-      <w:r>
-        <w:rPr>
-          <w:rFonts w:ascii="Times New Roman" w:hAnsi="Times New Roman" w:cs="Times New Roman"/>
-        </w:rPr>
-        <w:t>, achieving a 98.57% true positive rate with a 5.68% false positive rate.  These results were achieved using only 7 independent features of the P</w:t>
-      </w:r>
-      <w:r>
-        <w:rPr>
-          <w:rFonts w:ascii="Times New Roman" w:hAnsi="Times New Roman" w:cs="Times New Roman"/>
-        </w:rPr>
-        <w:t xml:space="preserve">E files </w:t>
-      </w:r>
-      <w:r>
-        <w:rPr>
-          <w:rFonts w:ascii="Times New Roman" w:hAnsi="Times New Roman" w:cs="Times New Roman"/>
-        </w:rPr>
-        <w:t>analyzed</w:t>
-      </w:r>
-      <w:r>
-        <w:rPr>
-          <w:rFonts w:ascii="Times New Roman" w:hAnsi="Times New Roman" w:cs="Times New Roman"/>
-        </w:rPr>
-        <w:t xml:space="preserve">. </w:t>
-      </w:r>
+        <w:rPr>
+          <w:rFonts w:ascii="Times New Roman" w:hAnsi="Times New Roman" w:cs="Times New Roman"/>
+        </w:rPr>
+      </w:pPr>
     </w:p>
     <w:p>
       <w:pPr>
-        <w:spacing w:line="360" w:lineRule="auto"/>
-        <w:rPr>
-          <w:rFonts w:ascii="Times New Roman" w:hAnsi="Times New Roman" w:cs="Times New Roman"/>
-        </w:rPr>
-      </w:pPr>
+        <w:rPr>
+          <w:rFonts w:ascii="Times New Roman" w:hAnsi="Times New Roman" w:cs="Times New Roman"/>
+        </w:rPr>
+      </w:pPr>
+      <w:r>
+        <w:rPr>
+          <w:rFonts w:ascii="Times New Roman" w:hAnsi="Times New Roman" w:cs="Times New Roman"/>
+        </w:rPr>
+        <w:t xml:space="preserve">The results achieved by </w:t>
+      </w:r>
+      <w:proofErr w:type="spellStart"/>
+      <w:r>
+        <w:rPr>
+          <w:rFonts w:ascii="Times New Roman" w:hAnsi="Times New Roman" w:cs="Times New Roman"/>
+        </w:rPr>
+        <w:t>Shafiq</w:t>
+      </w:r>
+      <w:proofErr w:type="spellEnd"/>
+      <w:r>
+        <w:rPr>
+          <w:rFonts w:ascii="Times New Roman" w:hAnsi="Times New Roman" w:cs="Times New Roman"/>
+        </w:rPr>
+        <w:t xml:space="preserve"> </w:t>
+      </w:r>
+      <w:proofErr w:type="gramStart"/>
+      <w:r>
+        <w:rPr>
+          <w:rFonts w:ascii="Times New Roman" w:hAnsi="Times New Roman" w:cs="Times New Roman"/>
+        </w:rPr>
+        <w:t>et al.</w:t>
+      </w:r>
+      <w:r>
+        <w:rPr>
+          <w:rFonts w:ascii="Times New Roman" w:hAnsi="Times New Roman" w:cs="Times New Roman"/>
+        </w:rPr>
+        <w:t>[</w:t>
+      </w:r>
+      <w:proofErr w:type="gramEnd"/>
+      <w:r>
+        <w:rPr>
+          <w:rFonts w:ascii="Times New Roman" w:hAnsi="Times New Roman" w:cs="Times New Roman"/>
+        </w:rPr>
+        <w:t>7</w:t>
+      </w:r>
+      <w:r>
+        <w:rPr>
+          <w:rFonts w:ascii="Times New Roman" w:hAnsi="Times New Roman" w:cs="Times New Roman"/>
+        </w:rPr>
+        <w:t>]</w:t>
+      </w:r>
+      <w:r>
+        <w:rPr>
+          <w:rFonts w:ascii="Times New Roman" w:hAnsi="Times New Roman" w:cs="Times New Roman"/>
+        </w:rPr>
+        <w:t xml:space="preserve"> are marginally better with </w:t>
+      </w:r>
+      <w:r>
+        <w:rPr>
+          <w:rFonts w:ascii="Times New Roman" w:hAnsi="Times New Roman" w:cs="Times New Roman"/>
+        </w:rPr>
+        <w:t xml:space="preserve">respect to </w:t>
+      </w:r>
+      <w:r>
+        <w:rPr>
+          <w:rFonts w:ascii="Times New Roman" w:hAnsi="Times New Roman" w:cs="Times New Roman"/>
+        </w:rPr>
+        <w:t xml:space="preserve">true positive rate </w:t>
+      </w:r>
+      <w:r>
+        <w:rPr>
+          <w:rFonts w:ascii="Times New Roman" w:hAnsi="Times New Roman" w:cs="Times New Roman"/>
+        </w:rPr>
+        <w:t xml:space="preserve">with an average of 99% and significantly better with respect to </w:t>
+      </w:r>
+      <w:r>
+        <w:rPr>
+          <w:rFonts w:ascii="Times New Roman" w:hAnsi="Times New Roman" w:cs="Times New Roman"/>
+        </w:rPr>
+        <w:t>false positive rate</w:t>
+      </w:r>
+      <w:r>
+        <w:rPr>
+          <w:rFonts w:ascii="Times New Roman" w:hAnsi="Times New Roman" w:cs="Times New Roman"/>
+        </w:rPr>
+        <w:t xml:space="preserve"> at 0.5%</w:t>
+      </w:r>
+      <w:r>
+        <w:rPr>
+          <w:rFonts w:ascii="Times New Roman" w:hAnsi="Times New Roman" w:cs="Times New Roman"/>
+        </w:rPr>
+        <w:t>. This increased accuracy was achieved by mining 189 featu</w:t>
+      </w:r>
+      <w:r>
+        <w:rPr>
+          <w:rFonts w:ascii="Times New Roman" w:hAnsi="Times New Roman" w:cs="Times New Roman"/>
+        </w:rPr>
+        <w:t>res from the initial dataset</w:t>
+      </w:r>
+      <w:r>
+        <w:rPr>
+          <w:rFonts w:ascii="Times New Roman" w:hAnsi="Times New Roman" w:cs="Times New Roman"/>
+        </w:rPr>
+        <w:t>.</w:t>
+      </w:r>
     </w:p>
     <w:p>
       <w:pPr>
-        <w:spacing w:line="360" w:lineRule="auto"/>
-        <w:rPr>
-          <w:rFonts w:ascii="Times New Roman" w:hAnsi="Times New Roman" w:cs="Times New Roman"/>
-        </w:rPr>
-      </w:pPr>
-      <w:r>
-        <w:rPr>
-          <w:rFonts w:ascii="Times New Roman" w:hAnsi="Times New Roman" w:cs="Times New Roman"/>
-        </w:rPr>
-        <w:t xml:space="preserve">The results achieved by </w:t>
-      </w:r>
-      <w:proofErr w:type="spellStart"/>
-      <w:r>
-        <w:rPr>
-          <w:rFonts w:ascii="Times New Roman" w:hAnsi="Times New Roman" w:cs="Times New Roman"/>
-        </w:rPr>
-        <w:t>Shafiq</w:t>
-      </w:r>
-      <w:proofErr w:type="spellEnd"/>
-      <w:r>
-        <w:rPr>
-          <w:rFonts w:ascii="Times New Roman" w:hAnsi="Times New Roman" w:cs="Times New Roman"/>
-        </w:rPr>
-        <w:t xml:space="preserve"> </w:t>
-      </w:r>
-      <w:proofErr w:type="gramStart"/>
-      <w:r>
-        <w:rPr>
-          <w:rFonts w:ascii="Times New Roman" w:hAnsi="Times New Roman" w:cs="Times New Roman"/>
-        </w:rPr>
-        <w:t>et al.</w:t>
-      </w:r>
-      <w:r>
-        <w:rPr>
-          <w:rFonts w:ascii="Times New Roman" w:hAnsi="Times New Roman" w:cs="Times New Roman"/>
-        </w:rPr>
-        <w:t>[</w:t>
-      </w:r>
-      <w:proofErr w:type="gramEnd"/>
-      <w:r>
-        <w:rPr>
-          <w:rFonts w:ascii="Times New Roman" w:hAnsi="Times New Roman" w:cs="Times New Roman"/>
-        </w:rPr>
-        <w:t>7</w:t>
-      </w:r>
-      <w:r>
-        <w:rPr>
-          <w:rFonts w:ascii="Times New Roman" w:hAnsi="Times New Roman" w:cs="Times New Roman"/>
-        </w:rPr>
-        <w:t>]</w:t>
-      </w:r>
-      <w:r>
-        <w:rPr>
-          <w:rFonts w:ascii="Times New Roman" w:hAnsi="Times New Roman" w:cs="Times New Roman"/>
-        </w:rPr>
-        <w:t xml:space="preserve"> are marginally better with </w:t>
-      </w:r>
-      <w:r>
-        <w:rPr>
-          <w:rFonts w:ascii="Times New Roman" w:hAnsi="Times New Roman" w:cs="Times New Roman"/>
-        </w:rPr>
-        <w:t xml:space="preserve">respect to </w:t>
-      </w:r>
-      <w:r>
-        <w:rPr>
-          <w:rFonts w:ascii="Times New Roman" w:hAnsi="Times New Roman" w:cs="Times New Roman"/>
-        </w:rPr>
-        <w:t xml:space="preserve">true positive rate </w:t>
-      </w:r>
-      <w:r>
-        <w:rPr>
-          <w:rFonts w:ascii="Times New Roman" w:hAnsi="Times New Roman" w:cs="Times New Roman"/>
-        </w:rPr>
-        <w:t xml:space="preserve">with an average of 99% and significantly better with respect to </w:t>
-      </w:r>
-      <w:r>
-        <w:rPr>
-          <w:rFonts w:ascii="Times New Roman" w:hAnsi="Times New Roman" w:cs="Times New Roman"/>
-        </w:rPr>
-        <w:t>false positive rate</w:t>
-      </w:r>
-      <w:r>
-        <w:rPr>
-          <w:rFonts w:ascii="Times New Roman" w:hAnsi="Times New Roman" w:cs="Times New Roman"/>
-        </w:rPr>
-        <w:t xml:space="preserve"> at 0.5%</w:t>
-      </w:r>
-      <w:r>
-        <w:rPr>
-          <w:rFonts w:ascii="Times New Roman" w:hAnsi="Times New Roman" w:cs="Times New Roman"/>
-        </w:rPr>
-        <w:t>. This increased accuracy was achieved by mining 189 featu</w:t>
-      </w:r>
-      <w:r>
-        <w:rPr>
-          <w:rFonts w:ascii="Times New Roman" w:hAnsi="Times New Roman" w:cs="Times New Roman"/>
-        </w:rPr>
-        <w:t>res from the initial dataset</w:t>
-      </w:r>
-      <w:r>
-        <w:rPr>
-          <w:rFonts w:ascii="Times New Roman" w:hAnsi="Times New Roman" w:cs="Times New Roman"/>
-        </w:rPr>
-        <w:t>.</w:t>
-      </w:r>
+        <w:rPr>
+          <w:rFonts w:ascii="Times New Roman" w:hAnsi="Times New Roman" w:cs="Times New Roman"/>
+        </w:rPr>
+      </w:pPr>
     </w:p>
     <w:p>
       <w:pPr>
-        <w:spacing w:line="360" w:lineRule="auto"/>
-        <w:rPr>
-          <w:rFonts w:ascii="Times New Roman" w:hAnsi="Times New Roman" w:cs="Times New Roman"/>
-        </w:rPr>
-      </w:pPr>
+        <w:rPr>
+          <w:rFonts w:ascii="Times New Roman" w:hAnsi="Times New Roman" w:cs="Times New Roman"/>
+        </w:rPr>
+      </w:pPr>
+      <w:r>
+        <w:rPr>
+          <w:rFonts w:ascii="Times New Roman" w:hAnsi="Times New Roman" w:cs="Times New Roman"/>
+        </w:rPr>
+        <w:t xml:space="preserve">The second scenario we will need to cater for is distinguishing between different malware families, which is likely to be more complicated but certainly achievable. </w:t>
+      </w:r>
     </w:p>
     <w:p>
       <w:pPr>
-        <w:spacing w:line="360" w:lineRule="auto"/>
-        <w:rPr>
-          <w:rFonts w:ascii="Times New Roman" w:hAnsi="Times New Roman" w:cs="Times New Roman"/>
-        </w:rPr>
-      </w:pPr>
-      <w:r>
-        <w:rPr>
-          <w:rFonts w:ascii="Times New Roman" w:hAnsi="Times New Roman" w:cs="Times New Roman"/>
-        </w:rPr>
-        <w:t xml:space="preserve">The second scenario we will need to cater for is distinguishing between different malware families, which is likely to be more complicated but certainly achievable. </w:t>
-      </w:r>
+        <w:rPr>
+          <w:rFonts w:ascii="Times New Roman" w:hAnsi="Times New Roman" w:cs="Times New Roman"/>
+        </w:rPr>
+      </w:pPr>
     </w:p>
     <w:p>
       <w:pPr>
-        <w:spacing w:line="360" w:lineRule="auto"/>
-        <w:rPr>
-          <w:rFonts w:ascii="Times New Roman" w:hAnsi="Times New Roman" w:cs="Times New Roman"/>
-        </w:rPr>
-      </w:pPr>
+        <w:rPr>
+          <w:rFonts w:ascii="Times New Roman" w:hAnsi="Times New Roman" w:cs="Times New Roman"/>
+          <w:b/>
+        </w:rPr>
+      </w:pPr>
+      <w:r>
+        <w:rPr>
+          <w:rFonts w:ascii="Times New Roman" w:hAnsi="Times New Roman" w:cs="Times New Roman"/>
+          <w:b/>
+        </w:rPr>
+        <w:t>Proposed Machine Learning Fe</w:t>
+      </w:r>
+      <w:r>
+        <w:rPr>
+          <w:rFonts w:ascii="Times New Roman" w:hAnsi="Times New Roman" w:cs="Times New Roman"/>
+          <w:b/>
+        </w:rPr>
+        <w:t>a</w:t>
+      </w:r>
+      <w:r>
+        <w:rPr>
+          <w:rFonts w:ascii="Times New Roman" w:hAnsi="Times New Roman" w:cs="Times New Roman"/>
+          <w:b/>
+        </w:rPr>
+        <w:t>tures</w:t>
+      </w:r>
     </w:p>
     <w:p>
       <w:pPr>
-        <w:spacing w:line="360" w:lineRule="auto"/>
-        <w:rPr>
-          <w:rFonts w:ascii="Times New Roman" w:hAnsi="Times New Roman" w:cs="Times New Roman"/>
-          <w:b/>
-        </w:rPr>
-      </w:pPr>
-      <w:r>
-        <w:rPr>
-          <w:rFonts w:ascii="Times New Roman" w:hAnsi="Times New Roman" w:cs="Times New Roman"/>
-          <w:b/>
-        </w:rPr>
-        <w:t>Proposed Machine Learning Fe</w:t>
-      </w:r>
-      <w:r>
-        <w:rPr>
-          <w:rFonts w:ascii="Times New Roman" w:hAnsi="Times New Roman" w:cs="Times New Roman"/>
-          <w:b/>
-        </w:rPr>
-        <w:t>a</w:t>
-      </w:r>
-      <w:r>
-        <w:rPr>
-          <w:rFonts w:ascii="Times New Roman" w:hAnsi="Times New Roman" w:cs="Times New Roman"/>
-          <w:b/>
-        </w:rPr>
-        <w:t>tures</w:t>
-      </w:r>
+        <w:rPr>
+          <w:rFonts w:ascii="Times New Roman" w:hAnsi="Times New Roman" w:cs="Times New Roman"/>
+        </w:rPr>
+      </w:pPr>
     </w:p>
     <w:p>
       <w:pPr>
-        <w:spacing w:line="360" w:lineRule="auto"/>
-        <w:rPr>
-          <w:rFonts w:ascii="Times New Roman" w:hAnsi="Times New Roman" w:cs="Times New Roman"/>
-        </w:rPr>
-      </w:pPr>
+        <w:rPr>
+          <w:rFonts w:ascii="Times New Roman" w:hAnsi="Times New Roman" w:cs="Times New Roman"/>
+          <w:b/>
+        </w:rPr>
+      </w:pPr>
+      <w:r>
+        <w:rPr>
+          <w:rFonts w:ascii="Times New Roman" w:hAnsi="Times New Roman" w:cs="Times New Roman"/>
+          <w:b/>
+        </w:rPr>
+        <w:t>File Entropy</w:t>
+      </w:r>
     </w:p>
     <w:p>
       <w:pPr>
-        <w:spacing w:line="360" w:lineRule="auto"/>
-        <w:rPr>
-          <w:rFonts w:ascii="Times New Roman" w:hAnsi="Times New Roman" w:cs="Times New Roman"/>
-          <w:b/>
-        </w:rPr>
-      </w:pPr>
-      <w:r>
-        <w:rPr>
-          <w:rFonts w:ascii="Times New Roman" w:hAnsi="Times New Roman" w:cs="Times New Roman"/>
-          <w:b/>
-        </w:rPr>
-        <w:t>File Entropy</w:t>
+        <w:rPr>
+          <w:rFonts w:ascii="Times New Roman" w:hAnsi="Times New Roman" w:cs="Times New Roman"/>
+        </w:rPr>
+      </w:pPr>
+      <w:r>
+        <w:rPr>
+          <w:rFonts w:ascii="Times New Roman" w:hAnsi="Times New Roman" w:cs="Times New Roman"/>
+        </w:rPr>
+        <w:t>This is a number between 0 and 8 and represents</w:t>
+      </w:r>
+      <w:r>
+        <w:rPr>
+          <w:rFonts w:ascii="Times New Roman" w:hAnsi="Times New Roman" w:cs="Times New Roman"/>
+        </w:rPr>
+        <w:t xml:space="preserve"> the </w:t>
+      </w:r>
+      <w:r>
+        <w:rPr>
+          <w:rFonts w:ascii="Times New Roman" w:hAnsi="Times New Roman" w:cs="Times New Roman"/>
+        </w:rPr>
+        <w:t>randomness of the data within the executable. According to the results</w:t>
+      </w:r>
+      <w:r>
+        <w:rPr>
+          <w:rFonts w:ascii="Times New Roman" w:hAnsi="Times New Roman" w:cs="Times New Roman"/>
+        </w:rPr>
+        <w:t xml:space="preserve"> proposed by </w:t>
+      </w:r>
+      <w:proofErr w:type="spellStart"/>
+      <w:r>
+        <w:rPr>
+          <w:rFonts w:ascii="Times New Roman" w:hAnsi="Times New Roman" w:cs="Times New Roman"/>
+        </w:rPr>
+        <w:t>Lyda</w:t>
+      </w:r>
+      <w:proofErr w:type="spellEnd"/>
+      <w:r>
+        <w:rPr>
+          <w:rFonts w:ascii="Times New Roman" w:hAnsi="Times New Roman" w:cs="Times New Roman"/>
+        </w:rPr>
+        <w:t xml:space="preserve"> and </w:t>
+      </w:r>
+      <w:proofErr w:type="spellStart"/>
+      <w:r>
+        <w:rPr>
+          <w:rFonts w:ascii="Times New Roman" w:hAnsi="Times New Roman" w:cs="Times New Roman"/>
+        </w:rPr>
+        <w:t>Hamrock</w:t>
+      </w:r>
+      <w:proofErr w:type="spellEnd"/>
+      <w:r>
+        <w:rPr>
+          <w:rFonts w:ascii="Times New Roman" w:hAnsi="Times New Roman" w:cs="Times New Roman"/>
+        </w:rPr>
+        <w:t xml:space="preserve"> [7</w:t>
+      </w:r>
+      <w:r>
+        <w:rPr>
+          <w:rFonts w:ascii="Times New Roman" w:hAnsi="Times New Roman" w:cs="Times New Roman"/>
+        </w:rPr>
+        <w:t xml:space="preserve">], packed files and encrypted executables usually have a higher value for entropy when compared </w:t>
+      </w:r>
+      <w:proofErr w:type="gramStart"/>
+      <w:r>
+        <w:rPr>
+          <w:rFonts w:ascii="Times New Roman" w:hAnsi="Times New Roman" w:cs="Times New Roman"/>
+        </w:rPr>
+        <w:t>to</w:t>
+      </w:r>
+      <w:proofErr w:type="gramEnd"/>
+      <w:r>
+        <w:rPr>
+          <w:rFonts w:ascii="Times New Roman" w:hAnsi="Times New Roman" w:cs="Times New Roman"/>
+        </w:rPr>
+        <w:t xml:space="preserve"> non-packed and non-encrypted executables. Since a large proportion of malware uses these techniques while benign files rarely use them we can use this entropy value as an indicator of whether a file has been packed or encrypted and therefore if it is benign or malicious. This indicator alone would obviously</w:t>
+      </w:r>
+      <w:r>
+        <w:rPr>
+          <w:rFonts w:ascii="Times New Roman" w:hAnsi="Times New Roman" w:cs="Times New Roman"/>
+        </w:rPr>
+        <w:t xml:space="preserve"> not</w:t>
+      </w:r>
+      <w:r>
+        <w:rPr>
+          <w:rFonts w:ascii="Times New Roman" w:hAnsi="Times New Roman" w:cs="Times New Roman"/>
+        </w:rPr>
+        <w:t xml:space="preserve"> be good enough to distinguish between a benign or malicious with 100% accuracy but it is a useful metric </w:t>
+      </w:r>
+      <w:r>
+        <w:rPr>
+          <w:rFonts w:ascii="Times New Roman" w:hAnsi="Times New Roman" w:cs="Times New Roman"/>
+        </w:rPr>
+        <w:t>nonetheless</w:t>
+      </w:r>
+      <w:r>
+        <w:rPr>
+          <w:rFonts w:ascii="Times New Roman" w:hAnsi="Times New Roman" w:cs="Times New Roman"/>
+        </w:rPr>
+        <w:t>.</w:t>
       </w:r>
     </w:p>
     <w:p>
       <w:pPr>
-        <w:spacing w:line="360" w:lineRule="auto"/>
-        <w:rPr>
-          <w:rFonts w:ascii="Times New Roman" w:hAnsi="Times New Roman" w:cs="Times New Roman"/>
-        </w:rPr>
-      </w:pPr>
-      <w:r>
-        <w:rPr>
-          <w:rFonts w:ascii="Times New Roman" w:hAnsi="Times New Roman" w:cs="Times New Roman"/>
-        </w:rPr>
-        <w:t>This is a number between 0 and 8 and represents</w:t>
-      </w:r>
-      <w:r>
-        <w:rPr>
-          <w:rFonts w:ascii="Times New Roman" w:hAnsi="Times New Roman" w:cs="Times New Roman"/>
-        </w:rPr>
-        <w:t xml:space="preserve"> the </w:t>
-      </w:r>
-      <w:r>
-        <w:rPr>
-          <w:rFonts w:ascii="Times New Roman" w:hAnsi="Times New Roman" w:cs="Times New Roman"/>
-        </w:rPr>
-        <w:t>randomness of the data within the executable. According to the results</w:t>
-      </w:r>
-      <w:r>
-        <w:rPr>
-          <w:rFonts w:ascii="Times New Roman" w:hAnsi="Times New Roman" w:cs="Times New Roman"/>
-        </w:rPr>
-        <w:t xml:space="preserve"> proposed by </w:t>
-      </w:r>
-      <w:proofErr w:type="spellStart"/>
-      <w:r>
-        <w:rPr>
-          <w:rFonts w:ascii="Times New Roman" w:hAnsi="Times New Roman" w:cs="Times New Roman"/>
-        </w:rPr>
-        <w:t>Lyda</w:t>
-      </w:r>
-      <w:proofErr w:type="spellEnd"/>
-      <w:r>
-        <w:rPr>
-          <w:rFonts w:ascii="Times New Roman" w:hAnsi="Times New Roman" w:cs="Times New Roman"/>
-        </w:rPr>
-        <w:t xml:space="preserve"> and </w:t>
-      </w:r>
-      <w:proofErr w:type="spellStart"/>
-      <w:r>
-        <w:rPr>
-          <w:rFonts w:ascii="Times New Roman" w:hAnsi="Times New Roman" w:cs="Times New Roman"/>
-        </w:rPr>
-        <w:t>Hamrock</w:t>
-      </w:r>
-      <w:proofErr w:type="spellEnd"/>
-      <w:r>
-        <w:rPr>
-          <w:rFonts w:ascii="Times New Roman" w:hAnsi="Times New Roman" w:cs="Times New Roman"/>
-        </w:rPr>
-        <w:t xml:space="preserve"> [7</w:t>
-      </w:r>
-      <w:r>
-        <w:rPr>
-          <w:rFonts w:ascii="Times New Roman" w:hAnsi="Times New Roman" w:cs="Times New Roman"/>
-        </w:rPr>
-        <w:t xml:space="preserve">], packed files and encrypted executables usually have a higher value for entropy when compared </w:t>
-      </w:r>
-      <w:proofErr w:type="gramStart"/>
-      <w:r>
-        <w:rPr>
-          <w:rFonts w:ascii="Times New Roman" w:hAnsi="Times New Roman" w:cs="Times New Roman"/>
-        </w:rPr>
-        <w:t>to</w:t>
-      </w:r>
-      <w:proofErr w:type="gramEnd"/>
-      <w:r>
-        <w:rPr>
-          <w:rFonts w:ascii="Times New Roman" w:hAnsi="Times New Roman" w:cs="Times New Roman"/>
-        </w:rPr>
-        <w:t xml:space="preserve"> non-packed and non-encrypted executables. Since a large proportion of malware uses these techniques while benign files rarely use them we can use this entropy value as an indicator of whether a file has been packed or encrypted and therefore if it is benign or malicious. This indicator alone would obviously</w:t>
-      </w:r>
-      <w:r>
-        <w:rPr>
-          <w:rFonts w:ascii="Times New Roman" w:hAnsi="Times New Roman" w:cs="Times New Roman"/>
-        </w:rPr>
-        <w:t xml:space="preserve"> not</w:t>
-      </w:r>
-      <w:r>
-        <w:rPr>
-          <w:rFonts w:ascii="Times New Roman" w:hAnsi="Times New Roman" w:cs="Times New Roman"/>
-        </w:rPr>
-        <w:t xml:space="preserve"> be good enough to distinguish between a benign or malicious with 100% accuracy but it is a useful metric </w:t>
-      </w:r>
-      <w:r>
-        <w:rPr>
-          <w:rFonts w:ascii="Times New Roman" w:hAnsi="Times New Roman" w:cs="Times New Roman"/>
-        </w:rPr>
-        <w:t>nonetheless</w:t>
-      </w:r>
-      <w:r>
-        <w:rPr>
-          <w:rFonts w:ascii="Times New Roman" w:hAnsi="Times New Roman" w:cs="Times New Roman"/>
-        </w:rPr>
-        <w:t>.</w:t>
-      </w:r>
+        <w:rPr>
+          <w:rFonts w:ascii="Times New Roman" w:hAnsi="Times New Roman" w:cs="Times New Roman"/>
+        </w:rPr>
+      </w:pPr>
     </w:p>
     <w:p>
       <w:pPr>
-        <w:spacing w:line="360" w:lineRule="auto"/>
-        <w:rPr>
-          <w:rFonts w:ascii="Times New Roman" w:hAnsi="Times New Roman" w:cs="Times New Roman"/>
-        </w:rPr>
-      </w:pPr>
+        <w:rPr>
+          <w:rFonts w:ascii="Times New Roman" w:hAnsi="Times New Roman" w:cs="Times New Roman"/>
+        </w:rPr>
+      </w:pPr>
+      <w:r>
+        <w:rPr>
+          <w:rFonts w:ascii="Times New Roman" w:hAnsi="Times New Roman" w:cs="Times New Roman"/>
+          <w:b/>
+        </w:rPr>
+        <w:t>Ratio of Code to Initialised Data</w:t>
+      </w:r>
     </w:p>
     <w:p>
       <w:pPr>
@@ -1677,231 +1649,237 @@
       <w:r>
         <w:rPr>
           <w:rFonts w:ascii="Times New Roman" w:hAnsi="Times New Roman" w:cs="Times New Roman"/>
-          <w:b/>
-        </w:rPr>
-        <w:t>Ratio of Code to Initialised Data</w:t>
+        </w:rPr>
+        <w:t xml:space="preserve">This is the ratio of executable code to initialised data within the </w:t>
+      </w:r>
+      <w:r>
+        <w:rPr>
+          <w:rFonts w:ascii="Times New Roman" w:hAnsi="Times New Roman" w:cs="Times New Roman"/>
+        </w:rPr>
+        <w:t>PE</w:t>
+      </w:r>
+      <w:r>
+        <w:rPr>
+          <w:rFonts w:ascii="Times New Roman" w:hAnsi="Times New Roman" w:cs="Times New Roman"/>
+        </w:rPr>
+        <w:t xml:space="preserve"> </w:t>
+      </w:r>
+      <w:r>
+        <w:rPr>
+          <w:rFonts w:ascii="Times New Roman" w:hAnsi="Times New Roman" w:cs="Times New Roman"/>
+        </w:rPr>
+        <w:t xml:space="preserve">File. During my initial research, mining data from my dataset of malicious and benign files, I observed that benign files often have a large amount of data but a small amount of executable code in comparison. Conversely I observed that malicious files tend to have little to no data but a larger proportion of executable code. </w:t>
+      </w:r>
+      <w:r>
+        <w:rPr>
+          <w:rFonts w:ascii="Times New Roman" w:hAnsi="Times New Roman" w:cs="Times New Roman"/>
+        </w:rPr>
+        <w:t>To normalise these observations and make them more meaningful I have chosen to express this ratio as a single machine learning feature as opposed to two distinct features consisting of the size of code and size of initialised data.</w:t>
       </w:r>
     </w:p>
     <w:p>
       <w:pPr>
-        <w:spacing w:line="360" w:lineRule="auto"/>
-        <w:rPr>
-          <w:rFonts w:ascii="Times New Roman" w:hAnsi="Times New Roman" w:cs="Times New Roman"/>
-        </w:rPr>
-      </w:pPr>
-      <w:r>
-        <w:rPr>
-          <w:rFonts w:ascii="Times New Roman" w:hAnsi="Times New Roman" w:cs="Times New Roman"/>
-        </w:rPr>
-        <w:t xml:space="preserve">This is the ratio of executable code to initialised data within the </w:t>
-      </w:r>
-      <w:r>
-        <w:rPr>
-          <w:rFonts w:ascii="Times New Roman" w:hAnsi="Times New Roman" w:cs="Times New Roman"/>
-        </w:rPr>
-        <w:t>PE</w:t>
-      </w:r>
-      <w:r>
-        <w:rPr>
-          <w:rFonts w:ascii="Times New Roman" w:hAnsi="Times New Roman" w:cs="Times New Roman"/>
-        </w:rPr>
-        <w:t xml:space="preserve"> </w:t>
-      </w:r>
-      <w:r>
-        <w:rPr>
-          <w:rFonts w:ascii="Times New Roman" w:hAnsi="Times New Roman" w:cs="Times New Roman"/>
-        </w:rPr>
-        <w:t xml:space="preserve">File. During my initial research, mining data from my dataset of malicious and benign files, I observed that benign files often have a large amount of data but a small amount of executable code in comparison. Conversely I observed that malicious files tend to have little to no data but a larger proportion of executable code. </w:t>
-      </w:r>
-      <w:r>
-        <w:rPr>
-          <w:rFonts w:ascii="Times New Roman" w:hAnsi="Times New Roman" w:cs="Times New Roman"/>
-        </w:rPr>
-        <w:t>To normalise these observations and make them more meaningful I have chosen to express this ratio as a single machine learning feature as opposed to two distinct features consisting of the size of code and size of initialised data.</w:t>
-      </w:r>
+        <w:rPr>
+          <w:rFonts w:ascii="Times New Roman" w:hAnsi="Times New Roman" w:cs="Times New Roman"/>
+        </w:rPr>
+      </w:pPr>
     </w:p>
     <w:p>
       <w:pPr>
-        <w:spacing w:line="360" w:lineRule="auto"/>
-        <w:rPr>
-          <w:rFonts w:ascii="Times New Roman" w:hAnsi="Times New Roman" w:cs="Times New Roman"/>
-        </w:rPr>
-      </w:pPr>
+        <w:rPr>
+          <w:rFonts w:ascii="Times New Roman" w:hAnsi="Times New Roman" w:cs="Times New Roman"/>
+          <w:b/>
+        </w:rPr>
+      </w:pPr>
+      <w:r>
+        <w:rPr>
+          <w:rFonts w:ascii="Times New Roman" w:hAnsi="Times New Roman" w:cs="Times New Roman"/>
+          <w:b/>
+        </w:rPr>
+        <w:t>Major Image Version</w:t>
+      </w:r>
     </w:p>
     <w:p>
       <w:pPr>
-        <w:spacing w:line="360" w:lineRule="auto"/>
-        <w:rPr>
-          <w:rFonts w:ascii="Times New Roman" w:hAnsi="Times New Roman" w:cs="Times New Roman"/>
-          <w:b/>
-        </w:rPr>
-      </w:pPr>
-      <w:r>
-        <w:rPr>
-          <w:rFonts w:ascii="Times New Roman" w:hAnsi="Times New Roman" w:cs="Times New Roman"/>
-          <w:b/>
-        </w:rPr>
-        <w:t>Major Image Version</w:t>
+        <w:rPr>
+          <w:rFonts w:ascii="Times New Roman" w:hAnsi="Times New Roman" w:cs="Times New Roman"/>
+        </w:rPr>
+      </w:pPr>
+      <w:r>
+        <w:rPr>
+          <w:rFonts w:ascii="Times New Roman" w:hAnsi="Times New Roman" w:cs="Times New Roman"/>
+        </w:rPr>
+        <w:t>This number is the version of the e</w:t>
+      </w:r>
+      <w:r>
+        <w:rPr>
+          <w:rFonts w:ascii="Times New Roman" w:hAnsi="Times New Roman" w:cs="Times New Roman"/>
+        </w:rPr>
+        <w:t>xecutable. According to Ramen [5</w:t>
+      </w:r>
+      <w:r>
+        <w:rPr>
+          <w:rFonts w:ascii="Times New Roman" w:hAnsi="Times New Roman" w:cs="Times New Roman"/>
+        </w:rPr>
+        <w:t xml:space="preserve">] malicious files often have a value of zero and benign files often have a higher value. I observed the same pattern during my initial research and as such this feature has been the best indicator of whether a file is benign or malicious, that I have come across. </w:t>
       </w:r>
     </w:p>
     <w:p>
       <w:pPr>
-        <w:spacing w:line="360" w:lineRule="auto"/>
-        <w:rPr>
-          <w:rFonts w:ascii="Times New Roman" w:hAnsi="Times New Roman" w:cs="Times New Roman"/>
-        </w:rPr>
-      </w:pPr>
-      <w:r>
-        <w:rPr>
-          <w:rFonts w:ascii="Times New Roman" w:hAnsi="Times New Roman" w:cs="Times New Roman"/>
-        </w:rPr>
-        <w:t>This number is the version of the e</w:t>
-      </w:r>
-      <w:r>
-        <w:rPr>
-          <w:rFonts w:ascii="Times New Roman" w:hAnsi="Times New Roman" w:cs="Times New Roman"/>
-        </w:rPr>
-        <w:t>xecutable. According to Ramen [5</w:t>
-      </w:r>
-      <w:r>
-        <w:rPr>
-          <w:rFonts w:ascii="Times New Roman" w:hAnsi="Times New Roman" w:cs="Times New Roman"/>
-        </w:rPr>
-        <w:t xml:space="preserve">] malicious files often have a value of zero and benign files often have a higher value. I observed the same pattern during my initial research and as such this feature has been the best indicator of whether a file is benign or malicious, that I have come across. </w:t>
-      </w:r>
+        <w:rPr>
+          <w:rFonts w:ascii="Times New Roman" w:hAnsi="Times New Roman" w:cs="Times New Roman"/>
+          <w:b/>
+        </w:rPr>
+      </w:pPr>
     </w:p>
     <w:p>
       <w:pPr>
-        <w:spacing w:line="360" w:lineRule="auto"/>
         <w:rPr>
           <w:rFonts w:ascii="Times New Roman" w:hAnsi="Times New Roman" w:cs="Times New Roman"/>
           <w:b/>
         </w:rPr>
       </w:pPr>
+      <w:r>
+        <w:rPr>
+          <w:rFonts w:ascii="Times New Roman" w:hAnsi="Times New Roman" w:cs="Times New Roman"/>
+          <w:b/>
+        </w:rPr>
+        <w:t xml:space="preserve">Number </w:t>
+      </w:r>
+      <w:proofErr w:type="gramStart"/>
+      <w:r>
+        <w:rPr>
+          <w:rFonts w:ascii="Times New Roman" w:hAnsi="Times New Roman" w:cs="Times New Roman"/>
+          <w:b/>
+        </w:rPr>
+        <w:t>Of</w:t>
+      </w:r>
+      <w:proofErr w:type="gramEnd"/>
+      <w:r>
+        <w:rPr>
+          <w:rFonts w:ascii="Times New Roman" w:hAnsi="Times New Roman" w:cs="Times New Roman"/>
+          <w:b/>
+        </w:rPr>
+        <w:t xml:space="preserve"> Sections</w:t>
+      </w:r>
     </w:p>
     <w:p>
       <w:pPr>
-        <w:spacing w:line="360" w:lineRule="auto"/>
-        <w:rPr>
-          <w:rFonts w:ascii="Times New Roman" w:hAnsi="Times New Roman" w:cs="Times New Roman"/>
-          <w:b/>
-        </w:rPr>
-      </w:pPr>
-      <w:r>
-        <w:rPr>
-          <w:rFonts w:ascii="Times New Roman" w:hAnsi="Times New Roman" w:cs="Times New Roman"/>
-          <w:b/>
-        </w:rPr>
-        <w:t xml:space="preserve">Number </w:t>
-      </w:r>
+        <w:rPr>
+          <w:rFonts w:ascii="Times New Roman" w:hAnsi="Times New Roman" w:cs="Times New Roman"/>
+        </w:rPr>
+      </w:pPr>
+      <w:r>
+        <w:rPr>
+          <w:rFonts w:ascii="Times New Roman" w:hAnsi="Times New Roman" w:cs="Times New Roman"/>
+        </w:rPr>
+        <w:t>This is the number of section headers in the</w:t>
+      </w:r>
+      <w:r>
+        <w:rPr>
+          <w:rFonts w:ascii="Times New Roman" w:hAnsi="Times New Roman" w:cs="Times New Roman"/>
+        </w:rPr>
+        <w:t xml:space="preserve"> section he</w:t>
+      </w:r>
+      <w:r>
+        <w:rPr>
+          <w:rFonts w:ascii="Times New Roman" w:hAnsi="Times New Roman" w:cs="Times New Roman"/>
+        </w:rPr>
+        <w:t xml:space="preserve">ader table. As </w:t>
+      </w:r>
+      <w:proofErr w:type="spellStart"/>
       <w:proofErr w:type="gramStart"/>
       <w:r>
         <w:rPr>
           <w:rFonts w:ascii="Times New Roman" w:hAnsi="Times New Roman" w:cs="Times New Roman"/>
-          <w:b/>
-        </w:rPr>
-        <w:t>Of</w:t>
+        </w:rPr>
+        <w:t>Yonts</w:t>
+      </w:r>
+      <w:proofErr w:type="spellEnd"/>
+      <w:r>
+        <w:rPr>
+          <w:rFonts w:ascii="Times New Roman" w:hAnsi="Times New Roman" w:cs="Times New Roman"/>
+        </w:rPr>
+        <w:t>[</w:t>
       </w:r>
       <w:proofErr w:type="gramEnd"/>
       <w:r>
         <w:rPr>
           <w:rFonts w:ascii="Times New Roman" w:hAnsi="Times New Roman" w:cs="Times New Roman"/>
-          <w:b/>
-        </w:rPr>
-        <w:t xml:space="preserve"> Sections</w:t>
+        </w:rPr>
+        <w:t>8</w:t>
+      </w:r>
+      <w:r>
+        <w:rPr>
+          <w:rFonts w:ascii="Times New Roman" w:hAnsi="Times New Roman" w:cs="Times New Roman"/>
+        </w:rPr>
+        <w:t xml:space="preserve">] observed, the number of sections in an executable can be a very good indicator of whether the file is benign or malicious. </w:t>
+      </w:r>
+      <w:r>
+        <w:rPr>
+          <w:rFonts w:ascii="Times New Roman" w:hAnsi="Times New Roman" w:cs="Times New Roman"/>
+        </w:rPr>
+        <w:t xml:space="preserve">In </w:t>
+      </w:r>
+      <w:r>
+        <w:rPr>
+          <w:rFonts w:ascii="Times New Roman" w:hAnsi="Times New Roman" w:cs="Times New Roman"/>
+        </w:rPr>
+        <w:t>general,</w:t>
+      </w:r>
+      <w:r>
+        <w:rPr>
+          <w:rFonts w:ascii="Times New Roman" w:hAnsi="Times New Roman" w:cs="Times New Roman"/>
+        </w:rPr>
+        <w:t xml:space="preserve"> benign files </w:t>
+      </w:r>
+      <w:r>
+        <w:rPr>
+          <w:rFonts w:ascii="Times New Roman" w:hAnsi="Times New Roman" w:cs="Times New Roman"/>
+        </w:rPr>
+        <w:t xml:space="preserve">range from 0-10 sections while malicious files almost always have 3 or 4 sections. </w:t>
+      </w:r>
+      <w:r>
+        <w:rPr>
+          <w:rFonts w:ascii="Times New Roman" w:hAnsi="Times New Roman" w:cs="Times New Roman"/>
+        </w:rPr>
+        <w:t xml:space="preserve">I was also able to observe this pattern when data mining my dataset.  </w:t>
       </w:r>
     </w:p>
     <w:p>
       <w:pPr>
-        <w:spacing w:line="360" w:lineRule="auto"/>
-        <w:rPr>
-          <w:rFonts w:ascii="Times New Roman" w:hAnsi="Times New Roman" w:cs="Times New Roman"/>
-        </w:rPr>
-      </w:pPr>
-      <w:r>
-        <w:rPr>
-          <w:rFonts w:ascii="Times New Roman" w:hAnsi="Times New Roman" w:cs="Times New Roman"/>
-        </w:rPr>
-        <w:t>This is the number of section headers in the</w:t>
-      </w:r>
-      <w:r>
-        <w:rPr>
-          <w:rFonts w:ascii="Times New Roman" w:hAnsi="Times New Roman" w:cs="Times New Roman"/>
-        </w:rPr>
-        <w:t xml:space="preserve"> section he</w:t>
-      </w:r>
-      <w:r>
-        <w:rPr>
-          <w:rFonts w:ascii="Times New Roman" w:hAnsi="Times New Roman" w:cs="Times New Roman"/>
-        </w:rPr>
-        <w:t xml:space="preserve">ader table. As </w:t>
-      </w:r>
-      <w:proofErr w:type="spellStart"/>
-      <w:proofErr w:type="gramStart"/>
-      <w:r>
-        <w:rPr>
-          <w:rFonts w:ascii="Times New Roman" w:hAnsi="Times New Roman" w:cs="Times New Roman"/>
-        </w:rPr>
-        <w:t>Yonts</w:t>
-      </w:r>
-      <w:proofErr w:type="spellEnd"/>
-      <w:r>
-        <w:rPr>
-          <w:rFonts w:ascii="Times New Roman" w:hAnsi="Times New Roman" w:cs="Times New Roman"/>
-        </w:rPr>
-        <w:t>[</w:t>
-      </w:r>
-      <w:proofErr w:type="gramEnd"/>
-      <w:r>
-        <w:rPr>
-          <w:rFonts w:ascii="Times New Roman" w:hAnsi="Times New Roman" w:cs="Times New Roman"/>
-        </w:rPr>
-        <w:t>8</w:t>
-      </w:r>
-      <w:r>
-        <w:rPr>
-          <w:rFonts w:ascii="Times New Roman" w:hAnsi="Times New Roman" w:cs="Times New Roman"/>
-        </w:rPr>
-        <w:t xml:space="preserve">] observed, the number of sections in an executable can be a very good indicator of whether the file is benign or malicious. </w:t>
-      </w:r>
-      <w:r>
-        <w:rPr>
-          <w:rFonts w:ascii="Times New Roman" w:hAnsi="Times New Roman" w:cs="Times New Roman"/>
-        </w:rPr>
-        <w:t xml:space="preserve">In </w:t>
-      </w:r>
-      <w:r>
-        <w:rPr>
-          <w:rFonts w:ascii="Times New Roman" w:hAnsi="Times New Roman" w:cs="Times New Roman"/>
-        </w:rPr>
-        <w:t>general,</w:t>
-      </w:r>
-      <w:r>
-        <w:rPr>
-          <w:rFonts w:ascii="Times New Roman" w:hAnsi="Times New Roman" w:cs="Times New Roman"/>
-        </w:rPr>
-        <w:t xml:space="preserve"> benign files </w:t>
-      </w:r>
-      <w:r>
-        <w:rPr>
-          <w:rFonts w:ascii="Times New Roman" w:hAnsi="Times New Roman" w:cs="Times New Roman"/>
-        </w:rPr>
-        <w:t xml:space="preserve">range from 0-10 sections while malicious files almost always have 3 or 4 sections. </w:t>
-      </w:r>
-      <w:r>
-        <w:rPr>
-          <w:rFonts w:ascii="Times New Roman" w:hAnsi="Times New Roman" w:cs="Times New Roman"/>
-        </w:rPr>
-        <w:t xml:space="preserve">I was also able to observe this pattern when data mining my dataset.  </w:t>
-      </w:r>
+        <w:rPr>
+          <w:rFonts w:ascii="Times New Roman" w:hAnsi="Times New Roman" w:cs="Times New Roman"/>
+        </w:rPr>
+      </w:pPr>
     </w:p>
     <w:p>
       <w:pPr>
-        <w:spacing w:line="360" w:lineRule="auto"/>
-        <w:rPr>
-          <w:rFonts w:ascii="Times New Roman" w:hAnsi="Times New Roman" w:cs="Times New Roman"/>
-        </w:rPr>
-      </w:pPr>
+        <w:rPr>
+          <w:rFonts w:ascii="Times New Roman" w:hAnsi="Times New Roman" w:cs="Times New Roman"/>
+        </w:rPr>
+      </w:pPr>
+      <w:r>
+        <w:rPr>
+          <w:rFonts w:ascii="Times New Roman" w:hAnsi="Times New Roman" w:cs="Times New Roman"/>
+          <w:b/>
+        </w:rPr>
+        <w:t>Common DLL</w:t>
+      </w:r>
+      <w:r>
+        <w:rPr>
+          <w:rFonts w:ascii="Times New Roman" w:hAnsi="Times New Roman" w:cs="Times New Roman"/>
+          <w:b/>
+        </w:rPr>
+        <w:t xml:space="preserve"> I</w:t>
+      </w:r>
+      <w:r>
+        <w:rPr>
+          <w:rFonts w:ascii="Times New Roman" w:hAnsi="Times New Roman" w:cs="Times New Roman"/>
+          <w:b/>
+        </w:rPr>
+        <w:t>mports</w:t>
+      </w:r>
     </w:p>
     <w:p>
       <w:pPr>
@@ -1912,118 +1890,88 @@
       <w:r>
         <w:rPr>
           <w:rFonts w:ascii="Times New Roman" w:hAnsi="Times New Roman" w:cs="Times New Roman"/>
-          <w:b/>
-        </w:rPr>
-        <w:t>Common DLL</w:t>
-      </w:r>
-      <w:r>
-        <w:rPr>
-          <w:rFonts w:ascii="Times New Roman" w:hAnsi="Times New Roman" w:cs="Times New Roman"/>
-          <w:b/>
-        </w:rPr>
-        <w:t xml:space="preserve"> I</w:t>
-      </w:r>
-      <w:r>
-        <w:rPr>
-          <w:rFonts w:ascii="Times New Roman" w:hAnsi="Times New Roman" w:cs="Times New Roman"/>
-          <w:b/>
-        </w:rPr>
-        <w:t>mports</w:t>
+        </w:rPr>
+        <w:t>The DLLs</w:t>
+      </w:r>
+      <w:r>
+        <w:rPr>
+          <w:rFonts w:ascii="Times New Roman" w:hAnsi="Times New Roman" w:cs="Times New Roman"/>
+        </w:rPr>
+        <w:t xml:space="preserve"> </w:t>
+      </w:r>
+      <w:r>
+        <w:rPr>
+          <w:rFonts w:ascii="Times New Roman" w:hAnsi="Times New Roman" w:cs="Times New Roman"/>
+        </w:rPr>
+        <w:t>imported</w:t>
+      </w:r>
+      <w:r>
+        <w:rPr>
+          <w:rFonts w:ascii="Times New Roman" w:hAnsi="Times New Roman" w:cs="Times New Roman"/>
+        </w:rPr>
+        <w:t xml:space="preserve"> by an executable paint a very good picture of the functionality and behaviour of the executable.</w:t>
+      </w:r>
+      <w:r>
+        <w:rPr>
+          <w:rFonts w:ascii="Times New Roman" w:hAnsi="Times New Roman" w:cs="Times New Roman"/>
+        </w:rPr>
+        <w:t xml:space="preserve"> For example, if an executable is importing Wsock32.dll then you can surmise that the executable makes use of networking. </w:t>
+      </w:r>
+      <w:r>
+        <w:rPr>
+          <w:rFonts w:ascii="Times New Roman" w:hAnsi="Times New Roman" w:cs="Times New Roman"/>
+        </w:rPr>
+        <w:t>Although there will be overlap between the imports of benign files and malicious files, we should be able to classify the malware by family using this information as behaviours differ between families.</w:t>
+      </w:r>
+      <w:r>
+        <w:rPr>
+          <w:rFonts w:ascii="Times New Roman" w:hAnsi="Times New Roman" w:cs="Times New Roman"/>
+        </w:rPr>
+        <w:t xml:space="preserve"> We will be using the same technique </w:t>
+      </w:r>
+      <w:proofErr w:type="spellStart"/>
+      <w:r>
+        <w:rPr>
+          <w:rFonts w:ascii="Times New Roman" w:hAnsi="Times New Roman" w:cs="Times New Roman"/>
+        </w:rPr>
+        <w:t>Shafiq</w:t>
+      </w:r>
+      <w:proofErr w:type="spellEnd"/>
+      <w:r>
+        <w:rPr>
+          <w:rFonts w:ascii="Times New Roman" w:hAnsi="Times New Roman" w:cs="Times New Roman"/>
+        </w:rPr>
+        <w:t xml:space="preserve"> et. Al.</w:t>
+      </w:r>
+      <w:r>
+        <w:rPr>
+          <w:rFonts w:ascii="Times New Roman" w:hAnsi="Times New Roman" w:cs="Times New Roman"/>
+        </w:rPr>
+        <w:t xml:space="preserve"> [6</w:t>
+      </w:r>
+      <w:r>
+        <w:rPr>
+          <w:rFonts w:ascii="Times New Roman" w:hAnsi="Times New Roman" w:cs="Times New Roman"/>
+        </w:rPr>
+        <w:t xml:space="preserve">] proposed where we look for a particular import and set a flag </w:t>
+      </w:r>
+      <w:proofErr w:type="gramStart"/>
+      <w:r>
+        <w:rPr>
+          <w:rFonts w:ascii="Times New Roman" w:hAnsi="Times New Roman" w:cs="Times New Roman"/>
+        </w:rPr>
+        <w:t>to</w:t>
+      </w:r>
+      <w:proofErr w:type="gramEnd"/>
+      <w:r>
+        <w:rPr>
+          <w:rFonts w:ascii="Times New Roman" w:hAnsi="Times New Roman" w:cs="Times New Roman"/>
+        </w:rPr>
+        <w:t xml:space="preserve"> true or false depending on the whether it was present or not. </w:t>
       </w:r>
     </w:p>
     <w:p>
       <w:pPr>
-        <w:spacing w:line="360" w:lineRule="auto"/>
-        <w:rPr>
-          <w:rFonts w:ascii="Times New Roman" w:hAnsi="Times New Roman" w:cs="Times New Roman"/>
-        </w:rPr>
-      </w:pPr>
-      <w:r>
-        <w:rPr>
-          <w:rFonts w:ascii="Times New Roman" w:hAnsi="Times New Roman" w:cs="Times New Roman"/>
-        </w:rPr>
-        <w:t>The DLLs</w:t>
-      </w:r>
-      <w:r>
-        <w:rPr>
-          <w:rFonts w:ascii="Times New Roman" w:hAnsi="Times New Roman" w:cs="Times New Roman"/>
-        </w:rPr>
-        <w:t xml:space="preserve"> </w:t>
-      </w:r>
-      <w:r>
-        <w:rPr>
-          <w:rFonts w:ascii="Times New Roman" w:hAnsi="Times New Roman" w:cs="Times New Roman"/>
-        </w:rPr>
-        <w:t>imported</w:t>
-      </w:r>
-      <w:r>
-        <w:rPr>
-          <w:rFonts w:ascii="Times New Roman" w:hAnsi="Times New Roman" w:cs="Times New Roman"/>
-        </w:rPr>
-        <w:t xml:space="preserve"> by an executable paint a very good picture of the functionality and behaviour of the executable.</w:t>
-      </w:r>
-      <w:r>
-        <w:rPr>
-          <w:rFonts w:ascii="Times New Roman" w:hAnsi="Times New Roman" w:cs="Times New Roman"/>
-        </w:rPr>
-        <w:t xml:space="preserve"> For example, if an executable is importing Wsock32.dll then you can surmise that the executable makes use of networking. </w:t>
-      </w:r>
-      <w:r>
-        <w:rPr>
-          <w:rFonts w:ascii="Times New Roman" w:hAnsi="Times New Roman" w:cs="Times New Roman"/>
-        </w:rPr>
-        <w:t>Although there will be overlap between the imports of benign files and malicious files, we should be able to classify the malware by family using this information as behaviours differ between families.</w:t>
-      </w:r>
-      <w:r>
-        <w:rPr>
-          <w:rFonts w:ascii="Times New Roman" w:hAnsi="Times New Roman" w:cs="Times New Roman"/>
-        </w:rPr>
-        <w:t xml:space="preserve"> We will be using the same technique </w:t>
-      </w:r>
-      <w:proofErr w:type="spellStart"/>
-      <w:r>
-        <w:rPr>
-          <w:rFonts w:ascii="Times New Roman" w:hAnsi="Times New Roman" w:cs="Times New Roman"/>
-        </w:rPr>
-        <w:t>Shafiq</w:t>
-      </w:r>
-      <w:proofErr w:type="spellEnd"/>
-      <w:r>
-        <w:rPr>
-          <w:rFonts w:ascii="Times New Roman" w:hAnsi="Times New Roman" w:cs="Times New Roman"/>
-        </w:rPr>
-        <w:t xml:space="preserve"> et. Al.</w:t>
-      </w:r>
-      <w:r>
-        <w:rPr>
-          <w:rFonts w:ascii="Times New Roman" w:hAnsi="Times New Roman" w:cs="Times New Roman"/>
-        </w:rPr>
-        <w:t xml:space="preserve"> [6</w:t>
-      </w:r>
-      <w:r>
-        <w:rPr>
-          <w:rFonts w:ascii="Times New Roman" w:hAnsi="Times New Roman" w:cs="Times New Roman"/>
-        </w:rPr>
-        <w:t xml:space="preserve">] proposed where we look for a particular import and set a flag </w:t>
-      </w:r>
-      <w:proofErr w:type="gramStart"/>
-      <w:r>
-        <w:rPr>
-          <w:rFonts w:ascii="Times New Roman" w:hAnsi="Times New Roman" w:cs="Times New Roman"/>
-        </w:rPr>
-        <w:t>to</w:t>
-      </w:r>
-      <w:proofErr w:type="gramEnd"/>
-      <w:r>
-        <w:rPr>
-          <w:rFonts w:ascii="Times New Roman" w:hAnsi="Times New Roman" w:cs="Times New Roman"/>
-        </w:rPr>
-        <w:t xml:space="preserve"> true or false depending on the whether it was present or not. </w:t>
-      </w:r>
-    </w:p>
-    <w:p>
-      <w:pPr>
-        <w:spacing w:line="360" w:lineRule="auto"/>
         <w:rPr>
           <w:rFonts w:ascii="Times New Roman" w:hAnsi="Times New Roman" w:cs="Times New Roman"/>
         </w:rPr>
@@ -2046,7 +1994,6 @@
           </w:tcPr>
           <w:p>
             <w:pPr>
-              <w:spacing w:line="360" w:lineRule="auto"/>
               <w:rPr>
                 <w:rFonts w:ascii="Times New Roman" w:hAnsi="Times New Roman" w:cs="Times New Roman"/>
               </w:rPr>
@@ -2065,7 +2012,6 @@
           </w:tcPr>
           <w:p>
             <w:pPr>
-              <w:spacing w:line="360" w:lineRule="auto"/>
               <w:rPr>
                 <w:rFonts w:ascii="Times New Roman" w:hAnsi="Times New Roman" w:cs="Times New Roman"/>
               </w:rPr>
@@ -2086,7 +2032,6 @@
           </w:tcPr>
           <w:p>
             <w:pPr>
-              <w:spacing w:line="360" w:lineRule="auto"/>
               <w:rPr>
                 <w:rFonts w:ascii="Times New Roman" w:hAnsi="Times New Roman" w:cs="Times New Roman"/>
               </w:rPr>
@@ -2105,7 +2050,6 @@
           </w:tcPr>
           <w:p>
             <w:pPr>
-              <w:spacing w:line="360" w:lineRule="auto"/>
               <w:rPr>
                 <w:rFonts w:ascii="Times New Roman" w:hAnsi="Times New Roman" w:cs="Times New Roman"/>
               </w:rPr>
@@ -2126,7 +2070,6 @@
           </w:tcPr>
           <w:p>
             <w:pPr>
-              <w:spacing w:line="360" w:lineRule="auto"/>
               <w:rPr>
                 <w:rFonts w:ascii="Times New Roman" w:hAnsi="Times New Roman" w:cs="Times New Roman"/>
               </w:rPr>
@@ -2145,7 +2088,6 @@
           </w:tcPr>
           <w:p>
             <w:pPr>
-              <w:spacing w:line="360" w:lineRule="auto"/>
               <w:rPr>
                 <w:rFonts w:ascii="Times New Roman" w:hAnsi="Times New Roman" w:cs="Times New Roman"/>
               </w:rPr>
@@ -2166,7 +2108,6 @@
           </w:tcPr>
           <w:p>
             <w:pPr>
-              <w:spacing w:line="360" w:lineRule="auto"/>
               <w:rPr>
                 <w:rFonts w:ascii="Times New Roman" w:hAnsi="Times New Roman" w:cs="Times New Roman"/>
               </w:rPr>
@@ -2185,7 +2126,6 @@
           </w:tcPr>
           <w:p>
             <w:pPr>
-              <w:spacing w:line="360" w:lineRule="auto"/>
               <w:rPr>
                 <w:rFonts w:ascii="Times New Roman" w:hAnsi="Times New Roman" w:cs="Times New Roman"/>
               </w:rPr>
@@ -2206,7 +2146,6 @@
           </w:tcPr>
           <w:p>
             <w:pPr>
-              <w:spacing w:line="360" w:lineRule="auto"/>
               <w:rPr>
                 <w:rFonts w:ascii="Times New Roman" w:hAnsi="Times New Roman" w:cs="Times New Roman"/>
               </w:rPr>
@@ -2225,7 +2164,6 @@
           </w:tcPr>
           <w:p>
             <w:pPr>
-              <w:spacing w:line="360" w:lineRule="auto"/>
               <w:rPr>
                 <w:rFonts w:ascii="Times New Roman" w:hAnsi="Times New Roman" w:cs="Times New Roman"/>
               </w:rPr>
@@ -2242,7 +2180,6 @@
     </w:tbl>
     <w:p>
       <w:pPr>
-        <w:spacing w:line="360" w:lineRule="auto"/>
         <w:rPr>
           <w:rFonts w:ascii="Times New Roman" w:hAnsi="Times New Roman" w:cs="Times New Roman"/>
         </w:rPr>
@@ -2250,7 +2187,6 @@
     </w:p>
     <w:p>
       <w:pPr>
-        <w:spacing w:line="360" w:lineRule="auto"/>
         <w:rPr>
           <w:rFonts w:ascii="Times New Roman" w:hAnsi="Times New Roman" w:cs="Times New Roman"/>
         </w:rPr>
@@ -2258,45 +2194,21 @@
     </w:p>
     <w:p>
       <w:pPr>
-        <w:spacing w:line="360" w:lineRule="auto"/>
-        <w:rPr>
-          <w:rFonts w:ascii="Times New Roman" w:hAnsi="Times New Roman" w:cs="Times New Roman"/>
-        </w:rPr>
-      </w:pPr>
-      <w:r>
-        <w:rPr>
-          <w:rFonts w:ascii="Times New Roman" w:hAnsi="Times New Roman" w:cs="Times New Roman"/>
-        </w:rPr>
-        <w:br w:type="page"/>
+        <w:rPr>
+          <w:rFonts w:ascii="Times New Roman" w:hAnsi="Times New Roman" w:cs="Times New Roman"/>
+        </w:rPr>
+      </w:pPr>
+      <w:r>
+        <w:rPr>
+          <w:rFonts w:ascii="Times New Roman" w:hAnsi="Times New Roman" w:cs="Times New Roman"/>
+          <w:b/>
+        </w:rPr>
+        <w:t>Technologies</w:t>
       </w:r>
     </w:p>
     <w:p>
       <w:pPr>
-        <w:pStyle w:val="Heading2"/>
-        <w:spacing w:line="360" w:lineRule="auto"/>
-        <w:rPr>
-          <w:rFonts w:ascii="Times New Roman" w:eastAsiaTheme="minorHAnsi" w:hAnsi="Times New Roman" w:cs="Times New Roman"/>
-          <w:b/>
-          <w:color w:val="auto"/>
-          <w:sz w:val="24"/>
-          <w:szCs w:val="24"/>
-        </w:rPr>
-      </w:pPr>
-      <w:r>
-        <w:rPr>
-          <w:rFonts w:ascii="Times New Roman" w:eastAsiaTheme="minorHAnsi" w:hAnsi="Times New Roman" w:cs="Times New Roman"/>
-          <w:b/>
-          <w:color w:val="auto"/>
-          <w:sz w:val="24"/>
-          <w:szCs w:val="24"/>
-        </w:rPr>
-        <w:t>Technologies</w:t>
-      </w:r>
-    </w:p>
-    <w:p>
-      <w:pPr>
         <w:pStyle w:val="Heading4"/>
-        <w:spacing w:line="360" w:lineRule="auto"/>
         <w:rPr>
           <w:rFonts w:ascii="Times New Roman" w:eastAsiaTheme="minorHAnsi" w:hAnsi="Times New Roman" w:cs="Times New Roman"/>
           <w:b/>
@@ -2318,7 +2230,6 @@
     </w:p>
     <w:p>
       <w:pPr>
-        <w:spacing w:line="360" w:lineRule="auto"/>
         <w:rPr>
           <w:rFonts w:ascii="Times New Roman" w:hAnsi="Times New Roman" w:cs="Times New Roman"/>
         </w:rPr>
@@ -2326,7 +2237,6 @@
     </w:p>
     <w:p>
       <w:pPr>
-        <w:spacing w:line="360" w:lineRule="auto"/>
         <w:rPr>
           <w:rFonts w:ascii="Times New Roman" w:hAnsi="Times New Roman" w:cs="Times New Roman"/>
         </w:rPr>
@@ -2364,7 +2274,6 @@
     </w:p>
     <w:p>
       <w:pPr>
-        <w:spacing w:line="360" w:lineRule="auto"/>
         <w:rPr>
           <w:rFonts w:ascii="Times New Roman" w:hAnsi="Times New Roman" w:cs="Times New Roman"/>
         </w:rPr>
@@ -2372,7 +2281,6 @@
     </w:p>
     <w:p>
       <w:pPr>
-        <w:spacing w:line="360" w:lineRule="auto"/>
         <w:rPr>
           <w:rFonts w:ascii="Times New Roman" w:hAnsi="Times New Roman" w:cs="Times New Roman"/>
         </w:rPr>
@@ -2398,7 +2306,6 @@
     </w:p>
     <w:p>
       <w:pPr>
-        <w:spacing w:line="360" w:lineRule="auto"/>
         <w:rPr>
           <w:rFonts w:ascii="Times New Roman" w:hAnsi="Times New Roman" w:cs="Times New Roman"/>
         </w:rPr>
@@ -2406,7 +2313,6 @@
     </w:p>
     <w:p>
       <w:pPr>
-        <w:spacing w:line="360" w:lineRule="auto"/>
         <w:rPr>
           <w:rFonts w:ascii="Times New Roman" w:hAnsi="Times New Roman" w:cs="Times New Roman"/>
         </w:rPr>
@@ -2676,7 +2582,6 @@
     </w:p>
     <w:p>
       <w:pPr>
-        <w:spacing w:line="360" w:lineRule="auto"/>
         <w:rPr>
           <w:rFonts w:ascii="Times New Roman" w:hAnsi="Times New Roman" w:cs="Times New Roman"/>
         </w:rPr>
@@ -2684,7 +2589,6 @@
     </w:p>
     <w:p>
       <w:pPr>
-        <w:spacing w:line="360" w:lineRule="auto"/>
         <w:rPr>
           <w:rFonts w:ascii="Times New Roman" w:hAnsi="Times New Roman" w:cs="Times New Roman"/>
         </w:rPr>
@@ -2858,7 +2762,6 @@
     </w:p>
     <w:p>
       <w:pPr>
-        <w:spacing w:line="360" w:lineRule="auto"/>
         <w:rPr>
           <w:rFonts w:ascii="Times New Roman" w:hAnsi="Times New Roman" w:cs="Times New Roman"/>
         </w:rPr>
@@ -2866,7 +2769,6 @@
     </w:p>
     <w:p>
       <w:pPr>
-        <w:spacing w:line="360" w:lineRule="auto"/>
         <w:rPr>
           <w:rFonts w:ascii="Times New Roman" w:hAnsi="Times New Roman" w:cs="Times New Roman"/>
         </w:rPr>
@@ -3018,7 +2920,6 @@
     </w:p>
     <w:p>
       <w:pPr>
-        <w:spacing w:line="360" w:lineRule="auto"/>
         <w:rPr>
           <w:rFonts w:ascii="Times New Roman" w:hAnsi="Times New Roman" w:cs="Times New Roman"/>
         </w:rPr>
@@ -3044,7 +2945,6 @@
     </w:p>
     <w:p>
       <w:pPr>
-        <w:spacing w:line="360" w:lineRule="auto"/>
         <w:rPr>
           <w:rFonts w:ascii="Times New Roman" w:hAnsi="Times New Roman" w:cs="Times New Roman"/>
         </w:rPr>
@@ -3052,7 +2952,6 @@
     </w:p>
     <w:p>
       <w:pPr>
-        <w:spacing w:line="360" w:lineRule="auto"/>
         <w:rPr>
           <w:rFonts w:ascii="Times New Roman" w:hAnsi="Times New Roman" w:cs="Times New Roman"/>
         </w:rPr>
@@ -3140,7 +3039,6 @@
     </w:p>
     <w:p>
       <w:pPr>
-        <w:spacing w:line="360" w:lineRule="auto"/>
         <w:rPr>
           <w:rFonts w:ascii="Times New Roman" w:hAnsi="Times New Roman" w:cs="Times New Roman"/>
         </w:rPr>
@@ -3148,7 +3046,6 @@
     </w:p>
     <w:p>
       <w:pPr>
-        <w:spacing w:line="360" w:lineRule="auto"/>
         <w:rPr>
           <w:rFonts w:ascii="Times New Roman" w:hAnsi="Times New Roman" w:cs="Times New Roman"/>
         </w:rPr>
@@ -3176,7 +3073,6 @@
     </w:p>
     <w:p>
       <w:pPr>
-        <w:spacing w:line="360" w:lineRule="auto"/>
         <w:rPr>
           <w:rFonts w:ascii="Times New Roman" w:hAnsi="Times New Roman" w:cs="Times New Roman"/>
         </w:rPr>
@@ -3185,7 +3081,6 @@
     <w:p>
       <w:pPr>
         <w:pStyle w:val="Heading4"/>
-        <w:spacing w:line="360" w:lineRule="auto"/>
         <w:rPr>
           <w:rFonts w:ascii="Times New Roman" w:eastAsiaTheme="minorHAnsi" w:hAnsi="Times New Roman" w:cs="Times New Roman"/>
           <w:b/>
@@ -3207,7 +3102,6 @@
     </w:p>
     <w:p>
       <w:pPr>
-        <w:spacing w:line="360" w:lineRule="auto"/>
         <w:rPr>
           <w:rFonts w:ascii="Times New Roman" w:hAnsi="Times New Roman" w:cs="Times New Roman"/>
         </w:rPr>
@@ -3215,7 +3109,6 @@
     </w:p>
     <w:p>
       <w:pPr>
-        <w:spacing w:line="360" w:lineRule="auto"/>
         <w:rPr>
           <w:rFonts w:ascii="Times New Roman" w:hAnsi="Times New Roman" w:cs="Times New Roman"/>
         </w:rPr>
@@ -3295,7 +3188,6 @@
     </w:p>
     <w:p>
       <w:pPr>
-        <w:spacing w:line="360" w:lineRule="auto"/>
         <w:rPr>
           <w:rFonts w:ascii="Times New Roman" w:hAnsi="Times New Roman" w:cs="Times New Roman"/>
         </w:rPr>
@@ -3405,7 +3297,6 @@
     </w:p>
     <w:p>
       <w:pPr>
-        <w:spacing w:line="360" w:lineRule="auto"/>
         <w:rPr>
           <w:rFonts w:ascii="Times New Roman" w:hAnsi="Times New Roman" w:cs="Times New Roman"/>
         </w:rPr>
@@ -3413,7 +3304,6 @@
     </w:p>
     <w:p>
       <w:pPr>
-        <w:spacing w:line="360" w:lineRule="auto"/>
         <w:rPr>
           <w:rFonts w:ascii="Times New Roman" w:hAnsi="Times New Roman" w:cs="Times New Roman"/>
         </w:rPr>
@@ -3573,7 +3463,6 @@
     </w:p>
     <w:p>
       <w:pPr>
-        <w:spacing w:line="360" w:lineRule="auto"/>
         <w:rPr>
           <w:rFonts w:ascii="Times New Roman" w:hAnsi="Times New Roman" w:cs="Times New Roman"/>
         </w:rPr>
@@ -3581,7 +3470,6 @@
     </w:p>
     <w:p>
       <w:pPr>
-        <w:spacing w:line="360" w:lineRule="auto"/>
         <w:rPr>
           <w:rFonts w:ascii="Times New Roman" w:hAnsi="Times New Roman" w:cs="Times New Roman"/>
           <w:b/>
@@ -3602,7 +3490,6 @@
           <w:ilvl w:val="0"/>
           <w:numId w:val="1"/>
         </w:numPr>
-        <w:spacing w:line="360" w:lineRule="auto"/>
         <w:rPr>
           <w:rFonts w:ascii="Times New Roman" w:hAnsi="Times New Roman" w:cs="Times New Roman"/>
         </w:rPr>
@@ -3635,15 +3522,7 @@
         <w:rPr>
           <w:rFonts w:ascii="Times New Roman" w:hAnsi="Times New Roman" w:cs="Times New Roman"/>
         </w:rPr>
-        <w:t xml:space="preserve"> class. This will expos</w:t>
-      </w:r>
-      <w:bookmarkStart w:id="0" w:name="_GoBack"/>
-      <w:bookmarkEnd w:id="0"/>
-      <w:r>
-        <w:rPr>
-          <w:rFonts w:ascii="Times New Roman" w:hAnsi="Times New Roman" w:cs="Times New Roman"/>
-        </w:rPr>
-        <w:t>e properties of the original PE</w:t>
+        <w:t xml:space="preserve"> class. This will expose properties of the original PE</w:t>
       </w:r>
       <w:r>
         <w:rPr>
@@ -3660,7 +3539,6 @@
     </w:p>
     <w:p>
       <w:pPr>
-        <w:spacing w:line="360" w:lineRule="auto"/>
         <w:rPr>
           <w:rFonts w:ascii="Times New Roman" w:hAnsi="Times New Roman" w:cs="Times New Roman"/>
         </w:rPr>
@@ -3687,7 +3565,6 @@
     </w:p>
     <w:p>
       <w:pPr>
-        <w:spacing w:line="360" w:lineRule="auto"/>
         <w:rPr>
           <w:rFonts w:ascii="Times New Roman" w:hAnsi="Times New Roman" w:cs="Times New Roman"/>
         </w:rPr>
@@ -3700,7 +3577,6 @@
           <w:ilvl w:val="0"/>
           <w:numId w:val="1"/>
         </w:numPr>
-        <w:spacing w:line="360" w:lineRule="auto"/>
         <w:rPr>
           <w:rFonts w:ascii="Times New Roman" w:hAnsi="Times New Roman" w:cs="Times New Roman"/>
         </w:rPr>
@@ -3750,7 +3626,6 @@
           </w:tcPr>
           <w:p>
             <w:pPr>
-              <w:spacing w:line="360" w:lineRule="auto"/>
               <w:rPr>
                 <w:rFonts w:ascii="Times New Roman" w:hAnsi="Times New Roman" w:cs="Times New Roman"/>
               </w:rPr>
@@ -3769,7 +3644,6 @@
           </w:tcPr>
           <w:p>
             <w:pPr>
-              <w:spacing w:line="360" w:lineRule="auto"/>
               <w:rPr>
                 <w:rFonts w:ascii="Times New Roman" w:hAnsi="Times New Roman" w:cs="Times New Roman"/>
               </w:rPr>
@@ -3790,7 +3664,6 @@
           </w:tcPr>
           <w:p>
             <w:pPr>
-              <w:spacing w:line="360" w:lineRule="auto"/>
               <w:rPr>
                 <w:rFonts w:ascii="Times New Roman" w:hAnsi="Times New Roman" w:cs="Times New Roman"/>
               </w:rPr>
@@ -3809,7 +3682,6 @@
           </w:tcPr>
           <w:p>
             <w:pPr>
-              <w:spacing w:line="360" w:lineRule="auto"/>
               <w:rPr>
                 <w:rFonts w:ascii="Times New Roman" w:hAnsi="Times New Roman" w:cs="Times New Roman"/>
               </w:rPr>
@@ -3838,7 +3710,6 @@
           </w:tcPr>
           <w:p>
             <w:pPr>
-              <w:spacing w:line="360" w:lineRule="auto"/>
               <w:rPr>
                 <w:rFonts w:ascii="Times New Roman" w:hAnsi="Times New Roman" w:cs="Times New Roman"/>
               </w:rPr>
@@ -3857,7 +3728,6 @@
           </w:tcPr>
           <w:p>
             <w:pPr>
-              <w:spacing w:line="360" w:lineRule="auto"/>
               <w:rPr>
                 <w:rFonts w:ascii="Times New Roman" w:hAnsi="Times New Roman" w:cs="Times New Roman"/>
               </w:rPr>
@@ -3886,7 +3756,6 @@
           </w:tcPr>
           <w:p>
             <w:pPr>
-              <w:spacing w:line="360" w:lineRule="auto"/>
               <w:rPr>
                 <w:rFonts w:ascii="Times New Roman" w:hAnsi="Times New Roman" w:cs="Times New Roman"/>
               </w:rPr>
@@ -3905,7 +3774,6 @@
           </w:tcPr>
           <w:p>
             <w:pPr>
-              <w:spacing w:line="360" w:lineRule="auto"/>
               <w:rPr>
                 <w:rFonts w:ascii="Times New Roman" w:hAnsi="Times New Roman" w:cs="Times New Roman"/>
               </w:rPr>
@@ -3934,7 +3802,6 @@
           </w:tcPr>
           <w:p>
             <w:pPr>
-              <w:spacing w:line="360" w:lineRule="auto"/>
               <w:rPr>
                 <w:rFonts w:ascii="Times New Roman" w:hAnsi="Times New Roman" w:cs="Times New Roman"/>
               </w:rPr>
@@ -3967,7 +3834,6 @@
           </w:tcPr>
           <w:p>
             <w:pPr>
-              <w:spacing w:line="360" w:lineRule="auto"/>
               <w:rPr>
                 <w:rFonts w:ascii="Times New Roman" w:hAnsi="Times New Roman" w:cs="Times New Roman"/>
               </w:rPr>
@@ -3996,7 +3862,6 @@
           </w:tcPr>
           <w:p>
             <w:pPr>
-              <w:spacing w:line="360" w:lineRule="auto"/>
               <w:rPr>
                 <w:rFonts w:ascii="Times New Roman" w:hAnsi="Times New Roman" w:cs="Times New Roman"/>
               </w:rPr>
@@ -4023,7 +3888,6 @@
           </w:tcPr>
           <w:p>
             <w:pPr>
-              <w:spacing w:line="360" w:lineRule="auto"/>
               <w:rPr>
                 <w:rFonts w:ascii="Times New Roman" w:hAnsi="Times New Roman" w:cs="Times New Roman"/>
               </w:rPr>
@@ -4074,7 +3938,6 @@
     </w:tbl>
     <w:p>
       <w:pPr>
-        <w:spacing w:line="360" w:lineRule="auto"/>
         <w:rPr>
           <w:rFonts w:ascii="Times New Roman" w:hAnsi="Times New Roman" w:cs="Times New Roman"/>
         </w:rPr>
@@ -4087,7 +3950,6 @@
           <w:ilvl w:val="0"/>
           <w:numId w:val="1"/>
         </w:numPr>
-        <w:spacing w:line="360" w:lineRule="auto"/>
         <w:rPr>
           <w:rFonts w:ascii="Times New Roman" w:hAnsi="Times New Roman" w:cs="Times New Roman"/>
         </w:rPr>
@@ -4122,7 +3984,6 @@
     <w:p>
       <w:pPr>
         <w:pStyle w:val="Heading2"/>
-        <w:spacing w:line="360" w:lineRule="auto"/>
         <w:rPr>
           <w:rFonts w:ascii="Times New Roman" w:eastAsiaTheme="minorHAnsi" w:hAnsi="Times New Roman" w:cs="Times New Roman"/>
           <w:color w:val="auto"/>
@@ -4155,25 +4016,11 @@
     </w:p>
     <w:p>
       <w:pPr>
-        <w:rPr>
-          <w:rFonts w:ascii="Times New Roman" w:hAnsi="Times New Roman" w:cs="Times New Roman"/>
-        </w:rPr>
-      </w:pPr>
-      <w:r>
-        <w:rPr>
-          <w:rFonts w:ascii="Times New Roman" w:hAnsi="Times New Roman" w:cs="Times New Roman"/>
-        </w:rPr>
-        <w:br w:type="page"/>
-      </w:r>
-    </w:p>
-    <w:p>
-      <w:pPr>
         <w:pStyle w:val="ListParagraph"/>
         <w:numPr>
           <w:ilvl w:val="0"/>
           <w:numId w:val="1"/>
         </w:numPr>
-        <w:spacing w:line="360" w:lineRule="auto"/>
         <w:rPr>
           <w:rFonts w:ascii="Times New Roman" w:hAnsi="Times New Roman" w:cs="Times New Roman"/>
         </w:rPr>
@@ -4215,7 +4062,6 @@
     </w:p>
     <w:p>
       <w:pPr>
-        <w:spacing w:line="360" w:lineRule="auto"/>
         <w:ind w:left="360"/>
         <w:jc w:val="center"/>
         <w:rPr>
@@ -4272,7 +4118,6 @@
     </w:p>
     <w:p>
       <w:pPr>
-        <w:spacing w:line="360" w:lineRule="auto"/>
         <w:ind w:left="360"/>
         <w:jc w:val="center"/>
         <w:rPr>
@@ -4302,7 +4147,6 @@
     </w:p>
     <w:p>
       <w:pPr>
-        <w:spacing w:line="360" w:lineRule="auto"/>
         <w:ind w:left="360"/>
         <w:jc w:val="center"/>
         <w:rPr>
@@ -4312,7 +4156,6 @@
     </w:p>
     <w:p>
       <w:pPr>
-        <w:spacing w:line="360" w:lineRule="auto"/>
         <w:ind w:left="360"/>
         <w:jc w:val="center"/>
         <w:rPr>
@@ -4327,7 +4170,6 @@
           <w:ilvl w:val="0"/>
           <w:numId w:val="1"/>
         </w:numPr>
-        <w:spacing w:line="360" w:lineRule="auto"/>
         <w:rPr>
           <w:rFonts w:ascii="Times New Roman" w:hAnsi="Times New Roman" w:cs="Times New Roman"/>
         </w:rPr>
@@ -4348,21 +4190,7 @@
         <w:rPr>
           <w:rFonts w:ascii="Times New Roman" w:hAnsi="Times New Roman" w:cs="Times New Roman"/>
         </w:rPr>
-        <w:t xml:space="preserve"> </w:t>
-      </w:r>
-      <w:proofErr w:type="spellStart"/>
-      <w:r>
-        <w:rPr>
-          <w:rFonts w:ascii="Times New Roman" w:hAnsi="Times New Roman" w:cs="Times New Roman"/>
-        </w:rPr>
-        <w:t>by</w:t>
-      </w:r>
-      <w:proofErr w:type="spellEnd"/>
-      <w:r>
-        <w:rPr>
-          <w:rFonts w:ascii="Times New Roman" w:hAnsi="Times New Roman" w:cs="Times New Roman"/>
-        </w:rPr>
-        <w:t xml:space="preserve"> </w:t>
+        <w:t xml:space="preserve"> by </w:t>
       </w:r>
       <w:proofErr w:type="spellStart"/>
       <w:r>
@@ -4381,7 +4209,6 @@
     </w:p>
     <w:p>
       <w:pPr>
-        <w:spacing w:line="360" w:lineRule="auto"/>
         <w:rPr>
           <w:rFonts w:ascii="Times New Roman" w:hAnsi="Times New Roman" w:cs="Times New Roman"/>
         </w:rPr>
@@ -4389,7 +4216,6 @@
     </w:p>
     <w:p>
       <w:pPr>
-        <w:spacing w:line="360" w:lineRule="auto"/>
         <w:ind w:firstLine="720"/>
         <w:rPr>
           <w:rFonts w:ascii="Times New Roman" w:hAnsi="Times New Roman" w:cs="Times New Roman"/>
@@ -4421,7 +4247,6 @@
     </w:p>
     <w:p>
       <w:pPr>
-        <w:spacing w:line="360" w:lineRule="auto"/>
         <w:rPr>
           <w:rFonts w:ascii="Times New Roman" w:hAnsi="Times New Roman" w:cs="Times New Roman"/>
           <w:b/>
@@ -4474,7 +4299,6 @@
     <w:p>
       <w:pPr>
         <w:pStyle w:val="Heading2"/>
-        <w:spacing w:line="360" w:lineRule="auto"/>
         <w:rPr>
           <w:rFonts w:ascii="Times New Roman" w:eastAsiaTheme="minorHAnsi" w:hAnsi="Times New Roman" w:cs="Times New Roman"/>
           <w:b/>
@@ -4486,7 +4310,6 @@
     </w:p>
     <w:p>
       <w:pPr>
-        <w:spacing w:line="360" w:lineRule="auto"/>
         <w:rPr>
           <w:rFonts w:ascii="Times New Roman" w:hAnsi="Times New Roman" w:cs="Times New Roman"/>
           <w:b/>
@@ -4502,7 +4325,6 @@
     </w:p>
     <w:p>
       <w:pPr>
-        <w:spacing w:line="360" w:lineRule="auto"/>
         <w:rPr>
           <w:rFonts w:ascii="Times New Roman" w:hAnsi="Times New Roman" w:cs="Times New Roman"/>
         </w:rPr>
@@ -4521,7 +4343,6 @@
           <w:ilvl w:val="0"/>
           <w:numId w:val="3"/>
         </w:numPr>
-        <w:spacing w:line="360" w:lineRule="auto"/>
         <w:rPr>
           <w:rFonts w:ascii="Times New Roman" w:hAnsi="Times New Roman" w:cs="Times New Roman"/>
         </w:rPr>
@@ -4540,7 +4361,6 @@
           <w:ilvl w:val="0"/>
           <w:numId w:val="3"/>
         </w:numPr>
-        <w:spacing w:line="360" w:lineRule="auto"/>
         <w:rPr>
           <w:rFonts w:ascii="Times New Roman" w:hAnsi="Times New Roman" w:cs="Times New Roman"/>
         </w:rPr>
@@ -4559,7 +4379,6 @@
           <w:ilvl w:val="0"/>
           <w:numId w:val="3"/>
         </w:numPr>
-        <w:spacing w:line="360" w:lineRule="auto"/>
         <w:rPr>
           <w:rFonts w:ascii="Times New Roman" w:hAnsi="Times New Roman" w:cs="Times New Roman"/>
         </w:rPr>
@@ -4582,7 +4401,15 @@
         <w:rPr>
           <w:rFonts w:ascii="Times New Roman" w:hAnsi="Times New Roman" w:cs="Times New Roman"/>
         </w:rPr>
-        <w:t xml:space="preserve"> small setup time and cost with minimal configuration required to run.</w:t>
+        <w:t xml:space="preserve"> small setup time and cost with minimal configuration r</w:t>
+      </w:r>
+      <w:bookmarkStart w:id="0" w:name="_GoBack"/>
+      <w:bookmarkEnd w:id="0"/>
+      <w:r>
+        <w:rPr>
+          <w:rFonts w:ascii="Times New Roman" w:hAnsi="Times New Roman" w:cs="Times New Roman"/>
+        </w:rPr>
+        <w:t>equired to run.</w:t>
       </w:r>
     </w:p>
     <w:p>
@@ -4592,7 +4419,6 @@
           <w:ilvl w:val="0"/>
           <w:numId w:val="3"/>
         </w:numPr>
-        <w:spacing w:line="360" w:lineRule="auto"/>
         <w:rPr>
           <w:rFonts w:ascii="Times New Roman" w:hAnsi="Times New Roman" w:cs="Times New Roman"/>
         </w:rPr>
@@ -5785,7 +5611,6 @@
     </w:tbl>
     <w:p>
       <w:pPr>
-        <w:spacing w:line="360" w:lineRule="auto"/>
         <w:rPr>
           <w:rFonts w:ascii="Times New Roman" w:hAnsi="Times New Roman" w:cs="Times New Roman"/>
         </w:rPr>
@@ -5793,7 +5618,6 @@
     </w:p>
     <w:p>
       <w:pPr>
-        <w:spacing w:line="360" w:lineRule="auto"/>
         <w:rPr>
           <w:rFonts w:ascii="Times New Roman" w:hAnsi="Times New Roman" w:cs="Times New Roman"/>
         </w:rPr>
@@ -5820,7 +5644,6 @@
     </w:p>
     <w:p>
       <w:pPr>
-        <w:spacing w:line="360" w:lineRule="auto"/>
         <w:rPr>
           <w:rFonts w:ascii="Times New Roman" w:hAnsi="Times New Roman" w:cs="Times New Roman"/>
           <w:b/>
@@ -5848,7 +5671,6 @@
     <w:p>
       <w:pPr>
         <w:pStyle w:val="Heading1"/>
-        <w:spacing w:line="360" w:lineRule="auto"/>
         <w:rPr>
           <w:rFonts w:ascii="Times New Roman" w:hAnsi="Times New Roman" w:cs="Times New Roman"/>
           <w:lang w:val="en-GB"/>
@@ -5865,7 +5687,6 @@
     <w:p>
       <w:pPr>
         <w:pStyle w:val="NormalWeb"/>
-        <w:spacing w:line="360" w:lineRule="auto"/>
         <w:ind w:left="640" w:hanging="640"/>
       </w:pPr>
       <w:r>
@@ -5937,7 +5758,6 @@
     <w:p>
       <w:pPr>
         <w:pStyle w:val="NormalWeb"/>
-        <w:spacing w:line="360" w:lineRule="auto"/>
         <w:ind w:left="640" w:hanging="640"/>
       </w:pPr>
       <w:r>
@@ -5972,7 +5792,6 @@
     <w:p>
       <w:pPr>
         <w:pStyle w:val="NormalWeb"/>
-        <w:spacing w:line="360" w:lineRule="auto"/>
         <w:ind w:left="640" w:hanging="640"/>
       </w:pPr>
       <w:r>
@@ -5988,7 +5807,6 @@
     </w:p>
     <w:p>
       <w:pPr>
-        <w:spacing w:line="360" w:lineRule="auto"/>
         <w:rPr>
           <w:rFonts w:ascii="Times New Roman" w:eastAsia="Times New Roman" w:hAnsi="Times New Roman" w:cs="Times New Roman"/>
         </w:rPr>
@@ -6029,7 +5847,6 @@
     </w:p>
     <w:p>
       <w:pPr>
-        <w:spacing w:line="360" w:lineRule="auto"/>
         <w:rPr>
           <w:rFonts w:ascii="Times New Roman" w:eastAsia="Times New Roman" w:hAnsi="Times New Roman" w:cs="Times New Roman"/>
         </w:rPr>
@@ -6037,7 +5854,6 @@
     </w:p>
     <w:p>
       <w:pPr>
-        <w:spacing w:line="360" w:lineRule="auto"/>
         <w:rPr>
           <w:rFonts w:eastAsia="Times New Roman"/>
         </w:rPr>
@@ -6083,7 +5899,6 @@
     </w:p>
     <w:p>
       <w:pPr>
-        <w:spacing w:line="360" w:lineRule="auto"/>
         <w:rPr>
           <w:rFonts w:eastAsia="Times New Roman"/>
         </w:rPr>
@@ -6180,7 +5995,6 @@
     <w:p>
       <w:pPr>
         <w:pStyle w:val="NormalWeb"/>
-        <w:spacing w:line="360" w:lineRule="auto"/>
         <w:ind w:left="640" w:hanging="640"/>
       </w:pPr>
       <w:r>
@@ -6239,7 +6053,6 @@
     <w:p>
       <w:pPr>
         <w:pStyle w:val="NormalWeb"/>
-        <w:spacing w:line="360" w:lineRule="auto"/>
         <w:ind w:left="640" w:hanging="640"/>
       </w:pPr>
       <w:r>
@@ -6264,7 +6077,6 @@
     <w:p>
       <w:pPr>
         <w:pStyle w:val="NormalWeb"/>
-        <w:spacing w:line="360" w:lineRule="auto"/>
       </w:pPr>
       <w:r>
         <w:t>[9</w:t>
@@ -6337,7 +6149,6 @@
     </w:p>
     <w:p>
       <w:pPr>
-        <w:spacing w:line="360" w:lineRule="auto"/>
         <w:rPr>
           <w:rFonts w:ascii="Times New Roman" w:eastAsia="Times New Roman" w:hAnsi="Times New Roman" w:cs="Times New Roman"/>
         </w:rPr>
@@ -6346,13 +6157,11 @@
     <w:p>
       <w:pPr>
         <w:pStyle w:val="NormalWeb"/>
-        <w:spacing w:line="360" w:lineRule="auto"/>
         <w:ind w:left="640" w:hanging="640"/>
       </w:pPr>
     </w:p>
     <w:p>
       <w:pPr>
-        <w:spacing w:line="360" w:lineRule="auto"/>
         <w:rPr>
           <w:rFonts w:ascii="Times New Roman" w:hAnsi="Times New Roman" w:cs="Times New Roman"/>
           <w:lang w:val="en-GB"/>
@@ -6361,7 +6170,6 @@
     </w:p>
     <w:p>
       <w:pPr>
-        <w:spacing w:line="360" w:lineRule="auto"/>
         <w:rPr>
           <w:rFonts w:ascii="Times New Roman" w:hAnsi="Times New Roman" w:cs="Times New Roman"/>
           <w:lang w:val="en-GB"/>
@@ -6370,7 +6178,6 @@
     </w:p>
     <w:p>
       <w:pPr>
-        <w:spacing w:line="360" w:lineRule="auto"/>
         <w:rPr>
           <w:rFonts w:ascii="Times New Roman" w:hAnsi="Times New Roman" w:cs="Times New Roman"/>
           <w:lang w:val="en-GB"/>
@@ -6379,7 +6186,6 @@
     </w:p>
     <w:p>
       <w:pPr>
-        <w:spacing w:line="360" w:lineRule="auto"/>
         <w:rPr>
           <w:rFonts w:ascii="Times New Roman" w:hAnsi="Times New Roman" w:cs="Times New Roman"/>
           <w:lang w:val="en-GB"/>
@@ -6489,7 +6295,7 @@
         <w:rStyle w:val="PageNumber"/>
         <w:noProof/>
       </w:rPr>
-      <w:t>6</w:t>
+      <w:t>7</w:t>
     </w:r>
     <w:r>
       <w:rPr>
@@ -7824,11 +7630,11 @@
         </c:dLbls>
         <c:gapWidth val="75"/>
         <c:overlap val="100"/>
-        <c:axId val="-343317648"/>
-        <c:axId val="-372040480"/>
+        <c:axId val="-618240816"/>
+        <c:axId val="-618236784"/>
       </c:barChart>
       <c:catAx>
-        <c:axId val="-343317648"/>
+        <c:axId val="-618240816"/>
         <c:scaling>
           <c:orientation val="maxMin"/>
         </c:scaling>
@@ -7871,7 +7677,7 @@
             <a:endParaRPr lang="en-US"/>
           </a:p>
         </c:txPr>
-        <c:crossAx val="-372040480"/>
+        <c:crossAx val="-618236784"/>
         <c:crosses val="autoZero"/>
         <c:auto val="1"/>
         <c:lblAlgn val="ctr"/>
@@ -7879,7 +7685,7 @@
         <c:noMultiLvlLbl val="0"/>
       </c:catAx>
       <c:valAx>
-        <c:axId val="-372040480"/>
+        <c:axId val="-618236784"/>
         <c:scaling>
           <c:orientation val="minMax"/>
           <c:max val="42825.0"/>
@@ -7934,7 +7740,7 @@
             <a:endParaRPr lang="en-US"/>
           </a:p>
         </c:txPr>
-        <c:crossAx val="-343317648"/>
+        <c:crossAx val="-618240816"/>
         <c:crosses val="autoZero"/>
         <c:crossBetween val="between"/>
         <c:majorUnit val="20.0"/>
@@ -10163,17 +9969,17 @@
     </dgm:pt>
   </dgm:ptLst>
   <dgm:cxnLst>
+    <dgm:cxn modelId="{F75DA4CC-3295-424D-AEFB-31281A5754E7}" type="presOf" srcId="{FEF15F2C-80BB-9F43-8DE7-EC281693A33F}" destId="{B1BF9D96-B5DE-3C4B-825F-A26273008E8B}" srcOrd="0" destOrd="0" presId="urn:microsoft.com/office/officeart/2005/8/layout/process1"/>
     <dgm:cxn modelId="{35D60BB6-77C7-A847-91C0-09E1387EC88C}" srcId="{FEF15F2C-80BB-9F43-8DE7-EC281693A33F}" destId="{C7DA5484-61E7-7A4E-BFC7-6F64F64DB66F}" srcOrd="1" destOrd="0" parTransId="{E9410554-F1ED-C043-8134-31D43E2CFB27}" sibTransId="{1E67CB94-751C-FE45-AADB-EA2784C3B1BD}"/>
-    <dgm:cxn modelId="{3C1529B0-8D36-6643-856A-BCF4D81F74A7}" type="presOf" srcId="{C7DA5484-61E7-7A4E-BFC7-6F64F64DB66F}" destId="{DCFE427D-2D5C-C64B-81AF-8CB74788FC21}" srcOrd="0" destOrd="0" presId="urn:microsoft.com/office/officeart/2005/8/layout/process1"/>
-    <dgm:cxn modelId="{334FBC1C-FA58-A047-9AED-DFD1ED8960FF}" type="presOf" srcId="{D1A9EF2A-9BAD-3B48-9BAA-D45EE42A879F}" destId="{F5E9CC64-5452-8D44-BADE-EC55A96923C6}" srcOrd="0" destOrd="0" presId="urn:microsoft.com/office/officeart/2005/8/layout/process1"/>
-    <dgm:cxn modelId="{D35984CE-855E-8D41-9BFD-6CD457480137}" type="presOf" srcId="{3FC56CB7-45B7-5E4C-9CB3-00889F42C187}" destId="{A6225117-48C1-CA4E-812C-508F8E081EF6}" srcOrd="0" destOrd="0" presId="urn:microsoft.com/office/officeart/2005/8/layout/process1"/>
-    <dgm:cxn modelId="{7065276B-2BE5-4C41-83E0-D57BC96099C2}" type="presOf" srcId="{3FC56CB7-45B7-5E4C-9CB3-00889F42C187}" destId="{2CAEEE6C-F7AC-E545-81CD-A0DD334B6EB9}" srcOrd="1" destOrd="0" presId="urn:microsoft.com/office/officeart/2005/8/layout/process1"/>
-    <dgm:cxn modelId="{961518BA-287F-5040-AB2D-C4F8D6C35044}" type="presOf" srcId="{FEF15F2C-80BB-9F43-8DE7-EC281693A33F}" destId="{B1BF9D96-B5DE-3C4B-825F-A26273008E8B}" srcOrd="0" destOrd="0" presId="urn:microsoft.com/office/officeart/2005/8/layout/process1"/>
     <dgm:cxn modelId="{E73BA100-9238-194B-A05D-8850DCDB8951}" srcId="{FEF15F2C-80BB-9F43-8DE7-EC281693A33F}" destId="{D1A9EF2A-9BAD-3B48-9BAA-D45EE42A879F}" srcOrd="0" destOrd="0" parTransId="{58BAA527-2A26-7642-A614-11F97A138CB6}" sibTransId="{3FC56CB7-45B7-5E4C-9CB3-00889F42C187}"/>
-    <dgm:cxn modelId="{D6A5C04E-D716-2E4C-AEB1-F781360C312D}" type="presParOf" srcId="{B1BF9D96-B5DE-3C4B-825F-A26273008E8B}" destId="{F5E9CC64-5452-8D44-BADE-EC55A96923C6}" srcOrd="0" destOrd="0" presId="urn:microsoft.com/office/officeart/2005/8/layout/process1"/>
-    <dgm:cxn modelId="{FC37533E-F5D5-9E4B-9599-73677A3DB101}" type="presParOf" srcId="{B1BF9D96-B5DE-3C4B-825F-A26273008E8B}" destId="{A6225117-48C1-CA4E-812C-508F8E081EF6}" srcOrd="1" destOrd="0" presId="urn:microsoft.com/office/officeart/2005/8/layout/process1"/>
-    <dgm:cxn modelId="{D85EE64D-E41E-AC47-9A0E-4D6706B830E9}" type="presParOf" srcId="{A6225117-48C1-CA4E-812C-508F8E081EF6}" destId="{2CAEEE6C-F7AC-E545-81CD-A0DD334B6EB9}" srcOrd="0" destOrd="0" presId="urn:microsoft.com/office/officeart/2005/8/layout/process1"/>
-    <dgm:cxn modelId="{C1358401-D7CB-1B44-9649-BF5BC552F88C}" type="presParOf" srcId="{B1BF9D96-B5DE-3C4B-825F-A26273008E8B}" destId="{DCFE427D-2D5C-C64B-81AF-8CB74788FC21}" srcOrd="2" destOrd="0" presId="urn:microsoft.com/office/officeart/2005/8/layout/process1"/>
+    <dgm:cxn modelId="{74BE6DBC-C4F4-904C-9EE5-38CFFE702FEB}" type="presOf" srcId="{3FC56CB7-45B7-5E4C-9CB3-00889F42C187}" destId="{2CAEEE6C-F7AC-E545-81CD-A0DD334B6EB9}" srcOrd="1" destOrd="0" presId="urn:microsoft.com/office/officeart/2005/8/layout/process1"/>
+    <dgm:cxn modelId="{32BA7EBC-993C-5F46-97E5-9D20B0D53872}" type="presOf" srcId="{D1A9EF2A-9BAD-3B48-9BAA-D45EE42A879F}" destId="{F5E9CC64-5452-8D44-BADE-EC55A96923C6}" srcOrd="0" destOrd="0" presId="urn:microsoft.com/office/officeart/2005/8/layout/process1"/>
+    <dgm:cxn modelId="{B8673C84-15B9-DB41-A77A-1B2E58C1931E}" type="presOf" srcId="{C7DA5484-61E7-7A4E-BFC7-6F64F64DB66F}" destId="{DCFE427D-2D5C-C64B-81AF-8CB74788FC21}" srcOrd="0" destOrd="0" presId="urn:microsoft.com/office/officeart/2005/8/layout/process1"/>
+    <dgm:cxn modelId="{664EB3B4-225E-CC48-83C3-F6469518177A}" type="presOf" srcId="{3FC56CB7-45B7-5E4C-9CB3-00889F42C187}" destId="{A6225117-48C1-CA4E-812C-508F8E081EF6}" srcOrd="0" destOrd="0" presId="urn:microsoft.com/office/officeart/2005/8/layout/process1"/>
+    <dgm:cxn modelId="{FA6033DE-87BB-5B42-95A2-69D0C87542B4}" type="presParOf" srcId="{B1BF9D96-B5DE-3C4B-825F-A26273008E8B}" destId="{F5E9CC64-5452-8D44-BADE-EC55A96923C6}" srcOrd="0" destOrd="0" presId="urn:microsoft.com/office/officeart/2005/8/layout/process1"/>
+    <dgm:cxn modelId="{75DD3355-D73E-3E4D-B674-993410935388}" type="presParOf" srcId="{B1BF9D96-B5DE-3C4B-825F-A26273008E8B}" destId="{A6225117-48C1-CA4E-812C-508F8E081EF6}" srcOrd="1" destOrd="0" presId="urn:microsoft.com/office/officeart/2005/8/layout/process1"/>
+    <dgm:cxn modelId="{02164FAA-99FE-7A48-99AE-CBA9B0F3F3DB}" type="presParOf" srcId="{A6225117-48C1-CA4E-812C-508F8E081EF6}" destId="{2CAEEE6C-F7AC-E545-81CD-A0DD334B6EB9}" srcOrd="0" destOrd="0" presId="urn:microsoft.com/office/officeart/2005/8/layout/process1"/>
+    <dgm:cxn modelId="{636C98F1-6D5E-CF47-8D01-28D2C59DE017}" type="presParOf" srcId="{B1BF9D96-B5DE-3C4B-825F-A26273008E8B}" destId="{DCFE427D-2D5C-C64B-81AF-8CB74788FC21}" srcOrd="2" destOrd="0" presId="urn:microsoft.com/office/officeart/2005/8/layout/process1"/>
   </dgm:cxnLst>
   <dgm:bg/>
   <dgm:whole/>
@@ -10400,24 +10206,24 @@
     </dgm:pt>
   </dgm:ptLst>
   <dgm:cxnLst>
-    <dgm:cxn modelId="{98ADC10D-0865-B14A-AC50-30DE58409754}" type="presOf" srcId="{BA67D2B2-9E9E-3740-B96E-A314314957C3}" destId="{03B04E4F-B07B-9F4A-B1B1-E176E10BF1B7}" srcOrd="1" destOrd="0" presId="urn:microsoft.com/office/officeart/2005/8/layout/process1"/>
-    <dgm:cxn modelId="{B29553B7-B5E2-2442-A534-CE6FA91186BB}" type="presOf" srcId="{C9D59AA1-9132-9C41-AE94-F337B7401648}" destId="{DBAD32DA-C7A4-FD42-89FD-E5358B69311D}" srcOrd="0" destOrd="0" presId="urn:microsoft.com/office/officeart/2005/8/layout/process1"/>
-    <dgm:cxn modelId="{FD31E9E0-7548-B24A-9979-15E92D04DD10}" type="presOf" srcId="{BA67D2B2-9E9E-3740-B96E-A314314957C3}" destId="{6C51DC2F-4FED-1241-9F59-073A1B46860C}" srcOrd="0" destOrd="0" presId="urn:microsoft.com/office/officeart/2005/8/layout/process1"/>
-    <dgm:cxn modelId="{77B8EE6A-1AA1-194E-A454-2C1355FBF07D}" type="presOf" srcId="{AF49A814-0A92-D541-93F3-ACAC532F0FB0}" destId="{2E75F7E9-1A7E-1547-AB8C-ED340F3D6CE2}" srcOrd="0" destOrd="0" presId="urn:microsoft.com/office/officeart/2005/8/layout/process1"/>
-    <dgm:cxn modelId="{B96D1DFF-EBDD-B741-83E2-8122B6869794}" type="presOf" srcId="{7070EA67-9CC3-9B48-8ADC-1044E2C29733}" destId="{F0E0D940-E26B-4745-A58C-C2F8B85F6D22}" srcOrd="1" destOrd="0" presId="urn:microsoft.com/office/officeart/2005/8/layout/process1"/>
+    <dgm:cxn modelId="{FCD00C06-654D-CF4E-B1B6-AEDB85AC7E5B}" type="presOf" srcId="{7924E99C-5333-9A40-A91E-8B0E16BD0CE6}" destId="{4C5851FA-0718-B74C-A442-D7751D14471E}" srcOrd="0" destOrd="0" presId="urn:microsoft.com/office/officeart/2005/8/layout/process1"/>
+    <dgm:cxn modelId="{2813D471-C151-A447-91FB-DF25F3C83B72}" type="presOf" srcId="{BA67D2B2-9E9E-3740-B96E-A314314957C3}" destId="{03B04E4F-B07B-9F4A-B1B1-E176E10BF1B7}" srcOrd="1" destOrd="0" presId="urn:microsoft.com/office/officeart/2005/8/layout/process1"/>
+    <dgm:cxn modelId="{4DEC913C-D846-3B4F-9457-18F38430FC79}" type="presOf" srcId="{AF49A814-0A92-D541-93F3-ACAC532F0FB0}" destId="{2E75F7E9-1A7E-1547-AB8C-ED340F3D6CE2}" srcOrd="0" destOrd="0" presId="urn:microsoft.com/office/officeart/2005/8/layout/process1"/>
+    <dgm:cxn modelId="{807C90C0-293D-0F4A-BAB1-E341CD51D7A1}" type="presOf" srcId="{C9D59AA1-9132-9C41-AE94-F337B7401648}" destId="{DBAD32DA-C7A4-FD42-89FD-E5358B69311D}" srcOrd="0" destOrd="0" presId="urn:microsoft.com/office/officeart/2005/8/layout/process1"/>
     <dgm:cxn modelId="{5B5A9C39-4191-6540-AF29-77041966928C}" srcId="{C9D59AA1-9132-9C41-AE94-F337B7401648}" destId="{083F1873-5FF2-FB40-A954-564C51C7D479}" srcOrd="1" destOrd="0" parTransId="{3A7E6D3E-5349-744A-9BE9-750336CE9E44}" sibTransId="{7070EA67-9CC3-9B48-8ADC-1044E2C29733}"/>
-    <dgm:cxn modelId="{AA67EFC1-107B-5A46-AEEF-3C8886794326}" type="presOf" srcId="{7924E99C-5333-9A40-A91E-8B0E16BD0CE6}" destId="{4C5851FA-0718-B74C-A442-D7751D14471E}" srcOrd="0" destOrd="0" presId="urn:microsoft.com/office/officeart/2005/8/layout/process1"/>
-    <dgm:cxn modelId="{FC1CA1F7-455C-444B-AC8F-674B36C81B9C}" type="presOf" srcId="{083F1873-5FF2-FB40-A954-564C51C7D479}" destId="{DE714DB3-9932-0D47-9692-964A0AF95AAA}" srcOrd="0" destOrd="0" presId="urn:microsoft.com/office/officeart/2005/8/layout/process1"/>
+    <dgm:cxn modelId="{0C29649B-7CDA-024A-AA8B-93BEB6643BC0}" srcId="{C9D59AA1-9132-9C41-AE94-F337B7401648}" destId="{AF49A814-0A92-D541-93F3-ACAC532F0FB0}" srcOrd="0" destOrd="0" parTransId="{2C4A81CD-7362-8144-A0AC-513704B74FCF}" sibTransId="{BA67D2B2-9E9E-3740-B96E-A314314957C3}"/>
     <dgm:cxn modelId="{180557C6-84E2-8549-A023-2E304CAADB04}" srcId="{C9D59AA1-9132-9C41-AE94-F337B7401648}" destId="{7924E99C-5333-9A40-A91E-8B0E16BD0CE6}" srcOrd="2" destOrd="0" parTransId="{F210CA08-0B6E-F440-A8FC-F203D25A2373}" sibTransId="{F3931473-0AEA-504B-A154-70D8371E60F4}"/>
-    <dgm:cxn modelId="{0C29649B-7CDA-024A-AA8B-93BEB6643BC0}" srcId="{C9D59AA1-9132-9C41-AE94-F337B7401648}" destId="{AF49A814-0A92-D541-93F3-ACAC532F0FB0}" srcOrd="0" destOrd="0" parTransId="{2C4A81CD-7362-8144-A0AC-513704B74FCF}" sibTransId="{BA67D2B2-9E9E-3740-B96E-A314314957C3}"/>
-    <dgm:cxn modelId="{010CDCFA-A25A-E34A-8037-F52A8E25AECA}" type="presOf" srcId="{7070EA67-9CC3-9B48-8ADC-1044E2C29733}" destId="{7F488A0F-F9B3-4E4F-894F-17535FE07B46}" srcOrd="0" destOrd="0" presId="urn:microsoft.com/office/officeart/2005/8/layout/process1"/>
-    <dgm:cxn modelId="{E5C79AC8-C4FE-0B48-9D6C-9EE1006B67BE}" type="presParOf" srcId="{DBAD32DA-C7A4-FD42-89FD-E5358B69311D}" destId="{2E75F7E9-1A7E-1547-AB8C-ED340F3D6CE2}" srcOrd="0" destOrd="0" presId="urn:microsoft.com/office/officeart/2005/8/layout/process1"/>
-    <dgm:cxn modelId="{E7A00DA7-3258-DB44-9864-BE4D454FE606}" type="presParOf" srcId="{DBAD32DA-C7A4-FD42-89FD-E5358B69311D}" destId="{6C51DC2F-4FED-1241-9F59-073A1B46860C}" srcOrd="1" destOrd="0" presId="urn:microsoft.com/office/officeart/2005/8/layout/process1"/>
-    <dgm:cxn modelId="{F80AD390-9D7E-264A-82D1-AB767988DF4F}" type="presParOf" srcId="{6C51DC2F-4FED-1241-9F59-073A1B46860C}" destId="{03B04E4F-B07B-9F4A-B1B1-E176E10BF1B7}" srcOrd="0" destOrd="0" presId="urn:microsoft.com/office/officeart/2005/8/layout/process1"/>
-    <dgm:cxn modelId="{11134894-B580-F748-9314-0FFF3CB132B4}" type="presParOf" srcId="{DBAD32DA-C7A4-FD42-89FD-E5358B69311D}" destId="{DE714DB3-9932-0D47-9692-964A0AF95AAA}" srcOrd="2" destOrd="0" presId="urn:microsoft.com/office/officeart/2005/8/layout/process1"/>
-    <dgm:cxn modelId="{28E21EF2-0EE8-F949-9EDB-D1BA2F619027}" type="presParOf" srcId="{DBAD32DA-C7A4-FD42-89FD-E5358B69311D}" destId="{7F488A0F-F9B3-4E4F-894F-17535FE07B46}" srcOrd="3" destOrd="0" presId="urn:microsoft.com/office/officeart/2005/8/layout/process1"/>
-    <dgm:cxn modelId="{2B4CB6E6-000B-B044-A6EC-667ADFE09AB0}" type="presParOf" srcId="{7F488A0F-F9B3-4E4F-894F-17535FE07B46}" destId="{F0E0D940-E26B-4745-A58C-C2F8B85F6D22}" srcOrd="0" destOrd="0" presId="urn:microsoft.com/office/officeart/2005/8/layout/process1"/>
-    <dgm:cxn modelId="{FEF1055A-84A3-2C4B-917F-E914CEA1B717}" type="presParOf" srcId="{DBAD32DA-C7A4-FD42-89FD-E5358B69311D}" destId="{4C5851FA-0718-B74C-A442-D7751D14471E}" srcOrd="4" destOrd="0" presId="urn:microsoft.com/office/officeart/2005/8/layout/process1"/>
+    <dgm:cxn modelId="{A5C97736-F194-6442-858D-B6D7A680D972}" type="presOf" srcId="{083F1873-5FF2-FB40-A954-564C51C7D479}" destId="{DE714DB3-9932-0D47-9692-964A0AF95AAA}" srcOrd="0" destOrd="0" presId="urn:microsoft.com/office/officeart/2005/8/layout/process1"/>
+    <dgm:cxn modelId="{5C83C34D-8708-7948-975B-91EE0DEE817E}" type="presOf" srcId="{7070EA67-9CC3-9B48-8ADC-1044E2C29733}" destId="{F0E0D940-E26B-4745-A58C-C2F8B85F6D22}" srcOrd="1" destOrd="0" presId="urn:microsoft.com/office/officeart/2005/8/layout/process1"/>
+    <dgm:cxn modelId="{CADB3BFB-8994-AD4C-85D9-070737DC773F}" type="presOf" srcId="{BA67D2B2-9E9E-3740-B96E-A314314957C3}" destId="{6C51DC2F-4FED-1241-9F59-073A1B46860C}" srcOrd="0" destOrd="0" presId="urn:microsoft.com/office/officeart/2005/8/layout/process1"/>
+    <dgm:cxn modelId="{48E3DBE7-4B84-544F-96C1-2FBCAD6DC6B5}" type="presOf" srcId="{7070EA67-9CC3-9B48-8ADC-1044E2C29733}" destId="{7F488A0F-F9B3-4E4F-894F-17535FE07B46}" srcOrd="0" destOrd="0" presId="urn:microsoft.com/office/officeart/2005/8/layout/process1"/>
+    <dgm:cxn modelId="{BDE94BC4-70DC-9945-93CD-02B13448464A}" type="presParOf" srcId="{DBAD32DA-C7A4-FD42-89FD-E5358B69311D}" destId="{2E75F7E9-1A7E-1547-AB8C-ED340F3D6CE2}" srcOrd="0" destOrd="0" presId="urn:microsoft.com/office/officeart/2005/8/layout/process1"/>
+    <dgm:cxn modelId="{6241A1EC-444F-CE49-A068-444743419B69}" type="presParOf" srcId="{DBAD32DA-C7A4-FD42-89FD-E5358B69311D}" destId="{6C51DC2F-4FED-1241-9F59-073A1B46860C}" srcOrd="1" destOrd="0" presId="urn:microsoft.com/office/officeart/2005/8/layout/process1"/>
+    <dgm:cxn modelId="{B28CC95B-38B5-DB4A-ADAE-BE6D8FD49951}" type="presParOf" srcId="{6C51DC2F-4FED-1241-9F59-073A1B46860C}" destId="{03B04E4F-B07B-9F4A-B1B1-E176E10BF1B7}" srcOrd="0" destOrd="0" presId="urn:microsoft.com/office/officeart/2005/8/layout/process1"/>
+    <dgm:cxn modelId="{9018BCF4-7BF2-4E4C-910A-4DC9D3DE5A61}" type="presParOf" srcId="{DBAD32DA-C7A4-FD42-89FD-E5358B69311D}" destId="{DE714DB3-9932-0D47-9692-964A0AF95AAA}" srcOrd="2" destOrd="0" presId="urn:microsoft.com/office/officeart/2005/8/layout/process1"/>
+    <dgm:cxn modelId="{E9E4827C-8E73-6841-B131-B1059A1EB836}" type="presParOf" srcId="{DBAD32DA-C7A4-FD42-89FD-E5358B69311D}" destId="{7F488A0F-F9B3-4E4F-894F-17535FE07B46}" srcOrd="3" destOrd="0" presId="urn:microsoft.com/office/officeart/2005/8/layout/process1"/>
+    <dgm:cxn modelId="{809247BF-415F-1D4E-8167-194BCEFB7BE4}" type="presParOf" srcId="{7F488A0F-F9B3-4E4F-894F-17535FE07B46}" destId="{F0E0D940-E26B-4745-A58C-C2F8B85F6D22}" srcOrd="0" destOrd="0" presId="urn:microsoft.com/office/officeart/2005/8/layout/process1"/>
+    <dgm:cxn modelId="{0CF049B8-F6F5-DD42-A0FC-CCEA73660F32}" type="presParOf" srcId="{DBAD32DA-C7A4-FD42-89FD-E5358B69311D}" destId="{4C5851FA-0718-B74C-A442-D7751D14471E}" srcOrd="4" destOrd="0" presId="urn:microsoft.com/office/officeart/2005/8/layout/process1"/>
   </dgm:cxnLst>
   <dgm:bg/>
   <dgm:whole/>
